--- a/PFC_2025_Docs/PFC_Donate_v1.5.docx
+++ b/PFC_2025_Docs/PFC_Donate_v1.5.docx
@@ -1,6 +1,6 @@
 
 <file path=word/document.xml><?xml version="1.0" encoding="utf-8"?>
-<w:document xmlns:wpc="http://schemas.microsoft.com/office/word/2010/wordprocessingCanvas" xmlns:cx="http://schemas.microsoft.com/office/drawing/2014/chartex" xmlns:cx1="http://schemas.microsoft.com/office/drawing/2015/9/8/chartex" xmlns:mc="http://schemas.openxmlformats.org/markup-compatibility/2006" xmlns:o="urn:schemas-microsoft-com:office:office" xmlns:r="http://schemas.openxmlformats.org/officeDocument/2006/relationships" xmlns:m="http://schemas.openxmlformats.org/officeDocument/2006/math" xmlns:v="urn:schemas-microsoft-com:vml" xmlns:wp14="http://schemas.microsoft.com/office/word/2010/wordprocessingDrawing" xmlns:wp="http://schemas.openxmlformats.org/drawingml/2006/wordprocessingDrawing" xmlns:w10="urn:schemas-microsoft-com:office:word" xmlns:w="http://schemas.openxmlformats.org/wordprocessingml/2006/main" xmlns:w14="http://schemas.microsoft.com/office/word/2010/wordml" xmlns:w15="http://schemas.microsoft.com/office/word/2012/wordml" xmlns:w16se="http://schemas.microsoft.com/office/word/2015/wordml/symex" xmlns:wpg="http://schemas.microsoft.com/office/word/2010/wordprocessingGroup" xmlns:wpi="http://schemas.microsoft.com/office/word/2010/wordprocessingInk" xmlns:wne="http://schemas.microsoft.com/office/word/2006/wordml" xmlns:wps="http://schemas.microsoft.com/office/word/2010/wordprocessingShape" mc:Ignorable="w14 w15 w16se wp14">
+<w:document xmlns:wpc="http://schemas.microsoft.com/office/word/2010/wordprocessingCanvas" xmlns:cx="http://schemas.microsoft.com/office/drawing/2014/chartex" xmlns:cx1="http://schemas.microsoft.com/office/drawing/2015/9/8/chartex" xmlns:cx2="http://schemas.microsoft.com/office/drawing/2015/10/21/chartex" xmlns:cx3="http://schemas.microsoft.com/office/drawing/2016/5/9/chartex" xmlns:cx4="http://schemas.microsoft.com/office/drawing/2016/5/10/chartex" xmlns:cx5="http://schemas.microsoft.com/office/drawing/2016/5/11/chartex" xmlns:cx6="http://schemas.microsoft.com/office/drawing/2016/5/12/chartex" xmlns:cx7="http://schemas.microsoft.com/office/drawing/2016/5/13/chartex" xmlns:cx8="http://schemas.microsoft.com/office/drawing/2016/5/14/chartex" xmlns:mc="http://schemas.openxmlformats.org/markup-compatibility/2006" xmlns:aink="http://schemas.microsoft.com/office/drawing/2016/ink" xmlns:am3d="http://schemas.microsoft.com/office/drawing/2017/model3d" xmlns:o="urn:schemas-microsoft-com:office:office" xmlns:r="http://schemas.openxmlformats.org/officeDocument/2006/relationships" xmlns:m="http://schemas.openxmlformats.org/officeDocument/2006/math" xmlns:v="urn:schemas-microsoft-com:vml" xmlns:wp14="http://schemas.microsoft.com/office/word/2010/wordprocessingDrawing" xmlns:wp="http://schemas.openxmlformats.org/drawingml/2006/wordprocessingDrawing" xmlns:w10="urn:schemas-microsoft-com:office:word" xmlns:w="http://schemas.openxmlformats.org/wordprocessingml/2006/main" xmlns:w14="http://schemas.microsoft.com/office/word/2010/wordml" xmlns:w15="http://schemas.microsoft.com/office/word/2012/wordml" xmlns:w16cex="http://schemas.microsoft.com/office/word/2018/wordml/cex" xmlns:w16cid="http://schemas.microsoft.com/office/word/2016/wordml/cid" xmlns:w16="http://schemas.microsoft.com/office/word/2018/wordml" xmlns:w16sdtdh="http://schemas.microsoft.com/office/word/2020/wordml/sdtdatahash" xmlns:w16se="http://schemas.microsoft.com/office/word/2015/wordml/symex" xmlns:wpg="http://schemas.microsoft.com/office/word/2010/wordprocessingGroup" xmlns:wpi="http://schemas.microsoft.com/office/word/2010/wordprocessingInk" xmlns:wne="http://schemas.microsoft.com/office/word/2006/wordml" xmlns:wps="http://schemas.microsoft.com/office/word/2010/wordprocessingShape" mc:Ignorable="w14 w15 w16se w16cid w16 w16cex w16sdtdh wp14">
   <w:body>
     <w:p>
       <w:pPr>
@@ -450,6 +450,135 @@
           <w:p>
             <w:r>
               <w:t>Descrição</w:t>
+            </w:r>
+          </w:p>
+        </w:tc>
+      </w:tr>
+      <w:tr>
+        <w:tc>
+          <w:tcPr>
+            <w:tcW w:w="1418" w:type="dxa"/>
+            <w:tcMar>
+              <w:top w:w="100" w:type="dxa"/>
+              <w:left w:w="108" w:type="dxa"/>
+              <w:bottom w:w="100" w:type="dxa"/>
+              <w:right w:w="108" w:type="dxa"/>
+            </w:tcMar>
+          </w:tcPr>
+          <w:p/>
+        </w:tc>
+        <w:tc>
+          <w:tcPr>
+            <w:tcW w:w="1144" w:type="dxa"/>
+            <w:tcMar>
+              <w:top w:w="100" w:type="dxa"/>
+              <w:left w:w="108" w:type="dxa"/>
+              <w:bottom w:w="100" w:type="dxa"/>
+              <w:right w:w="108" w:type="dxa"/>
+            </w:tcMar>
+          </w:tcPr>
+          <w:p>
+            <w:r>
+              <w:t>1.5</w:t>
+            </w:r>
+          </w:p>
+        </w:tc>
+        <w:tc>
+          <w:tcPr>
+            <w:tcW w:w="3118" w:type="dxa"/>
+            <w:tcMar>
+              <w:top w:w="100" w:type="dxa"/>
+              <w:left w:w="108" w:type="dxa"/>
+              <w:bottom w:w="100" w:type="dxa"/>
+              <w:right w:w="108" w:type="dxa"/>
+            </w:tcMar>
+          </w:tcPr>
+          <w:p>
+            <w:proofErr w:type="spellStart"/>
+            <w:r>
+              <w:t>Dilton</w:t>
+            </w:r>
+            <w:proofErr w:type="spellEnd"/>
+            <w:r>
+              <w:t xml:space="preserve"> Silva, Lucas Severini, Mateus Boche.</w:t>
+            </w:r>
+          </w:p>
+        </w:tc>
+        <w:tc>
+          <w:tcPr>
+            <w:tcW w:w="3544" w:type="dxa"/>
+            <w:tcMar>
+              <w:top w:w="100" w:type="dxa"/>
+              <w:left w:w="108" w:type="dxa"/>
+              <w:bottom w:w="100" w:type="dxa"/>
+              <w:right w:w="108" w:type="dxa"/>
+            </w:tcMar>
+          </w:tcPr>
+          <w:p/>
+        </w:tc>
+      </w:tr>
+      <w:tr>
+        <w:tc>
+          <w:tcPr>
+            <w:tcW w:w="1418" w:type="dxa"/>
+            <w:tcMar>
+              <w:top w:w="100" w:type="dxa"/>
+              <w:left w:w="108" w:type="dxa"/>
+              <w:bottom w:w="100" w:type="dxa"/>
+              <w:right w:w="108" w:type="dxa"/>
+            </w:tcMar>
+          </w:tcPr>
+          <w:p>
+            <w:r>
+              <w:t>16/05/25</w:t>
+            </w:r>
+          </w:p>
+        </w:tc>
+        <w:tc>
+          <w:tcPr>
+            <w:tcW w:w="1144" w:type="dxa"/>
+            <w:tcMar>
+              <w:top w:w="100" w:type="dxa"/>
+              <w:left w:w="108" w:type="dxa"/>
+              <w:bottom w:w="100" w:type="dxa"/>
+              <w:right w:w="108" w:type="dxa"/>
+            </w:tcMar>
+          </w:tcPr>
+          <w:p>
+            <w:r>
+              <w:t>1.4</w:t>
+            </w:r>
+          </w:p>
+        </w:tc>
+        <w:tc>
+          <w:tcPr>
+            <w:tcW w:w="3118" w:type="dxa"/>
+            <w:tcMar>
+              <w:top w:w="100" w:type="dxa"/>
+              <w:left w:w="108" w:type="dxa"/>
+              <w:bottom w:w="100" w:type="dxa"/>
+              <w:right w:w="108" w:type="dxa"/>
+            </w:tcMar>
+          </w:tcPr>
+          <w:p>
+            <w:r>
+              <w:t>Eunice Gomes</w:t>
+            </w:r>
+          </w:p>
+        </w:tc>
+        <w:tc>
+          <w:tcPr>
+            <w:tcW w:w="3544" w:type="dxa"/>
+            <w:tcMar>
+              <w:top w:w="100" w:type="dxa"/>
+              <w:left w:w="108" w:type="dxa"/>
+              <w:bottom w:w="100" w:type="dxa"/>
+              <w:right w:w="108" w:type="dxa"/>
+            </w:tcMar>
+          </w:tcPr>
+          <w:p>
+            <w:r>
+              <w:t xml:space="preserve">Retorno das alterações </w:t>
             </w:r>
           </w:p>
         </w:tc>
@@ -588,8 +717,13 @@
             </w:tcMar>
           </w:tcPr>
           <w:p>
+            <w:proofErr w:type="spellStart"/>
             <w:r>
-              <w:t>Dilton Silva, Lucas Severini, Mateus Boche.</w:t>
+              <w:t>Dilton</w:t>
+            </w:r>
+            <w:proofErr w:type="spellEnd"/>
+            <w:r>
+              <w:t xml:space="preserve"> Silva, Lucas Severini, Mateus Boche.</w:t>
             </w:r>
           </w:p>
         </w:tc>
@@ -720,8 +854,13 @@
             </w:tcMar>
           </w:tcPr>
           <w:p>
+            <w:proofErr w:type="spellStart"/>
             <w:r>
-              <w:t>Dilton Silva, Lucas Severini, Mateus Boche.</w:t>
+              <w:t>Dilton</w:t>
+            </w:r>
+            <w:proofErr w:type="spellEnd"/>
+            <w:r>
+              <w:t xml:space="preserve"> Silva, Lucas Severini, Mateus Boche.</w:t>
             </w:r>
           </w:p>
         </w:tc>
@@ -833,6 +972,7 @@
       <w:r>
         <w:t xml:space="preserve">projeto </w:t>
       </w:r>
+      <w:proofErr w:type="spellStart"/>
       <w:r>
         <w:rPr>
           <w:rStyle w:val="nfase"/>
@@ -840,6 +980,7 @@
         </w:rPr>
         <w:t>Donate</w:t>
       </w:r>
+      <w:proofErr w:type="spellEnd"/>
       <w:r>
         <w:t xml:space="preserve">, </w:t>
       </w:r>
@@ -876,11 +1017,33 @@
       <w:r>
         <w:t xml:space="preserve"> e uma </w:t>
       </w:r>
+      <w:proofErr w:type="spellStart"/>
       <w:r>
         <w:rPr>
           <w:i/>
         </w:rPr>
-        <w:t xml:space="preserve">Aplication Programming Interface </w:t>
+        <w:t>Aplication</w:t>
+      </w:r>
+      <w:proofErr w:type="spellEnd"/>
+      <w:r>
+        <w:rPr>
+          <w:i/>
+        </w:rPr>
+        <w:t xml:space="preserve"> </w:t>
+      </w:r>
+      <w:proofErr w:type="spellStart"/>
+      <w:r>
+        <w:rPr>
+          <w:i/>
+        </w:rPr>
+        <w:t>Programming</w:t>
+      </w:r>
+      <w:proofErr w:type="spellEnd"/>
+      <w:r>
+        <w:rPr>
+          <w:i/>
+        </w:rPr>
+        <w:t xml:space="preserve"> Interface </w:t>
       </w:r>
       <w:r>
         <w:t>de integração</w:t>
@@ -4593,7 +4756,15 @@
         <w:t>a</w:t>
       </w:r>
       <w:r>
-        <w:t xml:space="preserve">s por suas mães. No entanto, a captação desse leite ainda enfrenta desafios significativos, como a falta de informação, dificuldades no acesso aos pontos de coleta e o desconhecimento sobre os benefícios da doação. Muitas mulheres que poderiam doar não sabem onde ou como realizar esse processo, e os bancos de leite humano, essenciais para a redistribuição desse alimento, frequentemente operam com estoques abaixo do necessário. Segundo a Rede Brasileira de Bancos de Leite Humano (rBLH-BR), uma maior conscientização e acessibilidade ao processo de doação poderia aumentar significativamente a quantidade de leite disponível, </w:t>
+        <w:t>s por suas mães. No entanto, a captação desse leite ainda enfrenta desafios significativos, como a falta de informação, dificuldades no acesso aos pontos de coleta e o desconhecimento sobre os benefícios da doação. Muitas mulheres que poderiam doar não sabem onde ou como realizar esse processo, e os bancos de leite humano, essenciais para a redistribuição desse alimento, frequentemente operam com estoques abaixo do necessário. Segundo a Rede Brasileira de Bancos de Leite Humano (</w:t>
+      </w:r>
+      <w:proofErr w:type="spellStart"/>
+      <w:r>
+        <w:t>rBLH</w:t>
+      </w:r>
+      <w:proofErr w:type="spellEnd"/>
+      <w:r>
+        <w:t xml:space="preserve">-BR), uma maior conscientização e acessibilidade ao processo de doação poderia aumentar significativamente a quantidade de leite disponível, </w:t>
       </w:r>
       <w:r>
         <w:t>salvando mais vidas neonatais (R</w:t>
@@ -4606,12 +4777,14 @@
       <w:r>
         <w:t xml:space="preserve">Diante desse cenário, o projeto </w:t>
       </w:r>
+      <w:proofErr w:type="spellStart"/>
       <w:r>
         <w:rPr>
           <w:bCs/>
         </w:rPr>
         <w:t>Donate</w:t>
       </w:r>
+      <w:proofErr w:type="spellEnd"/>
       <w:r>
         <w:t xml:space="preserve"> visa o desenvolvimento de um sistema de software de forma a utilizar as tecnologias de informação e comunicação para conectar doadoras e bancos de leite humano. A proposta consiste no desenvolvimento de um sistema de software intuitivo e acessível, composto por um aplicativo móvel, que permitirá às pessoas localizar postos de coleta, obter informações sobre o armazenamento correto do leite e conhecer campanhas de incentivo à doação. Além disso, o sistema também beneficiará os bancos de leite humano ao facilitar o gerenciamento das coletas e ampliar o alcance das campanhas de conscientização. Com isso, espera-se fortalecer a rede de doação e garantir que um maior número de crianças tenha acesso a esse alimento vital.</w:t>
       </w:r>
@@ -4620,12 +4793,14 @@
       <w:r>
         <w:t xml:space="preserve">O </w:t>
       </w:r>
+      <w:proofErr w:type="spellStart"/>
       <w:r>
         <w:rPr>
           <w:bCs/>
         </w:rPr>
         <w:t>Donate</w:t>
       </w:r>
+      <w:proofErr w:type="spellEnd"/>
       <w:r>
         <w:t xml:space="preserve"> </w:t>
       </w:r>
@@ -4847,13 +5022,18 @@
         <w:spacing w:line="360" w:lineRule="auto"/>
       </w:pPr>
       <w:r>
-        <w:t>Os Bancos de Leite Humano (BLHs) são instituições especializadas que têm como principal função coletar, processar, armazenar e distribuir leite humano doado por mulheres lactantes. Esse leite é destinado, principalmente, a recém-nascidos prematuros ou de baixo peso que, por algum motivo, não podem ser alimentados diretamente pelas próprias mães</w:t>
-      </w:r>
-      <w:r>
-        <w:t xml:space="preserve"> </w:t>
-      </w:r>
-      <w:r>
-        <w:t>(R</w:t>
+        <w:t>Os Bancos de Leite Humano (</w:t>
+      </w:r>
+      <w:proofErr w:type="spellStart"/>
+      <w:r>
+        <w:t>BLHs</w:t>
+      </w:r>
+      <w:proofErr w:type="spellEnd"/>
+      <w:r>
+        <w:t>) são instituições especializadas que têm como principal função coletar, processar, armazenar e distribuir leite humano doado por mulheres lactantes. Esse leite é destinado, principalmente, a recém-nascidos prematuros ou de baixo peso que, por algum motivo, não podem ser alimentados diretamente pelas próprias mães</w:t>
+      </w:r>
+      <w:r>
+        <w:t xml:space="preserve"> (R</w:t>
       </w:r>
       <w:r>
         <w:t>BLH-BR, 2023).</w:t>
@@ -5122,14 +5302,27 @@
       <w:r>
         <w:t xml:space="preserve">FIGURA </w:t>
       </w:r>
-      <w:fldSimple w:instr=" SEQ FIGURA \* ARABIC ">
-        <w:r>
-          <w:rPr>
-            <w:noProof/>
-          </w:rPr>
-          <w:t>1</w:t>
-        </w:r>
-      </w:fldSimple>
+      <w:r>
+        <w:fldChar w:fldCharType="begin"/>
+      </w:r>
+      <w:r>
+        <w:instrText xml:space="preserve"> SEQ FIGURA \* ARABIC </w:instrText>
+      </w:r>
+      <w:r>
+        <w:fldChar w:fldCharType="separate"/>
+      </w:r>
+      <w:r>
+        <w:rPr>
+          <w:noProof/>
+        </w:rPr>
+        <w:t>1</w:t>
+      </w:r>
+      <w:r>
+        <w:rPr>
+          <w:noProof/>
+        </w:rPr>
+        <w:fldChar w:fldCharType="end"/>
+      </w:r>
       <w:r>
         <w:t xml:space="preserve"> – Aplicativo Doe Leite</w:t>
       </w:r>
@@ -5158,17 +5351,33 @@
           <w:bCs/>
         </w:rPr>
         <w:lastRenderedPageBreak/>
-        <w:t>O CuidarTech Doe Leite</w:t>
+        <w:t xml:space="preserve">O </w:t>
+      </w:r>
+      <w:proofErr w:type="spellStart"/>
+      <w:r>
+        <w:rPr>
+          <w:bCs/>
+        </w:rPr>
+        <w:t>CuidarTech</w:t>
+      </w:r>
+      <w:proofErr w:type="spellEnd"/>
+      <w:r>
+        <w:rPr>
+          <w:bCs/>
+        </w:rPr>
+        <w:t xml:space="preserve"> Doe Leite</w:t>
       </w:r>
       <w:r>
         <w:t xml:space="preserve"> é um aplicativo desenvolvido para facilitar o processo de doação de leite materno, conectando doadoras a bancos de leite humano. Ele oferece funcionalidades como o cadastro de doadoras, agendamento de coletas e acompanhamento das doações realizadas, promovendo um aumento na adesão e no impacto positivo das doações. O uso de tecnologias móveis, como o </w:t>
       </w:r>
+      <w:proofErr w:type="spellStart"/>
       <w:r>
         <w:rPr>
           <w:bCs/>
         </w:rPr>
         <w:t>CuidarTech</w:t>
       </w:r>
+      <w:proofErr w:type="spellEnd"/>
       <w:r>
         <w:t>, proporciona uma maneira prática e eficiente de engajar mais pessoas na doação de leite humano, beneficiando a saúde de bebês e mães.</w:t>
       </w:r>
@@ -5251,13 +5460,13 @@
       <w:pPr>
         <w:pStyle w:val="Ttulo1"/>
       </w:pPr>
-      <w:bookmarkStart w:id="8" w:name="_Toc192060079"/>
-      <w:bookmarkStart w:id="9" w:name="_Toc198284596"/>
+      <w:bookmarkStart w:id="8" w:name="_Toc198284596"/>
+      <w:bookmarkStart w:id="9" w:name="_Toc192060079"/>
       <w:r>
         <w:lastRenderedPageBreak/>
         <w:t>3 OBJETIVO DO PROJETO</w:t>
       </w:r>
-      <w:bookmarkEnd w:id="9"/>
+      <w:bookmarkEnd w:id="8"/>
     </w:p>
     <w:p>
       <w:r>
@@ -5673,7 +5882,7 @@
       <w:r>
         <w:t>Tendo como base essas informações um sistema que facilite a divulgação dessas informações e campanhas para a população no geral ajudará o fluxo de doação, abrindo assim, possibilidade de alcançar mais famílias necessitadas com o leite materno.</w:t>
       </w:r>
-      <w:bookmarkEnd w:id="8"/>
+      <w:bookmarkEnd w:id="9"/>
     </w:p>
     <w:p/>
     <w:p>
@@ -6232,14 +6441,27 @@
       <w:r>
         <w:t xml:space="preserve">QUADRO </w:t>
       </w:r>
-      <w:fldSimple w:instr=" SEQ QUADRO \* ARABIC ">
-        <w:r>
-          <w:rPr>
-            <w:noProof/>
-          </w:rPr>
-          <w:t>1</w:t>
-        </w:r>
-      </w:fldSimple>
+      <w:r>
+        <w:fldChar w:fldCharType="begin"/>
+      </w:r>
+      <w:r>
+        <w:instrText xml:space="preserve"> SEQ QUADRO \* ARABIC </w:instrText>
+      </w:r>
+      <w:r>
+        <w:fldChar w:fldCharType="separate"/>
+      </w:r>
+      <w:r>
+        <w:rPr>
+          <w:noProof/>
+        </w:rPr>
+        <w:t>1</w:t>
+      </w:r>
+      <w:r>
+        <w:rPr>
+          <w:noProof/>
+        </w:rPr>
+        <w:fldChar w:fldCharType="end"/>
+      </w:r>
       <w:r>
         <w:t xml:space="preserve"> </w:t>
       </w:r>
@@ -6267,7 +6489,21 @@
         <w:rPr>
           <w:highlight w:val="yellow"/>
         </w:rPr>
-        <w:t>/* Escrever que os demais incrementos serão realizados no 2º. Semestre de 2025. Incluir um incremento para a Faitec também. */</w:t>
+        <w:t xml:space="preserve">/* Escrever que os demais incrementos serão realizados no 2º. Semestre de 2025. Incluir um incremento para a </w:t>
+      </w:r>
+      <w:proofErr w:type="spellStart"/>
+      <w:r>
+        <w:rPr>
+          <w:highlight w:val="yellow"/>
+        </w:rPr>
+        <w:t>Faitec</w:t>
+      </w:r>
+      <w:proofErr w:type="spellEnd"/>
+      <w:r>
+        <w:rPr>
+          <w:highlight w:val="yellow"/>
+        </w:rPr>
+        <w:t xml:space="preserve"> também. */</w:t>
       </w:r>
     </w:p>
     <w:p/>
@@ -6306,8 +6542,13 @@
       <w:r>
         <w:t xml:space="preserve">: </w:t>
       </w:r>
-      <w:r>
-        <w:t>Dilton Thales Melo da Silva</w:t>
+      <w:proofErr w:type="spellStart"/>
+      <w:r>
+        <w:t>Dilton</w:t>
+      </w:r>
+      <w:proofErr w:type="spellEnd"/>
+      <w:r>
+        <w:t xml:space="preserve"> Thales Melo da Silva</w:t>
       </w:r>
       <w:r>
         <w:t xml:space="preserve">, </w:t>
@@ -6368,8 +6609,13 @@
           <w:numId w:val="18"/>
         </w:numPr>
       </w:pPr>
-      <w:r>
-        <w:t>IntelliJ IDEA 2021.3.3</w:t>
+      <w:proofErr w:type="spellStart"/>
+      <w:r>
+        <w:t>IntelliJ</w:t>
+      </w:r>
+      <w:proofErr w:type="spellEnd"/>
+      <w:r>
+        <w:t xml:space="preserve"> IDEA 2021.3.3</w:t>
       </w:r>
       <w:r>
         <w:t>;</w:t>
@@ -6395,8 +6641,13 @@
           <w:numId w:val="18"/>
         </w:numPr>
       </w:pPr>
-      <w:r>
-        <w:t>PgAdmin 4 v</w:t>
+      <w:proofErr w:type="spellStart"/>
+      <w:r>
+        <w:t>PgAdmin</w:t>
+      </w:r>
+      <w:proofErr w:type="spellEnd"/>
+      <w:r>
+        <w:t xml:space="preserve"> 4 v</w:t>
       </w:r>
       <w:r>
         <w:t>1.2</w:t>
@@ -6438,7 +6689,15 @@
         </w:numPr>
       </w:pPr>
       <w:r>
-        <w:t>Visual Studio Code 1.32.3;</w:t>
+        <w:t xml:space="preserve">Visual Studio </w:t>
+      </w:r>
+      <w:proofErr w:type="spellStart"/>
+      <w:r>
+        <w:t>Code</w:t>
+      </w:r>
+      <w:proofErr w:type="spellEnd"/>
+      <w:r>
+        <w:t xml:space="preserve"> 1.32.3;</w:t>
       </w:r>
     </w:p>
     <w:p>
@@ -6449,8 +6708,21 @@
           <w:numId w:val="18"/>
         </w:numPr>
       </w:pPr>
-      <w:r>
-        <w:t>Ideas Modeler 11.96;</w:t>
+      <w:proofErr w:type="spellStart"/>
+      <w:r>
+        <w:t>Ideas</w:t>
+      </w:r>
+      <w:proofErr w:type="spellEnd"/>
+      <w:r>
+        <w:t xml:space="preserve"> </w:t>
+      </w:r>
+      <w:proofErr w:type="spellStart"/>
+      <w:r>
+        <w:t>Modeler</w:t>
+      </w:r>
+      <w:proofErr w:type="spellEnd"/>
+      <w:r>
+        <w:t xml:space="preserve"> 11.96;</w:t>
       </w:r>
     </w:p>
     <w:p>
@@ -6461,8 +6733,13 @@
           <w:numId w:val="18"/>
         </w:numPr>
       </w:pPr>
-      <w:r>
-        <w:t xml:space="preserve">Postman </w:t>
+      <w:proofErr w:type="spellStart"/>
+      <w:r>
+        <w:t>Postman</w:t>
+      </w:r>
+      <w:proofErr w:type="spellEnd"/>
+      <w:r>
+        <w:t xml:space="preserve"> </w:t>
       </w:r>
       <w:r>
         <w:t>11</w:t>
@@ -6491,8 +6768,13 @@
           <w:numId w:val="18"/>
         </w:numPr>
       </w:pPr>
-      <w:r>
-        <w:t>Git 2.</w:t>
+      <w:proofErr w:type="spellStart"/>
+      <w:r>
+        <w:t>Git</w:t>
+      </w:r>
+      <w:proofErr w:type="spellEnd"/>
+      <w:r>
+        <w:t xml:space="preserve"> 2.</w:t>
       </w:r>
       <w:r>
         <w:t>49</w:t>
@@ -6509,8 +6791,13 @@
           <w:numId w:val="18"/>
         </w:numPr>
       </w:pPr>
-      <w:r>
-        <w:t>Github;</w:t>
+      <w:proofErr w:type="spellStart"/>
+      <w:r>
+        <w:t>Github</w:t>
+      </w:r>
+      <w:proofErr w:type="spellEnd"/>
+      <w:r>
+        <w:t>;</w:t>
       </w:r>
     </w:p>
     <w:p>
@@ -6539,8 +6826,13 @@
           <w:numId w:val="18"/>
         </w:numPr>
       </w:pPr>
-      <w:r>
-        <w:t>Bootstrap;</w:t>
+      <w:proofErr w:type="spellStart"/>
+      <w:r>
+        <w:t>Bootstrap</w:t>
+      </w:r>
+      <w:proofErr w:type="spellEnd"/>
+      <w:r>
+        <w:t>;</w:t>
       </w:r>
       <w:r>
         <w:t xml:space="preserve"> </w:t>
@@ -6561,7 +6853,15 @@
         </w:numPr>
       </w:pPr>
       <w:r>
-        <w:t>Google Forms;</w:t>
+        <w:t xml:space="preserve">Google </w:t>
+      </w:r>
+      <w:proofErr w:type="spellStart"/>
+      <w:r>
+        <w:t>Forms</w:t>
+      </w:r>
+      <w:proofErr w:type="spellEnd"/>
+      <w:r>
+        <w:t>;</w:t>
       </w:r>
     </w:p>
     <w:p>
@@ -6596,6 +6896,7 @@
           <w:numId w:val="18"/>
         </w:numPr>
       </w:pPr>
+      <w:proofErr w:type="spellStart"/>
       <w:r>
         <w:t>Java</w:t>
       </w:r>
@@ -6605,6 +6906,7 @@
       <w:r>
         <w:t>cript</w:t>
       </w:r>
+      <w:proofErr w:type="spellEnd"/>
       <w:r>
         <w:t>;</w:t>
       </w:r>
@@ -6626,6 +6928,7 @@
           <w:numId w:val="18"/>
         </w:numPr>
       </w:pPr>
+      <w:proofErr w:type="spellStart"/>
       <w:r>
         <w:t>C</w:t>
       </w:r>
@@ -6635,6 +6938,7 @@
       <w:r>
         <w:t>GPT</w:t>
       </w:r>
+      <w:proofErr w:type="spellEnd"/>
       <w:r>
         <w:t xml:space="preserve">;  </w:t>
       </w:r>
@@ -6653,9 +6957,11 @@
           <w:numId w:val="18"/>
         </w:numPr>
       </w:pPr>
+      <w:proofErr w:type="spellStart"/>
       <w:r>
         <w:t>Copilot</w:t>
       </w:r>
+      <w:proofErr w:type="spellEnd"/>
       <w:r>
         <w:t xml:space="preserve">; </w:t>
       </w:r>
@@ -6674,9 +6980,11 @@
           <w:numId w:val="18"/>
         </w:numPr>
       </w:pPr>
+      <w:proofErr w:type="spellStart"/>
       <w:r>
         <w:t>Discord</w:t>
       </w:r>
+      <w:proofErr w:type="spellEnd"/>
       <w:r>
         <w:t xml:space="preserve">. </w:t>
       </w:r>
@@ -6937,7 +7245,15 @@
         <w:t>Este capítulo apresenta os requisitos necessários para</w:t>
       </w:r>
       <w:r>
-        <w:t xml:space="preserve"> o desenvolvimento do sistema de software Donate. A Especifica</w:t>
+        <w:t xml:space="preserve"> o desenvolvimento do sistema de software </w:t>
+      </w:r>
+      <w:proofErr w:type="spellStart"/>
+      <w:r>
+        <w:t>Donate</w:t>
+      </w:r>
+      <w:proofErr w:type="spellEnd"/>
+      <w:r>
+        <w:t>. A Especifica</w:t>
       </w:r>
       <w:r>
         <w:t>ção dos requisitos é fundamental para garantir que o sistema atenda às necessidades dos usuários e cumpra seu propósito de forma eficaz. Para isso, são definidos os requisitos funcionais e não funcionais, descrevendo as principais funcionalidades e restrições que devem ser consideradas durante o desenvolvimento do software.</w:t>
@@ -7184,7 +7500,15 @@
         <w:t xml:space="preserve">c) </w:t>
       </w:r>
       <w:r>
-        <w:t>Profissional de saúde: poderá validar cadastros, acompanhar o histórico de doações e receptores, fornecer orientações técnicas e gerenciar dados</w:t>
+        <w:t xml:space="preserve">Profissional de saúde: poderá validar cadastros, acompanhar o histórico de doações e receptores, </w:t>
+      </w:r>
+      <w:proofErr w:type="spellStart"/>
+      <w:r>
+        <w:t>fornecer</w:t>
+      </w:r>
+      <w:proofErr w:type="spellEnd"/>
+      <w:r>
+        <w:t xml:space="preserve"> orientações técnicas e gerenciar dados</w:t>
       </w:r>
       <w:r>
         <w:t xml:space="preserve"> relacionados ao banco de leite;</w:t>
@@ -7243,7 +7567,21 @@
         <w:rPr>
           <w:highlight w:val="yellow"/>
         </w:rPr>
-        <w:t>/* È preciso pelo menos mais dois requisitos: para atualização dos dados do usuário e para exclusão da conta e consequente anonimização.*/</w:t>
+        <w:t xml:space="preserve">/* </w:t>
+      </w:r>
+      <w:proofErr w:type="spellStart"/>
+      <w:r>
+        <w:rPr>
+          <w:highlight w:val="yellow"/>
+        </w:rPr>
+        <w:t>È</w:t>
+      </w:r>
+      <w:proofErr w:type="spellEnd"/>
+      <w:r>
+        <w:rPr>
+          <w:highlight w:val="yellow"/>
+        </w:rPr>
+        <w:t xml:space="preserve"> preciso pelo menos mais dois requisitos: para atualização dos dados do usuário e para exclusão da conta e consequente anonimização.*/</w:t>
       </w:r>
     </w:p>
     <w:p>
@@ -8103,7 +8441,6 @@
       <w:pPr>
         <w:rPr>
           <w:color w:val="FF0000"/>
-          <w:lang w:val="en-US"/>
         </w:rPr>
       </w:pPr>
       <w:bookmarkStart w:id="31" w:name="_Toc192060096"/>
@@ -8113,28 +8450,21 @@
       <w:r>
         <w:t xml:space="preserve"> e sua aceitação pelos usuários (</w:t>
       </w:r>
-      <w:r>
-        <w:rPr>
-          <w:lang w:val="en-US"/>
-        </w:rPr>
-        <w:t>Sommerville,</w:t>
-      </w:r>
-      <w:r>
-        <w:rPr>
-          <w:lang w:val="en-US"/>
-        </w:rPr>
+      <w:proofErr w:type="spellStart"/>
+      <w:r>
+        <w:t>Sommerville</w:t>
+      </w:r>
+      <w:proofErr w:type="spellEnd"/>
+      <w:r>
+        <w:t>,</w:t>
+      </w:r>
+      <w:r>
         <w:t xml:space="preserve"> </w:t>
       </w:r>
       <w:r>
-        <w:rPr>
-          <w:lang w:val="en-US"/>
-        </w:rPr>
         <w:t>2019</w:t>
       </w:r>
       <w:r>
-        <w:rPr>
-          <w:lang w:val="en-US"/>
-        </w:rPr>
         <w:t>).</w:t>
       </w:r>
     </w:p>
@@ -8143,7 +8473,15 @@
         <w:t>A seguir, são listados os principais requi</w:t>
       </w:r>
       <w:r>
-        <w:t>sitos não funcionais do sistema de software Donate.</w:t>
+        <w:t xml:space="preserve">sitos não funcionais do sistema de software </w:t>
+      </w:r>
+      <w:proofErr w:type="spellStart"/>
+      <w:r>
+        <w:t>Donate</w:t>
+      </w:r>
+      <w:proofErr w:type="spellEnd"/>
+      <w:r>
+        <w:t>.</w:t>
       </w:r>
     </w:p>
     <w:p>
@@ -8305,12 +8643,56 @@
       <w:r>
         <w:t xml:space="preserve"> </w:t>
       </w:r>
+      <w:proofErr w:type="spellStart"/>
       <w:r>
         <w:rPr>
           <w:i/>
         </w:rPr>
-        <w:t>HyperText Transfer Protocol Secure</w:t>
-      </w:r>
+        <w:t>HyperText</w:t>
+      </w:r>
+      <w:proofErr w:type="spellEnd"/>
+      <w:r>
+        <w:rPr>
+          <w:i/>
+        </w:rPr>
+        <w:t xml:space="preserve"> </w:t>
+      </w:r>
+      <w:proofErr w:type="spellStart"/>
+      <w:r>
+        <w:rPr>
+          <w:i/>
+        </w:rPr>
+        <w:t>Transfer</w:t>
+      </w:r>
+      <w:proofErr w:type="spellEnd"/>
+      <w:r>
+        <w:rPr>
+          <w:i/>
+        </w:rPr>
+        <w:t xml:space="preserve"> </w:t>
+      </w:r>
+      <w:proofErr w:type="spellStart"/>
+      <w:r>
+        <w:rPr>
+          <w:i/>
+        </w:rPr>
+        <w:t>Protocol</w:t>
+      </w:r>
+      <w:proofErr w:type="spellEnd"/>
+      <w:r>
+        <w:rPr>
+          <w:i/>
+        </w:rPr>
+        <w:t xml:space="preserve"> </w:t>
+      </w:r>
+      <w:proofErr w:type="spellStart"/>
+      <w:r>
+        <w:rPr>
+          <w:i/>
+        </w:rPr>
+        <w:t>Secure</w:t>
+      </w:r>
+      <w:proofErr w:type="spellEnd"/>
       <w:r>
         <w:t xml:space="preserve"> </w:t>
       </w:r>
@@ -8558,7 +8940,15 @@
         </w:rPr>
       </w:pPr>
       <w:r>
-        <w:t>Safari (macOS/iOS): versão 14 ou superior</w:t>
+        <w:t>Safari (</w:t>
+      </w:r>
+      <w:proofErr w:type="spellStart"/>
+      <w:r>
+        <w:t>macOS</w:t>
+      </w:r>
+      <w:proofErr w:type="spellEnd"/>
+      <w:r>
+        <w:t>/iOS): versão 14 ou superior</w:t>
       </w:r>
       <w:r>
         <w:t xml:space="preserve">.  </w:t>
@@ -8591,7 +8981,15 @@
         <w:t xml:space="preserve">Android, </w:t>
       </w:r>
       <w:r>
-        <w:t xml:space="preserve"> versão 8.0 (Oreo) ou superior</w:t>
+        <w:t xml:space="preserve"> versão 8.0 (</w:t>
+      </w:r>
+      <w:proofErr w:type="spellStart"/>
+      <w:r>
+        <w:t>Oreo</w:t>
+      </w:r>
+      <w:proofErr w:type="spellEnd"/>
+      <w:r>
+        <w:t>) ou superior</w:t>
       </w:r>
       <w:r>
         <w:t>.</w:t>
@@ -8837,7 +9235,21 @@
         <w:rPr>
           <w:highlight w:val="yellow"/>
         </w:rPr>
-        <w:t xml:space="preserve"> (Springboot e Node.js)</w:t>
+        <w:t xml:space="preserve"> (</w:t>
+      </w:r>
+      <w:proofErr w:type="spellStart"/>
+      <w:r>
+        <w:rPr>
+          <w:highlight w:val="yellow"/>
+        </w:rPr>
+        <w:t>Springboot</w:t>
+      </w:r>
+      <w:proofErr w:type="spellEnd"/>
+      <w:r>
+        <w:rPr>
+          <w:highlight w:val="yellow"/>
+        </w:rPr>
+        <w:t xml:space="preserve"> e Node.js)</w:t>
       </w:r>
       <w:r>
         <w:rPr>
@@ -9183,7 +9595,15 @@
         <w:t>O modelo de casos de uso consiste no diagrama de casos de uso, que ilustra as diferentes ações que os usuários podem realizar no sistema, e na descrição dos fluxos de eventos, que detalha os passos envolvidos em cada caso de uso</w:t>
       </w:r>
       <w:r>
-        <w:t xml:space="preserve"> (Sommerville, </w:t>
+        <w:t xml:space="preserve"> (</w:t>
+      </w:r>
+      <w:proofErr w:type="spellStart"/>
+      <w:r>
+        <w:t>Sommerville</w:t>
+      </w:r>
+      <w:proofErr w:type="spellEnd"/>
+      <w:r>
+        <w:t xml:space="preserve">, </w:t>
       </w:r>
       <w:r>
         <w:t>2019</w:t>
@@ -9321,8 +9741,8 @@
       <w:pPr>
         <w:pStyle w:val="Ttulo3"/>
       </w:pPr>
-      <w:bookmarkStart w:id="40" w:name="_Toc192060101"/>
-      <w:bookmarkStart w:id="41" w:name="_Toc198284614"/>
+      <w:bookmarkStart w:id="40" w:name="_Toc198284614"/>
+      <w:bookmarkStart w:id="41" w:name="_Toc192060101"/>
       <w:bookmarkEnd w:id="39"/>
       <w:r>
         <w:t xml:space="preserve">5.2.3 </w:t>
@@ -9342,7 +9762,7 @@
       <w:r>
         <w:t xml:space="preserve"> Usuário</w:t>
       </w:r>
-      <w:bookmarkEnd w:id="41"/>
+      <w:bookmarkEnd w:id="40"/>
     </w:p>
     <w:p>
       <w:bookmarkStart w:id="42" w:name="_Toc2324123"/>
@@ -9449,7 +9869,7 @@
         <w:lastRenderedPageBreak/>
         <w:t>6 ARQUITETURA E PROJETO</w:t>
       </w:r>
-      <w:bookmarkEnd w:id="40"/>
+      <w:bookmarkEnd w:id="41"/>
       <w:r>
         <w:t xml:space="preserve"> DO SISTEMA</w:t>
       </w:r>
@@ -9558,51 +9978,91 @@
         <w:rPr>
           <w:i/>
         </w:rPr>
-        <w:t>front-end</w:t>
-      </w:r>
+        <w:t>front-</w:t>
+      </w:r>
+      <w:proofErr w:type="spellStart"/>
+      <w:r>
+        <w:rPr>
+          <w:i/>
+        </w:rPr>
+        <w:t>end</w:t>
+      </w:r>
+      <w:proofErr w:type="spellEnd"/>
       <w:r>
         <w:t xml:space="preserve"> quanto da camada de</w:t>
       </w:r>
       <w:r>
         <w:t xml:space="preserve"> </w:t>
       </w:r>
+      <w:proofErr w:type="spellStart"/>
       <w:r>
         <w:rPr>
           <w:i/>
         </w:rPr>
+        <w:t>back</w:t>
+      </w:r>
+      <w:proofErr w:type="spellEnd"/>
+      <w:r>
+        <w:rPr>
+          <w:i/>
+        </w:rPr>
+        <w:t>-end</w:t>
+      </w:r>
+      <w:r>
+        <w:t>. O objetivo do diagrama é ilustrar como o sistema foi modularizado em pacotes, evidenciando a estrutura de alto nível e os relacionamentos entre os agrupamentos de funcionalidades.</w:t>
+      </w:r>
+    </w:p>
+    <w:p>
+      <w:r>
+        <w:t xml:space="preserve">No </w:t>
+      </w:r>
+      <w:r>
+        <w:rPr>
+          <w:i/>
+        </w:rPr>
+        <w:t>front-</w:t>
+      </w:r>
+      <w:proofErr w:type="spellStart"/>
+      <w:r>
+        <w:rPr>
+          <w:i/>
+        </w:rPr>
+        <w:t>end</w:t>
+      </w:r>
+      <w:proofErr w:type="spellEnd"/>
+      <w:r>
+        <w:t xml:space="preserve">, os pacotes </w:t>
+      </w:r>
+      <w:r>
+        <w:t>estão</w:t>
+      </w:r>
+      <w:r>
+        <w:t xml:space="preserve"> organizados segundo as responsabilidades da aplicação cliente: segurança, interface de usuário e comunicação com o </w:t>
+      </w:r>
+      <w:proofErr w:type="spellStart"/>
+      <w:r>
+        <w:rPr>
+          <w:i/>
+        </w:rPr>
+        <w:t>back</w:t>
+      </w:r>
+      <w:proofErr w:type="spellEnd"/>
+      <w:r>
+        <w:rPr>
+          <w:i/>
+        </w:rPr>
+        <w:t>-end</w:t>
+      </w:r>
+      <w:r>
+        <w:t xml:space="preserve">. Já no </w:t>
+      </w:r>
+      <w:proofErr w:type="spellStart"/>
+      <w:r>
         <w:t>back-end</w:t>
       </w:r>
-      <w:r>
-        <w:t>. O objetivo do diagrama é ilustrar como o sistema foi modularizado em pacotes, evidenciando a estrutura de alto nível e os relacionamentos entre os agrupamentos de funcionalidades.</w:t>
-      </w:r>
-    </w:p>
-    <w:p>
-      <w:r>
-        <w:t xml:space="preserve">No </w:t>
-      </w:r>
-      <w:r>
-        <w:rPr>
-          <w:i/>
-        </w:rPr>
-        <w:t>front-end</w:t>
-      </w:r>
-      <w:r>
-        <w:t xml:space="preserve">, os pacotes </w:t>
-      </w:r>
-      <w:r>
-        <w:t>estão</w:t>
-      </w:r>
-      <w:r>
-        <w:t xml:space="preserve"> organizados segundo as responsabilidades da aplicação cliente: segurança, interface de usuário e comunicação com o </w:t>
-      </w:r>
-      <w:r>
-        <w:rPr>
-          <w:i/>
-        </w:rPr>
-        <w:t>back-end</w:t>
-      </w:r>
-      <w:r>
-        <w:t>. Já no back-end, os pacotes seguem uma separação por responsabilidades de controle, roteamento, lógica de negócio e persistência de dados.</w:t>
+      <w:proofErr w:type="spellEnd"/>
+      <w:r>
+        <w:t>, os pacotes seguem uma separação por responsabilidades de controle, roteamento, lógica de negócio e persistência de dados.</w:t>
       </w:r>
     </w:p>
     <w:p>
@@ -9640,7 +10100,21 @@
         <w:rPr>
           <w:i/>
         </w:rPr>
-        <w:t>front-end,</w:t>
+        <w:t>front-</w:t>
+      </w:r>
+      <w:proofErr w:type="spellStart"/>
+      <w:r>
+        <w:rPr>
+          <w:i/>
+        </w:rPr>
+        <w:t>end</w:t>
+      </w:r>
+      <w:proofErr w:type="spellEnd"/>
+      <w:r>
+        <w:rPr>
+          <w:i/>
+        </w:rPr>
+        <w:t>,</w:t>
       </w:r>
       <w:r>
         <w:t xml:space="preserve"> o código-fonte está estruturado em pacotes, </w:t>
@@ -9665,20 +10139,24 @@
       <w:r>
         <w:t xml:space="preserve"> </w:t>
       </w:r>
+      <w:proofErr w:type="spellStart"/>
       <w:r>
         <w:t>guards</w:t>
       </w:r>
+      <w:proofErr w:type="spellEnd"/>
     </w:p>
     <w:p>
       <w:r>
         <w:t xml:space="preserve">Contém mecanismos de proteção de rotas, como o </w:t>
       </w:r>
+      <w:proofErr w:type="spellStart"/>
       <w:r>
         <w:rPr>
           <w:i/>
         </w:rPr>
         <w:t>AuthGuard</w:t>
       </w:r>
+      <w:proofErr w:type="spellEnd"/>
       <w:r>
         <w:t>, que restringe o acesso a determinadas páginas apenas para usuários autenticados. Segue o padrão de segurança da aplicação.</w:t>
       </w:r>
@@ -9687,20 +10165,27 @@
       <w:r>
         <w:t xml:space="preserve">Pacote </w:t>
       </w:r>
+      <w:proofErr w:type="spellStart"/>
       <w:r>
         <w:rPr>
           <w:i/>
         </w:rPr>
         <w:t>pages</w:t>
       </w:r>
+      <w:proofErr w:type="spellEnd"/>
     </w:p>
     <w:p>
       <w:r>
         <w:t>Engloba todas as telas (componentes de interf</w:t>
       </w:r>
       <w:r>
-        <w:t>ace) da aplicação. Cada subpacote</w:t>
-      </w:r>
+        <w:t xml:space="preserve">ace) da aplicação. Cada </w:t>
+      </w:r>
+      <w:proofErr w:type="spellStart"/>
+      <w:r>
+        <w:t>subpacote</w:t>
+      </w:r>
+      <w:proofErr w:type="spellEnd"/>
       <w:r>
         <w:t xml:space="preserve"> representa uma funcionalidade ou módulo visual, como:</w:t>
       </w:r>
@@ -9721,7 +10206,15 @@
         <w:t>b</w:t>
       </w:r>
       <w:r>
-        <w:t>anco-proximo: página que e</w:t>
+        <w:t>anco-</w:t>
+      </w:r>
+      <w:proofErr w:type="spellStart"/>
+      <w:r>
+        <w:t>proximo</w:t>
+      </w:r>
+      <w:proofErr w:type="spellEnd"/>
+      <w:r>
+        <w:t>: página que e</w:t>
       </w:r>
       <w:r>
         <w:t>xibe bancos de leite próximos, utilizando geolocalização.</w:t>
@@ -9745,6 +10238,7 @@
       </w:r>
     </w:p>
     <w:p>
+      <w:proofErr w:type="spellStart"/>
       <w:r>
         <w:rPr>
           <w:i/>
@@ -9757,6 +10251,7 @@
         </w:rPr>
         <w:t>egister</w:t>
       </w:r>
+      <w:proofErr w:type="spellEnd"/>
       <w:r>
         <w:t>: página de cadastro;</w:t>
       </w:r>
@@ -9791,12 +10286,14 @@
       </w:r>
     </w:p>
     <w:p>
+      <w:proofErr w:type="spellStart"/>
       <w:r>
         <w:rPr>
           <w:i/>
         </w:rPr>
         <w:t>map</w:t>
       </w:r>
+      <w:proofErr w:type="spellEnd"/>
       <w:r>
         <w:t>: (em desenvolvimento) pretendia fornecer um mapa interativo com os bancos de leite.</w:t>
       </w:r>
@@ -9805,19 +10302,29 @@
       <w:r>
         <w:t xml:space="preserve">Pacote </w:t>
       </w:r>
+      <w:proofErr w:type="spellStart"/>
       <w:r>
         <w:t>s</w:t>
       </w:r>
       <w:r>
         <w:t>ervices</w:t>
       </w:r>
+      <w:proofErr w:type="spellEnd"/>
     </w:p>
     <w:p>
       <w:r>
         <w:t>r</w:t>
       </w:r>
       <w:r>
-        <w:t>esponsável por conter os serviços que fazem a comunicação com o back-end via HTTP. É onde se centraliza a lógica de acesso a dados, garantindo separação entre visual e lógica de negócios.</w:t>
+        <w:t xml:space="preserve">esponsável por conter os serviços que fazem a comunicação com o </w:t>
+      </w:r>
+      <w:proofErr w:type="spellStart"/>
+      <w:r>
+        <w:t>back-end</w:t>
+      </w:r>
+      <w:proofErr w:type="spellEnd"/>
+      <w:r>
+        <w:t xml:space="preserve"> via HTTP. É onde se centraliza a lógica de acesso a dados, garantindo separação entre visual e lógica de negócios.</w:t>
       </w:r>
     </w:p>
     <w:p>
@@ -9845,12 +10352,14 @@
       <w:r>
         <w:t xml:space="preserve">No </w:t>
       </w:r>
+      <w:proofErr w:type="spellStart"/>
       <w:r>
         <w:rPr>
           <w:i/>
         </w:rPr>
         <w:t>back-end</w:t>
       </w:r>
+      <w:proofErr w:type="spellEnd"/>
       <w:r>
         <w:t>, os pacotes estão</w:t>
       </w:r>
@@ -9867,8 +10376,30 @@
         <w:rPr>
           <w:i/>
         </w:rPr>
-        <w:t>odel-View-Controller</w:t>
-      </w:r>
+        <w:t>odel-</w:t>
+      </w:r>
+      <w:proofErr w:type="spellStart"/>
+      <w:r>
+        <w:rPr>
+          <w:i/>
+        </w:rPr>
+        <w:t>View</w:t>
+      </w:r>
+      <w:proofErr w:type="spellEnd"/>
+      <w:r>
+        <w:rPr>
+          <w:i/>
+        </w:rPr>
+        <w:t>-</w:t>
+      </w:r>
+      <w:proofErr w:type="spellStart"/>
+      <w:r>
+        <w:rPr>
+          <w:i/>
+        </w:rPr>
+        <w:t>Controller</w:t>
+      </w:r>
+      <w:proofErr w:type="spellEnd"/>
       <w:r>
         <w:t xml:space="preserve"> (</w:t>
       </w:r>
@@ -9886,12 +10417,14 @@
       <w:r>
         <w:t xml:space="preserve">Pacote </w:t>
       </w:r>
+      <w:proofErr w:type="spellStart"/>
       <w:r>
         <w:t>c</w:t>
       </w:r>
       <w:r>
         <w:t>ontrollers</w:t>
       </w:r>
+      <w:proofErr w:type="spellEnd"/>
     </w:p>
     <w:p>
       <w:r>
@@ -9903,14 +10436,24 @@
       <w:r>
         <w:t xml:space="preserve"> responsáveis por controlar o fluxo das requisições e respostas. Cada </w:t>
       </w:r>
+      <w:proofErr w:type="spellStart"/>
       <w:r>
         <w:rPr>
           <w:i/>
         </w:rPr>
         <w:t>controller</w:t>
       </w:r>
-      <w:r>
-        <w:t xml:space="preserve"> lida com um recurso da aplicação (ex: usuário, agendamento).</w:t>
+      <w:proofErr w:type="spellEnd"/>
+      <w:r>
+        <w:t xml:space="preserve"> lida com um recurso da aplicação (</w:t>
+      </w:r>
+      <w:proofErr w:type="spellStart"/>
+      <w:r>
+        <w:t>ex</w:t>
+      </w:r>
+      <w:proofErr w:type="spellEnd"/>
+      <w:r>
+        <w:t>: usuário, agendamento).</w:t>
       </w:r>
     </w:p>
     <w:p>
@@ -9946,12 +10489,14 @@
       <w:r>
         <w:t xml:space="preserve">) e validações. São utilizadas pelos roteadores antes de acionar os </w:t>
       </w:r>
+      <w:proofErr w:type="spellStart"/>
       <w:r>
         <w:rPr>
           <w:i/>
         </w:rPr>
         <w:t>controllers</w:t>
       </w:r>
+      <w:proofErr w:type="spellEnd"/>
       <w:r>
         <w:t>.</w:t>
       </w:r>
@@ -9972,14 +10517,24 @@
         <w:t>d</w:t>
       </w:r>
       <w:r>
-        <w:t xml:space="preserve">efine os esquemas de dados e modelos utilizados na aplicação, geralmente com Sequelize, </w:t>
-      </w:r>
+        <w:t xml:space="preserve">efine os esquemas de dados e modelos utilizados na aplicação, geralmente com </w:t>
+      </w:r>
+      <w:proofErr w:type="spellStart"/>
+      <w:r>
+        <w:t>Sequelize</w:t>
+      </w:r>
+      <w:proofErr w:type="spellEnd"/>
+      <w:r>
+        <w:t xml:space="preserve">, </w:t>
+      </w:r>
+      <w:proofErr w:type="spellStart"/>
       <w:r>
         <w:rPr>
           <w:highlight w:val="yellow"/>
         </w:rPr>
         <w:t>Mongoose</w:t>
       </w:r>
+      <w:proofErr w:type="spellEnd"/>
       <w:r>
         <w:t xml:space="preserve"> ou diretamente em PostgreSQL, garantindo a integridade da base de dados.</w:t>
       </w:r>
@@ -9991,32 +10546,41 @@
       <w:r>
         <w:t xml:space="preserve">Pacote </w:t>
       </w:r>
+      <w:proofErr w:type="spellStart"/>
       <w:r>
         <w:t>r</w:t>
       </w:r>
       <w:r>
         <w:t>outers</w:t>
       </w:r>
+      <w:proofErr w:type="spellEnd"/>
     </w:p>
     <w:p>
       <w:r>
         <w:t>r</w:t>
       </w:r>
       <w:r>
-        <w:t>esponsável por mapear as rotas da aplicação, direcionando as requisições HTTP</w:t>
+        <w:t xml:space="preserve">esponsável por mapear as rotas da aplicação, direcionando as requisições </w:t>
+      </w:r>
+      <w:proofErr w:type="spellStart"/>
+      <w:r>
+        <w:t>HTTP</w:t>
       </w:r>
       <w:r>
         <w:t>s</w:t>
       </w:r>
+      <w:proofErr w:type="spellEnd"/>
       <w:r>
         <w:t xml:space="preserve"> para os </w:t>
       </w:r>
+      <w:proofErr w:type="spellStart"/>
       <w:r>
         <w:rPr>
           <w:i/>
         </w:rPr>
         <w:t>controllers</w:t>
       </w:r>
+      <w:proofErr w:type="spellEnd"/>
       <w:r>
         <w:t xml:space="preserve"> adequados. Utiliza </w:t>
       </w:r>
@@ -10051,10 +10615,18 @@
     </w:p>
     <w:p>
       <w:r>
-        <w:t>A classe Usua</w:t>
-      </w:r>
-      <w:r>
-        <w:t xml:space="preserve">rio é </w:t>
+        <w:t xml:space="preserve">A classe </w:t>
+      </w:r>
+      <w:proofErr w:type="spellStart"/>
+      <w:r>
+        <w:t>Usua</w:t>
+      </w:r>
+      <w:r>
+        <w:t>rio</w:t>
+      </w:r>
+      <w:proofErr w:type="spellEnd"/>
+      <w:r>
+        <w:t xml:space="preserve"> é </w:t>
       </w:r>
       <w:r>
         <w:t xml:space="preserve">de muita importância no </w:t>
@@ -10078,8 +10650,13 @@
         <w:t xml:space="preserve"> usuário está</w:t>
       </w:r>
       <w:r>
-        <w:t xml:space="preserve"> associado à um objetivo da classe Município por meio do campo id_municipio</w:t>
-      </w:r>
+        <w:t xml:space="preserve"> associado à um objetivo da classe Município por meio do campo </w:t>
+      </w:r>
+      <w:proofErr w:type="spellStart"/>
+      <w:r>
+        <w:t>id_municipio</w:t>
+      </w:r>
+      <w:proofErr w:type="spellEnd"/>
       <w:r>
         <w:t xml:space="preserve">, representando a </w:t>
       </w:r>
@@ -10089,8 +10666,13 @@
       <w:r>
         <w:t xml:space="preserve"> da classe </w:t>
       </w:r>
-      <w:r>
-        <w:t xml:space="preserve">Usuario </w:t>
+      <w:proofErr w:type="spellStart"/>
+      <w:r>
+        <w:t>Usuario</w:t>
+      </w:r>
+      <w:proofErr w:type="spellEnd"/>
+      <w:r>
+        <w:t xml:space="preserve"> </w:t>
       </w:r>
       <w:r>
         <w:t>permitem criar, atualizar, consultar usuários, validar login e listar todos os usuários cadastrados.</w:t>
@@ -10140,7 +10722,15 @@
     </w:p>
     <w:p>
       <w:r>
-        <w:t xml:space="preserve">A classe BancoLeite representa os bancos de leite cadastrados no sistema. Seus atributos incluem nome, descrição, telefone, e-mail, endereço e localização geográfica. Está associada a um </w:t>
+        <w:t xml:space="preserve">A classe </w:t>
+      </w:r>
+      <w:proofErr w:type="spellStart"/>
+      <w:r>
+        <w:t>BancoLeite</w:t>
+      </w:r>
+      <w:proofErr w:type="spellEnd"/>
+      <w:r>
+        <w:t xml:space="preserve"> representa os bancos de leite cadastrados no sistema. Seus atributos incluem nome, descrição, telefone, e-mail, endereço e localização geográfica. Está associada a um </w:t>
       </w:r>
       <w:r>
         <w:t>objetivo da classe usuário (relação 1:*</w:t>
@@ -10195,28 +10785,56 @@
         <w:rPr>
           <w:highlight w:val="yellow"/>
         </w:rPr>
-        <w:t>Atualizar a classe cidade para município e acertar os seus atributos. Amultiplicidade das associações são marcadas com * (representando 0 ou muitos).</w:t>
-      </w:r>
-    </w:p>
-    <w:p>
+        <w:t xml:space="preserve">Atualizar a classe cidade para município e acertar os seus atributos. </w:t>
+      </w:r>
+      <w:proofErr w:type="spellStart"/>
       <w:r>
         <w:rPr>
           <w:highlight w:val="yellow"/>
         </w:rPr>
+        <w:t>Amultiplicidade</w:t>
+      </w:r>
+      <w:proofErr w:type="spellEnd"/>
+      <w:r>
+        <w:rPr>
+          <w:highlight w:val="yellow"/>
+        </w:rPr>
+        <w:t xml:space="preserve"> das associações são marcadas com * (representando 0 ou muitos).</w:t>
+      </w:r>
+    </w:p>
+    <w:p>
+      <w:r>
+        <w:rPr>
+          <w:highlight w:val="yellow"/>
+        </w:rPr>
         <w:t>/* R</w:t>
       </w:r>
       <w:r>
         <w:rPr>
           <w:highlight w:val="yellow"/>
         </w:rPr>
-        <w:t>ever a questão da classe Usuário guadar a quantidade de leite disponível.*/</w:t>
-      </w:r>
-    </w:p>
-    <w:p>
+        <w:t xml:space="preserve">ever a questão da classe Usuário </w:t>
+      </w:r>
+      <w:proofErr w:type="spellStart"/>
       <w:r>
         <w:rPr>
           <w:highlight w:val="yellow"/>
         </w:rPr>
+        <w:t>guadar</w:t>
+      </w:r>
+      <w:proofErr w:type="spellEnd"/>
+      <w:r>
+        <w:rPr>
+          <w:highlight w:val="yellow"/>
+        </w:rPr>
+        <w:t xml:space="preserve"> a quantidade de leite disponível.*/</w:t>
+      </w:r>
+    </w:p>
+    <w:p>
+      <w:r>
+        <w:rPr>
+          <w:highlight w:val="yellow"/>
+        </w:rPr>
         <w:t>/* Incluir as demais classes de agendamento</w:t>
       </w:r>
       <w:r>
@@ -10243,7 +10861,21 @@
         <w:rPr>
           <w:highlight w:val="yellow"/>
         </w:rPr>
-        <w:t>/* Associar Municipio ao Banco de Leite */</w:t>
+        <w:t xml:space="preserve">/* Associar </w:t>
+      </w:r>
+      <w:proofErr w:type="spellStart"/>
+      <w:r>
+        <w:rPr>
+          <w:highlight w:val="yellow"/>
+        </w:rPr>
+        <w:t>Municipio</w:t>
+      </w:r>
+      <w:proofErr w:type="spellEnd"/>
+      <w:r>
+        <w:rPr>
+          <w:highlight w:val="yellow"/>
+        </w:rPr>
+        <w:t xml:space="preserve"> ao Banco de Leite */</w:t>
       </w:r>
     </w:p>
     <w:p/>
@@ -10370,8 +11002,16 @@
         <w:rPr>
           <w:i/>
         </w:rPr>
-        <w:t xml:space="preserve"> pages</w:t>
-      </w:r>
+        <w:t xml:space="preserve"> </w:t>
+      </w:r>
+      <w:proofErr w:type="spellStart"/>
+      <w:r>
+        <w:rPr>
+          <w:i/>
+        </w:rPr>
+        <w:t>pages</w:t>
+      </w:r>
+      <w:proofErr w:type="spellEnd"/>
       <w:r>
         <w:t xml:space="preserve"> do </w:t>
       </w:r>
@@ -10379,8 +11019,16 @@
         <w:rPr>
           <w:i/>
         </w:rPr>
-        <w:t>front-end</w:t>
-      </w:r>
+        <w:t>front-</w:t>
+      </w:r>
+      <w:proofErr w:type="spellStart"/>
+      <w:r>
+        <w:rPr>
+          <w:i/>
+        </w:rPr>
+        <w:t>end</w:t>
+      </w:r>
+      <w:proofErr w:type="spellEnd"/>
       <w:r>
         <w:t>);</w:t>
       </w:r>
@@ -10395,21 +11043,25 @@
       <w:r>
         <w:t xml:space="preserve"> os métodos dos serviços (</w:t>
       </w:r>
+      <w:proofErr w:type="spellStart"/>
       <w:r>
         <w:rPr>
           <w:i/>
         </w:rPr>
         <w:t>services</w:t>
       </w:r>
+      <w:proofErr w:type="spellEnd"/>
       <w:r>
         <w:t>), que são responsáveis por se comunicar com a API (</w:t>
       </w:r>
+      <w:proofErr w:type="spellStart"/>
       <w:r>
         <w:rPr>
           <w:i/>
         </w:rPr>
         <w:t>back-end</w:t>
       </w:r>
+      <w:proofErr w:type="spellEnd"/>
       <w:r>
         <w:t>);</w:t>
       </w:r>
@@ -10418,30 +11070,42 @@
       <w:r>
         <w:t xml:space="preserve">No </w:t>
       </w:r>
+      <w:proofErr w:type="spellStart"/>
       <w:r>
         <w:rPr>
           <w:i/>
         </w:rPr>
-        <w:t>back-end,</w:t>
+        <w:t>back-end</w:t>
+      </w:r>
+      <w:proofErr w:type="spellEnd"/>
+      <w:r>
+        <w:rPr>
+          <w:i/>
+        </w:rPr>
+        <w:t>,</w:t>
       </w:r>
       <w:r>
         <w:t xml:space="preserve"> os </w:t>
       </w:r>
+      <w:proofErr w:type="spellStart"/>
       <w:r>
         <w:rPr>
           <w:i/>
         </w:rPr>
         <w:t>routers</w:t>
       </w:r>
+      <w:proofErr w:type="spellEnd"/>
       <w:r>
         <w:t xml:space="preserve"> recebem a requisição, direcionam para os </w:t>
       </w:r>
+      <w:proofErr w:type="spellStart"/>
       <w:r>
         <w:rPr>
           <w:i/>
         </w:rPr>
         <w:t>controllers</w:t>
       </w:r>
+      <w:proofErr w:type="spellEnd"/>
       <w:r>
         <w:t xml:space="preserve">, que por sua vez validam dados com auxílio dos middlewares e interagem com os </w:t>
       </w:r>
@@ -10496,17 +11160,27 @@
         <w:t>O primeiro cenário mostra o processo de entrar do usuário. Ao abrir o aplicativo, o usuário informa</w:t>
       </w:r>
       <w:r>
-        <w:t>rá seu e-mail e senha</w:t>
-      </w:r>
-      <w:r>
-        <w:t xml:space="preserve">l. Esses dados são enviados ao </w:t>
-      </w:r>
+        <w:t xml:space="preserve">rá seu e-mail e </w:t>
+      </w:r>
+      <w:proofErr w:type="spellStart"/>
+      <w:r>
+        <w:t>senha</w:t>
+      </w:r>
+      <w:r>
+        <w:t>l</w:t>
+      </w:r>
+      <w:proofErr w:type="spellEnd"/>
+      <w:r>
+        <w:t xml:space="preserve">. Esses dados são enviados ao </w:t>
+      </w:r>
+      <w:proofErr w:type="spellStart"/>
       <w:r>
         <w:rPr>
           <w:i/>
         </w:rPr>
         <w:t>backend</w:t>
       </w:r>
+      <w:proofErr w:type="spellEnd"/>
       <w:r>
         <w:t>, que realiza</w:t>
       </w:r>
@@ -10680,8 +11354,13 @@
         <w:t xml:space="preserve">Nesta seção, é apresentado o desenvolvimento da modelagem lógica e a criação do banco de dados relacional do sistema </w:t>
       </w:r>
       <w:r>
-        <w:t>de software Donate</w:t>
-      </w:r>
+        <w:t xml:space="preserve">de software </w:t>
+      </w:r>
+      <w:proofErr w:type="spellStart"/>
+      <w:r>
+        <w:t>Donate</w:t>
+      </w:r>
+      <w:proofErr w:type="spellEnd"/>
       <w:r>
         <w:t>, utilizando o PostgreSQL como sistema gerenciador</w:t>
       </w:r>
@@ -10820,11 +11499,19 @@
           <w:lang w:val="en-US"/>
         </w:rPr>
       </w:pPr>
+      <w:proofErr w:type="spellStart"/>
       <w:r>
         <w:rPr>
           <w:lang w:val="en-US"/>
         </w:rPr>
-        <w:t>Domínio: INTEGER NOT NULL PRIMARY KEY</w:t>
+        <w:t>Domínio</w:t>
+      </w:r>
+      <w:proofErr w:type="spellEnd"/>
+      <w:r>
+        <w:rPr>
+          <w:lang w:val="en-US"/>
+        </w:rPr>
+        <w:t>: INTEGER NOT NULL PRIMARY KEY</w:t>
       </w:r>
     </w:p>
     <w:p>
@@ -10910,8 +11597,13 @@
     </w:p>
     <w:p>
       <w:r>
-        <w:t>2. Tabela: bancos_de_leite</w:t>
-      </w:r>
+        <w:t xml:space="preserve">2. Tabela: </w:t>
+      </w:r>
+      <w:proofErr w:type="spellStart"/>
+      <w:r>
+        <w:t>bancos_de_leite</w:t>
+      </w:r>
+      <w:proofErr w:type="spellEnd"/>
     </w:p>
     <w:p>
       <w:pPr>
@@ -10928,11 +11620,19 @@
           <w:lang w:val="en-US"/>
         </w:rPr>
       </w:pPr>
+      <w:proofErr w:type="spellStart"/>
       <w:r>
         <w:rPr>
           <w:lang w:val="en-US"/>
         </w:rPr>
-        <w:t>Domínio: INTEGER NOT NULL PRIMARY KEY</w:t>
+        <w:t>Domínio</w:t>
+      </w:r>
+      <w:proofErr w:type="spellEnd"/>
+      <w:r>
+        <w:rPr>
+          <w:lang w:val="en-US"/>
+        </w:rPr>
+        <w:t>: INTEGER NOT NULL PRIMARY KEY</w:t>
       </w:r>
     </w:p>
     <w:p>
@@ -11011,7 +11711,21 @@
         <w:rPr>
           <w:highlight w:val="yellow"/>
         </w:rPr>
-        <w:t>/* Colocar um código id para Municipio */</w:t>
+        <w:t xml:space="preserve">/* Colocar um código id para </w:t>
+      </w:r>
+      <w:proofErr w:type="spellStart"/>
+      <w:r>
+        <w:rPr>
+          <w:highlight w:val="yellow"/>
+        </w:rPr>
+        <w:t>Municipio</w:t>
+      </w:r>
+      <w:proofErr w:type="spellEnd"/>
+      <w:r>
+        <w:rPr>
+          <w:highlight w:val="yellow"/>
+        </w:rPr>
+        <w:t xml:space="preserve"> */</w:t>
       </w:r>
     </w:p>
     <w:p>
@@ -11023,8 +11737,13 @@
       <w:pPr>
         <w:pStyle w:val="PargrafodaLista"/>
       </w:pPr>
-      <w:r>
-        <w:t>endereco – Endereço completo do banco de leite.</w:t>
+      <w:proofErr w:type="spellStart"/>
+      <w:r>
+        <w:t>endereco</w:t>
+      </w:r>
+      <w:proofErr w:type="spellEnd"/>
+      <w:r>
+        <w:t xml:space="preserve"> – Endereço completo do banco de leite.</w:t>
       </w:r>
     </w:p>
     <w:p>
@@ -11085,8 +11804,13 @@
     </w:p>
     <w:p>
       <w:r>
-        <w:t>3. Tabela: usuario</w:t>
-      </w:r>
+        <w:t xml:space="preserve">3. Tabela: </w:t>
+      </w:r>
+      <w:proofErr w:type="spellStart"/>
+      <w:r>
+        <w:t>usuario</w:t>
+      </w:r>
+      <w:proofErr w:type="spellEnd"/>
     </w:p>
     <w:p>
       <w:pPr>
@@ -11104,11 +11828,19 @@
           <w:lang w:val="en-US"/>
         </w:rPr>
       </w:pPr>
+      <w:proofErr w:type="spellStart"/>
       <w:r>
         <w:rPr>
           <w:lang w:val="en-US"/>
         </w:rPr>
-        <w:t>Domínio: INTEGER NOT NULL PRIMARY KEY</w:t>
+        <w:t>Domínio</w:t>
+      </w:r>
+      <w:proofErr w:type="spellEnd"/>
+      <w:r>
+        <w:rPr>
+          <w:lang w:val="en-US"/>
+        </w:rPr>
+        <w:t>: INTEGER NOT NULL PRIMARY KEY</w:t>
       </w:r>
     </w:p>
     <w:p>
@@ -11163,8 +11895,13 @@
       <w:pPr>
         <w:pStyle w:val="PargrafodaLista"/>
       </w:pPr>
-      <w:r>
-        <w:t>cpf – Cadastro de Pessoa Física.</w:t>
+      <w:proofErr w:type="spellStart"/>
+      <w:r>
+        <w:t>cpf</w:t>
+      </w:r>
+      <w:proofErr w:type="spellEnd"/>
+      <w:r>
+        <w:t xml:space="preserve"> – Cadastro de Pessoa Física.</w:t>
       </w:r>
     </w:p>
     <w:p>
@@ -11275,12 +12012,14 @@
       <w:pPr>
         <w:pStyle w:val="PargrafodaLista"/>
       </w:pPr>
+      <w:proofErr w:type="spellStart"/>
       <w:r>
         <w:t>id_</w:t>
       </w:r>
       <w:r>
         <w:t>municipio</w:t>
       </w:r>
+      <w:proofErr w:type="spellEnd"/>
       <w:r>
         <w:t xml:space="preserve"> – Referência à cidade do usuário.</w:t>
       </w:r>
@@ -11293,8 +12032,13 @@
         <w:t>Domínio: INTEGER NOT NUL</w:t>
       </w:r>
       <w:r>
-        <w:t>L, chave estrangeira para municipio</w:t>
-      </w:r>
+        <w:t xml:space="preserve">L, chave estrangeira para </w:t>
+      </w:r>
+      <w:proofErr w:type="spellStart"/>
+      <w:r>
+        <w:t>municipio</w:t>
+      </w:r>
+      <w:proofErr w:type="spellEnd"/>
       <w:r>
         <w:t>(id)</w:t>
       </w:r>
@@ -11319,19 +12063,32 @@
           <w:lang w:val="en-US"/>
         </w:rPr>
       </w:pPr>
+      <w:proofErr w:type="spellStart"/>
       <w:r>
         <w:rPr>
           <w:lang w:val="en-US"/>
         </w:rPr>
-        <w:t>Domínio: INTEGER NOT NULL PRIMARY KEY</w:t>
+        <w:t>Domínio</w:t>
+      </w:r>
+      <w:proofErr w:type="spellEnd"/>
+      <w:r>
+        <w:rPr>
+          <w:lang w:val="en-US"/>
+        </w:rPr>
+        <w:t>: INTEGER NOT NULL PRIMARY KEY</w:t>
       </w:r>
     </w:p>
     <w:p>
       <w:pPr>
         <w:pStyle w:val="PargrafodaLista"/>
       </w:pPr>
-      <w:r>
-        <w:t>id_bancos_de_leite – Banco de leite que recebeu a doação.</w:t>
+      <w:proofErr w:type="spellStart"/>
+      <w:r>
+        <w:t>id_bancos_de_leite</w:t>
+      </w:r>
+      <w:proofErr w:type="spellEnd"/>
+      <w:r>
+        <w:t xml:space="preserve"> – Banco de leite que recebeu a doação.</w:t>
       </w:r>
     </w:p>
     <w:p>
@@ -11339,15 +12096,28 @@
         <w:pStyle w:val="PargrafodaLista"/>
       </w:pPr>
       <w:r>
-        <w:t>Domínio: INTEGER NOT NULL, chave estrangeira para bancos_de_leite(id)</w:t>
+        <w:t xml:space="preserve">Domínio: INTEGER NOT NULL, chave estrangeira para </w:t>
+      </w:r>
+      <w:proofErr w:type="spellStart"/>
+      <w:r>
+        <w:t>bancos_de_leite</w:t>
+      </w:r>
+      <w:proofErr w:type="spellEnd"/>
+      <w:r>
+        <w:t>(id)</w:t>
       </w:r>
     </w:p>
     <w:p>
       <w:pPr>
         <w:pStyle w:val="PargrafodaLista"/>
       </w:pPr>
-      <w:r>
-        <w:t>quantidade_ml – Quantidade doada em mililitros.</w:t>
+      <w:proofErr w:type="spellStart"/>
+      <w:r>
+        <w:t>quantidade_ml</w:t>
+      </w:r>
+      <w:proofErr w:type="spellEnd"/>
+      <w:r>
+        <w:t xml:space="preserve"> – Quantidade doada em mililitros.</w:t>
       </w:r>
     </w:p>
     <w:p>
@@ -11362,8 +12132,13 @@
       <w:pPr>
         <w:pStyle w:val="PargrafodaLista"/>
       </w:pPr>
-      <w:r>
-        <w:t>data_doacao – Data e hora da doação.</w:t>
+      <w:proofErr w:type="spellStart"/>
+      <w:r>
+        <w:t>data_doacao</w:t>
+      </w:r>
+      <w:proofErr w:type="spellEnd"/>
+      <w:r>
+        <w:t xml:space="preserve"> – Data e hora da doação.</w:t>
       </w:r>
     </w:p>
     <w:p>
@@ -11378,9 +12153,14 @@
       <w:pPr>
         <w:pStyle w:val="PargrafodaLista"/>
       </w:pPr>
+      <w:proofErr w:type="spellStart"/>
       <w:r>
         <w:lastRenderedPageBreak/>
-        <w:t>id_usuario – Identificador do doador.</w:t>
+        <w:t>id_usuario</w:t>
+      </w:r>
+      <w:proofErr w:type="spellEnd"/>
+      <w:r>
+        <w:t xml:space="preserve"> – Identificador do doador.</w:t>
       </w:r>
     </w:p>
     <w:p>
@@ -11388,7 +12168,15 @@
         <w:pStyle w:val="PargrafodaLista"/>
       </w:pPr>
       <w:r>
-        <w:t>Domínio: INTEGER NOT NULL, chave estrangeira para usuario(id)</w:t>
+        <w:t xml:space="preserve">Domínio: INTEGER NOT NULL, chave estrangeira para </w:t>
+      </w:r>
+      <w:proofErr w:type="spellStart"/>
+      <w:r>
+        <w:t>usuario</w:t>
+      </w:r>
+      <w:proofErr w:type="spellEnd"/>
+      <w:r>
+        <w:t>(id)</w:t>
       </w:r>
     </w:p>
     <w:p>
@@ -11396,7 +12184,21 @@
         <w:rPr>
           <w:highlight w:val="yellow"/>
         </w:rPr>
-        <w:t>/* Estão faltando tabelas para suportar os RFs */</w:t>
+        <w:t xml:space="preserve">/* Estão faltando tabelas para suportar os </w:t>
+      </w:r>
+      <w:proofErr w:type="spellStart"/>
+      <w:r>
+        <w:rPr>
+          <w:highlight w:val="yellow"/>
+        </w:rPr>
+        <w:t>RFs</w:t>
+      </w:r>
+      <w:proofErr w:type="spellEnd"/>
+      <w:r>
+        <w:rPr>
+          <w:highlight w:val="yellow"/>
+        </w:rPr>
+        <w:t xml:space="preserve"> */</w:t>
       </w:r>
     </w:p>
     <w:p>
@@ -11433,7 +12235,15 @@
         <w:t>quadas ao contexto do sistema de software</w:t>
       </w:r>
       <w:r>
-        <w:t xml:space="preserve"> Donate.</w:t>
+        <w:t xml:space="preserve"> </w:t>
+      </w:r>
+      <w:proofErr w:type="spellStart"/>
+      <w:r>
+        <w:t>Donate</w:t>
+      </w:r>
+      <w:proofErr w:type="spellEnd"/>
+      <w:r>
+        <w:t>.</w:t>
       </w:r>
       <w:bookmarkEnd w:id="57"/>
     </w:p>
@@ -11524,8 +12334,13 @@
         <w:t xml:space="preserve">ases 1 e 2 deste projeto, foram realizadas diversas atividades importantes que contribuíram para o desenvolvimento de um sistema </w:t>
       </w:r>
       <w:r>
-        <w:t>de software Donate</w:t>
-      </w:r>
+        <w:t xml:space="preserve">de software </w:t>
+      </w:r>
+      <w:proofErr w:type="spellStart"/>
+      <w:r>
+        <w:t>Donate</w:t>
+      </w:r>
+      <w:proofErr w:type="spellEnd"/>
       <w:r>
         <w:t xml:space="preserve">. </w:t>
       </w:r>
@@ -11702,30 +12517,14 @@
           <w:rStyle w:val="Forte"/>
           <w:sz w:val="24"/>
         </w:rPr>
-        <w:t xml:space="preserve"> Disponível em: </w:t>
-      </w:r>
-      <w:bookmarkStart w:id="62" w:name="_GoBack"/>
+        <w:t xml:space="preserve"> Disponível em: https://www.gov.br/saude/pt-br/assuntos/saude-de-a-a-z/m/mortalidade-inf</w:t>
+      </w:r>
       <w:r>
         <w:rPr>
           <w:rStyle w:val="Forte"/>
           <w:sz w:val="24"/>
         </w:rPr>
-        <w:t>https://www.gov.br/saude/pt-br/assuntos/saude-de-a-a-z/m/mortalidade-inf</w:t>
-      </w:r>
-      <w:r>
-        <w:rPr>
-          <w:rStyle w:val="Forte"/>
-          <w:sz w:val="24"/>
-        </w:rPr>
-        <w:t>antil</w:t>
-      </w:r>
-      <w:bookmarkEnd w:id="62"/>
-      <w:r>
-        <w:rPr>
-          <w:rStyle w:val="Forte"/>
-          <w:sz w:val="24"/>
-        </w:rPr>
-        <w:t>. Acesso em: 13 mar. 2025.</w:t>
+        <w:t>antil. Acesso em: 13 mar. 2025.</w:t>
       </w:r>
     </w:p>
     <w:p>
@@ -12141,128 +12940,138 @@
         </w:rPr>
         <w:t xml:space="preserve">ORGANIZAÇÃO MUNDIAL DA SAÚDE (OMS). </w:t>
       </w:r>
+      <w:proofErr w:type="spellStart"/>
       <w:r>
         <w:rPr>
           <w:rStyle w:val="Forte"/>
           <w:b/>
           <w:sz w:val="24"/>
         </w:rPr>
-        <w:t>Breastfeeding.</w:t>
-      </w:r>
-      <w:r>
-        <w:rPr>
-          <w:rStyle w:val="Forte"/>
-          <w:sz w:val="24"/>
-        </w:rPr>
-        <w:t xml:space="preserve"> 2025.</w:t>
-      </w:r>
-      <w:r>
-        <w:rPr>
-          <w:rStyle w:val="Forte"/>
-          <w:sz w:val="24"/>
-        </w:rPr>
-        <w:t xml:space="preserve"> Disponível em: https://www.who.int/news-room/fact-sheets/detail/breastfe</w:t>
-      </w:r>
-      <w:r>
-        <w:rPr>
-          <w:rStyle w:val="Forte"/>
-          <w:sz w:val="24"/>
-        </w:rPr>
-        <w:t>eding. Acesso em: 13 mar. 2025.</w:t>
-      </w:r>
-    </w:p>
-    <w:p>
-      <w:pPr>
-        <w:pStyle w:val="NormalWeb"/>
-      </w:pPr>
-      <w:r>
-        <w:rPr>
-          <w:bCs/>
-        </w:rPr>
-        <w:t>REDE BRASILEIRA DE BANCOS DE LEITE HUMANO</w:t>
-      </w:r>
-      <w:r>
-        <w:rPr>
-          <w:b/>
-          <w:bCs/>
-        </w:rPr>
-        <w:t xml:space="preserve"> (</w:t>
-      </w:r>
-      <w:r>
-        <w:rPr>
-          <w:bCs/>
-        </w:rPr>
-        <w:t>RBLH-BR</w:t>
-      </w:r>
-      <w:r>
-        <w:t xml:space="preserve">). </w:t>
-      </w:r>
-      <w:r>
-        <w:rPr>
-          <w:b/>
-          <w:iCs/>
-        </w:rPr>
-        <w:t>O que é a Rede Brasileira de Bancos de Leite Humano</w:t>
-      </w:r>
-      <w:r>
-        <w:rPr>
-          <w:b/>
-        </w:rPr>
-        <w:t>.</w:t>
-      </w:r>
-      <w:r>
-        <w:t xml:space="preserve"> Fundação Oswaldo Cruz – Fiocruz</w:t>
-      </w:r>
-      <w:r>
-        <w:t>: 2023.</w:t>
-      </w:r>
-      <w:r>
-        <w:t xml:space="preserve"> Disponível em: https://rblh.fiocruz.br/o-que-e-rede-blh. Acesso em: 13 mar. 2025.</w:t>
-      </w:r>
-    </w:p>
-    <w:p>
-      <w:pPr>
-        <w:pStyle w:val="NormalWeb"/>
-        <w:rPr>
-          <w:rStyle w:val="Forte"/>
-          <w:sz w:val="24"/>
-        </w:rPr>
-      </w:pPr>
-      <w:r>
-        <w:rPr>
-          <w:rStyle w:val="Forte"/>
-          <w:sz w:val="24"/>
-        </w:rPr>
-        <w:lastRenderedPageBreak/>
-        <w:t xml:space="preserve">SILVA, R. F.; ALMEIDA, K. L.; FERREIRA, P. H.; COSTA, M. A. Aplicativo Doe Leite: tecnologia facilitadora na doação de leite materno. </w:t>
-      </w:r>
+        <w:t>Breastfeeding</w:t>
+      </w:r>
+      <w:proofErr w:type="spellEnd"/>
       <w:r>
         <w:rPr>
           <w:rStyle w:val="Forte"/>
           <w:b/>
           <w:sz w:val="24"/>
         </w:rPr>
-        <w:t>Revista da Escola de Enfermagem da USP</w:t>
+        <w:t>.</w:t>
       </w:r>
       <w:r>
         <w:rPr>
           <w:rStyle w:val="Forte"/>
           <w:sz w:val="24"/>
         </w:rPr>
-        <w:t>, 56, 2022.</w:t>
+        <w:t xml:space="preserve"> 2025.</w:t>
       </w:r>
       <w:r>
         <w:rPr>
           <w:rStyle w:val="Forte"/>
           <w:sz w:val="24"/>
         </w:rPr>
-        <w:t>Disponível em: https://www.scielo.br/j/ape/a/tXmsqRHbThMgSxqFZrz</w:t>
+        <w:t xml:space="preserve"> Disponível em: https://www.who.int/news-room/fact-sheets/detail/breastfe</w:t>
       </w:r>
       <w:r>
         <w:rPr>
           <w:rStyle w:val="Forte"/>
           <w:sz w:val="24"/>
         </w:rPr>
+        <w:t>eding. Acesso em: 13 mar. 2025.</w:t>
+      </w:r>
+    </w:p>
+    <w:p>
+      <w:pPr>
+        <w:pStyle w:val="NormalWeb"/>
+      </w:pPr>
+      <w:r>
+        <w:rPr>
+          <w:bCs/>
+        </w:rPr>
+        <w:t>REDE BRASILEIRA DE BANCOS DE LEITE HUMANO</w:t>
+      </w:r>
+      <w:r>
+        <w:rPr>
+          <w:b/>
+          <w:bCs/>
+        </w:rPr>
+        <w:t xml:space="preserve"> (</w:t>
+      </w:r>
+      <w:r>
+        <w:rPr>
+          <w:bCs/>
+        </w:rPr>
+        <w:t>RBLH-BR</w:t>
+      </w:r>
+      <w:r>
+        <w:t xml:space="preserve">). </w:t>
+      </w:r>
+      <w:r>
+        <w:rPr>
+          <w:b/>
+          <w:iCs/>
+        </w:rPr>
+        <w:t>O que é a Rede Brasileira de Bancos de Leite Humano</w:t>
+      </w:r>
+      <w:r>
+        <w:rPr>
+          <w:b/>
+        </w:rPr>
+        <w:t>.</w:t>
+      </w:r>
+      <w:r>
+        <w:t xml:space="preserve"> Fundação Oswaldo Cruz – Fiocruz</w:t>
+      </w:r>
+      <w:r>
+        <w:t>: 2023.</w:t>
+      </w:r>
+      <w:r>
+        <w:t xml:space="preserve"> Disponível em: https://rblh.fiocruz.br/o-que-e-rede-blh. Acesso em: 13 mar. 2025.</w:t>
+      </w:r>
+    </w:p>
+    <w:p>
+      <w:pPr>
+        <w:pStyle w:val="NormalWeb"/>
+        <w:rPr>
+          <w:rStyle w:val="Forte"/>
+          <w:sz w:val="24"/>
+        </w:rPr>
+      </w:pPr>
+      <w:r>
+        <w:rPr>
+          <w:rStyle w:val="Forte"/>
+          <w:sz w:val="24"/>
+        </w:rPr>
+        <w:lastRenderedPageBreak/>
+        <w:t xml:space="preserve">SILVA, R. F.; ALMEIDA, K. L.; FERREIRA, P. H.; COSTA, M. A. Aplicativo Doe Leite: tecnologia facilitadora na doação de leite materno. </w:t>
+      </w:r>
+      <w:r>
+        <w:rPr>
+          <w:rStyle w:val="Forte"/>
+          <w:b/>
+          <w:sz w:val="24"/>
+        </w:rPr>
+        <w:t>Revista da Escola de Enfermagem da USP</w:t>
+      </w:r>
+      <w:r>
+        <w:rPr>
+          <w:rStyle w:val="Forte"/>
+          <w:sz w:val="24"/>
+        </w:rPr>
+        <w:t>, 56, 2022.</w:t>
+      </w:r>
+      <w:r>
+        <w:rPr>
+          <w:rStyle w:val="Forte"/>
+          <w:sz w:val="24"/>
+        </w:rPr>
+        <w:t>Disponível em: https://www.scielo.br/j/ape/a/tXmsqRHbThMgSxqFZrz</w:t>
+      </w:r>
+      <w:r>
+        <w:rPr>
+          <w:rStyle w:val="Forte"/>
+          <w:sz w:val="24"/>
+        </w:rPr>
         <w:t>sYmJ/. Acesso em: 13 mar. 2025.</w:t>
       </w:r>
     </w:p>
@@ -12280,7 +13089,15 @@
         <w:t>Engenharia de Software</w:t>
       </w:r>
       <w:r>
-        <w:t>. 10. ed. São Paulo: Pearson Education, 2019.</w:t>
+        <w:t xml:space="preserve">. 10. ed. São Paulo: Pearson </w:t>
+      </w:r>
+      <w:proofErr w:type="spellStart"/>
+      <w:r>
+        <w:t>Education</w:t>
+      </w:r>
+      <w:proofErr w:type="spellEnd"/>
+      <w:r>
+        <w:t>, 2019.</w:t>
       </w:r>
     </w:p>
     <w:p>
@@ -12290,13 +13107,13 @@
       <w:r>
         <w:br w:type="page"/>
       </w:r>
+      <w:bookmarkStart w:id="62" w:name="_Toc198284628"/>
       <w:bookmarkStart w:id="63" w:name="_Toc192060120"/>
-      <w:bookmarkStart w:id="64" w:name="_Toc198284628"/>
       <w:r>
         <w:lastRenderedPageBreak/>
         <w:t>OBRAS CONSULTADAS</w:t>
       </w:r>
-      <w:bookmarkEnd w:id="64"/>
+      <w:bookmarkEnd w:id="62"/>
       <w:r>
         <w:t xml:space="preserve"> </w:t>
       </w:r>
@@ -12329,31 +13146,39 @@
       <w:r>
         <w:br w:type="page"/>
       </w:r>
-      <w:bookmarkStart w:id="65" w:name="_Toc192060121"/>
-      <w:bookmarkStart w:id="66" w:name="_Toc198284629"/>
+      <w:bookmarkStart w:id="64" w:name="_Toc192060121"/>
+      <w:bookmarkStart w:id="65" w:name="_Toc198284629"/>
       <w:bookmarkEnd w:id="63"/>
       <w:r>
         <w:lastRenderedPageBreak/>
         <w:t>APÊNDICE</w:t>
       </w:r>
+      <w:bookmarkEnd w:id="64"/>
+      <w:r>
+        <w:t xml:space="preserve"> A </w:t>
+      </w:r>
+      <w:r>
+        <w:t>–</w:t>
+      </w:r>
+      <w:r>
+        <w:t xml:space="preserve"> </w:t>
+      </w:r>
+      <w:r>
+        <w:t>GERENCIAMENTO DO PROJETO</w:t>
+      </w:r>
       <w:bookmarkEnd w:id="65"/>
-      <w:r>
-        <w:t xml:space="preserve"> A </w:t>
-      </w:r>
-      <w:r>
-        <w:t>–</w:t>
-      </w:r>
-      <w:r>
-        <w:t xml:space="preserve"> </w:t>
-      </w:r>
-      <w:r>
-        <w:t>GERENCIAMENTO DO PROJETO</w:t>
-      </w:r>
-      <w:bookmarkEnd w:id="66"/>
-    </w:p>
-    <w:p>
-      <w:r>
-        <w:t>O plano de elaboração e gerenciamento do projeto está disponível na pasta “ApêndiceA” que acompanha este documento.</w:t>
+    </w:p>
+    <w:p>
+      <w:r>
+        <w:t>O plano de elaboração e gerenciamento do projeto está disponível na pasta “</w:t>
+      </w:r>
+      <w:proofErr w:type="spellStart"/>
+      <w:r>
+        <w:t>ApêndiceA</w:t>
+      </w:r>
+      <w:proofErr w:type="spellEnd"/>
+      <w:r>
+        <w:t>” que acompanha este documento.</w:t>
       </w:r>
     </w:p>
     <w:p>
@@ -12363,9 +13188,9 @@
       <w:r>
         <w:br w:type="page"/>
       </w:r>
+      <w:bookmarkStart w:id="66" w:name="_Toc198284630"/>
       <w:bookmarkStart w:id="67" w:name="_Toc192060122"/>
       <w:bookmarkStart w:id="68" w:name="_Toc284603410"/>
-      <w:bookmarkStart w:id="69" w:name="_Toc198284630"/>
       <w:r>
         <w:lastRenderedPageBreak/>
         <w:t>APÊNDICE B –</w:t>
@@ -12373,7 +13198,7 @@
       <w:r>
         <w:t xml:space="preserve"> RELATÓRIO DE DESEMPENHO</w:t>
       </w:r>
-      <w:bookmarkEnd w:id="69"/>
+      <w:bookmarkEnd w:id="66"/>
     </w:p>
     <w:p>
       <w:r>
@@ -12395,7 +13220,15 @@
         <w:t>is</w:t>
       </w:r>
       <w:r>
-        <w:t xml:space="preserve"> na pasta “ApêndiceB” que acompanha este documento.</w:t>
+        <w:t xml:space="preserve"> na pasta “</w:t>
+      </w:r>
+      <w:proofErr w:type="spellStart"/>
+      <w:r>
+        <w:t>ApêndiceB</w:t>
+      </w:r>
+      <w:proofErr w:type="spellEnd"/>
+      <w:r>
+        <w:t>” que acompanha este documento.</w:t>
       </w:r>
     </w:p>
     <w:p>
@@ -12405,7 +13238,7 @@
       <w:r>
         <w:br w:type="page"/>
       </w:r>
-      <w:bookmarkStart w:id="70" w:name="_Toc198284631"/>
+      <w:bookmarkStart w:id="69" w:name="_Toc198284631"/>
       <w:r>
         <w:lastRenderedPageBreak/>
         <w:t xml:space="preserve">APÊNDICE C – </w:t>
@@ -12413,11 +13246,19 @@
       <w:r>
         <w:t>VISÃO FUNCIONAL</w:t>
       </w:r>
-      <w:bookmarkEnd w:id="70"/>
-    </w:p>
-    <w:p>
-      <w:r>
-        <w:t>O modelo de casos de uso está disponível na pasta “ApêndiceC” que acompanha este documento.</w:t>
+      <w:bookmarkEnd w:id="69"/>
+    </w:p>
+    <w:p>
+      <w:r>
+        <w:t>O modelo de casos de uso está disponível na pasta “</w:t>
+      </w:r>
+      <w:proofErr w:type="spellStart"/>
+      <w:r>
+        <w:t>ApêndiceC</w:t>
+      </w:r>
+      <w:proofErr w:type="spellEnd"/>
+      <w:r>
+        <w:t>” que acompanha este documento.</w:t>
       </w:r>
     </w:p>
     <w:p>
@@ -12427,7 +13268,7 @@
       <w:r>
         <w:br w:type="page"/>
       </w:r>
-      <w:bookmarkStart w:id="71" w:name="_Toc198284632"/>
+      <w:bookmarkStart w:id="70" w:name="_Toc198284632"/>
       <w:r>
         <w:lastRenderedPageBreak/>
         <w:t xml:space="preserve">APÊNDICE D – </w:t>
@@ -12435,11 +13276,19 @@
       <w:r>
         <w:t>VISÃO DOS DADOS</w:t>
       </w:r>
-      <w:bookmarkEnd w:id="71"/>
-    </w:p>
-    <w:p>
-      <w:r>
-        <w:t>O modelo conceitual dos dados (representado por meio do modelo entidade-relacionamento), o modelo lógico dos dados e o dicionário dos dados do modelo lógico estão disponíveis na pasta “ApêndiceD” que acompanha este documento.</w:t>
+      <w:bookmarkEnd w:id="70"/>
+    </w:p>
+    <w:p>
+      <w:r>
+        <w:t>O modelo conceitual dos dados (representado por meio do modelo entidade-relacionamento), o modelo lógico dos dados e o dicionário dos dados do modelo lógico estão disponíveis na pasta “</w:t>
+      </w:r>
+      <w:proofErr w:type="spellStart"/>
+      <w:r>
+        <w:t>ApêndiceD</w:t>
+      </w:r>
+      <w:proofErr w:type="spellEnd"/>
+      <w:r>
+        <w:t>” que acompanha este documento.</w:t>
       </w:r>
     </w:p>
     <w:p>
@@ -12451,16 +13300,24 @@
       <w:pPr>
         <w:pStyle w:val="Ttulo1"/>
       </w:pPr>
-      <w:bookmarkStart w:id="72" w:name="_Toc198284633"/>
+      <w:bookmarkStart w:id="71" w:name="_Toc198284633"/>
       <w:r>
         <w:lastRenderedPageBreak/>
         <w:t>APÊNDICE E – MODELO INICIAL DA INTERFACE DE USUÁRIO</w:t>
       </w:r>
-      <w:bookmarkEnd w:id="72"/>
-    </w:p>
-    <w:p>
-      <w:r>
-        <w:t>Os modelos de interface de usuário de baixa e média fidelidades estão disponíveis na pasta “ApêndiceE” que acompanha este documento.</w:t>
+      <w:bookmarkEnd w:id="71"/>
+    </w:p>
+    <w:p>
+      <w:r>
+        <w:t>Os modelos de interface de usuário de baixa e média fidelidades estão disponíveis na pasta “</w:t>
+      </w:r>
+      <w:proofErr w:type="spellStart"/>
+      <w:r>
+        <w:t>ApêndiceE</w:t>
+      </w:r>
+      <w:proofErr w:type="spellEnd"/>
+      <w:r>
+        <w:t>” que acompanha este documento.</w:t>
       </w:r>
     </w:p>
     <w:p>
@@ -12478,7 +13335,7 @@
       <w:pPr>
         <w:pStyle w:val="Ttulo1"/>
       </w:pPr>
-      <w:bookmarkStart w:id="73" w:name="_Toc198284634"/>
+      <w:bookmarkStart w:id="72" w:name="_Toc198284634"/>
       <w:r>
         <w:lastRenderedPageBreak/>
         <w:t xml:space="preserve">APÊNDICE </w:t>
@@ -12495,11 +13352,19 @@
       <w:r>
         <w:t>ÕES ESTRUTURAL E COMPORTAMENTAL</w:t>
       </w:r>
-      <w:bookmarkEnd w:id="73"/>
-    </w:p>
-    <w:p>
-      <w:r>
-        <w:t>Os diagramas elaborados por meio da UML estão disponíveis na pasta “ApêndiceF” que acompanha este documento.</w:t>
+      <w:bookmarkEnd w:id="72"/>
+    </w:p>
+    <w:p>
+      <w:r>
+        <w:t>Os diagramas elaborados por meio da UML estão disponíveis na pasta “</w:t>
+      </w:r>
+      <w:proofErr w:type="spellStart"/>
+      <w:r>
+        <w:t>ApêndiceF</w:t>
+      </w:r>
+      <w:proofErr w:type="spellEnd"/>
+      <w:r>
+        <w:t>” que acompanha este documento.</w:t>
       </w:r>
     </w:p>
     <w:p/>
@@ -12518,7 +13383,7 @@
       <w:pPr>
         <w:pStyle w:val="Ttulo1"/>
       </w:pPr>
-      <w:bookmarkStart w:id="74" w:name="_Toc198284635"/>
+      <w:bookmarkStart w:id="73" w:name="_Toc198284635"/>
       <w:r>
         <w:lastRenderedPageBreak/>
         <w:t>A</w:t>
@@ -12535,7 +13400,7 @@
       <w:r>
         <w:t>RIOS</w:t>
       </w:r>
-      <w:bookmarkEnd w:id="74"/>
+      <w:bookmarkEnd w:id="73"/>
     </w:p>
     <w:p>
       <w:pPr>
@@ -12545,7 +13410,15 @@
         </w:rPr>
       </w:pPr>
       <w:r>
-        <w:t>As entrevistas com os potenciais usuários do sistema encontram-se disponíveis na pasta “ApêndiceG” que acompanha este documento.</w:t>
+        <w:t>As entrevistas com os potenciais usuários do sistema encontram-se disponíveis na pasta “</w:t>
+      </w:r>
+      <w:proofErr w:type="spellStart"/>
+      <w:r>
+        <w:t>ApêndiceG</w:t>
+      </w:r>
+      <w:proofErr w:type="spellEnd"/>
+      <w:r>
+        <w:t>” que acompanha este documento.</w:t>
       </w:r>
       <w:bookmarkEnd w:id="67"/>
       <w:bookmarkEnd w:id="68"/>
@@ -12562,7 +13435,7 @@
 </file>
 
 <file path=word/endnotes.xml><?xml version="1.0" encoding="utf-8"?>
-<w:endnotes xmlns:wpc="http://schemas.microsoft.com/office/word/2010/wordprocessingCanvas" xmlns:cx="http://schemas.microsoft.com/office/drawing/2014/chartex" xmlns:cx1="http://schemas.microsoft.com/office/drawing/2015/9/8/chartex" xmlns:mc="http://schemas.openxmlformats.org/markup-compatibility/2006" xmlns:o="urn:schemas-microsoft-com:office:office" xmlns:r="http://schemas.openxmlformats.org/officeDocument/2006/relationships" xmlns:m="http://schemas.openxmlformats.org/officeDocument/2006/math" xmlns:v="urn:schemas-microsoft-com:vml" xmlns:wp14="http://schemas.microsoft.com/office/word/2010/wordprocessingDrawing" xmlns:wp="http://schemas.openxmlformats.org/drawingml/2006/wordprocessingDrawing" xmlns:w10="urn:schemas-microsoft-com:office:word" xmlns:w="http://schemas.openxmlformats.org/wordprocessingml/2006/main" xmlns:w14="http://schemas.microsoft.com/office/word/2010/wordml" xmlns:w15="http://schemas.microsoft.com/office/word/2012/wordml" xmlns:w16se="http://schemas.microsoft.com/office/word/2015/wordml/symex" xmlns:wpg="http://schemas.microsoft.com/office/word/2010/wordprocessingGroup" xmlns:wpi="http://schemas.microsoft.com/office/word/2010/wordprocessingInk" xmlns:wne="http://schemas.microsoft.com/office/word/2006/wordml" xmlns:wps="http://schemas.microsoft.com/office/word/2010/wordprocessingShape" mc:Ignorable="w14 w15 w16se wp14">
+<w:endnotes xmlns:wpc="http://schemas.microsoft.com/office/word/2010/wordprocessingCanvas" xmlns:cx="http://schemas.microsoft.com/office/drawing/2014/chartex" xmlns:cx1="http://schemas.microsoft.com/office/drawing/2015/9/8/chartex" xmlns:cx2="http://schemas.microsoft.com/office/drawing/2015/10/21/chartex" xmlns:cx3="http://schemas.microsoft.com/office/drawing/2016/5/9/chartex" xmlns:cx4="http://schemas.microsoft.com/office/drawing/2016/5/10/chartex" xmlns:cx5="http://schemas.microsoft.com/office/drawing/2016/5/11/chartex" xmlns:cx6="http://schemas.microsoft.com/office/drawing/2016/5/12/chartex" xmlns:cx7="http://schemas.microsoft.com/office/drawing/2016/5/13/chartex" xmlns:cx8="http://schemas.microsoft.com/office/drawing/2016/5/14/chartex" xmlns:mc="http://schemas.openxmlformats.org/markup-compatibility/2006" xmlns:aink="http://schemas.microsoft.com/office/drawing/2016/ink" xmlns:am3d="http://schemas.microsoft.com/office/drawing/2017/model3d" xmlns:o="urn:schemas-microsoft-com:office:office" xmlns:r="http://schemas.openxmlformats.org/officeDocument/2006/relationships" xmlns:m="http://schemas.openxmlformats.org/officeDocument/2006/math" xmlns:v="urn:schemas-microsoft-com:vml" xmlns:wp14="http://schemas.microsoft.com/office/word/2010/wordprocessingDrawing" xmlns:wp="http://schemas.openxmlformats.org/drawingml/2006/wordprocessingDrawing" xmlns:w10="urn:schemas-microsoft-com:office:word" xmlns:w="http://schemas.openxmlformats.org/wordprocessingml/2006/main" xmlns:w14="http://schemas.microsoft.com/office/word/2010/wordml" xmlns:w15="http://schemas.microsoft.com/office/word/2012/wordml" xmlns:w16cex="http://schemas.microsoft.com/office/word/2018/wordml/cex" xmlns:w16cid="http://schemas.microsoft.com/office/word/2016/wordml/cid" xmlns:w16="http://schemas.microsoft.com/office/word/2018/wordml" xmlns:w16sdtdh="http://schemas.microsoft.com/office/word/2020/wordml/sdtdatahash" xmlns:w16se="http://schemas.microsoft.com/office/word/2015/wordml/symex" xmlns:wpg="http://schemas.microsoft.com/office/word/2010/wordprocessingGroup" xmlns:wpi="http://schemas.microsoft.com/office/word/2010/wordprocessingInk" xmlns:wne="http://schemas.microsoft.com/office/word/2006/wordml" xmlns:wps="http://schemas.microsoft.com/office/word/2010/wordprocessingShape" mc:Ignorable="w14 w15 w16se w16cid w16 w16cex w16sdtdh wp14">
   <w:endnote w:type="separator" w:id="-1">
     <w:p>
       <w:r>
@@ -12709,7 +13582,7 @@
 </file>
 
 <file path=word/footnotes.xml><?xml version="1.0" encoding="utf-8"?>
-<w:footnotes xmlns:wpc="http://schemas.microsoft.com/office/word/2010/wordprocessingCanvas" xmlns:cx="http://schemas.microsoft.com/office/drawing/2014/chartex" xmlns:cx1="http://schemas.microsoft.com/office/drawing/2015/9/8/chartex" xmlns:mc="http://schemas.openxmlformats.org/markup-compatibility/2006" xmlns:o="urn:schemas-microsoft-com:office:office" xmlns:r="http://schemas.openxmlformats.org/officeDocument/2006/relationships" xmlns:m="http://schemas.openxmlformats.org/officeDocument/2006/math" xmlns:v="urn:schemas-microsoft-com:vml" xmlns:wp14="http://schemas.microsoft.com/office/word/2010/wordprocessingDrawing" xmlns:wp="http://schemas.openxmlformats.org/drawingml/2006/wordprocessingDrawing" xmlns:w10="urn:schemas-microsoft-com:office:word" xmlns:w="http://schemas.openxmlformats.org/wordprocessingml/2006/main" xmlns:w14="http://schemas.microsoft.com/office/word/2010/wordml" xmlns:w15="http://schemas.microsoft.com/office/word/2012/wordml" xmlns:w16se="http://schemas.microsoft.com/office/word/2015/wordml/symex" xmlns:wpg="http://schemas.microsoft.com/office/word/2010/wordprocessingGroup" xmlns:wpi="http://schemas.microsoft.com/office/word/2010/wordprocessingInk" xmlns:wne="http://schemas.microsoft.com/office/word/2006/wordml" xmlns:wps="http://schemas.microsoft.com/office/word/2010/wordprocessingShape" mc:Ignorable="w14 w15 w16se wp14">
+<w:footnotes xmlns:wpc="http://schemas.microsoft.com/office/word/2010/wordprocessingCanvas" xmlns:cx="http://schemas.microsoft.com/office/drawing/2014/chartex" xmlns:cx1="http://schemas.microsoft.com/office/drawing/2015/9/8/chartex" xmlns:cx2="http://schemas.microsoft.com/office/drawing/2015/10/21/chartex" xmlns:cx3="http://schemas.microsoft.com/office/drawing/2016/5/9/chartex" xmlns:cx4="http://schemas.microsoft.com/office/drawing/2016/5/10/chartex" xmlns:cx5="http://schemas.microsoft.com/office/drawing/2016/5/11/chartex" xmlns:cx6="http://schemas.microsoft.com/office/drawing/2016/5/12/chartex" xmlns:cx7="http://schemas.microsoft.com/office/drawing/2016/5/13/chartex" xmlns:cx8="http://schemas.microsoft.com/office/drawing/2016/5/14/chartex" xmlns:mc="http://schemas.openxmlformats.org/markup-compatibility/2006" xmlns:aink="http://schemas.microsoft.com/office/drawing/2016/ink" xmlns:am3d="http://schemas.microsoft.com/office/drawing/2017/model3d" xmlns:o="urn:schemas-microsoft-com:office:office" xmlns:r="http://schemas.openxmlformats.org/officeDocument/2006/relationships" xmlns:m="http://schemas.openxmlformats.org/officeDocument/2006/math" xmlns:v="urn:schemas-microsoft-com:vml" xmlns:wp14="http://schemas.microsoft.com/office/word/2010/wordprocessingDrawing" xmlns:wp="http://schemas.openxmlformats.org/drawingml/2006/wordprocessingDrawing" xmlns:w10="urn:schemas-microsoft-com:office:word" xmlns:w="http://schemas.openxmlformats.org/wordprocessingml/2006/main" xmlns:w14="http://schemas.microsoft.com/office/word/2010/wordml" xmlns:w15="http://schemas.microsoft.com/office/word/2012/wordml" xmlns:w16cex="http://schemas.microsoft.com/office/word/2018/wordml/cex" xmlns:w16cid="http://schemas.microsoft.com/office/word/2016/wordml/cid" xmlns:w16="http://schemas.microsoft.com/office/word/2018/wordml" xmlns:w16sdtdh="http://schemas.microsoft.com/office/word/2020/wordml/sdtdatahash" xmlns:w16se="http://schemas.microsoft.com/office/word/2015/wordml/symex" xmlns:wpg="http://schemas.microsoft.com/office/word/2010/wordprocessingGroup" xmlns:wpi="http://schemas.microsoft.com/office/word/2010/wordprocessingInk" xmlns:wne="http://schemas.microsoft.com/office/word/2006/wordml" xmlns:wps="http://schemas.microsoft.com/office/word/2010/wordprocessingShape" mc:Ignorable="w14 w15 w16se w16cid w16 w16cex w16sdtdh wp14">
   <w:footnote w:type="separator" w:id="-1">
     <w:p>
       <w:r>
@@ -12856,14 +13729,14 @@
 </file>
 
 <file path=word/header1.xml><?xml version="1.0" encoding="utf-8"?>
-<w:hdr xmlns:wpc="http://schemas.microsoft.com/office/word/2010/wordprocessingCanvas" xmlns:cx="http://schemas.microsoft.com/office/drawing/2014/chartex" xmlns:cx1="http://schemas.microsoft.com/office/drawing/2015/9/8/chartex" xmlns:mc="http://schemas.openxmlformats.org/markup-compatibility/2006" xmlns:o="urn:schemas-microsoft-com:office:office" xmlns:r="http://schemas.openxmlformats.org/officeDocument/2006/relationships" xmlns:m="http://schemas.openxmlformats.org/officeDocument/2006/math" xmlns:v="urn:schemas-microsoft-com:vml" xmlns:wp14="http://schemas.microsoft.com/office/word/2010/wordprocessingDrawing" xmlns:wp="http://schemas.openxmlformats.org/drawingml/2006/wordprocessingDrawing" xmlns:w10="urn:schemas-microsoft-com:office:word" xmlns:w="http://schemas.openxmlformats.org/wordprocessingml/2006/main" xmlns:w14="http://schemas.microsoft.com/office/word/2010/wordml" xmlns:w15="http://schemas.microsoft.com/office/word/2012/wordml" xmlns:w16se="http://schemas.microsoft.com/office/word/2015/wordml/symex" xmlns:wpg="http://schemas.microsoft.com/office/word/2010/wordprocessingGroup" xmlns:wpi="http://schemas.microsoft.com/office/word/2010/wordprocessingInk" xmlns:wne="http://schemas.microsoft.com/office/word/2006/wordml" xmlns:wps="http://schemas.microsoft.com/office/word/2010/wordprocessingShape" mc:Ignorable="w14 w15 w16se wp14">
+<w:hdr xmlns:wpc="http://schemas.microsoft.com/office/word/2010/wordprocessingCanvas" xmlns:cx="http://schemas.microsoft.com/office/drawing/2014/chartex" xmlns:cx1="http://schemas.microsoft.com/office/drawing/2015/9/8/chartex" xmlns:cx2="http://schemas.microsoft.com/office/drawing/2015/10/21/chartex" xmlns:cx3="http://schemas.microsoft.com/office/drawing/2016/5/9/chartex" xmlns:cx4="http://schemas.microsoft.com/office/drawing/2016/5/10/chartex" xmlns:cx5="http://schemas.microsoft.com/office/drawing/2016/5/11/chartex" xmlns:cx6="http://schemas.microsoft.com/office/drawing/2016/5/12/chartex" xmlns:cx7="http://schemas.microsoft.com/office/drawing/2016/5/13/chartex" xmlns:cx8="http://schemas.microsoft.com/office/drawing/2016/5/14/chartex" xmlns:mc="http://schemas.openxmlformats.org/markup-compatibility/2006" xmlns:aink="http://schemas.microsoft.com/office/drawing/2016/ink" xmlns:am3d="http://schemas.microsoft.com/office/drawing/2017/model3d" xmlns:o="urn:schemas-microsoft-com:office:office" xmlns:r="http://schemas.openxmlformats.org/officeDocument/2006/relationships" xmlns:m="http://schemas.openxmlformats.org/officeDocument/2006/math" xmlns:v="urn:schemas-microsoft-com:vml" xmlns:wp14="http://schemas.microsoft.com/office/word/2010/wordprocessingDrawing" xmlns:wp="http://schemas.openxmlformats.org/drawingml/2006/wordprocessingDrawing" xmlns:w10="urn:schemas-microsoft-com:office:word" xmlns:w="http://schemas.openxmlformats.org/wordprocessingml/2006/main" xmlns:w14="http://schemas.microsoft.com/office/word/2010/wordml" xmlns:w15="http://schemas.microsoft.com/office/word/2012/wordml" xmlns:w16cex="http://schemas.microsoft.com/office/word/2018/wordml/cex" xmlns:w16cid="http://schemas.microsoft.com/office/word/2016/wordml/cid" xmlns:w16="http://schemas.microsoft.com/office/word/2018/wordml" xmlns:w16sdtdh="http://schemas.microsoft.com/office/word/2020/wordml/sdtdatahash" xmlns:w16se="http://schemas.microsoft.com/office/word/2015/wordml/symex" xmlns:wpg="http://schemas.microsoft.com/office/word/2010/wordprocessingGroup" xmlns:wpi="http://schemas.microsoft.com/office/word/2010/wordprocessingInk" xmlns:wne="http://schemas.microsoft.com/office/word/2006/wordml" xmlns:wps="http://schemas.microsoft.com/office/word/2010/wordprocessingShape" mc:Ignorable="w14 w15 w16se w16cid w16 w16cex w16sdtdh wp14">
   <w:p/>
   <w:p/>
 </w:hdr>
 </file>
 
 <file path=word/header2.xml><?xml version="1.0" encoding="utf-8"?>
-<w:hdr xmlns:wpc="http://schemas.microsoft.com/office/word/2010/wordprocessingCanvas" xmlns:cx="http://schemas.microsoft.com/office/drawing/2014/chartex" xmlns:cx1="http://schemas.microsoft.com/office/drawing/2015/9/8/chartex" xmlns:mc="http://schemas.openxmlformats.org/markup-compatibility/2006" xmlns:o="urn:schemas-microsoft-com:office:office" xmlns:r="http://schemas.openxmlformats.org/officeDocument/2006/relationships" xmlns:m="http://schemas.openxmlformats.org/officeDocument/2006/math" xmlns:v="urn:schemas-microsoft-com:vml" xmlns:wp14="http://schemas.microsoft.com/office/word/2010/wordprocessingDrawing" xmlns:wp="http://schemas.openxmlformats.org/drawingml/2006/wordprocessingDrawing" xmlns:w10="urn:schemas-microsoft-com:office:word" xmlns:w="http://schemas.openxmlformats.org/wordprocessingml/2006/main" xmlns:w14="http://schemas.microsoft.com/office/word/2010/wordml" xmlns:w15="http://schemas.microsoft.com/office/word/2012/wordml" xmlns:w16se="http://schemas.microsoft.com/office/word/2015/wordml/symex" xmlns:wpg="http://schemas.microsoft.com/office/word/2010/wordprocessingGroup" xmlns:wpi="http://schemas.microsoft.com/office/word/2010/wordprocessingInk" xmlns:wne="http://schemas.microsoft.com/office/word/2006/wordml" xmlns:wps="http://schemas.microsoft.com/office/word/2010/wordprocessingShape" mc:Ignorable="w14 w15 w16se wp14">
+<w:hdr xmlns:wpc="http://schemas.microsoft.com/office/word/2010/wordprocessingCanvas" xmlns:cx="http://schemas.microsoft.com/office/drawing/2014/chartex" xmlns:cx1="http://schemas.microsoft.com/office/drawing/2015/9/8/chartex" xmlns:cx2="http://schemas.microsoft.com/office/drawing/2015/10/21/chartex" xmlns:cx3="http://schemas.microsoft.com/office/drawing/2016/5/9/chartex" xmlns:cx4="http://schemas.microsoft.com/office/drawing/2016/5/10/chartex" xmlns:cx5="http://schemas.microsoft.com/office/drawing/2016/5/11/chartex" xmlns:cx6="http://schemas.microsoft.com/office/drawing/2016/5/12/chartex" xmlns:cx7="http://schemas.microsoft.com/office/drawing/2016/5/13/chartex" xmlns:cx8="http://schemas.microsoft.com/office/drawing/2016/5/14/chartex" xmlns:mc="http://schemas.openxmlformats.org/markup-compatibility/2006" xmlns:aink="http://schemas.microsoft.com/office/drawing/2016/ink" xmlns:am3d="http://schemas.microsoft.com/office/drawing/2017/model3d" xmlns:o="urn:schemas-microsoft-com:office:office" xmlns:r="http://schemas.openxmlformats.org/officeDocument/2006/relationships" xmlns:m="http://schemas.openxmlformats.org/officeDocument/2006/math" xmlns:v="urn:schemas-microsoft-com:vml" xmlns:wp14="http://schemas.microsoft.com/office/word/2010/wordprocessingDrawing" xmlns:wp="http://schemas.openxmlformats.org/drawingml/2006/wordprocessingDrawing" xmlns:w10="urn:schemas-microsoft-com:office:word" xmlns:w="http://schemas.openxmlformats.org/wordprocessingml/2006/main" xmlns:w14="http://schemas.microsoft.com/office/word/2010/wordml" xmlns:w15="http://schemas.microsoft.com/office/word/2012/wordml" xmlns:w16cex="http://schemas.microsoft.com/office/word/2018/wordml/cex" xmlns:w16cid="http://schemas.microsoft.com/office/word/2016/wordml/cid" xmlns:w16="http://schemas.microsoft.com/office/word/2018/wordml" xmlns:w16sdtdh="http://schemas.microsoft.com/office/word/2020/wordml/sdtdatahash" xmlns:w16se="http://schemas.microsoft.com/office/word/2015/wordml/symex" xmlns:wpg="http://schemas.microsoft.com/office/word/2010/wordprocessingGroup" xmlns:wpi="http://schemas.microsoft.com/office/word/2010/wordprocessingInk" xmlns:wne="http://schemas.microsoft.com/office/word/2006/wordml" xmlns:wps="http://schemas.microsoft.com/office/word/2010/wordprocessingShape" mc:Ignorable="w14 w15 w16se w16cid w16 w16cex w16sdtdh wp14">
   <w:p>
     <w:pPr>
       <w:pStyle w:val="Cabealho"/>
@@ -12876,6 +13749,7 @@
           <w:docPartUnique/>
         </w:docPartObj>
       </w:sdtPr>
+      <w:sdtEndPr/>
       <w:sdtContent>
         <w:r>
           <w:rPr>
@@ -12914,7 +13788,7 @@
 </file>
 
 <file path=word/header3.xml><?xml version="1.0" encoding="utf-8"?>
-<w:hdr xmlns:wpc="http://schemas.microsoft.com/office/word/2010/wordprocessingCanvas" xmlns:cx="http://schemas.microsoft.com/office/drawing/2014/chartex" xmlns:cx1="http://schemas.microsoft.com/office/drawing/2015/9/8/chartex" xmlns:mc="http://schemas.openxmlformats.org/markup-compatibility/2006" xmlns:o="urn:schemas-microsoft-com:office:office" xmlns:r="http://schemas.openxmlformats.org/officeDocument/2006/relationships" xmlns:m="http://schemas.openxmlformats.org/officeDocument/2006/math" xmlns:v="urn:schemas-microsoft-com:vml" xmlns:wp14="http://schemas.microsoft.com/office/word/2010/wordprocessingDrawing" xmlns:wp="http://schemas.openxmlformats.org/drawingml/2006/wordprocessingDrawing" xmlns:w10="urn:schemas-microsoft-com:office:word" xmlns:w="http://schemas.openxmlformats.org/wordprocessingml/2006/main" xmlns:w14="http://schemas.microsoft.com/office/word/2010/wordml" xmlns:w15="http://schemas.microsoft.com/office/word/2012/wordml" xmlns:w16se="http://schemas.microsoft.com/office/word/2015/wordml/symex" xmlns:wpg="http://schemas.microsoft.com/office/word/2010/wordprocessingGroup" xmlns:wpi="http://schemas.microsoft.com/office/word/2010/wordprocessingInk" xmlns:wne="http://schemas.microsoft.com/office/word/2006/wordml" xmlns:wps="http://schemas.microsoft.com/office/word/2010/wordprocessingShape" mc:Ignorable="w14 w15 w16se wp14">
+<w:hdr xmlns:wpc="http://schemas.microsoft.com/office/word/2010/wordprocessingCanvas" xmlns:cx="http://schemas.microsoft.com/office/drawing/2014/chartex" xmlns:cx1="http://schemas.microsoft.com/office/drawing/2015/9/8/chartex" xmlns:cx2="http://schemas.microsoft.com/office/drawing/2015/10/21/chartex" xmlns:cx3="http://schemas.microsoft.com/office/drawing/2016/5/9/chartex" xmlns:cx4="http://schemas.microsoft.com/office/drawing/2016/5/10/chartex" xmlns:cx5="http://schemas.microsoft.com/office/drawing/2016/5/11/chartex" xmlns:cx6="http://schemas.microsoft.com/office/drawing/2016/5/12/chartex" xmlns:cx7="http://schemas.microsoft.com/office/drawing/2016/5/13/chartex" xmlns:cx8="http://schemas.microsoft.com/office/drawing/2016/5/14/chartex" xmlns:mc="http://schemas.openxmlformats.org/markup-compatibility/2006" xmlns:aink="http://schemas.microsoft.com/office/drawing/2016/ink" xmlns:am3d="http://schemas.microsoft.com/office/drawing/2017/model3d" xmlns:o="urn:schemas-microsoft-com:office:office" xmlns:r="http://schemas.openxmlformats.org/officeDocument/2006/relationships" xmlns:m="http://schemas.openxmlformats.org/officeDocument/2006/math" xmlns:v="urn:schemas-microsoft-com:vml" xmlns:wp14="http://schemas.microsoft.com/office/word/2010/wordprocessingDrawing" xmlns:wp="http://schemas.openxmlformats.org/drawingml/2006/wordprocessingDrawing" xmlns:w10="urn:schemas-microsoft-com:office:word" xmlns:w="http://schemas.openxmlformats.org/wordprocessingml/2006/main" xmlns:w14="http://schemas.microsoft.com/office/word/2010/wordml" xmlns:w15="http://schemas.microsoft.com/office/word/2012/wordml" xmlns:w16cex="http://schemas.microsoft.com/office/word/2018/wordml/cex" xmlns:w16cid="http://schemas.microsoft.com/office/word/2016/wordml/cid" xmlns:w16="http://schemas.microsoft.com/office/word/2018/wordml" xmlns:w16sdtdh="http://schemas.microsoft.com/office/word/2020/wordml/sdtdatahash" xmlns:w16se="http://schemas.microsoft.com/office/word/2015/wordml/symex" xmlns:wpg="http://schemas.microsoft.com/office/word/2010/wordprocessingGroup" xmlns:wpi="http://schemas.microsoft.com/office/word/2010/wordprocessingInk" xmlns:wne="http://schemas.microsoft.com/office/word/2006/wordml" xmlns:wps="http://schemas.microsoft.com/office/word/2010/wordprocessingShape" mc:Ignorable="w14 w15 w16se w16cid w16 w16cex w16sdtdh wp14">
   <w:p>
     <w:pPr>
       <w:pStyle w:val="Cabealho"/>
@@ -12924,7 +13798,7 @@
 </file>
 
 <file path=word/header4.xml><?xml version="1.0" encoding="utf-8"?>
-<w:hdr xmlns:wpc="http://schemas.microsoft.com/office/word/2010/wordprocessingCanvas" xmlns:cx="http://schemas.microsoft.com/office/drawing/2014/chartex" xmlns:cx1="http://schemas.microsoft.com/office/drawing/2015/9/8/chartex" xmlns:mc="http://schemas.openxmlformats.org/markup-compatibility/2006" xmlns:o="urn:schemas-microsoft-com:office:office" xmlns:r="http://schemas.openxmlformats.org/officeDocument/2006/relationships" xmlns:m="http://schemas.openxmlformats.org/officeDocument/2006/math" xmlns:v="urn:schemas-microsoft-com:vml" xmlns:wp14="http://schemas.microsoft.com/office/word/2010/wordprocessingDrawing" xmlns:wp="http://schemas.openxmlformats.org/drawingml/2006/wordprocessingDrawing" xmlns:w10="urn:schemas-microsoft-com:office:word" xmlns:w="http://schemas.openxmlformats.org/wordprocessingml/2006/main" xmlns:w14="http://schemas.microsoft.com/office/word/2010/wordml" xmlns:w15="http://schemas.microsoft.com/office/word/2012/wordml" xmlns:w16se="http://schemas.microsoft.com/office/word/2015/wordml/symex" xmlns:wpg="http://schemas.microsoft.com/office/word/2010/wordprocessingGroup" xmlns:wpi="http://schemas.microsoft.com/office/word/2010/wordprocessingInk" xmlns:wne="http://schemas.microsoft.com/office/word/2006/wordml" xmlns:wps="http://schemas.microsoft.com/office/word/2010/wordprocessingShape" mc:Ignorable="w14 w15 w16se wp14">
+<w:hdr xmlns:wpc="http://schemas.microsoft.com/office/word/2010/wordprocessingCanvas" xmlns:cx="http://schemas.microsoft.com/office/drawing/2014/chartex" xmlns:cx1="http://schemas.microsoft.com/office/drawing/2015/9/8/chartex" xmlns:cx2="http://schemas.microsoft.com/office/drawing/2015/10/21/chartex" xmlns:cx3="http://schemas.microsoft.com/office/drawing/2016/5/9/chartex" xmlns:cx4="http://schemas.microsoft.com/office/drawing/2016/5/10/chartex" xmlns:cx5="http://schemas.microsoft.com/office/drawing/2016/5/11/chartex" xmlns:cx6="http://schemas.microsoft.com/office/drawing/2016/5/12/chartex" xmlns:cx7="http://schemas.microsoft.com/office/drawing/2016/5/13/chartex" xmlns:cx8="http://schemas.microsoft.com/office/drawing/2016/5/14/chartex" xmlns:mc="http://schemas.openxmlformats.org/markup-compatibility/2006" xmlns:aink="http://schemas.microsoft.com/office/drawing/2016/ink" xmlns:am3d="http://schemas.microsoft.com/office/drawing/2017/model3d" xmlns:o="urn:schemas-microsoft-com:office:office" xmlns:r="http://schemas.openxmlformats.org/officeDocument/2006/relationships" xmlns:m="http://schemas.openxmlformats.org/officeDocument/2006/math" xmlns:v="urn:schemas-microsoft-com:vml" xmlns:wp14="http://schemas.microsoft.com/office/word/2010/wordprocessingDrawing" xmlns:wp="http://schemas.openxmlformats.org/drawingml/2006/wordprocessingDrawing" xmlns:w10="urn:schemas-microsoft-com:office:word" xmlns:w="http://schemas.openxmlformats.org/wordprocessingml/2006/main" xmlns:w14="http://schemas.microsoft.com/office/word/2010/wordml" xmlns:w15="http://schemas.microsoft.com/office/word/2012/wordml" xmlns:w16cex="http://schemas.microsoft.com/office/word/2018/wordml/cex" xmlns:w16cid="http://schemas.microsoft.com/office/word/2016/wordml/cid" xmlns:w16="http://schemas.microsoft.com/office/word/2018/wordml" xmlns:w16sdtdh="http://schemas.microsoft.com/office/word/2020/wordml/sdtdatahash" xmlns:w16se="http://schemas.microsoft.com/office/word/2015/wordml/symex" xmlns:wpg="http://schemas.microsoft.com/office/word/2010/wordprocessingGroup" xmlns:wpi="http://schemas.microsoft.com/office/word/2010/wordprocessingInk" xmlns:wne="http://schemas.microsoft.com/office/word/2006/wordml" xmlns:wps="http://schemas.microsoft.com/office/word/2010/wordprocessingShape" mc:Ignorable="w14 w15 w16se w16cid w16 w16cex w16sdtdh wp14">
   <w:p>
     <w:pPr>
       <w:pStyle w:val="Cabealho"/>
@@ -12934,7 +13808,7 @@
 </file>
 
 <file path=word/header5.xml><?xml version="1.0" encoding="utf-8"?>
-<w:hdr xmlns:wpc="http://schemas.microsoft.com/office/word/2010/wordprocessingCanvas" xmlns:cx="http://schemas.microsoft.com/office/drawing/2014/chartex" xmlns:cx1="http://schemas.microsoft.com/office/drawing/2015/9/8/chartex" xmlns:mc="http://schemas.openxmlformats.org/markup-compatibility/2006" xmlns:o="urn:schemas-microsoft-com:office:office" xmlns:r="http://schemas.openxmlformats.org/officeDocument/2006/relationships" xmlns:m="http://schemas.openxmlformats.org/officeDocument/2006/math" xmlns:v="urn:schemas-microsoft-com:vml" xmlns:wp14="http://schemas.microsoft.com/office/word/2010/wordprocessingDrawing" xmlns:wp="http://schemas.openxmlformats.org/drawingml/2006/wordprocessingDrawing" xmlns:w10="urn:schemas-microsoft-com:office:word" xmlns:w="http://schemas.openxmlformats.org/wordprocessingml/2006/main" xmlns:w14="http://schemas.microsoft.com/office/word/2010/wordml" xmlns:w15="http://schemas.microsoft.com/office/word/2012/wordml" xmlns:w16se="http://schemas.microsoft.com/office/word/2015/wordml/symex" xmlns:wpg="http://schemas.microsoft.com/office/word/2010/wordprocessingGroup" xmlns:wpi="http://schemas.microsoft.com/office/word/2010/wordprocessingInk" xmlns:wne="http://schemas.microsoft.com/office/word/2006/wordml" xmlns:wps="http://schemas.microsoft.com/office/word/2010/wordprocessingShape" mc:Ignorable="w14 w15 w16se wp14">
+<w:hdr xmlns:wpc="http://schemas.microsoft.com/office/word/2010/wordprocessingCanvas" xmlns:cx="http://schemas.microsoft.com/office/drawing/2014/chartex" xmlns:cx1="http://schemas.microsoft.com/office/drawing/2015/9/8/chartex" xmlns:cx2="http://schemas.microsoft.com/office/drawing/2015/10/21/chartex" xmlns:cx3="http://schemas.microsoft.com/office/drawing/2016/5/9/chartex" xmlns:cx4="http://schemas.microsoft.com/office/drawing/2016/5/10/chartex" xmlns:cx5="http://schemas.microsoft.com/office/drawing/2016/5/11/chartex" xmlns:cx6="http://schemas.microsoft.com/office/drawing/2016/5/12/chartex" xmlns:cx7="http://schemas.microsoft.com/office/drawing/2016/5/13/chartex" xmlns:cx8="http://schemas.microsoft.com/office/drawing/2016/5/14/chartex" xmlns:mc="http://schemas.openxmlformats.org/markup-compatibility/2006" xmlns:aink="http://schemas.microsoft.com/office/drawing/2016/ink" xmlns:am3d="http://schemas.microsoft.com/office/drawing/2017/model3d" xmlns:o="urn:schemas-microsoft-com:office:office" xmlns:r="http://schemas.openxmlformats.org/officeDocument/2006/relationships" xmlns:m="http://schemas.openxmlformats.org/officeDocument/2006/math" xmlns:v="urn:schemas-microsoft-com:vml" xmlns:wp14="http://schemas.microsoft.com/office/word/2010/wordprocessingDrawing" xmlns:wp="http://schemas.openxmlformats.org/drawingml/2006/wordprocessingDrawing" xmlns:w10="urn:schemas-microsoft-com:office:word" xmlns:w="http://schemas.openxmlformats.org/wordprocessingml/2006/main" xmlns:w14="http://schemas.microsoft.com/office/word/2010/wordml" xmlns:w15="http://schemas.microsoft.com/office/word/2012/wordml" xmlns:w16cex="http://schemas.microsoft.com/office/word/2018/wordml/cex" xmlns:w16cid="http://schemas.microsoft.com/office/word/2016/wordml/cid" xmlns:w16="http://schemas.microsoft.com/office/word/2018/wordml" xmlns:w16sdtdh="http://schemas.microsoft.com/office/word/2020/wordml/sdtdatahash" xmlns:w16se="http://schemas.microsoft.com/office/word/2015/wordml/symex" xmlns:wpg="http://schemas.microsoft.com/office/word/2010/wordprocessingGroup" xmlns:wpi="http://schemas.microsoft.com/office/word/2010/wordprocessingInk" xmlns:wne="http://schemas.microsoft.com/office/word/2006/wordml" xmlns:wps="http://schemas.microsoft.com/office/word/2010/wordprocessingShape" mc:Ignorable="w14 w15 w16se w16cid w16 w16cex w16sdtdh wp14">
   <w:p>
     <w:pPr>
       <w:pStyle w:val="Cabealho"/>
@@ -12944,7 +13818,7 @@
 </file>
 
 <file path=word/header6.xml><?xml version="1.0" encoding="utf-8"?>
-<w:hdr xmlns:wpc="http://schemas.microsoft.com/office/word/2010/wordprocessingCanvas" xmlns:cx="http://schemas.microsoft.com/office/drawing/2014/chartex" xmlns:cx1="http://schemas.microsoft.com/office/drawing/2015/9/8/chartex" xmlns:mc="http://schemas.openxmlformats.org/markup-compatibility/2006" xmlns:o="urn:schemas-microsoft-com:office:office" xmlns:r="http://schemas.openxmlformats.org/officeDocument/2006/relationships" xmlns:m="http://schemas.openxmlformats.org/officeDocument/2006/math" xmlns:v="urn:schemas-microsoft-com:vml" xmlns:wp14="http://schemas.microsoft.com/office/word/2010/wordprocessingDrawing" xmlns:wp="http://schemas.openxmlformats.org/drawingml/2006/wordprocessingDrawing" xmlns:w10="urn:schemas-microsoft-com:office:word" xmlns:w="http://schemas.openxmlformats.org/wordprocessingml/2006/main" xmlns:w14="http://schemas.microsoft.com/office/word/2010/wordml" xmlns:w15="http://schemas.microsoft.com/office/word/2012/wordml" xmlns:w16se="http://schemas.microsoft.com/office/word/2015/wordml/symex" xmlns:wpg="http://schemas.microsoft.com/office/word/2010/wordprocessingGroup" xmlns:wpi="http://schemas.microsoft.com/office/word/2010/wordprocessingInk" xmlns:wne="http://schemas.microsoft.com/office/word/2006/wordml" xmlns:wps="http://schemas.microsoft.com/office/word/2010/wordprocessingShape" mc:Ignorable="w14 w15 w16se wp14">
+<w:hdr xmlns:wpc="http://schemas.microsoft.com/office/word/2010/wordprocessingCanvas" xmlns:cx="http://schemas.microsoft.com/office/drawing/2014/chartex" xmlns:cx1="http://schemas.microsoft.com/office/drawing/2015/9/8/chartex" xmlns:cx2="http://schemas.microsoft.com/office/drawing/2015/10/21/chartex" xmlns:cx3="http://schemas.microsoft.com/office/drawing/2016/5/9/chartex" xmlns:cx4="http://schemas.microsoft.com/office/drawing/2016/5/10/chartex" xmlns:cx5="http://schemas.microsoft.com/office/drawing/2016/5/11/chartex" xmlns:cx6="http://schemas.microsoft.com/office/drawing/2016/5/12/chartex" xmlns:cx7="http://schemas.microsoft.com/office/drawing/2016/5/13/chartex" xmlns:cx8="http://schemas.microsoft.com/office/drawing/2016/5/14/chartex" xmlns:mc="http://schemas.openxmlformats.org/markup-compatibility/2006" xmlns:aink="http://schemas.microsoft.com/office/drawing/2016/ink" xmlns:am3d="http://schemas.microsoft.com/office/drawing/2017/model3d" xmlns:o="urn:schemas-microsoft-com:office:office" xmlns:r="http://schemas.openxmlformats.org/officeDocument/2006/relationships" xmlns:m="http://schemas.openxmlformats.org/officeDocument/2006/math" xmlns:v="urn:schemas-microsoft-com:vml" xmlns:wp14="http://schemas.microsoft.com/office/word/2010/wordprocessingDrawing" xmlns:wp="http://schemas.openxmlformats.org/drawingml/2006/wordprocessingDrawing" xmlns:w10="urn:schemas-microsoft-com:office:word" xmlns:w="http://schemas.openxmlformats.org/wordprocessingml/2006/main" xmlns:w14="http://schemas.microsoft.com/office/word/2010/wordml" xmlns:w15="http://schemas.microsoft.com/office/word/2012/wordml" xmlns:w16cex="http://schemas.microsoft.com/office/word/2018/wordml/cex" xmlns:w16cid="http://schemas.microsoft.com/office/word/2016/wordml/cid" xmlns:w16="http://schemas.microsoft.com/office/word/2018/wordml" xmlns:w16sdtdh="http://schemas.microsoft.com/office/word/2020/wordml/sdtdatahash" xmlns:w16se="http://schemas.microsoft.com/office/word/2015/wordml/symex" xmlns:wpg="http://schemas.microsoft.com/office/word/2010/wordprocessingGroup" xmlns:wpi="http://schemas.microsoft.com/office/word/2010/wordprocessingInk" xmlns:wne="http://schemas.microsoft.com/office/word/2006/wordml" xmlns:wps="http://schemas.microsoft.com/office/word/2010/wordprocessingShape" mc:Ignorable="w14 w15 w16se w16cid w16 w16cex w16sdtdh wp14">
   <w:p>
     <w:pPr>
       <w:pStyle w:val="Cabealho"/>
@@ -12954,7 +13828,7 @@
 </file>
 
 <file path=word/header7.xml><?xml version="1.0" encoding="utf-8"?>
-<w:hdr xmlns:wpc="http://schemas.microsoft.com/office/word/2010/wordprocessingCanvas" xmlns:cx="http://schemas.microsoft.com/office/drawing/2014/chartex" xmlns:cx1="http://schemas.microsoft.com/office/drawing/2015/9/8/chartex" xmlns:mc="http://schemas.openxmlformats.org/markup-compatibility/2006" xmlns:o="urn:schemas-microsoft-com:office:office" xmlns:r="http://schemas.openxmlformats.org/officeDocument/2006/relationships" xmlns:m="http://schemas.openxmlformats.org/officeDocument/2006/math" xmlns:v="urn:schemas-microsoft-com:vml" xmlns:wp14="http://schemas.microsoft.com/office/word/2010/wordprocessingDrawing" xmlns:wp="http://schemas.openxmlformats.org/drawingml/2006/wordprocessingDrawing" xmlns:w10="urn:schemas-microsoft-com:office:word" xmlns:w="http://schemas.openxmlformats.org/wordprocessingml/2006/main" xmlns:w14="http://schemas.microsoft.com/office/word/2010/wordml" xmlns:w15="http://schemas.microsoft.com/office/word/2012/wordml" xmlns:w16se="http://schemas.microsoft.com/office/word/2015/wordml/symex" xmlns:wpg="http://schemas.microsoft.com/office/word/2010/wordprocessingGroup" xmlns:wpi="http://schemas.microsoft.com/office/word/2010/wordprocessingInk" xmlns:wne="http://schemas.microsoft.com/office/word/2006/wordml" xmlns:wps="http://schemas.microsoft.com/office/word/2010/wordprocessingShape" mc:Ignorable="w14 w15 w16se wp14">
+<w:hdr xmlns:wpc="http://schemas.microsoft.com/office/word/2010/wordprocessingCanvas" xmlns:cx="http://schemas.microsoft.com/office/drawing/2014/chartex" xmlns:cx1="http://schemas.microsoft.com/office/drawing/2015/9/8/chartex" xmlns:cx2="http://schemas.microsoft.com/office/drawing/2015/10/21/chartex" xmlns:cx3="http://schemas.microsoft.com/office/drawing/2016/5/9/chartex" xmlns:cx4="http://schemas.microsoft.com/office/drawing/2016/5/10/chartex" xmlns:cx5="http://schemas.microsoft.com/office/drawing/2016/5/11/chartex" xmlns:cx6="http://schemas.microsoft.com/office/drawing/2016/5/12/chartex" xmlns:cx7="http://schemas.microsoft.com/office/drawing/2016/5/13/chartex" xmlns:cx8="http://schemas.microsoft.com/office/drawing/2016/5/14/chartex" xmlns:mc="http://schemas.openxmlformats.org/markup-compatibility/2006" xmlns:aink="http://schemas.microsoft.com/office/drawing/2016/ink" xmlns:am3d="http://schemas.microsoft.com/office/drawing/2017/model3d" xmlns:o="urn:schemas-microsoft-com:office:office" xmlns:r="http://schemas.openxmlformats.org/officeDocument/2006/relationships" xmlns:m="http://schemas.openxmlformats.org/officeDocument/2006/math" xmlns:v="urn:schemas-microsoft-com:vml" xmlns:wp14="http://schemas.microsoft.com/office/word/2010/wordprocessingDrawing" xmlns:wp="http://schemas.openxmlformats.org/drawingml/2006/wordprocessingDrawing" xmlns:w10="urn:schemas-microsoft-com:office:word" xmlns:w="http://schemas.openxmlformats.org/wordprocessingml/2006/main" xmlns:w14="http://schemas.microsoft.com/office/word/2010/wordml" xmlns:w15="http://schemas.microsoft.com/office/word/2012/wordml" xmlns:w16cex="http://schemas.microsoft.com/office/word/2018/wordml/cex" xmlns:w16cid="http://schemas.microsoft.com/office/word/2016/wordml/cid" xmlns:w16="http://schemas.microsoft.com/office/word/2018/wordml" xmlns:w16sdtdh="http://schemas.microsoft.com/office/word/2020/wordml/sdtdatahash" xmlns:w16se="http://schemas.microsoft.com/office/word/2015/wordml/symex" xmlns:wpg="http://schemas.microsoft.com/office/word/2010/wordprocessingGroup" xmlns:wpi="http://schemas.microsoft.com/office/word/2010/wordprocessingInk" xmlns:wne="http://schemas.microsoft.com/office/word/2006/wordml" xmlns:wps="http://schemas.microsoft.com/office/word/2010/wordprocessingShape" mc:Ignorable="w14 w15 w16se w16cid w16 w16cex w16sdtdh wp14">
   <w:sdt>
     <w:sdtPr>
       <w:id w:val="-204255141"/>
@@ -12963,6 +13837,7 @@
         <w:docPartUnique/>
       </w:docPartObj>
     </w:sdtPr>
+    <w:sdtEndPr/>
     <w:sdtContent>
       <w:p>
         <w:pPr>
@@ -13005,7 +13880,7 @@
 </file>
 
 <file path=word/header8.xml><?xml version="1.0" encoding="utf-8"?>
-<w:hdr xmlns:wpc="http://schemas.microsoft.com/office/word/2010/wordprocessingCanvas" xmlns:cx="http://schemas.microsoft.com/office/drawing/2014/chartex" xmlns:cx1="http://schemas.microsoft.com/office/drawing/2015/9/8/chartex" xmlns:mc="http://schemas.openxmlformats.org/markup-compatibility/2006" xmlns:o="urn:schemas-microsoft-com:office:office" xmlns:r="http://schemas.openxmlformats.org/officeDocument/2006/relationships" xmlns:m="http://schemas.openxmlformats.org/officeDocument/2006/math" xmlns:v="urn:schemas-microsoft-com:vml" xmlns:wp14="http://schemas.microsoft.com/office/word/2010/wordprocessingDrawing" xmlns:wp="http://schemas.openxmlformats.org/drawingml/2006/wordprocessingDrawing" xmlns:w10="urn:schemas-microsoft-com:office:word" xmlns:w="http://schemas.openxmlformats.org/wordprocessingml/2006/main" xmlns:w14="http://schemas.microsoft.com/office/word/2010/wordml" xmlns:w15="http://schemas.microsoft.com/office/word/2012/wordml" xmlns:w16se="http://schemas.microsoft.com/office/word/2015/wordml/symex" xmlns:wpg="http://schemas.microsoft.com/office/word/2010/wordprocessingGroup" xmlns:wpi="http://schemas.microsoft.com/office/word/2010/wordprocessingInk" xmlns:wne="http://schemas.microsoft.com/office/word/2006/wordml" xmlns:wps="http://schemas.microsoft.com/office/word/2010/wordprocessingShape" mc:Ignorable="w14 w15 w16se wp14">
+<w:hdr xmlns:wpc="http://schemas.microsoft.com/office/word/2010/wordprocessingCanvas" xmlns:cx="http://schemas.microsoft.com/office/drawing/2014/chartex" xmlns:cx1="http://schemas.microsoft.com/office/drawing/2015/9/8/chartex" xmlns:cx2="http://schemas.microsoft.com/office/drawing/2015/10/21/chartex" xmlns:cx3="http://schemas.microsoft.com/office/drawing/2016/5/9/chartex" xmlns:cx4="http://schemas.microsoft.com/office/drawing/2016/5/10/chartex" xmlns:cx5="http://schemas.microsoft.com/office/drawing/2016/5/11/chartex" xmlns:cx6="http://schemas.microsoft.com/office/drawing/2016/5/12/chartex" xmlns:cx7="http://schemas.microsoft.com/office/drawing/2016/5/13/chartex" xmlns:cx8="http://schemas.microsoft.com/office/drawing/2016/5/14/chartex" xmlns:mc="http://schemas.openxmlformats.org/markup-compatibility/2006" xmlns:aink="http://schemas.microsoft.com/office/drawing/2016/ink" xmlns:am3d="http://schemas.microsoft.com/office/drawing/2017/model3d" xmlns:o="urn:schemas-microsoft-com:office:office" xmlns:r="http://schemas.openxmlformats.org/officeDocument/2006/relationships" xmlns:m="http://schemas.openxmlformats.org/officeDocument/2006/math" xmlns:v="urn:schemas-microsoft-com:vml" xmlns:wp14="http://schemas.microsoft.com/office/word/2010/wordprocessingDrawing" xmlns:wp="http://schemas.openxmlformats.org/drawingml/2006/wordprocessingDrawing" xmlns:w10="urn:schemas-microsoft-com:office:word" xmlns:w="http://schemas.openxmlformats.org/wordprocessingml/2006/main" xmlns:w14="http://schemas.microsoft.com/office/word/2010/wordml" xmlns:w15="http://schemas.microsoft.com/office/word/2012/wordml" xmlns:w16cex="http://schemas.microsoft.com/office/word/2018/wordml/cex" xmlns:w16cid="http://schemas.microsoft.com/office/word/2016/wordml/cid" xmlns:w16="http://schemas.microsoft.com/office/word/2018/wordml" xmlns:w16sdtdh="http://schemas.microsoft.com/office/word/2020/wordml/sdtdatahash" xmlns:w16se="http://schemas.microsoft.com/office/word/2015/wordml/symex" xmlns:wpg="http://schemas.microsoft.com/office/word/2010/wordprocessingGroup" xmlns:wpi="http://schemas.microsoft.com/office/word/2010/wordprocessingInk" xmlns:wne="http://schemas.microsoft.com/office/word/2006/wordml" xmlns:wps="http://schemas.microsoft.com/office/word/2010/wordprocessingShape" mc:Ignorable="w14 w15 w16se w16cid w16 w16cex w16sdtdh wp14">
   <w:p>
     <w:pPr>
       <w:pStyle w:val="Cabealho"/>
@@ -13015,7 +13890,7 @@
 </file>
 
 <file path=word/numbering.xml><?xml version="1.0" encoding="utf-8"?>
-<w:numbering xmlns:wpc="http://schemas.microsoft.com/office/word/2010/wordprocessingCanvas" xmlns:cx="http://schemas.microsoft.com/office/drawing/2014/chartex" xmlns:cx1="http://schemas.microsoft.com/office/drawing/2015/9/8/chartex" xmlns:mc="http://schemas.openxmlformats.org/markup-compatibility/2006" xmlns:o="urn:schemas-microsoft-com:office:office" xmlns:r="http://schemas.openxmlformats.org/officeDocument/2006/relationships" xmlns:m="http://schemas.openxmlformats.org/officeDocument/2006/math" xmlns:v="urn:schemas-microsoft-com:vml" xmlns:wp14="http://schemas.microsoft.com/office/word/2010/wordprocessingDrawing" xmlns:wp="http://schemas.openxmlformats.org/drawingml/2006/wordprocessingDrawing" xmlns:w10="urn:schemas-microsoft-com:office:word" xmlns:w="http://schemas.openxmlformats.org/wordprocessingml/2006/main" xmlns:w14="http://schemas.microsoft.com/office/word/2010/wordml" xmlns:w15="http://schemas.microsoft.com/office/word/2012/wordml" xmlns:w16se="http://schemas.microsoft.com/office/word/2015/wordml/symex" xmlns:wpg="http://schemas.microsoft.com/office/word/2010/wordprocessingGroup" xmlns:wpi="http://schemas.microsoft.com/office/word/2010/wordprocessingInk" xmlns:wne="http://schemas.microsoft.com/office/word/2006/wordml" xmlns:wps="http://schemas.microsoft.com/office/word/2010/wordprocessingShape" mc:Ignorable="w14 w15 w16se wp14">
+<w:numbering xmlns:wpc="http://schemas.microsoft.com/office/word/2010/wordprocessingCanvas" xmlns:cx="http://schemas.microsoft.com/office/drawing/2014/chartex" xmlns:cx1="http://schemas.microsoft.com/office/drawing/2015/9/8/chartex" xmlns:cx2="http://schemas.microsoft.com/office/drawing/2015/10/21/chartex" xmlns:cx3="http://schemas.microsoft.com/office/drawing/2016/5/9/chartex" xmlns:cx4="http://schemas.microsoft.com/office/drawing/2016/5/10/chartex" xmlns:cx5="http://schemas.microsoft.com/office/drawing/2016/5/11/chartex" xmlns:cx6="http://schemas.microsoft.com/office/drawing/2016/5/12/chartex" xmlns:cx7="http://schemas.microsoft.com/office/drawing/2016/5/13/chartex" xmlns:cx8="http://schemas.microsoft.com/office/drawing/2016/5/14/chartex" xmlns:mc="http://schemas.openxmlformats.org/markup-compatibility/2006" xmlns:aink="http://schemas.microsoft.com/office/drawing/2016/ink" xmlns:am3d="http://schemas.microsoft.com/office/drawing/2017/model3d" xmlns:o="urn:schemas-microsoft-com:office:office" xmlns:r="http://schemas.openxmlformats.org/officeDocument/2006/relationships" xmlns:m="http://schemas.openxmlformats.org/officeDocument/2006/math" xmlns:v="urn:schemas-microsoft-com:vml" xmlns:wp14="http://schemas.microsoft.com/office/word/2010/wordprocessingDrawing" xmlns:wp="http://schemas.openxmlformats.org/drawingml/2006/wordprocessingDrawing" xmlns:w10="urn:schemas-microsoft-com:office:word" xmlns:w="http://schemas.openxmlformats.org/wordprocessingml/2006/main" xmlns:w14="http://schemas.microsoft.com/office/word/2010/wordml" xmlns:w15="http://schemas.microsoft.com/office/word/2012/wordml" xmlns:w16cex="http://schemas.microsoft.com/office/word/2018/wordml/cex" xmlns:w16cid="http://schemas.microsoft.com/office/word/2016/wordml/cid" xmlns:w16="http://schemas.microsoft.com/office/word/2018/wordml" xmlns:w16sdtdh="http://schemas.microsoft.com/office/word/2020/wordml/sdtdatahash" xmlns:w16se="http://schemas.microsoft.com/office/word/2015/wordml/symex" xmlns:wpg="http://schemas.microsoft.com/office/word/2010/wordprocessingGroup" xmlns:wpi="http://schemas.microsoft.com/office/word/2010/wordprocessingInk" xmlns:wne="http://schemas.microsoft.com/office/word/2006/wordml" xmlns:wps="http://schemas.microsoft.com/office/word/2010/wordprocessingShape" mc:Ignorable="w14 w15 w16se w16cid w16 w16cex w16sdtdh wp14">
   <w:abstractNum w:abstractNumId="0" w15:restartNumberingAfterBreak="0">
     <w:nsid w:val="FFFFFF88"/>
     <w:multiLevelType w:val="singleLevel"/>
@@ -16155,7 +17030,7 @@
 </file>
 
 <file path=word/styles.xml><?xml version="1.0" encoding="utf-8"?>
-<w:styles xmlns:mc="http://schemas.openxmlformats.org/markup-compatibility/2006" xmlns:r="http://schemas.openxmlformats.org/officeDocument/2006/relationships" xmlns:w="http://schemas.openxmlformats.org/wordprocessingml/2006/main" xmlns:w14="http://schemas.microsoft.com/office/word/2010/wordml" xmlns:w15="http://schemas.microsoft.com/office/word/2012/wordml" xmlns:w16se="http://schemas.microsoft.com/office/word/2015/wordml/symex" mc:Ignorable="w14 w15 w16se">
+<w:styles xmlns:mc="http://schemas.openxmlformats.org/markup-compatibility/2006" xmlns:r="http://schemas.openxmlformats.org/officeDocument/2006/relationships" xmlns:w="http://schemas.openxmlformats.org/wordprocessingml/2006/main" xmlns:w14="http://schemas.microsoft.com/office/word/2010/wordml" xmlns:w15="http://schemas.microsoft.com/office/word/2012/wordml" xmlns:w16cex="http://schemas.microsoft.com/office/word/2018/wordml/cex" xmlns:w16cid="http://schemas.microsoft.com/office/word/2016/wordml/cid" xmlns:w16="http://schemas.microsoft.com/office/word/2018/wordml" xmlns:w16sdtdh="http://schemas.microsoft.com/office/word/2020/wordml/sdtdatahash" xmlns:w16se="http://schemas.microsoft.com/office/word/2015/wordml/symex" mc:Ignorable="w14 w15 w16se w16cid w16 w16cex w16sdtdh">
   <w:docDefaults>
     <w:rPrDefault>
       <w:rPr>
@@ -16165,7 +17040,7 @@
     </w:rPrDefault>
     <w:pPrDefault/>
   </w:docDefaults>
-  <w:latentStyles w:defLockedState="0" w:defUIPriority="99" w:defSemiHidden="0" w:defUnhideWhenUsed="0" w:defQFormat="0" w:count="371">
+  <w:latentStyles w:defLockedState="0" w:defUIPriority="99" w:defSemiHidden="0" w:defUnhideWhenUsed="0" w:defQFormat="0" w:count="376">
     <w:lsdException w:name="Normal" w:uiPriority="0" w:qFormat="1"/>
     <w:lsdException w:name="heading 1" w:uiPriority="9" w:qFormat="1"/>
     <w:lsdException w:name="heading 2" w:uiPriority="9" w:qFormat="1"/>
@@ -16271,7 +17146,6 @@
     <w:lsdException w:name="HTML Sample" w:semiHidden="1" w:unhideWhenUsed="1"/>
     <w:lsdException w:name="HTML Typewriter" w:semiHidden="1" w:unhideWhenUsed="1"/>
     <w:lsdException w:name="HTML Variable" w:semiHidden="1" w:unhideWhenUsed="1"/>
-    <w:lsdException w:name="Normal Table" w:semiHidden="1" w:unhideWhenUsed="1"/>
     <w:lsdException w:name="annotation subject" w:semiHidden="1" w:unhideWhenUsed="1"/>
     <w:lsdException w:name="No List" w:semiHidden="1" w:unhideWhenUsed="1"/>
     <w:lsdException w:name="Outline List 1" w:semiHidden="1" w:unhideWhenUsed="1"/>
@@ -16314,11 +17188,8 @@
     <w:lsdException w:name="Table Contemporary" w:semiHidden="1" w:unhideWhenUsed="1"/>
     <w:lsdException w:name="Table Elegant" w:semiHidden="1" w:unhideWhenUsed="1"/>
     <w:lsdException w:name="Table Professional" w:semiHidden="1" w:unhideWhenUsed="1"/>
-    <w:lsdException w:name="Table Subtle 1" w:semiHidden="1" w:unhideWhenUsed="1"/>
     <w:lsdException w:name="Table Subtle 2" w:semiHidden="1" w:unhideWhenUsed="1"/>
     <w:lsdException w:name="Table Web 1" w:semiHidden="1" w:unhideWhenUsed="1"/>
-    <w:lsdException w:name="Table Web 2" w:semiHidden="1" w:unhideWhenUsed="1"/>
-    <w:lsdException w:name="Table Web 3" w:semiHidden="1" w:unhideWhenUsed="1"/>
     <w:lsdException w:name="Balloon Text" w:semiHidden="1" w:unhideWhenUsed="1"/>
     <w:lsdException w:name="Table Grid" w:uiPriority="59"/>
     <w:lsdException w:name="Table Theme" w:semiHidden="1" w:unhideWhenUsed="1"/>
@@ -16537,6 +17408,11 @@
     <w:lsdException w:name="List Table 5 Dark Accent 6" w:uiPriority="50"/>
     <w:lsdException w:name="List Table 6 Colorful Accent 6" w:uiPriority="51"/>
     <w:lsdException w:name="List Table 7 Colorful Accent 6" w:uiPriority="52"/>
+    <w:lsdException w:name="Mention" w:semiHidden="1" w:unhideWhenUsed="1"/>
+    <w:lsdException w:name="Smart Hyperlink" w:semiHidden="1" w:unhideWhenUsed="1"/>
+    <w:lsdException w:name="Hashtag" w:semiHidden="1" w:unhideWhenUsed="1"/>
+    <w:lsdException w:name="Unresolved Mention" w:semiHidden="1" w:unhideWhenUsed="1"/>
+    <w:lsdException w:name="Smart Link" w:semiHidden="1" w:unhideWhenUsed="1"/>
   </w:latentStyles>
   <w:style w:type="paragraph" w:default="1" w:styleId="Normal">
     <w:name w:val="Normal"/>

--- a/PFC_2025_Docs/PFC_Donate_v1.5.docx
+++ b/PFC_2025_Docs/PFC_Donate_v1.5.docx
@@ -465,7 +465,11 @@
               <w:right w:w="108" w:type="dxa"/>
             </w:tcMar>
           </w:tcPr>
-          <w:p/>
+          <w:p>
+            <w:r>
+              <w:t>24/06/25</w:t>
+            </w:r>
+          </w:p>
         </w:tc>
         <w:tc>
           <w:tcPr>
@@ -494,13 +498,8 @@
             </w:tcMar>
           </w:tcPr>
           <w:p>
-            <w:proofErr w:type="spellStart"/>
             <w:r>
-              <w:t>Dilton</w:t>
-            </w:r>
-            <w:proofErr w:type="spellEnd"/>
-            <w:r>
-              <w:t xml:space="preserve"> Silva, Lucas Severini, Mateus Boche.</w:t>
+              <w:t>Dilton Silva, Lucas Severini, Mateus Boche.</w:t>
             </w:r>
           </w:p>
         </w:tc>
@@ -514,7 +513,11 @@
               <w:right w:w="108" w:type="dxa"/>
             </w:tcMar>
           </w:tcPr>
-          <w:p/>
+          <w:p>
+            <w:r>
+              <w:t>Correções dos apontamentos realizados na entrega anterior e na apresentação oral.</w:t>
+            </w:r>
+          </w:p>
         </w:tc>
       </w:tr>
       <w:tr>
@@ -578,7 +581,10 @@
           </w:tcPr>
           <w:p>
             <w:r>
-              <w:t xml:space="preserve">Retorno das alterações </w:t>
+              <w:t>Apontamentos da Fase 2 e apresentação oral da fase 1 e 2</w:t>
+            </w:r>
+            <w:r>
+              <w:t xml:space="preserve"> </w:t>
             </w:r>
           </w:p>
         </w:tc>
@@ -717,13 +723,8 @@
             </w:tcMar>
           </w:tcPr>
           <w:p>
-            <w:proofErr w:type="spellStart"/>
             <w:r>
-              <w:t>Dilton</w:t>
-            </w:r>
-            <w:proofErr w:type="spellEnd"/>
-            <w:r>
-              <w:t xml:space="preserve"> Silva, Lucas Severini, Mateus Boche.</w:t>
+              <w:t>Dilton Silva, Lucas Severini, Mateus Boche.</w:t>
             </w:r>
           </w:p>
         </w:tc>
@@ -854,13 +855,8 @@
             </w:tcMar>
           </w:tcPr>
           <w:p>
-            <w:proofErr w:type="spellStart"/>
             <w:r>
-              <w:t>Dilton</w:t>
-            </w:r>
-            <w:proofErr w:type="spellEnd"/>
-            <w:r>
-              <w:t xml:space="preserve"> Silva, Lucas Severini, Mateus Boche.</w:t>
+              <w:t>Dilton Silva, Lucas Severini, Mateus Boche.</w:t>
             </w:r>
           </w:p>
         </w:tc>
@@ -940,17 +936,60 @@
       </w:r>
     </w:p>
     <w:p>
-      <w:r>
-        <w:t>A inclusão desta seção</w:t>
-      </w:r>
-      <w:r>
-        <w:t xml:space="preserve"> é opcional.</w:t>
-      </w:r>
-    </w:p>
-    <w:p>
       <w:pPr>
         <w:pStyle w:val="EstiloFonte12NegritoCentralizado"/>
       </w:pPr>
+      <w:r>
+        <w:t xml:space="preserve">Primeiramente, agradeço a Deus por me conceder força, sabedoria e perseverança para concluir este trabalho. À </w:t>
+      </w:r>
+      <w:r>
+        <w:t>nossas</w:t>
+      </w:r>
+      <w:r>
+        <w:t xml:space="preserve"> família</w:t>
+      </w:r>
+      <w:r>
+        <w:t>s</w:t>
+      </w:r>
+      <w:r>
+        <w:t xml:space="preserve">, em especial aos </w:t>
+      </w:r>
+      <w:r>
+        <w:t>nossos</w:t>
+      </w:r>
+      <w:r>
+        <w:t xml:space="preserve"> pais, pelo amor incondicional, apoio e compreensão em todos os momentos, especialmente durante as noites em claro dedicadas a essa pesquisa. Vocês são a </w:t>
+      </w:r>
+      <w:r>
+        <w:t>nossa</w:t>
+      </w:r>
+      <w:r>
+        <w:t xml:space="preserve"> inspiração. A </w:t>
+      </w:r>
+      <w:r>
+        <w:t>nossa</w:t>
+      </w:r>
+      <w:r>
+        <w:t xml:space="preserve"> orientador</w:t>
+      </w:r>
+      <w:r>
+        <w:t>a</w:t>
+      </w:r>
+      <w:r>
+        <w:t xml:space="preserve">, </w:t>
+      </w:r>
+      <w:r>
+        <w:t>Eunice Gomes</w:t>
+      </w:r>
+      <w:r>
+        <w:t xml:space="preserve">, pela paciência, dedicação e orientação precisa, que foram essenciais para a construção deste </w:t>
+      </w:r>
+      <w:r>
+        <w:t>PFC</w:t>
+      </w:r>
+      <w:r>
+        <w:t xml:space="preserve">. Sua experiência e conhecimento me guiaram em cada etapa. Agradeço também aos meus amigos, que me incentivaram e me ajudaram a manter o foco, compartilhando momentos de estudo e descontração.  E finalmente, a todos que direta ou indiretamente contribuíram para a realização deste trabalho, meu muito obrigado! </w:t>
+      </w:r>
       <w:r>
         <w:br w:type="page"/>
       </w:r>
@@ -972,7 +1011,6 @@
       <w:r>
         <w:t xml:space="preserve">projeto </w:t>
       </w:r>
-      <w:proofErr w:type="spellStart"/>
       <w:r>
         <w:rPr>
           <w:rStyle w:val="nfase"/>
@@ -980,7 +1018,6 @@
         </w:rPr>
         <w:t>Donate</w:t>
       </w:r>
-      <w:proofErr w:type="spellEnd"/>
       <w:r>
         <w:t xml:space="preserve">, </w:t>
       </w:r>
@@ -1017,33 +1054,11 @@
       <w:r>
         <w:t xml:space="preserve"> e uma </w:t>
       </w:r>
-      <w:proofErr w:type="spellStart"/>
       <w:r>
         <w:rPr>
           <w:i/>
         </w:rPr>
-        <w:t>Aplication</w:t>
-      </w:r>
-      <w:proofErr w:type="spellEnd"/>
-      <w:r>
-        <w:rPr>
-          <w:i/>
-        </w:rPr>
-        <w:t xml:space="preserve"> </w:t>
-      </w:r>
-      <w:proofErr w:type="spellStart"/>
-      <w:r>
-        <w:rPr>
-          <w:i/>
-        </w:rPr>
-        <w:t>Programming</w:t>
-      </w:r>
-      <w:proofErr w:type="spellEnd"/>
-      <w:r>
-        <w:rPr>
-          <w:i/>
-        </w:rPr>
-        <w:t xml:space="preserve"> Interface </w:t>
+        <w:t xml:space="preserve">Aplication Programming Interface </w:t>
       </w:r>
       <w:r>
         <w:t>de integração</w:t>
@@ -1124,9 +1139,6 @@
     <w:p>
       <w:pPr>
         <w:pStyle w:val="ndicedeilustraes"/>
-        <w:tabs>
-          <w:tab w:val="right" w:leader="dot" w:pos="9062"/>
-        </w:tabs>
         <w:rPr>
           <w:rFonts w:asciiTheme="minorHAnsi" w:eastAsiaTheme="minorEastAsia" w:hAnsiTheme="minorHAnsi" w:cstheme="minorBidi"/>
           <w:noProof/>
@@ -1220,9 +1232,6 @@
     <w:p>
       <w:pPr>
         <w:pStyle w:val="ndicedeilustraes"/>
-        <w:tabs>
-          <w:tab w:val="right" w:leader="dot" w:pos="9062"/>
-        </w:tabs>
         <w:rPr>
           <w:rFonts w:asciiTheme="minorHAnsi" w:eastAsiaTheme="minorEastAsia" w:hAnsiTheme="minorHAnsi" w:cstheme="minorBidi"/>
           <w:noProof/>
@@ -1331,6 +1340,11 @@
     </w:p>
     <w:p>
       <w:r>
+        <w:t>FAI – Centro de Ensino Superior em Gestão, Tecnologia e Educação</w:t>
+      </w:r>
+    </w:p>
+    <w:p>
+      <w:r>
         <w:rPr>
           <w:bCs/>
         </w:rPr>
@@ -1342,6 +1356,22 @@
     </w:p>
     <w:p>
       <w:r>
+        <w:t xml:space="preserve">HTTP - </w:t>
+      </w:r>
+      <w:r>
+        <w:t>HyperText Transfer Protocol</w:t>
+      </w:r>
+    </w:p>
+    <w:p>
+      <w:r>
+        <w:t xml:space="preserve">HTTPS - </w:t>
+      </w:r>
+      <w:r>
+        <w:t>HyperText Transfer Protocol Secure</w:t>
+      </w:r>
+    </w:p>
+    <w:p>
+      <w:r>
         <w:rPr>
           <w:bCs/>
         </w:rPr>
@@ -1353,6 +1383,19 @@
     </w:p>
     <w:p>
       <w:r>
+        <w:t>IHC – Interação Humano-</w:t>
+      </w:r>
+      <w:r>
+        <w:t>Computador</w:t>
+      </w:r>
+    </w:p>
+    <w:p>
+      <w:r>
+        <w:t>JWT – JSON Web Token</w:t>
+      </w:r>
+    </w:p>
+    <w:p>
+      <w:r>
         <w:rPr>
           <w:bCs/>
         </w:rPr>
@@ -1375,6 +1418,26 @@
     </w:p>
     <w:p>
       <w:r>
+        <w:t>RF – Requisito Funcional</w:t>
+      </w:r>
+    </w:p>
+    <w:p>
+      <w:r>
+        <w:t>RN – Regras de Negocio</w:t>
+      </w:r>
+    </w:p>
+    <w:p>
+      <w:r>
+        <w:t>RNF – Requisito Não Funcional</w:t>
+      </w:r>
+    </w:p>
+    <w:p>
+      <w:r>
+        <w:t>TAP – Termo de Abertura de Projeto</w:t>
+      </w:r>
+    </w:p>
+    <w:p>
+      <w:r>
         <w:rPr>
           <w:bCs/>
         </w:rPr>
@@ -1386,6 +1449,11 @@
     </w:p>
     <w:p>
       <w:r>
+        <w:t>UML – Unified Modeling Language</w:t>
+      </w:r>
+    </w:p>
+    <w:p>
+      <w:r>
         <w:rPr>
           <w:bCs/>
         </w:rPr>
@@ -1395,6 +1463,7 @@
         <w:t xml:space="preserve"> – Unidade de Terapia Intensiva</w:t>
       </w:r>
     </w:p>
+    <w:p/>
     <w:p>
       <w:r>
         <w:rPr>
@@ -1445,182 +1514,37 @@
     <w:p>
       <w:pPr>
         <w:pStyle w:val="Sumrio1"/>
-        <w:tabs>
-          <w:tab w:val="right" w:leader="dot" w:pos="9062"/>
-        </w:tabs>
-        <w:rPr>
-          <w:rFonts w:asciiTheme="minorHAnsi" w:eastAsiaTheme="minorEastAsia" w:hAnsiTheme="minorHAnsi" w:cstheme="minorBidi"/>
-          <w:b w:val="0"/>
-          <w:noProof/>
-          <w:sz w:val="22"/>
-        </w:rPr>
-      </w:pPr>
-      <w:r>
-        <w:rPr>
-          <w:bCs/>
-        </w:rPr>
-        <w:fldChar w:fldCharType="begin"/>
-      </w:r>
-      <w:r>
-        <w:rPr>
-          <w:bCs/>
-        </w:rPr>
-        <w:instrText xml:space="preserve"> TOC \o "1-5" \h \z \u </w:instrText>
-      </w:r>
-      <w:r>
-        <w:rPr>
-          <w:bCs/>
-        </w:rPr>
-        <w:fldChar w:fldCharType="separate"/>
-      </w:r>
-      <w:hyperlink w:anchor="_Toc198284590" w:history="1">
-        <w:r>
-          <w:rPr>
-            <w:rStyle w:val="Hyperlink"/>
-            <w:noProof/>
-          </w:rPr>
-          <w:t>1 INTRODUÇÃO</w:t>
-        </w:r>
-        <w:r>
-          <w:rPr>
-            <w:noProof/>
-            <w:webHidden/>
-          </w:rPr>
-          <w:tab/>
-        </w:r>
-        <w:r>
-          <w:rPr>
-            <w:noProof/>
-            <w:webHidden/>
-          </w:rPr>
-          <w:fldChar w:fldCharType="begin"/>
-        </w:r>
-        <w:r>
-          <w:rPr>
-            <w:noProof/>
-            <w:webHidden/>
-          </w:rPr>
-          <w:instrText xml:space="preserve"> PAGEREF _Toc198284590 \h </w:instrText>
-        </w:r>
-        <w:r>
-          <w:rPr>
-            <w:noProof/>
-            <w:webHidden/>
-          </w:rPr>
-        </w:r>
-        <w:r>
-          <w:rPr>
-            <w:noProof/>
-            <w:webHidden/>
-          </w:rPr>
-          <w:fldChar w:fldCharType="separate"/>
-        </w:r>
-        <w:r>
-          <w:rPr>
-            <w:noProof/>
-            <w:webHidden/>
-          </w:rPr>
-          <w:t>13</w:t>
-        </w:r>
-        <w:r>
-          <w:rPr>
-            <w:noProof/>
-            <w:webHidden/>
-          </w:rPr>
-          <w:fldChar w:fldCharType="end"/>
-        </w:r>
-      </w:hyperlink>
-    </w:p>
-    <w:p>
-      <w:pPr>
-        <w:pStyle w:val="Sumrio1"/>
-        <w:tabs>
-          <w:tab w:val="right" w:leader="dot" w:pos="9062"/>
-        </w:tabs>
-        <w:rPr>
-          <w:rFonts w:asciiTheme="minorHAnsi" w:eastAsiaTheme="minorEastAsia" w:hAnsiTheme="minorHAnsi" w:cstheme="minorBidi"/>
-          <w:b w:val="0"/>
-          <w:noProof/>
-          <w:sz w:val="22"/>
-        </w:rPr>
-      </w:pPr>
-      <w:hyperlink w:anchor="_Toc198284591" w:history="1">
-        <w:r>
-          <w:rPr>
-            <w:rStyle w:val="Hyperlink"/>
-            <w:noProof/>
-          </w:rPr>
-          <w:t>2 REVISÃO BIBLIOGRÁFICA</w:t>
-        </w:r>
-        <w:r>
-          <w:rPr>
-            <w:noProof/>
-            <w:webHidden/>
-          </w:rPr>
-          <w:tab/>
-        </w:r>
-        <w:r>
-          <w:rPr>
-            <w:noProof/>
-            <w:webHidden/>
-          </w:rPr>
-          <w:fldChar w:fldCharType="begin"/>
-        </w:r>
-        <w:r>
-          <w:rPr>
-            <w:noProof/>
-            <w:webHidden/>
-          </w:rPr>
-          <w:instrText xml:space="preserve"> PAGEREF _Toc198284591 \h </w:instrText>
-        </w:r>
-        <w:r>
-          <w:rPr>
-            <w:noProof/>
-            <w:webHidden/>
-          </w:rPr>
-        </w:r>
-        <w:r>
-          <w:rPr>
-            <w:noProof/>
-            <w:webHidden/>
-          </w:rPr>
-          <w:fldChar w:fldCharType="separate"/>
-        </w:r>
-        <w:r>
-          <w:rPr>
-            <w:noProof/>
-            <w:webHidden/>
-          </w:rPr>
-          <w:t>14</w:t>
-        </w:r>
-        <w:r>
-          <w:rPr>
-            <w:noProof/>
-            <w:webHidden/>
-          </w:rPr>
-          <w:fldChar w:fldCharType="end"/>
-        </w:r>
-      </w:hyperlink>
-    </w:p>
-    <w:p>
-      <w:pPr>
-        <w:pStyle w:val="Sumrio2"/>
-        <w:tabs>
-          <w:tab w:val="right" w:leader="dot" w:pos="9062"/>
-        </w:tabs>
         <w:rPr>
           <w:rFonts w:asciiTheme="minorHAnsi" w:eastAsiaTheme="minorEastAsia" w:hAnsiTheme="minorHAnsi" w:cstheme="minorBidi"/>
           <w:noProof/>
           <w:sz w:val="22"/>
         </w:rPr>
       </w:pPr>
-      <w:hyperlink w:anchor="_Toc198284592" w:history="1">
+      <w:r>
+        <w:rPr>
+          <w:bCs/>
+        </w:rPr>
+        <w:fldChar w:fldCharType="begin"/>
+      </w:r>
+      <w:r>
+        <w:rPr>
+          <w:bCs/>
+        </w:rPr>
+        <w:instrText xml:space="preserve"> TOC \o "1-5" \h \z \u </w:instrText>
+      </w:r>
+      <w:r>
+        <w:rPr>
+          <w:bCs/>
+        </w:rPr>
+        <w:fldChar w:fldCharType="separate"/>
+      </w:r>
+      <w:hyperlink w:anchor="_Toc198284590" w:history="1">
         <w:r>
           <w:rPr>
             <w:rStyle w:val="Hyperlink"/>
             <w:noProof/>
           </w:rPr>
-          <w:t>2.1 O ALEITAMENTO MATERNO</w:t>
+          <w:t>1 INTRODUÇÃO</w:t>
         </w:r>
         <w:r>
           <w:rPr>
@@ -1641,7 +1565,7 @@
             <w:noProof/>
             <w:webHidden/>
           </w:rPr>
-          <w:instrText xml:space="preserve"> PAGEREF _Toc198284592 \h </w:instrText>
+          <w:instrText xml:space="preserve"> PAGEREF _Toc198284590 \h </w:instrText>
         </w:r>
         <w:r>
           <w:rPr>
@@ -1661,7 +1585,7 @@
             <w:noProof/>
             <w:webHidden/>
           </w:rPr>
-          <w:t>14</w:t>
+          <w:t>13</w:t>
         </w:r>
         <w:r>
           <w:rPr>
@@ -1674,23 +1598,20 @@
     </w:p>
     <w:p>
       <w:pPr>
-        <w:pStyle w:val="Sumrio2"/>
-        <w:tabs>
-          <w:tab w:val="right" w:leader="dot" w:pos="9062"/>
-        </w:tabs>
+        <w:pStyle w:val="Sumrio1"/>
         <w:rPr>
           <w:rFonts w:asciiTheme="minorHAnsi" w:eastAsiaTheme="minorEastAsia" w:hAnsiTheme="minorHAnsi" w:cstheme="minorBidi"/>
           <w:noProof/>
           <w:sz w:val="22"/>
         </w:rPr>
       </w:pPr>
-      <w:hyperlink w:anchor="_Toc198284593" w:history="1">
+      <w:hyperlink w:anchor="_Toc198284591" w:history="1">
         <w:r>
           <w:rPr>
             <w:rStyle w:val="Hyperlink"/>
             <w:noProof/>
           </w:rPr>
-          <w:t>2.2 BANCOS DE LEITE HUMANO</w:t>
+          <w:t>2 REVISÃO BIBLIOGRÁFICA</w:t>
         </w:r>
         <w:r>
           <w:rPr>
@@ -1711,7 +1632,7 @@
             <w:noProof/>
             <w:webHidden/>
           </w:rPr>
-          <w:instrText xml:space="preserve"> PAGEREF _Toc198284593 \h </w:instrText>
+          <w:instrText xml:space="preserve"> PAGEREF _Toc198284591 \h </w:instrText>
         </w:r>
         <w:r>
           <w:rPr>
@@ -1731,7 +1652,7 @@
             <w:noProof/>
             <w:webHidden/>
           </w:rPr>
-          <w:t>15</w:t>
+          <w:t>14</w:t>
         </w:r>
         <w:r>
           <w:rPr>
@@ -1745,22 +1666,19 @@
     <w:p>
       <w:pPr>
         <w:pStyle w:val="Sumrio2"/>
-        <w:tabs>
-          <w:tab w:val="right" w:leader="dot" w:pos="9062"/>
-        </w:tabs>
         <w:rPr>
           <w:rFonts w:asciiTheme="minorHAnsi" w:eastAsiaTheme="minorEastAsia" w:hAnsiTheme="minorHAnsi" w:cstheme="minorBidi"/>
           <w:noProof/>
           <w:sz w:val="22"/>
         </w:rPr>
       </w:pPr>
-      <w:hyperlink w:anchor="_Toc198284594" w:history="1">
+      <w:hyperlink w:anchor="_Toc198284592" w:history="1">
         <w:r>
           <w:rPr>
             <w:rStyle w:val="Hyperlink"/>
             <w:noProof/>
           </w:rPr>
-          <w:t>2.3 ATUAÇÃO DO POSTO DE COLETA DE LEITE HUMANO NO HOSPITAL DAS CLÍNICAS SAMUEL LIBÂNIO</w:t>
+          <w:t>2.1 O ALEITAMENTO MATERNO</w:t>
         </w:r>
         <w:r>
           <w:rPr>
@@ -1781,7 +1699,7 @@
             <w:noProof/>
             <w:webHidden/>
           </w:rPr>
-          <w:instrText xml:space="preserve"> PAGEREF _Toc198284594 \h </w:instrText>
+          <w:instrText xml:space="preserve"> PAGEREF _Toc198284592 \h </w:instrText>
         </w:r>
         <w:r>
           <w:rPr>
@@ -1801,7 +1719,7 @@
             <w:noProof/>
             <w:webHidden/>
           </w:rPr>
-          <w:t>16</w:t>
+          <w:t>14</w:t>
         </w:r>
         <w:r>
           <w:rPr>
@@ -1815,22 +1733,19 @@
     <w:p>
       <w:pPr>
         <w:pStyle w:val="Sumrio2"/>
-        <w:tabs>
-          <w:tab w:val="right" w:leader="dot" w:pos="9062"/>
-        </w:tabs>
         <w:rPr>
           <w:rFonts w:asciiTheme="minorHAnsi" w:eastAsiaTheme="minorEastAsia" w:hAnsiTheme="minorHAnsi" w:cstheme="minorBidi"/>
           <w:noProof/>
           <w:sz w:val="22"/>
         </w:rPr>
       </w:pPr>
-      <w:hyperlink w:anchor="_Toc198284595" w:history="1">
+      <w:hyperlink w:anchor="_Toc198284593" w:history="1">
         <w:r>
           <w:rPr>
             <w:rStyle w:val="Hyperlink"/>
             <w:noProof/>
           </w:rPr>
-          <w:t>2.4 TRABALHOS RELACIONADOS</w:t>
+          <w:t>2.2 BANCOS DE LEITE HUMANO</w:t>
         </w:r>
         <w:r>
           <w:rPr>
@@ -1851,7 +1766,7 @@
             <w:noProof/>
             <w:webHidden/>
           </w:rPr>
-          <w:instrText xml:space="preserve"> PAGEREF _Toc198284595 \h </w:instrText>
+          <w:instrText xml:space="preserve"> PAGEREF _Toc198284593 \h </w:instrText>
         </w:r>
         <w:r>
           <w:rPr>
@@ -1871,7 +1786,7 @@
             <w:noProof/>
             <w:webHidden/>
           </w:rPr>
-          <w:t>16</w:t>
+          <w:t>15</w:t>
         </w:r>
         <w:r>
           <w:rPr>
@@ -1884,94 +1799,20 @@
     </w:p>
     <w:p>
       <w:pPr>
-        <w:pStyle w:val="Sumrio1"/>
-        <w:tabs>
-          <w:tab w:val="right" w:leader="dot" w:pos="9062"/>
-        </w:tabs>
-        <w:rPr>
-          <w:rFonts w:asciiTheme="minorHAnsi" w:eastAsiaTheme="minorEastAsia" w:hAnsiTheme="minorHAnsi" w:cstheme="minorBidi"/>
-          <w:b w:val="0"/>
-          <w:noProof/>
-          <w:sz w:val="22"/>
-        </w:rPr>
-      </w:pPr>
-      <w:hyperlink w:anchor="_Toc198284596" w:history="1">
-        <w:r>
-          <w:rPr>
-            <w:rStyle w:val="Hyperlink"/>
-            <w:noProof/>
-          </w:rPr>
-          <w:t>3 OBJETIVO DO PROJETO</w:t>
-        </w:r>
-        <w:r>
-          <w:rPr>
-            <w:noProof/>
-            <w:webHidden/>
-          </w:rPr>
-          <w:tab/>
-        </w:r>
-        <w:r>
-          <w:rPr>
-            <w:noProof/>
-            <w:webHidden/>
-          </w:rPr>
-          <w:fldChar w:fldCharType="begin"/>
-        </w:r>
-        <w:r>
-          <w:rPr>
-            <w:noProof/>
-            <w:webHidden/>
-          </w:rPr>
-          <w:instrText xml:space="preserve"> PAGEREF _Toc198284596 \h </w:instrText>
-        </w:r>
-        <w:r>
-          <w:rPr>
-            <w:noProof/>
-            <w:webHidden/>
-          </w:rPr>
-        </w:r>
-        <w:r>
-          <w:rPr>
-            <w:noProof/>
-            <w:webHidden/>
-          </w:rPr>
-          <w:fldChar w:fldCharType="separate"/>
-        </w:r>
-        <w:r>
-          <w:rPr>
-            <w:noProof/>
-            <w:webHidden/>
-          </w:rPr>
-          <w:t>19</w:t>
-        </w:r>
-        <w:r>
-          <w:rPr>
-            <w:noProof/>
-            <w:webHidden/>
-          </w:rPr>
-          <w:fldChar w:fldCharType="end"/>
-        </w:r>
-      </w:hyperlink>
-    </w:p>
-    <w:p>
-      <w:pPr>
         <w:pStyle w:val="Sumrio2"/>
-        <w:tabs>
-          <w:tab w:val="right" w:leader="dot" w:pos="9062"/>
-        </w:tabs>
         <w:rPr>
           <w:rFonts w:asciiTheme="minorHAnsi" w:eastAsiaTheme="minorEastAsia" w:hAnsiTheme="minorHAnsi" w:cstheme="minorBidi"/>
           <w:noProof/>
           <w:sz w:val="22"/>
         </w:rPr>
       </w:pPr>
-      <w:hyperlink w:anchor="_Toc198284597" w:history="1">
+      <w:hyperlink w:anchor="_Toc198284594" w:history="1">
         <w:r>
           <w:rPr>
             <w:rStyle w:val="Hyperlink"/>
             <w:noProof/>
           </w:rPr>
-          <w:t>3.1 FORMULAÇÃO DO PROBLEMA</w:t>
+          <w:t>2.3 ATUAÇÃO DO POSTO DE COLETA DE LEITE HUMANO NO HOSPITAL DAS CLÍNICAS SAMUEL LIBÂNIO</w:t>
         </w:r>
         <w:r>
           <w:rPr>
@@ -1992,7 +1833,7 @@
             <w:noProof/>
             <w:webHidden/>
           </w:rPr>
-          <w:instrText xml:space="preserve"> PAGEREF _Toc198284597 \h </w:instrText>
+          <w:instrText xml:space="preserve"> PAGEREF _Toc198284594 \h </w:instrText>
         </w:r>
         <w:r>
           <w:rPr>
@@ -2012,7 +1853,7 @@
             <w:noProof/>
             <w:webHidden/>
           </w:rPr>
-          <w:t>19</w:t>
+          <w:t>16</w:t>
         </w:r>
         <w:r>
           <w:rPr>
@@ -2026,22 +1867,19 @@
     <w:p>
       <w:pPr>
         <w:pStyle w:val="Sumrio2"/>
-        <w:tabs>
-          <w:tab w:val="right" w:leader="dot" w:pos="9062"/>
-        </w:tabs>
         <w:rPr>
           <w:rFonts w:asciiTheme="minorHAnsi" w:eastAsiaTheme="minorEastAsia" w:hAnsiTheme="minorHAnsi" w:cstheme="minorBidi"/>
           <w:noProof/>
           <w:sz w:val="22"/>
         </w:rPr>
       </w:pPr>
-      <w:hyperlink w:anchor="_Toc198284598" w:history="1">
+      <w:hyperlink w:anchor="_Toc198284595" w:history="1">
         <w:r>
           <w:rPr>
             <w:rStyle w:val="Hyperlink"/>
             <w:noProof/>
           </w:rPr>
-          <w:t>3.2 OBJETIVOS</w:t>
+          <w:t>2.4 TRABALHOS RELACIONADOS</w:t>
         </w:r>
         <w:r>
           <w:rPr>
@@ -2062,7 +1900,7 @@
             <w:noProof/>
             <w:webHidden/>
           </w:rPr>
-          <w:instrText xml:space="preserve"> PAGEREF _Toc198284598 \h </w:instrText>
+          <w:instrText xml:space="preserve"> PAGEREF _Toc198284595 \h </w:instrText>
         </w:r>
         <w:r>
           <w:rPr>
@@ -2082,7 +1920,7 @@
             <w:noProof/>
             <w:webHidden/>
           </w:rPr>
-          <w:t>19</w:t>
+          <w:t>16</w:t>
         </w:r>
         <w:r>
           <w:rPr>
@@ -2095,23 +1933,20 @@
     </w:p>
     <w:p>
       <w:pPr>
-        <w:pStyle w:val="Sumrio2"/>
-        <w:tabs>
-          <w:tab w:val="right" w:leader="dot" w:pos="9062"/>
-        </w:tabs>
+        <w:pStyle w:val="Sumrio1"/>
         <w:rPr>
           <w:rFonts w:asciiTheme="minorHAnsi" w:eastAsiaTheme="minorEastAsia" w:hAnsiTheme="minorHAnsi" w:cstheme="minorBidi"/>
           <w:noProof/>
           <w:sz w:val="22"/>
         </w:rPr>
       </w:pPr>
-      <w:hyperlink w:anchor="_Toc198284599" w:history="1">
+      <w:hyperlink w:anchor="_Toc198284596" w:history="1">
         <w:r>
           <w:rPr>
             <w:rStyle w:val="Hyperlink"/>
             <w:noProof/>
           </w:rPr>
-          <w:t>3.3 JUSTIFICATIVA</w:t>
+          <w:t>3 OBJETIVO DO PROJETO</w:t>
         </w:r>
         <w:r>
           <w:rPr>
@@ -2132,7 +1967,7 @@
             <w:noProof/>
             <w:webHidden/>
           </w:rPr>
-          <w:instrText xml:space="preserve"> PAGEREF _Toc198284599 \h </w:instrText>
+          <w:instrText xml:space="preserve"> PAGEREF _Toc198284596 \h </w:instrText>
         </w:r>
         <w:r>
           <w:rPr>
@@ -2152,7 +1987,7 @@
             <w:noProof/>
             <w:webHidden/>
           </w:rPr>
-          <w:t>20</w:t>
+          <w:t>19</w:t>
         </w:r>
         <w:r>
           <w:rPr>
@@ -2166,22 +2001,19 @@
     <w:p>
       <w:pPr>
         <w:pStyle w:val="Sumrio2"/>
-        <w:tabs>
-          <w:tab w:val="right" w:leader="dot" w:pos="9062"/>
-        </w:tabs>
         <w:rPr>
           <w:rFonts w:asciiTheme="minorHAnsi" w:eastAsiaTheme="minorEastAsia" w:hAnsiTheme="minorHAnsi" w:cstheme="minorBidi"/>
           <w:noProof/>
           <w:sz w:val="22"/>
         </w:rPr>
       </w:pPr>
-      <w:hyperlink w:anchor="_Toc198284600" w:history="1">
+      <w:hyperlink w:anchor="_Toc198284597" w:history="1">
         <w:r>
           <w:rPr>
             <w:rStyle w:val="Hyperlink"/>
             <w:noProof/>
           </w:rPr>
-          <w:t>3.4 NÍVEIS DE DECISÃO E GRUPOS FUNCIONAIS ATENDIDOS</w:t>
+          <w:t>3.1 FORMULAÇÃO DO PROBLEMA</w:t>
         </w:r>
         <w:r>
           <w:rPr>
@@ -2202,7 +2034,7 @@
             <w:noProof/>
             <w:webHidden/>
           </w:rPr>
-          <w:instrText xml:space="preserve"> PAGEREF _Toc198284600 \h </w:instrText>
+          <w:instrText xml:space="preserve"> PAGEREF _Toc198284597 \h </w:instrText>
         </w:r>
         <w:r>
           <w:rPr>
@@ -2222,7 +2054,7 @@
             <w:noProof/>
             <w:webHidden/>
           </w:rPr>
-          <w:t>21</w:t>
+          <w:t>19</w:t>
         </w:r>
         <w:r>
           <w:rPr>
@@ -2235,94 +2067,20 @@
     </w:p>
     <w:p>
       <w:pPr>
-        <w:pStyle w:val="Sumrio1"/>
-        <w:tabs>
-          <w:tab w:val="right" w:leader="dot" w:pos="9062"/>
-        </w:tabs>
-        <w:rPr>
-          <w:rFonts w:asciiTheme="minorHAnsi" w:eastAsiaTheme="minorEastAsia" w:hAnsiTheme="minorHAnsi" w:cstheme="minorBidi"/>
-          <w:b w:val="0"/>
-          <w:noProof/>
-          <w:sz w:val="22"/>
-        </w:rPr>
-      </w:pPr>
-      <w:hyperlink w:anchor="_Toc198284601" w:history="1">
-        <w:r>
-          <w:rPr>
-            <w:rStyle w:val="Hyperlink"/>
-            <w:noProof/>
-          </w:rPr>
-          <w:t>4 MÉTODOS GERENCIAIS</w:t>
-        </w:r>
-        <w:r>
-          <w:rPr>
-            <w:noProof/>
-            <w:webHidden/>
-          </w:rPr>
-          <w:tab/>
-        </w:r>
-        <w:r>
-          <w:rPr>
-            <w:noProof/>
-            <w:webHidden/>
-          </w:rPr>
-          <w:fldChar w:fldCharType="begin"/>
-        </w:r>
-        <w:r>
-          <w:rPr>
-            <w:noProof/>
-            <w:webHidden/>
-          </w:rPr>
-          <w:instrText xml:space="preserve"> PAGEREF _Toc198284601 \h </w:instrText>
-        </w:r>
-        <w:r>
-          <w:rPr>
-            <w:noProof/>
-            <w:webHidden/>
-          </w:rPr>
-        </w:r>
-        <w:r>
-          <w:rPr>
-            <w:noProof/>
-            <w:webHidden/>
-          </w:rPr>
-          <w:fldChar w:fldCharType="separate"/>
-        </w:r>
-        <w:r>
-          <w:rPr>
-            <w:noProof/>
-            <w:webHidden/>
-          </w:rPr>
-          <w:t>22</w:t>
-        </w:r>
-        <w:r>
-          <w:rPr>
-            <w:noProof/>
-            <w:webHidden/>
-          </w:rPr>
-          <w:fldChar w:fldCharType="end"/>
-        </w:r>
-      </w:hyperlink>
-    </w:p>
-    <w:p>
-      <w:pPr>
         <w:pStyle w:val="Sumrio2"/>
-        <w:tabs>
-          <w:tab w:val="right" w:leader="dot" w:pos="9062"/>
-        </w:tabs>
         <w:rPr>
           <w:rFonts w:asciiTheme="minorHAnsi" w:eastAsiaTheme="minorEastAsia" w:hAnsiTheme="minorHAnsi" w:cstheme="minorBidi"/>
           <w:noProof/>
           <w:sz w:val="22"/>
         </w:rPr>
       </w:pPr>
-      <w:hyperlink w:anchor="_Toc198284602" w:history="1">
+      <w:hyperlink w:anchor="_Toc198284598" w:history="1">
         <w:r>
           <w:rPr>
             <w:rStyle w:val="Hyperlink"/>
             <w:noProof/>
           </w:rPr>
-          <w:t>4.1 GERENCIAMENTO DO PROJETO</w:t>
+          <w:t>3.2 OBJETIVOS</w:t>
         </w:r>
         <w:r>
           <w:rPr>
@@ -2343,7 +2101,7 @@
             <w:noProof/>
             <w:webHidden/>
           </w:rPr>
-          <w:instrText xml:space="preserve"> PAGEREF _Toc198284602 \h </w:instrText>
+          <w:instrText xml:space="preserve"> PAGEREF _Toc198284598 \h </w:instrText>
         </w:r>
         <w:r>
           <w:rPr>
@@ -2363,7 +2121,7 @@
             <w:noProof/>
             <w:webHidden/>
           </w:rPr>
-          <w:t>22</w:t>
+          <w:t>19</w:t>
         </w:r>
         <w:r>
           <w:rPr>
@@ -2377,22 +2135,19 @@
     <w:p>
       <w:pPr>
         <w:pStyle w:val="Sumrio2"/>
-        <w:tabs>
-          <w:tab w:val="right" w:leader="dot" w:pos="9062"/>
-        </w:tabs>
         <w:rPr>
           <w:rFonts w:asciiTheme="minorHAnsi" w:eastAsiaTheme="minorEastAsia" w:hAnsiTheme="minorHAnsi" w:cstheme="minorBidi"/>
           <w:noProof/>
           <w:sz w:val="22"/>
         </w:rPr>
       </w:pPr>
-      <w:hyperlink w:anchor="_Toc198284603" w:history="1">
+      <w:hyperlink w:anchor="_Toc198284599" w:history="1">
         <w:r>
           <w:rPr>
             <w:rStyle w:val="Hyperlink"/>
             <w:noProof/>
           </w:rPr>
-          <w:t>4.2 MODELO DE CICLO DE VIDA</w:t>
+          <w:t>3.3 JUSTIFICATIVA</w:t>
         </w:r>
         <w:r>
           <w:rPr>
@@ -2413,7 +2168,7 @@
             <w:noProof/>
             <w:webHidden/>
           </w:rPr>
-          <w:instrText xml:space="preserve"> PAGEREF _Toc198284603 \h </w:instrText>
+          <w:instrText xml:space="preserve"> PAGEREF _Toc198284599 \h </w:instrText>
         </w:r>
         <w:r>
           <w:rPr>
@@ -2433,7 +2188,7 @@
             <w:noProof/>
             <w:webHidden/>
           </w:rPr>
-          <w:t>22</w:t>
+          <w:t>20</w:t>
         </w:r>
         <w:r>
           <w:rPr>
@@ -2447,22 +2202,19 @@
     <w:p>
       <w:pPr>
         <w:pStyle w:val="Sumrio2"/>
-        <w:tabs>
-          <w:tab w:val="right" w:leader="dot" w:pos="9062"/>
-        </w:tabs>
         <w:rPr>
           <w:rFonts w:asciiTheme="minorHAnsi" w:eastAsiaTheme="minorEastAsia" w:hAnsiTheme="minorHAnsi" w:cstheme="minorBidi"/>
           <w:noProof/>
           <w:sz w:val="22"/>
         </w:rPr>
       </w:pPr>
-      <w:hyperlink w:anchor="_Toc198284604" w:history="1">
+      <w:hyperlink w:anchor="_Toc198284600" w:history="1">
         <w:r>
           <w:rPr>
             <w:rStyle w:val="Hyperlink"/>
             <w:noProof/>
           </w:rPr>
-          <w:t>4.3 RECURSOS NECESSÁRIOS</w:t>
+          <w:t>3.4 NÍVEIS DE DECISÃO E GRUPOS FUNCIONAIS ATENDIDOS</w:t>
         </w:r>
         <w:r>
           <w:rPr>
@@ -2483,7 +2235,7 @@
             <w:noProof/>
             <w:webHidden/>
           </w:rPr>
-          <w:instrText xml:space="preserve"> PAGEREF _Toc198284604 \h </w:instrText>
+          <w:instrText xml:space="preserve"> PAGEREF _Toc198284600 \h </w:instrText>
         </w:r>
         <w:r>
           <w:rPr>
@@ -2503,7 +2255,7 @@
             <w:noProof/>
             <w:webHidden/>
           </w:rPr>
-          <w:t>23</w:t>
+          <w:t>21</w:t>
         </w:r>
         <w:r>
           <w:rPr>
@@ -2516,23 +2268,20 @@
     </w:p>
     <w:p>
       <w:pPr>
-        <w:pStyle w:val="Sumrio2"/>
-        <w:tabs>
-          <w:tab w:val="right" w:leader="dot" w:pos="9062"/>
-        </w:tabs>
+        <w:pStyle w:val="Sumrio1"/>
         <w:rPr>
           <w:rFonts w:asciiTheme="minorHAnsi" w:eastAsiaTheme="minorEastAsia" w:hAnsiTheme="minorHAnsi" w:cstheme="minorBidi"/>
           <w:noProof/>
           <w:sz w:val="22"/>
         </w:rPr>
       </w:pPr>
-      <w:hyperlink w:anchor="_Toc198284605" w:history="1">
+      <w:hyperlink w:anchor="_Toc198284601" w:history="1">
         <w:r>
           <w:rPr>
             <w:rStyle w:val="Hyperlink"/>
             <w:noProof/>
           </w:rPr>
-          <w:t>4.4 RELATÓRIO DE DESEMPENHO</w:t>
+          <w:t>4 MÉTODOS GERENCIAIS</w:t>
         </w:r>
         <w:r>
           <w:rPr>
@@ -2553,7 +2302,7 @@
             <w:noProof/>
             <w:webHidden/>
           </w:rPr>
-          <w:instrText xml:space="preserve"> PAGEREF _Toc198284605 \h </w:instrText>
+          <w:instrText xml:space="preserve"> PAGEREF _Toc198284601 \h </w:instrText>
         </w:r>
         <w:r>
           <w:rPr>
@@ -2573,7 +2322,7 @@
             <w:noProof/>
             <w:webHidden/>
           </w:rPr>
-          <w:t>24</w:t>
+          <w:t>22</w:t>
         </w:r>
         <w:r>
           <w:rPr>
@@ -2586,94 +2335,20 @@
     </w:p>
     <w:p>
       <w:pPr>
-        <w:pStyle w:val="Sumrio1"/>
-        <w:tabs>
-          <w:tab w:val="right" w:leader="dot" w:pos="9062"/>
-        </w:tabs>
-        <w:rPr>
-          <w:rFonts w:asciiTheme="minorHAnsi" w:eastAsiaTheme="minorEastAsia" w:hAnsiTheme="minorHAnsi" w:cstheme="minorBidi"/>
-          <w:b w:val="0"/>
-          <w:noProof/>
-          <w:sz w:val="22"/>
-        </w:rPr>
-      </w:pPr>
-      <w:hyperlink w:anchor="_Toc198284606" w:history="1">
-        <w:r>
-          <w:rPr>
-            <w:rStyle w:val="Hyperlink"/>
-            <w:noProof/>
-          </w:rPr>
-          <w:t>5 ESPECIFICAÇÃO E ANÁLISE DOS REQUISITOS</w:t>
-        </w:r>
-        <w:r>
-          <w:rPr>
-            <w:noProof/>
-            <w:webHidden/>
-          </w:rPr>
-          <w:tab/>
-        </w:r>
-        <w:r>
-          <w:rPr>
-            <w:noProof/>
-            <w:webHidden/>
-          </w:rPr>
-          <w:fldChar w:fldCharType="begin"/>
-        </w:r>
-        <w:r>
-          <w:rPr>
-            <w:noProof/>
-            <w:webHidden/>
-          </w:rPr>
-          <w:instrText xml:space="preserve"> PAGEREF _Toc198284606 \h </w:instrText>
-        </w:r>
-        <w:r>
-          <w:rPr>
-            <w:noProof/>
-            <w:webHidden/>
-          </w:rPr>
-        </w:r>
-        <w:r>
-          <w:rPr>
-            <w:noProof/>
-            <w:webHidden/>
-          </w:rPr>
-          <w:fldChar w:fldCharType="separate"/>
-        </w:r>
-        <w:r>
-          <w:rPr>
-            <w:noProof/>
-            <w:webHidden/>
-          </w:rPr>
-          <w:t>26</w:t>
-        </w:r>
-        <w:r>
-          <w:rPr>
-            <w:noProof/>
-            <w:webHidden/>
-          </w:rPr>
-          <w:fldChar w:fldCharType="end"/>
-        </w:r>
-      </w:hyperlink>
-    </w:p>
-    <w:p>
-      <w:pPr>
         <w:pStyle w:val="Sumrio2"/>
-        <w:tabs>
-          <w:tab w:val="right" w:leader="dot" w:pos="9062"/>
-        </w:tabs>
         <w:rPr>
           <w:rFonts w:asciiTheme="minorHAnsi" w:eastAsiaTheme="minorEastAsia" w:hAnsiTheme="minorHAnsi" w:cstheme="minorBidi"/>
           <w:noProof/>
           <w:sz w:val="22"/>
         </w:rPr>
       </w:pPr>
-      <w:hyperlink w:anchor="_Toc198284607" w:history="1">
+      <w:hyperlink w:anchor="_Toc198284602" w:history="1">
         <w:r>
           <w:rPr>
             <w:rStyle w:val="Hyperlink"/>
             <w:noProof/>
           </w:rPr>
-          <w:t>5.1 REQUISITOS DO SISTEMA DE SOFTWARE</w:t>
+          <w:t>4.1 GERENCIAMENTO DO PROJETO</w:t>
         </w:r>
         <w:r>
           <w:rPr>
@@ -2694,7 +2369,7 @@
             <w:noProof/>
             <w:webHidden/>
           </w:rPr>
-          <w:instrText xml:space="preserve"> PAGEREF _Toc198284607 \h </w:instrText>
+          <w:instrText xml:space="preserve"> PAGEREF _Toc198284602 \h </w:instrText>
         </w:r>
         <w:r>
           <w:rPr>
@@ -2714,7 +2389,7 @@
             <w:noProof/>
             <w:webHidden/>
           </w:rPr>
-          <w:t>26</w:t>
+          <w:t>22</w:t>
         </w:r>
         <w:r>
           <w:rPr>
@@ -2727,236 +2402,20 @@
     </w:p>
     <w:p>
       <w:pPr>
-        <w:pStyle w:val="Sumrio3"/>
-        <w:tabs>
-          <w:tab w:val="right" w:leader="dot" w:pos="9062"/>
-        </w:tabs>
-        <w:rPr>
-          <w:rFonts w:asciiTheme="minorHAnsi" w:eastAsiaTheme="minorEastAsia" w:hAnsiTheme="minorHAnsi" w:cstheme="minorBidi"/>
-          <w:b w:val="0"/>
-          <w:noProof/>
-          <w:sz w:val="22"/>
-        </w:rPr>
-      </w:pPr>
-      <w:hyperlink w:anchor="_Toc198284608" w:history="1">
-        <w:r>
-          <w:rPr>
-            <w:rStyle w:val="Hyperlink"/>
-            <w:noProof/>
-          </w:rPr>
-          <w:t>5.1.1 Requisitos Funcionais</w:t>
-        </w:r>
-        <w:r>
-          <w:rPr>
-            <w:noProof/>
-            <w:webHidden/>
-          </w:rPr>
-          <w:tab/>
-        </w:r>
-        <w:r>
-          <w:rPr>
-            <w:noProof/>
-            <w:webHidden/>
-          </w:rPr>
-          <w:fldChar w:fldCharType="begin"/>
-        </w:r>
-        <w:r>
-          <w:rPr>
-            <w:noProof/>
-            <w:webHidden/>
-          </w:rPr>
-          <w:instrText xml:space="preserve"> PAGEREF _Toc198284608 \h </w:instrText>
-        </w:r>
-        <w:r>
-          <w:rPr>
-            <w:noProof/>
-            <w:webHidden/>
-          </w:rPr>
-        </w:r>
-        <w:r>
-          <w:rPr>
-            <w:noProof/>
-            <w:webHidden/>
-          </w:rPr>
-          <w:fldChar w:fldCharType="separate"/>
-        </w:r>
-        <w:r>
-          <w:rPr>
-            <w:noProof/>
-            <w:webHidden/>
-          </w:rPr>
-          <w:t>27</w:t>
-        </w:r>
-        <w:r>
-          <w:rPr>
-            <w:noProof/>
-            <w:webHidden/>
-          </w:rPr>
-          <w:fldChar w:fldCharType="end"/>
-        </w:r>
-      </w:hyperlink>
-    </w:p>
-    <w:p>
-      <w:pPr>
-        <w:pStyle w:val="Sumrio3"/>
-        <w:tabs>
-          <w:tab w:val="right" w:leader="dot" w:pos="9062"/>
-        </w:tabs>
-        <w:rPr>
-          <w:rFonts w:asciiTheme="minorHAnsi" w:eastAsiaTheme="minorEastAsia" w:hAnsiTheme="minorHAnsi" w:cstheme="minorBidi"/>
-          <w:b w:val="0"/>
-          <w:noProof/>
-          <w:sz w:val="22"/>
-        </w:rPr>
-      </w:pPr>
-      <w:hyperlink w:anchor="_Toc198284609" w:history="1">
-        <w:r>
-          <w:rPr>
-            <w:rStyle w:val="Hyperlink"/>
-            <w:noProof/>
-          </w:rPr>
-          <w:t>5.1.2 Requisitos não Funcionais</w:t>
-        </w:r>
-        <w:r>
-          <w:rPr>
-            <w:noProof/>
-            <w:webHidden/>
-          </w:rPr>
-          <w:tab/>
-        </w:r>
-        <w:r>
-          <w:rPr>
-            <w:noProof/>
-            <w:webHidden/>
-          </w:rPr>
-          <w:fldChar w:fldCharType="begin"/>
-        </w:r>
-        <w:r>
-          <w:rPr>
-            <w:noProof/>
-            <w:webHidden/>
-          </w:rPr>
-          <w:instrText xml:space="preserve"> PAGEREF _Toc198284609 \h </w:instrText>
-        </w:r>
-        <w:r>
-          <w:rPr>
-            <w:noProof/>
-            <w:webHidden/>
-          </w:rPr>
-        </w:r>
-        <w:r>
-          <w:rPr>
-            <w:noProof/>
-            <w:webHidden/>
-          </w:rPr>
-          <w:fldChar w:fldCharType="separate"/>
-        </w:r>
-        <w:r>
-          <w:rPr>
-            <w:noProof/>
-            <w:webHidden/>
-          </w:rPr>
-          <w:t>30</w:t>
-        </w:r>
-        <w:r>
-          <w:rPr>
-            <w:noProof/>
-            <w:webHidden/>
-          </w:rPr>
-          <w:fldChar w:fldCharType="end"/>
-        </w:r>
-      </w:hyperlink>
-    </w:p>
-    <w:p>
-      <w:pPr>
-        <w:pStyle w:val="Sumrio3"/>
-        <w:tabs>
-          <w:tab w:val="right" w:leader="dot" w:pos="9062"/>
-        </w:tabs>
-        <w:rPr>
-          <w:rFonts w:asciiTheme="minorHAnsi" w:eastAsiaTheme="minorEastAsia" w:hAnsiTheme="minorHAnsi" w:cstheme="minorBidi"/>
-          <w:b w:val="0"/>
-          <w:noProof/>
-          <w:sz w:val="22"/>
-        </w:rPr>
-      </w:pPr>
-      <w:hyperlink w:anchor="_Toc198284610" w:history="1">
-        <w:r>
-          <w:rPr>
-            <w:rStyle w:val="Hyperlink"/>
-            <w:noProof/>
-          </w:rPr>
-          <w:t>5.1.3 Principais Regras de Negócio</w:t>
-        </w:r>
-        <w:r>
-          <w:rPr>
-            <w:noProof/>
-            <w:webHidden/>
-          </w:rPr>
-          <w:tab/>
-        </w:r>
-        <w:r>
-          <w:rPr>
-            <w:noProof/>
-            <w:webHidden/>
-          </w:rPr>
-          <w:fldChar w:fldCharType="begin"/>
-        </w:r>
-        <w:r>
-          <w:rPr>
-            <w:noProof/>
-            <w:webHidden/>
-          </w:rPr>
-          <w:instrText xml:space="preserve"> PAGEREF _Toc198284610 \h </w:instrText>
-        </w:r>
-        <w:r>
-          <w:rPr>
-            <w:noProof/>
-            <w:webHidden/>
-          </w:rPr>
-        </w:r>
-        <w:r>
-          <w:rPr>
-            <w:noProof/>
-            <w:webHidden/>
-          </w:rPr>
-          <w:fldChar w:fldCharType="separate"/>
-        </w:r>
-        <w:r>
-          <w:rPr>
-            <w:noProof/>
-            <w:webHidden/>
-          </w:rPr>
-          <w:t>34</w:t>
-        </w:r>
-        <w:r>
-          <w:rPr>
-            <w:noProof/>
-            <w:webHidden/>
-          </w:rPr>
-          <w:fldChar w:fldCharType="end"/>
-        </w:r>
-      </w:hyperlink>
-    </w:p>
-    <w:p>
-      <w:pPr>
         <w:pStyle w:val="Sumrio2"/>
-        <w:tabs>
-          <w:tab w:val="right" w:leader="dot" w:pos="9062"/>
-        </w:tabs>
         <w:rPr>
           <w:rFonts w:asciiTheme="minorHAnsi" w:eastAsiaTheme="minorEastAsia" w:hAnsiTheme="minorHAnsi" w:cstheme="minorBidi"/>
           <w:noProof/>
           <w:sz w:val="22"/>
         </w:rPr>
       </w:pPr>
-      <w:hyperlink w:anchor="_Toc198284611" w:history="1">
+      <w:hyperlink w:anchor="_Toc198284603" w:history="1">
         <w:r>
           <w:rPr>
             <w:rStyle w:val="Hyperlink"/>
             <w:noProof/>
           </w:rPr>
-          <w:t>5.2 ANÁLISE DOS REQUISITOS</w:t>
+          <w:t>4.2 MODELO DE CICLO DE VIDA</w:t>
         </w:r>
         <w:r>
           <w:rPr>
@@ -2977,7 +2436,7 @@
             <w:noProof/>
             <w:webHidden/>
           </w:rPr>
-          <w:instrText xml:space="preserve"> PAGEREF _Toc198284611 \h </w:instrText>
+          <w:instrText xml:space="preserve"> PAGEREF _Toc198284603 \h </w:instrText>
         </w:r>
         <w:r>
           <w:rPr>
@@ -2997,7 +2456,7 @@
             <w:noProof/>
             <w:webHidden/>
           </w:rPr>
-          <w:t>35</w:t>
+          <w:t>22</w:t>
         </w:r>
         <w:r>
           <w:rPr>
@@ -3010,307 +2469,20 @@
     </w:p>
     <w:p>
       <w:pPr>
-        <w:pStyle w:val="Sumrio3"/>
-        <w:tabs>
-          <w:tab w:val="right" w:leader="dot" w:pos="9062"/>
-        </w:tabs>
-        <w:rPr>
-          <w:rFonts w:asciiTheme="minorHAnsi" w:eastAsiaTheme="minorEastAsia" w:hAnsiTheme="minorHAnsi" w:cstheme="minorBidi"/>
-          <w:b w:val="0"/>
-          <w:noProof/>
-          <w:sz w:val="22"/>
-        </w:rPr>
-      </w:pPr>
-      <w:hyperlink w:anchor="_Toc198284612" w:history="1">
-        <w:r>
-          <w:rPr>
-            <w:rStyle w:val="Hyperlink"/>
-            <w:noProof/>
-          </w:rPr>
-          <w:t>5.2.1 Visão Funcional</w:t>
-        </w:r>
-        <w:r>
-          <w:rPr>
-            <w:noProof/>
-            <w:webHidden/>
-          </w:rPr>
-          <w:tab/>
-        </w:r>
-        <w:r>
-          <w:rPr>
-            <w:noProof/>
-            <w:webHidden/>
-          </w:rPr>
-          <w:fldChar w:fldCharType="begin"/>
-        </w:r>
-        <w:r>
-          <w:rPr>
-            <w:noProof/>
-            <w:webHidden/>
-          </w:rPr>
-          <w:instrText xml:space="preserve"> PAGEREF _Toc198284612 \h </w:instrText>
-        </w:r>
-        <w:r>
-          <w:rPr>
-            <w:noProof/>
-            <w:webHidden/>
-          </w:rPr>
-        </w:r>
-        <w:r>
-          <w:rPr>
-            <w:noProof/>
-            <w:webHidden/>
-          </w:rPr>
-          <w:fldChar w:fldCharType="separate"/>
-        </w:r>
-        <w:r>
-          <w:rPr>
-            <w:noProof/>
-            <w:webHidden/>
-          </w:rPr>
-          <w:t>35</w:t>
-        </w:r>
-        <w:r>
-          <w:rPr>
-            <w:noProof/>
-            <w:webHidden/>
-          </w:rPr>
-          <w:fldChar w:fldCharType="end"/>
-        </w:r>
-      </w:hyperlink>
-    </w:p>
-    <w:p>
-      <w:pPr>
-        <w:pStyle w:val="Sumrio3"/>
-        <w:tabs>
-          <w:tab w:val="right" w:leader="dot" w:pos="9062"/>
-        </w:tabs>
-        <w:rPr>
-          <w:rFonts w:asciiTheme="minorHAnsi" w:eastAsiaTheme="minorEastAsia" w:hAnsiTheme="minorHAnsi" w:cstheme="minorBidi"/>
-          <w:b w:val="0"/>
-          <w:noProof/>
-          <w:sz w:val="22"/>
-        </w:rPr>
-      </w:pPr>
-      <w:hyperlink w:anchor="_Toc198284613" w:history="1">
-        <w:r>
-          <w:rPr>
-            <w:rStyle w:val="Hyperlink"/>
-            <w:noProof/>
-          </w:rPr>
-          <w:t>5.2.2 Modelo Conceitual dos Dados</w:t>
-        </w:r>
-        <w:r>
-          <w:rPr>
-            <w:noProof/>
-            <w:webHidden/>
-          </w:rPr>
-          <w:tab/>
-        </w:r>
-        <w:r>
-          <w:rPr>
-            <w:noProof/>
-            <w:webHidden/>
-          </w:rPr>
-          <w:fldChar w:fldCharType="begin"/>
-        </w:r>
-        <w:r>
-          <w:rPr>
-            <w:noProof/>
-            <w:webHidden/>
-          </w:rPr>
-          <w:instrText xml:space="preserve"> PAGEREF _Toc198284613 \h </w:instrText>
-        </w:r>
-        <w:r>
-          <w:rPr>
-            <w:noProof/>
-            <w:webHidden/>
-          </w:rPr>
-        </w:r>
-        <w:r>
-          <w:rPr>
-            <w:noProof/>
-            <w:webHidden/>
-          </w:rPr>
-          <w:fldChar w:fldCharType="separate"/>
-        </w:r>
-        <w:r>
-          <w:rPr>
-            <w:noProof/>
-            <w:webHidden/>
-          </w:rPr>
-          <w:t>36</w:t>
-        </w:r>
-        <w:r>
-          <w:rPr>
-            <w:noProof/>
-            <w:webHidden/>
-          </w:rPr>
-          <w:fldChar w:fldCharType="end"/>
-        </w:r>
-      </w:hyperlink>
-    </w:p>
-    <w:p>
-      <w:pPr>
-        <w:pStyle w:val="Sumrio3"/>
-        <w:tabs>
-          <w:tab w:val="right" w:leader="dot" w:pos="9062"/>
-        </w:tabs>
-        <w:rPr>
-          <w:rFonts w:asciiTheme="minorHAnsi" w:eastAsiaTheme="minorEastAsia" w:hAnsiTheme="minorHAnsi" w:cstheme="minorBidi"/>
-          <w:b w:val="0"/>
-          <w:noProof/>
-          <w:sz w:val="22"/>
-        </w:rPr>
-      </w:pPr>
-      <w:hyperlink w:anchor="_Toc198284614" w:history="1">
-        <w:r>
-          <w:rPr>
-            <w:rStyle w:val="Hyperlink"/>
-            <w:noProof/>
-          </w:rPr>
-          <w:t>5.2.3 Modelo Inicial da Interface de Usuário</w:t>
-        </w:r>
-        <w:r>
-          <w:rPr>
-            <w:noProof/>
-            <w:webHidden/>
-          </w:rPr>
-          <w:tab/>
-        </w:r>
-        <w:r>
-          <w:rPr>
-            <w:noProof/>
-            <w:webHidden/>
-          </w:rPr>
-          <w:fldChar w:fldCharType="begin"/>
-        </w:r>
-        <w:r>
-          <w:rPr>
-            <w:noProof/>
-            <w:webHidden/>
-          </w:rPr>
-          <w:instrText xml:space="preserve"> PAGEREF _Toc198284614 \h </w:instrText>
-        </w:r>
-        <w:r>
-          <w:rPr>
-            <w:noProof/>
-            <w:webHidden/>
-          </w:rPr>
-        </w:r>
-        <w:r>
-          <w:rPr>
-            <w:noProof/>
-            <w:webHidden/>
-          </w:rPr>
-          <w:fldChar w:fldCharType="separate"/>
-        </w:r>
-        <w:r>
-          <w:rPr>
-            <w:noProof/>
-            <w:webHidden/>
-          </w:rPr>
-          <w:t>36</w:t>
-        </w:r>
-        <w:r>
-          <w:rPr>
-            <w:noProof/>
-            <w:webHidden/>
-          </w:rPr>
-          <w:fldChar w:fldCharType="end"/>
-        </w:r>
-      </w:hyperlink>
-    </w:p>
-    <w:p>
-      <w:pPr>
-        <w:pStyle w:val="Sumrio1"/>
-        <w:tabs>
-          <w:tab w:val="right" w:leader="dot" w:pos="9062"/>
-        </w:tabs>
-        <w:rPr>
-          <w:rFonts w:asciiTheme="minorHAnsi" w:eastAsiaTheme="minorEastAsia" w:hAnsiTheme="minorHAnsi" w:cstheme="minorBidi"/>
-          <w:b w:val="0"/>
-          <w:noProof/>
-          <w:sz w:val="22"/>
-        </w:rPr>
-      </w:pPr>
-      <w:hyperlink w:anchor="_Toc198284615" w:history="1">
-        <w:r>
-          <w:rPr>
-            <w:rStyle w:val="Hyperlink"/>
-            <w:noProof/>
-          </w:rPr>
-          <w:t>6 ARQUITETURA E PROJETO DO SISTEMA DE SOFTWARE</w:t>
-        </w:r>
-        <w:r>
-          <w:rPr>
-            <w:noProof/>
-            <w:webHidden/>
-          </w:rPr>
-          <w:tab/>
-        </w:r>
-        <w:r>
-          <w:rPr>
-            <w:noProof/>
-            <w:webHidden/>
-          </w:rPr>
-          <w:fldChar w:fldCharType="begin"/>
-        </w:r>
-        <w:r>
-          <w:rPr>
-            <w:noProof/>
-            <w:webHidden/>
-          </w:rPr>
-          <w:instrText xml:space="preserve"> PAGEREF _Toc198284615 \h </w:instrText>
-        </w:r>
-        <w:r>
-          <w:rPr>
-            <w:noProof/>
-            <w:webHidden/>
-          </w:rPr>
-        </w:r>
-        <w:r>
-          <w:rPr>
-            <w:noProof/>
-            <w:webHidden/>
-          </w:rPr>
-          <w:fldChar w:fldCharType="separate"/>
-        </w:r>
-        <w:r>
-          <w:rPr>
-            <w:noProof/>
-            <w:webHidden/>
-          </w:rPr>
-          <w:t>37</w:t>
-        </w:r>
-        <w:r>
-          <w:rPr>
-            <w:noProof/>
-            <w:webHidden/>
-          </w:rPr>
-          <w:fldChar w:fldCharType="end"/>
-        </w:r>
-      </w:hyperlink>
-    </w:p>
-    <w:p>
-      <w:pPr>
         <w:pStyle w:val="Sumrio2"/>
-        <w:tabs>
-          <w:tab w:val="right" w:leader="dot" w:pos="9062"/>
-        </w:tabs>
         <w:rPr>
           <w:rFonts w:asciiTheme="minorHAnsi" w:eastAsiaTheme="minorEastAsia" w:hAnsiTheme="minorHAnsi" w:cstheme="minorBidi"/>
           <w:noProof/>
           <w:sz w:val="22"/>
         </w:rPr>
       </w:pPr>
-      <w:hyperlink w:anchor="_Toc198284616" w:history="1">
+      <w:hyperlink w:anchor="_Toc198284604" w:history="1">
         <w:r>
           <w:rPr>
             <w:rStyle w:val="Hyperlink"/>
             <w:noProof/>
           </w:rPr>
-          <w:t>6.1 VISÃO ESTRUTURAL</w:t>
+          <w:t>4.3 RECURSOS NECESSÁRIOS</w:t>
         </w:r>
         <w:r>
           <w:rPr>
@@ -3331,7 +2503,7 @@
             <w:noProof/>
             <w:webHidden/>
           </w:rPr>
-          <w:instrText xml:space="preserve"> PAGEREF _Toc198284616 \h </w:instrText>
+          <w:instrText xml:space="preserve"> PAGEREF _Toc198284604 \h </w:instrText>
         </w:r>
         <w:r>
           <w:rPr>
@@ -3351,7 +2523,7 @@
             <w:noProof/>
             <w:webHidden/>
           </w:rPr>
-          <w:t>37</w:t>
+          <w:t>23</w:t>
         </w:r>
         <w:r>
           <w:rPr>
@@ -3364,165 +2536,20 @@
     </w:p>
     <w:p>
       <w:pPr>
-        <w:pStyle w:val="Sumrio3"/>
-        <w:tabs>
-          <w:tab w:val="right" w:leader="dot" w:pos="9062"/>
-        </w:tabs>
-        <w:rPr>
-          <w:rFonts w:asciiTheme="minorHAnsi" w:eastAsiaTheme="minorEastAsia" w:hAnsiTheme="minorHAnsi" w:cstheme="minorBidi"/>
-          <w:b w:val="0"/>
-          <w:noProof/>
-          <w:sz w:val="22"/>
-        </w:rPr>
-      </w:pPr>
-      <w:hyperlink w:anchor="_Toc198284617" w:history="1">
-        <w:r>
-          <w:rPr>
-            <w:rStyle w:val="Hyperlink"/>
-            <w:noProof/>
-          </w:rPr>
-          <w:t>6.1.1 Diagrama de Pacotes</w:t>
-        </w:r>
-        <w:r>
-          <w:rPr>
-            <w:noProof/>
-            <w:webHidden/>
-          </w:rPr>
-          <w:tab/>
-        </w:r>
-        <w:r>
-          <w:rPr>
-            <w:noProof/>
-            <w:webHidden/>
-          </w:rPr>
-          <w:fldChar w:fldCharType="begin"/>
-        </w:r>
-        <w:r>
-          <w:rPr>
-            <w:noProof/>
-            <w:webHidden/>
-          </w:rPr>
-          <w:instrText xml:space="preserve"> PAGEREF _Toc198284617 \h </w:instrText>
-        </w:r>
-        <w:r>
-          <w:rPr>
-            <w:noProof/>
-            <w:webHidden/>
-          </w:rPr>
-        </w:r>
-        <w:r>
-          <w:rPr>
-            <w:noProof/>
-            <w:webHidden/>
-          </w:rPr>
-          <w:fldChar w:fldCharType="separate"/>
-        </w:r>
-        <w:r>
-          <w:rPr>
-            <w:noProof/>
-            <w:webHidden/>
-          </w:rPr>
-          <w:t>38</w:t>
-        </w:r>
-        <w:r>
-          <w:rPr>
-            <w:noProof/>
-            <w:webHidden/>
-          </w:rPr>
-          <w:fldChar w:fldCharType="end"/>
-        </w:r>
-      </w:hyperlink>
-    </w:p>
-    <w:p>
-      <w:pPr>
-        <w:pStyle w:val="Sumrio3"/>
-        <w:tabs>
-          <w:tab w:val="right" w:leader="dot" w:pos="9062"/>
-        </w:tabs>
-        <w:rPr>
-          <w:rFonts w:asciiTheme="minorHAnsi" w:eastAsiaTheme="minorEastAsia" w:hAnsiTheme="minorHAnsi" w:cstheme="minorBidi"/>
-          <w:b w:val="0"/>
-          <w:noProof/>
-          <w:sz w:val="22"/>
-        </w:rPr>
-      </w:pPr>
-      <w:hyperlink w:anchor="_Toc198284618" w:history="1">
-        <w:r>
-          <w:rPr>
-            <w:rStyle w:val="Hyperlink"/>
-            <w:noProof/>
-          </w:rPr>
-          <w:t>6.1.2 Diagramas de Classes</w:t>
-        </w:r>
-        <w:r>
-          <w:rPr>
-            <w:noProof/>
-            <w:webHidden/>
-          </w:rPr>
-          <w:tab/>
-        </w:r>
-        <w:r>
-          <w:rPr>
-            <w:noProof/>
-            <w:webHidden/>
-          </w:rPr>
-          <w:fldChar w:fldCharType="begin"/>
-        </w:r>
-        <w:r>
-          <w:rPr>
-            <w:noProof/>
-            <w:webHidden/>
-          </w:rPr>
-          <w:instrText xml:space="preserve"> PAGEREF _Toc198284618 \h </w:instrText>
-        </w:r>
-        <w:r>
-          <w:rPr>
-            <w:noProof/>
-            <w:webHidden/>
-          </w:rPr>
-        </w:r>
-        <w:r>
-          <w:rPr>
-            <w:noProof/>
-            <w:webHidden/>
-          </w:rPr>
-          <w:fldChar w:fldCharType="separate"/>
-        </w:r>
-        <w:r>
-          <w:rPr>
-            <w:noProof/>
-            <w:webHidden/>
-          </w:rPr>
-          <w:t>39</w:t>
-        </w:r>
-        <w:r>
-          <w:rPr>
-            <w:noProof/>
-            <w:webHidden/>
-          </w:rPr>
-          <w:fldChar w:fldCharType="end"/>
-        </w:r>
-      </w:hyperlink>
-    </w:p>
-    <w:p>
-      <w:pPr>
         <w:pStyle w:val="Sumrio2"/>
-        <w:tabs>
-          <w:tab w:val="right" w:leader="dot" w:pos="9062"/>
-        </w:tabs>
         <w:rPr>
           <w:rFonts w:asciiTheme="minorHAnsi" w:eastAsiaTheme="minorEastAsia" w:hAnsiTheme="minorHAnsi" w:cstheme="minorBidi"/>
           <w:noProof/>
           <w:sz w:val="22"/>
         </w:rPr>
       </w:pPr>
-      <w:hyperlink w:anchor="_Toc198284619" w:history="1">
+      <w:hyperlink w:anchor="_Toc198284605" w:history="1">
         <w:r>
           <w:rPr>
             <w:rStyle w:val="Hyperlink"/>
             <w:noProof/>
           </w:rPr>
-          <w:t>6.2 VISÃO COMPORTAMENTAL</w:t>
+          <w:t>4.4 RELATÓRIO DE DESEMPENHO</w:t>
         </w:r>
         <w:r>
           <w:rPr>
@@ -3543,7 +2570,7 @@
             <w:noProof/>
             <w:webHidden/>
           </w:rPr>
-          <w:instrText xml:space="preserve"> PAGEREF _Toc198284619 \h </w:instrText>
+          <w:instrText xml:space="preserve"> PAGEREF _Toc198284605 \h </w:instrText>
         </w:r>
         <w:r>
           <w:rPr>
@@ -3563,7 +2590,7 @@
             <w:noProof/>
             <w:webHidden/>
           </w:rPr>
-          <w:t>40</w:t>
+          <w:t>24</w:t>
         </w:r>
         <w:r>
           <w:rPr>
@@ -3576,94 +2603,20 @@
     </w:p>
     <w:p>
       <w:pPr>
-        <w:pStyle w:val="Sumrio3"/>
-        <w:tabs>
-          <w:tab w:val="right" w:leader="dot" w:pos="9062"/>
-        </w:tabs>
-        <w:rPr>
-          <w:rFonts w:asciiTheme="minorHAnsi" w:eastAsiaTheme="minorEastAsia" w:hAnsiTheme="minorHAnsi" w:cstheme="minorBidi"/>
-          <w:b w:val="0"/>
-          <w:noProof/>
-          <w:sz w:val="22"/>
-        </w:rPr>
-      </w:pPr>
-      <w:hyperlink w:anchor="_Toc198284620" w:history="1">
-        <w:r>
-          <w:rPr>
-            <w:rStyle w:val="Hyperlink"/>
-            <w:noProof/>
-          </w:rPr>
-          <w:t>6.2.1 Projeto das Interações entre Objetos</w:t>
-        </w:r>
-        <w:r>
-          <w:rPr>
-            <w:noProof/>
-            <w:webHidden/>
-          </w:rPr>
-          <w:tab/>
-        </w:r>
-        <w:r>
-          <w:rPr>
-            <w:noProof/>
-            <w:webHidden/>
-          </w:rPr>
-          <w:fldChar w:fldCharType="begin"/>
-        </w:r>
-        <w:r>
-          <w:rPr>
-            <w:noProof/>
-            <w:webHidden/>
-          </w:rPr>
-          <w:instrText xml:space="preserve"> PAGEREF _Toc198284620 \h </w:instrText>
-        </w:r>
-        <w:r>
-          <w:rPr>
-            <w:noProof/>
-            <w:webHidden/>
-          </w:rPr>
-        </w:r>
-        <w:r>
-          <w:rPr>
-            <w:noProof/>
-            <w:webHidden/>
-          </w:rPr>
-          <w:fldChar w:fldCharType="separate"/>
-        </w:r>
-        <w:r>
-          <w:rPr>
-            <w:noProof/>
-            <w:webHidden/>
-          </w:rPr>
-          <w:t>41</w:t>
-        </w:r>
-        <w:r>
-          <w:rPr>
-            <w:noProof/>
-            <w:webHidden/>
-          </w:rPr>
-          <w:fldChar w:fldCharType="end"/>
-        </w:r>
-      </w:hyperlink>
-    </w:p>
-    <w:p>
-      <w:pPr>
-        <w:pStyle w:val="Sumrio2"/>
-        <w:tabs>
-          <w:tab w:val="right" w:leader="dot" w:pos="9062"/>
-        </w:tabs>
+        <w:pStyle w:val="Sumrio1"/>
         <w:rPr>
           <w:rFonts w:asciiTheme="minorHAnsi" w:eastAsiaTheme="minorEastAsia" w:hAnsiTheme="minorHAnsi" w:cstheme="minorBidi"/>
           <w:noProof/>
           <w:sz w:val="22"/>
         </w:rPr>
       </w:pPr>
-      <w:hyperlink w:anchor="_Toc198284621" w:history="1">
+      <w:hyperlink w:anchor="_Toc198284606" w:history="1">
         <w:r>
           <w:rPr>
             <w:rStyle w:val="Hyperlink"/>
             <w:noProof/>
           </w:rPr>
-          <w:t>6.3 VISÃO DOS DADOS</w:t>
+          <w:t>5 ESPECIFICAÇÃO E ANÁLISE DOS REQUISITOS</w:t>
         </w:r>
         <w:r>
           <w:rPr>
@@ -3684,7 +2637,7 @@
             <w:noProof/>
             <w:webHidden/>
           </w:rPr>
-          <w:instrText xml:space="preserve"> PAGEREF _Toc198284621 \h </w:instrText>
+          <w:instrText xml:space="preserve"> PAGEREF _Toc198284606 \h </w:instrText>
         </w:r>
         <w:r>
           <w:rPr>
@@ -3704,7 +2657,7 @@
             <w:noProof/>
             <w:webHidden/>
           </w:rPr>
-          <w:t>43</w:t>
+          <w:t>26</w:t>
         </w:r>
         <w:r>
           <w:rPr>
@@ -3717,165 +2670,20 @@
     </w:p>
     <w:p>
       <w:pPr>
-        <w:pStyle w:val="Sumrio3"/>
-        <w:tabs>
-          <w:tab w:val="right" w:leader="dot" w:pos="9062"/>
-        </w:tabs>
-        <w:rPr>
-          <w:rFonts w:asciiTheme="minorHAnsi" w:eastAsiaTheme="minorEastAsia" w:hAnsiTheme="minorHAnsi" w:cstheme="minorBidi"/>
-          <w:b w:val="0"/>
-          <w:noProof/>
-          <w:sz w:val="22"/>
-        </w:rPr>
-      </w:pPr>
-      <w:hyperlink w:anchor="_Toc198284622" w:history="1">
-        <w:r>
-          <w:rPr>
-            <w:rStyle w:val="Hyperlink"/>
-            <w:noProof/>
-          </w:rPr>
-          <w:t>6.3.1 Modelo Lógico</w:t>
-        </w:r>
-        <w:r>
-          <w:rPr>
-            <w:noProof/>
-            <w:webHidden/>
-          </w:rPr>
-          <w:tab/>
-        </w:r>
-        <w:r>
-          <w:rPr>
-            <w:noProof/>
-            <w:webHidden/>
-          </w:rPr>
-          <w:fldChar w:fldCharType="begin"/>
-        </w:r>
-        <w:r>
-          <w:rPr>
-            <w:noProof/>
-            <w:webHidden/>
-          </w:rPr>
-          <w:instrText xml:space="preserve"> PAGEREF _Toc198284622 \h </w:instrText>
-        </w:r>
-        <w:r>
-          <w:rPr>
-            <w:noProof/>
-            <w:webHidden/>
-          </w:rPr>
-        </w:r>
-        <w:r>
-          <w:rPr>
-            <w:noProof/>
-            <w:webHidden/>
-          </w:rPr>
-          <w:fldChar w:fldCharType="separate"/>
-        </w:r>
-        <w:r>
-          <w:rPr>
-            <w:noProof/>
-            <w:webHidden/>
-          </w:rPr>
-          <w:t>43</w:t>
-        </w:r>
-        <w:r>
-          <w:rPr>
-            <w:noProof/>
-            <w:webHidden/>
-          </w:rPr>
-          <w:fldChar w:fldCharType="end"/>
-        </w:r>
-      </w:hyperlink>
-    </w:p>
-    <w:p>
-      <w:pPr>
-        <w:pStyle w:val="Sumrio3"/>
-        <w:tabs>
-          <w:tab w:val="right" w:leader="dot" w:pos="9062"/>
-        </w:tabs>
-        <w:rPr>
-          <w:rFonts w:asciiTheme="minorHAnsi" w:eastAsiaTheme="minorEastAsia" w:hAnsiTheme="minorHAnsi" w:cstheme="minorBidi"/>
-          <w:b w:val="0"/>
-          <w:noProof/>
-          <w:sz w:val="22"/>
-        </w:rPr>
-      </w:pPr>
-      <w:hyperlink w:anchor="_Toc198284623" w:history="1">
-        <w:r>
-          <w:rPr>
-            <w:rStyle w:val="Hyperlink"/>
-            <w:noProof/>
-          </w:rPr>
-          <w:t>6.3.2 Dicionário de Dados do Modelo Lógico</w:t>
-        </w:r>
-        <w:r>
-          <w:rPr>
-            <w:noProof/>
-            <w:webHidden/>
-          </w:rPr>
-          <w:tab/>
-        </w:r>
-        <w:r>
-          <w:rPr>
-            <w:noProof/>
-            <w:webHidden/>
-          </w:rPr>
-          <w:fldChar w:fldCharType="begin"/>
-        </w:r>
-        <w:r>
-          <w:rPr>
-            <w:noProof/>
-            <w:webHidden/>
-          </w:rPr>
-          <w:instrText xml:space="preserve"> PAGEREF _Toc198284623 \h </w:instrText>
-        </w:r>
-        <w:r>
-          <w:rPr>
-            <w:noProof/>
-            <w:webHidden/>
-          </w:rPr>
-        </w:r>
-        <w:r>
-          <w:rPr>
-            <w:noProof/>
-            <w:webHidden/>
-          </w:rPr>
-          <w:fldChar w:fldCharType="separate"/>
-        </w:r>
-        <w:r>
-          <w:rPr>
-            <w:noProof/>
-            <w:webHidden/>
-          </w:rPr>
-          <w:t>44</w:t>
-        </w:r>
-        <w:r>
-          <w:rPr>
-            <w:noProof/>
-            <w:webHidden/>
-          </w:rPr>
-          <w:fldChar w:fldCharType="end"/>
-        </w:r>
-      </w:hyperlink>
-    </w:p>
-    <w:p>
-      <w:pPr>
         <w:pStyle w:val="Sumrio2"/>
-        <w:tabs>
-          <w:tab w:val="right" w:leader="dot" w:pos="9062"/>
-        </w:tabs>
         <w:rPr>
           <w:rFonts w:asciiTheme="minorHAnsi" w:eastAsiaTheme="minorEastAsia" w:hAnsiTheme="minorHAnsi" w:cstheme="minorBidi"/>
           <w:noProof/>
           <w:sz w:val="22"/>
         </w:rPr>
       </w:pPr>
-      <w:hyperlink w:anchor="_Toc198284624" w:history="1">
+      <w:hyperlink w:anchor="_Toc198284607" w:history="1">
         <w:r>
           <w:rPr>
             <w:rStyle w:val="Hyperlink"/>
             <w:noProof/>
           </w:rPr>
-          <w:t>6.4 PROJETO DA INTERAÇÃO HUMANO-COMPUTADOR</w:t>
+          <w:t>5.1 REQUISITOS DO SISTEMA DE SOFTWARE</w:t>
         </w:r>
         <w:r>
           <w:rPr>
@@ -3896,7 +2704,7 @@
             <w:noProof/>
             <w:webHidden/>
           </w:rPr>
-          <w:instrText xml:space="preserve"> PAGEREF _Toc198284624 \h </w:instrText>
+          <w:instrText xml:space="preserve"> PAGEREF _Toc198284607 \h </w:instrText>
         </w:r>
         <w:r>
           <w:rPr>
@@ -3916,7 +2724,7 @@
             <w:noProof/>
             <w:webHidden/>
           </w:rPr>
-          <w:t>46</w:t>
+          <w:t>26</w:t>
         </w:r>
         <w:r>
           <w:rPr>
@@ -3930,23 +2738,19 @@
     <w:p>
       <w:pPr>
         <w:pStyle w:val="Sumrio3"/>
-        <w:tabs>
-          <w:tab w:val="right" w:leader="dot" w:pos="9062"/>
-        </w:tabs>
         <w:rPr>
           <w:rFonts w:asciiTheme="minorHAnsi" w:eastAsiaTheme="minorEastAsia" w:hAnsiTheme="minorHAnsi" w:cstheme="minorBidi"/>
-          <w:b w:val="0"/>
           <w:noProof/>
           <w:sz w:val="22"/>
         </w:rPr>
       </w:pPr>
-      <w:hyperlink w:anchor="_Toc198284625" w:history="1">
+      <w:hyperlink w:anchor="_Toc198284608" w:history="1">
         <w:r>
           <w:rPr>
             <w:rStyle w:val="Hyperlink"/>
             <w:noProof/>
           </w:rPr>
-          <w:t>6.4.1 Perfil de Usuário</w:t>
+          <w:t>5.1.1 Requisitos Funcionais</w:t>
         </w:r>
         <w:r>
           <w:rPr>
@@ -3967,7 +2771,7 @@
             <w:noProof/>
             <w:webHidden/>
           </w:rPr>
-          <w:instrText xml:space="preserve"> PAGEREF _Toc198284625 \h </w:instrText>
+          <w:instrText xml:space="preserve"> PAGEREF _Toc198284608 \h </w:instrText>
         </w:r>
         <w:r>
           <w:rPr>
@@ -3987,7 +2791,7 @@
             <w:noProof/>
             <w:webHidden/>
           </w:rPr>
-          <w:t>46</w:t>
+          <w:t>27</w:t>
         </w:r>
         <w:r>
           <w:rPr>
@@ -4000,24 +2804,20 @@
     </w:p>
     <w:p>
       <w:pPr>
-        <w:pStyle w:val="Sumrio1"/>
-        <w:tabs>
-          <w:tab w:val="right" w:leader="dot" w:pos="9062"/>
-        </w:tabs>
+        <w:pStyle w:val="Sumrio3"/>
         <w:rPr>
           <w:rFonts w:asciiTheme="minorHAnsi" w:eastAsiaTheme="minorEastAsia" w:hAnsiTheme="minorHAnsi" w:cstheme="minorBidi"/>
-          <w:b w:val="0"/>
           <w:noProof/>
           <w:sz w:val="22"/>
         </w:rPr>
       </w:pPr>
-      <w:hyperlink w:anchor="_Toc198284626" w:history="1">
+      <w:hyperlink w:anchor="_Toc198284609" w:history="1">
         <w:r>
           <w:rPr>
             <w:rStyle w:val="Hyperlink"/>
             <w:noProof/>
           </w:rPr>
-          <w:t>6 CONCLUSÃO</w:t>
+          <w:t>5.1.2 Requisitos não Funcionais</w:t>
         </w:r>
         <w:r>
           <w:rPr>
@@ -4038,7 +2838,7 @@
             <w:noProof/>
             <w:webHidden/>
           </w:rPr>
-          <w:instrText xml:space="preserve"> PAGEREF _Toc198284626 \h </w:instrText>
+          <w:instrText xml:space="preserve"> PAGEREF _Toc198284609 \h </w:instrText>
         </w:r>
         <w:r>
           <w:rPr>
@@ -4058,7 +2858,7 @@
             <w:noProof/>
             <w:webHidden/>
           </w:rPr>
-          <w:t>47</w:t>
+          <w:t>30</w:t>
         </w:r>
         <w:r>
           <w:rPr>
@@ -4071,24 +2871,20 @@
     </w:p>
     <w:p>
       <w:pPr>
-        <w:pStyle w:val="Sumrio1"/>
-        <w:tabs>
-          <w:tab w:val="right" w:leader="dot" w:pos="9062"/>
-        </w:tabs>
+        <w:pStyle w:val="Sumrio3"/>
         <w:rPr>
           <w:rFonts w:asciiTheme="minorHAnsi" w:eastAsiaTheme="minorEastAsia" w:hAnsiTheme="minorHAnsi" w:cstheme="minorBidi"/>
-          <w:b w:val="0"/>
           <w:noProof/>
           <w:sz w:val="22"/>
         </w:rPr>
       </w:pPr>
-      <w:hyperlink w:anchor="_Toc198284627" w:history="1">
+      <w:hyperlink w:anchor="_Toc198284610" w:history="1">
         <w:r>
           <w:rPr>
             <w:rStyle w:val="Hyperlink"/>
             <w:noProof/>
           </w:rPr>
-          <w:t>REFERÊNCIAS</w:t>
+          <w:t>5.1.3 Principais Regras de Negócio</w:t>
         </w:r>
         <w:r>
           <w:rPr>
@@ -4109,7 +2905,7 @@
             <w:noProof/>
             <w:webHidden/>
           </w:rPr>
-          <w:instrText xml:space="preserve"> PAGEREF _Toc198284627 \h </w:instrText>
+          <w:instrText xml:space="preserve"> PAGEREF _Toc198284610 \h </w:instrText>
         </w:r>
         <w:r>
           <w:rPr>
@@ -4129,7 +2925,7 @@
             <w:noProof/>
             <w:webHidden/>
           </w:rPr>
-          <w:t>49</w:t>
+          <w:t>34</w:t>
         </w:r>
         <w:r>
           <w:rPr>
@@ -4142,24 +2938,20 @@
     </w:p>
     <w:p>
       <w:pPr>
-        <w:pStyle w:val="Sumrio1"/>
-        <w:tabs>
-          <w:tab w:val="right" w:leader="dot" w:pos="9062"/>
-        </w:tabs>
+        <w:pStyle w:val="Sumrio2"/>
         <w:rPr>
           <w:rFonts w:asciiTheme="minorHAnsi" w:eastAsiaTheme="minorEastAsia" w:hAnsiTheme="minorHAnsi" w:cstheme="minorBidi"/>
-          <w:b w:val="0"/>
           <w:noProof/>
           <w:sz w:val="22"/>
         </w:rPr>
       </w:pPr>
-      <w:hyperlink w:anchor="_Toc198284628" w:history="1">
+      <w:hyperlink w:anchor="_Toc198284611" w:history="1">
         <w:r>
           <w:rPr>
             <w:rStyle w:val="Hyperlink"/>
             <w:noProof/>
           </w:rPr>
-          <w:t>OBRAS CONSULTADAS</w:t>
+          <w:t>5.2 ANÁLISE DOS REQUISITOS</w:t>
         </w:r>
         <w:r>
           <w:rPr>
@@ -4180,7 +2972,7 @@
             <w:noProof/>
             <w:webHidden/>
           </w:rPr>
-          <w:instrText xml:space="preserve"> PAGEREF _Toc198284628 \h </w:instrText>
+          <w:instrText xml:space="preserve"> PAGEREF _Toc198284611 \h </w:instrText>
         </w:r>
         <w:r>
           <w:rPr>
@@ -4200,7 +2992,7 @@
             <w:noProof/>
             <w:webHidden/>
           </w:rPr>
-          <w:t>51</w:t>
+          <w:t>35</w:t>
         </w:r>
         <w:r>
           <w:rPr>
@@ -4213,24 +3005,20 @@
     </w:p>
     <w:p>
       <w:pPr>
-        <w:pStyle w:val="Sumrio1"/>
-        <w:tabs>
-          <w:tab w:val="right" w:leader="dot" w:pos="9062"/>
-        </w:tabs>
+        <w:pStyle w:val="Sumrio3"/>
         <w:rPr>
           <w:rFonts w:asciiTheme="minorHAnsi" w:eastAsiaTheme="minorEastAsia" w:hAnsiTheme="minorHAnsi" w:cstheme="minorBidi"/>
-          <w:b w:val="0"/>
           <w:noProof/>
           <w:sz w:val="22"/>
         </w:rPr>
       </w:pPr>
-      <w:hyperlink w:anchor="_Toc198284629" w:history="1">
+      <w:hyperlink w:anchor="_Toc198284612" w:history="1">
         <w:r>
           <w:rPr>
             <w:rStyle w:val="Hyperlink"/>
             <w:noProof/>
           </w:rPr>
-          <w:t>APÊNDICE A – GERENCIAMENTO DO PROJETO</w:t>
+          <w:t>5.2.1 Visão Funcional</w:t>
         </w:r>
         <w:r>
           <w:rPr>
@@ -4251,7 +3039,7 @@
             <w:noProof/>
             <w:webHidden/>
           </w:rPr>
-          <w:instrText xml:space="preserve"> PAGEREF _Toc198284629 \h </w:instrText>
+          <w:instrText xml:space="preserve"> PAGEREF _Toc198284612 \h </w:instrText>
         </w:r>
         <w:r>
           <w:rPr>
@@ -4271,7 +3059,7 @@
             <w:noProof/>
             <w:webHidden/>
           </w:rPr>
-          <w:t>52</w:t>
+          <w:t>35</w:t>
         </w:r>
         <w:r>
           <w:rPr>
@@ -4284,24 +3072,20 @@
     </w:p>
     <w:p>
       <w:pPr>
-        <w:pStyle w:val="Sumrio1"/>
-        <w:tabs>
-          <w:tab w:val="right" w:leader="dot" w:pos="9062"/>
-        </w:tabs>
+        <w:pStyle w:val="Sumrio3"/>
         <w:rPr>
           <w:rFonts w:asciiTheme="minorHAnsi" w:eastAsiaTheme="minorEastAsia" w:hAnsiTheme="minorHAnsi" w:cstheme="minorBidi"/>
-          <w:b w:val="0"/>
           <w:noProof/>
           <w:sz w:val="22"/>
         </w:rPr>
       </w:pPr>
-      <w:hyperlink w:anchor="_Toc198284630" w:history="1">
+      <w:hyperlink w:anchor="_Toc198284613" w:history="1">
         <w:r>
           <w:rPr>
             <w:rStyle w:val="Hyperlink"/>
             <w:noProof/>
           </w:rPr>
-          <w:t>APÊNDICE B – RELATÓRIO DE DESEMPENHO</w:t>
+          <w:t>5.2.2 Modelo Conceitual dos Dados</w:t>
         </w:r>
         <w:r>
           <w:rPr>
@@ -4322,7 +3106,7 @@
             <w:noProof/>
             <w:webHidden/>
           </w:rPr>
-          <w:instrText xml:space="preserve"> PAGEREF _Toc198284630 \h </w:instrText>
+          <w:instrText xml:space="preserve"> PAGEREF _Toc198284613 \h </w:instrText>
         </w:r>
         <w:r>
           <w:rPr>
@@ -4342,7 +3126,7 @@
             <w:noProof/>
             <w:webHidden/>
           </w:rPr>
-          <w:t>53</w:t>
+          <w:t>36</w:t>
         </w:r>
         <w:r>
           <w:rPr>
@@ -4355,24 +3139,20 @@
     </w:p>
     <w:p>
       <w:pPr>
-        <w:pStyle w:val="Sumrio1"/>
-        <w:tabs>
-          <w:tab w:val="right" w:leader="dot" w:pos="9062"/>
-        </w:tabs>
+        <w:pStyle w:val="Sumrio3"/>
         <w:rPr>
           <w:rFonts w:asciiTheme="minorHAnsi" w:eastAsiaTheme="minorEastAsia" w:hAnsiTheme="minorHAnsi" w:cstheme="minorBidi"/>
-          <w:b w:val="0"/>
           <w:noProof/>
           <w:sz w:val="22"/>
         </w:rPr>
       </w:pPr>
-      <w:hyperlink w:anchor="_Toc198284631" w:history="1">
+      <w:hyperlink w:anchor="_Toc198284614" w:history="1">
         <w:r>
           <w:rPr>
             <w:rStyle w:val="Hyperlink"/>
             <w:noProof/>
           </w:rPr>
-          <w:t>APÊNDICE C – VISÃO FUNCIONAL</w:t>
+          <w:t>5.2.3 Modelo Inicial da Interface de Usuário</w:t>
         </w:r>
         <w:r>
           <w:rPr>
@@ -4393,7 +3173,7 @@
             <w:noProof/>
             <w:webHidden/>
           </w:rPr>
-          <w:instrText xml:space="preserve"> PAGEREF _Toc198284631 \h </w:instrText>
+          <w:instrText xml:space="preserve"> PAGEREF _Toc198284614 \h </w:instrText>
         </w:r>
         <w:r>
           <w:rPr>
@@ -4413,7 +3193,7 @@
             <w:noProof/>
             <w:webHidden/>
           </w:rPr>
-          <w:t>54</w:t>
+          <w:t>36</w:t>
         </w:r>
         <w:r>
           <w:rPr>
@@ -4427,23 +3207,19 @@
     <w:p>
       <w:pPr>
         <w:pStyle w:val="Sumrio1"/>
-        <w:tabs>
-          <w:tab w:val="right" w:leader="dot" w:pos="9062"/>
-        </w:tabs>
         <w:rPr>
           <w:rFonts w:asciiTheme="minorHAnsi" w:eastAsiaTheme="minorEastAsia" w:hAnsiTheme="minorHAnsi" w:cstheme="minorBidi"/>
-          <w:b w:val="0"/>
           <w:noProof/>
           <w:sz w:val="22"/>
         </w:rPr>
       </w:pPr>
-      <w:hyperlink w:anchor="_Toc198284632" w:history="1">
+      <w:hyperlink w:anchor="_Toc198284615" w:history="1">
         <w:r>
           <w:rPr>
             <w:rStyle w:val="Hyperlink"/>
             <w:noProof/>
           </w:rPr>
-          <w:t>APÊNDICE D – VISÃO DOS DADOS</w:t>
+          <w:t>6 ARQUITETURA E PROJETO DO SISTEMA DE SOFTWARE</w:t>
         </w:r>
         <w:r>
           <w:rPr>
@@ -4464,7 +3240,7 @@
             <w:noProof/>
             <w:webHidden/>
           </w:rPr>
-          <w:instrText xml:space="preserve"> PAGEREF _Toc198284632 \h </w:instrText>
+          <w:instrText xml:space="preserve"> PAGEREF _Toc198284615 \h </w:instrText>
         </w:r>
         <w:r>
           <w:rPr>
@@ -4484,7 +3260,7 @@
             <w:noProof/>
             <w:webHidden/>
           </w:rPr>
-          <w:t>55</w:t>
+          <w:t>37</w:t>
         </w:r>
         <w:r>
           <w:rPr>
@@ -4497,24 +3273,20 @@
     </w:p>
     <w:p>
       <w:pPr>
-        <w:pStyle w:val="Sumrio1"/>
-        <w:tabs>
-          <w:tab w:val="right" w:leader="dot" w:pos="9062"/>
-        </w:tabs>
+        <w:pStyle w:val="Sumrio2"/>
         <w:rPr>
           <w:rFonts w:asciiTheme="minorHAnsi" w:eastAsiaTheme="minorEastAsia" w:hAnsiTheme="minorHAnsi" w:cstheme="minorBidi"/>
-          <w:b w:val="0"/>
           <w:noProof/>
           <w:sz w:val="22"/>
         </w:rPr>
       </w:pPr>
-      <w:hyperlink w:anchor="_Toc198284633" w:history="1">
+      <w:hyperlink w:anchor="_Toc198284616" w:history="1">
         <w:r>
           <w:rPr>
             <w:rStyle w:val="Hyperlink"/>
             <w:noProof/>
           </w:rPr>
-          <w:t>APÊNDICE E – MODELO INICIAL DA INTERFACE DE USUÁRIO</w:t>
+          <w:t>6.1 VISÃO ESTRUTURAL</w:t>
         </w:r>
         <w:r>
           <w:rPr>
@@ -4535,7 +3307,7 @@
             <w:noProof/>
             <w:webHidden/>
           </w:rPr>
-          <w:instrText xml:space="preserve"> PAGEREF _Toc198284633 \h </w:instrText>
+          <w:instrText xml:space="preserve"> PAGEREF _Toc198284616 \h </w:instrText>
         </w:r>
         <w:r>
           <w:rPr>
@@ -4555,7 +3327,7 @@
             <w:noProof/>
             <w:webHidden/>
           </w:rPr>
-          <w:t>56</w:t>
+          <w:t>37</w:t>
         </w:r>
         <w:r>
           <w:rPr>
@@ -4568,17 +3340,1152 @@
     </w:p>
     <w:p>
       <w:pPr>
-        <w:pStyle w:val="Sumrio1"/>
-        <w:tabs>
-          <w:tab w:val="right" w:leader="dot" w:pos="9062"/>
-        </w:tabs>
+        <w:pStyle w:val="Sumrio3"/>
         <w:rPr>
           <w:rFonts w:asciiTheme="minorHAnsi" w:eastAsiaTheme="minorEastAsia" w:hAnsiTheme="minorHAnsi" w:cstheme="minorBidi"/>
-          <w:b w:val="0"/>
           <w:noProof/>
           <w:sz w:val="22"/>
         </w:rPr>
       </w:pPr>
+      <w:hyperlink w:anchor="_Toc198284617" w:history="1">
+        <w:r>
+          <w:rPr>
+            <w:rStyle w:val="Hyperlink"/>
+            <w:noProof/>
+          </w:rPr>
+          <w:t>6.1.1 Diagrama de Pacotes</w:t>
+        </w:r>
+        <w:r>
+          <w:rPr>
+            <w:noProof/>
+            <w:webHidden/>
+          </w:rPr>
+          <w:tab/>
+        </w:r>
+        <w:r>
+          <w:rPr>
+            <w:noProof/>
+            <w:webHidden/>
+          </w:rPr>
+          <w:fldChar w:fldCharType="begin"/>
+        </w:r>
+        <w:r>
+          <w:rPr>
+            <w:noProof/>
+            <w:webHidden/>
+          </w:rPr>
+          <w:instrText xml:space="preserve"> PAGEREF _Toc198284617 \h </w:instrText>
+        </w:r>
+        <w:r>
+          <w:rPr>
+            <w:noProof/>
+            <w:webHidden/>
+          </w:rPr>
+        </w:r>
+        <w:r>
+          <w:rPr>
+            <w:noProof/>
+            <w:webHidden/>
+          </w:rPr>
+          <w:fldChar w:fldCharType="separate"/>
+        </w:r>
+        <w:r>
+          <w:rPr>
+            <w:noProof/>
+            <w:webHidden/>
+          </w:rPr>
+          <w:t>38</w:t>
+        </w:r>
+        <w:r>
+          <w:rPr>
+            <w:noProof/>
+            <w:webHidden/>
+          </w:rPr>
+          <w:fldChar w:fldCharType="end"/>
+        </w:r>
+      </w:hyperlink>
+    </w:p>
+    <w:p>
+      <w:pPr>
+        <w:pStyle w:val="Sumrio3"/>
+        <w:rPr>
+          <w:rFonts w:asciiTheme="minorHAnsi" w:eastAsiaTheme="minorEastAsia" w:hAnsiTheme="minorHAnsi" w:cstheme="minorBidi"/>
+          <w:noProof/>
+          <w:sz w:val="22"/>
+        </w:rPr>
+      </w:pPr>
+      <w:hyperlink w:anchor="_Toc198284618" w:history="1">
+        <w:r>
+          <w:rPr>
+            <w:rStyle w:val="Hyperlink"/>
+            <w:noProof/>
+          </w:rPr>
+          <w:t>6.1.2 Diagramas de Classes</w:t>
+        </w:r>
+        <w:r>
+          <w:rPr>
+            <w:noProof/>
+            <w:webHidden/>
+          </w:rPr>
+          <w:tab/>
+        </w:r>
+        <w:r>
+          <w:rPr>
+            <w:noProof/>
+            <w:webHidden/>
+          </w:rPr>
+          <w:fldChar w:fldCharType="begin"/>
+        </w:r>
+        <w:r>
+          <w:rPr>
+            <w:noProof/>
+            <w:webHidden/>
+          </w:rPr>
+          <w:instrText xml:space="preserve"> PAGEREF _Toc198284618 \h </w:instrText>
+        </w:r>
+        <w:r>
+          <w:rPr>
+            <w:noProof/>
+            <w:webHidden/>
+          </w:rPr>
+        </w:r>
+        <w:r>
+          <w:rPr>
+            <w:noProof/>
+            <w:webHidden/>
+          </w:rPr>
+          <w:fldChar w:fldCharType="separate"/>
+        </w:r>
+        <w:r>
+          <w:rPr>
+            <w:noProof/>
+            <w:webHidden/>
+          </w:rPr>
+          <w:t>39</w:t>
+        </w:r>
+        <w:r>
+          <w:rPr>
+            <w:noProof/>
+            <w:webHidden/>
+          </w:rPr>
+          <w:fldChar w:fldCharType="end"/>
+        </w:r>
+      </w:hyperlink>
+    </w:p>
+    <w:p>
+      <w:pPr>
+        <w:pStyle w:val="Sumrio2"/>
+        <w:rPr>
+          <w:rFonts w:asciiTheme="minorHAnsi" w:eastAsiaTheme="minorEastAsia" w:hAnsiTheme="minorHAnsi" w:cstheme="minorBidi"/>
+          <w:noProof/>
+          <w:sz w:val="22"/>
+        </w:rPr>
+      </w:pPr>
+      <w:hyperlink w:anchor="_Toc198284619" w:history="1">
+        <w:r>
+          <w:rPr>
+            <w:rStyle w:val="Hyperlink"/>
+            <w:noProof/>
+          </w:rPr>
+          <w:t>6.2 VISÃO COMPORTAMENTAL</w:t>
+        </w:r>
+        <w:r>
+          <w:rPr>
+            <w:noProof/>
+            <w:webHidden/>
+          </w:rPr>
+          <w:tab/>
+        </w:r>
+        <w:r>
+          <w:rPr>
+            <w:noProof/>
+            <w:webHidden/>
+          </w:rPr>
+          <w:fldChar w:fldCharType="begin"/>
+        </w:r>
+        <w:r>
+          <w:rPr>
+            <w:noProof/>
+            <w:webHidden/>
+          </w:rPr>
+          <w:instrText xml:space="preserve"> PAGEREF _Toc198284619 \h </w:instrText>
+        </w:r>
+        <w:r>
+          <w:rPr>
+            <w:noProof/>
+            <w:webHidden/>
+          </w:rPr>
+        </w:r>
+        <w:r>
+          <w:rPr>
+            <w:noProof/>
+            <w:webHidden/>
+          </w:rPr>
+          <w:fldChar w:fldCharType="separate"/>
+        </w:r>
+        <w:r>
+          <w:rPr>
+            <w:noProof/>
+            <w:webHidden/>
+          </w:rPr>
+          <w:t>40</w:t>
+        </w:r>
+        <w:r>
+          <w:rPr>
+            <w:noProof/>
+            <w:webHidden/>
+          </w:rPr>
+          <w:fldChar w:fldCharType="end"/>
+        </w:r>
+      </w:hyperlink>
+    </w:p>
+    <w:p>
+      <w:pPr>
+        <w:pStyle w:val="Sumrio3"/>
+        <w:rPr>
+          <w:rFonts w:asciiTheme="minorHAnsi" w:eastAsiaTheme="minorEastAsia" w:hAnsiTheme="minorHAnsi" w:cstheme="minorBidi"/>
+          <w:noProof/>
+          <w:sz w:val="22"/>
+        </w:rPr>
+      </w:pPr>
+      <w:hyperlink w:anchor="_Toc198284620" w:history="1">
+        <w:r>
+          <w:rPr>
+            <w:rStyle w:val="Hyperlink"/>
+            <w:noProof/>
+          </w:rPr>
+          <w:t>6.2.1 Projeto das Interações entre Objetos</w:t>
+        </w:r>
+        <w:r>
+          <w:rPr>
+            <w:noProof/>
+            <w:webHidden/>
+          </w:rPr>
+          <w:tab/>
+        </w:r>
+        <w:r>
+          <w:rPr>
+            <w:noProof/>
+            <w:webHidden/>
+          </w:rPr>
+          <w:fldChar w:fldCharType="begin"/>
+        </w:r>
+        <w:r>
+          <w:rPr>
+            <w:noProof/>
+            <w:webHidden/>
+          </w:rPr>
+          <w:instrText xml:space="preserve"> PAGEREF _Toc198284620 \h </w:instrText>
+        </w:r>
+        <w:r>
+          <w:rPr>
+            <w:noProof/>
+            <w:webHidden/>
+          </w:rPr>
+        </w:r>
+        <w:r>
+          <w:rPr>
+            <w:noProof/>
+            <w:webHidden/>
+          </w:rPr>
+          <w:fldChar w:fldCharType="separate"/>
+        </w:r>
+        <w:r>
+          <w:rPr>
+            <w:noProof/>
+            <w:webHidden/>
+          </w:rPr>
+          <w:t>41</w:t>
+        </w:r>
+        <w:r>
+          <w:rPr>
+            <w:noProof/>
+            <w:webHidden/>
+          </w:rPr>
+          <w:fldChar w:fldCharType="end"/>
+        </w:r>
+      </w:hyperlink>
+    </w:p>
+    <w:p>
+      <w:pPr>
+        <w:pStyle w:val="Sumrio2"/>
+        <w:rPr>
+          <w:rFonts w:asciiTheme="minorHAnsi" w:eastAsiaTheme="minorEastAsia" w:hAnsiTheme="minorHAnsi" w:cstheme="minorBidi"/>
+          <w:noProof/>
+          <w:sz w:val="22"/>
+        </w:rPr>
+      </w:pPr>
+      <w:hyperlink w:anchor="_Toc198284621" w:history="1">
+        <w:r>
+          <w:rPr>
+            <w:rStyle w:val="Hyperlink"/>
+            <w:noProof/>
+          </w:rPr>
+          <w:t>6.3 VISÃO DOS DADOS</w:t>
+        </w:r>
+        <w:r>
+          <w:rPr>
+            <w:noProof/>
+            <w:webHidden/>
+          </w:rPr>
+          <w:tab/>
+        </w:r>
+        <w:r>
+          <w:rPr>
+            <w:noProof/>
+            <w:webHidden/>
+          </w:rPr>
+          <w:fldChar w:fldCharType="begin"/>
+        </w:r>
+        <w:r>
+          <w:rPr>
+            <w:noProof/>
+            <w:webHidden/>
+          </w:rPr>
+          <w:instrText xml:space="preserve"> PAGEREF _Toc198284621 \h </w:instrText>
+        </w:r>
+        <w:r>
+          <w:rPr>
+            <w:noProof/>
+            <w:webHidden/>
+          </w:rPr>
+        </w:r>
+        <w:r>
+          <w:rPr>
+            <w:noProof/>
+            <w:webHidden/>
+          </w:rPr>
+          <w:fldChar w:fldCharType="separate"/>
+        </w:r>
+        <w:r>
+          <w:rPr>
+            <w:noProof/>
+            <w:webHidden/>
+          </w:rPr>
+          <w:t>43</w:t>
+        </w:r>
+        <w:r>
+          <w:rPr>
+            <w:noProof/>
+            <w:webHidden/>
+          </w:rPr>
+          <w:fldChar w:fldCharType="end"/>
+        </w:r>
+      </w:hyperlink>
+    </w:p>
+    <w:p>
+      <w:pPr>
+        <w:pStyle w:val="Sumrio3"/>
+        <w:rPr>
+          <w:rFonts w:asciiTheme="minorHAnsi" w:eastAsiaTheme="minorEastAsia" w:hAnsiTheme="minorHAnsi" w:cstheme="minorBidi"/>
+          <w:noProof/>
+          <w:sz w:val="22"/>
+        </w:rPr>
+      </w:pPr>
+      <w:hyperlink w:anchor="_Toc198284622" w:history="1">
+        <w:r>
+          <w:rPr>
+            <w:rStyle w:val="Hyperlink"/>
+            <w:noProof/>
+          </w:rPr>
+          <w:t>6.3.1 Modelo Lógico</w:t>
+        </w:r>
+        <w:r>
+          <w:rPr>
+            <w:noProof/>
+            <w:webHidden/>
+          </w:rPr>
+          <w:tab/>
+        </w:r>
+        <w:r>
+          <w:rPr>
+            <w:noProof/>
+            <w:webHidden/>
+          </w:rPr>
+          <w:fldChar w:fldCharType="begin"/>
+        </w:r>
+        <w:r>
+          <w:rPr>
+            <w:noProof/>
+            <w:webHidden/>
+          </w:rPr>
+          <w:instrText xml:space="preserve"> PAGEREF _Toc198284622 \h </w:instrText>
+        </w:r>
+        <w:r>
+          <w:rPr>
+            <w:noProof/>
+            <w:webHidden/>
+          </w:rPr>
+        </w:r>
+        <w:r>
+          <w:rPr>
+            <w:noProof/>
+            <w:webHidden/>
+          </w:rPr>
+          <w:fldChar w:fldCharType="separate"/>
+        </w:r>
+        <w:r>
+          <w:rPr>
+            <w:noProof/>
+            <w:webHidden/>
+          </w:rPr>
+          <w:t>43</w:t>
+        </w:r>
+        <w:r>
+          <w:rPr>
+            <w:noProof/>
+            <w:webHidden/>
+          </w:rPr>
+          <w:fldChar w:fldCharType="end"/>
+        </w:r>
+      </w:hyperlink>
+    </w:p>
+    <w:p>
+      <w:pPr>
+        <w:pStyle w:val="Sumrio3"/>
+        <w:rPr>
+          <w:rFonts w:asciiTheme="minorHAnsi" w:eastAsiaTheme="minorEastAsia" w:hAnsiTheme="minorHAnsi" w:cstheme="minorBidi"/>
+          <w:noProof/>
+          <w:sz w:val="22"/>
+        </w:rPr>
+      </w:pPr>
+      <w:hyperlink w:anchor="_Toc198284623" w:history="1">
+        <w:r>
+          <w:rPr>
+            <w:rStyle w:val="Hyperlink"/>
+            <w:noProof/>
+          </w:rPr>
+          <w:t>6.3.2 Dicionário de Dados do Modelo Lógico</w:t>
+        </w:r>
+        <w:r>
+          <w:rPr>
+            <w:noProof/>
+            <w:webHidden/>
+          </w:rPr>
+          <w:tab/>
+        </w:r>
+        <w:r>
+          <w:rPr>
+            <w:noProof/>
+            <w:webHidden/>
+          </w:rPr>
+          <w:fldChar w:fldCharType="begin"/>
+        </w:r>
+        <w:r>
+          <w:rPr>
+            <w:noProof/>
+            <w:webHidden/>
+          </w:rPr>
+          <w:instrText xml:space="preserve"> PAGEREF _Toc198284623 \h </w:instrText>
+        </w:r>
+        <w:r>
+          <w:rPr>
+            <w:noProof/>
+            <w:webHidden/>
+          </w:rPr>
+        </w:r>
+        <w:r>
+          <w:rPr>
+            <w:noProof/>
+            <w:webHidden/>
+          </w:rPr>
+          <w:fldChar w:fldCharType="separate"/>
+        </w:r>
+        <w:r>
+          <w:rPr>
+            <w:noProof/>
+            <w:webHidden/>
+          </w:rPr>
+          <w:t>44</w:t>
+        </w:r>
+        <w:r>
+          <w:rPr>
+            <w:noProof/>
+            <w:webHidden/>
+          </w:rPr>
+          <w:fldChar w:fldCharType="end"/>
+        </w:r>
+      </w:hyperlink>
+    </w:p>
+    <w:p>
+      <w:pPr>
+        <w:pStyle w:val="Sumrio2"/>
+        <w:rPr>
+          <w:rFonts w:asciiTheme="minorHAnsi" w:eastAsiaTheme="minorEastAsia" w:hAnsiTheme="minorHAnsi" w:cstheme="minorBidi"/>
+          <w:noProof/>
+          <w:sz w:val="22"/>
+        </w:rPr>
+      </w:pPr>
+      <w:hyperlink w:anchor="_Toc198284624" w:history="1">
+        <w:r>
+          <w:rPr>
+            <w:rStyle w:val="Hyperlink"/>
+            <w:noProof/>
+          </w:rPr>
+          <w:t>6.4 PROJETO DA INTERAÇÃO HUMANO-COMPUTADOR</w:t>
+        </w:r>
+        <w:r>
+          <w:rPr>
+            <w:noProof/>
+            <w:webHidden/>
+          </w:rPr>
+          <w:tab/>
+        </w:r>
+        <w:r>
+          <w:rPr>
+            <w:noProof/>
+            <w:webHidden/>
+          </w:rPr>
+          <w:fldChar w:fldCharType="begin"/>
+        </w:r>
+        <w:r>
+          <w:rPr>
+            <w:noProof/>
+            <w:webHidden/>
+          </w:rPr>
+          <w:instrText xml:space="preserve"> PAGEREF _Toc198284624 \h </w:instrText>
+        </w:r>
+        <w:r>
+          <w:rPr>
+            <w:noProof/>
+            <w:webHidden/>
+          </w:rPr>
+        </w:r>
+        <w:r>
+          <w:rPr>
+            <w:noProof/>
+            <w:webHidden/>
+          </w:rPr>
+          <w:fldChar w:fldCharType="separate"/>
+        </w:r>
+        <w:r>
+          <w:rPr>
+            <w:noProof/>
+            <w:webHidden/>
+          </w:rPr>
+          <w:t>46</w:t>
+        </w:r>
+        <w:r>
+          <w:rPr>
+            <w:noProof/>
+            <w:webHidden/>
+          </w:rPr>
+          <w:fldChar w:fldCharType="end"/>
+        </w:r>
+      </w:hyperlink>
+    </w:p>
+    <w:p>
+      <w:pPr>
+        <w:pStyle w:val="Sumrio3"/>
+        <w:rPr>
+          <w:rFonts w:asciiTheme="minorHAnsi" w:eastAsiaTheme="minorEastAsia" w:hAnsiTheme="minorHAnsi" w:cstheme="minorBidi"/>
+          <w:noProof/>
+          <w:sz w:val="22"/>
+        </w:rPr>
+      </w:pPr>
+      <w:hyperlink w:anchor="_Toc198284625" w:history="1">
+        <w:r>
+          <w:rPr>
+            <w:rStyle w:val="Hyperlink"/>
+            <w:noProof/>
+          </w:rPr>
+          <w:t>6.4.1 Perfil de Usuário</w:t>
+        </w:r>
+        <w:r>
+          <w:rPr>
+            <w:noProof/>
+            <w:webHidden/>
+          </w:rPr>
+          <w:tab/>
+        </w:r>
+        <w:r>
+          <w:rPr>
+            <w:noProof/>
+            <w:webHidden/>
+          </w:rPr>
+          <w:fldChar w:fldCharType="begin"/>
+        </w:r>
+        <w:r>
+          <w:rPr>
+            <w:noProof/>
+            <w:webHidden/>
+          </w:rPr>
+          <w:instrText xml:space="preserve"> PAGEREF _Toc198284625 \h </w:instrText>
+        </w:r>
+        <w:r>
+          <w:rPr>
+            <w:noProof/>
+            <w:webHidden/>
+          </w:rPr>
+        </w:r>
+        <w:r>
+          <w:rPr>
+            <w:noProof/>
+            <w:webHidden/>
+          </w:rPr>
+          <w:fldChar w:fldCharType="separate"/>
+        </w:r>
+        <w:r>
+          <w:rPr>
+            <w:noProof/>
+            <w:webHidden/>
+          </w:rPr>
+          <w:t>46</w:t>
+        </w:r>
+        <w:r>
+          <w:rPr>
+            <w:noProof/>
+            <w:webHidden/>
+          </w:rPr>
+          <w:fldChar w:fldCharType="end"/>
+        </w:r>
+      </w:hyperlink>
+    </w:p>
+    <w:p>
+      <w:pPr>
+        <w:pStyle w:val="Sumrio1"/>
+        <w:rPr>
+          <w:rFonts w:asciiTheme="minorHAnsi" w:eastAsiaTheme="minorEastAsia" w:hAnsiTheme="minorHAnsi" w:cstheme="minorBidi"/>
+          <w:noProof/>
+          <w:sz w:val="22"/>
+        </w:rPr>
+      </w:pPr>
+      <w:hyperlink w:anchor="_Toc198284626" w:history="1">
+        <w:r>
+          <w:rPr>
+            <w:rStyle w:val="Hyperlink"/>
+            <w:noProof/>
+          </w:rPr>
+          <w:t>6 CONCLUSÃO</w:t>
+        </w:r>
+        <w:r>
+          <w:rPr>
+            <w:noProof/>
+            <w:webHidden/>
+          </w:rPr>
+          <w:tab/>
+        </w:r>
+        <w:r>
+          <w:rPr>
+            <w:noProof/>
+            <w:webHidden/>
+          </w:rPr>
+          <w:fldChar w:fldCharType="begin"/>
+        </w:r>
+        <w:r>
+          <w:rPr>
+            <w:noProof/>
+            <w:webHidden/>
+          </w:rPr>
+          <w:instrText xml:space="preserve"> PAGEREF _Toc198284626 \h </w:instrText>
+        </w:r>
+        <w:r>
+          <w:rPr>
+            <w:noProof/>
+            <w:webHidden/>
+          </w:rPr>
+        </w:r>
+        <w:r>
+          <w:rPr>
+            <w:noProof/>
+            <w:webHidden/>
+          </w:rPr>
+          <w:fldChar w:fldCharType="separate"/>
+        </w:r>
+        <w:r>
+          <w:rPr>
+            <w:noProof/>
+            <w:webHidden/>
+          </w:rPr>
+          <w:t>47</w:t>
+        </w:r>
+        <w:r>
+          <w:rPr>
+            <w:noProof/>
+            <w:webHidden/>
+          </w:rPr>
+          <w:fldChar w:fldCharType="end"/>
+        </w:r>
+      </w:hyperlink>
+    </w:p>
+    <w:p>
+      <w:pPr>
+        <w:pStyle w:val="Sumrio1"/>
+        <w:rPr>
+          <w:rFonts w:asciiTheme="minorHAnsi" w:eastAsiaTheme="minorEastAsia" w:hAnsiTheme="minorHAnsi" w:cstheme="minorBidi"/>
+          <w:noProof/>
+          <w:sz w:val="22"/>
+        </w:rPr>
+      </w:pPr>
+      <w:hyperlink w:anchor="_Toc198284627" w:history="1">
+        <w:r>
+          <w:rPr>
+            <w:rStyle w:val="Hyperlink"/>
+            <w:noProof/>
+          </w:rPr>
+          <w:t>REFERÊNCIAS</w:t>
+        </w:r>
+        <w:r>
+          <w:rPr>
+            <w:noProof/>
+            <w:webHidden/>
+          </w:rPr>
+          <w:tab/>
+        </w:r>
+        <w:r>
+          <w:rPr>
+            <w:noProof/>
+            <w:webHidden/>
+          </w:rPr>
+          <w:fldChar w:fldCharType="begin"/>
+        </w:r>
+        <w:r>
+          <w:rPr>
+            <w:noProof/>
+            <w:webHidden/>
+          </w:rPr>
+          <w:instrText xml:space="preserve"> PAGEREF _Toc198284627 \h </w:instrText>
+        </w:r>
+        <w:r>
+          <w:rPr>
+            <w:noProof/>
+            <w:webHidden/>
+          </w:rPr>
+        </w:r>
+        <w:r>
+          <w:rPr>
+            <w:noProof/>
+            <w:webHidden/>
+          </w:rPr>
+          <w:fldChar w:fldCharType="separate"/>
+        </w:r>
+        <w:r>
+          <w:rPr>
+            <w:noProof/>
+            <w:webHidden/>
+          </w:rPr>
+          <w:t>49</w:t>
+        </w:r>
+        <w:r>
+          <w:rPr>
+            <w:noProof/>
+            <w:webHidden/>
+          </w:rPr>
+          <w:fldChar w:fldCharType="end"/>
+        </w:r>
+      </w:hyperlink>
+    </w:p>
+    <w:p>
+      <w:pPr>
+        <w:pStyle w:val="Sumrio1"/>
+        <w:rPr>
+          <w:rFonts w:asciiTheme="minorHAnsi" w:eastAsiaTheme="minorEastAsia" w:hAnsiTheme="minorHAnsi" w:cstheme="minorBidi"/>
+          <w:noProof/>
+          <w:sz w:val="22"/>
+        </w:rPr>
+      </w:pPr>
+      <w:hyperlink w:anchor="_Toc198284628" w:history="1">
+        <w:r>
+          <w:rPr>
+            <w:rStyle w:val="Hyperlink"/>
+            <w:noProof/>
+          </w:rPr>
+          <w:t>OBRAS CONSULTADAS</w:t>
+        </w:r>
+        <w:r>
+          <w:rPr>
+            <w:noProof/>
+            <w:webHidden/>
+          </w:rPr>
+          <w:tab/>
+        </w:r>
+        <w:r>
+          <w:rPr>
+            <w:noProof/>
+            <w:webHidden/>
+          </w:rPr>
+          <w:fldChar w:fldCharType="begin"/>
+        </w:r>
+        <w:r>
+          <w:rPr>
+            <w:noProof/>
+            <w:webHidden/>
+          </w:rPr>
+          <w:instrText xml:space="preserve"> PAGEREF _Toc198284628 \h </w:instrText>
+        </w:r>
+        <w:r>
+          <w:rPr>
+            <w:noProof/>
+            <w:webHidden/>
+          </w:rPr>
+        </w:r>
+        <w:r>
+          <w:rPr>
+            <w:noProof/>
+            <w:webHidden/>
+          </w:rPr>
+          <w:fldChar w:fldCharType="separate"/>
+        </w:r>
+        <w:r>
+          <w:rPr>
+            <w:noProof/>
+            <w:webHidden/>
+          </w:rPr>
+          <w:t>51</w:t>
+        </w:r>
+        <w:r>
+          <w:rPr>
+            <w:noProof/>
+            <w:webHidden/>
+          </w:rPr>
+          <w:fldChar w:fldCharType="end"/>
+        </w:r>
+      </w:hyperlink>
+    </w:p>
+    <w:p>
+      <w:pPr>
+        <w:pStyle w:val="Sumrio1"/>
+        <w:rPr>
+          <w:rFonts w:asciiTheme="minorHAnsi" w:eastAsiaTheme="minorEastAsia" w:hAnsiTheme="minorHAnsi" w:cstheme="minorBidi"/>
+          <w:noProof/>
+          <w:sz w:val="22"/>
+        </w:rPr>
+      </w:pPr>
+      <w:hyperlink w:anchor="_Toc198284629" w:history="1">
+        <w:r>
+          <w:rPr>
+            <w:rStyle w:val="Hyperlink"/>
+            <w:noProof/>
+          </w:rPr>
+          <w:t>APÊNDICE A – GERENCIAMENTO DO PROJETO</w:t>
+        </w:r>
+        <w:r>
+          <w:rPr>
+            <w:noProof/>
+            <w:webHidden/>
+          </w:rPr>
+          <w:tab/>
+        </w:r>
+        <w:r>
+          <w:rPr>
+            <w:noProof/>
+            <w:webHidden/>
+          </w:rPr>
+          <w:fldChar w:fldCharType="begin"/>
+        </w:r>
+        <w:r>
+          <w:rPr>
+            <w:noProof/>
+            <w:webHidden/>
+          </w:rPr>
+          <w:instrText xml:space="preserve"> PAGEREF _Toc198284629 \h </w:instrText>
+        </w:r>
+        <w:r>
+          <w:rPr>
+            <w:noProof/>
+            <w:webHidden/>
+          </w:rPr>
+        </w:r>
+        <w:r>
+          <w:rPr>
+            <w:noProof/>
+            <w:webHidden/>
+          </w:rPr>
+          <w:fldChar w:fldCharType="separate"/>
+        </w:r>
+        <w:r>
+          <w:rPr>
+            <w:noProof/>
+            <w:webHidden/>
+          </w:rPr>
+          <w:t>52</w:t>
+        </w:r>
+        <w:r>
+          <w:rPr>
+            <w:noProof/>
+            <w:webHidden/>
+          </w:rPr>
+          <w:fldChar w:fldCharType="end"/>
+        </w:r>
+      </w:hyperlink>
+    </w:p>
+    <w:p>
+      <w:pPr>
+        <w:pStyle w:val="Sumrio1"/>
+        <w:rPr>
+          <w:rFonts w:asciiTheme="minorHAnsi" w:eastAsiaTheme="minorEastAsia" w:hAnsiTheme="minorHAnsi" w:cstheme="minorBidi"/>
+          <w:noProof/>
+          <w:sz w:val="22"/>
+        </w:rPr>
+      </w:pPr>
+      <w:hyperlink w:anchor="_Toc198284630" w:history="1">
+        <w:r>
+          <w:rPr>
+            <w:rStyle w:val="Hyperlink"/>
+            <w:noProof/>
+          </w:rPr>
+          <w:t>APÊNDICE B – RELATÓRIO DE DESEMPENHO</w:t>
+        </w:r>
+        <w:r>
+          <w:rPr>
+            <w:noProof/>
+            <w:webHidden/>
+          </w:rPr>
+          <w:tab/>
+        </w:r>
+        <w:r>
+          <w:rPr>
+            <w:noProof/>
+            <w:webHidden/>
+          </w:rPr>
+          <w:fldChar w:fldCharType="begin"/>
+        </w:r>
+        <w:r>
+          <w:rPr>
+            <w:noProof/>
+            <w:webHidden/>
+          </w:rPr>
+          <w:instrText xml:space="preserve"> PAGEREF _Toc198284630 \h </w:instrText>
+        </w:r>
+        <w:r>
+          <w:rPr>
+            <w:noProof/>
+            <w:webHidden/>
+          </w:rPr>
+        </w:r>
+        <w:r>
+          <w:rPr>
+            <w:noProof/>
+            <w:webHidden/>
+          </w:rPr>
+          <w:fldChar w:fldCharType="separate"/>
+        </w:r>
+        <w:r>
+          <w:rPr>
+            <w:noProof/>
+            <w:webHidden/>
+          </w:rPr>
+          <w:t>53</w:t>
+        </w:r>
+        <w:r>
+          <w:rPr>
+            <w:noProof/>
+            <w:webHidden/>
+          </w:rPr>
+          <w:fldChar w:fldCharType="end"/>
+        </w:r>
+      </w:hyperlink>
+    </w:p>
+    <w:p>
+      <w:pPr>
+        <w:pStyle w:val="Sumrio1"/>
+        <w:rPr>
+          <w:rFonts w:asciiTheme="minorHAnsi" w:eastAsiaTheme="minorEastAsia" w:hAnsiTheme="minorHAnsi" w:cstheme="minorBidi"/>
+          <w:noProof/>
+          <w:sz w:val="22"/>
+        </w:rPr>
+      </w:pPr>
+      <w:hyperlink w:anchor="_Toc198284631" w:history="1">
+        <w:r>
+          <w:rPr>
+            <w:rStyle w:val="Hyperlink"/>
+            <w:noProof/>
+          </w:rPr>
+          <w:t>APÊNDICE C – VISÃO FUNCIONAL</w:t>
+        </w:r>
+        <w:r>
+          <w:rPr>
+            <w:noProof/>
+            <w:webHidden/>
+          </w:rPr>
+          <w:tab/>
+        </w:r>
+        <w:r>
+          <w:rPr>
+            <w:noProof/>
+            <w:webHidden/>
+          </w:rPr>
+          <w:fldChar w:fldCharType="begin"/>
+        </w:r>
+        <w:r>
+          <w:rPr>
+            <w:noProof/>
+            <w:webHidden/>
+          </w:rPr>
+          <w:instrText xml:space="preserve"> PAGEREF _Toc198284631 \h </w:instrText>
+        </w:r>
+        <w:r>
+          <w:rPr>
+            <w:noProof/>
+            <w:webHidden/>
+          </w:rPr>
+        </w:r>
+        <w:r>
+          <w:rPr>
+            <w:noProof/>
+            <w:webHidden/>
+          </w:rPr>
+          <w:fldChar w:fldCharType="separate"/>
+        </w:r>
+        <w:r>
+          <w:rPr>
+            <w:noProof/>
+            <w:webHidden/>
+          </w:rPr>
+          <w:t>54</w:t>
+        </w:r>
+        <w:r>
+          <w:rPr>
+            <w:noProof/>
+            <w:webHidden/>
+          </w:rPr>
+          <w:fldChar w:fldCharType="end"/>
+        </w:r>
+      </w:hyperlink>
+    </w:p>
+    <w:p>
+      <w:pPr>
+        <w:pStyle w:val="Sumrio1"/>
+        <w:rPr>
+          <w:rFonts w:asciiTheme="minorHAnsi" w:eastAsiaTheme="minorEastAsia" w:hAnsiTheme="minorHAnsi" w:cstheme="minorBidi"/>
+          <w:noProof/>
+          <w:sz w:val="22"/>
+        </w:rPr>
+      </w:pPr>
+      <w:hyperlink w:anchor="_Toc198284632" w:history="1">
+        <w:r>
+          <w:rPr>
+            <w:rStyle w:val="Hyperlink"/>
+            <w:noProof/>
+          </w:rPr>
+          <w:t>APÊNDICE D – VISÃO DOS DADOS</w:t>
+        </w:r>
+        <w:r>
+          <w:rPr>
+            <w:noProof/>
+            <w:webHidden/>
+          </w:rPr>
+          <w:tab/>
+        </w:r>
+        <w:r>
+          <w:rPr>
+            <w:noProof/>
+            <w:webHidden/>
+          </w:rPr>
+          <w:fldChar w:fldCharType="begin"/>
+        </w:r>
+        <w:r>
+          <w:rPr>
+            <w:noProof/>
+            <w:webHidden/>
+          </w:rPr>
+          <w:instrText xml:space="preserve"> PAGEREF _Toc198284632 \h </w:instrText>
+        </w:r>
+        <w:r>
+          <w:rPr>
+            <w:noProof/>
+            <w:webHidden/>
+          </w:rPr>
+        </w:r>
+        <w:r>
+          <w:rPr>
+            <w:noProof/>
+            <w:webHidden/>
+          </w:rPr>
+          <w:fldChar w:fldCharType="separate"/>
+        </w:r>
+        <w:r>
+          <w:rPr>
+            <w:noProof/>
+            <w:webHidden/>
+          </w:rPr>
+          <w:t>55</w:t>
+        </w:r>
+        <w:r>
+          <w:rPr>
+            <w:noProof/>
+            <w:webHidden/>
+          </w:rPr>
+          <w:fldChar w:fldCharType="end"/>
+        </w:r>
+      </w:hyperlink>
+    </w:p>
+    <w:p>
+      <w:pPr>
+        <w:pStyle w:val="Sumrio1"/>
+        <w:rPr>
+          <w:rFonts w:asciiTheme="minorHAnsi" w:eastAsiaTheme="minorEastAsia" w:hAnsiTheme="minorHAnsi" w:cstheme="minorBidi"/>
+          <w:noProof/>
+          <w:sz w:val="22"/>
+        </w:rPr>
+      </w:pPr>
+      <w:hyperlink w:anchor="_Toc198284633" w:history="1">
+        <w:r>
+          <w:rPr>
+            <w:rStyle w:val="Hyperlink"/>
+            <w:noProof/>
+          </w:rPr>
+          <w:t>APÊNDICE E – MODELO INICIAL DA INTERFACE DE USUÁRIO</w:t>
+        </w:r>
+        <w:r>
+          <w:rPr>
+            <w:noProof/>
+            <w:webHidden/>
+          </w:rPr>
+          <w:tab/>
+        </w:r>
+        <w:r>
+          <w:rPr>
+            <w:noProof/>
+            <w:webHidden/>
+          </w:rPr>
+          <w:fldChar w:fldCharType="begin"/>
+        </w:r>
+        <w:r>
+          <w:rPr>
+            <w:noProof/>
+            <w:webHidden/>
+          </w:rPr>
+          <w:instrText xml:space="preserve"> PAGEREF _Toc198284633 \h </w:instrText>
+        </w:r>
+        <w:r>
+          <w:rPr>
+            <w:noProof/>
+            <w:webHidden/>
+          </w:rPr>
+        </w:r>
+        <w:r>
+          <w:rPr>
+            <w:noProof/>
+            <w:webHidden/>
+          </w:rPr>
+          <w:fldChar w:fldCharType="separate"/>
+        </w:r>
+        <w:r>
+          <w:rPr>
+            <w:noProof/>
+            <w:webHidden/>
+          </w:rPr>
+          <w:t>56</w:t>
+        </w:r>
+        <w:r>
+          <w:rPr>
+            <w:noProof/>
+            <w:webHidden/>
+          </w:rPr>
+          <w:fldChar w:fldCharType="end"/>
+        </w:r>
+      </w:hyperlink>
+    </w:p>
+    <w:p>
+      <w:pPr>
+        <w:pStyle w:val="Sumrio1"/>
+        <w:rPr>
+          <w:rFonts w:asciiTheme="minorHAnsi" w:eastAsiaTheme="minorEastAsia" w:hAnsiTheme="minorHAnsi" w:cstheme="minorBidi"/>
+          <w:noProof/>
+          <w:sz w:val="22"/>
+        </w:rPr>
+      </w:pPr>
       <w:hyperlink w:anchor="_Toc198284634" w:history="1">
         <w:r>
           <w:rPr>
@@ -4640,12 +4547,8 @@
     <w:p>
       <w:pPr>
         <w:pStyle w:val="Sumrio1"/>
-        <w:tabs>
-          <w:tab w:val="right" w:leader="dot" w:pos="9062"/>
-        </w:tabs>
         <w:rPr>
           <w:rFonts w:asciiTheme="minorHAnsi" w:eastAsiaTheme="minorEastAsia" w:hAnsiTheme="minorHAnsi" w:cstheme="minorBidi"/>
-          <w:b w:val="0"/>
           <w:noProof/>
           <w:sz w:val="22"/>
         </w:rPr>
@@ -4741,7 +4644,6 @@
     <w:p>
       <w:pPr>
         <w:pStyle w:val="NormalWeb"/>
-        <w:spacing w:line="360" w:lineRule="auto"/>
       </w:pPr>
       <w:r>
         <w:t xml:space="preserve">O leite humano materno é um alimento essencial para salvar vidas de </w:t>
@@ -4756,15 +4658,7 @@
         <w:t>a</w:t>
       </w:r>
       <w:r>
-        <w:t>s por suas mães. No entanto, a captação desse leite ainda enfrenta desafios significativos, como a falta de informação, dificuldades no acesso aos pontos de coleta e o desconhecimento sobre os benefícios da doação. Muitas mulheres que poderiam doar não sabem onde ou como realizar esse processo, e os bancos de leite humano, essenciais para a redistribuição desse alimento, frequentemente operam com estoques abaixo do necessário. Segundo a Rede Brasileira de Bancos de Leite Humano (</w:t>
-      </w:r>
-      <w:proofErr w:type="spellStart"/>
-      <w:r>
-        <w:t>rBLH</w:t>
-      </w:r>
-      <w:proofErr w:type="spellEnd"/>
-      <w:r>
-        <w:t xml:space="preserve">-BR), uma maior conscientização e acessibilidade ao processo de doação poderia aumentar significativamente a quantidade de leite disponível, </w:t>
+        <w:t xml:space="preserve">s por suas mães. No entanto, a captação desse leite ainda enfrenta desafios significativos, como a falta de informação, dificuldades no acesso aos pontos de coleta e o desconhecimento sobre os benefícios da doação. Muitas mulheres que poderiam doar não sabem onde ou como realizar esse processo, e os bancos de leite humano, essenciais para a redistribuição desse alimento, frequentemente operam com estoques abaixo do necessário. Segundo a Rede Brasileira de Bancos de Leite Humano (rBLH-BR), uma maior conscientização e acessibilidade ao processo de doação poderia aumentar significativamente a quantidade de leite disponível, </w:t>
       </w:r>
       <w:r>
         <w:t>salvando mais vidas neonatais (R</w:t>
@@ -4777,14 +4671,12 @@
       <w:r>
         <w:t xml:space="preserve">Diante desse cenário, o projeto </w:t>
       </w:r>
-      <w:proofErr w:type="spellStart"/>
       <w:r>
         <w:rPr>
           <w:bCs/>
         </w:rPr>
         <w:t>Donate</w:t>
       </w:r>
-      <w:proofErr w:type="spellEnd"/>
       <w:r>
         <w:t xml:space="preserve"> visa o desenvolvimento de um sistema de software de forma a utilizar as tecnologias de informação e comunicação para conectar doadoras e bancos de leite humano. A proposta consiste no desenvolvimento de um sistema de software intuitivo e acessível, composto por um aplicativo móvel, que permitirá às pessoas localizar postos de coleta, obter informações sobre o armazenamento correto do leite e conhecer campanhas de incentivo à doação. Além disso, o sistema também beneficiará os bancos de leite humano ao facilitar o gerenciamento das coletas e ampliar o alcance das campanhas de conscientização. Com isso, espera-se fortalecer a rede de doação e garantir que um maior número de crianças tenha acesso a esse alimento vital.</w:t>
       </w:r>
@@ -4793,14 +4685,12 @@
       <w:r>
         <w:t xml:space="preserve">O </w:t>
       </w:r>
-      <w:proofErr w:type="spellStart"/>
       <w:r>
         <w:rPr>
           <w:bCs/>
         </w:rPr>
         <w:t>Donate</w:t>
       </w:r>
-      <w:proofErr w:type="spellEnd"/>
       <w:r>
         <w:t xml:space="preserve"> </w:t>
       </w:r>
@@ -4828,26 +4718,17 @@
         <w:t xml:space="preserve">Este trabalho está dividido em seis capítulos. O Capítulo 1 apresenta a introdução do tema. O Capítulo 2 traz a revisão bibliográfica com conceitos e estudos relacionados. O Capítulo 3 define os objetivos, o problema, a justificativa e os grupos funcionais. </w:t>
       </w:r>
       <w:r>
-        <w:rPr>
-          <w:highlight w:val="yellow"/>
-        </w:rPr>
-        <w:t>Os Capítulos 4, 5 e 6</w:t>
+        <w:t>O Capítulo 4</w:t>
       </w:r>
       <w:r>
         <w:t xml:space="preserve"> </w:t>
       </w:r>
       <w:r>
+        <w:t xml:space="preserve">Descreve o gerenciamento do projeto, modelo de ciclo de vida, recursos necessários e o relatório de desempenho da Fase 1. O Capitulo 5 aborda os requisitos funcionais e suas subseções e analises dos requisitos e suas subseções. O Capitulo de Conclusão descreve a conclusão </w:t>
+      </w:r>
+      <w:r>
         <w:lastRenderedPageBreak/>
-        <w:t>tratam dos métodos gerenciais, requisitos, arquitetura e projeto do sistema, seguidos pela conclusão e apêndices complementares.</w:t>
-      </w:r>
-      <w:r>
-        <w:t xml:space="preserve"> </w:t>
-      </w:r>
-      <w:r>
-        <w:rPr>
-          <w:highlight w:val="yellow"/>
-        </w:rPr>
-        <w:t>/* Descreva um capítulo por vez */</w:t>
+        <w:t>parcial de cada fase e por fim o Capitulo de Referencias Inclui todas as fontes de referências utilizadas no documento, ordenadas alfabeticamente pelo sobrenome do autor.</w:t>
       </w:r>
     </w:p>
     <w:p>
@@ -5019,18 +4900,9 @@
     <w:p>
       <w:pPr>
         <w:pStyle w:val="NormalWeb"/>
-        <w:spacing w:line="360" w:lineRule="auto"/>
-      </w:pPr>
-      <w:r>
-        <w:t>Os Bancos de Leite Humano (</w:t>
-      </w:r>
-      <w:proofErr w:type="spellStart"/>
-      <w:r>
-        <w:t>BLHs</w:t>
-      </w:r>
-      <w:proofErr w:type="spellEnd"/>
-      <w:r>
-        <w:t>) são instituições especializadas que têm como principal função coletar, processar, armazenar e distribuir leite humano doado por mulheres lactantes. Esse leite é destinado, principalmente, a recém-nascidos prematuros ou de baixo peso que, por algum motivo, não podem ser alimentados diretamente pelas próprias mães</w:t>
+      </w:pPr>
+      <w:r>
+        <w:t>Os Bancos de Leite Humano (BLHs) são instituições especializadas que têm como principal função coletar, processar, armazenar e distribuir leite humano doado por mulheres lactantes. Esse leite é destinado, principalmente, a recém-nascidos prematuros ou de baixo peso que, por algum motivo, não podem ser alimentados diretamente pelas próprias mães</w:t>
       </w:r>
       <w:r>
         <w:t xml:space="preserve"> (R</w:t>
@@ -5351,33 +5223,17 @@
           <w:bCs/>
         </w:rPr>
         <w:lastRenderedPageBreak/>
-        <w:t xml:space="preserve">O </w:t>
-      </w:r>
-      <w:proofErr w:type="spellStart"/>
+        <w:t>O CuidarTech Doe Leite</w:t>
+      </w:r>
+      <w:r>
+        <w:t xml:space="preserve"> é um aplicativo desenvolvido para facilitar o processo de doação de leite materno, conectando doadoras a bancos de leite humano. Ele oferece funcionalidades como o cadastro de doadoras, agendamento de coletas e acompanhamento das doações realizadas, promovendo um aumento na adesão e no impacto positivo das doações. O uso de tecnologias móveis, como o </w:t>
+      </w:r>
       <w:r>
         <w:rPr>
           <w:bCs/>
         </w:rPr>
         <w:t>CuidarTech</w:t>
       </w:r>
-      <w:proofErr w:type="spellEnd"/>
-      <w:r>
-        <w:rPr>
-          <w:bCs/>
-        </w:rPr>
-        <w:t xml:space="preserve"> Doe Leite</w:t>
-      </w:r>
-      <w:r>
-        <w:t xml:space="preserve"> é um aplicativo desenvolvido para facilitar o processo de doação de leite materno, conectando doadoras a bancos de leite humano. Ele oferece funcionalidades como o cadastro de doadoras, agendamento de coletas e acompanhamento das doações realizadas, promovendo um aumento na adesão e no impacto positivo das doações. O uso de tecnologias móveis, como o </w:t>
-      </w:r>
-      <w:proofErr w:type="spellStart"/>
-      <w:r>
-        <w:rPr>
-          <w:bCs/>
-        </w:rPr>
-        <w:t>CuidarTech</w:t>
-      </w:r>
-      <w:proofErr w:type="spellEnd"/>
       <w:r>
         <w:t>, proporciona uma maneira prática e eficiente de engajar mais pessoas na doação de leite humano, beneficiando a saúde de bebês e mães.</w:t>
       </w:r>
@@ -5649,7 +5505,7 @@
         <w:t>desenvolver</w:t>
       </w:r>
       <w:r>
-        <w:t xml:space="preserve"> uma aplicativo</w:t>
+        <w:t xml:space="preserve"> um aplicativo</w:t>
       </w:r>
       <w:r>
         <w:t xml:space="preserve"> </w:t>
@@ -5814,7 +5670,10 @@
         </w:numPr>
       </w:pPr>
       <w:r>
-        <w:t>o acesso à</w:t>
+        <w:t xml:space="preserve">o acesso </w:t>
+      </w:r>
+      <w:r>
+        <w:t>a</w:t>
       </w:r>
       <w:r>
         <w:t xml:space="preserve"> campanhas realizadas pela área da saúde</w:t>
@@ -6186,27 +6045,13 @@
     </w:p>
     <w:p>
       <w:r>
-        <w:rPr>
-          <w:highlight w:val="yellow"/>
-        </w:rPr>
-        <w:t xml:space="preserve">/* Incluir aqui as outras duas saídas </w:t>
-      </w:r>
-      <w:r>
-        <w:rPr>
-          <w:highlight w:val="yellow"/>
-        </w:rPr>
-        <w:t>solicitadas pela profa. Isabela. Padronizar o cabeçalho e os tamanhos de fonte. Passar corretor ortográfico.</w:t>
-      </w:r>
-      <w:r>
-        <w:rPr>
-          <w:highlight w:val="yellow"/>
-        </w:rPr>
-        <w:t>*/</w:t>
-      </w:r>
-    </w:p>
-    <w:p>
-      <w:r>
-        <w:t>As saídas dos processos de gerenciamento de projetos encontram-se no Apêndice B.</w:t>
+        <w:t xml:space="preserve">As saídas dos processos de gerenciamento de projetos encontram-se no Apêndice </w:t>
+      </w:r>
+      <w:r>
+        <w:t>A</w:t>
+      </w:r>
+      <w:r>
+        <w:t>.</w:t>
       </w:r>
     </w:p>
     <w:p>
@@ -6359,8 +6204,11 @@
           </w:tcPr>
           <w:p>
             <w:r>
+              <w:t xml:space="preserve">Realizado a alteração na documentação, correção dos </w:t>
+            </w:r>
+            <w:r>
               <w:lastRenderedPageBreak/>
-              <w:t xml:space="preserve">Realizado a alteração na documentação, correção dos apontamentos </w:t>
+              <w:t xml:space="preserve">apontamentos </w:t>
             </w:r>
             <w:r>
               <w:t>da professora orientadora.</w:t>
@@ -6373,6 +6221,7 @@
           </w:tcPr>
           <w:p>
             <w:r>
+              <w:lastRenderedPageBreak/>
               <w:t xml:space="preserve">Correção </w:t>
             </w:r>
             <w:r>
@@ -6429,137 +6278,301 @@
           </w:p>
         </w:tc>
       </w:tr>
+      <w:tr>
+        <w:tc>
+          <w:tcPr>
+            <w:tcW w:w="2943" w:type="dxa"/>
+          </w:tcPr>
+          <w:p>
+            <w:r>
+              <w:t>Criação dos slides para apresentação oral</w:t>
+            </w:r>
+          </w:p>
+        </w:tc>
+        <w:tc>
+          <w:tcPr>
+            <w:tcW w:w="3261" w:type="dxa"/>
+          </w:tcPr>
+          <w:p>
+            <w:r>
+              <w:t>Apresentação oral das Fases 1 e 2</w:t>
+            </w:r>
+          </w:p>
+        </w:tc>
+        <w:tc>
+          <w:tcPr>
+            <w:tcW w:w="2976" w:type="dxa"/>
+          </w:tcPr>
+          <w:p>
+            <w:r>
+              <w:t>16</w:t>
+            </w:r>
+            <w:r>
+              <w:t>/05/2025</w:t>
+            </w:r>
+          </w:p>
+        </w:tc>
+      </w:tr>
+      <w:tr>
+        <w:tc>
+          <w:tcPr>
+            <w:tcW w:w="2943" w:type="dxa"/>
+          </w:tcPr>
+          <w:p>
+            <w:r>
+              <w:t>Realizado correções apontadas pela coordenação do curso</w:t>
+            </w:r>
+          </w:p>
+        </w:tc>
+        <w:tc>
+          <w:tcPr>
+            <w:tcW w:w="3261" w:type="dxa"/>
+          </w:tcPr>
+          <w:p>
+            <w:r>
+              <w:t>Entrega das melhorias</w:t>
+            </w:r>
+          </w:p>
+        </w:tc>
+        <w:tc>
+          <w:tcPr>
+            <w:tcW w:w="2976" w:type="dxa"/>
+          </w:tcPr>
+          <w:p>
+            <w:r>
+              <w:t>24/05/2025</w:t>
+            </w:r>
+          </w:p>
+        </w:tc>
+      </w:tr>
+      <w:tr>
+        <w:tc>
+          <w:tcPr>
+            <w:tcW w:w="2943" w:type="dxa"/>
+          </w:tcPr>
+          <w:p>
+            <w:r>
+              <w:t>Apresentação para avaliar o conhecimento sobre o projeto</w:t>
+            </w:r>
+          </w:p>
+        </w:tc>
+        <w:tc>
+          <w:tcPr>
+            <w:tcW w:w="3261" w:type="dxa"/>
+          </w:tcPr>
+          <w:p>
+            <w:r>
+              <w:t>Avaliação de conhecimentos da fase</w:t>
+            </w:r>
+          </w:p>
+        </w:tc>
+        <w:tc>
+          <w:tcPr>
+            <w:tcW w:w="2976" w:type="dxa"/>
+          </w:tcPr>
+          <w:p>
+            <w:r>
+              <w:t>06/06/2025</w:t>
+            </w:r>
+          </w:p>
+        </w:tc>
+      </w:tr>
+      <w:tr>
+        <w:tc>
+          <w:tcPr>
+            <w:tcW w:w="2943" w:type="dxa"/>
+          </w:tcPr>
+          <w:p>
+            <w:r>
+              <w:t>Últimos ajustes na documentação para entrega final do semestre</w:t>
+            </w:r>
+          </w:p>
+        </w:tc>
+        <w:tc>
+          <w:tcPr>
+            <w:tcW w:w="3261" w:type="dxa"/>
+          </w:tcPr>
+          <w:p>
+            <w:r>
+              <w:t>Entrega da documentação</w:t>
+            </w:r>
+          </w:p>
+        </w:tc>
+        <w:tc>
+          <w:tcPr>
+            <w:tcW w:w="2976" w:type="dxa"/>
+          </w:tcPr>
+          <w:p>
+            <w:r>
+              <w:t>07/06/2025</w:t>
+            </w:r>
+          </w:p>
+        </w:tc>
+      </w:tr>
+      <w:tr>
+        <w:tc>
+          <w:tcPr>
+            <w:tcW w:w="2943" w:type="dxa"/>
+          </w:tcPr>
+          <w:p>
+            <w:r>
+              <w:lastRenderedPageBreak/>
+              <w:t>Apresentação para a bancada de qualificação para FAITEC</w:t>
+            </w:r>
+          </w:p>
+        </w:tc>
+        <w:tc>
+          <w:tcPr>
+            <w:tcW w:w="3261" w:type="dxa"/>
+          </w:tcPr>
+          <w:p>
+            <w:r>
+              <w:t>Bancas de qualificação dos projetos</w:t>
+            </w:r>
+          </w:p>
+        </w:tc>
+        <w:tc>
+          <w:tcPr>
+            <w:tcW w:w="2976" w:type="dxa"/>
+          </w:tcPr>
+          <w:p>
+            <w:r>
+              <w:t>14/06/2025 a 17/06/2025</w:t>
+            </w:r>
+          </w:p>
+        </w:tc>
+      </w:tr>
+      <w:tr>
+        <w:tc>
+          <w:tcPr>
+            <w:tcW w:w="2943" w:type="dxa"/>
+          </w:tcPr>
+          <w:p>
+            <w:r>
+              <w:t>Entrega da documentação após apresentação</w:t>
+            </w:r>
+          </w:p>
+        </w:tc>
+        <w:tc>
+          <w:tcPr>
+            <w:tcW w:w="3261" w:type="dxa"/>
+          </w:tcPr>
+          <w:p>
+            <w:r>
+              <w:t>Entrega da documentação</w:t>
+            </w:r>
+          </w:p>
+        </w:tc>
+        <w:tc>
+          <w:tcPr>
+            <w:tcW w:w="2976" w:type="dxa"/>
+          </w:tcPr>
+          <w:p>
+            <w:r>
+              <w:t>28/06/2025</w:t>
+            </w:r>
+          </w:p>
+        </w:tc>
+      </w:tr>
     </w:tbl>
     <w:p>
       <w:pPr>
         <w:pStyle w:val="Legenda"/>
+      </w:pPr>
+      <w:bookmarkStart w:id="18" w:name="_Toc198284573"/>
+      <w:r>
+        <w:t xml:space="preserve">QUADRO </w:t>
+      </w:r>
+      <w:r>
+        <w:fldChar w:fldCharType="begin"/>
+      </w:r>
+      <w:r>
+        <w:instrText xml:space="preserve"> SEQ QUADRO \* ARABIC </w:instrText>
+      </w:r>
+      <w:r>
+        <w:fldChar w:fldCharType="separate"/>
+      </w:r>
+      <w:r>
+        <w:rPr>
+          <w:noProof/>
+        </w:rPr>
+        <w:t>1</w:t>
+      </w:r>
+      <w:r>
+        <w:rPr>
+          <w:noProof/>
+        </w:rPr>
+        <w:fldChar w:fldCharType="end"/>
+      </w:r>
+      <w:r>
+        <w:t xml:space="preserve"> </w:t>
+      </w:r>
+      <w:r>
+        <w:t>–</w:t>
+      </w:r>
+      <w:r>
+        <w:t xml:space="preserve"> </w:t>
+      </w:r>
+      <w:r>
+        <w:t>Incrementos previstos</w:t>
+      </w:r>
+      <w:bookmarkEnd w:id="18"/>
+    </w:p>
+    <w:p>
+      <w:pPr>
         <w:rPr>
           <w:highlight w:val="yellow"/>
         </w:rPr>
       </w:pPr>
-      <w:bookmarkStart w:id="18" w:name="_Toc198284573"/>
-      <w:r>
-        <w:t xml:space="preserve">QUADRO </w:t>
-      </w:r>
-      <w:r>
-        <w:fldChar w:fldCharType="begin"/>
-      </w:r>
-      <w:r>
-        <w:instrText xml:space="preserve"> SEQ QUADRO \* ARABIC </w:instrText>
-      </w:r>
-      <w:r>
-        <w:fldChar w:fldCharType="separate"/>
-      </w:r>
-      <w:r>
-        <w:rPr>
-          <w:noProof/>
-        </w:rPr>
-        <w:t>1</w:t>
-      </w:r>
-      <w:r>
-        <w:rPr>
-          <w:noProof/>
-        </w:rPr>
-        <w:fldChar w:fldCharType="end"/>
+    </w:p>
+    <w:p>
+      <w:pPr>
+        <w:pStyle w:val="Ttulo2"/>
+      </w:pPr>
+      <w:bookmarkStart w:id="19" w:name="_Toc198284604"/>
+      <w:r>
+        <w:t>4.</w:t>
+      </w:r>
+      <w:r>
+        <w:t>3</w:t>
       </w:r>
       <w:r>
         <w:t xml:space="preserve"> </w:t>
       </w:r>
       <w:r>
-        <w:t>–</w:t>
+        <w:t>RECURSOS NECESSÁRIOS</w:t>
+      </w:r>
+      <w:bookmarkEnd w:id="19"/>
+    </w:p>
+    <w:p>
+      <w:r>
+        <w:t>Para realizar</w:t>
       </w:r>
       <w:r>
         <w:t xml:space="preserve"> </w:t>
       </w:r>
       <w:r>
-        <w:t>Incrementos previstos</w:t>
-      </w:r>
-      <w:bookmarkEnd w:id="18"/>
-    </w:p>
-    <w:p>
-      <w:r>
-        <w:rPr>
-          <w:highlight w:val="yellow"/>
-        </w:rPr>
-        <w:t>/* Incluir no quadro a correção da Fase 2 e  a apresentação para a banca de qualificação */</w:t>
-      </w:r>
-    </w:p>
-    <w:p>
-      <w:r>
-        <w:rPr>
-          <w:highlight w:val="yellow"/>
-        </w:rPr>
-        <w:t xml:space="preserve">/* Escrever que os demais incrementos serão realizados no 2º. Semestre de 2025. Incluir um incremento para a </w:t>
-      </w:r>
-      <w:proofErr w:type="spellStart"/>
-      <w:r>
-        <w:rPr>
-          <w:highlight w:val="yellow"/>
-        </w:rPr>
-        <w:t>Faitec</w:t>
-      </w:r>
-      <w:proofErr w:type="spellEnd"/>
-      <w:r>
-        <w:rPr>
-          <w:highlight w:val="yellow"/>
-        </w:rPr>
-        <w:t xml:space="preserve"> também. */</w:t>
-      </w:r>
-    </w:p>
-    <w:p/>
-    <w:p>
-      <w:pPr>
-        <w:pStyle w:val="Ttulo2"/>
-      </w:pPr>
-      <w:bookmarkStart w:id="19" w:name="_Toc198284604"/>
-      <w:r>
-        <w:t>4.</w:t>
-      </w:r>
-      <w:r>
-        <w:t>3</w:t>
+        <w:t xml:space="preserve">o </w:t>
+      </w:r>
+      <w:r>
+        <w:t>projeto, são necessários três graduandos em Sistemas de Informação, sendo eles</w:t>
+      </w:r>
+      <w:r>
+        <w:t xml:space="preserve">: </w:t>
+      </w:r>
+      <w:r>
+        <w:t>Dilton Thales Melo da Silva</w:t>
+      </w:r>
+      <w:r>
+        <w:t xml:space="preserve">, </w:t>
+      </w:r>
+      <w:r>
+        <w:t>Lucas dos Reis Severini,</w:t>
       </w:r>
       <w:r>
         <w:t xml:space="preserve"> </w:t>
       </w:r>
       <w:r>
-        <w:t>RECURSOS NECESSÁRIOS</w:t>
-      </w:r>
-      <w:bookmarkEnd w:id="19"/>
-    </w:p>
-    <w:p>
-      <w:r>
-        <w:t>Para realizar</w:t>
-      </w:r>
-      <w:r>
-        <w:t xml:space="preserve"> </w:t>
-      </w:r>
-      <w:r>
-        <w:t xml:space="preserve">o </w:t>
-      </w:r>
-      <w:r>
-        <w:t>projeto, são necessários três graduandos em Sistemas de Informação, sendo eles</w:t>
-      </w:r>
-      <w:r>
-        <w:t xml:space="preserve">: </w:t>
-      </w:r>
-      <w:proofErr w:type="spellStart"/>
-      <w:r>
-        <w:t>Dilton</w:t>
-      </w:r>
-      <w:proofErr w:type="spellEnd"/>
-      <w:r>
-        <w:t xml:space="preserve"> Thales Melo da Silva</w:t>
-      </w:r>
-      <w:r>
-        <w:t xml:space="preserve">, </w:t>
-      </w:r>
-      <w:r>
-        <w:t>Lucas dos Reis Severini,</w:t>
-      </w:r>
-      <w:r>
-        <w:t xml:space="preserve"> </w:t>
-      </w:r>
-      <w:r>
         <w:t>Mateus Boche Daniel</w:t>
       </w:r>
       <w:r>
@@ -6568,7 +6581,6 @@
     </w:p>
     <w:p>
       <w:r>
-        <w:lastRenderedPageBreak/>
         <w:t>É de responsabilidade de todos os membros, em conjunto: análise, projeto, confecção deste documento, programação</w:t>
       </w:r>
       <w:r>
@@ -6609,13 +6621,8 @@
           <w:numId w:val="18"/>
         </w:numPr>
       </w:pPr>
-      <w:proofErr w:type="spellStart"/>
-      <w:r>
-        <w:t>IntelliJ</w:t>
-      </w:r>
-      <w:proofErr w:type="spellEnd"/>
-      <w:r>
-        <w:t xml:space="preserve"> IDEA 2021.3.3</w:t>
+      <w:r>
+        <w:t>IntelliJ IDEA 2021.3.3</w:t>
       </w:r>
       <w:r>
         <w:t>;</w:t>
@@ -6641,13 +6648,8 @@
           <w:numId w:val="18"/>
         </w:numPr>
       </w:pPr>
-      <w:proofErr w:type="spellStart"/>
-      <w:r>
-        <w:t>PgAdmin</w:t>
-      </w:r>
-      <w:proofErr w:type="spellEnd"/>
-      <w:r>
-        <w:t xml:space="preserve"> 4 v</w:t>
+      <w:r>
+        <w:t>PgAdmin 4 v</w:t>
       </w:r>
       <w:r>
         <w:t>1.2</w:t>
@@ -6689,15 +6691,7 @@
         </w:numPr>
       </w:pPr>
       <w:r>
-        <w:t xml:space="preserve">Visual Studio </w:t>
-      </w:r>
-      <w:proofErr w:type="spellStart"/>
-      <w:r>
-        <w:t>Code</w:t>
-      </w:r>
-      <w:proofErr w:type="spellEnd"/>
-      <w:r>
-        <w:t xml:space="preserve"> 1.32.3;</w:t>
+        <w:t>Visual Studio Code 1.32.3;</w:t>
       </w:r>
     </w:p>
     <w:p>
@@ -6708,21 +6702,8 @@
           <w:numId w:val="18"/>
         </w:numPr>
       </w:pPr>
-      <w:proofErr w:type="spellStart"/>
-      <w:r>
-        <w:t>Ideas</w:t>
-      </w:r>
-      <w:proofErr w:type="spellEnd"/>
-      <w:r>
-        <w:t xml:space="preserve"> </w:t>
-      </w:r>
-      <w:proofErr w:type="spellStart"/>
-      <w:r>
-        <w:t>Modeler</w:t>
-      </w:r>
-      <w:proofErr w:type="spellEnd"/>
-      <w:r>
-        <w:t xml:space="preserve"> 11.96;</w:t>
+      <w:r>
+        <w:t>Ideas Modeler 11.96;</w:t>
       </w:r>
     </w:p>
     <w:p>
@@ -6733,13 +6714,8 @@
           <w:numId w:val="18"/>
         </w:numPr>
       </w:pPr>
-      <w:proofErr w:type="spellStart"/>
-      <w:r>
-        <w:t>Postman</w:t>
-      </w:r>
-      <w:proofErr w:type="spellEnd"/>
-      <w:r>
-        <w:t xml:space="preserve"> </w:t>
+      <w:r>
+        <w:t xml:space="preserve">Postman </w:t>
       </w:r>
       <w:r>
         <w:t>11</w:t>
@@ -6768,13 +6744,8 @@
           <w:numId w:val="18"/>
         </w:numPr>
       </w:pPr>
-      <w:proofErr w:type="spellStart"/>
-      <w:r>
-        <w:t>Git</w:t>
-      </w:r>
-      <w:proofErr w:type="spellEnd"/>
-      <w:r>
-        <w:t xml:space="preserve"> 2.</w:t>
+      <w:r>
+        <w:t>Git 2.</w:t>
       </w:r>
       <w:r>
         <w:t>49</w:t>
@@ -6791,13 +6762,8 @@
           <w:numId w:val="18"/>
         </w:numPr>
       </w:pPr>
-      <w:proofErr w:type="spellStart"/>
-      <w:r>
-        <w:t>Github</w:t>
-      </w:r>
-      <w:proofErr w:type="spellEnd"/>
-      <w:r>
-        <w:t>;</w:t>
+      <w:r>
+        <w:t>Github;</w:t>
       </w:r>
     </w:p>
     <w:p>
@@ -6826,22 +6792,14 @@
           <w:numId w:val="18"/>
         </w:numPr>
       </w:pPr>
-      <w:proofErr w:type="spellStart"/>
-      <w:r>
-        <w:t>Bootstrap</w:t>
-      </w:r>
-      <w:proofErr w:type="spellEnd"/>
-      <w:r>
-        <w:t>;</w:t>
+      <w:r>
+        <w:t>Bootstrap;</w:t>
       </w:r>
       <w:r>
         <w:t xml:space="preserve"> </w:t>
       </w:r>
       <w:r>
-        <w:rPr>
-          <w:highlight w:val="yellow"/>
-        </w:rPr>
-        <w:t>/*Versão */</w:t>
+        <w:t>5.3.3</w:t>
       </w:r>
     </w:p>
     <w:p>
@@ -6853,15 +6811,7 @@
         </w:numPr>
       </w:pPr>
       <w:r>
-        <w:t xml:space="preserve">Google </w:t>
-      </w:r>
-      <w:proofErr w:type="spellStart"/>
-      <w:r>
-        <w:t>Forms</w:t>
-      </w:r>
-      <w:proofErr w:type="spellEnd"/>
-      <w:r>
-        <w:t>;</w:t>
+        <w:t>Google Forms;</w:t>
       </w:r>
     </w:p>
     <w:p>
@@ -6873,6 +6823,7 @@
         </w:numPr>
       </w:pPr>
       <w:r>
+        <w:lastRenderedPageBreak/>
         <w:t>Adobe Photoshop 2022 v23.3.1.426;</w:t>
       </w:r>
     </w:p>
@@ -6896,7 +6847,6 @@
           <w:numId w:val="18"/>
         </w:numPr>
       </w:pPr>
-      <w:proofErr w:type="spellStart"/>
       <w:r>
         <w:t>Java</w:t>
       </w:r>
@@ -6906,7 +6856,6 @@
       <w:r>
         <w:t>cript</w:t>
       </w:r>
-      <w:proofErr w:type="spellEnd"/>
       <w:r>
         <w:t>;</w:t>
       </w:r>
@@ -6914,10 +6863,10 @@
         <w:t xml:space="preserve"> </w:t>
       </w:r>
       <w:r>
-        <w:rPr>
-          <w:highlight w:val="yellow"/>
-        </w:rPr>
-        <w:t>/*Versão */</w:t>
+        <w:t>ES14</w:t>
+      </w:r>
+      <w:r>
+        <w:t>;</w:t>
       </w:r>
     </w:p>
     <w:p>
@@ -6928,7 +6877,6 @@
           <w:numId w:val="18"/>
         </w:numPr>
       </w:pPr>
-      <w:proofErr w:type="spellStart"/>
       <w:r>
         <w:t>C</w:t>
       </w:r>
@@ -6938,15 +6886,14 @@
       <w:r>
         <w:t>GPT</w:t>
       </w:r>
-      <w:proofErr w:type="spellEnd"/>
       <w:r>
         <w:t xml:space="preserve">;  </w:t>
       </w:r>
       <w:r>
-        <w:rPr>
-          <w:highlight w:val="yellow"/>
-        </w:rPr>
-        <w:t>/* Versão */</w:t>
+        <w:t>4.1</w:t>
+      </w:r>
+      <w:r>
+        <w:t>;</w:t>
       </w:r>
     </w:p>
     <w:p>
@@ -6957,19 +6904,17 @@
           <w:numId w:val="18"/>
         </w:numPr>
       </w:pPr>
-      <w:proofErr w:type="spellStart"/>
       <w:r>
         <w:t>Copilot</w:t>
       </w:r>
-      <w:proofErr w:type="spellEnd"/>
       <w:r>
         <w:t xml:space="preserve">; </w:t>
       </w:r>
       <w:r>
-        <w:rPr>
-          <w:highlight w:val="yellow"/>
-        </w:rPr>
-        <w:t>/* Versão */</w:t>
+        <w:t>1.7.4421</w:t>
+      </w:r>
+      <w:r>
+        <w:t>;</w:t>
       </w:r>
     </w:p>
     <w:p>
@@ -6980,32 +6925,66 @@
           <w:numId w:val="18"/>
         </w:numPr>
       </w:pPr>
-      <w:proofErr w:type="spellStart"/>
-      <w:r>
+      <w:r>
+        <w:rPr>
+          <w:lang w:val="en-US"/>
+        </w:rPr>
         <w:t>Discord</w:t>
       </w:r>
-      <w:proofErr w:type="spellEnd"/>
-      <w:r>
-        <w:t xml:space="preserve">. </w:t>
-      </w:r>
-      <w:r>
-        <w:rPr>
-          <w:highlight w:val="yellow"/>
-        </w:rPr>
-        <w:t>/* Versão */</w:t>
+      <w:r>
+        <w:rPr>
+          <w:lang w:val="en-US"/>
+        </w:rPr>
+        <w:t xml:space="preserve"> </w:t>
+      </w:r>
+      <w:r>
+        <w:rPr>
+          <w:lang w:val="en-US"/>
+        </w:rPr>
+        <w:t xml:space="preserve"> 401429</w:t>
+      </w:r>
+      <w:r>
+        <w:rPr>
+          <w:lang w:val="en-US"/>
+        </w:rPr>
+        <w:t>;</w:t>
       </w:r>
     </w:p>
     <w:p>
       <w:pPr>
         <w:pStyle w:val="PargrafodaLista"/>
-      </w:pPr>
-      <w:r>
-        <w:rPr>
-          <w:highlight w:val="yellow"/>
+        <w:numPr>
+          <w:ilvl w:val="0"/>
+          <w:numId w:val="18"/>
+        </w:numPr>
+        <w:rPr>
           <w:lang w:val="en-US"/>
         </w:rPr>
+      </w:pPr>
+      <w:r>
+        <w:rPr>
+          <w:lang w:val="en-US"/>
+        </w:rPr>
         <w:t>Node.js com Express</w:t>
       </w:r>
+      <w:r>
+        <w:rPr>
+          <w:lang w:val="en-US"/>
+        </w:rPr>
+        <w:t xml:space="preserve"> </w:t>
+      </w:r>
+      <w:r>
+        <w:rPr>
+          <w:lang w:val="en-US"/>
+        </w:rPr>
+        <w:t xml:space="preserve"> 4.19.2</w:t>
+      </w:r>
+      <w:r>
+        <w:rPr>
+          <w:lang w:val="en-US"/>
+        </w:rPr>
+        <w:t>;</w:t>
+      </w:r>
     </w:p>
     <w:p>
       <w:r>
@@ -7025,23 +7004,138 @@
       </w:r>
     </w:p>
     <w:p>
-      <w:r>
-        <w:rPr>
-          <w:highlight w:val="yellow"/>
-        </w:rPr>
-        <w:t xml:space="preserve">/* Indicar aqui o apoio dos profissionais de saúde consultados </w:t>
-      </w:r>
-      <w:r>
-        <w:rPr>
-          <w:highlight w:val="yellow"/>
-        </w:rPr>
-        <w:t>e os recursos de hardware também...</w:t>
-      </w:r>
-      <w:r>
-        <w:rPr>
-          <w:highlight w:val="yellow"/>
-        </w:rPr>
-        <w:t>*/</w:t>
+      <w:pPr>
+        <w:pStyle w:val="PargrafodaLista"/>
+        <w:numPr>
+          <w:ilvl w:val="0"/>
+          <w:numId w:val="30"/>
+        </w:numPr>
+      </w:pPr>
+      <w:r>
+        <w:t xml:space="preserve">Computador desktop 16Gb RAM, 1Tb </w:t>
+      </w:r>
+      <w:r>
+        <w:t>SSD</w:t>
+      </w:r>
+      <w:r>
+        <w:t xml:space="preserve"> Nvme</w:t>
+      </w:r>
+      <w:r>
+        <w:t>2</w:t>
+      </w:r>
+      <w:r>
+        <w:t>, AMD 5 3600</w:t>
+      </w:r>
+      <w:r>
+        <w:t>;</w:t>
+      </w:r>
+    </w:p>
+    <w:p>
+      <w:pPr>
+        <w:pStyle w:val="PargrafodaLista"/>
+        <w:numPr>
+          <w:ilvl w:val="0"/>
+          <w:numId w:val="30"/>
+        </w:numPr>
+        <w:rPr>
+          <w:lang w:val="en-US"/>
+        </w:rPr>
+      </w:pPr>
+      <w:r>
+        <w:rPr>
+          <w:lang w:val="en-US"/>
+        </w:rPr>
+        <w:t xml:space="preserve">Notebook Sansung 4Gb RAM, </w:t>
+      </w:r>
+      <w:r>
+        <w:rPr>
+          <w:lang w:val="en-US"/>
+        </w:rPr>
+        <w:t>256Gb SSD</w:t>
+      </w:r>
+      <w:r>
+        <w:rPr>
+          <w:lang w:val="en-US"/>
+        </w:rPr>
+        <w:t>, I</w:t>
+      </w:r>
+      <w:r>
+        <w:rPr>
+          <w:lang w:val="en-US"/>
+        </w:rPr>
+        <w:t xml:space="preserve">ntel </w:t>
+      </w:r>
+      <w:r>
+        <w:rPr>
+          <w:lang w:val="en-US"/>
+        </w:rPr>
+        <w:t>i5</w:t>
+      </w:r>
+      <w:r>
+        <w:rPr>
+          <w:lang w:val="en-US"/>
+        </w:rPr>
+        <w:t xml:space="preserve"> 12ªGen </w:t>
+      </w:r>
+    </w:p>
+    <w:p>
+      <w:pPr>
+        <w:pStyle w:val="PargrafodaLista"/>
+        <w:numPr>
+          <w:ilvl w:val="0"/>
+          <w:numId w:val="30"/>
+        </w:numPr>
+      </w:pPr>
+      <w:r>
+        <w:t>Dilton Thales Melo da Silva</w:t>
+      </w:r>
+      <w:r>
+        <w:t>;</w:t>
+      </w:r>
+    </w:p>
+    <w:p>
+      <w:pPr>
+        <w:pStyle w:val="PargrafodaLista"/>
+        <w:numPr>
+          <w:ilvl w:val="0"/>
+          <w:numId w:val="30"/>
+        </w:numPr>
+      </w:pPr>
+      <w:r>
+        <w:t>Lucas dos Reis Severini</w:t>
+      </w:r>
+      <w:r>
+        <w:t>;</w:t>
+      </w:r>
+    </w:p>
+    <w:p>
+      <w:pPr>
+        <w:pStyle w:val="PargrafodaLista"/>
+        <w:numPr>
+          <w:ilvl w:val="0"/>
+          <w:numId w:val="30"/>
+        </w:numPr>
+      </w:pPr>
+      <w:r>
+        <w:t>Mateus Boche Daniel</w:t>
+      </w:r>
+      <w:r>
+        <w:t>;</w:t>
+      </w:r>
+    </w:p>
+    <w:p>
+      <w:pPr>
+        <w:pStyle w:val="PargrafodaLista"/>
+        <w:numPr>
+          <w:ilvl w:val="0"/>
+          <w:numId w:val="30"/>
+        </w:numPr>
+      </w:pPr>
+      <w:r>
+        <w:t>Sara Capelo</w:t>
+      </w:r>
+      <w:r>
+        <w:t>;</w:t>
       </w:r>
     </w:p>
     <w:p/>
@@ -7088,27 +7182,6 @@
       </w:r>
       <w:r>
         <w:t xml:space="preserve"> B.</w:t>
-      </w:r>
-    </w:p>
-    <w:p>
-      <w:r>
-        <w:rPr>
-          <w:highlight w:val="yellow"/>
-        </w:rPr>
-        <w:lastRenderedPageBreak/>
-        <w:t xml:space="preserve">/* Precisa preencher o Relatório da Fase 2 </w:t>
-      </w:r>
-      <w:r>
-        <w:rPr>
-          <w:highlight w:val="yellow"/>
-        </w:rPr>
-        <w:t>.</w:t>
-      </w:r>
-      <w:r>
-        <w:rPr>
-          <w:highlight w:val="yellow"/>
-        </w:rPr>
-        <w:t>*/</w:t>
       </w:r>
     </w:p>
     <w:p/>
@@ -7245,15 +7318,7 @@
         <w:t>Este capítulo apresenta os requisitos necessários para</w:t>
       </w:r>
       <w:r>
-        <w:t xml:space="preserve"> o desenvolvimento do sistema de software </w:t>
-      </w:r>
-      <w:proofErr w:type="spellStart"/>
-      <w:r>
-        <w:t>Donate</w:t>
-      </w:r>
-      <w:proofErr w:type="spellEnd"/>
-      <w:r>
-        <w:t>. A Especifica</w:t>
+        <w:t xml:space="preserve"> o desenvolvimento do sistema de software Donate. A Especifica</w:t>
       </w:r>
       <w:r>
         <w:t>ção dos requisitos é fundamental para garantir que o sistema atenda às necessidades dos usuários e cumpra seu propósito de forma eficaz. Para isso, são definidos os requisitos funcionais e não funcionais, descrevendo as principais funcionalidades e restrições que devem ser consideradas durante o desenvolvimento do software.</w:t>
@@ -7502,11 +7567,9 @@
       <w:r>
         <w:t xml:space="preserve">Profissional de saúde: poderá validar cadastros, acompanhar o histórico de doações e receptores, </w:t>
       </w:r>
-      <w:proofErr w:type="spellStart"/>
-      <w:r>
-        <w:t>fornecer</w:t>
-      </w:r>
-      <w:proofErr w:type="spellEnd"/>
+      <w:r>
+        <w:t>fornece</w:t>
+      </w:r>
       <w:r>
         <w:t xml:space="preserve"> orientações técnicas e gerenciar dados</w:t>
       </w:r>
@@ -7567,21 +7630,7 @@
         <w:rPr>
           <w:highlight w:val="yellow"/>
         </w:rPr>
-        <w:t xml:space="preserve">/* </w:t>
-      </w:r>
-      <w:proofErr w:type="spellStart"/>
-      <w:r>
-        <w:rPr>
-          <w:highlight w:val="yellow"/>
-        </w:rPr>
-        <w:t>È</w:t>
-      </w:r>
-      <w:proofErr w:type="spellEnd"/>
-      <w:r>
-        <w:rPr>
-          <w:highlight w:val="yellow"/>
-        </w:rPr>
-        <w:t xml:space="preserve"> preciso pelo menos mais dois requisitos: para atualização dos dados do usuário e para exclusão da conta e consequente anonimização.*/</w:t>
+        <w:t>/* È preciso pelo menos mais dois requisitos: para atualização dos dados do usuário e para exclusão da conta e consequente anonimização.*/</w:t>
       </w:r>
     </w:p>
     <w:p>
@@ -8366,16 +8415,16 @@
         <w:t xml:space="preserve">concluídas e canceladas </w:t>
       </w:r>
       <w:r>
+        <w:t>dentro de um determinado período de datas informado pelo usuário</w:t>
+      </w:r>
+      <w:r>
+        <w:t>;</w:t>
+      </w:r>
+      <w:r>
         <w:rPr>
           <w:color w:val="00B050"/>
         </w:rPr>
-        <w:t>dentro de um determinado período de datas informado pelo usuário</w:t>
-      </w:r>
-      <w:r>
-        <w:rPr>
-          <w:color w:val="00B050"/>
-        </w:rPr>
-        <w:t xml:space="preserve">; </w:t>
+        <w:t xml:space="preserve"> </w:t>
       </w:r>
       <w:r>
         <w:t>agendamentos futuros e</w:t>
@@ -8429,7 +8478,13 @@
         <w:t>.2 Req</w:t>
       </w:r>
       <w:r>
-        <w:t>uisitos não F</w:t>
+        <w:t xml:space="preserve">uisitos </w:t>
+      </w:r>
+      <w:r>
+        <w:t>N</w:t>
+      </w:r>
+      <w:r>
+        <w:t>ão F</w:t>
       </w:r>
       <w:r>
         <w:t>uncionais</w:t>
@@ -8450,13 +8505,8 @@
       <w:r>
         <w:t xml:space="preserve"> e sua aceitação pelos usuários (</w:t>
       </w:r>
-      <w:proofErr w:type="spellStart"/>
-      <w:r>
-        <w:t>Sommerville</w:t>
-      </w:r>
-      <w:proofErr w:type="spellEnd"/>
-      <w:r>
-        <w:t>,</w:t>
+      <w:r>
+        <w:t>Sommerville,</w:t>
       </w:r>
       <w:r>
         <w:t xml:space="preserve"> </w:t>
@@ -8473,15 +8523,7 @@
         <w:t>A seguir, são listados os principais requi</w:t>
       </w:r>
       <w:r>
-        <w:t xml:space="preserve">sitos não funcionais do sistema de software </w:t>
-      </w:r>
-      <w:proofErr w:type="spellStart"/>
-      <w:r>
-        <w:t>Donate</w:t>
-      </w:r>
-      <w:proofErr w:type="spellEnd"/>
-      <w:r>
-        <w:t>.</w:t>
+        <w:t>sitos não funcionais do sistema de software Donate.</w:t>
       </w:r>
     </w:p>
     <w:p>
@@ -8643,56 +8685,12 @@
       <w:r>
         <w:t xml:space="preserve"> </w:t>
       </w:r>
-      <w:proofErr w:type="spellStart"/>
       <w:r>
         <w:rPr>
           <w:i/>
         </w:rPr>
-        <w:t>HyperText</w:t>
-      </w:r>
-      <w:proofErr w:type="spellEnd"/>
-      <w:r>
-        <w:rPr>
-          <w:i/>
-        </w:rPr>
-        <w:t xml:space="preserve"> </w:t>
-      </w:r>
-      <w:proofErr w:type="spellStart"/>
-      <w:r>
-        <w:rPr>
-          <w:i/>
-        </w:rPr>
-        <w:t>Transfer</w:t>
-      </w:r>
-      <w:proofErr w:type="spellEnd"/>
-      <w:r>
-        <w:rPr>
-          <w:i/>
-        </w:rPr>
-        <w:t xml:space="preserve"> </w:t>
-      </w:r>
-      <w:proofErr w:type="spellStart"/>
-      <w:r>
-        <w:rPr>
-          <w:i/>
-        </w:rPr>
-        <w:t>Protocol</w:t>
-      </w:r>
-      <w:proofErr w:type="spellEnd"/>
-      <w:r>
-        <w:rPr>
-          <w:i/>
-        </w:rPr>
-        <w:t xml:space="preserve"> </w:t>
-      </w:r>
-      <w:proofErr w:type="spellStart"/>
-      <w:r>
-        <w:rPr>
-          <w:i/>
-        </w:rPr>
-        <w:t>Secure</w:t>
-      </w:r>
-      <w:proofErr w:type="spellEnd"/>
+        <w:t>HyperText Transfer Protocol Secure</w:t>
+      </w:r>
       <w:r>
         <w:t xml:space="preserve"> </w:t>
       </w:r>
@@ -8940,15 +8938,7 @@
         </w:rPr>
       </w:pPr>
       <w:r>
-        <w:t>Safari (</w:t>
-      </w:r>
-      <w:proofErr w:type="spellStart"/>
-      <w:r>
-        <w:t>macOS</w:t>
-      </w:r>
-      <w:proofErr w:type="spellEnd"/>
-      <w:r>
-        <w:t>/iOS): versão 14 ou superior</w:t>
+        <w:t>Safari (macOS/iOS): versão 14 ou superior</w:t>
       </w:r>
       <w:r>
         <w:t xml:space="preserve">.  </w:t>
@@ -8978,18 +8968,10 @@
         <w:t xml:space="preserve">acionais </w:t>
       </w:r>
       <w:r>
-        <w:t xml:space="preserve">Android, </w:t>
-      </w:r>
-      <w:r>
-        <w:t xml:space="preserve"> versão 8.0 (</w:t>
-      </w:r>
-      <w:proofErr w:type="spellStart"/>
-      <w:r>
-        <w:t>Oreo</w:t>
-      </w:r>
-      <w:proofErr w:type="spellEnd"/>
-      <w:r>
-        <w:t>) ou superior</w:t>
+        <w:t>Android,</w:t>
+      </w:r>
+      <w:r>
+        <w:t xml:space="preserve"> versão 8.0 (Oreo) ou superior</w:t>
       </w:r>
       <w:r>
         <w:t>.</w:t>
@@ -9235,38 +9217,24 @@
         <w:rPr>
           <w:highlight w:val="yellow"/>
         </w:rPr>
-        <w:t xml:space="preserve"> (</w:t>
-      </w:r>
-      <w:proofErr w:type="spellStart"/>
+        <w:t xml:space="preserve"> (Springboot e Node.js)</w:t>
+      </w:r>
       <w:r>
         <w:rPr>
           <w:highlight w:val="yellow"/>
         </w:rPr>
-        <w:t>Springboot</w:t>
-      </w:r>
-      <w:proofErr w:type="spellEnd"/>
+        <w:t xml:space="preserve"> a serem requeridos</w:t>
+      </w:r>
       <w:r>
         <w:rPr>
           <w:highlight w:val="yellow"/>
         </w:rPr>
-        <w:t xml:space="preserve"> e Node.js)</w:t>
+        <w:t>.</w:t>
       </w:r>
       <w:r>
         <w:rPr>
           <w:highlight w:val="yellow"/>
         </w:rPr>
-        <w:t xml:space="preserve"> a serem requeridos</w:t>
-      </w:r>
-      <w:r>
-        <w:rPr>
-          <w:highlight w:val="yellow"/>
-        </w:rPr>
-        <w:t>.</w:t>
-      </w:r>
-      <w:r>
-        <w:rPr>
-          <w:highlight w:val="yellow"/>
-        </w:rPr>
         <w:t xml:space="preserve"> */</w:t>
       </w:r>
     </w:p>
@@ -9346,7 +9314,19 @@
         <w:t xml:space="preserve">os dados </w:t>
       </w:r>
       <w:r>
-        <w:t xml:space="preserve"> pessoais sejam protegidas e utilizadas apenas com consentimento do usuário</w:t>
+        <w:t xml:space="preserve"> pessoais sejam protegid</w:t>
+      </w:r>
+      <w:r>
+        <w:t>o</w:t>
+      </w:r>
+      <w:r>
+        <w:t>s e utilizad</w:t>
+      </w:r>
+      <w:r>
+        <w:t>o</w:t>
+      </w:r>
+      <w:r>
+        <w:t>s apenas com consentimento do usuário</w:t>
       </w:r>
       <w:r>
         <w:t>.</w:t>
@@ -9595,15 +9575,7 @@
         <w:t>O modelo de casos de uso consiste no diagrama de casos de uso, que ilustra as diferentes ações que os usuários podem realizar no sistema, e na descrição dos fluxos de eventos, que detalha os passos envolvidos em cada caso de uso</w:t>
       </w:r>
       <w:r>
-        <w:t xml:space="preserve"> (</w:t>
-      </w:r>
-      <w:proofErr w:type="spellStart"/>
-      <w:r>
-        <w:t>Sommerville</w:t>
-      </w:r>
-      <w:proofErr w:type="spellEnd"/>
-      <w:r>
-        <w:t xml:space="preserve">, </w:t>
+        <w:t xml:space="preserve"> (Sommerville, </w:t>
       </w:r>
       <w:r>
         <w:t>2019</w:t>
@@ -9978,91 +9950,51 @@
         <w:rPr>
           <w:i/>
         </w:rPr>
-        <w:t>front-</w:t>
-      </w:r>
-      <w:proofErr w:type="spellStart"/>
+        <w:t>front-end</w:t>
+      </w:r>
+      <w:r>
+        <w:t xml:space="preserve"> quanto da camada de</w:t>
+      </w:r>
+      <w:r>
+        <w:t xml:space="preserve"> </w:t>
+      </w:r>
       <w:r>
         <w:rPr>
           <w:i/>
         </w:rPr>
-        <w:t>end</w:t>
-      </w:r>
-      <w:proofErr w:type="spellEnd"/>
-      <w:r>
-        <w:t xml:space="preserve"> quanto da camada de</w:t>
-      </w:r>
-      <w:r>
-        <w:t xml:space="preserve"> </w:t>
-      </w:r>
-      <w:proofErr w:type="spellStart"/>
+        <w:t>back-end</w:t>
+      </w:r>
+      <w:r>
+        <w:t>. O objetivo do diagrama é ilustrar como o sistema foi modularizado em pacotes, evidenciando a estrutura de alto nível e os relacionamentos entre os agrupamentos de funcionalidades.</w:t>
+      </w:r>
+    </w:p>
+    <w:p>
+      <w:r>
+        <w:t xml:space="preserve">No </w:t>
+      </w:r>
       <w:r>
         <w:rPr>
           <w:i/>
         </w:rPr>
-        <w:t>back</w:t>
-      </w:r>
-      <w:proofErr w:type="spellEnd"/>
+        <w:t>front-end</w:t>
+      </w:r>
+      <w:r>
+        <w:t xml:space="preserve">, os pacotes </w:t>
+      </w:r>
+      <w:r>
+        <w:t>estão</w:t>
+      </w:r>
+      <w:r>
+        <w:t xml:space="preserve"> organizados segundo as responsabilidades da aplicação cliente: segurança, interface de usuário e comunicação com o </w:t>
+      </w:r>
       <w:r>
         <w:rPr>
           <w:i/>
         </w:rPr>
-        <w:t>-end</w:t>
-      </w:r>
-      <w:r>
-        <w:t>. O objetivo do diagrama é ilustrar como o sistema foi modularizado em pacotes, evidenciando a estrutura de alto nível e os relacionamentos entre os agrupamentos de funcionalidades.</w:t>
-      </w:r>
-    </w:p>
-    <w:p>
-      <w:r>
-        <w:t xml:space="preserve">No </w:t>
-      </w:r>
-      <w:r>
-        <w:rPr>
-          <w:i/>
-        </w:rPr>
-        <w:t>front-</w:t>
-      </w:r>
-      <w:proofErr w:type="spellStart"/>
-      <w:r>
-        <w:rPr>
-          <w:i/>
-        </w:rPr>
-        <w:t>end</w:t>
-      </w:r>
-      <w:proofErr w:type="spellEnd"/>
-      <w:r>
-        <w:t xml:space="preserve">, os pacotes </w:t>
-      </w:r>
-      <w:r>
-        <w:t>estão</w:t>
-      </w:r>
-      <w:r>
-        <w:t xml:space="preserve"> organizados segundo as responsabilidades da aplicação cliente: segurança, interface de usuário e comunicação com o </w:t>
-      </w:r>
-      <w:proofErr w:type="spellStart"/>
-      <w:r>
-        <w:rPr>
-          <w:i/>
-        </w:rPr>
-        <w:t>back</w:t>
-      </w:r>
-      <w:proofErr w:type="spellEnd"/>
-      <w:r>
-        <w:rPr>
-          <w:i/>
-        </w:rPr>
-        <w:t>-end</w:t>
-      </w:r>
-      <w:r>
-        <w:t xml:space="preserve">. Já no </w:t>
-      </w:r>
-      <w:proofErr w:type="spellStart"/>
-      <w:r>
         <w:t>back-end</w:t>
       </w:r>
-      <w:proofErr w:type="spellEnd"/>
-      <w:r>
-        <w:t>, os pacotes seguem uma separação por responsabilidades de controle, roteamento, lógica de negócio e persistência de dados.</w:t>
+      <w:r>
+        <w:t>. Já no back-end, os pacotes seguem uma separação por responsabilidades de controle, roteamento, lógica de negócio e persistência de dados.</w:t>
       </w:r>
     </w:p>
     <w:p>
@@ -10100,231 +10032,184 @@
         <w:rPr>
           <w:i/>
         </w:rPr>
-        <w:t>front-</w:t>
-      </w:r>
-      <w:proofErr w:type="spellStart"/>
+        <w:t>front-end,</w:t>
+      </w:r>
+      <w:r>
+        <w:t xml:space="preserve"> o código-fonte está estruturado em pacotes, </w:t>
+      </w:r>
+      <w:r>
+        <w:t xml:space="preserve">conforme </w:t>
+      </w:r>
+      <w:r>
+        <w:t xml:space="preserve">as seguintes </w:t>
+      </w:r>
+      <w:r>
+        <w:t>suas responsabilidades funcionais:</w:t>
+      </w:r>
+    </w:p>
+    <w:p>
+      <w:r>
+        <w:t>P</w:t>
+      </w:r>
+      <w:r>
+        <w:t>acote</w:t>
+      </w:r>
+      <w:r>
+        <w:t xml:space="preserve"> </w:t>
+      </w:r>
+      <w:r>
+        <w:t>guards</w:t>
+      </w:r>
+    </w:p>
+    <w:p>
+      <w:r>
+        <w:t xml:space="preserve">Contém mecanismos de proteção de rotas, como o </w:t>
+      </w:r>
       <w:r>
         <w:rPr>
           <w:i/>
         </w:rPr>
-        <w:t>end</w:t>
-      </w:r>
-      <w:proofErr w:type="spellEnd"/>
+        <w:t>AuthGuard</w:t>
+      </w:r>
+      <w:r>
+        <w:t>, que restringe o acesso a determinadas páginas apenas para usuários autenticados. Segue o padrão de segurança da aplicação.</w:t>
+      </w:r>
+    </w:p>
+    <w:p>
+      <w:r>
+        <w:t xml:space="preserve">Pacote </w:t>
+      </w:r>
       <w:r>
         <w:rPr>
           <w:i/>
         </w:rPr>
-        <w:t>,</w:t>
-      </w:r>
-      <w:r>
-        <w:t xml:space="preserve"> o código-fonte está estruturado em pacotes, </w:t>
-      </w:r>
-      <w:r>
-        <w:t xml:space="preserve">conforme </w:t>
-      </w:r>
-      <w:r>
-        <w:t xml:space="preserve">as seguintes </w:t>
-      </w:r>
-      <w:r>
-        <w:t>suas responsabilidades funcionais:</w:t>
-      </w:r>
-    </w:p>
-    <w:p>
-      <w:r>
-        <w:t>P</w:t>
-      </w:r>
-      <w:r>
-        <w:t>acote</w:t>
-      </w:r>
-      <w:r>
-        <w:t xml:space="preserve"> </w:t>
-      </w:r>
-      <w:proofErr w:type="spellStart"/>
-      <w:r>
-        <w:t>guards</w:t>
-      </w:r>
-      <w:proofErr w:type="spellEnd"/>
-    </w:p>
-    <w:p>
-      <w:r>
-        <w:t xml:space="preserve">Contém mecanismos de proteção de rotas, como o </w:t>
-      </w:r>
-      <w:proofErr w:type="spellStart"/>
+        <w:t>pages</w:t>
+      </w:r>
+    </w:p>
+    <w:p>
+      <w:r>
+        <w:t>Engloba todas as telas (componentes de interf</w:t>
+      </w:r>
+      <w:r>
+        <w:t>ace) da aplicação. Cada subpacote</w:t>
+      </w:r>
+      <w:r>
+        <w:t xml:space="preserve"> representa uma funcionalidade ou módulo visual, como:</w:t>
+      </w:r>
+    </w:p>
+    <w:p>
+      <w:r>
+        <w:t xml:space="preserve">agendamento: </w:t>
+      </w:r>
+      <w:r>
+        <w:t>página para</w:t>
+      </w:r>
+      <w:r>
+        <w:t xml:space="preserve"> agendamento da coleta de leite.</w:t>
+      </w:r>
+    </w:p>
+    <w:p>
+      <w:r>
+        <w:t>b</w:t>
+      </w:r>
+      <w:r>
+        <w:t>anco-proximo: página que e</w:t>
+      </w:r>
+      <w:r>
+        <w:t>xibe bancos de leite próximos, utilizando geolocalização.</w:t>
+      </w:r>
+    </w:p>
+    <w:p>
       <w:r>
         <w:rPr>
           <w:i/>
         </w:rPr>
-        <w:t>AuthGuard</w:t>
-      </w:r>
-      <w:proofErr w:type="spellEnd"/>
-      <w:r>
-        <w:t>, que restringe o acesso a determinadas páginas apenas para usuários autenticados. Segue o padrão de segurança da aplicação.</w:t>
+        <w:t>login</w:t>
+      </w:r>
+      <w:r>
+        <w:t>:</w:t>
+      </w:r>
+      <w:r>
+        <w:t xml:space="preserve"> página</w:t>
+      </w:r>
+      <w:r>
+        <w:t xml:space="preserve"> de autenticação do usuário.</w:t>
+      </w:r>
+    </w:p>
+    <w:p>
+      <w:r>
+        <w:rPr>
+          <w:i/>
+        </w:rPr>
+        <w:t>r</w:t>
+      </w:r>
+      <w:r>
+        <w:rPr>
+          <w:i/>
+        </w:rPr>
+        <w:t>egister</w:t>
+      </w:r>
+      <w:r>
+        <w:t>: página de cadastro;</w:t>
+      </w:r>
+    </w:p>
+    <w:p>
+      <w:r>
+        <w:t xml:space="preserve">painel: </w:t>
+      </w:r>
+      <w:r>
+        <w:t>página p</w:t>
+      </w:r>
+      <w:r>
+        <w:t xml:space="preserve">ainel principal após </w:t>
+      </w:r>
+      <w:r>
+        <w:rPr>
+          <w:i/>
+        </w:rPr>
+        <w:t xml:space="preserve">login </w:t>
+      </w:r>
+      <w:r>
+        <w:t>(</w:t>
+      </w:r>
+      <w:r>
+        <w:rPr>
+          <w:i/>
+        </w:rPr>
+        <w:t>home</w:t>
+      </w:r>
+      <w:r>
+        <w:t>).</w:t>
+      </w:r>
+    </w:p>
+    <w:p>
+      <w:r>
+        <w:rPr>
+          <w:i/>
+        </w:rPr>
+        <w:t>map</w:t>
+      </w:r>
+      <w:r>
+        <w:t>: (em desenvolvimento) pretendia fornecer um mapa interativo com os bancos de leite.</w:t>
       </w:r>
     </w:p>
     <w:p>
       <w:r>
         <w:t xml:space="preserve">Pacote </w:t>
       </w:r>
-      <w:proofErr w:type="spellStart"/>
-      <w:r>
-        <w:rPr>
-          <w:i/>
-        </w:rPr>
-        <w:t>pages</w:t>
-      </w:r>
-      <w:proofErr w:type="spellEnd"/>
-    </w:p>
-    <w:p>
-      <w:r>
-        <w:t>Engloba todas as telas (componentes de interf</w:t>
-      </w:r>
-      <w:r>
-        <w:t xml:space="preserve">ace) da aplicação. Cada </w:t>
-      </w:r>
-      <w:proofErr w:type="spellStart"/>
-      <w:r>
-        <w:t>subpacote</w:t>
-      </w:r>
-      <w:proofErr w:type="spellEnd"/>
-      <w:r>
-        <w:t xml:space="preserve"> representa uma funcionalidade ou módulo visual, como:</w:t>
-      </w:r>
-    </w:p>
-    <w:p>
-      <w:r>
-        <w:t xml:space="preserve">agendamento: </w:t>
-      </w:r>
-      <w:r>
-        <w:t>página para</w:t>
-      </w:r>
-      <w:r>
-        <w:t xml:space="preserve"> agendamento da coleta de leite.</w:t>
-      </w:r>
-    </w:p>
-    <w:p>
-      <w:r>
-        <w:t>b</w:t>
-      </w:r>
-      <w:r>
-        <w:t>anco-</w:t>
-      </w:r>
-      <w:proofErr w:type="spellStart"/>
-      <w:r>
-        <w:t>proximo</w:t>
-      </w:r>
-      <w:proofErr w:type="spellEnd"/>
-      <w:r>
-        <w:t>: página que e</w:t>
-      </w:r>
-      <w:r>
-        <w:t>xibe bancos de leite próximos, utilizando geolocalização.</w:t>
-      </w:r>
-    </w:p>
-    <w:p>
-      <w:r>
-        <w:rPr>
-          <w:i/>
-        </w:rPr>
-        <w:t>login</w:t>
-      </w:r>
-      <w:r>
-        <w:t>:</w:t>
-      </w:r>
-      <w:r>
-        <w:t xml:space="preserve"> página</w:t>
-      </w:r>
-      <w:r>
-        <w:t xml:space="preserve"> de autenticação do usuário.</w:t>
-      </w:r>
-    </w:p>
-    <w:p>
-      <w:proofErr w:type="spellStart"/>
-      <w:r>
-        <w:rPr>
-          <w:i/>
-        </w:rPr>
+      <w:r>
+        <w:t>s</w:t>
+      </w:r>
+      <w:r>
+        <w:t>ervices</w:t>
+      </w:r>
+    </w:p>
+    <w:p>
+      <w:r>
         <w:t>r</w:t>
       </w:r>
       <w:r>
-        <w:rPr>
-          <w:i/>
-        </w:rPr>
-        <w:t>egister</w:t>
-      </w:r>
-      <w:proofErr w:type="spellEnd"/>
-      <w:r>
-        <w:t>: página de cadastro;</w:t>
-      </w:r>
-    </w:p>
-    <w:p>
-      <w:r>
-        <w:t xml:space="preserve">painel: </w:t>
-      </w:r>
-      <w:r>
-        <w:t>página p</w:t>
-      </w:r>
-      <w:r>
-        <w:t xml:space="preserve">ainel principal após </w:t>
-      </w:r>
-      <w:r>
-        <w:rPr>
-          <w:i/>
-        </w:rPr>
-        <w:t xml:space="preserve">login </w:t>
-      </w:r>
-      <w:r>
-        <w:t>(</w:t>
-      </w:r>
-      <w:r>
-        <w:rPr>
-          <w:i/>
-        </w:rPr>
-        <w:t>home</w:t>
-      </w:r>
-      <w:r>
-        <w:t>).</w:t>
-      </w:r>
-    </w:p>
-    <w:p>
-      <w:proofErr w:type="spellStart"/>
-      <w:r>
-        <w:rPr>
-          <w:i/>
-        </w:rPr>
-        <w:t>map</w:t>
-      </w:r>
-      <w:proofErr w:type="spellEnd"/>
-      <w:r>
-        <w:t>: (em desenvolvimento) pretendia fornecer um mapa interativo com os bancos de leite.</w:t>
-      </w:r>
-    </w:p>
-    <w:p>
-      <w:r>
-        <w:t xml:space="preserve">Pacote </w:t>
-      </w:r>
-      <w:proofErr w:type="spellStart"/>
-      <w:r>
-        <w:t>s</w:t>
-      </w:r>
-      <w:r>
-        <w:t>ervices</w:t>
-      </w:r>
-      <w:proofErr w:type="spellEnd"/>
-    </w:p>
-    <w:p>
-      <w:r>
-        <w:t>r</w:t>
-      </w:r>
-      <w:r>
-        <w:t xml:space="preserve">esponsável por conter os serviços que fazem a comunicação com o </w:t>
-      </w:r>
-      <w:proofErr w:type="spellStart"/>
-      <w:r>
-        <w:t>back-end</w:t>
-      </w:r>
-      <w:proofErr w:type="spellEnd"/>
-      <w:r>
-        <w:t xml:space="preserve"> via HTTP. É onde se centraliza a lógica de acesso a dados, garantindo separação entre visual e lógica de negócios.</w:t>
+        <w:t>esponsável por conter os serviços que fazem a comunicação com o back-end via HTTP. É onde se centraliza a lógica de acesso a dados, garantindo separação entre visual e lógica de negócios.</w:t>
       </w:r>
     </w:p>
     <w:p>
@@ -10352,14 +10237,12 @@
       <w:r>
         <w:t xml:space="preserve">No </w:t>
       </w:r>
-      <w:proofErr w:type="spellStart"/>
       <w:r>
         <w:rPr>
           <w:i/>
         </w:rPr>
         <w:t>back-end</w:t>
       </w:r>
-      <w:proofErr w:type="spellEnd"/>
       <w:r>
         <w:t>, os pacotes estão</w:t>
       </w:r>
@@ -10376,211 +10259,156 @@
         <w:rPr>
           <w:i/>
         </w:rPr>
-        <w:t>odel-</w:t>
-      </w:r>
-      <w:proofErr w:type="spellStart"/>
+        <w:t>odel-View-Controller</w:t>
+      </w:r>
+      <w:r>
+        <w:t xml:space="preserve"> (</w:t>
+      </w:r>
+      <w:r>
+        <w:rPr>
+          <w:highlight w:val="yellow"/>
+        </w:rPr>
+        <w:t>MVC</w:t>
+      </w:r>
+      <w:r>
+        <w:t>), respeitando os princípios de responsabilidade única:</w:t>
+      </w:r>
+    </w:p>
+    <w:p>
+      <w:r>
+        <w:t xml:space="preserve">Pacote </w:t>
+      </w:r>
+      <w:r>
+        <w:t>c</w:t>
+      </w:r>
+      <w:r>
+        <w:t>ontrollers</w:t>
+      </w:r>
+    </w:p>
+    <w:p>
+      <w:r>
+        <w:t>c</w:t>
+      </w:r>
+      <w:r>
+        <w:t>ontém os códigos</w:t>
+      </w:r>
+      <w:r>
+        <w:t xml:space="preserve"> responsáveis por controlar o fluxo das requisições e respostas. Cada </w:t>
+      </w:r>
       <w:r>
         <w:rPr>
           <w:i/>
         </w:rPr>
-        <w:t>View</w:t>
-      </w:r>
-      <w:proofErr w:type="spellEnd"/>
+        <w:t>controller</w:t>
+      </w:r>
+      <w:r>
+        <w:t xml:space="preserve"> lida com um recurso da aplicação (ex: usuário, agendamento).</w:t>
+      </w:r>
+    </w:p>
+    <w:p>
+      <w:r>
+        <w:t xml:space="preserve">Pacote </w:t>
+      </w:r>
+      <w:r>
+        <w:t>middlewares</w:t>
+      </w:r>
+    </w:p>
+    <w:p>
+      <w:r>
+        <w:t>c</w:t>
+      </w:r>
+      <w:r>
+        <w:t xml:space="preserve">ontém funções intermediárias que interceptam requisições, como autenticação de </w:t>
+      </w:r>
       <w:r>
         <w:rPr>
           <w:i/>
         </w:rPr>
-        <w:t>-</w:t>
-      </w:r>
-      <w:proofErr w:type="spellStart"/>
+        <w:t>tokens</w:t>
+      </w:r>
+      <w:r>
+        <w:t xml:space="preserve"> (</w:t>
+      </w:r>
+      <w:r>
+        <w:rPr>
+          <w:highlight w:val="yellow"/>
+        </w:rPr>
+        <w:t>JWT</w:t>
+      </w:r>
+      <w:r>
+        <w:t xml:space="preserve">) e validações. São utilizadas pelos roteadores antes de acionar os </w:t>
+      </w:r>
       <w:r>
         <w:rPr>
           <w:i/>
         </w:rPr>
-        <w:t>Controller</w:t>
-      </w:r>
-      <w:proofErr w:type="spellEnd"/>
-      <w:r>
-        <w:t xml:space="preserve"> (</w:t>
+        <w:t>controllers</w:t>
+      </w:r>
+      <w:r>
+        <w:t>.</w:t>
+      </w:r>
+    </w:p>
+    <w:p>
+      <w:r>
+        <w:t xml:space="preserve">Pacote </w:t>
+      </w:r>
+      <w:r>
+        <w:rPr>
+          <w:i/>
+        </w:rPr>
+        <w:t>models</w:t>
+      </w:r>
+    </w:p>
+    <w:p>
+      <w:r>
+        <w:t>d</w:t>
+      </w:r>
+      <w:r>
+        <w:t xml:space="preserve">efine os esquemas de dados e modelos utilizados na aplicação, geralmente com Sequelize, </w:t>
       </w:r>
       <w:r>
         <w:rPr>
           <w:highlight w:val="yellow"/>
         </w:rPr>
-        <w:t>MVC</w:t>
-      </w:r>
-      <w:r>
-        <w:t>), respeitando os princípios de responsabilidade única:</w:t>
+        <w:t>Mongoose</w:t>
+      </w:r>
+      <w:r>
+        <w:t xml:space="preserve"> ou diretamente em PostgreSQL, garantindo a integridade da base de dados.</w:t>
+      </w:r>
+      <w:r>
+        <w:t xml:space="preserve"> Neste caso, utiliza-se a API de comunicação com PostgreSQL.</w:t>
       </w:r>
     </w:p>
     <w:p>
       <w:r>
         <w:t xml:space="preserve">Pacote </w:t>
       </w:r>
-      <w:proofErr w:type="spellStart"/>
-      <w:r>
-        <w:t>c</w:t>
-      </w:r>
-      <w:r>
-        <w:t>ontrollers</w:t>
-      </w:r>
-      <w:proofErr w:type="spellEnd"/>
-    </w:p>
-    <w:p>
-      <w:r>
-        <w:t>c</w:t>
-      </w:r>
-      <w:r>
-        <w:t>ontém os códigos</w:t>
-      </w:r>
-      <w:r>
-        <w:t xml:space="preserve"> responsáveis por controlar o fluxo das requisições e respostas. Cada </w:t>
-      </w:r>
-      <w:proofErr w:type="spellStart"/>
+      <w:r>
+        <w:t>r</w:t>
+      </w:r>
+      <w:r>
+        <w:t>outers</w:t>
+      </w:r>
+    </w:p>
+    <w:p>
+      <w:r>
+        <w:t>r</w:t>
+      </w:r>
+      <w:r>
+        <w:t>esponsável por mapear as rotas da aplicação, direcionando as requisições HTTP</w:t>
+      </w:r>
+      <w:r>
+        <w:t>s</w:t>
+      </w:r>
+      <w:r>
+        <w:t xml:space="preserve"> para os </w:t>
+      </w:r>
       <w:r>
         <w:rPr>
           <w:i/>
         </w:rPr>
-        <w:t>controller</w:t>
-      </w:r>
-      <w:proofErr w:type="spellEnd"/>
-      <w:r>
-        <w:t xml:space="preserve"> lida com um recurso da aplicação (</w:t>
-      </w:r>
-      <w:proofErr w:type="spellStart"/>
-      <w:r>
-        <w:t>ex</w:t>
-      </w:r>
-      <w:proofErr w:type="spellEnd"/>
-      <w:r>
-        <w:t>: usuário, agendamento).</w:t>
-      </w:r>
-    </w:p>
-    <w:p>
-      <w:r>
-        <w:t xml:space="preserve">Pacote </w:t>
-      </w:r>
-      <w:r>
-        <w:t>middlewares</w:t>
-      </w:r>
-    </w:p>
-    <w:p>
-      <w:r>
-        <w:t>c</w:t>
-      </w:r>
-      <w:r>
-        <w:t xml:space="preserve">ontém funções intermediárias que interceptam requisições, como autenticação de </w:t>
-      </w:r>
-      <w:r>
-        <w:rPr>
-          <w:i/>
-        </w:rPr>
-        <w:t>tokens</w:t>
-      </w:r>
-      <w:r>
-        <w:t xml:space="preserve"> (</w:t>
-      </w:r>
-      <w:r>
-        <w:rPr>
-          <w:highlight w:val="yellow"/>
-        </w:rPr>
-        <w:t>JWT</w:t>
-      </w:r>
-      <w:r>
-        <w:t xml:space="preserve">) e validações. São utilizadas pelos roteadores antes de acionar os </w:t>
-      </w:r>
-      <w:proofErr w:type="spellStart"/>
-      <w:r>
-        <w:rPr>
-          <w:i/>
-        </w:rPr>
         <w:t>controllers</w:t>
       </w:r>
-      <w:proofErr w:type="spellEnd"/>
-      <w:r>
-        <w:t>.</w:t>
-      </w:r>
-    </w:p>
-    <w:p>
-      <w:r>
-        <w:t xml:space="preserve">Pacote </w:t>
-      </w:r>
-      <w:r>
-        <w:rPr>
-          <w:i/>
-        </w:rPr>
-        <w:t>models</w:t>
-      </w:r>
-    </w:p>
-    <w:p>
-      <w:r>
-        <w:t>d</w:t>
-      </w:r>
-      <w:r>
-        <w:t xml:space="preserve">efine os esquemas de dados e modelos utilizados na aplicação, geralmente com </w:t>
-      </w:r>
-      <w:proofErr w:type="spellStart"/>
-      <w:r>
-        <w:t>Sequelize</w:t>
-      </w:r>
-      <w:proofErr w:type="spellEnd"/>
-      <w:r>
-        <w:t xml:space="preserve">, </w:t>
-      </w:r>
-      <w:proofErr w:type="spellStart"/>
-      <w:r>
-        <w:rPr>
-          <w:highlight w:val="yellow"/>
-        </w:rPr>
-        <w:t>Mongoose</w:t>
-      </w:r>
-      <w:proofErr w:type="spellEnd"/>
-      <w:r>
-        <w:t xml:space="preserve"> ou diretamente em PostgreSQL, garantindo a integridade da base de dados.</w:t>
-      </w:r>
-      <w:r>
-        <w:t xml:space="preserve"> Neste caso, utiliza-se a API de comunicação com PostgreSQL.</w:t>
-      </w:r>
-    </w:p>
-    <w:p>
-      <w:r>
-        <w:t xml:space="preserve">Pacote </w:t>
-      </w:r>
-      <w:proofErr w:type="spellStart"/>
-      <w:r>
-        <w:t>r</w:t>
-      </w:r>
-      <w:r>
-        <w:t>outers</w:t>
-      </w:r>
-      <w:proofErr w:type="spellEnd"/>
-    </w:p>
-    <w:p>
-      <w:r>
-        <w:t>r</w:t>
-      </w:r>
-      <w:r>
-        <w:t xml:space="preserve">esponsável por mapear as rotas da aplicação, direcionando as requisições </w:t>
-      </w:r>
-      <w:proofErr w:type="spellStart"/>
-      <w:r>
-        <w:t>HTTP</w:t>
-      </w:r>
-      <w:r>
-        <w:t>s</w:t>
-      </w:r>
-      <w:proofErr w:type="spellEnd"/>
-      <w:r>
-        <w:t xml:space="preserve"> para os </w:t>
-      </w:r>
-      <w:proofErr w:type="spellStart"/>
-      <w:r>
-        <w:rPr>
-          <w:i/>
-        </w:rPr>
-        <w:t>controllers</w:t>
-      </w:r>
-      <w:proofErr w:type="spellEnd"/>
       <w:r>
         <w:t xml:space="preserve"> adequados. Utiliza </w:t>
       </w:r>
@@ -10615,18 +10443,10 @@
     </w:p>
     <w:p>
       <w:r>
-        <w:t xml:space="preserve">A classe </w:t>
-      </w:r>
-      <w:proofErr w:type="spellStart"/>
-      <w:r>
-        <w:t>Usua</w:t>
-      </w:r>
-      <w:r>
-        <w:t>rio</w:t>
-      </w:r>
-      <w:proofErr w:type="spellEnd"/>
-      <w:r>
-        <w:t xml:space="preserve"> é </w:t>
+        <w:t>A classe Usua</w:t>
+      </w:r>
+      <w:r>
+        <w:t xml:space="preserve">rio é </w:t>
       </w:r>
       <w:r>
         <w:t xml:space="preserve">de muita importância no </w:t>
@@ -10650,13 +10470,8 @@
         <w:t xml:space="preserve"> usuário está</w:t>
       </w:r>
       <w:r>
-        <w:t xml:space="preserve"> associado à um objetivo da classe Município por meio do campo </w:t>
-      </w:r>
-      <w:proofErr w:type="spellStart"/>
-      <w:r>
-        <w:t>id_municipio</w:t>
-      </w:r>
-      <w:proofErr w:type="spellEnd"/>
+        <w:t xml:space="preserve"> associado à um objetivo da classe Município por meio do campo id_municipio</w:t>
+      </w:r>
       <w:r>
         <w:t xml:space="preserve">, representando a </w:t>
       </w:r>
@@ -10666,13 +10481,8 @@
       <w:r>
         <w:t xml:space="preserve"> da classe </w:t>
       </w:r>
-      <w:proofErr w:type="spellStart"/>
-      <w:r>
-        <w:t>Usuario</w:t>
-      </w:r>
-      <w:proofErr w:type="spellEnd"/>
-      <w:r>
-        <w:t xml:space="preserve"> </w:t>
+      <w:r>
+        <w:t xml:space="preserve">Usuario </w:t>
       </w:r>
       <w:r>
         <w:t>permitem criar, atualizar, consultar usuários, validar login e listar todos os usuários cadastrados.</w:t>
@@ -10722,15 +10532,7 @@
     </w:p>
     <w:p>
       <w:r>
-        <w:t xml:space="preserve">A classe </w:t>
-      </w:r>
-      <w:proofErr w:type="spellStart"/>
-      <w:r>
-        <w:t>BancoLeite</w:t>
-      </w:r>
-      <w:proofErr w:type="spellEnd"/>
-      <w:r>
-        <w:t xml:space="preserve"> representa os bancos de leite cadastrados no sistema. Seus atributos incluem nome, descrição, telefone, e-mail, endereço e localização geográfica. Está associada a um </w:t>
+        <w:t xml:space="preserve">A classe BancoLeite representa os bancos de leite cadastrados no sistema. Seus atributos incluem nome, descrição, telefone, e-mail, endereço e localização geográfica. Está associada a um </w:t>
       </w:r>
       <w:r>
         <w:t>objetivo da classe usuário (relação 1:*</w:t>
@@ -10785,21 +10587,21 @@
         <w:rPr>
           <w:highlight w:val="yellow"/>
         </w:rPr>
-        <w:t xml:space="preserve">Atualizar a classe cidade para município e acertar os seus atributos. </w:t>
-      </w:r>
-      <w:proofErr w:type="spellStart"/>
+        <w:t>Atualizar a classe cidade para município e acertar os seus atributos. Amultiplicidade das associações são marcadas com * (representando 0 ou muitos).</w:t>
+      </w:r>
+    </w:p>
+    <w:p>
       <w:r>
         <w:rPr>
           <w:highlight w:val="yellow"/>
         </w:rPr>
-        <w:t>Amultiplicidade</w:t>
-      </w:r>
-      <w:proofErr w:type="spellEnd"/>
+        <w:t>/* R</w:t>
+      </w:r>
       <w:r>
         <w:rPr>
           <w:highlight w:val="yellow"/>
         </w:rPr>
-        <w:t xml:space="preserve"> das associações são marcadas com * (representando 0 ou muitos).</w:t>
+        <w:t>ever a questão da classe Usuário guadar a quantidade de leite disponível.*/</w:t>
       </w:r>
     </w:p>
     <w:p>
@@ -10807,27 +10609,25 @@
         <w:rPr>
           <w:highlight w:val="yellow"/>
         </w:rPr>
-        <w:t>/* R</w:t>
+        <w:t>/* Incluir as demais classes de agendamento</w:t>
       </w:r>
       <w:r>
         <w:rPr>
           <w:highlight w:val="yellow"/>
         </w:rPr>
-        <w:t xml:space="preserve">ever a questão da classe Usuário </w:t>
-      </w:r>
-      <w:proofErr w:type="spellStart"/>
+        <w:t xml:space="preserve"> e interesse de doação,</w:t>
+      </w:r>
       <w:r>
         <w:rPr>
           <w:highlight w:val="yellow"/>
         </w:rPr>
-        <w:t>guadar</w:t>
-      </w:r>
-      <w:proofErr w:type="spellEnd"/>
+        <w:t xml:space="preserve"> etc.</w:t>
+      </w:r>
       <w:r>
         <w:rPr>
           <w:highlight w:val="yellow"/>
         </w:rPr>
-        <w:t xml:space="preserve"> a quantidade de leite disponível.*/</w:t>
+        <w:t>.*/</w:t>
       </w:r>
     </w:p>
     <w:p>
@@ -10835,47 +10635,7 @@
         <w:rPr>
           <w:highlight w:val="yellow"/>
         </w:rPr>
-        <w:t>/* Incluir as demais classes de agendamento</w:t>
-      </w:r>
-      <w:r>
-        <w:rPr>
-          <w:highlight w:val="yellow"/>
-        </w:rPr>
-        <w:t xml:space="preserve"> e interesse de doação,</w:t>
-      </w:r>
-      <w:r>
-        <w:rPr>
-          <w:highlight w:val="yellow"/>
-        </w:rPr>
-        <w:t xml:space="preserve"> etc.</w:t>
-      </w:r>
-      <w:r>
-        <w:rPr>
-          <w:highlight w:val="yellow"/>
-        </w:rPr>
-        <w:t>.*/</w:t>
-      </w:r>
-    </w:p>
-    <w:p>
-      <w:r>
-        <w:rPr>
-          <w:highlight w:val="yellow"/>
-        </w:rPr>
-        <w:t xml:space="preserve">/* Associar </w:t>
-      </w:r>
-      <w:proofErr w:type="spellStart"/>
-      <w:r>
-        <w:rPr>
-          <w:highlight w:val="yellow"/>
-        </w:rPr>
-        <w:t>Municipio</w:t>
-      </w:r>
-      <w:proofErr w:type="spellEnd"/>
-      <w:r>
-        <w:rPr>
-          <w:highlight w:val="yellow"/>
-        </w:rPr>
-        <w:t xml:space="preserve"> ao Banco de Leite */</w:t>
+        <w:t>/* Associar Municipio ao Banco de Leite */</w:t>
       </w:r>
     </w:p>
     <w:p/>
@@ -11002,110 +10762,78 @@
         <w:rPr>
           <w:i/>
         </w:rPr>
-        <w:t xml:space="preserve"> </w:t>
-      </w:r>
-      <w:proofErr w:type="spellStart"/>
+        <w:t xml:space="preserve"> pages</w:t>
+      </w:r>
+      <w:r>
+        <w:t xml:space="preserve"> do </w:t>
+      </w:r>
       <w:r>
         <w:rPr>
           <w:i/>
         </w:rPr>
-        <w:t>pages</w:t>
-      </w:r>
-      <w:proofErr w:type="spellEnd"/>
-      <w:r>
-        <w:t xml:space="preserve"> do </w:t>
+        <w:t>front-end</w:t>
+      </w:r>
+      <w:r>
+        <w:t>);</w:t>
+      </w:r>
+    </w:p>
+    <w:p>
+      <w:r>
+        <w:t xml:space="preserve">A interface </w:t>
+      </w:r>
+      <w:r>
+        <w:t>invoca</w:t>
+      </w:r>
+      <w:r>
+        <w:t xml:space="preserve"> os métodos dos serviços (</w:t>
       </w:r>
       <w:r>
         <w:rPr>
           <w:i/>
         </w:rPr>
-        <w:t>front-</w:t>
-      </w:r>
-      <w:proofErr w:type="spellStart"/>
+        <w:t>services</w:t>
+      </w:r>
+      <w:r>
+        <w:t>), que são responsáveis por se comunicar com a API (</w:t>
+      </w:r>
       <w:r>
         <w:rPr>
           <w:i/>
         </w:rPr>
-        <w:t>end</w:t>
-      </w:r>
-      <w:proofErr w:type="spellEnd"/>
+        <w:t>back-end</w:t>
+      </w:r>
       <w:r>
         <w:t>);</w:t>
       </w:r>
     </w:p>
     <w:p>
       <w:r>
-        <w:t xml:space="preserve">A interface </w:t>
-      </w:r>
-      <w:r>
-        <w:t>invoca</w:t>
-      </w:r>
-      <w:r>
-        <w:t xml:space="preserve"> os métodos dos serviços (</w:t>
-      </w:r>
-      <w:proofErr w:type="spellStart"/>
+        <w:t xml:space="preserve">No </w:t>
+      </w:r>
       <w:r>
         <w:rPr>
           <w:i/>
         </w:rPr>
-        <w:t>services</w:t>
-      </w:r>
-      <w:proofErr w:type="spellEnd"/>
-      <w:r>
-        <w:t>), que são responsáveis por se comunicar com a API (</w:t>
-      </w:r>
-      <w:proofErr w:type="spellStart"/>
+        <w:t>back-end,</w:t>
+      </w:r>
+      <w:r>
+        <w:t xml:space="preserve"> os </w:t>
+      </w:r>
       <w:r>
         <w:rPr>
           <w:i/>
         </w:rPr>
-        <w:t>back-end</w:t>
-      </w:r>
-      <w:proofErr w:type="spellEnd"/>
-      <w:r>
-        <w:t>);</w:t>
-      </w:r>
-    </w:p>
-    <w:p>
-      <w:r>
-        <w:t xml:space="preserve">No </w:t>
-      </w:r>
-      <w:proofErr w:type="spellStart"/>
+        <w:t>routers</w:t>
+      </w:r>
+      <w:r>
+        <w:t xml:space="preserve"> recebem a requisição, direcionam para os </w:t>
+      </w:r>
       <w:r>
         <w:rPr>
           <w:i/>
         </w:rPr>
-        <w:t>back-end</w:t>
-      </w:r>
-      <w:proofErr w:type="spellEnd"/>
-      <w:r>
-        <w:rPr>
-          <w:i/>
-        </w:rPr>
-        <w:t>,</w:t>
-      </w:r>
-      <w:r>
-        <w:t xml:space="preserve"> os </w:t>
-      </w:r>
-      <w:proofErr w:type="spellStart"/>
-      <w:r>
-        <w:rPr>
-          <w:i/>
-        </w:rPr>
-        <w:t>routers</w:t>
-      </w:r>
-      <w:proofErr w:type="spellEnd"/>
-      <w:r>
-        <w:t xml:space="preserve"> recebem a requisição, direcionam para os </w:t>
-      </w:r>
-      <w:proofErr w:type="spellStart"/>
-      <w:r>
-        <w:rPr>
-          <w:i/>
-        </w:rPr>
         <w:t>controllers</w:t>
       </w:r>
-      <w:proofErr w:type="spellEnd"/>
       <w:r>
         <w:t xml:space="preserve">, que por sua vez validam dados com auxílio dos middlewares e interagem com os </w:t>
       </w:r>
@@ -11160,27 +10888,17 @@
         <w:t>O primeiro cenário mostra o processo de entrar do usuário. Ao abrir o aplicativo, o usuário informa</w:t>
       </w:r>
       <w:r>
-        <w:t xml:space="preserve">rá seu e-mail e </w:t>
-      </w:r>
-      <w:proofErr w:type="spellStart"/>
-      <w:r>
-        <w:t>senha</w:t>
-      </w:r>
-      <w:r>
-        <w:t>l</w:t>
-      </w:r>
-      <w:proofErr w:type="spellEnd"/>
-      <w:r>
-        <w:t xml:space="preserve">. Esses dados são enviados ao </w:t>
-      </w:r>
-      <w:proofErr w:type="spellStart"/>
+        <w:t>rá seu e-mail e senha</w:t>
+      </w:r>
+      <w:r>
+        <w:t xml:space="preserve">l. Esses dados são enviados ao </w:t>
+      </w:r>
       <w:r>
         <w:rPr>
           <w:i/>
         </w:rPr>
         <w:t>backend</w:t>
       </w:r>
-      <w:proofErr w:type="spellEnd"/>
       <w:r>
         <w:t>, que realiza</w:t>
       </w:r>
@@ -11354,13 +11072,8 @@
         <w:t xml:space="preserve">Nesta seção, é apresentado o desenvolvimento da modelagem lógica e a criação do banco de dados relacional do sistema </w:t>
       </w:r>
       <w:r>
-        <w:t xml:space="preserve">de software </w:t>
-      </w:r>
-      <w:proofErr w:type="spellStart"/>
-      <w:r>
-        <w:t>Donate</w:t>
-      </w:r>
-      <w:proofErr w:type="spellEnd"/>
+        <w:t>de software Donate</w:t>
+      </w:r>
       <w:r>
         <w:t>, utilizando o PostgreSQL como sistema gerenciador</w:t>
       </w:r>
@@ -11499,19 +11212,119 @@
           <w:lang w:val="en-US"/>
         </w:rPr>
       </w:pPr>
-      <w:proofErr w:type="spellStart"/>
       <w:r>
         <w:rPr>
           <w:lang w:val="en-US"/>
         </w:rPr>
-        <w:t>Domínio</w:t>
-      </w:r>
-      <w:proofErr w:type="spellEnd"/>
-      <w:r>
+        <w:t>Domínio: INTEGER NOT NULL PRIMARY KEY</w:t>
+      </w:r>
+    </w:p>
+    <w:p>
+      <w:pPr>
+        <w:pStyle w:val="PargrafodaLista"/>
+      </w:pPr>
+      <w:r>
+        <w:t>nome – Nome da cidade.</w:t>
+      </w:r>
+    </w:p>
+    <w:p>
+      <w:pPr>
+        <w:pStyle w:val="PargrafodaLista"/>
+      </w:pPr>
+      <w:r>
+        <w:t>Domínio: VARCHAR(100) NOT NULL</w:t>
+      </w:r>
+    </w:p>
+    <w:p>
+      <w:pPr>
+        <w:pStyle w:val="PargrafodaLista"/>
+      </w:pPr>
+      <w:r>
+        <w:rPr>
+          <w:highlight w:val="yellow"/>
+        </w:rPr>
+        <w:t>estado</w:t>
+      </w:r>
+      <w:r>
+        <w:t xml:space="preserve"> – Sigla ou nome </w:t>
+      </w:r>
+      <w:r>
+        <w:t xml:space="preserve">da unidade da federação onde a </w:t>
+      </w:r>
+      <w:r>
+        <w:t xml:space="preserve"> cidade</w:t>
+      </w:r>
+      <w:r>
+        <w:t xml:space="preserve"> se encontra</w:t>
+      </w:r>
+      <w:r>
+        <w:t>.</w:t>
+      </w:r>
+    </w:p>
+    <w:p>
+      <w:pPr>
+        <w:pStyle w:val="PargrafodaLista"/>
+      </w:pPr>
+      <w:r>
+        <w:rPr>
+          <w:highlight w:val="yellow"/>
+        </w:rPr>
+        <w:t>/* trocar por UF</w:t>
+      </w:r>
+      <w:r>
+        <w:rPr>
+          <w:highlight w:val="yellow"/>
+        </w:rPr>
+        <w:t xml:space="preserve"> */</w:t>
+      </w:r>
+    </w:p>
+    <w:p>
+      <w:pPr>
+        <w:pStyle w:val="PargrafodaLista"/>
+      </w:pPr>
+      <w:r>
+        <w:t>Domínio: VARCHAR(100) NOT NULL</w:t>
+      </w:r>
+      <w:r>
+        <w:t>,</w:t>
+      </w:r>
+    </w:p>
+    <w:p>
+      <w:pPr>
+        <w:pStyle w:val="PargrafodaLista"/>
+      </w:pPr>
+      <w:r>
+        <w:rPr>
+          <w:highlight w:val="yellow"/>
+        </w:rPr>
+        <w:t>País:</w:t>
+      </w:r>
+    </w:p>
+    <w:p>
+      <w:r>
+        <w:t>2. Tabela: bancos_de_leite</w:t>
+      </w:r>
+    </w:p>
+    <w:p>
+      <w:pPr>
+        <w:pStyle w:val="PargrafodaLista"/>
+      </w:pPr>
+      <w:r>
+        <w:t>id – Identificador único do banco de leite.</w:t>
+      </w:r>
+    </w:p>
+    <w:p>
+      <w:pPr>
+        <w:pStyle w:val="PargrafodaLista"/>
         <w:rPr>
           <w:lang w:val="en-US"/>
         </w:rPr>
-        <w:t>: INTEGER NOT NULL PRIMARY KEY</w:t>
+      </w:pPr>
+      <w:r>
+        <w:rPr>
+          <w:lang w:val="en-US"/>
+        </w:rPr>
+        <w:t>Domínio: INTEGER NOT NULL PRIMARY KEY</w:t>
       </w:r>
     </w:p>
     <w:p>
@@ -11519,7 +11332,7 @@
         <w:pStyle w:val="PargrafodaLista"/>
       </w:pPr>
       <w:r>
-        <w:t>nome – Nome da cidade.</w:t>
+        <w:t>nome – Nome do banco de leite.</w:t>
       </w:r>
     </w:p>
     <w:p>
@@ -11527,7 +11340,10 @@
         <w:pStyle w:val="PargrafodaLista"/>
       </w:pPr>
       <w:r>
-        <w:t>Domínio: VARCHAR(100) NOT NULL</w:t>
+        <w:t>D</w:t>
+      </w:r>
+      <w:r>
+        <w:t>omínio: VARCHAR(25) NOT NULL</w:t>
       </w:r>
     </w:p>
     <w:p>
@@ -11538,22 +11354,32 @@
         <w:rPr>
           <w:highlight w:val="yellow"/>
         </w:rPr>
+        <w:t>cidade</w:t>
+      </w:r>
+      <w:r>
+        <w:t xml:space="preserve"> – Nome da cidade onde está localizado.</w:t>
+      </w:r>
+    </w:p>
+    <w:p>
+      <w:pPr>
+        <w:pStyle w:val="PargrafodaLista"/>
+      </w:pPr>
+      <w:r>
+        <w:t>Domínio: VARCHAR(10) NOT NULL</w:t>
+      </w:r>
+    </w:p>
+    <w:p>
+      <w:pPr>
+        <w:pStyle w:val="PargrafodaLista"/>
+      </w:pPr>
+      <w:r>
+        <w:rPr>
+          <w:highlight w:val="yellow"/>
+        </w:rPr>
         <w:t>estado</w:t>
       </w:r>
       <w:r>
-        <w:t xml:space="preserve"> – Sigla ou nome </w:t>
-      </w:r>
-      <w:r>
-        <w:t xml:space="preserve">da unidade da federação onde a </w:t>
-      </w:r>
-      <w:r>
-        <w:t xml:space="preserve"> cidade</w:t>
-      </w:r>
-      <w:r>
-        <w:t xml:space="preserve"> se encontra</w:t>
-      </w:r>
-      <w:r>
-        <w:t>.</w:t>
+        <w:t xml:space="preserve"> – Sigla do estado onde está localizado.</w:t>
       </w:r>
     </w:p>
     <w:p>
@@ -11561,78 +11387,52 @@
         <w:pStyle w:val="PargrafodaLista"/>
       </w:pPr>
       <w:r>
+        <w:t>Domínio: VARCHAR(2) NOT NULL</w:t>
+      </w:r>
+    </w:p>
+    <w:p>
+      <w:pPr>
+        <w:pStyle w:val="PargrafodaLista"/>
+      </w:pPr>
+    </w:p>
+    <w:p>
+      <w:pPr>
+        <w:pStyle w:val="PargrafodaLista"/>
+      </w:pPr>
+      <w:r>
         <w:rPr>
           <w:highlight w:val="yellow"/>
         </w:rPr>
-        <w:t>/* trocar por UF</w:t>
-      </w:r>
-      <w:r>
-        <w:rPr>
-          <w:highlight w:val="yellow"/>
-        </w:rPr>
-        <w:t xml:space="preserve"> */</w:t>
+        <w:t>/* Colocar um código id para Municipio */</w:t>
       </w:r>
     </w:p>
     <w:p>
       <w:pPr>
         <w:pStyle w:val="PargrafodaLista"/>
       </w:pPr>
-      <w:r>
-        <w:t>Domínio: VARCHAR(100) NOT NULL</w:t>
-      </w:r>
-      <w:r>
-        <w:t>,</w:t>
-      </w:r>
     </w:p>
     <w:p>
       <w:pPr>
         <w:pStyle w:val="PargrafodaLista"/>
       </w:pPr>
       <w:r>
-        <w:rPr>
-          <w:highlight w:val="yellow"/>
-        </w:rPr>
-        <w:t>País:</w:t>
-      </w:r>
-    </w:p>
-    <w:p>
-      <w:r>
-        <w:t xml:space="preserve">2. Tabela: </w:t>
-      </w:r>
-      <w:proofErr w:type="spellStart"/>
-      <w:r>
-        <w:t>bancos_de_leite</w:t>
-      </w:r>
-      <w:proofErr w:type="spellEnd"/>
+        <w:t>endereco – Endereço completo do banco de leite.</w:t>
+      </w:r>
     </w:p>
     <w:p>
       <w:pPr>
         <w:pStyle w:val="PargrafodaLista"/>
       </w:pPr>
       <w:r>
-        <w:t>id – Identificador único do banco de leite.</w:t>
+        <w:t>Domínio: VARCHAR(255) NOT NULL</w:t>
       </w:r>
     </w:p>
     <w:p>
       <w:pPr>
         <w:pStyle w:val="PargrafodaLista"/>
-        <w:rPr>
-          <w:lang w:val="en-US"/>
-        </w:rPr>
-      </w:pPr>
-      <w:proofErr w:type="spellStart"/>
-      <w:r>
-        <w:rPr>
-          <w:lang w:val="en-US"/>
-        </w:rPr>
-        <w:t>Domínio</w:t>
-      </w:r>
-      <w:proofErr w:type="spellEnd"/>
-      <w:r>
-        <w:rPr>
-          <w:lang w:val="en-US"/>
-        </w:rPr>
-        <w:t>: INTEGER NOT NULL PRIMARY KEY</w:t>
+      </w:pPr>
+      <w:r>
+        <w:t>telefone – Telefone de contato.</w:t>
       </w:r>
     </w:p>
     <w:p>
@@ -11640,7 +11440,7 @@
         <w:pStyle w:val="PargrafodaLista"/>
       </w:pPr>
       <w:r>
-        <w:t>nome – Nome do banco de leite.</w:t>
+        <w:t>Domínio: VARCHAR(20) NOT NULL</w:t>
       </w:r>
     </w:p>
     <w:p>
@@ -11648,10 +11448,7 @@
         <w:pStyle w:val="PargrafodaLista"/>
       </w:pPr>
       <w:r>
-        <w:t>D</w:t>
-      </w:r>
-      <w:r>
-        <w:t>omínio: VARCHAR(25) NOT NULL</w:t>
+        <w:t>latitude – Localização geográfica (latitude).</w:t>
       </w:r>
     </w:p>
     <w:p>
@@ -11659,13 +11456,7 @@
         <w:pStyle w:val="PargrafodaLista"/>
       </w:pPr>
       <w:r>
-        <w:rPr>
-          <w:highlight w:val="yellow"/>
-        </w:rPr>
-        <w:t>cidade</w:t>
-      </w:r>
-      <w:r>
-        <w:t xml:space="preserve"> – Nome da cidade onde está localizado.</w:t>
+        <w:t>Domínio: NUMERIC(8,6)</w:t>
       </w:r>
     </w:p>
     <w:p>
@@ -11673,7 +11464,7 @@
         <w:pStyle w:val="PargrafodaLista"/>
       </w:pPr>
       <w:r>
-        <w:t>Domínio: VARCHAR(10) NOT NULL</w:t>
+        <w:t>longitude – Localização geográfica (longitude).</w:t>
       </w:r>
     </w:p>
     <w:p>
@@ -11681,136 +11472,13 @@
         <w:pStyle w:val="PargrafodaLista"/>
       </w:pPr>
       <w:r>
-        <w:rPr>
-          <w:highlight w:val="yellow"/>
-        </w:rPr>
-        <w:t>estado</w:t>
-      </w:r>
-      <w:r>
-        <w:t xml:space="preserve"> – Sigla do estado onde está localizado.</w:t>
-      </w:r>
-    </w:p>
-    <w:p>
-      <w:pPr>
-        <w:pStyle w:val="PargrafodaLista"/>
-      </w:pPr>
-      <w:r>
-        <w:t>Domínio: VARCHAR(2) NOT NULL</w:t>
-      </w:r>
-    </w:p>
-    <w:p>
-      <w:pPr>
-        <w:pStyle w:val="PargrafodaLista"/>
-      </w:pPr>
-    </w:p>
-    <w:p>
-      <w:pPr>
-        <w:pStyle w:val="PargrafodaLista"/>
-      </w:pPr>
-      <w:r>
-        <w:rPr>
-          <w:highlight w:val="yellow"/>
-        </w:rPr>
-        <w:t xml:space="preserve">/* Colocar um código id para </w:t>
-      </w:r>
-      <w:proofErr w:type="spellStart"/>
-      <w:r>
-        <w:rPr>
-          <w:highlight w:val="yellow"/>
-        </w:rPr>
-        <w:t>Municipio</w:t>
-      </w:r>
-      <w:proofErr w:type="spellEnd"/>
-      <w:r>
-        <w:rPr>
-          <w:highlight w:val="yellow"/>
-        </w:rPr>
-        <w:t xml:space="preserve"> */</w:t>
-      </w:r>
-    </w:p>
-    <w:p>
-      <w:pPr>
-        <w:pStyle w:val="PargrafodaLista"/>
-      </w:pPr>
-    </w:p>
-    <w:p>
-      <w:pPr>
-        <w:pStyle w:val="PargrafodaLista"/>
-      </w:pPr>
-      <w:proofErr w:type="spellStart"/>
-      <w:r>
-        <w:t>endereco</w:t>
-      </w:r>
-      <w:proofErr w:type="spellEnd"/>
-      <w:r>
-        <w:t xml:space="preserve"> – Endereço completo do banco de leite.</w:t>
-      </w:r>
-    </w:p>
-    <w:p>
-      <w:pPr>
-        <w:pStyle w:val="PargrafodaLista"/>
-      </w:pPr>
-      <w:r>
-        <w:t>Domínio: VARCHAR(255) NOT NULL</w:t>
-      </w:r>
-    </w:p>
-    <w:p>
-      <w:pPr>
-        <w:pStyle w:val="PargrafodaLista"/>
-      </w:pPr>
-      <w:r>
-        <w:t>telefone – Telefone de contato.</w:t>
-      </w:r>
-    </w:p>
-    <w:p>
-      <w:pPr>
-        <w:pStyle w:val="PargrafodaLista"/>
-      </w:pPr>
-      <w:r>
-        <w:t>Domínio: VARCHAR(20) NOT NULL</w:t>
-      </w:r>
-    </w:p>
-    <w:p>
-      <w:pPr>
-        <w:pStyle w:val="PargrafodaLista"/>
-      </w:pPr>
-      <w:r>
-        <w:t>latitude – Localização geográfica (latitude).</w:t>
-      </w:r>
-    </w:p>
-    <w:p>
-      <w:pPr>
-        <w:pStyle w:val="PargrafodaLista"/>
-      </w:pPr>
-      <w:r>
         <w:t>Domínio: NUMERIC(8,6)</w:t>
       </w:r>
     </w:p>
     <w:p>
-      <w:pPr>
-        <w:pStyle w:val="PargrafodaLista"/>
-      </w:pPr>
-      <w:r>
-        <w:t>longitude – Localização geográfica (longitude).</w:t>
-      </w:r>
-    </w:p>
-    <w:p>
-      <w:pPr>
-        <w:pStyle w:val="PargrafodaLista"/>
-      </w:pPr>
-      <w:r>
-        <w:t>Domínio: NUMERIC(8,6)</w:t>
-      </w:r>
-    </w:p>
-    <w:p>
-      <w:r>
-        <w:t xml:space="preserve">3. Tabela: </w:t>
-      </w:r>
-      <w:proofErr w:type="spellStart"/>
-      <w:r>
-        <w:t>usuario</w:t>
-      </w:r>
-      <w:proofErr w:type="spellEnd"/>
+      <w:r>
+        <w:t>3. Tabela: usuario</w:t>
+      </w:r>
     </w:p>
     <w:p>
       <w:pPr>
@@ -11828,19 +11496,226 @@
           <w:lang w:val="en-US"/>
         </w:rPr>
       </w:pPr>
-      <w:proofErr w:type="spellStart"/>
       <w:r>
         <w:rPr>
           <w:lang w:val="en-US"/>
         </w:rPr>
-        <w:t>Domínio</w:t>
-      </w:r>
-      <w:proofErr w:type="spellEnd"/>
-      <w:r>
+        <w:t>Domínio: INTEGER NOT NULL PRIMARY KEY</w:t>
+      </w:r>
+    </w:p>
+    <w:p>
+      <w:pPr>
+        <w:pStyle w:val="PargrafodaLista"/>
+      </w:pPr>
+      <w:r>
+        <w:t>nome – Nome completo do usuário.</w:t>
+      </w:r>
+    </w:p>
+    <w:p>
+      <w:pPr>
+        <w:pStyle w:val="PargrafodaLista"/>
+      </w:pPr>
+      <w:r>
+        <w:t>Domínio: VARCHAR(100) NOT NULL</w:t>
+      </w:r>
+    </w:p>
+    <w:p>
+      <w:pPr>
+        <w:pStyle w:val="PargrafodaLista"/>
+      </w:pPr>
+      <w:r>
+        <w:t>email – Endereço de e-mail.</w:t>
+      </w:r>
+    </w:p>
+    <w:p>
+      <w:pPr>
+        <w:pStyle w:val="PargrafodaLista"/>
+      </w:pPr>
+      <w:r>
+        <w:t>Domínio: VARCHAR(100) NOT NULL</w:t>
+      </w:r>
+    </w:p>
+    <w:p>
+      <w:pPr>
+        <w:pStyle w:val="PargrafodaLista"/>
+      </w:pPr>
+      <w:r>
+        <w:t>telefone – Número de telefone para contato.</w:t>
+      </w:r>
+    </w:p>
+    <w:p>
+      <w:pPr>
+        <w:pStyle w:val="PargrafodaLista"/>
+      </w:pPr>
+      <w:r>
+        <w:t>Domínio: VARCHAR(20)</w:t>
+      </w:r>
+    </w:p>
+    <w:p>
+      <w:pPr>
+        <w:pStyle w:val="PargrafodaLista"/>
+      </w:pPr>
+      <w:r>
+        <w:t>cpf – Cadastro de Pessoa Física.</w:t>
+      </w:r>
+    </w:p>
+    <w:p>
+      <w:pPr>
+        <w:pStyle w:val="PargrafodaLista"/>
+      </w:pPr>
+      <w:r>
+        <w:t>Domínio: VARCHAR(11) NOT NULL</w:t>
+      </w:r>
+    </w:p>
+    <w:p>
+      <w:pPr>
+        <w:pStyle w:val="PargrafodaLista"/>
+      </w:pPr>
+      <w:r>
+        <w:t>senha – Senha criptografada para autenticação.</w:t>
+      </w:r>
+    </w:p>
+    <w:p>
+      <w:pPr>
+        <w:pStyle w:val="PargrafodaLista"/>
+      </w:pPr>
+      <w:r>
+        <w:t>Domínio: VARCHAR(100) NOT NULL</w:t>
+      </w:r>
+    </w:p>
+    <w:p>
+      <w:pPr>
+        <w:pStyle w:val="PargrafodaLista"/>
+      </w:pPr>
+      <w:r>
+        <w:t>doadora – Indica se o usuário é doador.</w:t>
+      </w:r>
+    </w:p>
+    <w:p>
+      <w:pPr>
+        <w:pStyle w:val="PargrafodaLista"/>
+      </w:pPr>
+      <w:r>
+        <w:t>Domínio: BOOLEAN</w:t>
+      </w:r>
+    </w:p>
+    <w:p>
+      <w:pPr>
+        <w:pStyle w:val="PargrafodaLista"/>
+      </w:pPr>
+      <w:r>
+        <w:t>receptora – Indica se o usuário é receptor.</w:t>
+      </w:r>
+    </w:p>
+    <w:p>
+      <w:pPr>
+        <w:pStyle w:val="PargrafodaLista"/>
+      </w:pPr>
+      <w:r>
+        <w:t>Domínio: BOOLEAN</w:t>
+      </w:r>
+    </w:p>
+    <w:p>
+      <w:pPr>
+        <w:pStyle w:val="PargrafodaLista"/>
+      </w:pPr>
+      <w:r>
+        <w:t>profissional – Indica se o usuário é profissional de saúde.</w:t>
+      </w:r>
+    </w:p>
+    <w:p>
+      <w:pPr>
+        <w:pStyle w:val="PargrafodaLista"/>
+      </w:pPr>
+      <w:r>
+        <w:t>Domínio: BOOLEAN</w:t>
+      </w:r>
+    </w:p>
+    <w:p>
+      <w:pPr>
+        <w:pStyle w:val="PargrafodaLista"/>
+      </w:pPr>
+      <w:r>
+        <w:t>latitude – Localização geográfica (latitude).</w:t>
+      </w:r>
+    </w:p>
+    <w:p>
+      <w:pPr>
+        <w:pStyle w:val="PargrafodaLista"/>
+      </w:pPr>
+      <w:r>
+        <w:t>Domínio: NUMERIC(8,6)</w:t>
+      </w:r>
+    </w:p>
+    <w:p>
+      <w:pPr>
+        <w:pStyle w:val="PargrafodaLista"/>
+      </w:pPr>
+      <w:r>
+        <w:t>longitude – Localização geográfica (longitude).</w:t>
+      </w:r>
+    </w:p>
+    <w:p>
+      <w:pPr>
+        <w:pStyle w:val="PargrafodaLista"/>
+      </w:pPr>
+      <w:r>
+        <w:t>Domínio: NUMERIC(8,6)</w:t>
+      </w:r>
+    </w:p>
+    <w:p>
+      <w:pPr>
+        <w:pStyle w:val="PargrafodaLista"/>
+      </w:pPr>
+      <w:r>
+        <w:t>id_</w:t>
+      </w:r>
+      <w:r>
+        <w:t>municipio</w:t>
+      </w:r>
+      <w:r>
+        <w:t xml:space="preserve"> – Referência à cidade do usuário.</w:t>
+      </w:r>
+    </w:p>
+    <w:p>
+      <w:pPr>
+        <w:pStyle w:val="PargrafodaLista"/>
+      </w:pPr>
+      <w:r>
+        <w:t>Domínio: INTEGER NOT NUL</w:t>
+      </w:r>
+      <w:r>
+        <w:t>L, chave estrangeira para municipio</w:t>
+      </w:r>
+      <w:r>
+        <w:t>(id)</w:t>
+      </w:r>
+    </w:p>
+    <w:p>
+      <w:r>
+        <w:t>4. Tabela: doação</w:t>
+      </w:r>
+    </w:p>
+    <w:p>
+      <w:pPr>
+        <w:pStyle w:val="PargrafodaLista"/>
+      </w:pPr>
+      <w:r>
+        <w:t>id – Identificador único da doação.</w:t>
+      </w:r>
+    </w:p>
+    <w:p>
+      <w:pPr>
+        <w:pStyle w:val="PargrafodaLista"/>
         <w:rPr>
           <w:lang w:val="en-US"/>
         </w:rPr>
-        <w:t>: INTEGER NOT NULL PRIMARY KEY</w:t>
+      </w:pPr>
+      <w:r>
+        <w:rPr>
+          <w:lang w:val="en-US"/>
+        </w:rPr>
+        <w:t>Domínio: INTEGER NOT NULL PRIMARY KEY</w:t>
       </w:r>
     </w:p>
     <w:p>
@@ -11848,7 +11723,7 @@
         <w:pStyle w:val="PargrafodaLista"/>
       </w:pPr>
       <w:r>
-        <w:t>nome – Nome completo do usuário.</w:t>
+        <w:t>id_bancos_de_leite – Banco de leite que recebeu a doação.</w:t>
       </w:r>
     </w:p>
     <w:p>
@@ -11856,7 +11731,7 @@
         <w:pStyle w:val="PargrafodaLista"/>
       </w:pPr>
       <w:r>
-        <w:t>Domínio: VARCHAR(100) NOT NULL</w:t>
+        <w:t>Domínio: INTEGER NOT NULL, chave estrangeira para bancos_de_leite(id)</w:t>
       </w:r>
     </w:p>
     <w:p>
@@ -11864,7 +11739,7 @@
         <w:pStyle w:val="PargrafodaLista"/>
       </w:pPr>
       <w:r>
-        <w:t>email – Endereço de e-mail.</w:t>
+        <w:t>quantidade_ml – Quantidade doada em mililitros.</w:t>
       </w:r>
     </w:p>
     <w:p>
@@ -11872,7 +11747,7 @@
         <w:pStyle w:val="PargrafodaLista"/>
       </w:pPr>
       <w:r>
-        <w:t>Domínio: VARCHAR(100) NOT NULL</w:t>
+        <w:t>Domínio: INTEGER NOT NULL</w:t>
       </w:r>
     </w:p>
     <w:p>
@@ -11880,7 +11755,7 @@
         <w:pStyle w:val="PargrafodaLista"/>
       </w:pPr>
       <w:r>
-        <w:t>telefone – Número de telefone para contato.</w:t>
+        <w:t>data_doacao – Data e hora da doação.</w:t>
       </w:r>
     </w:p>
     <w:p>
@@ -11888,20 +11763,16 @@
         <w:pStyle w:val="PargrafodaLista"/>
       </w:pPr>
       <w:r>
-        <w:t>Domínio: VARCHAR(20)</w:t>
+        <w:t>Domínio: TIMESTAMPTZ NOT NULL</w:t>
       </w:r>
     </w:p>
     <w:p>
       <w:pPr>
         <w:pStyle w:val="PargrafodaLista"/>
       </w:pPr>
-      <w:proofErr w:type="spellStart"/>
-      <w:r>
-        <w:t>cpf</w:t>
-      </w:r>
-      <w:proofErr w:type="spellEnd"/>
-      <w:r>
-        <w:t xml:space="preserve"> – Cadastro de Pessoa Física.</w:t>
+      <w:r>
+        <w:lastRenderedPageBreak/>
+        <w:t>id_usuario – Identificador do doador.</w:t>
       </w:r>
     </w:p>
     <w:p>
@@ -11909,274 +11780,7 @@
         <w:pStyle w:val="PargrafodaLista"/>
       </w:pPr>
       <w:r>
-        <w:t>Domínio: VARCHAR(11) NOT NULL</w:t>
-      </w:r>
-    </w:p>
-    <w:p>
-      <w:pPr>
-        <w:pStyle w:val="PargrafodaLista"/>
-      </w:pPr>
-      <w:r>
-        <w:t>senha – Senha criptografada para autenticação.</w:t>
-      </w:r>
-    </w:p>
-    <w:p>
-      <w:pPr>
-        <w:pStyle w:val="PargrafodaLista"/>
-      </w:pPr>
-      <w:r>
-        <w:t>Domínio: VARCHAR(100) NOT NULL</w:t>
-      </w:r>
-    </w:p>
-    <w:p>
-      <w:pPr>
-        <w:pStyle w:val="PargrafodaLista"/>
-      </w:pPr>
-      <w:r>
-        <w:t>doadora – Indica se o usuário é doador.</w:t>
-      </w:r>
-    </w:p>
-    <w:p>
-      <w:pPr>
-        <w:pStyle w:val="PargrafodaLista"/>
-      </w:pPr>
-      <w:r>
-        <w:t>Domínio: BOOLEAN</w:t>
-      </w:r>
-    </w:p>
-    <w:p>
-      <w:pPr>
-        <w:pStyle w:val="PargrafodaLista"/>
-      </w:pPr>
-      <w:r>
-        <w:t>receptora – Indica se o usuário é receptor.</w:t>
-      </w:r>
-    </w:p>
-    <w:p>
-      <w:pPr>
-        <w:pStyle w:val="PargrafodaLista"/>
-      </w:pPr>
-      <w:r>
-        <w:t>Domínio: BOOLEAN</w:t>
-      </w:r>
-    </w:p>
-    <w:p>
-      <w:pPr>
-        <w:pStyle w:val="PargrafodaLista"/>
-      </w:pPr>
-      <w:r>
-        <w:t>profissional – Indica se o usuário é profissional de saúde.</w:t>
-      </w:r>
-    </w:p>
-    <w:p>
-      <w:pPr>
-        <w:pStyle w:val="PargrafodaLista"/>
-      </w:pPr>
-      <w:r>
-        <w:t>Domínio: BOOLEAN</w:t>
-      </w:r>
-    </w:p>
-    <w:p>
-      <w:pPr>
-        <w:pStyle w:val="PargrafodaLista"/>
-      </w:pPr>
-      <w:r>
-        <w:t>latitude – Localização geográfica (latitude).</w:t>
-      </w:r>
-    </w:p>
-    <w:p>
-      <w:pPr>
-        <w:pStyle w:val="PargrafodaLista"/>
-      </w:pPr>
-      <w:r>
-        <w:t>Domínio: NUMERIC(8,6)</w:t>
-      </w:r>
-    </w:p>
-    <w:p>
-      <w:pPr>
-        <w:pStyle w:val="PargrafodaLista"/>
-      </w:pPr>
-      <w:r>
-        <w:t>longitude – Localização geográfica (longitude).</w:t>
-      </w:r>
-    </w:p>
-    <w:p>
-      <w:pPr>
-        <w:pStyle w:val="PargrafodaLista"/>
-      </w:pPr>
-      <w:r>
-        <w:t>Domínio: NUMERIC(8,6)</w:t>
-      </w:r>
-    </w:p>
-    <w:p>
-      <w:pPr>
-        <w:pStyle w:val="PargrafodaLista"/>
-      </w:pPr>
-      <w:proofErr w:type="spellStart"/>
-      <w:r>
-        <w:t>id_</w:t>
-      </w:r>
-      <w:r>
-        <w:t>municipio</w:t>
-      </w:r>
-      <w:proofErr w:type="spellEnd"/>
-      <w:r>
-        <w:t xml:space="preserve"> – Referência à cidade do usuário.</w:t>
-      </w:r>
-    </w:p>
-    <w:p>
-      <w:pPr>
-        <w:pStyle w:val="PargrafodaLista"/>
-      </w:pPr>
-      <w:r>
-        <w:t>Domínio: INTEGER NOT NUL</w:t>
-      </w:r>
-      <w:r>
-        <w:t xml:space="preserve">L, chave estrangeira para </w:t>
-      </w:r>
-      <w:proofErr w:type="spellStart"/>
-      <w:r>
-        <w:t>municipio</w:t>
-      </w:r>
-      <w:proofErr w:type="spellEnd"/>
-      <w:r>
-        <w:t>(id)</w:t>
-      </w:r>
-    </w:p>
-    <w:p>
-      <w:r>
-        <w:t>4. Tabela: doação</w:t>
-      </w:r>
-    </w:p>
-    <w:p>
-      <w:pPr>
-        <w:pStyle w:val="PargrafodaLista"/>
-      </w:pPr>
-      <w:r>
-        <w:t>id – Identificador único da doação.</w:t>
-      </w:r>
-    </w:p>
-    <w:p>
-      <w:pPr>
-        <w:pStyle w:val="PargrafodaLista"/>
-        <w:rPr>
-          <w:lang w:val="en-US"/>
-        </w:rPr>
-      </w:pPr>
-      <w:proofErr w:type="spellStart"/>
-      <w:r>
-        <w:rPr>
-          <w:lang w:val="en-US"/>
-        </w:rPr>
-        <w:t>Domínio</w:t>
-      </w:r>
-      <w:proofErr w:type="spellEnd"/>
-      <w:r>
-        <w:rPr>
-          <w:lang w:val="en-US"/>
-        </w:rPr>
-        <w:t>: INTEGER NOT NULL PRIMARY KEY</w:t>
-      </w:r>
-    </w:p>
-    <w:p>
-      <w:pPr>
-        <w:pStyle w:val="PargrafodaLista"/>
-      </w:pPr>
-      <w:proofErr w:type="spellStart"/>
-      <w:r>
-        <w:t>id_bancos_de_leite</w:t>
-      </w:r>
-      <w:proofErr w:type="spellEnd"/>
-      <w:r>
-        <w:t xml:space="preserve"> – Banco de leite que recebeu a doação.</w:t>
-      </w:r>
-    </w:p>
-    <w:p>
-      <w:pPr>
-        <w:pStyle w:val="PargrafodaLista"/>
-      </w:pPr>
-      <w:r>
-        <w:t xml:space="preserve">Domínio: INTEGER NOT NULL, chave estrangeira para </w:t>
-      </w:r>
-      <w:proofErr w:type="spellStart"/>
-      <w:r>
-        <w:t>bancos_de_leite</w:t>
-      </w:r>
-      <w:proofErr w:type="spellEnd"/>
-      <w:r>
-        <w:t>(id)</w:t>
-      </w:r>
-    </w:p>
-    <w:p>
-      <w:pPr>
-        <w:pStyle w:val="PargrafodaLista"/>
-      </w:pPr>
-      <w:proofErr w:type="spellStart"/>
-      <w:r>
-        <w:t>quantidade_ml</w:t>
-      </w:r>
-      <w:proofErr w:type="spellEnd"/>
-      <w:r>
-        <w:t xml:space="preserve"> – Quantidade doada em mililitros.</w:t>
-      </w:r>
-    </w:p>
-    <w:p>
-      <w:pPr>
-        <w:pStyle w:val="PargrafodaLista"/>
-      </w:pPr>
-      <w:r>
-        <w:t>Domínio: INTEGER NOT NULL</w:t>
-      </w:r>
-    </w:p>
-    <w:p>
-      <w:pPr>
-        <w:pStyle w:val="PargrafodaLista"/>
-      </w:pPr>
-      <w:proofErr w:type="spellStart"/>
-      <w:r>
-        <w:t>data_doacao</w:t>
-      </w:r>
-      <w:proofErr w:type="spellEnd"/>
-      <w:r>
-        <w:t xml:space="preserve"> – Data e hora da doação.</w:t>
-      </w:r>
-    </w:p>
-    <w:p>
-      <w:pPr>
-        <w:pStyle w:val="PargrafodaLista"/>
-      </w:pPr>
-      <w:r>
-        <w:t>Domínio: TIMESTAMPTZ NOT NULL</w:t>
-      </w:r>
-    </w:p>
-    <w:p>
-      <w:pPr>
-        <w:pStyle w:val="PargrafodaLista"/>
-      </w:pPr>
-      <w:proofErr w:type="spellStart"/>
-      <w:r>
-        <w:lastRenderedPageBreak/>
-        <w:t>id_usuario</w:t>
-      </w:r>
-      <w:proofErr w:type="spellEnd"/>
-      <w:r>
-        <w:t xml:space="preserve"> – Identificador do doador.</w:t>
-      </w:r>
-    </w:p>
-    <w:p>
-      <w:pPr>
-        <w:pStyle w:val="PargrafodaLista"/>
-      </w:pPr>
-      <w:r>
-        <w:t xml:space="preserve">Domínio: INTEGER NOT NULL, chave estrangeira para </w:t>
-      </w:r>
-      <w:proofErr w:type="spellStart"/>
-      <w:r>
-        <w:t>usuario</w:t>
-      </w:r>
-      <w:proofErr w:type="spellEnd"/>
-      <w:r>
-        <w:t>(id)</w:t>
+        <w:t>Domínio: INTEGER NOT NULL, chave estrangeira para usuario(id)</w:t>
       </w:r>
     </w:p>
     <w:p>
@@ -12184,48 +11788,34 @@
         <w:rPr>
           <w:highlight w:val="yellow"/>
         </w:rPr>
-        <w:t xml:space="preserve">/* Estão faltando tabelas para suportar os </w:t>
-      </w:r>
-      <w:proofErr w:type="spellStart"/>
+        <w:t>/* Estão faltando tabelas para suportar os RFs */</w:t>
+      </w:r>
+    </w:p>
+    <w:p>
+      <w:pPr>
+        <w:pStyle w:val="Ttulo2"/>
+      </w:pPr>
+      <w:bookmarkStart w:id="56" w:name="_Toc198284624"/>
+      <w:r>
+        <w:t>6.</w:t>
+      </w:r>
+      <w:r>
+        <w:t>4</w:t>
+      </w:r>
+      <w:r>
+        <w:t xml:space="preserve"> PROJETO DA INTERAÇÃO HUMANO-COMPUTADOR</w:t>
+      </w:r>
+      <w:bookmarkEnd w:id="56"/>
+    </w:p>
+    <w:p>
+      <w:bookmarkStart w:id="57" w:name="_Toc198201049"/>
+      <w:r>
+        <w:t>A interação humano-computador (</w:t>
+      </w:r>
       <w:r>
         <w:rPr>
           <w:highlight w:val="yellow"/>
         </w:rPr>
-        <w:t>RFs</w:t>
-      </w:r>
-      <w:proofErr w:type="spellEnd"/>
-      <w:r>
-        <w:rPr>
-          <w:highlight w:val="yellow"/>
-        </w:rPr>
-        <w:t xml:space="preserve"> */</w:t>
-      </w:r>
-    </w:p>
-    <w:p>
-      <w:pPr>
-        <w:pStyle w:val="Ttulo2"/>
-      </w:pPr>
-      <w:bookmarkStart w:id="56" w:name="_Toc198284624"/>
-      <w:r>
-        <w:t>6.</w:t>
-      </w:r>
-      <w:r>
-        <w:t>4</w:t>
-      </w:r>
-      <w:r>
-        <w:t xml:space="preserve"> PROJETO DA INTERAÇÃO HUMANO-COMPUTADOR</w:t>
-      </w:r>
-      <w:bookmarkEnd w:id="56"/>
-    </w:p>
-    <w:p>
-      <w:bookmarkStart w:id="57" w:name="_Toc198201049"/>
-      <w:r>
-        <w:t>A interação humano-computador (</w:t>
-      </w:r>
-      <w:r>
-        <w:rPr>
-          <w:highlight w:val="yellow"/>
-        </w:rPr>
         <w:t>IHC</w:t>
       </w:r>
       <w:r>
@@ -12235,15 +11825,7 @@
         <w:t>quadas ao contexto do sistema de software</w:t>
       </w:r>
       <w:r>
-        <w:t xml:space="preserve"> </w:t>
-      </w:r>
-      <w:proofErr w:type="spellStart"/>
-      <w:r>
-        <w:t>Donate</w:t>
-      </w:r>
-      <w:proofErr w:type="spellEnd"/>
-      <w:r>
-        <w:t>.</w:t>
+        <w:t xml:space="preserve"> Donate.</w:t>
       </w:r>
       <w:bookmarkEnd w:id="57"/>
     </w:p>
@@ -12334,13 +11916,8 @@
         <w:t xml:space="preserve">ases 1 e 2 deste projeto, foram realizadas diversas atividades importantes que contribuíram para o desenvolvimento de um sistema </w:t>
       </w:r>
       <w:r>
-        <w:t xml:space="preserve">de software </w:t>
-      </w:r>
-      <w:proofErr w:type="spellStart"/>
-      <w:r>
-        <w:t>Donate</w:t>
-      </w:r>
-      <w:proofErr w:type="spellEnd"/>
+        <w:t>de software Donate</w:t>
+      </w:r>
       <w:r>
         <w:t xml:space="preserve">. </w:t>
       </w:r>
@@ -12401,7 +11978,6 @@
     <w:p>
       <w:pPr>
         <w:pStyle w:val="NormalWeb"/>
-        <w:jc w:val="left"/>
         <w:rPr>
           <w:rStyle w:val="Forte"/>
           <w:sz w:val="24"/>
@@ -12940,44 +12516,129 @@
         </w:rPr>
         <w:t xml:space="preserve">ORGANIZAÇÃO MUNDIAL DA SAÚDE (OMS). </w:t>
       </w:r>
-      <w:proofErr w:type="spellStart"/>
       <w:r>
         <w:rPr>
           <w:rStyle w:val="Forte"/>
           <w:b/>
           <w:sz w:val="24"/>
         </w:rPr>
-        <w:t>Breastfeeding</w:t>
-      </w:r>
-      <w:proofErr w:type="spellEnd"/>
+        <w:t>Breastfeeding.</w:t>
+      </w:r>
+      <w:r>
+        <w:rPr>
+          <w:rStyle w:val="Forte"/>
+          <w:sz w:val="24"/>
+        </w:rPr>
+        <w:t xml:space="preserve"> 2025.</w:t>
+      </w:r>
+      <w:r>
+        <w:rPr>
+          <w:rStyle w:val="Forte"/>
+          <w:sz w:val="24"/>
+        </w:rPr>
+        <w:t xml:space="preserve"> Disponível em: https://www.who.int/news-room/fact-sheets/detail/breastfe</w:t>
+      </w:r>
+      <w:r>
+        <w:rPr>
+          <w:rStyle w:val="Forte"/>
+          <w:sz w:val="24"/>
+        </w:rPr>
+        <w:t>eding. Acesso em: 13 mar. 2025.</w:t>
+      </w:r>
+    </w:p>
+    <w:p>
+      <w:pPr>
+        <w:pStyle w:val="NormalWeb"/>
+      </w:pPr>
+      <w:r>
+        <w:rPr>
+          <w:bCs/>
+        </w:rPr>
+        <w:t>REDE BRASILEIRA DE BANCOS DE LEITE HUMANO</w:t>
+      </w:r>
+      <w:r>
+        <w:rPr>
+          <w:b/>
+          <w:bCs/>
+        </w:rPr>
+        <w:t xml:space="preserve"> (</w:t>
+      </w:r>
+      <w:r>
+        <w:rPr>
+          <w:bCs/>
+        </w:rPr>
+        <w:t>RBLH-BR</w:t>
+      </w:r>
+      <w:r>
+        <w:t xml:space="preserve">). </w:t>
+      </w:r>
+      <w:r>
+        <w:rPr>
+          <w:b/>
+          <w:iCs/>
+        </w:rPr>
+        <w:t>O que é a Rede Brasileira de Bancos de Leite Humano</w:t>
+      </w:r>
+      <w:r>
+        <w:rPr>
+          <w:b/>
+        </w:rPr>
+        <w:t>.</w:t>
+      </w:r>
+      <w:r>
+        <w:t xml:space="preserve"> Fundação Oswaldo Cruz – Fiocruz</w:t>
+      </w:r>
+      <w:r>
+        <w:t>: 2023.</w:t>
+      </w:r>
+      <w:r>
+        <w:t xml:space="preserve"> Disponível em: https://rblh.fiocruz.br/o-que-e-rede-blh. Acesso em: 13 mar. 2025.</w:t>
+      </w:r>
+    </w:p>
+    <w:p>
+      <w:pPr>
+        <w:pStyle w:val="NormalWeb"/>
+        <w:rPr>
+          <w:rStyle w:val="Forte"/>
+          <w:sz w:val="24"/>
+        </w:rPr>
+      </w:pPr>
+      <w:r>
+        <w:rPr>
+          <w:rStyle w:val="Forte"/>
+          <w:sz w:val="24"/>
+        </w:rPr>
+        <w:lastRenderedPageBreak/>
+        <w:t xml:space="preserve">SILVA, R. F.; ALMEIDA, K. L.; FERREIRA, P. H.; COSTA, M. A. Aplicativo Doe Leite: tecnologia facilitadora na doação de leite materno. </w:t>
+      </w:r>
       <w:r>
         <w:rPr>
           <w:rStyle w:val="Forte"/>
           <w:b/>
           <w:sz w:val="24"/>
         </w:rPr>
-        <w:t>.</w:t>
+        <w:t>Revista da Escola de Enfermagem da USP</w:t>
       </w:r>
       <w:r>
         <w:rPr>
           <w:rStyle w:val="Forte"/>
           <w:sz w:val="24"/>
         </w:rPr>
-        <w:t xml:space="preserve"> 2025.</w:t>
+        <w:t>, 56, 2022.</w:t>
       </w:r>
       <w:r>
         <w:rPr>
           <w:rStyle w:val="Forte"/>
           <w:sz w:val="24"/>
         </w:rPr>
-        <w:t xml:space="preserve"> Disponível em: https://www.who.int/news-room/fact-sheets/detail/breastfe</w:t>
+        <w:t>Disponível em: https://www.scielo.br/j/ape/a/tXmsqRHbThMgSxqFZrz</w:t>
       </w:r>
       <w:r>
         <w:rPr>
           <w:rStyle w:val="Forte"/>
           <w:sz w:val="24"/>
         </w:rPr>
-        <w:t>eding. Acesso em: 13 mar. 2025.</w:t>
+        <w:t>sYmJ/. Acesso em: 13 mar. 2025.</w:t>
       </w:r>
     </w:p>
     <w:p>
@@ -12985,119 +12646,16 @@
         <w:pStyle w:val="NormalWeb"/>
       </w:pPr>
       <w:r>
-        <w:rPr>
-          <w:bCs/>
-        </w:rPr>
-        <w:t>REDE BRASILEIRA DE BANCOS DE LEITE HUMANO</w:t>
+        <w:t xml:space="preserve">SOMMERVILLE, I. </w:t>
       </w:r>
       <w:r>
         <w:rPr>
           <w:b/>
-          <w:bCs/>
-        </w:rPr>
-        <w:t xml:space="preserve"> (</w:t>
-      </w:r>
-      <w:r>
-        <w:rPr>
-          <w:bCs/>
-        </w:rPr>
-        <w:t>RBLH-BR</w:t>
-      </w:r>
-      <w:r>
-        <w:t xml:space="preserve">). </w:t>
-      </w:r>
-      <w:r>
-        <w:rPr>
-          <w:b/>
-          <w:iCs/>
-        </w:rPr>
-        <w:t>O que é a Rede Brasileira de Bancos de Leite Humano</w:t>
-      </w:r>
-      <w:r>
-        <w:rPr>
-          <w:b/>
-        </w:rPr>
-        <w:t>.</w:t>
-      </w:r>
-      <w:r>
-        <w:t xml:space="preserve"> Fundação Oswaldo Cruz – Fiocruz</w:t>
-      </w:r>
-      <w:r>
-        <w:t>: 2023.</w:t>
-      </w:r>
-      <w:r>
-        <w:t xml:space="preserve"> Disponível em: https://rblh.fiocruz.br/o-que-e-rede-blh. Acesso em: 13 mar. 2025.</w:t>
-      </w:r>
-    </w:p>
-    <w:p>
-      <w:pPr>
-        <w:pStyle w:val="NormalWeb"/>
-        <w:rPr>
-          <w:rStyle w:val="Forte"/>
-          <w:sz w:val="24"/>
-        </w:rPr>
-      </w:pPr>
-      <w:r>
-        <w:rPr>
-          <w:rStyle w:val="Forte"/>
-          <w:sz w:val="24"/>
-        </w:rPr>
-        <w:lastRenderedPageBreak/>
-        <w:t xml:space="preserve">SILVA, R. F.; ALMEIDA, K. L.; FERREIRA, P. H.; COSTA, M. A. Aplicativo Doe Leite: tecnologia facilitadora na doação de leite materno. </w:t>
-      </w:r>
-      <w:r>
-        <w:rPr>
-          <w:rStyle w:val="Forte"/>
-          <w:b/>
-          <w:sz w:val="24"/>
-        </w:rPr>
-        <w:t>Revista da Escola de Enfermagem da USP</w:t>
-      </w:r>
-      <w:r>
-        <w:rPr>
-          <w:rStyle w:val="Forte"/>
-          <w:sz w:val="24"/>
-        </w:rPr>
-        <w:t>, 56, 2022.</w:t>
-      </w:r>
-      <w:r>
-        <w:rPr>
-          <w:rStyle w:val="Forte"/>
-          <w:sz w:val="24"/>
-        </w:rPr>
-        <w:t>Disponível em: https://www.scielo.br/j/ape/a/tXmsqRHbThMgSxqFZrz</w:t>
-      </w:r>
-      <w:r>
-        <w:rPr>
-          <w:rStyle w:val="Forte"/>
-          <w:sz w:val="24"/>
-        </w:rPr>
-        <w:t>sYmJ/. Acesso em: 13 mar. 2025.</w:t>
-      </w:r>
-    </w:p>
-    <w:p>
-      <w:pPr>
-        <w:pStyle w:val="NormalWeb"/>
-      </w:pPr>
-      <w:r>
-        <w:t xml:space="preserve">SOMMERVILLE, I. </w:t>
-      </w:r>
-      <w:r>
-        <w:rPr>
-          <w:b/>
         </w:rPr>
         <w:t>Engenharia de Software</w:t>
       </w:r>
       <w:r>
-        <w:t xml:space="preserve">. 10. ed. São Paulo: Pearson </w:t>
-      </w:r>
-      <w:proofErr w:type="spellStart"/>
-      <w:r>
-        <w:t>Education</w:t>
-      </w:r>
-      <w:proofErr w:type="spellEnd"/>
-      <w:r>
-        <w:t>, 2019.</w:t>
+        <w:t>. 10. ed. São Paulo: Pearson Education, 2019.</w:t>
       </w:r>
     </w:p>
     <w:p>
@@ -13170,15 +12728,7 @@
     </w:p>
     <w:p>
       <w:r>
-        <w:t>O plano de elaboração e gerenciamento do projeto está disponível na pasta “</w:t>
-      </w:r>
-      <w:proofErr w:type="spellStart"/>
-      <w:r>
-        <w:t>ApêndiceA</w:t>
-      </w:r>
-      <w:proofErr w:type="spellEnd"/>
-      <w:r>
-        <w:t>” que acompanha este documento.</w:t>
+        <w:t>O plano de elaboração e gerenciamento do projeto está disponível na pasta “ApêndiceA” que acompanha este documento.</w:t>
       </w:r>
     </w:p>
     <w:p>
@@ -13220,15 +12770,7 @@
         <w:t>is</w:t>
       </w:r>
       <w:r>
-        <w:t xml:space="preserve"> na pasta “</w:t>
-      </w:r>
-      <w:proofErr w:type="spellStart"/>
-      <w:r>
-        <w:t>ApêndiceB</w:t>
-      </w:r>
-      <w:proofErr w:type="spellEnd"/>
-      <w:r>
-        <w:t>” que acompanha este documento.</w:t>
+        <w:t xml:space="preserve"> na pasta “ApêndiceB” que acompanha este documento.</w:t>
       </w:r>
     </w:p>
     <w:p>
@@ -13250,15 +12792,7 @@
     </w:p>
     <w:p>
       <w:r>
-        <w:t>O modelo de casos de uso está disponível na pasta “</w:t>
-      </w:r>
-      <w:proofErr w:type="spellStart"/>
-      <w:r>
-        <w:t>ApêndiceC</w:t>
-      </w:r>
-      <w:proofErr w:type="spellEnd"/>
-      <w:r>
-        <w:t>” que acompanha este documento.</w:t>
+        <w:t>O modelo de casos de uso está disponível na pasta “ApêndiceC” que acompanha este documento.</w:t>
       </w:r>
     </w:p>
     <w:p>
@@ -13280,15 +12814,7 @@
     </w:p>
     <w:p>
       <w:r>
-        <w:t>O modelo conceitual dos dados (representado por meio do modelo entidade-relacionamento), o modelo lógico dos dados e o dicionário dos dados do modelo lógico estão disponíveis na pasta “</w:t>
-      </w:r>
-      <w:proofErr w:type="spellStart"/>
-      <w:r>
-        <w:t>ApêndiceD</w:t>
-      </w:r>
-      <w:proofErr w:type="spellEnd"/>
-      <w:r>
-        <w:t>” que acompanha este documento.</w:t>
+        <w:t>O modelo conceitual dos dados (representado por meio do modelo entidade-relacionamento), o modelo lógico dos dados e o dicionário dos dados do modelo lógico estão disponíveis na pasta “ApêndiceD” que acompanha este documento.</w:t>
       </w:r>
     </w:p>
     <w:p>
@@ -13309,15 +12835,7 @@
     </w:p>
     <w:p>
       <w:r>
-        <w:t>Os modelos de interface de usuário de baixa e média fidelidades estão disponíveis na pasta “</w:t>
-      </w:r>
-      <w:proofErr w:type="spellStart"/>
-      <w:r>
-        <w:t>ApêndiceE</w:t>
-      </w:r>
-      <w:proofErr w:type="spellEnd"/>
-      <w:r>
-        <w:t>” que acompanha este documento.</w:t>
+        <w:t>Os modelos de interface de usuário de baixa e média fidelidades estão disponíveis na pasta “ApêndiceE” que acompanha este documento.</w:t>
       </w:r>
     </w:p>
     <w:p>
@@ -13356,15 +12874,7 @@
     </w:p>
     <w:p>
       <w:r>
-        <w:t>Os diagramas elaborados por meio da UML estão disponíveis na pasta “</w:t>
-      </w:r>
-      <w:proofErr w:type="spellStart"/>
-      <w:r>
-        <w:t>ApêndiceF</w:t>
-      </w:r>
-      <w:proofErr w:type="spellEnd"/>
-      <w:r>
-        <w:t>” que acompanha este documento.</w:t>
+        <w:t>Os diagramas elaborados por meio da UML estão disponíveis na pasta “ApêndiceF” que acompanha este documento.</w:t>
       </w:r>
     </w:p>
     <w:p/>
@@ -13410,15 +12920,7 @@
         </w:rPr>
       </w:pPr>
       <w:r>
-        <w:t>As entrevistas com os potenciais usuários do sistema encontram-se disponíveis na pasta “</w:t>
-      </w:r>
-      <w:proofErr w:type="spellStart"/>
-      <w:r>
-        <w:t>ApêndiceG</w:t>
-      </w:r>
-      <w:proofErr w:type="spellEnd"/>
-      <w:r>
-        <w:t>” que acompanha este documento.</w:t>
+        <w:t>As entrevistas com os potenciais usuários do sistema encontram-se disponíveis na pasta “ApêndiceG” que acompanha este documento.</w:t>
       </w:r>
       <w:bookmarkEnd w:id="67"/>
       <w:bookmarkEnd w:id="68"/>
@@ -14049,6 +13551,92 @@
     </w:lvl>
   </w:abstractNum>
   <w:abstractNum w:abstractNumId="2" w15:restartNumberingAfterBreak="0">
+    <w:nsid w:val="10A23F6B"/>
+    <w:multiLevelType w:val="hybridMultilevel"/>
+    <w:tmpl w:val="B394E1E2"/>
+    <w:lvl w:ilvl="0" w:tplc="04160017">
+      <w:start w:val="1"/>
+      <w:numFmt w:val="lowerLetter"/>
+      <w:lvlText w:val="%1)"/>
+      <w:lvlJc w:val="left"/>
+      <w:pPr>
+        <w:ind w:left="720" w:hanging="360"/>
+      </w:pPr>
+    </w:lvl>
+    <w:lvl w:ilvl="1" w:tplc="04160019" w:tentative="1">
+      <w:start w:val="1"/>
+      <w:numFmt w:val="lowerLetter"/>
+      <w:lvlText w:val="%2."/>
+      <w:lvlJc w:val="left"/>
+      <w:pPr>
+        <w:ind w:left="1440" w:hanging="360"/>
+      </w:pPr>
+    </w:lvl>
+    <w:lvl w:ilvl="2" w:tplc="0416001B" w:tentative="1">
+      <w:start w:val="1"/>
+      <w:numFmt w:val="lowerRoman"/>
+      <w:lvlText w:val="%3."/>
+      <w:lvlJc w:val="right"/>
+      <w:pPr>
+        <w:ind w:left="2160" w:hanging="180"/>
+      </w:pPr>
+    </w:lvl>
+    <w:lvl w:ilvl="3" w:tplc="0416000F" w:tentative="1">
+      <w:start w:val="1"/>
+      <w:numFmt w:val="decimal"/>
+      <w:lvlText w:val="%4."/>
+      <w:lvlJc w:val="left"/>
+      <w:pPr>
+        <w:ind w:left="2880" w:hanging="360"/>
+      </w:pPr>
+    </w:lvl>
+    <w:lvl w:ilvl="4" w:tplc="04160019" w:tentative="1">
+      <w:start w:val="1"/>
+      <w:numFmt w:val="lowerLetter"/>
+      <w:lvlText w:val="%5."/>
+      <w:lvlJc w:val="left"/>
+      <w:pPr>
+        <w:ind w:left="3600" w:hanging="360"/>
+      </w:pPr>
+    </w:lvl>
+    <w:lvl w:ilvl="5" w:tplc="0416001B" w:tentative="1">
+      <w:start w:val="1"/>
+      <w:numFmt w:val="lowerRoman"/>
+      <w:lvlText w:val="%6."/>
+      <w:lvlJc w:val="right"/>
+      <w:pPr>
+        <w:ind w:left="4320" w:hanging="180"/>
+      </w:pPr>
+    </w:lvl>
+    <w:lvl w:ilvl="6" w:tplc="0416000F" w:tentative="1">
+      <w:start w:val="1"/>
+      <w:numFmt w:val="decimal"/>
+      <w:lvlText w:val="%7."/>
+      <w:lvlJc w:val="left"/>
+      <w:pPr>
+        <w:ind w:left="5040" w:hanging="360"/>
+      </w:pPr>
+    </w:lvl>
+    <w:lvl w:ilvl="7" w:tplc="04160019" w:tentative="1">
+      <w:start w:val="1"/>
+      <w:numFmt w:val="lowerLetter"/>
+      <w:lvlText w:val="%8."/>
+      <w:lvlJc w:val="left"/>
+      <w:pPr>
+        <w:ind w:left="5760" w:hanging="360"/>
+      </w:pPr>
+    </w:lvl>
+    <w:lvl w:ilvl="8" w:tplc="0416001B" w:tentative="1">
+      <w:start w:val="1"/>
+      <w:numFmt w:val="lowerRoman"/>
+      <w:lvlText w:val="%9."/>
+      <w:lvlJc w:val="right"/>
+      <w:pPr>
+        <w:ind w:left="6480" w:hanging="180"/>
+      </w:pPr>
+    </w:lvl>
+  </w:abstractNum>
+  <w:abstractNum w:abstractNumId="3" w15:restartNumberingAfterBreak="0">
     <w:nsid w:val="11616AAC"/>
     <w:multiLevelType w:val="hybridMultilevel"/>
     <w:tmpl w:val="B69C2FEE"/>
@@ -14137,7 +13725,7 @@
       </w:pPr>
     </w:lvl>
   </w:abstractNum>
-  <w:abstractNum w:abstractNumId="3" w15:restartNumberingAfterBreak="0">
+  <w:abstractNum w:abstractNumId="4" w15:restartNumberingAfterBreak="0">
     <w:nsid w:val="11DF579C"/>
     <w:multiLevelType w:val="hybridMultilevel"/>
     <w:tmpl w:val="8B6AF490"/>
@@ -14250,7 +13838,7 @@
       </w:rPr>
     </w:lvl>
   </w:abstractNum>
-  <w:abstractNum w:abstractNumId="4" w15:restartNumberingAfterBreak="0">
+  <w:abstractNum w:abstractNumId="5" w15:restartNumberingAfterBreak="0">
     <w:nsid w:val="13DC21B7"/>
     <w:multiLevelType w:val="hybridMultilevel"/>
     <w:tmpl w:val="B86EE9EE"/>
@@ -14363,7 +13951,7 @@
       </w:rPr>
     </w:lvl>
   </w:abstractNum>
-  <w:abstractNum w:abstractNumId="5" w15:restartNumberingAfterBreak="0">
+  <w:abstractNum w:abstractNumId="6" w15:restartNumberingAfterBreak="0">
     <w:nsid w:val="13DF7C97"/>
     <w:multiLevelType w:val="hybridMultilevel"/>
     <w:tmpl w:val="0292F3A6"/>
@@ -14476,7 +14064,7 @@
       </w:rPr>
     </w:lvl>
   </w:abstractNum>
-  <w:abstractNum w:abstractNumId="6" w15:restartNumberingAfterBreak="0">
+  <w:abstractNum w:abstractNumId="7" w15:restartNumberingAfterBreak="0">
     <w:nsid w:val="14EC4CFF"/>
     <w:multiLevelType w:val="hybridMultilevel"/>
     <w:tmpl w:val="F18636E2"/>
@@ -14592,7 +14180,7 @@
       </w:pPr>
     </w:lvl>
   </w:abstractNum>
-  <w:abstractNum w:abstractNumId="7" w15:restartNumberingAfterBreak="0">
+  <w:abstractNum w:abstractNumId="8" w15:restartNumberingAfterBreak="0">
     <w:nsid w:val="1862130C"/>
     <w:multiLevelType w:val="multilevel"/>
     <w:tmpl w:val="E102CBF2"/>
@@ -14732,7 +14320,7 @@
       </w:rPr>
     </w:lvl>
   </w:abstractNum>
-  <w:abstractNum w:abstractNumId="8" w15:restartNumberingAfterBreak="0">
+  <w:abstractNum w:abstractNumId="9" w15:restartNumberingAfterBreak="0">
     <w:nsid w:val="19F3483E"/>
     <w:multiLevelType w:val="multilevel"/>
     <w:tmpl w:val="7960D292"/>
@@ -14872,7 +14460,7 @@
       </w:rPr>
     </w:lvl>
   </w:abstractNum>
-  <w:abstractNum w:abstractNumId="9" w15:restartNumberingAfterBreak="0">
+  <w:abstractNum w:abstractNumId="10" w15:restartNumberingAfterBreak="0">
     <w:nsid w:val="1FD13A6F"/>
     <w:multiLevelType w:val="multilevel"/>
     <w:tmpl w:val="E40E7E6C"/>
@@ -15012,7 +14600,7 @@
       </w:rPr>
     </w:lvl>
   </w:abstractNum>
-  <w:abstractNum w:abstractNumId="10" w15:restartNumberingAfterBreak="0">
+  <w:abstractNum w:abstractNumId="11" w15:restartNumberingAfterBreak="0">
     <w:nsid w:val="27540B40"/>
     <w:multiLevelType w:val="hybridMultilevel"/>
     <w:tmpl w:val="7E109130"/>
@@ -15101,7 +14689,7 @@
       </w:pPr>
     </w:lvl>
   </w:abstractNum>
-  <w:abstractNum w:abstractNumId="11" w15:restartNumberingAfterBreak="0">
+  <w:abstractNum w:abstractNumId="12" w15:restartNumberingAfterBreak="0">
     <w:nsid w:val="2C8232F4"/>
     <w:multiLevelType w:val="hybridMultilevel"/>
     <w:tmpl w:val="1A56AC36"/>
@@ -15190,7 +14778,7 @@
       </w:pPr>
     </w:lvl>
   </w:abstractNum>
-  <w:abstractNum w:abstractNumId="12" w15:restartNumberingAfterBreak="0">
+  <w:abstractNum w:abstractNumId="13" w15:restartNumberingAfterBreak="0">
     <w:nsid w:val="2F267230"/>
     <w:multiLevelType w:val="hybridMultilevel"/>
     <w:tmpl w:val="E102B2CC"/>
@@ -15279,7 +14867,7 @@
       </w:pPr>
     </w:lvl>
   </w:abstractNum>
-  <w:abstractNum w:abstractNumId="13" w15:restartNumberingAfterBreak="0">
+  <w:abstractNum w:abstractNumId="14" w15:restartNumberingAfterBreak="0">
     <w:nsid w:val="30696363"/>
     <w:multiLevelType w:val="hybridMultilevel"/>
     <w:tmpl w:val="8368C35A"/>
@@ -15368,7 +14956,7 @@
       </w:pPr>
     </w:lvl>
   </w:abstractNum>
-  <w:abstractNum w:abstractNumId="14" w15:restartNumberingAfterBreak="0">
+  <w:abstractNum w:abstractNumId="15" w15:restartNumberingAfterBreak="0">
     <w:nsid w:val="34E26EA6"/>
     <w:multiLevelType w:val="multilevel"/>
     <w:tmpl w:val="3C58877C"/>
@@ -15508,7 +15096,7 @@
       </w:rPr>
     </w:lvl>
   </w:abstractNum>
-  <w:abstractNum w:abstractNumId="15" w15:restartNumberingAfterBreak="0">
+  <w:abstractNum w:abstractNumId="16" w15:restartNumberingAfterBreak="0">
     <w:nsid w:val="39F52A64"/>
     <w:multiLevelType w:val="singleLevel"/>
     <w:tmpl w:val="AE162D36"/>
@@ -15527,7 +15115,7 @@
       </w:rPr>
     </w:lvl>
   </w:abstractNum>
-  <w:abstractNum w:abstractNumId="16" w15:restartNumberingAfterBreak="0">
+  <w:abstractNum w:abstractNumId="17" w15:restartNumberingAfterBreak="0">
     <w:nsid w:val="3B501AD5"/>
     <w:multiLevelType w:val="hybridMultilevel"/>
     <w:tmpl w:val="A39AD45A"/>
@@ -15616,7 +15204,7 @@
       </w:pPr>
     </w:lvl>
   </w:abstractNum>
-  <w:abstractNum w:abstractNumId="17" w15:restartNumberingAfterBreak="0">
+  <w:abstractNum w:abstractNumId="18" w15:restartNumberingAfterBreak="0">
     <w:nsid w:val="3C1706AA"/>
     <w:multiLevelType w:val="hybridMultilevel"/>
     <w:tmpl w:val="9424A730"/>
@@ -15729,7 +15317,7 @@
       </w:rPr>
     </w:lvl>
   </w:abstractNum>
-  <w:abstractNum w:abstractNumId="18" w15:restartNumberingAfterBreak="0">
+  <w:abstractNum w:abstractNumId="19" w15:restartNumberingAfterBreak="0">
     <w:nsid w:val="3EB02082"/>
     <w:multiLevelType w:val="multilevel"/>
     <w:tmpl w:val="A5D200B2"/>
@@ -15869,7 +15457,7 @@
       </w:rPr>
     </w:lvl>
   </w:abstractNum>
-  <w:abstractNum w:abstractNumId="19" w15:restartNumberingAfterBreak="0">
+  <w:abstractNum w:abstractNumId="20" w15:restartNumberingAfterBreak="0">
     <w:nsid w:val="408572B6"/>
     <w:multiLevelType w:val="hybridMultilevel"/>
     <w:tmpl w:val="16926534"/>
@@ -15982,7 +15570,7 @@
       </w:rPr>
     </w:lvl>
   </w:abstractNum>
-  <w:abstractNum w:abstractNumId="20" w15:restartNumberingAfterBreak="0">
+  <w:abstractNum w:abstractNumId="21" w15:restartNumberingAfterBreak="0">
     <w:nsid w:val="419E0235"/>
     <w:multiLevelType w:val="hybridMultilevel"/>
     <w:tmpl w:val="ACB07AA6"/>
@@ -16095,7 +15683,7 @@
       </w:rPr>
     </w:lvl>
   </w:abstractNum>
-  <w:abstractNum w:abstractNumId="21" w15:restartNumberingAfterBreak="0">
+  <w:abstractNum w:abstractNumId="22" w15:restartNumberingAfterBreak="0">
     <w:nsid w:val="43F26983"/>
     <w:multiLevelType w:val="multilevel"/>
     <w:tmpl w:val="1E482440"/>
@@ -16239,7 +15827,7 @@
       </w:rPr>
     </w:lvl>
   </w:abstractNum>
-  <w:abstractNum w:abstractNumId="22" w15:restartNumberingAfterBreak="0">
+  <w:abstractNum w:abstractNumId="23" w15:restartNumberingAfterBreak="0">
     <w:nsid w:val="5584027B"/>
     <w:multiLevelType w:val="hybridMultilevel"/>
     <w:tmpl w:val="B394E1E2"/>
@@ -16325,7 +15913,7 @@
       </w:pPr>
     </w:lvl>
   </w:abstractNum>
-  <w:abstractNum w:abstractNumId="23" w15:restartNumberingAfterBreak="0">
+  <w:abstractNum w:abstractNumId="24" w15:restartNumberingAfterBreak="0">
     <w:nsid w:val="5F2F46EB"/>
     <w:multiLevelType w:val="multilevel"/>
     <w:tmpl w:val="D4DCBC9C"/>
@@ -16465,7 +16053,7 @@
       </w:rPr>
     </w:lvl>
   </w:abstractNum>
-  <w:abstractNum w:abstractNumId="24" w15:restartNumberingAfterBreak="0">
+  <w:abstractNum w:abstractNumId="25" w15:restartNumberingAfterBreak="0">
     <w:nsid w:val="63447252"/>
     <w:multiLevelType w:val="hybridMultilevel"/>
     <w:tmpl w:val="CCF684C8"/>
@@ -16581,7 +16169,7 @@
       </w:pPr>
     </w:lvl>
   </w:abstractNum>
-  <w:abstractNum w:abstractNumId="25" w15:restartNumberingAfterBreak="0">
+  <w:abstractNum w:abstractNumId="26" w15:restartNumberingAfterBreak="0">
     <w:nsid w:val="63E512F1"/>
     <w:multiLevelType w:val="hybridMultilevel"/>
     <w:tmpl w:val="948EB100"/>
@@ -16694,7 +16282,7 @@
       </w:rPr>
     </w:lvl>
   </w:abstractNum>
-  <w:abstractNum w:abstractNumId="26" w15:restartNumberingAfterBreak="0">
+  <w:abstractNum w:abstractNumId="27" w15:restartNumberingAfterBreak="0">
     <w:nsid w:val="729A5C18"/>
     <w:multiLevelType w:val="singleLevel"/>
     <w:tmpl w:val="AE162D36"/>
@@ -16713,7 +16301,7 @@
       </w:rPr>
     </w:lvl>
   </w:abstractNum>
-  <w:abstractNum w:abstractNumId="27" w15:restartNumberingAfterBreak="0">
+  <w:abstractNum w:abstractNumId="28" w15:restartNumberingAfterBreak="0">
     <w:nsid w:val="75F4548B"/>
     <w:multiLevelType w:val="multilevel"/>
     <w:tmpl w:val="5D3C2176"/>
@@ -16826,7 +16414,7 @@
       </w:pPr>
     </w:lvl>
   </w:abstractNum>
-  <w:abstractNum w:abstractNumId="28" w15:restartNumberingAfterBreak="0">
+  <w:abstractNum w:abstractNumId="29" w15:restartNumberingAfterBreak="0">
     <w:nsid w:val="776A654B"/>
     <w:multiLevelType w:val="multilevel"/>
     <w:tmpl w:val="981AB450"/>
@@ -16940,90 +16528,93 @@
     </w:lvl>
   </w:abstractNum>
   <w:num w:numId="1">
-    <w:abstractNumId w:val="6"/>
+    <w:abstractNumId w:val="7"/>
   </w:num>
   <w:num w:numId="2">
-    <w:abstractNumId w:val="24"/>
+    <w:abstractNumId w:val="25"/>
   </w:num>
   <w:num w:numId="3">
-    <w:abstractNumId w:val="21"/>
+    <w:abstractNumId w:val="22"/>
   </w:num>
   <w:num w:numId="4">
-    <w:abstractNumId w:val="9"/>
+    <w:abstractNumId w:val="10"/>
   </w:num>
   <w:num w:numId="5">
     <w:abstractNumId w:val="1"/>
   </w:num>
   <w:num w:numId="6">
-    <w:abstractNumId w:val="14"/>
+    <w:abstractNumId w:val="15"/>
   </w:num>
   <w:num w:numId="7">
-    <w:abstractNumId w:val="8"/>
+    <w:abstractNumId w:val="9"/>
   </w:num>
   <w:num w:numId="8">
-    <w:abstractNumId w:val="23"/>
+    <w:abstractNumId w:val="24"/>
   </w:num>
   <w:num w:numId="9">
-    <w:abstractNumId w:val="7"/>
+    <w:abstractNumId w:val="8"/>
   </w:num>
   <w:num w:numId="10">
     <w:abstractNumId w:val="0"/>
   </w:num>
   <w:num w:numId="11">
+    <w:abstractNumId w:val="19"/>
+  </w:num>
+  <w:num w:numId="12">
+    <w:abstractNumId w:val="16"/>
+  </w:num>
+  <w:num w:numId="13">
+    <w:abstractNumId w:val="27"/>
+  </w:num>
+  <w:num w:numId="14">
+    <w:abstractNumId w:val="12"/>
+  </w:num>
+  <w:num w:numId="15">
+    <w:abstractNumId w:val="11"/>
+  </w:num>
+  <w:num w:numId="16">
+    <w:abstractNumId w:val="13"/>
+  </w:num>
+  <w:num w:numId="17">
+    <w:abstractNumId w:val="17"/>
+  </w:num>
+  <w:num w:numId="18">
+    <w:abstractNumId w:val="23"/>
+  </w:num>
+  <w:num w:numId="19">
+    <w:abstractNumId w:val="14"/>
+  </w:num>
+  <w:num w:numId="20">
+    <w:abstractNumId w:val="5"/>
+  </w:num>
+  <w:num w:numId="21">
+    <w:abstractNumId w:val="26"/>
+  </w:num>
+  <w:num w:numId="22">
+    <w:abstractNumId w:val="4"/>
+  </w:num>
+  <w:num w:numId="23">
     <w:abstractNumId w:val="18"/>
   </w:num>
-  <w:num w:numId="12">
-    <w:abstractNumId w:val="15"/>
+  <w:num w:numId="24">
+    <w:abstractNumId w:val="20"/>
   </w:num>
-  <w:num w:numId="13">
-    <w:abstractNumId w:val="26"/>
+  <w:num w:numId="25">
+    <w:abstractNumId w:val="21"/>
   </w:num>
-  <w:num w:numId="14">
-    <w:abstractNumId w:val="11"/>
+  <w:num w:numId="26">
+    <w:abstractNumId w:val="6"/>
   </w:num>
-  <w:num w:numId="15">
-    <w:abstractNumId w:val="10"/>
+  <w:num w:numId="27">
+    <w:abstractNumId w:val="29"/>
   </w:num>
-  <w:num w:numId="16">
-    <w:abstractNumId w:val="12"/>
+  <w:num w:numId="28">
+    <w:abstractNumId w:val="28"/>
   </w:num>
-  <w:num w:numId="17">
-    <w:abstractNumId w:val="16"/>
-  </w:num>
-  <w:num w:numId="18">
-    <w:abstractNumId w:val="22"/>
-  </w:num>
-  <w:num w:numId="19">
-    <w:abstractNumId w:val="13"/>
-  </w:num>
-  <w:num w:numId="20">
-    <w:abstractNumId w:val="4"/>
-  </w:num>
-  <w:num w:numId="21">
-    <w:abstractNumId w:val="25"/>
-  </w:num>
-  <w:num w:numId="22">
+  <w:num w:numId="29">
     <w:abstractNumId w:val="3"/>
   </w:num>
-  <w:num w:numId="23">
-    <w:abstractNumId w:val="17"/>
-  </w:num>
-  <w:num w:numId="24">
-    <w:abstractNumId w:val="19"/>
-  </w:num>
-  <w:num w:numId="25">
-    <w:abstractNumId w:val="20"/>
-  </w:num>
-  <w:num w:numId="26">
-    <w:abstractNumId w:val="5"/>
-  </w:num>
-  <w:num w:numId="27">
-    <w:abstractNumId w:val="28"/>
-  </w:num>
-  <w:num w:numId="28">
-    <w:abstractNumId w:val="27"/>
-  </w:num>
-  <w:num w:numId="29">
+  <w:num w:numId="30">
     <w:abstractNumId w:val="2"/>
   </w:num>
 </w:numbering>
@@ -17418,7 +17009,7 @@
     <w:name w:val="Normal"/>
     <w:autoRedefine/>
     <w:qFormat/>
-    <w:rsid w:val="001A5FDF"/>
+    <w:rsid w:val="00707AE9"/>
     <w:pPr>
       <w:spacing w:before="240" w:after="240" w:line="360" w:lineRule="auto"/>
       <w:jc w:val="both"/>

--- a/PFC_2025_Docs/PFC_Donate_v1.5.docx
+++ b/PFC_2025_Docs/PFC_Donate_v1.5.docx
@@ -1,6 +1,6 @@
 
 <file path=word/document.xml><?xml version="1.0" encoding="utf-8"?>
-<w:document xmlns:wpc="http://schemas.microsoft.com/office/word/2010/wordprocessingCanvas" xmlns:cx="http://schemas.microsoft.com/office/drawing/2014/chartex" xmlns:cx1="http://schemas.microsoft.com/office/drawing/2015/9/8/chartex" xmlns:cx2="http://schemas.microsoft.com/office/drawing/2015/10/21/chartex" xmlns:cx3="http://schemas.microsoft.com/office/drawing/2016/5/9/chartex" xmlns:cx4="http://schemas.microsoft.com/office/drawing/2016/5/10/chartex" xmlns:cx5="http://schemas.microsoft.com/office/drawing/2016/5/11/chartex" xmlns:cx6="http://schemas.microsoft.com/office/drawing/2016/5/12/chartex" xmlns:cx7="http://schemas.microsoft.com/office/drawing/2016/5/13/chartex" xmlns:cx8="http://schemas.microsoft.com/office/drawing/2016/5/14/chartex" xmlns:mc="http://schemas.openxmlformats.org/markup-compatibility/2006" xmlns:aink="http://schemas.microsoft.com/office/drawing/2016/ink" xmlns:am3d="http://schemas.microsoft.com/office/drawing/2017/model3d" xmlns:o="urn:schemas-microsoft-com:office:office" xmlns:r="http://schemas.openxmlformats.org/officeDocument/2006/relationships" xmlns:m="http://schemas.openxmlformats.org/officeDocument/2006/math" xmlns:v="urn:schemas-microsoft-com:vml" xmlns:wp14="http://schemas.microsoft.com/office/word/2010/wordprocessingDrawing" xmlns:wp="http://schemas.openxmlformats.org/drawingml/2006/wordprocessingDrawing" xmlns:w10="urn:schemas-microsoft-com:office:word" xmlns:w="http://schemas.openxmlformats.org/wordprocessingml/2006/main" xmlns:w14="http://schemas.microsoft.com/office/word/2010/wordml" xmlns:w15="http://schemas.microsoft.com/office/word/2012/wordml" xmlns:w16cex="http://schemas.microsoft.com/office/word/2018/wordml/cex" xmlns:w16cid="http://schemas.microsoft.com/office/word/2016/wordml/cid" xmlns:w16="http://schemas.microsoft.com/office/word/2018/wordml" xmlns:w16sdtdh="http://schemas.microsoft.com/office/word/2020/wordml/sdtdatahash" xmlns:w16se="http://schemas.microsoft.com/office/word/2015/wordml/symex" xmlns:wpg="http://schemas.microsoft.com/office/word/2010/wordprocessingGroup" xmlns:wpi="http://schemas.microsoft.com/office/word/2010/wordprocessingInk" xmlns:wne="http://schemas.microsoft.com/office/word/2006/wordml" xmlns:wps="http://schemas.microsoft.com/office/word/2010/wordprocessingShape" mc:Ignorable="w14 w15 w16se w16cid w16 w16cex w16sdtdh wp14">
+<w:document xmlns:wpc="http://schemas.microsoft.com/office/word/2010/wordprocessingCanvas" xmlns:mc="http://schemas.openxmlformats.org/markup-compatibility/2006" xmlns:o="urn:schemas-microsoft-com:office:office" xmlns:r="http://schemas.openxmlformats.org/officeDocument/2006/relationships" xmlns:m="http://schemas.openxmlformats.org/officeDocument/2006/math" xmlns:v="urn:schemas-microsoft-com:vml" xmlns:wp14="http://schemas.microsoft.com/office/word/2010/wordprocessingDrawing" xmlns:wp="http://schemas.openxmlformats.org/drawingml/2006/wordprocessingDrawing" xmlns:w10="urn:schemas-microsoft-com:office:word" xmlns:w="http://schemas.openxmlformats.org/wordprocessingml/2006/main" xmlns:w14="http://schemas.microsoft.com/office/word/2010/wordml" xmlns:wpg="http://schemas.microsoft.com/office/word/2010/wordprocessingGroup" xmlns:wpi="http://schemas.microsoft.com/office/word/2010/wordprocessingInk" xmlns:wne="http://schemas.microsoft.com/office/word/2006/wordml" xmlns:wps="http://schemas.microsoft.com/office/word/2010/wordprocessingShape" mc:Ignorable="w14 wp14">
   <w:body>
     <w:p>
       <w:pPr>
@@ -4615,8 +4615,8 @@
       <w:pPr>
         <w:pStyle w:val="EstiloFonte12NegritoCentralizado"/>
         <w:sectPr>
-          <w:headerReference w:type="even" r:id="rId8"/>
-          <w:headerReference w:type="default" r:id="rId9"/>
+          <w:headerReference w:type="even" r:id="rId9"/>
+          <w:headerReference w:type="default" r:id="rId10"/>
           <w:pgSz w:w="11907" w:h="16840" w:code="9"/>
           <w:pgMar w:top="1701" w:right="1134" w:bottom="1134" w:left="1701" w:header="709" w:footer="709" w:gutter="0"/>
           <w:pgNumType w:fmt="lowerRoman"/>
@@ -4642,9 +4642,6 @@
       <w:bookmarkEnd w:id="1"/>
     </w:p>
     <w:p>
-      <w:pPr>
-        <w:pStyle w:val="NormalWeb"/>
-      </w:pPr>
       <w:r>
         <w:t xml:space="preserve">O leite humano materno é um alimento essencial para salvar vidas de </w:t>
       </w:r>
@@ -4724,11 +4721,11 @@
         <w:t xml:space="preserve"> </w:t>
       </w:r>
       <w:r>
-        <w:t xml:space="preserve">Descreve o gerenciamento do projeto, modelo de ciclo de vida, recursos necessários e o relatório de desempenho da Fase 1. O Capitulo 5 aborda os requisitos funcionais e suas subseções e analises dos requisitos e suas subseções. O Capitulo de Conclusão descreve a conclusão </w:t>
+        <w:t xml:space="preserve">Descreve o gerenciamento do projeto, modelo de ciclo de vida, recursos necessários e o relatório de </w:t>
       </w:r>
       <w:r>
         <w:lastRenderedPageBreak/>
-        <w:t>parcial de cada fase e por fim o Capitulo de Referencias Inclui todas as fontes de referências utilizadas no documento, ordenadas alfabeticamente pelo sobrenome do autor.</w:t>
+        <w:t>desempenho da Fase 1. O Capitulo 5 aborda os requisitos funcionais e suas subseções e analises dos requisitos e suas subseções. O Capitulo de Conclusão descreve a conclusão parcial de cada fase e por fim o Capitulo de Referencias Inclui todas as fontes de referências utilizadas no documento, ordenadas alfabeticamente pelo sobrenome do autor.</w:t>
       </w:r>
     </w:p>
     <w:p>
@@ -4898,17 +4895,11 @@
       <w:bookmarkEnd w:id="4"/>
     </w:p>
     <w:p>
-      <w:pPr>
-        <w:pStyle w:val="NormalWeb"/>
-      </w:pPr>
       <w:r>
         <w:t>Os Bancos de Leite Humano (BLHs) são instituições especializadas que têm como principal função coletar, processar, armazenar e distribuir leite humano doado por mulheres lactantes. Esse leite é destinado, principalmente, a recém-nascidos prematuros ou de baixo peso que, por algum motivo, não podem ser alimentados diretamente pelas próprias mães</w:t>
       </w:r>
       <w:r>
-        <w:t xml:space="preserve"> (R</w:t>
-      </w:r>
-      <w:r>
-        <w:t>BLH-BR, 2023).</w:t>
+        <w:t xml:space="preserve"> (RBLH-BR, 2023).</w:t>
       </w:r>
     </w:p>
     <w:p>
@@ -5130,7 +5121,7 @@
                     </pic:cNvPicPr>
                   </pic:nvPicPr>
                   <pic:blipFill>
-                    <a:blip r:embed="rId10" cstate="print">
+                    <a:blip r:embed="rId11" cstate="print">
                       <a:extLst>
                         <a:ext uri="{28A0092B-C50C-407E-A947-70E740481C1C}">
                           <a14:useLocalDpi xmlns:a14="http://schemas.microsoft.com/office/drawing/2010/main" val="0"/>
@@ -5174,27 +5165,14 @@
       <w:r>
         <w:t xml:space="preserve">FIGURA </w:t>
       </w:r>
-      <w:r>
-        <w:fldChar w:fldCharType="begin"/>
-      </w:r>
-      <w:r>
-        <w:instrText xml:space="preserve"> SEQ FIGURA \* ARABIC </w:instrText>
-      </w:r>
-      <w:r>
-        <w:fldChar w:fldCharType="separate"/>
-      </w:r>
-      <w:r>
-        <w:rPr>
-          <w:noProof/>
-        </w:rPr>
-        <w:t>1</w:t>
-      </w:r>
-      <w:r>
-        <w:rPr>
-          <w:noProof/>
-        </w:rPr>
-        <w:fldChar w:fldCharType="end"/>
-      </w:r>
+      <w:fldSimple w:instr=" SEQ FIGURA \* ARABIC ">
+        <w:r>
+          <w:rPr>
+            <w:noProof/>
+          </w:rPr>
+          <w:t>1</w:t>
+        </w:r>
+      </w:fldSimple>
       <w:r>
         <w:t xml:space="preserve"> – Aplicativo Doe Leite</w:t>
       </w:r>
@@ -5302,9 +5280,9 @@
     <w:p>
       <w:pPr>
         <w:sectPr>
-          <w:headerReference w:type="even" r:id="rId11"/>
-          <w:headerReference w:type="default" r:id="rId12"/>
-          <w:headerReference w:type="first" r:id="rId13"/>
+          <w:headerReference w:type="even" r:id="rId12"/>
+          <w:headerReference w:type="default" r:id="rId13"/>
+          <w:headerReference w:type="first" r:id="rId14"/>
           <w:pgSz w:w="11907" w:h="16840" w:code="9"/>
           <w:pgMar w:top="1701" w:right="1134" w:bottom="1134" w:left="1701" w:header="709" w:footer="709" w:gutter="0"/>
           <w:cols w:space="708"/>
@@ -6247,6 +6225,7 @@
           </w:tcPr>
           <w:p>
             <w:r>
+              <w:lastRenderedPageBreak/>
               <w:t>E</w:t>
             </w:r>
             <w:r>
@@ -6483,27 +6462,14 @@
       <w:r>
         <w:t xml:space="preserve">QUADRO </w:t>
       </w:r>
-      <w:r>
-        <w:fldChar w:fldCharType="begin"/>
-      </w:r>
-      <w:r>
-        <w:instrText xml:space="preserve"> SEQ QUADRO \* ARABIC </w:instrText>
-      </w:r>
-      <w:r>
-        <w:fldChar w:fldCharType="separate"/>
-      </w:r>
-      <w:r>
-        <w:rPr>
-          <w:noProof/>
-        </w:rPr>
-        <w:t>1</w:t>
-      </w:r>
-      <w:r>
-        <w:rPr>
-          <w:noProof/>
-        </w:rPr>
-        <w:fldChar w:fldCharType="end"/>
-      </w:r>
+      <w:fldSimple w:instr=" SEQ QUADRO \* ARABIC ">
+        <w:r>
+          <w:rPr>
+            <w:noProof/>
+          </w:rPr>
+          <w:t>1</w:t>
+        </w:r>
+      </w:fldSimple>
       <w:r>
         <w:t xml:space="preserve"> </w:t>
       </w:r>
@@ -6935,13 +6901,7 @@
         <w:rPr>
           <w:lang w:val="en-US"/>
         </w:rPr>
-        <w:t xml:space="preserve"> </w:t>
-      </w:r>
-      <w:r>
-        <w:rPr>
-          <w:lang w:val="en-US"/>
-        </w:rPr>
-        <w:t xml:space="preserve"> 401429</w:t>
+        <w:t xml:space="preserve">  401429</w:t>
       </w:r>
       <w:r>
         <w:rPr>
@@ -7063,19 +7023,7 @@
         <w:rPr>
           <w:lang w:val="en-US"/>
         </w:rPr>
-        <w:t xml:space="preserve">ntel </w:t>
-      </w:r>
-      <w:r>
-        <w:rPr>
-          <w:lang w:val="en-US"/>
-        </w:rPr>
-        <w:t>i5</w:t>
-      </w:r>
-      <w:r>
-        <w:rPr>
-          <w:lang w:val="en-US"/>
-        </w:rPr>
-        <w:t xml:space="preserve"> 12ªGen </w:t>
+        <w:t xml:space="preserve">ntel i5 12ªGen </w:t>
       </w:r>
     </w:p>
     <w:p>
@@ -7204,85 +7152,235 @@
     </w:p>
     <w:p>
       <w:r>
-        <w:rPr>
-          <w:highlight w:val="yellow"/>
-        </w:rPr>
-        <w:t xml:space="preserve">Descreva </w:t>
-      </w:r>
-      <w:r>
-        <w:rPr>
-          <w:highlight w:val="yellow"/>
-        </w:rPr>
-        <w:t xml:space="preserve">os </w:t>
-      </w:r>
-      <w:r>
-        <w:rPr>
-          <w:highlight w:val="yellow"/>
-        </w:rPr>
-        <w:t>papéis e responsabilidades, como são feitos a identificação e o versionamento de cada artefato produzido, a organização do repositório, as ferramentas de software utilizadas para controle das versões. Coloque figura</w:t>
-      </w:r>
-      <w:r>
-        <w:rPr>
-          <w:highlight w:val="yellow"/>
-        </w:rPr>
-        <w:t>(</w:t>
-      </w:r>
-      <w:r>
-        <w:rPr>
-          <w:highlight w:val="yellow"/>
-        </w:rPr>
-        <w:t>s</w:t>
-      </w:r>
-      <w:r>
-        <w:rPr>
-          <w:highlight w:val="yellow"/>
-        </w:rPr>
-        <w:t>)</w:t>
-      </w:r>
-      <w:r>
-        <w:rPr>
-          <w:highlight w:val="yellow"/>
-        </w:rPr>
-        <w:t xml:space="preserve"> para mostrar o(s) repositório(s)</w:t>
-      </w:r>
-      <w:r>
-        <w:rPr>
-          <w:highlight w:val="yellow"/>
-        </w:rPr>
-        <w:t xml:space="preserve"> criado</w:t>
-      </w:r>
-      <w:r>
-        <w:rPr>
-          <w:highlight w:val="yellow"/>
-        </w:rPr>
-        <w:t>(</w:t>
-      </w:r>
-      <w:r>
-        <w:rPr>
-          <w:highlight w:val="yellow"/>
-        </w:rPr>
-        <w:t>s</w:t>
-      </w:r>
-      <w:r>
-        <w:rPr>
-          <w:highlight w:val="yellow"/>
-        </w:rPr>
-        <w:t>)</w:t>
-      </w:r>
-      <w:r>
-        <w:rPr>
-          <w:highlight w:val="yellow"/>
-        </w:rPr>
-        <w:t>.</w:t>
-      </w:r>
-      <w:r>
-        <w:t xml:space="preserve"> </w:t>
-      </w:r>
-    </w:p>
-    <w:p>
-      <w:r>
-        <w:t xml:space="preserve"> </w:t>
-      </w:r>
+        <w:t xml:space="preserve">Para manter a organização e o controle dos arquivos produzidos ao longo do desenvolvimento do projeto, foi utilizado o sistema de controle de versão Git, com o repositório hospedado no GitHub. Essa escolha permitiu registrar todas as alterações realizadas, facilitando o acompanhamento da evolução dos documentos, códigos e diagramas, além de garantir que todos os integrantes tivessem acesso às </w:t>
+      </w:r>
+      <w:r>
+        <w:t>versões atualizadas do projeto.</w:t>
+      </w:r>
+    </w:p>
+    <w:p>
+      <w:r>
+        <w:t xml:space="preserve">Os membros da equipe — Lucas dos Reis Severini, Dilton Thales Melo da Silva e Mateus Boche Daniel — participaram de forma igualitária em todas as etapas, colaborando tanto na documentação quanto na construção do sistema. Todas as atividades foram feitas em conjunto, com foco na cooperação, revisão mútua e melhoria contínua do conteúdo. A divisão </w:t>
+      </w:r>
+      <w:r>
+        <w:lastRenderedPageBreak/>
+        <w:t>do trabalho foi feita de forma equilibrada, e os três participaram ativamente do uso do repositório, edição dos arqui</w:t>
+      </w:r>
+      <w:r>
+        <w:t>vos e controle de versões.</w:t>
+      </w:r>
+    </w:p>
+    <w:p>
+      <w:r>
+        <w:t>Cada artefato produzido, como textos, códigos, imagens e diagramas, foi identificado por nome e salvo com versionamento no GitHub. Sempre que uma alteração era realizada, um commit era criado com uma mensagem clara, informando o que foi modificado, por quem e em qual data. Isso possibilitou um acompanhamento completo das evoluções do projeto, além de permitir retornar a versões an</w:t>
+      </w:r>
+      <w:r>
+        <w:t>teriores sempre que necessário.</w:t>
+      </w:r>
+    </w:p>
+    <w:p>
+      <w:r>
+        <w:t>O repositório foi organizado com pastas bem definidas, visando facilitar a navegação e manter a estrutura limpa. As principais pastas criadas foram:</w:t>
+      </w:r>
+    </w:p>
+    <w:p>
+      <w:r>
+        <w:drawing>
+          <wp:inline distT="0" distB="0" distL="0" distR="0" wp14:anchorId="028F0E5D" wp14:editId="4526BD88">
+            <wp:extent cx="5612130" cy="542290"/>
+            <wp:effectExtent l="0" t="0" r="7620" b="0"/>
+            <wp:docPr id="1" name="Imagem 1"/>
+            <wp:cNvGraphicFramePr>
+              <a:graphicFrameLocks xmlns:a="http://schemas.openxmlformats.org/drawingml/2006/main" noChangeAspect="1"/>
+            </wp:cNvGraphicFramePr>
+            <a:graphic xmlns:a="http://schemas.openxmlformats.org/drawingml/2006/main">
+              <a:graphicData uri="http://schemas.openxmlformats.org/drawingml/2006/picture">
+                <pic:pic xmlns:pic="http://schemas.openxmlformats.org/drawingml/2006/picture">
+                  <pic:nvPicPr>
+                    <pic:cNvPr id="0" name=""/>
+                    <pic:cNvPicPr/>
+                  </pic:nvPicPr>
+                  <pic:blipFill>
+                    <a:blip r:embed="rId15"/>
+                    <a:stretch>
+                      <a:fillRect/>
+                    </a:stretch>
+                  </pic:blipFill>
+                  <pic:spPr>
+                    <a:xfrm>
+                      <a:off x="0" y="0"/>
+                      <a:ext cx="5612130" cy="542290"/>
+                    </a:xfrm>
+                    <a:prstGeom prst="rect">
+                      <a:avLst/>
+                    </a:prstGeom>
+                  </pic:spPr>
+                </pic:pic>
+              </a:graphicData>
+            </a:graphic>
+          </wp:inline>
+        </w:drawing>
+      </w:r>
+    </w:p>
+    <w:p>
+      <w:pPr>
+        <w:pStyle w:val="Legenda"/>
+      </w:pPr>
+      <w:r>
+        <w:t xml:space="preserve">FIGURA </w:t>
+      </w:r>
+      <w:r>
+        <w:t>2</w:t>
+      </w:r>
+      <w:r>
+        <w:t xml:space="preserve"> – </w:t>
+      </w:r>
+      <w:r>
+        <w:t>Versionamento</w:t>
+      </w:r>
+    </w:p>
+    <w:p>
+      <w:r>
+        <w:t xml:space="preserve">Fonte: </w:t>
+      </w:r>
+      <w:r>
+        <w:t>Elaborada pelos autores</w:t>
+      </w:r>
+    </w:p>
+    <w:p>
+      <w:r>
+        <w:drawing>
+          <wp:inline distT="0" distB="0" distL="0" distR="0" wp14:anchorId="03841CC7" wp14:editId="7E50B5D0">
+            <wp:extent cx="5612130" cy="3240405"/>
+            <wp:effectExtent l="0" t="0" r="7620" b="0"/>
+            <wp:docPr id="2" name="Imagem 2"/>
+            <wp:cNvGraphicFramePr>
+              <a:graphicFrameLocks xmlns:a="http://schemas.openxmlformats.org/drawingml/2006/main" noChangeAspect="1"/>
+            </wp:cNvGraphicFramePr>
+            <a:graphic xmlns:a="http://schemas.openxmlformats.org/drawingml/2006/main">
+              <a:graphicData uri="http://schemas.openxmlformats.org/drawingml/2006/picture">
+                <pic:pic xmlns:pic="http://schemas.openxmlformats.org/drawingml/2006/picture">
+                  <pic:nvPicPr>
+                    <pic:cNvPr id="0" name=""/>
+                    <pic:cNvPicPr/>
+                  </pic:nvPicPr>
+                  <pic:blipFill>
+                    <a:blip r:embed="rId16"/>
+                    <a:stretch>
+                      <a:fillRect/>
+                    </a:stretch>
+                  </pic:blipFill>
+                  <pic:spPr>
+                    <a:xfrm>
+                      <a:off x="0" y="0"/>
+                      <a:ext cx="5612130" cy="3240405"/>
+                    </a:xfrm>
+                    <a:prstGeom prst="rect">
+                      <a:avLst/>
+                    </a:prstGeom>
+                  </pic:spPr>
+                </pic:pic>
+              </a:graphicData>
+            </a:graphic>
+          </wp:inline>
+        </w:drawing>
+      </w:r>
+    </w:p>
+    <w:p>
+      <w:pPr>
+        <w:pStyle w:val="Legenda"/>
+      </w:pPr>
+      <w:r>
+        <w:t xml:space="preserve">FIGURA </w:t>
+      </w:r>
+      <w:r>
+        <w:t>3</w:t>
+      </w:r>
+      <w:r>
+        <w:t xml:space="preserve"> – </w:t>
+      </w:r>
+      <w:r>
+        <w:t>Versionamento</w:t>
+      </w:r>
+    </w:p>
+    <w:p>
+      <w:r>
+        <w:t xml:space="preserve">Fonte: </w:t>
+      </w:r>
+      <w:r>
+        <w:t>Elaborada pelos autores</w:t>
+      </w:r>
+    </w:p>
+    <w:p/>
+    <w:p>
+      <w:r>
+        <w:lastRenderedPageBreak/>
+        <w:drawing>
+          <wp:inline distT="0" distB="0" distL="0" distR="0" wp14:anchorId="3456A6E5" wp14:editId="7B4D60C0">
+            <wp:extent cx="5612130" cy="1414145"/>
+            <wp:effectExtent l="0" t="0" r="7620" b="0"/>
+            <wp:docPr id="4" name="Imagem 4"/>
+            <wp:cNvGraphicFramePr>
+              <a:graphicFrameLocks xmlns:a="http://schemas.openxmlformats.org/drawingml/2006/main" noChangeAspect="1"/>
+            </wp:cNvGraphicFramePr>
+            <a:graphic xmlns:a="http://schemas.openxmlformats.org/drawingml/2006/main">
+              <a:graphicData uri="http://schemas.openxmlformats.org/drawingml/2006/picture">
+                <pic:pic xmlns:pic="http://schemas.openxmlformats.org/drawingml/2006/picture">
+                  <pic:nvPicPr>
+                    <pic:cNvPr id="0" name=""/>
+                    <pic:cNvPicPr/>
+                  </pic:nvPicPr>
+                  <pic:blipFill>
+                    <a:blip r:embed="rId17"/>
+                    <a:stretch>
+                      <a:fillRect/>
+                    </a:stretch>
+                  </pic:blipFill>
+                  <pic:spPr>
+                    <a:xfrm>
+                      <a:off x="0" y="0"/>
+                      <a:ext cx="5612130" cy="1414145"/>
+                    </a:xfrm>
+                    <a:prstGeom prst="rect">
+                      <a:avLst/>
+                    </a:prstGeom>
+                  </pic:spPr>
+                </pic:pic>
+              </a:graphicData>
+            </a:graphic>
+          </wp:inline>
+        </w:drawing>
+      </w:r>
+    </w:p>
+    <w:p>
+      <w:pPr>
+        <w:pStyle w:val="Legenda"/>
+      </w:pPr>
+      <w:r>
+        <w:t xml:space="preserve">FIGURA </w:t>
+      </w:r>
+      <w:r>
+        <w:t>2</w:t>
+      </w:r>
+      <w:r>
+        <w:t xml:space="preserve"> – </w:t>
+      </w:r>
+      <w:r>
+        <w:t>Versionamento</w:t>
+      </w:r>
+    </w:p>
+    <w:p>
+      <w:r>
+        <w:t xml:space="preserve">Fonte: </w:t>
+      </w:r>
+      <w:r>
+        <w:t>Elaborada pelos autores</w:t>
+      </w:r>
+    </w:p>
+    <w:p/>
+    <w:p>
+      <w:bookmarkStart w:id="21" w:name="_GoBack"/>
+      <w:bookmarkEnd w:id="21"/>
     </w:p>
     <w:p>
       <w:r>
@@ -7293,9 +7391,9 @@
       <w:pPr>
         <w:pStyle w:val="Ttulo1"/>
       </w:pPr>
-      <w:bookmarkStart w:id="21" w:name="_Toc192060090"/>
-      <w:bookmarkStart w:id="22" w:name="_Toc192060091"/>
-      <w:bookmarkStart w:id="23" w:name="_Toc198284606"/>
+      <w:bookmarkStart w:id="22" w:name="_Toc192060090"/>
+      <w:bookmarkStart w:id="23" w:name="_Toc192060091"/>
+      <w:bookmarkStart w:id="24" w:name="_Toc198284606"/>
       <w:r>
         <w:lastRenderedPageBreak/>
         <w:t xml:space="preserve">5 </w:t>
@@ -7309,9 +7407,9 @@
       <w:r>
         <w:t xml:space="preserve"> REQUISITOS</w:t>
       </w:r>
-      <w:bookmarkEnd w:id="21"/>
       <w:bookmarkEnd w:id="22"/>
       <w:bookmarkEnd w:id="23"/>
+      <w:bookmarkEnd w:id="24"/>
     </w:p>
     <w:p>
       <w:r>
@@ -7352,8 +7450,8 @@
       <w:pPr>
         <w:pStyle w:val="Ttulo2"/>
       </w:pPr>
-      <w:bookmarkStart w:id="24" w:name="_Toc192060093"/>
-      <w:bookmarkStart w:id="25" w:name="_Toc198284607"/>
+      <w:bookmarkStart w:id="25" w:name="_Toc192060093"/>
+      <w:bookmarkStart w:id="26" w:name="_Toc198284607"/>
       <w:r>
         <w:t>5.</w:t>
       </w:r>
@@ -7363,14 +7461,14 @@
       <w:r>
         <w:t xml:space="preserve"> REQUISITOS</w:t>
       </w:r>
-      <w:bookmarkEnd w:id="24"/>
+      <w:bookmarkEnd w:id="25"/>
       <w:r>
         <w:t xml:space="preserve"> DO SISTEMA</w:t>
       </w:r>
       <w:r>
         <w:t xml:space="preserve"> DE SOFTWARE</w:t>
       </w:r>
-      <w:bookmarkEnd w:id="25"/>
+      <w:bookmarkEnd w:id="26"/>
     </w:p>
     <w:p>
       <w:pPr>
@@ -7378,7 +7476,7 @@
           <w:color w:val="FF0000"/>
         </w:rPr>
       </w:pPr>
-      <w:bookmarkStart w:id="26" w:name="_Toc192060094"/>
+      <w:bookmarkStart w:id="27" w:name="_Toc192060094"/>
       <w:r>
         <w:t>Os requisitos do sistema de software definem as funcionalidades e restrições necessárias para o desenvolvimento da aplicação. Eles garantem que o sistema atenda às necessidades dos usuários e cumpra seu propósito de facilitar a doação de leite materno</w:t>
       </w:r>
@@ -7410,43 +7508,43 @@
       </w:r>
     </w:p>
     <w:p>
-      <w:bookmarkStart w:id="27" w:name="_Toc198201030"/>
+      <w:bookmarkStart w:id="28" w:name="_Toc198201030"/>
       <w:r>
         <w:t>A seguir, são apresentados os requisitos funcionais do sistema, organizados conforme sua classificação.</w:t>
       </w:r>
+      <w:bookmarkEnd w:id="28"/>
+    </w:p>
+    <w:p>
+      <w:pPr>
+        <w:pStyle w:val="Ttulo3"/>
+      </w:pPr>
+    </w:p>
+    <w:p>
+      <w:pPr>
+        <w:pStyle w:val="Ttulo3"/>
+      </w:pPr>
+      <w:bookmarkStart w:id="29" w:name="_Toc198284608"/>
+      <w:r>
+        <w:t>5.</w:t>
+      </w:r>
+      <w:r>
+        <w:t>1</w:t>
+      </w:r>
+      <w:r>
+        <w:t>.1 Requisitos F</w:t>
+      </w:r>
+      <w:r>
+        <w:t>uncionais</w:t>
+      </w:r>
       <w:bookmarkEnd w:id="27"/>
-    </w:p>
-    <w:p>
-      <w:pPr>
-        <w:pStyle w:val="Ttulo3"/>
-      </w:pPr>
-    </w:p>
-    <w:p>
-      <w:pPr>
-        <w:pStyle w:val="Ttulo3"/>
-      </w:pPr>
-      <w:bookmarkStart w:id="28" w:name="_Toc198284608"/>
-      <w:r>
-        <w:t>5.</w:t>
-      </w:r>
-      <w:r>
-        <w:t>1</w:t>
-      </w:r>
-      <w:r>
-        <w:t>.1 Requisitos F</w:t>
-      </w:r>
-      <w:r>
-        <w:t>uncionais</w:t>
-      </w:r>
-      <w:bookmarkEnd w:id="26"/>
-      <w:bookmarkEnd w:id="28"/>
+      <w:bookmarkEnd w:id="29"/>
     </w:p>
     <w:p>
       <w:pPr>
         <w:pStyle w:val="SemEspaamento"/>
         <w:spacing w:line="360" w:lineRule="auto"/>
       </w:pPr>
-      <w:bookmarkStart w:id="29" w:name="_Toc192060095"/>
+      <w:bookmarkStart w:id="30" w:name="_Toc192060095"/>
       <w:r>
         <w:t>Os requisitos funcionais descrevem as funcionalidades que o sistema deve oferecer para atender às necessidades dos usuários. Eles foram classificados de acordo com sua prioridade, podendo ser essenciais, importantes ou desejáveis.</w:t>
       </w:r>
@@ -8467,7 +8565,7 @@
       <w:pPr>
         <w:pStyle w:val="Ttulo3"/>
       </w:pPr>
-      <w:bookmarkStart w:id="30" w:name="_Toc198284609"/>
+      <w:bookmarkStart w:id="31" w:name="_Toc198284609"/>
       <w:r>
         <w:t>5.</w:t>
       </w:r>
@@ -8489,8 +8587,8 @@
       <w:r>
         <w:t>uncionais</w:t>
       </w:r>
-      <w:bookmarkEnd w:id="29"/>
       <w:bookmarkEnd w:id="30"/>
+      <w:bookmarkEnd w:id="31"/>
     </w:p>
     <w:p>
       <w:pPr>
@@ -8498,7 +8596,7 @@
           <w:color w:val="FF0000"/>
         </w:rPr>
       </w:pPr>
-      <w:bookmarkStart w:id="31" w:name="_Toc192060096"/>
+      <w:bookmarkStart w:id="32" w:name="_Toc192060096"/>
       <w:r>
         <w:t>Os requisitos não funcionais definem as propriedades e restrições do sistema, garantindo aspectos como desempenho, segurança e usabilidade. Esses requisitos são essenciais para a qualidade da aplicação</w:t>
       </w:r>
@@ -9336,12 +9434,12 @@
       <w:pPr>
         <w:pStyle w:val="Ttulo3"/>
       </w:pPr>
-      <w:bookmarkStart w:id="32" w:name="_Toc198284610"/>
+      <w:bookmarkStart w:id="33" w:name="_Toc198284610"/>
       <w:r>
         <w:lastRenderedPageBreak/>
         <w:t>5.1.3 Principais Regras de Negócio</w:t>
       </w:r>
-      <w:bookmarkEnd w:id="32"/>
+      <w:bookmarkEnd w:id="33"/>
     </w:p>
     <w:p>
       <w:r>
@@ -9534,11 +9632,11 @@
       <w:pPr>
         <w:pStyle w:val="Ttulo2"/>
       </w:pPr>
-      <w:bookmarkStart w:id="33" w:name="_Toc198284611"/>
+      <w:bookmarkStart w:id="34" w:name="_Toc198284611"/>
       <w:r>
         <w:t>5.2 ANÁLISE DOS REQUISITOS</w:t>
       </w:r>
-      <w:bookmarkEnd w:id="33"/>
+      <w:bookmarkEnd w:id="34"/>
     </w:p>
     <w:p>
       <w:pPr>
@@ -9549,18 +9647,18 @@
       <w:pPr>
         <w:pStyle w:val="Ttulo3"/>
       </w:pPr>
-      <w:bookmarkStart w:id="34" w:name="_Toc198284612"/>
+      <w:bookmarkStart w:id="35" w:name="_Toc198284612"/>
       <w:r>
         <w:t xml:space="preserve">5.2.1 </w:t>
       </w:r>
       <w:r>
         <w:t>Visão Funcional</w:t>
       </w:r>
-      <w:bookmarkEnd w:id="34"/>
-    </w:p>
-    <w:p>
-      <w:bookmarkStart w:id="35" w:name="_Toc192060098"/>
-      <w:bookmarkEnd w:id="31"/>
+      <w:bookmarkEnd w:id="35"/>
+    </w:p>
+    <w:p>
+      <w:bookmarkStart w:id="36" w:name="_Toc192060098"/>
+      <w:bookmarkEnd w:id="32"/>
       <w:r>
         <w:t xml:space="preserve">A visão funcional do sistema é baseada no modelo de casos de uso, que descreve as interações entre os usuários e o sistema. Essa abordagem permite entender as funcionalidades que o sistema deve oferecer de forma clara e objetiva, representando os principais fluxos de eventos e as interações que ocorrem no processo de doação de leite materno. </w:t>
       </w:r>
@@ -9588,7 +9686,7 @@
       </w:r>
     </w:p>
     <w:p>
-      <w:bookmarkStart w:id="36" w:name="_Toc192060097"/>
+      <w:bookmarkStart w:id="37" w:name="_Toc192060097"/>
       <w:r>
         <w:t xml:space="preserve">O modelo de casos de uso é constituído pelo diagrama de casos de uso e pela descrição dos fluxos de </w:t>
       </w:r>
@@ -9599,7 +9697,7 @@
         <w:t xml:space="preserve"> no Apêndice C.</w:t>
       </w:r>
     </w:p>
-    <w:bookmarkEnd w:id="36"/>
+    <w:bookmarkEnd w:id="37"/>
     <w:p>
       <w:r>
         <w:rPr>
@@ -9635,7 +9733,7 @@
       <w:pPr>
         <w:pStyle w:val="Ttulo3"/>
       </w:pPr>
-      <w:bookmarkStart w:id="37" w:name="_Toc198284613"/>
+      <w:bookmarkStart w:id="38" w:name="_Toc198284613"/>
       <w:r>
         <w:lastRenderedPageBreak/>
         <w:t>5.2.</w:t>
@@ -9652,12 +9750,12 @@
       <w:r>
         <w:t>dos Dados</w:t>
       </w:r>
-      <w:bookmarkEnd w:id="37"/>
-    </w:p>
-    <w:p>
-      <w:bookmarkStart w:id="38" w:name="_Toc192060100"/>
-      <w:bookmarkStart w:id="39" w:name="_Toc192060099"/>
-      <w:bookmarkEnd w:id="35"/>
+      <w:bookmarkEnd w:id="38"/>
+    </w:p>
+    <w:p>
+      <w:bookmarkStart w:id="39" w:name="_Toc192060100"/>
+      <w:bookmarkStart w:id="40" w:name="_Toc192060099"/>
+      <w:bookmarkEnd w:id="36"/>
       <w:r>
         <w:t xml:space="preserve"> </w:t>
       </w:r>
@@ -9706,16 +9804,16 @@
       <w:r>
         <w:t>.</w:t>
       </w:r>
-      <w:bookmarkEnd w:id="38"/>
+      <w:bookmarkEnd w:id="39"/>
     </w:p>
     <w:p/>
     <w:p>
       <w:pPr>
         <w:pStyle w:val="Ttulo3"/>
       </w:pPr>
-      <w:bookmarkStart w:id="40" w:name="_Toc198284614"/>
-      <w:bookmarkStart w:id="41" w:name="_Toc192060101"/>
-      <w:bookmarkEnd w:id="39"/>
+      <w:bookmarkStart w:id="41" w:name="_Toc198284614"/>
+      <w:bookmarkStart w:id="42" w:name="_Toc192060101"/>
+      <w:bookmarkEnd w:id="40"/>
       <w:r>
         <w:t xml:space="preserve">5.2.3 </w:t>
       </w:r>
@@ -9734,10 +9832,10 @@
       <w:r>
         <w:t xml:space="preserve"> Usuário</w:t>
       </w:r>
-      <w:bookmarkEnd w:id="40"/>
-    </w:p>
-    <w:p>
-      <w:bookmarkStart w:id="42" w:name="_Toc2324123"/>
+      <w:bookmarkEnd w:id="41"/>
+    </w:p>
+    <w:p>
+      <w:bookmarkStart w:id="43" w:name="_Toc2324123"/>
       <w:r>
         <w:rPr>
           <w:highlight w:val="yellow"/>
@@ -9810,14 +9908,14 @@
         </w:rPr>
         <w:t>.</w:t>
       </w:r>
-      <w:bookmarkEnd w:id="42"/>
+      <w:bookmarkEnd w:id="43"/>
     </w:p>
     <w:p>
       <w:pPr>
         <w:sectPr>
-          <w:headerReference w:type="even" r:id="rId14"/>
-          <w:headerReference w:type="default" r:id="rId15"/>
-          <w:headerReference w:type="first" r:id="rId16"/>
+          <w:headerReference w:type="even" r:id="rId18"/>
+          <w:headerReference w:type="default" r:id="rId19"/>
+          <w:headerReference w:type="first" r:id="rId20"/>
           <w:pgSz w:w="11907" w:h="16840" w:code="9"/>
           <w:pgMar w:top="1701" w:right="1134" w:bottom="1134" w:left="1701" w:header="709" w:footer="709" w:gutter="0"/>
           <w:cols w:space="708"/>
@@ -9836,22 +9934,22 @@
       <w:pPr>
         <w:pStyle w:val="Ttulo1"/>
       </w:pPr>
-      <w:bookmarkStart w:id="43" w:name="_Toc198284615"/>
+      <w:bookmarkStart w:id="44" w:name="_Toc198284615"/>
       <w:r>
         <w:lastRenderedPageBreak/>
         <w:t>6 ARQUITETURA E PROJETO</w:t>
       </w:r>
-      <w:bookmarkEnd w:id="41"/>
+      <w:bookmarkEnd w:id="42"/>
       <w:r>
         <w:t xml:space="preserve"> DO SISTEMA</w:t>
       </w:r>
       <w:r>
         <w:t xml:space="preserve"> DE SOFTWARE</w:t>
       </w:r>
-      <w:bookmarkEnd w:id="43"/>
-    </w:p>
-    <w:p>
-      <w:bookmarkStart w:id="44" w:name="_Toc192060103"/>
+      <w:bookmarkEnd w:id="44"/>
+    </w:p>
+    <w:p>
+      <w:bookmarkStart w:id="45" w:name="_Toc192060103"/>
       <w:r>
         <w:t xml:space="preserve">Este capítulo aborda a arquitetura e o projeto do sistema de software desenvolvido com o propósito de facilitar, incentivar e ampliar a doação de leite materno, promovendo a conexão entre doadoras, profissionais de saúde e famílias beneficiadas. </w:t>
       </w:r>
@@ -9919,16 +10017,16 @@
       <w:pPr>
         <w:pStyle w:val="Ttulo2"/>
       </w:pPr>
-      <w:bookmarkStart w:id="45" w:name="_Toc198284616"/>
+      <w:bookmarkStart w:id="46" w:name="_Toc198284616"/>
       <w:r>
         <w:t>6.1 V</w:t>
       </w:r>
-      <w:bookmarkEnd w:id="44"/>
+      <w:bookmarkEnd w:id="45"/>
       <w:r>
         <w:t>ISÃO ESTRUTURAL</w:t>
       </w:r>
-      <w:bookmarkStart w:id="46" w:name="_Toc192060104"/>
-      <w:bookmarkEnd w:id="45"/>
+      <w:bookmarkStart w:id="47" w:name="_Toc192060104"/>
+      <w:bookmarkEnd w:id="46"/>
     </w:p>
     <w:p>
       <w:r>
@@ -10011,7 +10109,7 @@
       <w:pPr>
         <w:pStyle w:val="Ttulo3"/>
       </w:pPr>
-      <w:bookmarkStart w:id="47" w:name="_Toc198284617"/>
+      <w:bookmarkStart w:id="48" w:name="_Toc198284617"/>
       <w:r>
         <w:t xml:space="preserve">6.1.1 Diagrama de </w:t>
       </w:r>
@@ -10021,8 +10119,8 @@
       <w:r>
         <w:t>acotes</w:t>
       </w:r>
-      <w:bookmarkEnd w:id="46"/>
       <w:bookmarkEnd w:id="47"/>
+      <w:bookmarkEnd w:id="48"/>
     </w:p>
     <w:p>
       <w:r>
@@ -10427,8 +10525,8 @@
       <w:pPr>
         <w:pStyle w:val="Ttulo3"/>
       </w:pPr>
-      <w:bookmarkStart w:id="48" w:name="_Toc192060105"/>
-      <w:bookmarkStart w:id="49" w:name="_Toc198284618"/>
+      <w:bookmarkStart w:id="49" w:name="_Toc192060105"/>
+      <w:bookmarkStart w:id="50" w:name="_Toc198284618"/>
       <w:r>
         <w:t xml:space="preserve">6.1.2 Diagramas de </w:t>
       </w:r>
@@ -10438,8 +10536,8 @@
       <w:r>
         <w:t>lasses</w:t>
       </w:r>
-      <w:bookmarkEnd w:id="48"/>
       <w:bookmarkEnd w:id="49"/>
+      <w:bookmarkEnd w:id="50"/>
     </w:p>
     <w:p>
       <w:r>
@@ -10643,13 +10741,13 @@
       <w:pPr>
         <w:pStyle w:val="Ttulo2"/>
       </w:pPr>
-      <w:bookmarkStart w:id="50" w:name="_Toc192060106"/>
-      <w:bookmarkStart w:id="51" w:name="_Toc198284619"/>
+      <w:bookmarkStart w:id="51" w:name="_Toc192060106"/>
+      <w:bookmarkStart w:id="52" w:name="_Toc198284619"/>
       <w:r>
         <w:t>6.2 VISÃO COMPORTAMENTAL</w:t>
       </w:r>
-      <w:bookmarkEnd w:id="50"/>
       <w:bookmarkEnd w:id="51"/>
+      <w:bookmarkEnd w:id="52"/>
     </w:p>
     <w:p>
       <w:r>
@@ -10696,7 +10794,7 @@
       <w:pPr>
         <w:pStyle w:val="Ttulo3"/>
       </w:pPr>
-      <w:bookmarkStart w:id="52" w:name="_Toc198284620"/>
+      <w:bookmarkStart w:id="53" w:name="_Toc198284620"/>
       <w:r>
         <w:t xml:space="preserve">6.2.1 Projeto das </w:t>
       </w:r>
@@ -10709,7 +10807,7 @@
       <w:r>
         <w:t xml:space="preserve"> entre Objetos</w:t>
       </w:r>
-      <w:bookmarkEnd w:id="52"/>
+      <w:bookmarkEnd w:id="53"/>
     </w:p>
     <w:p>
       <w:r>
@@ -11054,7 +11152,7 @@
       <w:pPr>
         <w:pStyle w:val="Ttulo2"/>
       </w:pPr>
-      <w:bookmarkStart w:id="53" w:name="_Toc198284621"/>
+      <w:bookmarkStart w:id="54" w:name="_Toc198284621"/>
       <w:r>
         <w:lastRenderedPageBreak/>
         <w:t xml:space="preserve">6.3 VISÃO </w:t>
@@ -11065,7 +11163,7 @@
       <w:r>
         <w:t xml:space="preserve"> DADOS</w:t>
       </w:r>
-      <w:bookmarkEnd w:id="53"/>
+      <w:bookmarkEnd w:id="54"/>
     </w:p>
     <w:p>
       <w:r>
@@ -11118,14 +11216,14 @@
       <w:pPr>
         <w:pStyle w:val="Ttulo3"/>
       </w:pPr>
-      <w:bookmarkStart w:id="54" w:name="_Toc198284622"/>
+      <w:bookmarkStart w:id="55" w:name="_Toc198284622"/>
       <w:r>
         <w:t xml:space="preserve">6.3.1 Modelo </w:t>
       </w:r>
       <w:r>
         <w:t>Lógico</w:t>
       </w:r>
-      <w:bookmarkEnd w:id="54"/>
+      <w:bookmarkEnd w:id="55"/>
     </w:p>
     <w:p>
       <w:r>
@@ -11167,7 +11265,7 @@
       <w:pPr>
         <w:pStyle w:val="Ttulo3"/>
       </w:pPr>
-      <w:bookmarkStart w:id="55" w:name="_Toc198284623"/>
+      <w:bookmarkStart w:id="56" w:name="_Toc198284623"/>
       <w:r>
         <w:lastRenderedPageBreak/>
         <w:t>6.3.2 Dicionário de D</w:t>
@@ -11181,7 +11279,7 @@
       <w:r>
         <w:t>Lógico</w:t>
       </w:r>
-      <w:bookmarkEnd w:id="55"/>
+      <w:bookmarkEnd w:id="56"/>
     </w:p>
     <w:p>
       <w:r>
@@ -11795,7 +11893,7 @@
       <w:pPr>
         <w:pStyle w:val="Ttulo2"/>
       </w:pPr>
-      <w:bookmarkStart w:id="56" w:name="_Toc198284624"/>
+      <w:bookmarkStart w:id="57" w:name="_Toc198284624"/>
       <w:r>
         <w:t>6.</w:t>
       </w:r>
@@ -11805,10 +11903,10 @@
       <w:r>
         <w:t xml:space="preserve"> PROJETO DA INTERAÇÃO HUMANO-COMPUTADOR</w:t>
       </w:r>
-      <w:bookmarkEnd w:id="56"/>
-    </w:p>
-    <w:p>
-      <w:bookmarkStart w:id="57" w:name="_Toc198201049"/>
+      <w:bookmarkEnd w:id="57"/>
+    </w:p>
+    <w:p>
+      <w:bookmarkStart w:id="58" w:name="_Toc198201049"/>
       <w:r>
         <w:t>A interação humano-computador (</w:t>
       </w:r>
@@ -11827,13 +11925,13 @@
       <w:r>
         <w:t xml:space="preserve"> Donate.</w:t>
       </w:r>
-      <w:bookmarkEnd w:id="57"/>
+      <w:bookmarkEnd w:id="58"/>
     </w:p>
     <w:p>
       <w:pPr>
         <w:pStyle w:val="Ttulo3"/>
       </w:pPr>
-      <w:bookmarkStart w:id="58" w:name="_Toc198284625"/>
+      <w:bookmarkStart w:id="59" w:name="_Toc198284625"/>
       <w:r>
         <w:t>6.</w:t>
       </w:r>
@@ -11855,10 +11953,10 @@
       <w:r>
         <w:t>suário</w:t>
       </w:r>
-      <w:bookmarkEnd w:id="58"/>
-    </w:p>
-    <w:p>
-      <w:bookmarkStart w:id="59" w:name="_Toc192060119"/>
+      <w:bookmarkEnd w:id="59"/>
+    </w:p>
+    <w:p>
+      <w:bookmarkStart w:id="60" w:name="_Toc192060119"/>
       <w:r>
         <w:t>Existem ao menos</w:t>
       </w:r>
@@ -11895,7 +11993,7 @@
       <w:r>
         <w:br w:type="page"/>
       </w:r>
-      <w:bookmarkStart w:id="60" w:name="_Toc198284626"/>
+      <w:bookmarkStart w:id="61" w:name="_Toc198284626"/>
       <w:r>
         <w:lastRenderedPageBreak/>
         <w:t>6</w:t>
@@ -11903,7 +12001,7 @@
       <w:r>
         <w:t xml:space="preserve"> CONCLUSÃO</w:t>
       </w:r>
-      <w:bookmarkEnd w:id="60"/>
+      <w:bookmarkEnd w:id="61"/>
     </w:p>
     <w:p>
       <w:r>
@@ -11967,13 +12065,13 @@
       <w:pPr>
         <w:pStyle w:val="Ttulo1"/>
       </w:pPr>
-      <w:bookmarkStart w:id="61" w:name="_Toc198284627"/>
+      <w:bookmarkStart w:id="62" w:name="_Toc198284627"/>
       <w:r>
         <w:lastRenderedPageBreak/>
         <w:t>REFERÊNCIAS</w:t>
       </w:r>
-      <w:bookmarkEnd w:id="59"/>
-      <w:bookmarkEnd w:id="61"/>
+      <w:bookmarkEnd w:id="60"/>
+      <w:bookmarkEnd w:id="62"/>
     </w:p>
     <w:p>
       <w:pPr>
@@ -12665,13 +12763,13 @@
       <w:r>
         <w:br w:type="page"/>
       </w:r>
-      <w:bookmarkStart w:id="62" w:name="_Toc198284628"/>
-      <w:bookmarkStart w:id="63" w:name="_Toc192060120"/>
+      <w:bookmarkStart w:id="63" w:name="_Toc198284628"/>
+      <w:bookmarkStart w:id="64" w:name="_Toc192060120"/>
       <w:r>
         <w:lastRenderedPageBreak/>
         <w:t>OBRAS CONSULTADAS</w:t>
       </w:r>
-      <w:bookmarkEnd w:id="62"/>
+      <w:bookmarkEnd w:id="63"/>
       <w:r>
         <w:t xml:space="preserve"> </w:t>
       </w:r>
@@ -12704,14 +12802,14 @@
       <w:r>
         <w:br w:type="page"/>
       </w:r>
-      <w:bookmarkStart w:id="64" w:name="_Toc192060121"/>
-      <w:bookmarkStart w:id="65" w:name="_Toc198284629"/>
-      <w:bookmarkEnd w:id="63"/>
+      <w:bookmarkStart w:id="65" w:name="_Toc192060121"/>
+      <w:bookmarkStart w:id="66" w:name="_Toc198284629"/>
+      <w:bookmarkEnd w:id="64"/>
       <w:r>
         <w:lastRenderedPageBreak/>
         <w:t>APÊNDICE</w:t>
       </w:r>
-      <w:bookmarkEnd w:id="64"/>
+      <w:bookmarkEnd w:id="65"/>
       <w:r>
         <w:t xml:space="preserve"> A </w:t>
       </w:r>
@@ -12724,7 +12822,7 @@
       <w:r>
         <w:t>GERENCIAMENTO DO PROJETO</w:t>
       </w:r>
-      <w:bookmarkEnd w:id="65"/>
+      <w:bookmarkEnd w:id="66"/>
     </w:p>
     <w:p>
       <w:r>
@@ -12738,9 +12836,9 @@
       <w:r>
         <w:br w:type="page"/>
       </w:r>
-      <w:bookmarkStart w:id="66" w:name="_Toc198284630"/>
-      <w:bookmarkStart w:id="67" w:name="_Toc192060122"/>
-      <w:bookmarkStart w:id="68" w:name="_Toc284603410"/>
+      <w:bookmarkStart w:id="67" w:name="_Toc198284630"/>
+      <w:bookmarkStart w:id="68" w:name="_Toc192060122"/>
+      <w:bookmarkStart w:id="69" w:name="_Toc284603410"/>
       <w:r>
         <w:lastRenderedPageBreak/>
         <w:t>APÊNDICE B –</w:t>
@@ -12748,7 +12846,7 @@
       <w:r>
         <w:t xml:space="preserve"> RELATÓRIO DE DESEMPENHO</w:t>
       </w:r>
-      <w:bookmarkEnd w:id="66"/>
+      <w:bookmarkEnd w:id="67"/>
     </w:p>
     <w:p>
       <w:r>
@@ -12780,7 +12878,7 @@
       <w:r>
         <w:br w:type="page"/>
       </w:r>
-      <w:bookmarkStart w:id="69" w:name="_Toc198284631"/>
+      <w:bookmarkStart w:id="70" w:name="_Toc198284631"/>
       <w:r>
         <w:lastRenderedPageBreak/>
         <w:t xml:space="preserve">APÊNDICE C – </w:t>
@@ -12788,7 +12886,7 @@
       <w:r>
         <w:t>VISÃO FUNCIONAL</w:t>
       </w:r>
-      <w:bookmarkEnd w:id="69"/>
+      <w:bookmarkEnd w:id="70"/>
     </w:p>
     <w:p>
       <w:r>
@@ -12802,7 +12900,7 @@
       <w:r>
         <w:br w:type="page"/>
       </w:r>
-      <w:bookmarkStart w:id="70" w:name="_Toc198284632"/>
+      <w:bookmarkStart w:id="71" w:name="_Toc198284632"/>
       <w:r>
         <w:lastRenderedPageBreak/>
         <w:t xml:space="preserve">APÊNDICE D – </w:t>
@@ -12810,7 +12908,7 @@
       <w:r>
         <w:t>VISÃO DOS DADOS</w:t>
       </w:r>
-      <w:bookmarkEnd w:id="70"/>
+      <w:bookmarkEnd w:id="71"/>
     </w:p>
     <w:p>
       <w:r>
@@ -12826,12 +12924,12 @@
       <w:pPr>
         <w:pStyle w:val="Ttulo1"/>
       </w:pPr>
-      <w:bookmarkStart w:id="71" w:name="_Toc198284633"/>
+      <w:bookmarkStart w:id="72" w:name="_Toc198284633"/>
       <w:r>
         <w:lastRenderedPageBreak/>
         <w:t>APÊNDICE E – MODELO INICIAL DA INTERFACE DE USUÁRIO</w:t>
       </w:r>
-      <w:bookmarkEnd w:id="71"/>
+      <w:bookmarkEnd w:id="72"/>
     </w:p>
     <w:p>
       <w:r>
@@ -12853,7 +12951,7 @@
       <w:pPr>
         <w:pStyle w:val="Ttulo1"/>
       </w:pPr>
-      <w:bookmarkStart w:id="72" w:name="_Toc198284634"/>
+      <w:bookmarkStart w:id="73" w:name="_Toc198284634"/>
       <w:r>
         <w:lastRenderedPageBreak/>
         <w:t xml:space="preserve">APÊNDICE </w:t>
@@ -12870,7 +12968,7 @@
       <w:r>
         <w:t>ÕES ESTRUTURAL E COMPORTAMENTAL</w:t>
       </w:r>
-      <w:bookmarkEnd w:id="72"/>
+      <w:bookmarkEnd w:id="73"/>
     </w:p>
     <w:p>
       <w:r>
@@ -12893,7 +12991,7 @@
       <w:pPr>
         <w:pStyle w:val="Ttulo1"/>
       </w:pPr>
-      <w:bookmarkStart w:id="73" w:name="_Toc198284635"/>
+      <w:bookmarkStart w:id="74" w:name="_Toc198284635"/>
       <w:r>
         <w:lastRenderedPageBreak/>
         <w:t>A</w:t>
@@ -12910,7 +13008,7 @@
       <w:r>
         <w:t>RIOS</w:t>
       </w:r>
-      <w:bookmarkEnd w:id="73"/>
+      <w:bookmarkEnd w:id="74"/>
     </w:p>
     <w:p>
       <w:pPr>
@@ -12922,8 +13020,8 @@
       <w:r>
         <w:t>As entrevistas com os potenciais usuários do sistema encontram-se disponíveis na pasta “ApêndiceG” que acompanha este documento.</w:t>
       </w:r>
-      <w:bookmarkEnd w:id="67"/>
       <w:bookmarkEnd w:id="68"/>
+      <w:bookmarkEnd w:id="69"/>
     </w:p>
     <w:sectPr>
       <w:pgSz w:w="11907" w:h="16840" w:code="9"/>
@@ -12937,7 +13035,7 @@
 </file>
 
 <file path=word/endnotes.xml><?xml version="1.0" encoding="utf-8"?>
-<w:endnotes xmlns:wpc="http://schemas.microsoft.com/office/word/2010/wordprocessingCanvas" xmlns:cx="http://schemas.microsoft.com/office/drawing/2014/chartex" xmlns:cx1="http://schemas.microsoft.com/office/drawing/2015/9/8/chartex" xmlns:cx2="http://schemas.microsoft.com/office/drawing/2015/10/21/chartex" xmlns:cx3="http://schemas.microsoft.com/office/drawing/2016/5/9/chartex" xmlns:cx4="http://schemas.microsoft.com/office/drawing/2016/5/10/chartex" xmlns:cx5="http://schemas.microsoft.com/office/drawing/2016/5/11/chartex" xmlns:cx6="http://schemas.microsoft.com/office/drawing/2016/5/12/chartex" xmlns:cx7="http://schemas.microsoft.com/office/drawing/2016/5/13/chartex" xmlns:cx8="http://schemas.microsoft.com/office/drawing/2016/5/14/chartex" xmlns:mc="http://schemas.openxmlformats.org/markup-compatibility/2006" xmlns:aink="http://schemas.microsoft.com/office/drawing/2016/ink" xmlns:am3d="http://schemas.microsoft.com/office/drawing/2017/model3d" xmlns:o="urn:schemas-microsoft-com:office:office" xmlns:r="http://schemas.openxmlformats.org/officeDocument/2006/relationships" xmlns:m="http://schemas.openxmlformats.org/officeDocument/2006/math" xmlns:v="urn:schemas-microsoft-com:vml" xmlns:wp14="http://schemas.microsoft.com/office/word/2010/wordprocessingDrawing" xmlns:wp="http://schemas.openxmlformats.org/drawingml/2006/wordprocessingDrawing" xmlns:w10="urn:schemas-microsoft-com:office:word" xmlns:w="http://schemas.openxmlformats.org/wordprocessingml/2006/main" xmlns:w14="http://schemas.microsoft.com/office/word/2010/wordml" xmlns:w15="http://schemas.microsoft.com/office/word/2012/wordml" xmlns:w16cex="http://schemas.microsoft.com/office/word/2018/wordml/cex" xmlns:w16cid="http://schemas.microsoft.com/office/word/2016/wordml/cid" xmlns:w16="http://schemas.microsoft.com/office/word/2018/wordml" xmlns:w16sdtdh="http://schemas.microsoft.com/office/word/2020/wordml/sdtdatahash" xmlns:w16se="http://schemas.microsoft.com/office/word/2015/wordml/symex" xmlns:wpg="http://schemas.microsoft.com/office/word/2010/wordprocessingGroup" xmlns:wpi="http://schemas.microsoft.com/office/word/2010/wordprocessingInk" xmlns:wne="http://schemas.microsoft.com/office/word/2006/wordml" xmlns:wps="http://schemas.microsoft.com/office/word/2010/wordprocessingShape" mc:Ignorable="w14 w15 w16se w16cid w16 w16cex w16sdtdh wp14">
+<w:endnotes xmlns:wpc="http://schemas.microsoft.com/office/word/2010/wordprocessingCanvas" xmlns:mc="http://schemas.openxmlformats.org/markup-compatibility/2006" xmlns:o="urn:schemas-microsoft-com:office:office" xmlns:r="http://schemas.openxmlformats.org/officeDocument/2006/relationships" xmlns:m="http://schemas.openxmlformats.org/officeDocument/2006/math" xmlns:v="urn:schemas-microsoft-com:vml" xmlns:wp14="http://schemas.microsoft.com/office/word/2010/wordprocessingDrawing" xmlns:wp="http://schemas.openxmlformats.org/drawingml/2006/wordprocessingDrawing" xmlns:w10="urn:schemas-microsoft-com:office:word" xmlns:w="http://schemas.openxmlformats.org/wordprocessingml/2006/main" xmlns:w14="http://schemas.microsoft.com/office/word/2010/wordml" xmlns:wpg="http://schemas.microsoft.com/office/word/2010/wordprocessingGroup" xmlns:wpi="http://schemas.microsoft.com/office/word/2010/wordprocessingInk" xmlns:wne="http://schemas.microsoft.com/office/word/2006/wordml" xmlns:wps="http://schemas.microsoft.com/office/word/2010/wordprocessingShape" mc:Ignorable="w14 wp14">
   <w:endnote w:type="separator" w:id="-1">
     <w:p>
       <w:r>
@@ -13084,7 +13182,7 @@
 </file>
 
 <file path=word/footnotes.xml><?xml version="1.0" encoding="utf-8"?>
-<w:footnotes xmlns:wpc="http://schemas.microsoft.com/office/word/2010/wordprocessingCanvas" xmlns:cx="http://schemas.microsoft.com/office/drawing/2014/chartex" xmlns:cx1="http://schemas.microsoft.com/office/drawing/2015/9/8/chartex" xmlns:cx2="http://schemas.microsoft.com/office/drawing/2015/10/21/chartex" xmlns:cx3="http://schemas.microsoft.com/office/drawing/2016/5/9/chartex" xmlns:cx4="http://schemas.microsoft.com/office/drawing/2016/5/10/chartex" xmlns:cx5="http://schemas.microsoft.com/office/drawing/2016/5/11/chartex" xmlns:cx6="http://schemas.microsoft.com/office/drawing/2016/5/12/chartex" xmlns:cx7="http://schemas.microsoft.com/office/drawing/2016/5/13/chartex" xmlns:cx8="http://schemas.microsoft.com/office/drawing/2016/5/14/chartex" xmlns:mc="http://schemas.openxmlformats.org/markup-compatibility/2006" xmlns:aink="http://schemas.microsoft.com/office/drawing/2016/ink" xmlns:am3d="http://schemas.microsoft.com/office/drawing/2017/model3d" xmlns:o="urn:schemas-microsoft-com:office:office" xmlns:r="http://schemas.openxmlformats.org/officeDocument/2006/relationships" xmlns:m="http://schemas.openxmlformats.org/officeDocument/2006/math" xmlns:v="urn:schemas-microsoft-com:vml" xmlns:wp14="http://schemas.microsoft.com/office/word/2010/wordprocessingDrawing" xmlns:wp="http://schemas.openxmlformats.org/drawingml/2006/wordprocessingDrawing" xmlns:w10="urn:schemas-microsoft-com:office:word" xmlns:w="http://schemas.openxmlformats.org/wordprocessingml/2006/main" xmlns:w14="http://schemas.microsoft.com/office/word/2010/wordml" xmlns:w15="http://schemas.microsoft.com/office/word/2012/wordml" xmlns:w16cex="http://schemas.microsoft.com/office/word/2018/wordml/cex" xmlns:w16cid="http://schemas.microsoft.com/office/word/2016/wordml/cid" xmlns:w16="http://schemas.microsoft.com/office/word/2018/wordml" xmlns:w16sdtdh="http://schemas.microsoft.com/office/word/2020/wordml/sdtdatahash" xmlns:w16se="http://schemas.microsoft.com/office/word/2015/wordml/symex" xmlns:wpg="http://schemas.microsoft.com/office/word/2010/wordprocessingGroup" xmlns:wpi="http://schemas.microsoft.com/office/word/2010/wordprocessingInk" xmlns:wne="http://schemas.microsoft.com/office/word/2006/wordml" xmlns:wps="http://schemas.microsoft.com/office/word/2010/wordprocessingShape" mc:Ignorable="w14 w15 w16se w16cid w16 w16cex w16sdtdh wp14">
+<w:footnotes xmlns:wpc="http://schemas.microsoft.com/office/word/2010/wordprocessingCanvas" xmlns:mc="http://schemas.openxmlformats.org/markup-compatibility/2006" xmlns:o="urn:schemas-microsoft-com:office:office" xmlns:r="http://schemas.openxmlformats.org/officeDocument/2006/relationships" xmlns:m="http://schemas.openxmlformats.org/officeDocument/2006/math" xmlns:v="urn:schemas-microsoft-com:vml" xmlns:wp14="http://schemas.microsoft.com/office/word/2010/wordprocessingDrawing" xmlns:wp="http://schemas.openxmlformats.org/drawingml/2006/wordprocessingDrawing" xmlns:w10="urn:schemas-microsoft-com:office:word" xmlns:w="http://schemas.openxmlformats.org/wordprocessingml/2006/main" xmlns:w14="http://schemas.microsoft.com/office/word/2010/wordml" xmlns:wpg="http://schemas.microsoft.com/office/word/2010/wordprocessingGroup" xmlns:wpi="http://schemas.microsoft.com/office/word/2010/wordprocessingInk" xmlns:wne="http://schemas.microsoft.com/office/word/2006/wordml" xmlns:wps="http://schemas.microsoft.com/office/word/2010/wordprocessingShape" mc:Ignorable="w14 wp14">
   <w:footnote w:type="separator" w:id="-1">
     <w:p>
       <w:r>
@@ -13231,14 +13329,14 @@
 </file>
 
 <file path=word/header1.xml><?xml version="1.0" encoding="utf-8"?>
-<w:hdr xmlns:wpc="http://schemas.microsoft.com/office/word/2010/wordprocessingCanvas" xmlns:cx="http://schemas.microsoft.com/office/drawing/2014/chartex" xmlns:cx1="http://schemas.microsoft.com/office/drawing/2015/9/8/chartex" xmlns:cx2="http://schemas.microsoft.com/office/drawing/2015/10/21/chartex" xmlns:cx3="http://schemas.microsoft.com/office/drawing/2016/5/9/chartex" xmlns:cx4="http://schemas.microsoft.com/office/drawing/2016/5/10/chartex" xmlns:cx5="http://schemas.microsoft.com/office/drawing/2016/5/11/chartex" xmlns:cx6="http://schemas.microsoft.com/office/drawing/2016/5/12/chartex" xmlns:cx7="http://schemas.microsoft.com/office/drawing/2016/5/13/chartex" xmlns:cx8="http://schemas.microsoft.com/office/drawing/2016/5/14/chartex" xmlns:mc="http://schemas.openxmlformats.org/markup-compatibility/2006" xmlns:aink="http://schemas.microsoft.com/office/drawing/2016/ink" xmlns:am3d="http://schemas.microsoft.com/office/drawing/2017/model3d" xmlns:o="urn:schemas-microsoft-com:office:office" xmlns:r="http://schemas.openxmlformats.org/officeDocument/2006/relationships" xmlns:m="http://schemas.openxmlformats.org/officeDocument/2006/math" xmlns:v="urn:schemas-microsoft-com:vml" xmlns:wp14="http://schemas.microsoft.com/office/word/2010/wordprocessingDrawing" xmlns:wp="http://schemas.openxmlformats.org/drawingml/2006/wordprocessingDrawing" xmlns:w10="urn:schemas-microsoft-com:office:word" xmlns:w="http://schemas.openxmlformats.org/wordprocessingml/2006/main" xmlns:w14="http://schemas.microsoft.com/office/word/2010/wordml" xmlns:w15="http://schemas.microsoft.com/office/word/2012/wordml" xmlns:w16cex="http://schemas.microsoft.com/office/word/2018/wordml/cex" xmlns:w16cid="http://schemas.microsoft.com/office/word/2016/wordml/cid" xmlns:w16="http://schemas.microsoft.com/office/word/2018/wordml" xmlns:w16sdtdh="http://schemas.microsoft.com/office/word/2020/wordml/sdtdatahash" xmlns:w16se="http://schemas.microsoft.com/office/word/2015/wordml/symex" xmlns:wpg="http://schemas.microsoft.com/office/word/2010/wordprocessingGroup" xmlns:wpi="http://schemas.microsoft.com/office/word/2010/wordprocessingInk" xmlns:wne="http://schemas.microsoft.com/office/word/2006/wordml" xmlns:wps="http://schemas.microsoft.com/office/word/2010/wordprocessingShape" mc:Ignorable="w14 w15 w16se w16cid w16 w16cex w16sdtdh wp14">
+<w:hdr xmlns:wpc="http://schemas.microsoft.com/office/word/2010/wordprocessingCanvas" xmlns:mc="http://schemas.openxmlformats.org/markup-compatibility/2006" xmlns:o="urn:schemas-microsoft-com:office:office" xmlns:r="http://schemas.openxmlformats.org/officeDocument/2006/relationships" xmlns:m="http://schemas.openxmlformats.org/officeDocument/2006/math" xmlns:v="urn:schemas-microsoft-com:vml" xmlns:wp14="http://schemas.microsoft.com/office/word/2010/wordprocessingDrawing" xmlns:wp="http://schemas.openxmlformats.org/drawingml/2006/wordprocessingDrawing" xmlns:w10="urn:schemas-microsoft-com:office:word" xmlns:w="http://schemas.openxmlformats.org/wordprocessingml/2006/main" xmlns:w14="http://schemas.microsoft.com/office/word/2010/wordml" xmlns:wpg="http://schemas.microsoft.com/office/word/2010/wordprocessingGroup" xmlns:wpi="http://schemas.microsoft.com/office/word/2010/wordprocessingInk" xmlns:wne="http://schemas.microsoft.com/office/word/2006/wordml" xmlns:wps="http://schemas.microsoft.com/office/word/2010/wordprocessingShape" mc:Ignorable="w14 wp14">
   <w:p/>
   <w:p/>
 </w:hdr>
 </file>
 
 <file path=word/header2.xml><?xml version="1.0" encoding="utf-8"?>
-<w:hdr xmlns:wpc="http://schemas.microsoft.com/office/word/2010/wordprocessingCanvas" xmlns:cx="http://schemas.microsoft.com/office/drawing/2014/chartex" xmlns:cx1="http://schemas.microsoft.com/office/drawing/2015/9/8/chartex" xmlns:cx2="http://schemas.microsoft.com/office/drawing/2015/10/21/chartex" xmlns:cx3="http://schemas.microsoft.com/office/drawing/2016/5/9/chartex" xmlns:cx4="http://schemas.microsoft.com/office/drawing/2016/5/10/chartex" xmlns:cx5="http://schemas.microsoft.com/office/drawing/2016/5/11/chartex" xmlns:cx6="http://schemas.microsoft.com/office/drawing/2016/5/12/chartex" xmlns:cx7="http://schemas.microsoft.com/office/drawing/2016/5/13/chartex" xmlns:cx8="http://schemas.microsoft.com/office/drawing/2016/5/14/chartex" xmlns:mc="http://schemas.openxmlformats.org/markup-compatibility/2006" xmlns:aink="http://schemas.microsoft.com/office/drawing/2016/ink" xmlns:am3d="http://schemas.microsoft.com/office/drawing/2017/model3d" xmlns:o="urn:schemas-microsoft-com:office:office" xmlns:r="http://schemas.openxmlformats.org/officeDocument/2006/relationships" xmlns:m="http://schemas.openxmlformats.org/officeDocument/2006/math" xmlns:v="urn:schemas-microsoft-com:vml" xmlns:wp14="http://schemas.microsoft.com/office/word/2010/wordprocessingDrawing" xmlns:wp="http://schemas.openxmlformats.org/drawingml/2006/wordprocessingDrawing" xmlns:w10="urn:schemas-microsoft-com:office:word" xmlns:w="http://schemas.openxmlformats.org/wordprocessingml/2006/main" xmlns:w14="http://schemas.microsoft.com/office/word/2010/wordml" xmlns:w15="http://schemas.microsoft.com/office/word/2012/wordml" xmlns:w16cex="http://schemas.microsoft.com/office/word/2018/wordml/cex" xmlns:w16cid="http://schemas.microsoft.com/office/word/2016/wordml/cid" xmlns:w16="http://schemas.microsoft.com/office/word/2018/wordml" xmlns:w16sdtdh="http://schemas.microsoft.com/office/word/2020/wordml/sdtdatahash" xmlns:w16se="http://schemas.microsoft.com/office/word/2015/wordml/symex" xmlns:wpg="http://schemas.microsoft.com/office/word/2010/wordprocessingGroup" xmlns:wpi="http://schemas.microsoft.com/office/word/2010/wordprocessingInk" xmlns:wne="http://schemas.microsoft.com/office/word/2006/wordml" xmlns:wps="http://schemas.microsoft.com/office/word/2010/wordprocessingShape" mc:Ignorable="w14 w15 w16se w16cid w16 w16cex w16sdtdh wp14">
+<w:hdr xmlns:wpc="http://schemas.microsoft.com/office/word/2010/wordprocessingCanvas" xmlns:mc="http://schemas.openxmlformats.org/markup-compatibility/2006" xmlns:o="urn:schemas-microsoft-com:office:office" xmlns:r="http://schemas.openxmlformats.org/officeDocument/2006/relationships" xmlns:m="http://schemas.openxmlformats.org/officeDocument/2006/math" xmlns:v="urn:schemas-microsoft-com:vml" xmlns:wp14="http://schemas.microsoft.com/office/word/2010/wordprocessingDrawing" xmlns:wp="http://schemas.openxmlformats.org/drawingml/2006/wordprocessingDrawing" xmlns:w10="urn:schemas-microsoft-com:office:word" xmlns:w="http://schemas.openxmlformats.org/wordprocessingml/2006/main" xmlns:w14="http://schemas.microsoft.com/office/word/2010/wordml" xmlns:wpg="http://schemas.microsoft.com/office/word/2010/wordprocessingGroup" xmlns:wpi="http://schemas.microsoft.com/office/word/2010/wordprocessingInk" xmlns:wne="http://schemas.microsoft.com/office/word/2006/wordml" xmlns:wps="http://schemas.microsoft.com/office/word/2010/wordprocessingShape" mc:Ignorable="w14 wp14">
   <w:p>
     <w:pPr>
       <w:pStyle w:val="Cabealho"/>
@@ -13251,7 +13349,6 @@
           <w:docPartUnique/>
         </w:docPartObj>
       </w:sdtPr>
-      <w:sdtEndPr/>
       <w:sdtContent>
         <w:r>
           <w:rPr>
@@ -13275,7 +13372,7 @@
           <w:rPr>
             <w:noProof/>
           </w:rPr>
-          <w:t>xii</w:t>
+          <w:t>xiii</w:t>
         </w:r>
         <w:r>
           <w:rPr>
@@ -13290,7 +13387,7 @@
 </file>
 
 <file path=word/header3.xml><?xml version="1.0" encoding="utf-8"?>
-<w:hdr xmlns:wpc="http://schemas.microsoft.com/office/word/2010/wordprocessingCanvas" xmlns:cx="http://schemas.microsoft.com/office/drawing/2014/chartex" xmlns:cx1="http://schemas.microsoft.com/office/drawing/2015/9/8/chartex" xmlns:cx2="http://schemas.microsoft.com/office/drawing/2015/10/21/chartex" xmlns:cx3="http://schemas.microsoft.com/office/drawing/2016/5/9/chartex" xmlns:cx4="http://schemas.microsoft.com/office/drawing/2016/5/10/chartex" xmlns:cx5="http://schemas.microsoft.com/office/drawing/2016/5/11/chartex" xmlns:cx6="http://schemas.microsoft.com/office/drawing/2016/5/12/chartex" xmlns:cx7="http://schemas.microsoft.com/office/drawing/2016/5/13/chartex" xmlns:cx8="http://schemas.microsoft.com/office/drawing/2016/5/14/chartex" xmlns:mc="http://schemas.openxmlformats.org/markup-compatibility/2006" xmlns:aink="http://schemas.microsoft.com/office/drawing/2016/ink" xmlns:am3d="http://schemas.microsoft.com/office/drawing/2017/model3d" xmlns:o="urn:schemas-microsoft-com:office:office" xmlns:r="http://schemas.openxmlformats.org/officeDocument/2006/relationships" xmlns:m="http://schemas.openxmlformats.org/officeDocument/2006/math" xmlns:v="urn:schemas-microsoft-com:vml" xmlns:wp14="http://schemas.microsoft.com/office/word/2010/wordprocessingDrawing" xmlns:wp="http://schemas.openxmlformats.org/drawingml/2006/wordprocessingDrawing" xmlns:w10="urn:schemas-microsoft-com:office:word" xmlns:w="http://schemas.openxmlformats.org/wordprocessingml/2006/main" xmlns:w14="http://schemas.microsoft.com/office/word/2010/wordml" xmlns:w15="http://schemas.microsoft.com/office/word/2012/wordml" xmlns:w16cex="http://schemas.microsoft.com/office/word/2018/wordml/cex" xmlns:w16cid="http://schemas.microsoft.com/office/word/2016/wordml/cid" xmlns:w16="http://schemas.microsoft.com/office/word/2018/wordml" xmlns:w16sdtdh="http://schemas.microsoft.com/office/word/2020/wordml/sdtdatahash" xmlns:w16se="http://schemas.microsoft.com/office/word/2015/wordml/symex" xmlns:wpg="http://schemas.microsoft.com/office/word/2010/wordprocessingGroup" xmlns:wpi="http://schemas.microsoft.com/office/word/2010/wordprocessingInk" xmlns:wne="http://schemas.microsoft.com/office/word/2006/wordml" xmlns:wps="http://schemas.microsoft.com/office/word/2010/wordprocessingShape" mc:Ignorable="w14 w15 w16se w16cid w16 w16cex w16sdtdh wp14">
+<w:hdr xmlns:wpc="http://schemas.microsoft.com/office/word/2010/wordprocessingCanvas" xmlns:mc="http://schemas.openxmlformats.org/markup-compatibility/2006" xmlns:o="urn:schemas-microsoft-com:office:office" xmlns:r="http://schemas.openxmlformats.org/officeDocument/2006/relationships" xmlns:m="http://schemas.openxmlformats.org/officeDocument/2006/math" xmlns:v="urn:schemas-microsoft-com:vml" xmlns:wp14="http://schemas.microsoft.com/office/word/2010/wordprocessingDrawing" xmlns:wp="http://schemas.openxmlformats.org/drawingml/2006/wordprocessingDrawing" xmlns:w10="urn:schemas-microsoft-com:office:word" xmlns:w="http://schemas.openxmlformats.org/wordprocessingml/2006/main" xmlns:w14="http://schemas.microsoft.com/office/word/2010/wordml" xmlns:wpg="http://schemas.microsoft.com/office/word/2010/wordprocessingGroup" xmlns:wpi="http://schemas.microsoft.com/office/word/2010/wordprocessingInk" xmlns:wne="http://schemas.microsoft.com/office/word/2006/wordml" xmlns:wps="http://schemas.microsoft.com/office/word/2010/wordprocessingShape" mc:Ignorable="w14 wp14">
   <w:p>
     <w:pPr>
       <w:pStyle w:val="Cabealho"/>
@@ -13300,7 +13397,7 @@
 </file>
 
 <file path=word/header4.xml><?xml version="1.0" encoding="utf-8"?>
-<w:hdr xmlns:wpc="http://schemas.microsoft.com/office/word/2010/wordprocessingCanvas" xmlns:cx="http://schemas.microsoft.com/office/drawing/2014/chartex" xmlns:cx1="http://schemas.microsoft.com/office/drawing/2015/9/8/chartex" xmlns:cx2="http://schemas.microsoft.com/office/drawing/2015/10/21/chartex" xmlns:cx3="http://schemas.microsoft.com/office/drawing/2016/5/9/chartex" xmlns:cx4="http://schemas.microsoft.com/office/drawing/2016/5/10/chartex" xmlns:cx5="http://schemas.microsoft.com/office/drawing/2016/5/11/chartex" xmlns:cx6="http://schemas.microsoft.com/office/drawing/2016/5/12/chartex" xmlns:cx7="http://schemas.microsoft.com/office/drawing/2016/5/13/chartex" xmlns:cx8="http://schemas.microsoft.com/office/drawing/2016/5/14/chartex" xmlns:mc="http://schemas.openxmlformats.org/markup-compatibility/2006" xmlns:aink="http://schemas.microsoft.com/office/drawing/2016/ink" xmlns:am3d="http://schemas.microsoft.com/office/drawing/2017/model3d" xmlns:o="urn:schemas-microsoft-com:office:office" xmlns:r="http://schemas.openxmlformats.org/officeDocument/2006/relationships" xmlns:m="http://schemas.openxmlformats.org/officeDocument/2006/math" xmlns:v="urn:schemas-microsoft-com:vml" xmlns:wp14="http://schemas.microsoft.com/office/word/2010/wordprocessingDrawing" xmlns:wp="http://schemas.openxmlformats.org/drawingml/2006/wordprocessingDrawing" xmlns:w10="urn:schemas-microsoft-com:office:word" xmlns:w="http://schemas.openxmlformats.org/wordprocessingml/2006/main" xmlns:w14="http://schemas.microsoft.com/office/word/2010/wordml" xmlns:w15="http://schemas.microsoft.com/office/word/2012/wordml" xmlns:w16cex="http://schemas.microsoft.com/office/word/2018/wordml/cex" xmlns:w16cid="http://schemas.microsoft.com/office/word/2016/wordml/cid" xmlns:w16="http://schemas.microsoft.com/office/word/2018/wordml" xmlns:w16sdtdh="http://schemas.microsoft.com/office/word/2020/wordml/sdtdatahash" xmlns:w16se="http://schemas.microsoft.com/office/word/2015/wordml/symex" xmlns:wpg="http://schemas.microsoft.com/office/word/2010/wordprocessingGroup" xmlns:wpi="http://schemas.microsoft.com/office/word/2010/wordprocessingInk" xmlns:wne="http://schemas.microsoft.com/office/word/2006/wordml" xmlns:wps="http://schemas.microsoft.com/office/word/2010/wordprocessingShape" mc:Ignorable="w14 w15 w16se w16cid w16 w16cex w16sdtdh wp14">
+<w:hdr xmlns:wpc="http://schemas.microsoft.com/office/word/2010/wordprocessingCanvas" xmlns:mc="http://schemas.openxmlformats.org/markup-compatibility/2006" xmlns:o="urn:schemas-microsoft-com:office:office" xmlns:r="http://schemas.openxmlformats.org/officeDocument/2006/relationships" xmlns:m="http://schemas.openxmlformats.org/officeDocument/2006/math" xmlns:v="urn:schemas-microsoft-com:vml" xmlns:wp14="http://schemas.microsoft.com/office/word/2010/wordprocessingDrawing" xmlns:wp="http://schemas.openxmlformats.org/drawingml/2006/wordprocessingDrawing" xmlns:w10="urn:schemas-microsoft-com:office:word" xmlns:w="http://schemas.openxmlformats.org/wordprocessingml/2006/main" xmlns:w14="http://schemas.microsoft.com/office/word/2010/wordml" xmlns:wpg="http://schemas.microsoft.com/office/word/2010/wordprocessingGroup" xmlns:wpi="http://schemas.microsoft.com/office/word/2010/wordprocessingInk" xmlns:wne="http://schemas.microsoft.com/office/word/2006/wordml" xmlns:wps="http://schemas.microsoft.com/office/word/2010/wordprocessingShape" mc:Ignorable="w14 wp14">
   <w:p>
     <w:pPr>
       <w:pStyle w:val="Cabealho"/>
@@ -13310,7 +13407,7 @@
 </file>
 
 <file path=word/header5.xml><?xml version="1.0" encoding="utf-8"?>
-<w:hdr xmlns:wpc="http://schemas.microsoft.com/office/word/2010/wordprocessingCanvas" xmlns:cx="http://schemas.microsoft.com/office/drawing/2014/chartex" xmlns:cx1="http://schemas.microsoft.com/office/drawing/2015/9/8/chartex" xmlns:cx2="http://schemas.microsoft.com/office/drawing/2015/10/21/chartex" xmlns:cx3="http://schemas.microsoft.com/office/drawing/2016/5/9/chartex" xmlns:cx4="http://schemas.microsoft.com/office/drawing/2016/5/10/chartex" xmlns:cx5="http://schemas.microsoft.com/office/drawing/2016/5/11/chartex" xmlns:cx6="http://schemas.microsoft.com/office/drawing/2016/5/12/chartex" xmlns:cx7="http://schemas.microsoft.com/office/drawing/2016/5/13/chartex" xmlns:cx8="http://schemas.microsoft.com/office/drawing/2016/5/14/chartex" xmlns:mc="http://schemas.openxmlformats.org/markup-compatibility/2006" xmlns:aink="http://schemas.microsoft.com/office/drawing/2016/ink" xmlns:am3d="http://schemas.microsoft.com/office/drawing/2017/model3d" xmlns:o="urn:schemas-microsoft-com:office:office" xmlns:r="http://schemas.openxmlformats.org/officeDocument/2006/relationships" xmlns:m="http://schemas.openxmlformats.org/officeDocument/2006/math" xmlns:v="urn:schemas-microsoft-com:vml" xmlns:wp14="http://schemas.microsoft.com/office/word/2010/wordprocessingDrawing" xmlns:wp="http://schemas.openxmlformats.org/drawingml/2006/wordprocessingDrawing" xmlns:w10="urn:schemas-microsoft-com:office:word" xmlns:w="http://schemas.openxmlformats.org/wordprocessingml/2006/main" xmlns:w14="http://schemas.microsoft.com/office/word/2010/wordml" xmlns:w15="http://schemas.microsoft.com/office/word/2012/wordml" xmlns:w16cex="http://schemas.microsoft.com/office/word/2018/wordml/cex" xmlns:w16cid="http://schemas.microsoft.com/office/word/2016/wordml/cid" xmlns:w16="http://schemas.microsoft.com/office/word/2018/wordml" xmlns:w16sdtdh="http://schemas.microsoft.com/office/word/2020/wordml/sdtdatahash" xmlns:w16se="http://schemas.microsoft.com/office/word/2015/wordml/symex" xmlns:wpg="http://schemas.microsoft.com/office/word/2010/wordprocessingGroup" xmlns:wpi="http://schemas.microsoft.com/office/word/2010/wordprocessingInk" xmlns:wne="http://schemas.microsoft.com/office/word/2006/wordml" xmlns:wps="http://schemas.microsoft.com/office/word/2010/wordprocessingShape" mc:Ignorable="w14 w15 w16se w16cid w16 w16cex w16sdtdh wp14">
+<w:hdr xmlns:wpc="http://schemas.microsoft.com/office/word/2010/wordprocessingCanvas" xmlns:mc="http://schemas.openxmlformats.org/markup-compatibility/2006" xmlns:o="urn:schemas-microsoft-com:office:office" xmlns:r="http://schemas.openxmlformats.org/officeDocument/2006/relationships" xmlns:m="http://schemas.openxmlformats.org/officeDocument/2006/math" xmlns:v="urn:schemas-microsoft-com:vml" xmlns:wp14="http://schemas.microsoft.com/office/word/2010/wordprocessingDrawing" xmlns:wp="http://schemas.openxmlformats.org/drawingml/2006/wordprocessingDrawing" xmlns:w10="urn:schemas-microsoft-com:office:word" xmlns:w="http://schemas.openxmlformats.org/wordprocessingml/2006/main" xmlns:w14="http://schemas.microsoft.com/office/word/2010/wordml" xmlns:wpg="http://schemas.microsoft.com/office/word/2010/wordprocessingGroup" xmlns:wpi="http://schemas.microsoft.com/office/word/2010/wordprocessingInk" xmlns:wne="http://schemas.microsoft.com/office/word/2006/wordml" xmlns:wps="http://schemas.microsoft.com/office/word/2010/wordprocessingShape" mc:Ignorable="w14 wp14">
   <w:p>
     <w:pPr>
       <w:pStyle w:val="Cabealho"/>
@@ -13320,7 +13417,7 @@
 </file>
 
 <file path=word/header6.xml><?xml version="1.0" encoding="utf-8"?>
-<w:hdr xmlns:wpc="http://schemas.microsoft.com/office/word/2010/wordprocessingCanvas" xmlns:cx="http://schemas.microsoft.com/office/drawing/2014/chartex" xmlns:cx1="http://schemas.microsoft.com/office/drawing/2015/9/8/chartex" xmlns:cx2="http://schemas.microsoft.com/office/drawing/2015/10/21/chartex" xmlns:cx3="http://schemas.microsoft.com/office/drawing/2016/5/9/chartex" xmlns:cx4="http://schemas.microsoft.com/office/drawing/2016/5/10/chartex" xmlns:cx5="http://schemas.microsoft.com/office/drawing/2016/5/11/chartex" xmlns:cx6="http://schemas.microsoft.com/office/drawing/2016/5/12/chartex" xmlns:cx7="http://schemas.microsoft.com/office/drawing/2016/5/13/chartex" xmlns:cx8="http://schemas.microsoft.com/office/drawing/2016/5/14/chartex" xmlns:mc="http://schemas.openxmlformats.org/markup-compatibility/2006" xmlns:aink="http://schemas.microsoft.com/office/drawing/2016/ink" xmlns:am3d="http://schemas.microsoft.com/office/drawing/2017/model3d" xmlns:o="urn:schemas-microsoft-com:office:office" xmlns:r="http://schemas.openxmlformats.org/officeDocument/2006/relationships" xmlns:m="http://schemas.openxmlformats.org/officeDocument/2006/math" xmlns:v="urn:schemas-microsoft-com:vml" xmlns:wp14="http://schemas.microsoft.com/office/word/2010/wordprocessingDrawing" xmlns:wp="http://schemas.openxmlformats.org/drawingml/2006/wordprocessingDrawing" xmlns:w10="urn:schemas-microsoft-com:office:word" xmlns:w="http://schemas.openxmlformats.org/wordprocessingml/2006/main" xmlns:w14="http://schemas.microsoft.com/office/word/2010/wordml" xmlns:w15="http://schemas.microsoft.com/office/word/2012/wordml" xmlns:w16cex="http://schemas.microsoft.com/office/word/2018/wordml/cex" xmlns:w16cid="http://schemas.microsoft.com/office/word/2016/wordml/cid" xmlns:w16="http://schemas.microsoft.com/office/word/2018/wordml" xmlns:w16sdtdh="http://schemas.microsoft.com/office/word/2020/wordml/sdtdatahash" xmlns:w16se="http://schemas.microsoft.com/office/word/2015/wordml/symex" xmlns:wpg="http://schemas.microsoft.com/office/word/2010/wordprocessingGroup" xmlns:wpi="http://schemas.microsoft.com/office/word/2010/wordprocessingInk" xmlns:wne="http://schemas.microsoft.com/office/word/2006/wordml" xmlns:wps="http://schemas.microsoft.com/office/word/2010/wordprocessingShape" mc:Ignorable="w14 w15 w16se w16cid w16 w16cex w16sdtdh wp14">
+<w:hdr xmlns:wpc="http://schemas.microsoft.com/office/word/2010/wordprocessingCanvas" xmlns:mc="http://schemas.openxmlformats.org/markup-compatibility/2006" xmlns:o="urn:schemas-microsoft-com:office:office" xmlns:r="http://schemas.openxmlformats.org/officeDocument/2006/relationships" xmlns:m="http://schemas.openxmlformats.org/officeDocument/2006/math" xmlns:v="urn:schemas-microsoft-com:vml" xmlns:wp14="http://schemas.microsoft.com/office/word/2010/wordprocessingDrawing" xmlns:wp="http://schemas.openxmlformats.org/drawingml/2006/wordprocessingDrawing" xmlns:w10="urn:schemas-microsoft-com:office:word" xmlns:w="http://schemas.openxmlformats.org/wordprocessingml/2006/main" xmlns:w14="http://schemas.microsoft.com/office/word/2010/wordml" xmlns:wpg="http://schemas.microsoft.com/office/word/2010/wordprocessingGroup" xmlns:wpi="http://schemas.microsoft.com/office/word/2010/wordprocessingInk" xmlns:wne="http://schemas.microsoft.com/office/word/2006/wordml" xmlns:wps="http://schemas.microsoft.com/office/word/2010/wordprocessingShape" mc:Ignorable="w14 wp14">
   <w:p>
     <w:pPr>
       <w:pStyle w:val="Cabealho"/>
@@ -13330,7 +13427,7 @@
 </file>
 
 <file path=word/header7.xml><?xml version="1.0" encoding="utf-8"?>
-<w:hdr xmlns:wpc="http://schemas.microsoft.com/office/word/2010/wordprocessingCanvas" xmlns:cx="http://schemas.microsoft.com/office/drawing/2014/chartex" xmlns:cx1="http://schemas.microsoft.com/office/drawing/2015/9/8/chartex" xmlns:cx2="http://schemas.microsoft.com/office/drawing/2015/10/21/chartex" xmlns:cx3="http://schemas.microsoft.com/office/drawing/2016/5/9/chartex" xmlns:cx4="http://schemas.microsoft.com/office/drawing/2016/5/10/chartex" xmlns:cx5="http://schemas.microsoft.com/office/drawing/2016/5/11/chartex" xmlns:cx6="http://schemas.microsoft.com/office/drawing/2016/5/12/chartex" xmlns:cx7="http://schemas.microsoft.com/office/drawing/2016/5/13/chartex" xmlns:cx8="http://schemas.microsoft.com/office/drawing/2016/5/14/chartex" xmlns:mc="http://schemas.openxmlformats.org/markup-compatibility/2006" xmlns:aink="http://schemas.microsoft.com/office/drawing/2016/ink" xmlns:am3d="http://schemas.microsoft.com/office/drawing/2017/model3d" xmlns:o="urn:schemas-microsoft-com:office:office" xmlns:r="http://schemas.openxmlformats.org/officeDocument/2006/relationships" xmlns:m="http://schemas.openxmlformats.org/officeDocument/2006/math" xmlns:v="urn:schemas-microsoft-com:vml" xmlns:wp14="http://schemas.microsoft.com/office/word/2010/wordprocessingDrawing" xmlns:wp="http://schemas.openxmlformats.org/drawingml/2006/wordprocessingDrawing" xmlns:w10="urn:schemas-microsoft-com:office:word" xmlns:w="http://schemas.openxmlformats.org/wordprocessingml/2006/main" xmlns:w14="http://schemas.microsoft.com/office/word/2010/wordml" xmlns:w15="http://schemas.microsoft.com/office/word/2012/wordml" xmlns:w16cex="http://schemas.microsoft.com/office/word/2018/wordml/cex" xmlns:w16cid="http://schemas.microsoft.com/office/word/2016/wordml/cid" xmlns:w16="http://schemas.microsoft.com/office/word/2018/wordml" xmlns:w16sdtdh="http://schemas.microsoft.com/office/word/2020/wordml/sdtdatahash" xmlns:w16se="http://schemas.microsoft.com/office/word/2015/wordml/symex" xmlns:wpg="http://schemas.microsoft.com/office/word/2010/wordprocessingGroup" xmlns:wpi="http://schemas.microsoft.com/office/word/2010/wordprocessingInk" xmlns:wne="http://schemas.microsoft.com/office/word/2006/wordml" xmlns:wps="http://schemas.microsoft.com/office/word/2010/wordprocessingShape" mc:Ignorable="w14 w15 w16se w16cid w16 w16cex w16sdtdh wp14">
+<w:hdr xmlns:wpc="http://schemas.microsoft.com/office/word/2010/wordprocessingCanvas" xmlns:mc="http://schemas.openxmlformats.org/markup-compatibility/2006" xmlns:o="urn:schemas-microsoft-com:office:office" xmlns:r="http://schemas.openxmlformats.org/officeDocument/2006/relationships" xmlns:m="http://schemas.openxmlformats.org/officeDocument/2006/math" xmlns:v="urn:schemas-microsoft-com:vml" xmlns:wp14="http://schemas.microsoft.com/office/word/2010/wordprocessingDrawing" xmlns:wp="http://schemas.openxmlformats.org/drawingml/2006/wordprocessingDrawing" xmlns:w10="urn:schemas-microsoft-com:office:word" xmlns:w="http://schemas.openxmlformats.org/wordprocessingml/2006/main" xmlns:w14="http://schemas.microsoft.com/office/word/2010/wordml" xmlns:wpg="http://schemas.microsoft.com/office/word/2010/wordprocessingGroup" xmlns:wpi="http://schemas.microsoft.com/office/word/2010/wordprocessingInk" xmlns:wne="http://schemas.microsoft.com/office/word/2006/wordml" xmlns:wps="http://schemas.microsoft.com/office/word/2010/wordprocessingShape" mc:Ignorable="w14 wp14">
   <w:sdt>
     <w:sdtPr>
       <w:id w:val="-204255141"/>
@@ -13339,7 +13436,6 @@
         <w:docPartUnique/>
       </w:docPartObj>
     </w:sdtPr>
-    <w:sdtEndPr/>
     <w:sdtContent>
       <w:p>
         <w:pPr>
@@ -13367,7 +13463,7 @@
           <w:rPr>
             <w:noProof/>
           </w:rPr>
-          <w:t>25</w:t>
+          <w:t>27</w:t>
         </w:r>
         <w:r>
           <w:rPr>
@@ -13382,7 +13478,7 @@
 </file>
 
 <file path=word/header8.xml><?xml version="1.0" encoding="utf-8"?>
-<w:hdr xmlns:wpc="http://schemas.microsoft.com/office/word/2010/wordprocessingCanvas" xmlns:cx="http://schemas.microsoft.com/office/drawing/2014/chartex" xmlns:cx1="http://schemas.microsoft.com/office/drawing/2015/9/8/chartex" xmlns:cx2="http://schemas.microsoft.com/office/drawing/2015/10/21/chartex" xmlns:cx3="http://schemas.microsoft.com/office/drawing/2016/5/9/chartex" xmlns:cx4="http://schemas.microsoft.com/office/drawing/2016/5/10/chartex" xmlns:cx5="http://schemas.microsoft.com/office/drawing/2016/5/11/chartex" xmlns:cx6="http://schemas.microsoft.com/office/drawing/2016/5/12/chartex" xmlns:cx7="http://schemas.microsoft.com/office/drawing/2016/5/13/chartex" xmlns:cx8="http://schemas.microsoft.com/office/drawing/2016/5/14/chartex" xmlns:mc="http://schemas.openxmlformats.org/markup-compatibility/2006" xmlns:aink="http://schemas.microsoft.com/office/drawing/2016/ink" xmlns:am3d="http://schemas.microsoft.com/office/drawing/2017/model3d" xmlns:o="urn:schemas-microsoft-com:office:office" xmlns:r="http://schemas.openxmlformats.org/officeDocument/2006/relationships" xmlns:m="http://schemas.openxmlformats.org/officeDocument/2006/math" xmlns:v="urn:schemas-microsoft-com:vml" xmlns:wp14="http://schemas.microsoft.com/office/word/2010/wordprocessingDrawing" xmlns:wp="http://schemas.openxmlformats.org/drawingml/2006/wordprocessingDrawing" xmlns:w10="urn:schemas-microsoft-com:office:word" xmlns:w="http://schemas.openxmlformats.org/wordprocessingml/2006/main" xmlns:w14="http://schemas.microsoft.com/office/word/2010/wordml" xmlns:w15="http://schemas.microsoft.com/office/word/2012/wordml" xmlns:w16cex="http://schemas.microsoft.com/office/word/2018/wordml/cex" xmlns:w16cid="http://schemas.microsoft.com/office/word/2016/wordml/cid" xmlns:w16="http://schemas.microsoft.com/office/word/2018/wordml" xmlns:w16sdtdh="http://schemas.microsoft.com/office/word/2020/wordml/sdtdatahash" xmlns:w16se="http://schemas.microsoft.com/office/word/2015/wordml/symex" xmlns:wpg="http://schemas.microsoft.com/office/word/2010/wordprocessingGroup" xmlns:wpi="http://schemas.microsoft.com/office/word/2010/wordprocessingInk" xmlns:wne="http://schemas.microsoft.com/office/word/2006/wordml" xmlns:wps="http://schemas.microsoft.com/office/word/2010/wordprocessingShape" mc:Ignorable="w14 w15 w16se w16cid w16 w16cex w16sdtdh wp14">
+<w:hdr xmlns:wpc="http://schemas.microsoft.com/office/word/2010/wordprocessingCanvas" xmlns:mc="http://schemas.openxmlformats.org/markup-compatibility/2006" xmlns:o="urn:schemas-microsoft-com:office:office" xmlns:r="http://schemas.openxmlformats.org/officeDocument/2006/relationships" xmlns:m="http://schemas.openxmlformats.org/officeDocument/2006/math" xmlns:v="urn:schemas-microsoft-com:vml" xmlns:wp14="http://schemas.microsoft.com/office/word/2010/wordprocessingDrawing" xmlns:wp="http://schemas.openxmlformats.org/drawingml/2006/wordprocessingDrawing" xmlns:w10="urn:schemas-microsoft-com:office:word" xmlns:w="http://schemas.openxmlformats.org/wordprocessingml/2006/main" xmlns:w14="http://schemas.microsoft.com/office/word/2010/wordml" xmlns:wpg="http://schemas.microsoft.com/office/word/2010/wordprocessingGroup" xmlns:wpi="http://schemas.microsoft.com/office/word/2010/wordprocessingInk" xmlns:wne="http://schemas.microsoft.com/office/word/2006/wordml" xmlns:wps="http://schemas.microsoft.com/office/word/2010/wordprocessingShape" mc:Ignorable="w14 wp14">
   <w:p>
     <w:pPr>
       <w:pStyle w:val="Cabealho"/>
@@ -13392,8 +13488,8 @@
 </file>
 
 <file path=word/numbering.xml><?xml version="1.0" encoding="utf-8"?>
-<w:numbering xmlns:wpc="http://schemas.microsoft.com/office/word/2010/wordprocessingCanvas" xmlns:cx="http://schemas.microsoft.com/office/drawing/2014/chartex" xmlns:cx1="http://schemas.microsoft.com/office/drawing/2015/9/8/chartex" xmlns:cx2="http://schemas.microsoft.com/office/drawing/2015/10/21/chartex" xmlns:cx3="http://schemas.microsoft.com/office/drawing/2016/5/9/chartex" xmlns:cx4="http://schemas.microsoft.com/office/drawing/2016/5/10/chartex" xmlns:cx5="http://schemas.microsoft.com/office/drawing/2016/5/11/chartex" xmlns:cx6="http://schemas.microsoft.com/office/drawing/2016/5/12/chartex" xmlns:cx7="http://schemas.microsoft.com/office/drawing/2016/5/13/chartex" xmlns:cx8="http://schemas.microsoft.com/office/drawing/2016/5/14/chartex" xmlns:mc="http://schemas.openxmlformats.org/markup-compatibility/2006" xmlns:aink="http://schemas.microsoft.com/office/drawing/2016/ink" xmlns:am3d="http://schemas.microsoft.com/office/drawing/2017/model3d" xmlns:o="urn:schemas-microsoft-com:office:office" xmlns:r="http://schemas.openxmlformats.org/officeDocument/2006/relationships" xmlns:m="http://schemas.openxmlformats.org/officeDocument/2006/math" xmlns:v="urn:schemas-microsoft-com:vml" xmlns:wp14="http://schemas.microsoft.com/office/word/2010/wordprocessingDrawing" xmlns:wp="http://schemas.openxmlformats.org/drawingml/2006/wordprocessingDrawing" xmlns:w10="urn:schemas-microsoft-com:office:word" xmlns:w="http://schemas.openxmlformats.org/wordprocessingml/2006/main" xmlns:w14="http://schemas.microsoft.com/office/word/2010/wordml" xmlns:w15="http://schemas.microsoft.com/office/word/2012/wordml" xmlns:w16cex="http://schemas.microsoft.com/office/word/2018/wordml/cex" xmlns:w16cid="http://schemas.microsoft.com/office/word/2016/wordml/cid" xmlns:w16="http://schemas.microsoft.com/office/word/2018/wordml" xmlns:w16sdtdh="http://schemas.microsoft.com/office/word/2020/wordml/sdtdatahash" xmlns:w16se="http://schemas.microsoft.com/office/word/2015/wordml/symex" xmlns:wpg="http://schemas.microsoft.com/office/word/2010/wordprocessingGroup" xmlns:wpi="http://schemas.microsoft.com/office/word/2010/wordprocessingInk" xmlns:wne="http://schemas.microsoft.com/office/word/2006/wordml" xmlns:wps="http://schemas.microsoft.com/office/word/2010/wordprocessingShape" mc:Ignorable="w14 w15 w16se w16cid w16 w16cex w16sdtdh wp14">
-  <w:abstractNum w:abstractNumId="0" w15:restartNumberingAfterBreak="0">
+<w:numbering xmlns:wpc="http://schemas.microsoft.com/office/word/2010/wordprocessingCanvas" xmlns:mc="http://schemas.openxmlformats.org/markup-compatibility/2006" xmlns:o="urn:schemas-microsoft-com:office:office" xmlns:r="http://schemas.openxmlformats.org/officeDocument/2006/relationships" xmlns:m="http://schemas.openxmlformats.org/officeDocument/2006/math" xmlns:v="urn:schemas-microsoft-com:vml" xmlns:wp14="http://schemas.microsoft.com/office/word/2010/wordprocessingDrawing" xmlns:wp="http://schemas.openxmlformats.org/drawingml/2006/wordprocessingDrawing" xmlns:w10="urn:schemas-microsoft-com:office:word" xmlns:w="http://schemas.openxmlformats.org/wordprocessingml/2006/main" xmlns:w14="http://schemas.microsoft.com/office/word/2010/wordml" xmlns:wpg="http://schemas.microsoft.com/office/word/2010/wordprocessingGroup" xmlns:wpi="http://schemas.microsoft.com/office/word/2010/wordprocessingInk" xmlns:wne="http://schemas.microsoft.com/office/word/2006/wordml" xmlns:wps="http://schemas.microsoft.com/office/word/2010/wordprocessingShape" mc:Ignorable="w14 wp14">
+  <w:abstractNum w:abstractNumId="0">
     <w:nsid w:val="FFFFFF88"/>
     <w:multiLevelType w:val="singleLevel"/>
     <w:tmpl w:val="758A92F0"/>
@@ -13410,7 +13506,7 @@
       </w:pPr>
     </w:lvl>
   </w:abstractNum>
-  <w:abstractNum w:abstractNumId="1" w15:restartNumberingAfterBreak="0">
+  <w:abstractNum w:abstractNumId="1">
     <w:nsid w:val="010727FD"/>
     <w:multiLevelType w:val="multilevel"/>
     <w:tmpl w:val="B78AADBA"/>
@@ -13550,7 +13646,7 @@
       </w:rPr>
     </w:lvl>
   </w:abstractNum>
-  <w:abstractNum w:abstractNumId="2" w15:restartNumberingAfterBreak="0">
+  <w:abstractNum w:abstractNumId="2">
     <w:nsid w:val="10A23F6B"/>
     <w:multiLevelType w:val="hybridMultilevel"/>
     <w:tmpl w:val="B394E1E2"/>
@@ -13636,7 +13732,7 @@
       </w:pPr>
     </w:lvl>
   </w:abstractNum>
-  <w:abstractNum w:abstractNumId="3" w15:restartNumberingAfterBreak="0">
+  <w:abstractNum w:abstractNumId="3">
     <w:nsid w:val="11616AAC"/>
     <w:multiLevelType w:val="hybridMultilevel"/>
     <w:tmpl w:val="B69C2FEE"/>
@@ -13725,7 +13821,7 @@
       </w:pPr>
     </w:lvl>
   </w:abstractNum>
-  <w:abstractNum w:abstractNumId="4" w15:restartNumberingAfterBreak="0">
+  <w:abstractNum w:abstractNumId="4">
     <w:nsid w:val="11DF579C"/>
     <w:multiLevelType w:val="hybridMultilevel"/>
     <w:tmpl w:val="8B6AF490"/>
@@ -13838,7 +13934,7 @@
       </w:rPr>
     </w:lvl>
   </w:abstractNum>
-  <w:abstractNum w:abstractNumId="5" w15:restartNumberingAfterBreak="0">
+  <w:abstractNum w:abstractNumId="5">
     <w:nsid w:val="13DC21B7"/>
     <w:multiLevelType w:val="hybridMultilevel"/>
     <w:tmpl w:val="B86EE9EE"/>
@@ -13951,7 +14047,7 @@
       </w:rPr>
     </w:lvl>
   </w:abstractNum>
-  <w:abstractNum w:abstractNumId="6" w15:restartNumberingAfterBreak="0">
+  <w:abstractNum w:abstractNumId="6">
     <w:nsid w:val="13DF7C97"/>
     <w:multiLevelType w:val="hybridMultilevel"/>
     <w:tmpl w:val="0292F3A6"/>
@@ -14064,7 +14160,7 @@
       </w:rPr>
     </w:lvl>
   </w:abstractNum>
-  <w:abstractNum w:abstractNumId="7" w15:restartNumberingAfterBreak="0">
+  <w:abstractNum w:abstractNumId="7">
     <w:nsid w:val="14EC4CFF"/>
     <w:multiLevelType w:val="hybridMultilevel"/>
     <w:tmpl w:val="F18636E2"/>
@@ -14180,7 +14276,7 @@
       </w:pPr>
     </w:lvl>
   </w:abstractNum>
-  <w:abstractNum w:abstractNumId="8" w15:restartNumberingAfterBreak="0">
+  <w:abstractNum w:abstractNumId="8">
     <w:nsid w:val="1862130C"/>
     <w:multiLevelType w:val="multilevel"/>
     <w:tmpl w:val="E102CBF2"/>
@@ -14320,7 +14416,7 @@
       </w:rPr>
     </w:lvl>
   </w:abstractNum>
-  <w:abstractNum w:abstractNumId="9" w15:restartNumberingAfterBreak="0">
+  <w:abstractNum w:abstractNumId="9">
     <w:nsid w:val="19F3483E"/>
     <w:multiLevelType w:val="multilevel"/>
     <w:tmpl w:val="7960D292"/>
@@ -14460,7 +14556,7 @@
       </w:rPr>
     </w:lvl>
   </w:abstractNum>
-  <w:abstractNum w:abstractNumId="10" w15:restartNumberingAfterBreak="0">
+  <w:abstractNum w:abstractNumId="10">
     <w:nsid w:val="1FD13A6F"/>
     <w:multiLevelType w:val="multilevel"/>
     <w:tmpl w:val="E40E7E6C"/>
@@ -14600,7 +14696,7 @@
       </w:rPr>
     </w:lvl>
   </w:abstractNum>
-  <w:abstractNum w:abstractNumId="11" w15:restartNumberingAfterBreak="0">
+  <w:abstractNum w:abstractNumId="11">
     <w:nsid w:val="27540B40"/>
     <w:multiLevelType w:val="hybridMultilevel"/>
     <w:tmpl w:val="7E109130"/>
@@ -14689,7 +14785,7 @@
       </w:pPr>
     </w:lvl>
   </w:abstractNum>
-  <w:abstractNum w:abstractNumId="12" w15:restartNumberingAfterBreak="0">
+  <w:abstractNum w:abstractNumId="12">
     <w:nsid w:val="2C8232F4"/>
     <w:multiLevelType w:val="hybridMultilevel"/>
     <w:tmpl w:val="1A56AC36"/>
@@ -14778,7 +14874,7 @@
       </w:pPr>
     </w:lvl>
   </w:abstractNum>
-  <w:abstractNum w:abstractNumId="13" w15:restartNumberingAfterBreak="0">
+  <w:abstractNum w:abstractNumId="13">
     <w:nsid w:val="2F267230"/>
     <w:multiLevelType w:val="hybridMultilevel"/>
     <w:tmpl w:val="E102B2CC"/>
@@ -14867,7 +14963,7 @@
       </w:pPr>
     </w:lvl>
   </w:abstractNum>
-  <w:abstractNum w:abstractNumId="14" w15:restartNumberingAfterBreak="0">
+  <w:abstractNum w:abstractNumId="14">
     <w:nsid w:val="30696363"/>
     <w:multiLevelType w:val="hybridMultilevel"/>
     <w:tmpl w:val="8368C35A"/>
@@ -14956,7 +15052,7 @@
       </w:pPr>
     </w:lvl>
   </w:abstractNum>
-  <w:abstractNum w:abstractNumId="15" w15:restartNumberingAfterBreak="0">
+  <w:abstractNum w:abstractNumId="15">
     <w:nsid w:val="34E26EA6"/>
     <w:multiLevelType w:val="multilevel"/>
     <w:tmpl w:val="3C58877C"/>
@@ -15096,7 +15192,7 @@
       </w:rPr>
     </w:lvl>
   </w:abstractNum>
-  <w:abstractNum w:abstractNumId="16" w15:restartNumberingAfterBreak="0">
+  <w:abstractNum w:abstractNumId="16">
     <w:nsid w:val="39F52A64"/>
     <w:multiLevelType w:val="singleLevel"/>
     <w:tmpl w:val="AE162D36"/>
@@ -15115,7 +15211,7 @@
       </w:rPr>
     </w:lvl>
   </w:abstractNum>
-  <w:abstractNum w:abstractNumId="17" w15:restartNumberingAfterBreak="0">
+  <w:abstractNum w:abstractNumId="17">
     <w:nsid w:val="3B501AD5"/>
     <w:multiLevelType w:val="hybridMultilevel"/>
     <w:tmpl w:val="A39AD45A"/>
@@ -15204,7 +15300,7 @@
       </w:pPr>
     </w:lvl>
   </w:abstractNum>
-  <w:abstractNum w:abstractNumId="18" w15:restartNumberingAfterBreak="0">
+  <w:abstractNum w:abstractNumId="18">
     <w:nsid w:val="3C1706AA"/>
     <w:multiLevelType w:val="hybridMultilevel"/>
     <w:tmpl w:val="9424A730"/>
@@ -15317,7 +15413,7 @@
       </w:rPr>
     </w:lvl>
   </w:abstractNum>
-  <w:abstractNum w:abstractNumId="19" w15:restartNumberingAfterBreak="0">
+  <w:abstractNum w:abstractNumId="19">
     <w:nsid w:val="3EB02082"/>
     <w:multiLevelType w:val="multilevel"/>
     <w:tmpl w:val="A5D200B2"/>
@@ -15457,7 +15553,7 @@
       </w:rPr>
     </w:lvl>
   </w:abstractNum>
-  <w:abstractNum w:abstractNumId="20" w15:restartNumberingAfterBreak="0">
+  <w:abstractNum w:abstractNumId="20">
     <w:nsid w:val="408572B6"/>
     <w:multiLevelType w:val="hybridMultilevel"/>
     <w:tmpl w:val="16926534"/>
@@ -15570,7 +15666,7 @@
       </w:rPr>
     </w:lvl>
   </w:abstractNum>
-  <w:abstractNum w:abstractNumId="21" w15:restartNumberingAfterBreak="0">
+  <w:abstractNum w:abstractNumId="21">
     <w:nsid w:val="419E0235"/>
     <w:multiLevelType w:val="hybridMultilevel"/>
     <w:tmpl w:val="ACB07AA6"/>
@@ -15683,7 +15779,7 @@
       </w:rPr>
     </w:lvl>
   </w:abstractNum>
-  <w:abstractNum w:abstractNumId="22" w15:restartNumberingAfterBreak="0">
+  <w:abstractNum w:abstractNumId="22">
     <w:nsid w:val="43F26983"/>
     <w:multiLevelType w:val="multilevel"/>
     <w:tmpl w:val="1E482440"/>
@@ -15827,7 +15923,7 @@
       </w:rPr>
     </w:lvl>
   </w:abstractNum>
-  <w:abstractNum w:abstractNumId="23" w15:restartNumberingAfterBreak="0">
+  <w:abstractNum w:abstractNumId="23">
     <w:nsid w:val="5584027B"/>
     <w:multiLevelType w:val="hybridMultilevel"/>
     <w:tmpl w:val="B394E1E2"/>
@@ -15913,7 +16009,7 @@
       </w:pPr>
     </w:lvl>
   </w:abstractNum>
-  <w:abstractNum w:abstractNumId="24" w15:restartNumberingAfterBreak="0">
+  <w:abstractNum w:abstractNumId="24">
     <w:nsid w:val="5F2F46EB"/>
     <w:multiLevelType w:val="multilevel"/>
     <w:tmpl w:val="D4DCBC9C"/>
@@ -16053,7 +16149,7 @@
       </w:rPr>
     </w:lvl>
   </w:abstractNum>
-  <w:abstractNum w:abstractNumId="25" w15:restartNumberingAfterBreak="0">
+  <w:abstractNum w:abstractNumId="25">
     <w:nsid w:val="63447252"/>
     <w:multiLevelType w:val="hybridMultilevel"/>
     <w:tmpl w:val="CCF684C8"/>
@@ -16169,7 +16265,7 @@
       </w:pPr>
     </w:lvl>
   </w:abstractNum>
-  <w:abstractNum w:abstractNumId="26" w15:restartNumberingAfterBreak="0">
+  <w:abstractNum w:abstractNumId="26">
     <w:nsid w:val="63E512F1"/>
     <w:multiLevelType w:val="hybridMultilevel"/>
     <w:tmpl w:val="948EB100"/>
@@ -16282,7 +16378,7 @@
       </w:rPr>
     </w:lvl>
   </w:abstractNum>
-  <w:abstractNum w:abstractNumId="27" w15:restartNumberingAfterBreak="0">
+  <w:abstractNum w:abstractNumId="27">
     <w:nsid w:val="729A5C18"/>
     <w:multiLevelType w:val="singleLevel"/>
     <w:tmpl w:val="AE162D36"/>
@@ -16301,7 +16397,7 @@
       </w:rPr>
     </w:lvl>
   </w:abstractNum>
-  <w:abstractNum w:abstractNumId="28" w15:restartNumberingAfterBreak="0">
+  <w:abstractNum w:abstractNumId="28">
     <w:nsid w:val="75F4548B"/>
     <w:multiLevelType w:val="multilevel"/>
     <w:tmpl w:val="5D3C2176"/>
@@ -16414,7 +16510,7 @@
       </w:pPr>
     </w:lvl>
   </w:abstractNum>
-  <w:abstractNum w:abstractNumId="29" w15:restartNumberingAfterBreak="0">
+  <w:abstractNum w:abstractNumId="29">
     <w:nsid w:val="776A654B"/>
     <w:multiLevelType w:val="multilevel"/>
     <w:tmpl w:val="981AB450"/>
@@ -16621,7 +16717,7 @@
 </file>
 
 <file path=word/styles.xml><?xml version="1.0" encoding="utf-8"?>
-<w:styles xmlns:mc="http://schemas.openxmlformats.org/markup-compatibility/2006" xmlns:r="http://schemas.openxmlformats.org/officeDocument/2006/relationships" xmlns:w="http://schemas.openxmlformats.org/wordprocessingml/2006/main" xmlns:w14="http://schemas.microsoft.com/office/word/2010/wordml" xmlns:w15="http://schemas.microsoft.com/office/word/2012/wordml" xmlns:w16cex="http://schemas.microsoft.com/office/word/2018/wordml/cex" xmlns:w16cid="http://schemas.microsoft.com/office/word/2016/wordml/cid" xmlns:w16="http://schemas.microsoft.com/office/word/2018/wordml" xmlns:w16sdtdh="http://schemas.microsoft.com/office/word/2020/wordml/sdtdatahash" xmlns:w16se="http://schemas.microsoft.com/office/word/2015/wordml/symex" mc:Ignorable="w14 w15 w16se w16cid w16 w16cex w16sdtdh">
+<w:styles xmlns:mc="http://schemas.openxmlformats.org/markup-compatibility/2006" xmlns:r="http://schemas.openxmlformats.org/officeDocument/2006/relationships" xmlns:w="http://schemas.openxmlformats.org/wordprocessingml/2006/main" xmlns:w14="http://schemas.microsoft.com/office/word/2010/wordml" mc:Ignorable="w14">
   <w:docDefaults>
     <w:rPrDefault>
       <w:rPr>
@@ -16631,379 +16727,148 @@
     </w:rPrDefault>
     <w:pPrDefault/>
   </w:docDefaults>
-  <w:latentStyles w:defLockedState="0" w:defUIPriority="99" w:defSemiHidden="0" w:defUnhideWhenUsed="0" w:defQFormat="0" w:count="376">
-    <w:lsdException w:name="Normal" w:uiPriority="0" w:qFormat="1"/>
-    <w:lsdException w:name="heading 1" w:uiPriority="9" w:qFormat="1"/>
-    <w:lsdException w:name="heading 2" w:uiPriority="9" w:qFormat="1"/>
-    <w:lsdException w:name="heading 3" w:uiPriority="9" w:qFormat="1"/>
-    <w:lsdException w:name="heading 4" w:semiHidden="1" w:uiPriority="9" w:unhideWhenUsed="1" w:qFormat="1"/>
-    <w:lsdException w:name="heading 5" w:semiHidden="1" w:uiPriority="9" w:unhideWhenUsed="1" w:qFormat="1"/>
-    <w:lsdException w:name="heading 6" w:semiHidden="1" w:uiPriority="9" w:unhideWhenUsed="1" w:qFormat="1"/>
-    <w:lsdException w:name="heading 7" w:semiHidden="1" w:uiPriority="9" w:unhideWhenUsed="1" w:qFormat="1"/>
-    <w:lsdException w:name="heading 8" w:semiHidden="1" w:uiPriority="9" w:unhideWhenUsed="1" w:qFormat="1"/>
-    <w:lsdException w:name="heading 9" w:semiHidden="1" w:uiPriority="9" w:unhideWhenUsed="1" w:qFormat="1"/>
-    <w:lsdException w:name="index 1" w:semiHidden="1" w:unhideWhenUsed="1"/>
-    <w:lsdException w:name="index 2" w:semiHidden="1" w:unhideWhenUsed="1"/>
-    <w:lsdException w:name="index 3" w:semiHidden="1" w:unhideWhenUsed="1"/>
-    <w:lsdException w:name="index 4" w:semiHidden="1" w:unhideWhenUsed="1"/>
-    <w:lsdException w:name="index 5" w:semiHidden="1" w:unhideWhenUsed="1"/>
-    <w:lsdException w:name="index 6" w:semiHidden="1" w:unhideWhenUsed="1"/>
-    <w:lsdException w:name="index 7" w:semiHidden="1" w:unhideWhenUsed="1"/>
-    <w:lsdException w:name="index 8" w:semiHidden="1" w:unhideWhenUsed="1"/>
-    <w:lsdException w:name="index 9" w:semiHidden="1" w:unhideWhenUsed="1"/>
-    <w:lsdException w:name="toc 1" w:semiHidden="1" w:uiPriority="39" w:unhideWhenUsed="1"/>
-    <w:lsdException w:name="toc 2" w:semiHidden="1" w:uiPriority="39" w:unhideWhenUsed="1"/>
-    <w:lsdException w:name="toc 3" w:semiHidden="1" w:uiPriority="39" w:unhideWhenUsed="1"/>
-    <w:lsdException w:name="toc 4" w:semiHidden="1" w:uiPriority="39" w:unhideWhenUsed="1"/>
-    <w:lsdException w:name="toc 5" w:semiHidden="1" w:uiPriority="39" w:unhideWhenUsed="1"/>
-    <w:lsdException w:name="toc 6" w:semiHidden="1" w:uiPriority="39" w:unhideWhenUsed="1"/>
-    <w:lsdException w:name="toc 7" w:semiHidden="1" w:uiPriority="39" w:unhideWhenUsed="1"/>
-    <w:lsdException w:name="toc 8" w:semiHidden="1" w:uiPriority="39" w:unhideWhenUsed="1"/>
-    <w:lsdException w:name="toc 9" w:semiHidden="1" w:uiPriority="39" w:unhideWhenUsed="1"/>
-    <w:lsdException w:name="Normal Indent" w:semiHidden="1" w:unhideWhenUsed="1"/>
-    <w:lsdException w:name="footnote text" w:semiHidden="1" w:unhideWhenUsed="1"/>
-    <w:lsdException w:name="annotation text" w:semiHidden="1" w:unhideWhenUsed="1"/>
-    <w:lsdException w:name="header" w:semiHidden="1" w:unhideWhenUsed="1"/>
-    <w:lsdException w:name="footer" w:semiHidden="1" w:unhideWhenUsed="1"/>
-    <w:lsdException w:name="index heading" w:semiHidden="1" w:unhideWhenUsed="1"/>
-    <w:lsdException w:name="caption" w:semiHidden="1" w:uiPriority="35" w:unhideWhenUsed="1" w:qFormat="1"/>
-    <w:lsdException w:name="table of figures" w:semiHidden="1" w:unhideWhenUsed="1"/>
-    <w:lsdException w:name="envelope address" w:semiHidden="1" w:unhideWhenUsed="1"/>
-    <w:lsdException w:name="envelope return" w:semiHidden="1" w:unhideWhenUsed="1"/>
-    <w:lsdException w:name="footnote reference" w:semiHidden="1" w:unhideWhenUsed="1"/>
-    <w:lsdException w:name="annotation reference" w:semiHidden="1" w:unhideWhenUsed="1"/>
-    <w:lsdException w:name="line number" w:semiHidden="1" w:unhideWhenUsed="1"/>
-    <w:lsdException w:name="page number" w:semiHidden="1" w:unhideWhenUsed="1"/>
-    <w:lsdException w:name="endnote reference" w:semiHidden="1" w:unhideWhenUsed="1"/>
-    <w:lsdException w:name="endnote text" w:semiHidden="1" w:unhideWhenUsed="1"/>
-    <w:lsdException w:name="table of authorities" w:semiHidden="1" w:unhideWhenUsed="1"/>
-    <w:lsdException w:name="macro" w:semiHidden="1" w:unhideWhenUsed="1"/>
-    <w:lsdException w:name="toa heading" w:semiHidden="1" w:unhideWhenUsed="1"/>
-    <w:lsdException w:name="List" w:semiHidden="1" w:unhideWhenUsed="1"/>
-    <w:lsdException w:name="List Bullet" w:semiHidden="1" w:unhideWhenUsed="1"/>
-    <w:lsdException w:name="List Number" w:semiHidden="1" w:unhideWhenUsed="1"/>
-    <w:lsdException w:name="List 2" w:semiHidden="1" w:unhideWhenUsed="1"/>
-    <w:lsdException w:name="List 3" w:semiHidden="1" w:unhideWhenUsed="1"/>
-    <w:lsdException w:name="List 4" w:semiHidden="1" w:unhideWhenUsed="1"/>
-    <w:lsdException w:name="List 5" w:semiHidden="1" w:unhideWhenUsed="1"/>
-    <w:lsdException w:name="List Bullet 2" w:semiHidden="1" w:unhideWhenUsed="1"/>
-    <w:lsdException w:name="List Bullet 3" w:semiHidden="1" w:unhideWhenUsed="1"/>
-    <w:lsdException w:name="List Bullet 4" w:semiHidden="1" w:unhideWhenUsed="1"/>
-    <w:lsdException w:name="List Bullet 5" w:semiHidden="1" w:unhideWhenUsed="1"/>
-    <w:lsdException w:name="List Number 2" w:semiHidden="1" w:unhideWhenUsed="1"/>
-    <w:lsdException w:name="List Number 3" w:semiHidden="1" w:unhideWhenUsed="1"/>
-    <w:lsdException w:name="List Number 4" w:semiHidden="1" w:unhideWhenUsed="1"/>
-    <w:lsdException w:name="List Number 5" w:semiHidden="1" w:unhideWhenUsed="1"/>
-    <w:lsdException w:name="Title" w:uiPriority="10" w:qFormat="1"/>
-    <w:lsdException w:name="Closing" w:semiHidden="1" w:unhideWhenUsed="1"/>
-    <w:lsdException w:name="Signature" w:semiHidden="1" w:unhideWhenUsed="1"/>
-    <w:lsdException w:name="Default Paragraph Font" w:semiHidden="1" w:uiPriority="1" w:unhideWhenUsed="1"/>
-    <w:lsdException w:name="Body Text" w:semiHidden="1" w:unhideWhenUsed="1"/>
-    <w:lsdException w:name="Body Text Indent" w:semiHidden="1" w:unhideWhenUsed="1"/>
-    <w:lsdException w:name="List Continue" w:semiHidden="1" w:unhideWhenUsed="1"/>
-    <w:lsdException w:name="List Continue 2" w:semiHidden="1" w:unhideWhenUsed="1"/>
-    <w:lsdException w:name="List Continue 3" w:semiHidden="1" w:unhideWhenUsed="1"/>
-    <w:lsdException w:name="List Continue 4" w:semiHidden="1" w:unhideWhenUsed="1"/>
-    <w:lsdException w:name="List Continue 5" w:semiHidden="1" w:unhideWhenUsed="1"/>
-    <w:lsdException w:name="Message Header" w:semiHidden="1" w:unhideWhenUsed="1"/>
-    <w:lsdException w:name="Subtitle" w:uiPriority="11" w:qFormat="1"/>
-    <w:lsdException w:name="Salutation" w:semiHidden="1" w:unhideWhenUsed="1"/>
-    <w:lsdException w:name="Date" w:semiHidden="1" w:unhideWhenUsed="1"/>
-    <w:lsdException w:name="Body Text First Indent" w:semiHidden="1" w:unhideWhenUsed="1"/>
-    <w:lsdException w:name="Body Text First Indent 2" w:semiHidden="1" w:unhideWhenUsed="1"/>
-    <w:lsdException w:name="Note Heading" w:semiHidden="1" w:unhideWhenUsed="1"/>
-    <w:lsdException w:name="Body Text 2" w:semiHidden="1" w:unhideWhenUsed="1"/>
-    <w:lsdException w:name="Body Text 3" w:semiHidden="1" w:unhideWhenUsed="1"/>
-    <w:lsdException w:name="Body Text Indent 2" w:semiHidden="1" w:unhideWhenUsed="1"/>
-    <w:lsdException w:name="Body Text Indent 3" w:semiHidden="1" w:unhideWhenUsed="1"/>
-    <w:lsdException w:name="Block Text" w:semiHidden="1" w:unhideWhenUsed="1"/>
-    <w:lsdException w:name="Hyperlink" w:semiHidden="1" w:unhideWhenUsed="1"/>
-    <w:lsdException w:name="FollowedHyperlink" w:semiHidden="1" w:unhideWhenUsed="1"/>
-    <w:lsdException w:name="Strong" w:uiPriority="22" w:qFormat="1"/>
-    <w:lsdException w:name="Emphasis" w:uiPriority="20" w:qFormat="1"/>
-    <w:lsdException w:name="Document Map" w:semiHidden="1" w:unhideWhenUsed="1"/>
-    <w:lsdException w:name="Plain Text" w:semiHidden="1" w:unhideWhenUsed="1"/>
-    <w:lsdException w:name="E-mail Signature" w:semiHidden="1" w:unhideWhenUsed="1"/>
-    <w:lsdException w:name="HTML Top of Form" w:semiHidden="1" w:unhideWhenUsed="1"/>
-    <w:lsdException w:name="HTML Bottom of Form" w:semiHidden="1" w:unhideWhenUsed="1"/>
-    <w:lsdException w:name="Normal (Web)" w:semiHidden="1" w:unhideWhenUsed="1"/>
-    <w:lsdException w:name="HTML Acronym" w:semiHidden="1" w:unhideWhenUsed="1"/>
-    <w:lsdException w:name="HTML Address" w:semiHidden="1" w:unhideWhenUsed="1"/>
-    <w:lsdException w:name="HTML Cite" w:semiHidden="1" w:unhideWhenUsed="1"/>
-    <w:lsdException w:name="HTML Code" w:semiHidden="1" w:unhideWhenUsed="1"/>
-    <w:lsdException w:name="HTML Definition" w:semiHidden="1" w:unhideWhenUsed="1"/>
-    <w:lsdException w:name="HTML Keyboard" w:semiHidden="1" w:unhideWhenUsed="1"/>
-    <w:lsdException w:name="HTML Preformatted" w:semiHidden="1" w:unhideWhenUsed="1"/>
-    <w:lsdException w:name="HTML Sample" w:semiHidden="1" w:unhideWhenUsed="1"/>
-    <w:lsdException w:name="HTML Typewriter" w:semiHidden="1" w:unhideWhenUsed="1"/>
-    <w:lsdException w:name="HTML Variable" w:semiHidden="1" w:unhideWhenUsed="1"/>
-    <w:lsdException w:name="annotation subject" w:semiHidden="1" w:unhideWhenUsed="1"/>
-    <w:lsdException w:name="No List" w:semiHidden="1" w:unhideWhenUsed="1"/>
-    <w:lsdException w:name="Outline List 1" w:semiHidden="1" w:unhideWhenUsed="1"/>
-    <w:lsdException w:name="Outline List 2" w:semiHidden="1" w:unhideWhenUsed="1"/>
-    <w:lsdException w:name="Outline List 3" w:semiHidden="1" w:unhideWhenUsed="1"/>
-    <w:lsdException w:name="Table Simple 1" w:semiHidden="1" w:unhideWhenUsed="1"/>
-    <w:lsdException w:name="Table Simple 2" w:semiHidden="1" w:unhideWhenUsed="1"/>
-    <w:lsdException w:name="Table Simple 3" w:semiHidden="1" w:unhideWhenUsed="1"/>
-    <w:lsdException w:name="Table Classic 1" w:semiHidden="1" w:unhideWhenUsed="1"/>
-    <w:lsdException w:name="Table Classic 2" w:semiHidden="1" w:unhideWhenUsed="1"/>
-    <w:lsdException w:name="Table Classic 3" w:semiHidden="1" w:unhideWhenUsed="1"/>
-    <w:lsdException w:name="Table Classic 4" w:semiHidden="1" w:unhideWhenUsed="1"/>
-    <w:lsdException w:name="Table Colorful 1" w:semiHidden="1" w:unhideWhenUsed="1"/>
-    <w:lsdException w:name="Table Colorful 2" w:semiHidden="1" w:unhideWhenUsed="1"/>
-    <w:lsdException w:name="Table Colorful 3" w:semiHidden="1" w:unhideWhenUsed="1"/>
-    <w:lsdException w:name="Table Columns 1" w:semiHidden="1" w:unhideWhenUsed="1"/>
-    <w:lsdException w:name="Table Columns 2" w:semiHidden="1" w:unhideWhenUsed="1"/>
-    <w:lsdException w:name="Table Columns 3" w:semiHidden="1" w:unhideWhenUsed="1"/>
-    <w:lsdException w:name="Table Columns 4" w:semiHidden="1" w:unhideWhenUsed="1"/>
-    <w:lsdException w:name="Table Columns 5" w:semiHidden="1" w:unhideWhenUsed="1"/>
-    <w:lsdException w:name="Table Grid 1" w:semiHidden="1" w:unhideWhenUsed="1"/>
-    <w:lsdException w:name="Table Grid 2" w:semiHidden="1" w:unhideWhenUsed="1"/>
-    <w:lsdException w:name="Table Grid 3" w:semiHidden="1" w:unhideWhenUsed="1"/>
-    <w:lsdException w:name="Table Grid 4" w:semiHidden="1" w:unhideWhenUsed="1"/>
-    <w:lsdException w:name="Table Grid 5" w:semiHidden="1" w:unhideWhenUsed="1"/>
-    <w:lsdException w:name="Table Grid 6" w:semiHidden="1" w:unhideWhenUsed="1"/>
-    <w:lsdException w:name="Table Grid 7" w:semiHidden="1" w:unhideWhenUsed="1"/>
-    <w:lsdException w:name="Table Grid 8" w:semiHidden="1" w:unhideWhenUsed="1"/>
-    <w:lsdException w:name="Table List 1" w:semiHidden="1" w:unhideWhenUsed="1"/>
-    <w:lsdException w:name="Table List 2" w:semiHidden="1" w:unhideWhenUsed="1"/>
-    <w:lsdException w:name="Table List 3" w:semiHidden="1" w:unhideWhenUsed="1"/>
-    <w:lsdException w:name="Table List 4" w:semiHidden="1" w:unhideWhenUsed="1"/>
-    <w:lsdException w:name="Table List 5" w:semiHidden="1" w:unhideWhenUsed="1"/>
-    <w:lsdException w:name="Table List 6" w:semiHidden="1" w:unhideWhenUsed="1"/>
-    <w:lsdException w:name="Table List 7" w:semiHidden="1" w:unhideWhenUsed="1"/>
-    <w:lsdException w:name="Table List 8" w:semiHidden="1" w:unhideWhenUsed="1"/>
-    <w:lsdException w:name="Table 3D effects 1" w:semiHidden="1" w:unhideWhenUsed="1"/>
-    <w:lsdException w:name="Table 3D effects 2" w:semiHidden="1" w:unhideWhenUsed="1"/>
-    <w:lsdException w:name="Table 3D effects 3" w:semiHidden="1" w:unhideWhenUsed="1"/>
-    <w:lsdException w:name="Table Contemporary" w:semiHidden="1" w:unhideWhenUsed="1"/>
-    <w:lsdException w:name="Table Elegant" w:semiHidden="1" w:unhideWhenUsed="1"/>
-    <w:lsdException w:name="Table Professional" w:semiHidden="1" w:unhideWhenUsed="1"/>
-    <w:lsdException w:name="Table Subtle 2" w:semiHidden="1" w:unhideWhenUsed="1"/>
-    <w:lsdException w:name="Table Web 1" w:semiHidden="1" w:unhideWhenUsed="1"/>
-    <w:lsdException w:name="Balloon Text" w:semiHidden="1" w:unhideWhenUsed="1"/>
-    <w:lsdException w:name="Table Grid" w:uiPriority="59"/>
-    <w:lsdException w:name="Table Theme" w:semiHidden="1" w:unhideWhenUsed="1"/>
-    <w:lsdException w:name="Placeholder Text" w:semiHidden="1"/>
-    <w:lsdException w:name="No Spacing" w:uiPriority="1" w:qFormat="1"/>
-    <w:lsdException w:name="Light Shading" w:uiPriority="60"/>
-    <w:lsdException w:name="Light List" w:uiPriority="61"/>
-    <w:lsdException w:name="Light Grid" w:uiPriority="62"/>
-    <w:lsdException w:name="Medium Shading 1" w:uiPriority="63"/>
-    <w:lsdException w:name="Medium Shading 2" w:uiPriority="64"/>
-    <w:lsdException w:name="Medium List 1" w:uiPriority="65"/>
-    <w:lsdException w:name="Medium List 2" w:uiPriority="66"/>
-    <w:lsdException w:name="Medium Grid 1" w:uiPriority="67"/>
-    <w:lsdException w:name="Medium Grid 2" w:uiPriority="68"/>
-    <w:lsdException w:name="Medium Grid 3" w:uiPriority="69"/>
-    <w:lsdException w:name="Dark List" w:uiPriority="70"/>
-    <w:lsdException w:name="Colorful Shading" w:uiPriority="71"/>
-    <w:lsdException w:name="Colorful List" w:uiPriority="72"/>
-    <w:lsdException w:name="Colorful Grid" w:uiPriority="73"/>
-    <w:lsdException w:name="Light Shading Accent 1" w:uiPriority="60"/>
-    <w:lsdException w:name="Light List Accent 1" w:uiPriority="61"/>
-    <w:lsdException w:name="Light Grid Accent 1" w:uiPriority="62"/>
-    <w:lsdException w:name="Medium Shading 1 Accent 1" w:uiPriority="63"/>
-    <w:lsdException w:name="Medium Shading 2 Accent 1" w:uiPriority="64"/>
-    <w:lsdException w:name="Medium List 1 Accent 1" w:uiPriority="65"/>
-    <w:lsdException w:name="Revision" w:semiHidden="1"/>
-    <w:lsdException w:name="List Paragraph" w:uiPriority="34" w:qFormat="1"/>
-    <w:lsdException w:name="Quote" w:uiPriority="29" w:qFormat="1"/>
-    <w:lsdException w:name="Intense Quote" w:uiPriority="30" w:qFormat="1"/>
-    <w:lsdException w:name="Medium List 2 Accent 1" w:uiPriority="66"/>
-    <w:lsdException w:name="Medium Grid 1 Accent 1" w:uiPriority="67"/>
-    <w:lsdException w:name="Medium Grid 2 Accent 1" w:uiPriority="68"/>
-    <w:lsdException w:name="Medium Grid 3 Accent 1" w:uiPriority="69"/>
-    <w:lsdException w:name="Dark List Accent 1" w:uiPriority="70"/>
-    <w:lsdException w:name="Colorful Shading Accent 1" w:uiPriority="71"/>
-    <w:lsdException w:name="Colorful List Accent 1" w:uiPriority="72"/>
-    <w:lsdException w:name="Colorful Grid Accent 1" w:uiPriority="73"/>
-    <w:lsdException w:name="Light Shading Accent 2" w:uiPriority="60"/>
-    <w:lsdException w:name="Light List Accent 2" w:uiPriority="61"/>
-    <w:lsdException w:name="Light Grid Accent 2" w:uiPriority="62"/>
-    <w:lsdException w:name="Medium Shading 1 Accent 2" w:uiPriority="63"/>
-    <w:lsdException w:name="Medium Shading 2 Accent 2" w:uiPriority="64"/>
-    <w:lsdException w:name="Medium List 1 Accent 2" w:uiPriority="65"/>
-    <w:lsdException w:name="Medium List 2 Accent 2" w:uiPriority="66"/>
-    <w:lsdException w:name="Medium Grid 1 Accent 2" w:uiPriority="67"/>
-    <w:lsdException w:name="Medium Grid 2 Accent 2" w:uiPriority="68"/>
-    <w:lsdException w:name="Medium Grid 3 Accent 2" w:uiPriority="69"/>
-    <w:lsdException w:name="Dark List Accent 2" w:uiPriority="70"/>
-    <w:lsdException w:name="Colorful Shading Accent 2" w:uiPriority="71"/>
-    <w:lsdException w:name="Colorful List Accent 2" w:uiPriority="72"/>
-    <w:lsdException w:name="Colorful Grid Accent 2" w:uiPriority="73"/>
-    <w:lsdException w:name="Light Shading Accent 3" w:uiPriority="60"/>
-    <w:lsdException w:name="Light List Accent 3" w:uiPriority="61"/>
-    <w:lsdException w:name="Light Grid Accent 3" w:uiPriority="62"/>
-    <w:lsdException w:name="Medium Shading 1 Accent 3" w:uiPriority="63"/>
-    <w:lsdException w:name="Medium Shading 2 Accent 3" w:uiPriority="64"/>
-    <w:lsdException w:name="Medium List 1 Accent 3" w:uiPriority="65"/>
-    <w:lsdException w:name="Medium List 2 Accent 3" w:uiPriority="66"/>
-    <w:lsdException w:name="Medium Grid 1 Accent 3" w:uiPriority="67"/>
-    <w:lsdException w:name="Medium Grid 2 Accent 3" w:uiPriority="68"/>
-    <w:lsdException w:name="Medium Grid 3 Accent 3" w:uiPriority="69"/>
-    <w:lsdException w:name="Dark List Accent 3" w:uiPriority="70"/>
-    <w:lsdException w:name="Colorful Shading Accent 3" w:uiPriority="71"/>
-    <w:lsdException w:name="Colorful List Accent 3" w:uiPriority="72"/>
-    <w:lsdException w:name="Colorful Grid Accent 3" w:uiPriority="73"/>
-    <w:lsdException w:name="Light Shading Accent 4" w:uiPriority="60"/>
-    <w:lsdException w:name="Light List Accent 4" w:uiPriority="61"/>
-    <w:lsdException w:name="Light Grid Accent 4" w:uiPriority="62"/>
-    <w:lsdException w:name="Medium Shading 1 Accent 4" w:uiPriority="63"/>
-    <w:lsdException w:name="Medium Shading 2 Accent 4" w:uiPriority="64"/>
-    <w:lsdException w:name="Medium List 1 Accent 4" w:uiPriority="65"/>
-    <w:lsdException w:name="Medium List 2 Accent 4" w:uiPriority="66"/>
-    <w:lsdException w:name="Medium Grid 1 Accent 4" w:uiPriority="67"/>
-    <w:lsdException w:name="Medium Grid 2 Accent 4" w:uiPriority="68"/>
-    <w:lsdException w:name="Medium Grid 3 Accent 4" w:uiPriority="69"/>
-    <w:lsdException w:name="Dark List Accent 4" w:uiPriority="70"/>
-    <w:lsdException w:name="Colorful Shading Accent 4" w:uiPriority="71"/>
-    <w:lsdException w:name="Colorful List Accent 4" w:uiPriority="72"/>
-    <w:lsdException w:name="Colorful Grid Accent 4" w:uiPriority="73"/>
-    <w:lsdException w:name="Light Shading Accent 5" w:uiPriority="60"/>
-    <w:lsdException w:name="Light List Accent 5" w:uiPriority="61"/>
-    <w:lsdException w:name="Light Grid Accent 5" w:uiPriority="62"/>
-    <w:lsdException w:name="Medium Shading 1 Accent 5" w:uiPriority="63"/>
-    <w:lsdException w:name="Medium Shading 2 Accent 5" w:uiPriority="64"/>
-    <w:lsdException w:name="Medium List 1 Accent 5" w:uiPriority="65"/>
-    <w:lsdException w:name="Medium List 2 Accent 5" w:uiPriority="66"/>
-    <w:lsdException w:name="Medium Grid 1 Accent 5" w:uiPriority="67"/>
-    <w:lsdException w:name="Medium Grid 2 Accent 5" w:uiPriority="68"/>
-    <w:lsdException w:name="Medium Grid 3 Accent 5" w:uiPriority="69"/>
-    <w:lsdException w:name="Dark List Accent 5" w:uiPriority="70"/>
-    <w:lsdException w:name="Colorful Shading Accent 5" w:uiPriority="71"/>
-    <w:lsdException w:name="Colorful List Accent 5" w:uiPriority="72"/>
-    <w:lsdException w:name="Colorful Grid Accent 5" w:uiPriority="73"/>
-    <w:lsdException w:name="Light Shading Accent 6" w:uiPriority="60"/>
-    <w:lsdException w:name="Light List Accent 6" w:uiPriority="61"/>
-    <w:lsdException w:name="Light Grid Accent 6" w:uiPriority="62"/>
-    <w:lsdException w:name="Medium Shading 1 Accent 6" w:uiPriority="63"/>
-    <w:lsdException w:name="Medium Shading 2 Accent 6" w:uiPriority="64"/>
-    <w:lsdException w:name="Medium List 1 Accent 6" w:uiPriority="65"/>
-    <w:lsdException w:name="Medium List 2 Accent 6" w:uiPriority="66"/>
-    <w:lsdException w:name="Medium Grid 1 Accent 6" w:uiPriority="67"/>
-    <w:lsdException w:name="Medium Grid 2 Accent 6" w:uiPriority="68"/>
-    <w:lsdException w:name="Medium Grid 3 Accent 6" w:uiPriority="69"/>
-    <w:lsdException w:name="Dark List Accent 6" w:uiPriority="70"/>
-    <w:lsdException w:name="Colorful Shading Accent 6" w:uiPriority="71"/>
-    <w:lsdException w:name="Colorful List Accent 6" w:uiPriority="72"/>
-    <w:lsdException w:name="Colorful Grid Accent 6" w:uiPriority="73"/>
-    <w:lsdException w:name="Subtle Emphasis" w:uiPriority="19" w:qFormat="1"/>
-    <w:lsdException w:name="Intense Emphasis" w:uiPriority="21" w:qFormat="1"/>
-    <w:lsdException w:name="Subtle Reference" w:uiPriority="31" w:qFormat="1"/>
-    <w:lsdException w:name="Intense Reference" w:uiPriority="32" w:qFormat="1"/>
-    <w:lsdException w:name="Book Title" w:uiPriority="33" w:qFormat="1"/>
-    <w:lsdException w:name="Bibliography" w:semiHidden="1" w:uiPriority="37" w:unhideWhenUsed="1"/>
-    <w:lsdException w:name="TOC Heading" w:semiHidden="1" w:uiPriority="39" w:unhideWhenUsed="1" w:qFormat="1"/>
-    <w:lsdException w:name="Plain Table 1" w:uiPriority="41"/>
-    <w:lsdException w:name="Plain Table 2" w:uiPriority="42"/>
-    <w:lsdException w:name="Plain Table 3" w:uiPriority="43"/>
-    <w:lsdException w:name="Plain Table 4" w:uiPriority="44"/>
-    <w:lsdException w:name="Plain Table 5" w:uiPriority="45"/>
-    <w:lsdException w:name="Grid Table Light" w:uiPriority="40"/>
-    <w:lsdException w:name="Grid Table 1 Light" w:uiPriority="46"/>
-    <w:lsdException w:name="Grid Table 2" w:uiPriority="47"/>
-    <w:lsdException w:name="Grid Table 3" w:uiPriority="48"/>
-    <w:lsdException w:name="Grid Table 4" w:uiPriority="49"/>
-    <w:lsdException w:name="Grid Table 5 Dark" w:uiPriority="50"/>
-    <w:lsdException w:name="Grid Table 6 Colorful" w:uiPriority="51"/>
-    <w:lsdException w:name="Grid Table 7 Colorful" w:uiPriority="52"/>
-    <w:lsdException w:name="Grid Table 1 Light Accent 1" w:uiPriority="46"/>
-    <w:lsdException w:name="Grid Table 2 Accent 1" w:uiPriority="47"/>
-    <w:lsdException w:name="Grid Table 3 Accent 1" w:uiPriority="48"/>
-    <w:lsdException w:name="Grid Table 4 Accent 1" w:uiPriority="49"/>
-    <w:lsdException w:name="Grid Table 5 Dark Accent 1" w:uiPriority="50"/>
-    <w:lsdException w:name="Grid Table 6 Colorful Accent 1" w:uiPriority="51"/>
-    <w:lsdException w:name="Grid Table 7 Colorful Accent 1" w:uiPriority="52"/>
-    <w:lsdException w:name="Grid Table 1 Light Accent 2" w:uiPriority="46"/>
-    <w:lsdException w:name="Grid Table 2 Accent 2" w:uiPriority="47"/>
-    <w:lsdException w:name="Grid Table 3 Accent 2" w:uiPriority="48"/>
-    <w:lsdException w:name="Grid Table 4 Accent 2" w:uiPriority="49"/>
-    <w:lsdException w:name="Grid Table 5 Dark Accent 2" w:uiPriority="50"/>
-    <w:lsdException w:name="Grid Table 6 Colorful Accent 2" w:uiPriority="51"/>
-    <w:lsdException w:name="Grid Table 7 Colorful Accent 2" w:uiPriority="52"/>
-    <w:lsdException w:name="Grid Table 1 Light Accent 3" w:uiPriority="46"/>
-    <w:lsdException w:name="Grid Table 2 Accent 3" w:uiPriority="47"/>
-    <w:lsdException w:name="Grid Table 3 Accent 3" w:uiPriority="48"/>
-    <w:lsdException w:name="Grid Table 4 Accent 3" w:uiPriority="49"/>
-    <w:lsdException w:name="Grid Table 5 Dark Accent 3" w:uiPriority="50"/>
-    <w:lsdException w:name="Grid Table 6 Colorful Accent 3" w:uiPriority="51"/>
-    <w:lsdException w:name="Grid Table 7 Colorful Accent 3" w:uiPriority="52"/>
-    <w:lsdException w:name="Grid Table 1 Light Accent 4" w:uiPriority="46"/>
-    <w:lsdException w:name="Grid Table 2 Accent 4" w:uiPriority="47"/>
-    <w:lsdException w:name="Grid Table 3 Accent 4" w:uiPriority="48"/>
-    <w:lsdException w:name="Grid Table 4 Accent 4" w:uiPriority="49"/>
-    <w:lsdException w:name="Grid Table 5 Dark Accent 4" w:uiPriority="50"/>
-    <w:lsdException w:name="Grid Table 6 Colorful Accent 4" w:uiPriority="51"/>
-    <w:lsdException w:name="Grid Table 7 Colorful Accent 4" w:uiPriority="52"/>
-    <w:lsdException w:name="Grid Table 1 Light Accent 5" w:uiPriority="46"/>
-    <w:lsdException w:name="Grid Table 2 Accent 5" w:uiPriority="47"/>
-    <w:lsdException w:name="Grid Table 3 Accent 5" w:uiPriority="48"/>
-    <w:lsdException w:name="Grid Table 4 Accent 5" w:uiPriority="49"/>
-    <w:lsdException w:name="Grid Table 5 Dark Accent 5" w:uiPriority="50"/>
-    <w:lsdException w:name="Grid Table 6 Colorful Accent 5" w:uiPriority="51"/>
-    <w:lsdException w:name="Grid Table 7 Colorful Accent 5" w:uiPriority="52"/>
-    <w:lsdException w:name="Grid Table 1 Light Accent 6" w:uiPriority="46"/>
-    <w:lsdException w:name="Grid Table 2 Accent 6" w:uiPriority="47"/>
-    <w:lsdException w:name="Grid Table 3 Accent 6" w:uiPriority="48"/>
-    <w:lsdException w:name="Grid Table 4 Accent 6" w:uiPriority="49"/>
-    <w:lsdException w:name="Grid Table 5 Dark Accent 6" w:uiPriority="50"/>
-    <w:lsdException w:name="Grid Table 6 Colorful Accent 6" w:uiPriority="51"/>
-    <w:lsdException w:name="Grid Table 7 Colorful Accent 6" w:uiPriority="52"/>
-    <w:lsdException w:name="List Table 1 Light" w:uiPriority="46"/>
-    <w:lsdException w:name="List Table 2" w:uiPriority="47"/>
-    <w:lsdException w:name="List Table 3" w:uiPriority="48"/>
-    <w:lsdException w:name="List Table 4" w:uiPriority="49"/>
-    <w:lsdException w:name="List Table 5 Dark" w:uiPriority="50"/>
-    <w:lsdException w:name="List Table 6 Colorful" w:uiPriority="51"/>
-    <w:lsdException w:name="List Table 7 Colorful" w:uiPriority="52"/>
-    <w:lsdException w:name="List Table 1 Light Accent 1" w:uiPriority="46"/>
-    <w:lsdException w:name="List Table 2 Accent 1" w:uiPriority="47"/>
-    <w:lsdException w:name="List Table 3 Accent 1" w:uiPriority="48"/>
-    <w:lsdException w:name="List Table 4 Accent 1" w:uiPriority="49"/>
-    <w:lsdException w:name="List Table 5 Dark Accent 1" w:uiPriority="50"/>
-    <w:lsdException w:name="List Table 6 Colorful Accent 1" w:uiPriority="51"/>
-    <w:lsdException w:name="List Table 7 Colorful Accent 1" w:uiPriority="52"/>
-    <w:lsdException w:name="List Table 1 Light Accent 2" w:uiPriority="46"/>
-    <w:lsdException w:name="List Table 2 Accent 2" w:uiPriority="47"/>
-    <w:lsdException w:name="List Table 3 Accent 2" w:uiPriority="48"/>
-    <w:lsdException w:name="List Table 4 Accent 2" w:uiPriority="49"/>
-    <w:lsdException w:name="List Table 5 Dark Accent 2" w:uiPriority="50"/>
-    <w:lsdException w:name="List Table 6 Colorful Accent 2" w:uiPriority="51"/>
-    <w:lsdException w:name="List Table 7 Colorful Accent 2" w:uiPriority="52"/>
-    <w:lsdException w:name="List Table 1 Light Accent 3" w:uiPriority="46"/>
-    <w:lsdException w:name="List Table 2 Accent 3" w:uiPriority="47"/>
-    <w:lsdException w:name="List Table 3 Accent 3" w:uiPriority="48"/>
-    <w:lsdException w:name="List Table 4 Accent 3" w:uiPriority="49"/>
-    <w:lsdException w:name="List Table 5 Dark Accent 3" w:uiPriority="50"/>
-    <w:lsdException w:name="List Table 6 Colorful Accent 3" w:uiPriority="51"/>
-    <w:lsdException w:name="List Table 7 Colorful Accent 3" w:uiPriority="52"/>
-    <w:lsdException w:name="List Table 1 Light Accent 4" w:uiPriority="46"/>
-    <w:lsdException w:name="List Table 2 Accent 4" w:uiPriority="47"/>
-    <w:lsdException w:name="List Table 3 Accent 4" w:uiPriority="48"/>
-    <w:lsdException w:name="List Table 4 Accent 4" w:uiPriority="49"/>
-    <w:lsdException w:name="List Table 5 Dark Accent 4" w:uiPriority="50"/>
-    <w:lsdException w:name="List Table 6 Colorful Accent 4" w:uiPriority="51"/>
-    <w:lsdException w:name="List Table 7 Colorful Accent 4" w:uiPriority="52"/>
-    <w:lsdException w:name="List Table 1 Light Accent 5" w:uiPriority="46"/>
-    <w:lsdException w:name="List Table 2 Accent 5" w:uiPriority="47"/>
-    <w:lsdException w:name="List Table 3 Accent 5" w:uiPriority="48"/>
-    <w:lsdException w:name="List Table 4 Accent 5" w:uiPriority="49"/>
-    <w:lsdException w:name="List Table 5 Dark Accent 5" w:uiPriority="50"/>
-    <w:lsdException w:name="List Table 6 Colorful Accent 5" w:uiPriority="51"/>
-    <w:lsdException w:name="List Table 7 Colorful Accent 5" w:uiPriority="52"/>
-    <w:lsdException w:name="List Table 1 Light Accent 6" w:uiPriority="46"/>
-    <w:lsdException w:name="List Table 2 Accent 6" w:uiPriority="47"/>
-    <w:lsdException w:name="List Table 3 Accent 6" w:uiPriority="48"/>
-    <w:lsdException w:name="List Table 4 Accent 6" w:uiPriority="49"/>
-    <w:lsdException w:name="List Table 5 Dark Accent 6" w:uiPriority="50"/>
-    <w:lsdException w:name="List Table 6 Colorful Accent 6" w:uiPriority="51"/>
-    <w:lsdException w:name="List Table 7 Colorful Accent 6" w:uiPriority="52"/>
-    <w:lsdException w:name="Mention" w:semiHidden="1" w:unhideWhenUsed="1"/>
-    <w:lsdException w:name="Smart Hyperlink" w:semiHidden="1" w:unhideWhenUsed="1"/>
-    <w:lsdException w:name="Hashtag" w:semiHidden="1" w:unhideWhenUsed="1"/>
-    <w:lsdException w:name="Unresolved Mention" w:semiHidden="1" w:unhideWhenUsed="1"/>
-    <w:lsdException w:name="Smart Link" w:semiHidden="1" w:unhideWhenUsed="1"/>
+  <w:latentStyles w:defLockedState="0" w:defUIPriority="99" w:defSemiHidden="1" w:defUnhideWhenUsed="1" w:defQFormat="0" w:count="267">
+    <w:lsdException w:name="Normal" w:semiHidden="0" w:uiPriority="0" w:unhideWhenUsed="0" w:qFormat="1"/>
+    <w:lsdException w:name="heading 1" w:semiHidden="0" w:uiPriority="9" w:unhideWhenUsed="0" w:qFormat="1"/>
+    <w:lsdException w:name="heading 2" w:semiHidden="0" w:uiPriority="9" w:unhideWhenUsed="0" w:qFormat="1"/>
+    <w:lsdException w:name="heading 3" w:semiHidden="0" w:uiPriority="9" w:unhideWhenUsed="0" w:qFormat="1"/>
+    <w:lsdException w:name="heading 4" w:uiPriority="9" w:qFormat="1"/>
+    <w:lsdException w:name="heading 5" w:uiPriority="9" w:qFormat="1"/>
+    <w:lsdException w:name="heading 6" w:uiPriority="9" w:qFormat="1"/>
+    <w:lsdException w:name="heading 7" w:uiPriority="9" w:qFormat="1"/>
+    <w:lsdException w:name="heading 8" w:uiPriority="9" w:qFormat="1"/>
+    <w:lsdException w:name="heading 9" w:uiPriority="9" w:qFormat="1"/>
+    <w:lsdException w:name="toc 1" w:uiPriority="39"/>
+    <w:lsdException w:name="toc 2" w:uiPriority="39"/>
+    <w:lsdException w:name="toc 3" w:uiPriority="39"/>
+    <w:lsdException w:name="toc 4" w:uiPriority="39"/>
+    <w:lsdException w:name="toc 5" w:uiPriority="39"/>
+    <w:lsdException w:name="toc 6" w:uiPriority="39"/>
+    <w:lsdException w:name="toc 7" w:uiPriority="39"/>
+    <w:lsdException w:name="toc 8" w:uiPriority="39"/>
+    <w:lsdException w:name="toc 9" w:uiPriority="39"/>
+    <w:lsdException w:name="caption" w:uiPriority="35" w:qFormat="1"/>
+    <w:lsdException w:name="Title" w:semiHidden="0" w:uiPriority="10" w:unhideWhenUsed="0" w:qFormat="1"/>
+    <w:lsdException w:name="Default Paragraph Font" w:uiPriority="1"/>
+    <w:lsdException w:name="Subtitle" w:semiHidden="0" w:uiPriority="11" w:unhideWhenUsed="0" w:qFormat="1"/>
+    <w:lsdException w:name="Strong" w:semiHidden="0" w:uiPriority="22" w:unhideWhenUsed="0" w:qFormat="1"/>
+    <w:lsdException w:name="Emphasis" w:semiHidden="0" w:uiPriority="20" w:unhideWhenUsed="0" w:qFormat="1"/>
+    <w:lsdException w:name="Normal Table" w:semiHidden="0" w:unhideWhenUsed="0"/>
+    <w:lsdException w:name="Table Subtle 1" w:semiHidden="0" w:unhideWhenUsed="0"/>
+    <w:lsdException w:name="Table Web 2" w:semiHidden="0" w:unhideWhenUsed="0"/>
+    <w:lsdException w:name="Table Web 3" w:semiHidden="0" w:unhideWhenUsed="0"/>
+    <w:lsdException w:name="Table Grid" w:semiHidden="0" w:uiPriority="59" w:unhideWhenUsed="0"/>
+    <w:lsdException w:name="Placeholder Text" w:unhideWhenUsed="0"/>
+    <w:lsdException w:name="No Spacing" w:semiHidden="0" w:uiPriority="1" w:unhideWhenUsed="0" w:qFormat="1"/>
+    <w:lsdException w:name="Light Shading" w:semiHidden="0" w:uiPriority="60" w:unhideWhenUsed="0"/>
+    <w:lsdException w:name="Light List" w:semiHidden="0" w:uiPriority="61" w:unhideWhenUsed="0"/>
+    <w:lsdException w:name="Light Grid" w:semiHidden="0" w:uiPriority="62" w:unhideWhenUsed="0"/>
+    <w:lsdException w:name="Medium Shading 1" w:semiHidden="0" w:uiPriority="63" w:unhideWhenUsed="0"/>
+    <w:lsdException w:name="Medium Shading 2" w:semiHidden="0" w:uiPriority="64" w:unhideWhenUsed="0"/>
+    <w:lsdException w:name="Medium List 1" w:semiHidden="0" w:uiPriority="65" w:unhideWhenUsed="0"/>
+    <w:lsdException w:name="Medium List 2" w:semiHidden="0" w:uiPriority="66" w:unhideWhenUsed="0"/>
+    <w:lsdException w:name="Medium Grid 1" w:semiHidden="0" w:uiPriority="67" w:unhideWhenUsed="0"/>
+    <w:lsdException w:name="Medium Grid 2" w:semiHidden="0" w:uiPriority="68" w:unhideWhenUsed="0"/>
+    <w:lsdException w:name="Medium Grid 3" w:semiHidden="0" w:uiPriority="69" w:unhideWhenUsed="0"/>
+    <w:lsdException w:name="Dark List" w:semiHidden="0" w:uiPriority="70" w:unhideWhenUsed="0"/>
+    <w:lsdException w:name="Colorful Shading" w:semiHidden="0" w:uiPriority="71" w:unhideWhenUsed="0"/>
+    <w:lsdException w:name="Colorful List" w:semiHidden="0" w:uiPriority="72" w:unhideWhenUsed="0"/>
+    <w:lsdException w:name="Colorful Grid" w:semiHidden="0" w:uiPriority="73" w:unhideWhenUsed="0"/>
+    <w:lsdException w:name="Light Shading Accent 1" w:semiHidden="0" w:uiPriority="60" w:unhideWhenUsed="0"/>
+    <w:lsdException w:name="Light List Accent 1" w:semiHidden="0" w:uiPriority="61" w:unhideWhenUsed="0"/>
+    <w:lsdException w:name="Light Grid Accent 1" w:semiHidden="0" w:uiPriority="62" w:unhideWhenUsed="0"/>
+    <w:lsdException w:name="Medium Shading 1 Accent 1" w:semiHidden="0" w:uiPriority="63" w:unhideWhenUsed="0"/>
+    <w:lsdException w:name="Medium Shading 2 Accent 1" w:semiHidden="0" w:uiPriority="64" w:unhideWhenUsed="0"/>
+    <w:lsdException w:name="Medium List 1 Accent 1" w:semiHidden="0" w:uiPriority="65" w:unhideWhenUsed="0"/>
+    <w:lsdException w:name="Revision" w:unhideWhenUsed="0"/>
+    <w:lsdException w:name="List Paragraph" w:semiHidden="0" w:uiPriority="34" w:unhideWhenUsed="0" w:qFormat="1"/>
+    <w:lsdException w:name="Quote" w:semiHidden="0" w:uiPriority="29" w:unhideWhenUsed="0" w:qFormat="1"/>
+    <w:lsdException w:name="Intense Quote" w:semiHidden="0" w:uiPriority="30" w:unhideWhenUsed="0" w:qFormat="1"/>
+    <w:lsdException w:name="Medium List 2 Accent 1" w:semiHidden="0" w:uiPriority="66" w:unhideWhenUsed="0"/>
+    <w:lsdException w:name="Medium Grid 1 Accent 1" w:semiHidden="0" w:uiPriority="67" w:unhideWhenUsed="0"/>
+    <w:lsdException w:name="Medium Grid 2 Accent 1" w:semiHidden="0" w:uiPriority="68" w:unhideWhenUsed="0"/>
+    <w:lsdException w:name="Medium Grid 3 Accent 1" w:semiHidden="0" w:uiPriority="69" w:unhideWhenUsed="0"/>
+    <w:lsdException w:name="Dark List Accent 1" w:semiHidden="0" w:uiPriority="70" w:unhideWhenUsed="0"/>
+    <w:lsdException w:name="Colorful Shading Accent 1" w:semiHidden="0" w:uiPriority="71" w:unhideWhenUsed="0"/>
+    <w:lsdException w:name="Colorful List Accent 1" w:semiHidden="0" w:uiPriority="72" w:unhideWhenUsed="0"/>
+    <w:lsdException w:name="Colorful Grid Accent 1" w:semiHidden="0" w:uiPriority="73" w:unhideWhenUsed="0"/>
+    <w:lsdException w:name="Light Shading Accent 2" w:semiHidden="0" w:uiPriority="60" w:unhideWhenUsed="0"/>
+    <w:lsdException w:name="Light List Accent 2" w:semiHidden="0" w:uiPriority="61" w:unhideWhenUsed="0"/>
+    <w:lsdException w:name="Light Grid Accent 2" w:semiHidden="0" w:uiPriority="62" w:unhideWhenUsed="0"/>
+    <w:lsdException w:name="Medium Shading 1 Accent 2" w:semiHidden="0" w:uiPriority="63" w:unhideWhenUsed="0"/>
+    <w:lsdException w:name="Medium Shading 2 Accent 2" w:semiHidden="0" w:uiPriority="64" w:unhideWhenUsed="0"/>
+    <w:lsdException w:name="Medium List 1 Accent 2" w:semiHidden="0" w:uiPriority="65" w:unhideWhenUsed="0"/>
+    <w:lsdException w:name="Medium List 2 Accent 2" w:semiHidden="0" w:uiPriority="66" w:unhideWhenUsed="0"/>
+    <w:lsdException w:name="Medium Grid 1 Accent 2" w:semiHidden="0" w:uiPriority="67" w:unhideWhenUsed="0"/>
+    <w:lsdException w:name="Medium Grid 2 Accent 2" w:semiHidden="0" w:uiPriority="68" w:unhideWhenUsed="0"/>
+    <w:lsdException w:name="Medium Grid 3 Accent 2" w:semiHidden="0" w:uiPriority="69" w:unhideWhenUsed="0"/>
+    <w:lsdException w:name="Dark List Accent 2" w:semiHidden="0" w:uiPriority="70" w:unhideWhenUsed="0"/>
+    <w:lsdException w:name="Colorful Shading Accent 2" w:semiHidden="0" w:uiPriority="71" w:unhideWhenUsed="0"/>
+    <w:lsdException w:name="Colorful List Accent 2" w:semiHidden="0" w:uiPriority="72" w:unhideWhenUsed="0"/>
+    <w:lsdException w:name="Colorful Grid Accent 2" w:semiHidden="0" w:uiPriority="73" w:unhideWhenUsed="0"/>
+    <w:lsdException w:name="Light Shading Accent 3" w:semiHidden="0" w:uiPriority="60" w:unhideWhenUsed="0"/>
+    <w:lsdException w:name="Light List Accent 3" w:semiHidden="0" w:uiPriority="61" w:unhideWhenUsed="0"/>
+    <w:lsdException w:name="Light Grid Accent 3" w:semiHidden="0" w:uiPriority="62" w:unhideWhenUsed="0"/>
+    <w:lsdException w:name="Medium Shading 1 Accent 3" w:semiHidden="0" w:uiPriority="63" w:unhideWhenUsed="0"/>
+    <w:lsdException w:name="Medium Shading 2 Accent 3" w:semiHidden="0" w:uiPriority="64" w:unhideWhenUsed="0"/>
+    <w:lsdException w:name="Medium List 1 Accent 3" w:semiHidden="0" w:uiPriority="65" w:unhideWhenUsed="0"/>
+    <w:lsdException w:name="Medium List 2 Accent 3" w:semiHidden="0" w:uiPriority="66" w:unhideWhenUsed="0"/>
+    <w:lsdException w:name="Medium Grid 1 Accent 3" w:semiHidden="0" w:uiPriority="67" w:unhideWhenUsed="0"/>
+    <w:lsdException w:name="Medium Grid 2 Accent 3" w:semiHidden="0" w:uiPriority="68" w:unhideWhenUsed="0"/>
+    <w:lsdException w:name="Medium Grid 3 Accent 3" w:semiHidden="0" w:uiPriority="69" w:unhideWhenUsed="0"/>
+    <w:lsdException w:name="Dark List Accent 3" w:semiHidden="0" w:uiPriority="70" w:unhideWhenUsed="0"/>
+    <w:lsdException w:name="Colorful Shading Accent 3" w:semiHidden="0" w:uiPriority="71" w:unhideWhenUsed="0"/>
+    <w:lsdException w:name="Colorful List Accent 3" w:semiHidden="0" w:uiPriority="72" w:unhideWhenUsed="0"/>
+    <w:lsdException w:name="Colorful Grid Accent 3" w:semiHidden="0" w:uiPriority="73" w:unhideWhenUsed="0"/>
+    <w:lsdException w:name="Light Shading Accent 4" w:semiHidden="0" w:uiPriority="60" w:unhideWhenUsed="0"/>
+    <w:lsdException w:name="Light List Accent 4" w:semiHidden="0" w:uiPriority="61" w:unhideWhenUsed="0"/>
+    <w:lsdException w:name="Light Grid Accent 4" w:semiHidden="0" w:uiPriority="62" w:unhideWhenUsed="0"/>
+    <w:lsdException w:name="Medium Shading 1 Accent 4" w:semiHidden="0" w:uiPriority="63" w:unhideWhenUsed="0"/>
+    <w:lsdException w:name="Medium Shading 2 Accent 4" w:semiHidden="0" w:uiPriority="64" w:unhideWhenUsed="0"/>
+    <w:lsdException w:name="Medium List 1 Accent 4" w:semiHidden="0" w:uiPriority="65" w:unhideWhenUsed="0"/>
+    <w:lsdException w:name="Medium List 2 Accent 4" w:semiHidden="0" w:uiPriority="66" w:unhideWhenUsed="0"/>
+    <w:lsdException w:name="Medium Grid 1 Accent 4" w:semiHidden="0" w:uiPriority="67" w:unhideWhenUsed="0"/>
+    <w:lsdException w:name="Medium Grid 2 Accent 4" w:semiHidden="0" w:uiPriority="68" w:unhideWhenUsed="0"/>
+    <w:lsdException w:name="Medium Grid 3 Accent 4" w:semiHidden="0" w:uiPriority="69" w:unhideWhenUsed="0"/>
+    <w:lsdException w:name="Dark List Accent 4" w:semiHidden="0" w:uiPriority="70" w:unhideWhenUsed="0"/>
+    <w:lsdException w:name="Colorful Shading Accent 4" w:semiHidden="0" w:uiPriority="71" w:unhideWhenUsed="0"/>
+    <w:lsdException w:name="Colorful List Accent 4" w:semiHidden="0" w:uiPriority="72" w:unhideWhenUsed="0"/>
+    <w:lsdException w:name="Colorful Grid Accent 4" w:semiHidden="0" w:uiPriority="73" w:unhideWhenUsed="0"/>
+    <w:lsdException w:name="Light Shading Accent 5" w:semiHidden="0" w:uiPriority="60" w:unhideWhenUsed="0"/>
+    <w:lsdException w:name="Light List Accent 5" w:semiHidden="0" w:uiPriority="61" w:unhideWhenUsed="0"/>
+    <w:lsdException w:name="Light Grid Accent 5" w:semiHidden="0" w:uiPriority="62" w:unhideWhenUsed="0"/>
+    <w:lsdException w:name="Medium Shading 1 Accent 5" w:semiHidden="0" w:uiPriority="63" w:unhideWhenUsed="0"/>
+    <w:lsdException w:name="Medium Shading 2 Accent 5" w:semiHidden="0" w:uiPriority="64" w:unhideWhenUsed="0"/>
+    <w:lsdException w:name="Medium List 1 Accent 5" w:semiHidden="0" w:uiPriority="65" w:unhideWhenUsed="0"/>
+    <w:lsdException w:name="Medium List 2 Accent 5" w:semiHidden="0" w:uiPriority="66" w:unhideWhenUsed="0"/>
+    <w:lsdException w:name="Medium Grid 1 Accent 5" w:semiHidden="0" w:uiPriority="67" w:unhideWhenUsed="0"/>
+    <w:lsdException w:name="Medium Grid 2 Accent 5" w:semiHidden="0" w:uiPriority="68" w:unhideWhenUsed="0"/>
+    <w:lsdException w:name="Medium Grid 3 Accent 5" w:semiHidden="0" w:uiPriority="69" w:unhideWhenUsed="0"/>
+    <w:lsdException w:name="Dark List Accent 5" w:semiHidden="0" w:uiPriority="70" w:unhideWhenUsed="0"/>
+    <w:lsdException w:name="Colorful Shading Accent 5" w:semiHidden="0" w:uiPriority="71" w:unhideWhenUsed="0"/>
+    <w:lsdException w:name="Colorful List Accent 5" w:semiHidden="0" w:uiPriority="72" w:unhideWhenUsed="0"/>
+    <w:lsdException w:name="Colorful Grid Accent 5" w:semiHidden="0" w:uiPriority="73" w:unhideWhenUsed="0"/>
+    <w:lsdException w:name="Light Shading Accent 6" w:semiHidden="0" w:uiPriority="60" w:unhideWhenUsed="0"/>
+    <w:lsdException w:name="Light List Accent 6" w:semiHidden="0" w:uiPriority="61" w:unhideWhenUsed="0"/>
+    <w:lsdException w:name="Light Grid Accent 6" w:semiHidden="0" w:uiPriority="62" w:unhideWhenUsed="0"/>
+    <w:lsdException w:name="Medium Shading 1 Accent 6" w:semiHidden="0" w:uiPriority="63" w:unhideWhenUsed="0"/>
+    <w:lsdException w:name="Medium Shading 2 Accent 6" w:semiHidden="0" w:uiPriority="64" w:unhideWhenUsed="0"/>
+    <w:lsdException w:name="Medium List 1 Accent 6" w:semiHidden="0" w:uiPriority="65" w:unhideWhenUsed="0"/>
+    <w:lsdException w:name="Medium List 2 Accent 6" w:semiHidden="0" w:uiPriority="66" w:unhideWhenUsed="0"/>
+    <w:lsdException w:name="Medium Grid 1 Accent 6" w:semiHidden="0" w:uiPriority="67" w:unhideWhenUsed="0"/>
+    <w:lsdException w:name="Medium Grid 2 Accent 6" w:semiHidden="0" w:uiPriority="68" w:unhideWhenUsed="0"/>
+    <w:lsdException w:name="Medium Grid 3 Accent 6" w:semiHidden="0" w:uiPriority="69" w:unhideWhenUsed="0"/>
+    <w:lsdException w:name="Dark List Accent 6" w:semiHidden="0" w:uiPriority="70" w:unhideWhenUsed="0"/>
+    <w:lsdException w:name="Colorful Shading Accent 6" w:semiHidden="0" w:uiPriority="71" w:unhideWhenUsed="0"/>
+    <w:lsdException w:name="Colorful List Accent 6" w:semiHidden="0" w:uiPriority="72" w:unhideWhenUsed="0"/>
+    <w:lsdException w:name="Colorful Grid Accent 6" w:semiHidden="0" w:uiPriority="73" w:unhideWhenUsed="0"/>
+    <w:lsdException w:name="Subtle Emphasis" w:semiHidden="0" w:uiPriority="19" w:unhideWhenUsed="0" w:qFormat="1"/>
+    <w:lsdException w:name="Intense Emphasis" w:semiHidden="0" w:uiPriority="21" w:unhideWhenUsed="0" w:qFormat="1"/>
+    <w:lsdException w:name="Subtle Reference" w:semiHidden="0" w:uiPriority="31" w:unhideWhenUsed="0" w:qFormat="1"/>
+    <w:lsdException w:name="Intense Reference" w:semiHidden="0" w:uiPriority="32" w:unhideWhenUsed="0" w:qFormat="1"/>
+    <w:lsdException w:name="Book Title" w:semiHidden="0" w:uiPriority="33" w:unhideWhenUsed="0" w:qFormat="1"/>
+    <w:lsdException w:name="Bibliography" w:uiPriority="37"/>
+    <w:lsdException w:name="TOC Heading" w:uiPriority="39" w:qFormat="1"/>
   </w:latentStyles>
   <w:style w:type="paragraph" w:default="1" w:styleId="Normal">
     <w:name w:val="Normal"/>
@@ -17492,6 +17357,196 @@
 </w:styles>
 </file>
 
+<file path=word/stylesWithEffects.xml><?xml version="1.0" encoding="utf-8"?>
+<w:styles xmlns:wpc="http://schemas.microsoft.com/office/word/2010/wordprocessingCanvas" xmlns:mc="http://schemas.openxmlformats.org/markup-compatibility/2006" xmlns:o="urn:schemas-microsoft-com:office:office" xmlns:r="http://schemas.openxmlformats.org/officeDocument/2006/relationships" xmlns:m="http://schemas.openxmlformats.org/officeDocument/2006/math" xmlns:v="urn:schemas-microsoft-com:vml" xmlns:wp14="http://schemas.microsoft.com/office/word/2010/wordprocessingDrawing" xmlns:wp="http://schemas.openxmlformats.org/drawingml/2006/wordprocessingDrawing" xmlns:w10="urn:schemas-microsoft-com:office:word" xmlns:w="http://schemas.openxmlformats.org/wordprocessingml/2006/main" xmlns:w14="http://schemas.microsoft.com/office/word/2010/wordml" xmlns:wpg="http://schemas.microsoft.com/office/word/2010/wordprocessingGroup" xmlns:wpi="http://schemas.microsoft.com/office/word/2010/wordprocessingInk" xmlns:wne="http://schemas.microsoft.com/office/word/2006/wordml" xmlns:wps="http://schemas.microsoft.com/office/word/2010/wordprocessingShape" mc:Ignorable="w14 wp14">
+  <w:docDefaults>
+    <w:rPrDefault>
+      <w:rPr>
+        <w:rFonts w:asciiTheme="minorHAnsi" w:eastAsiaTheme="minorEastAsia" w:hAnsiTheme="minorHAnsi" w:cstheme="minorBidi"/>
+        <w:sz w:val="22"/>
+        <w:szCs w:val="22"/>
+        <w:lang w:val="pt-BR" w:eastAsia="pt-BR" w:bidi="ar-SA"/>
+      </w:rPr>
+    </w:rPrDefault>
+    <w:pPrDefault>
+      <w:pPr>
+        <w:spacing w:after="200" w:line="276" w:lineRule="auto"/>
+      </w:pPr>
+    </w:pPrDefault>
+  </w:docDefaults>
+  <w:latentStyles w:defLockedState="0" w:defUIPriority="99" w:defSemiHidden="1" w:defUnhideWhenUsed="1" w:defQFormat="0" w:count="267">
+    <w:lsdException w:name="Normal" w:semiHidden="0" w:uiPriority="0" w:unhideWhenUsed="0" w:qFormat="1"/>
+    <w:lsdException w:name="heading 1" w:semiHidden="0" w:uiPriority="9" w:unhideWhenUsed="0" w:qFormat="1"/>
+    <w:lsdException w:name="heading 2" w:uiPriority="9" w:qFormat="1"/>
+    <w:lsdException w:name="heading 3" w:uiPriority="9" w:qFormat="1"/>
+    <w:lsdException w:name="heading 4" w:uiPriority="9" w:qFormat="1"/>
+    <w:lsdException w:name="heading 5" w:uiPriority="9" w:qFormat="1"/>
+    <w:lsdException w:name="heading 6" w:uiPriority="9" w:qFormat="1"/>
+    <w:lsdException w:name="heading 7" w:uiPriority="9" w:qFormat="1"/>
+    <w:lsdException w:name="heading 8" w:uiPriority="9" w:qFormat="1"/>
+    <w:lsdException w:name="heading 9" w:uiPriority="9" w:qFormat="1"/>
+    <w:lsdException w:name="toc 1" w:uiPriority="39"/>
+    <w:lsdException w:name="toc 2" w:uiPriority="39"/>
+    <w:lsdException w:name="toc 3" w:uiPriority="39"/>
+    <w:lsdException w:name="toc 4" w:uiPriority="39"/>
+    <w:lsdException w:name="toc 5" w:uiPriority="39"/>
+    <w:lsdException w:name="toc 6" w:uiPriority="39"/>
+    <w:lsdException w:name="toc 7" w:uiPriority="39"/>
+    <w:lsdException w:name="toc 8" w:uiPriority="39"/>
+    <w:lsdException w:name="toc 9" w:uiPriority="39"/>
+    <w:lsdException w:name="caption" w:uiPriority="35" w:qFormat="1"/>
+    <w:lsdException w:name="Title" w:semiHidden="0" w:uiPriority="10" w:unhideWhenUsed="0" w:qFormat="1"/>
+    <w:lsdException w:name="Default Paragraph Font" w:uiPriority="1"/>
+    <w:lsdException w:name="Subtitle" w:semiHidden="0" w:uiPriority="11" w:unhideWhenUsed="0" w:qFormat="1"/>
+    <w:lsdException w:name="Strong" w:semiHidden="0" w:uiPriority="22" w:unhideWhenUsed="0" w:qFormat="1"/>
+    <w:lsdException w:name="Emphasis" w:semiHidden="0" w:uiPriority="20" w:unhideWhenUsed="0" w:qFormat="1"/>
+    <w:lsdException w:name="Table Grid" w:semiHidden="0" w:uiPriority="59" w:unhideWhenUsed="0"/>
+    <w:lsdException w:name="Placeholder Text" w:unhideWhenUsed="0"/>
+    <w:lsdException w:name="No Spacing" w:semiHidden="0" w:uiPriority="1" w:unhideWhenUsed="0" w:qFormat="1"/>
+    <w:lsdException w:name="Light Shading" w:semiHidden="0" w:uiPriority="60" w:unhideWhenUsed="0"/>
+    <w:lsdException w:name="Light List" w:semiHidden="0" w:uiPriority="61" w:unhideWhenUsed="0"/>
+    <w:lsdException w:name="Light Grid" w:semiHidden="0" w:uiPriority="62" w:unhideWhenUsed="0"/>
+    <w:lsdException w:name="Medium Shading 1" w:semiHidden="0" w:uiPriority="63" w:unhideWhenUsed="0"/>
+    <w:lsdException w:name="Medium Shading 2" w:semiHidden="0" w:uiPriority="64" w:unhideWhenUsed="0"/>
+    <w:lsdException w:name="Medium List 1" w:semiHidden="0" w:uiPriority="65" w:unhideWhenUsed="0"/>
+    <w:lsdException w:name="Medium List 2" w:semiHidden="0" w:uiPriority="66" w:unhideWhenUsed="0"/>
+    <w:lsdException w:name="Medium Grid 1" w:semiHidden="0" w:uiPriority="67" w:unhideWhenUsed="0"/>
+    <w:lsdException w:name="Medium Grid 2" w:semiHidden="0" w:uiPriority="68" w:unhideWhenUsed="0"/>
+    <w:lsdException w:name="Medium Grid 3" w:semiHidden="0" w:uiPriority="69" w:unhideWhenUsed="0"/>
+    <w:lsdException w:name="Dark List" w:semiHidden="0" w:uiPriority="70" w:unhideWhenUsed="0"/>
+    <w:lsdException w:name="Colorful Shading" w:semiHidden="0" w:uiPriority="71" w:unhideWhenUsed="0"/>
+    <w:lsdException w:name="Colorful List" w:semiHidden="0" w:uiPriority="72" w:unhideWhenUsed="0"/>
+    <w:lsdException w:name="Colorful Grid" w:semiHidden="0" w:uiPriority="73" w:unhideWhenUsed="0"/>
+    <w:lsdException w:name="Light Shading Accent 1" w:semiHidden="0" w:uiPriority="60" w:unhideWhenUsed="0"/>
+    <w:lsdException w:name="Light List Accent 1" w:semiHidden="0" w:uiPriority="61" w:unhideWhenUsed="0"/>
+    <w:lsdException w:name="Light Grid Accent 1" w:semiHidden="0" w:uiPriority="62" w:unhideWhenUsed="0"/>
+    <w:lsdException w:name="Medium Shading 1 Accent 1" w:semiHidden="0" w:uiPriority="63" w:unhideWhenUsed="0"/>
+    <w:lsdException w:name="Medium Shading 2 Accent 1" w:semiHidden="0" w:uiPriority="64" w:unhideWhenUsed="0"/>
+    <w:lsdException w:name="Medium List 1 Accent 1" w:semiHidden="0" w:uiPriority="65" w:unhideWhenUsed="0"/>
+    <w:lsdException w:name="Revision" w:unhideWhenUsed="0"/>
+    <w:lsdException w:name="List Paragraph" w:semiHidden="0" w:uiPriority="34" w:unhideWhenUsed="0" w:qFormat="1"/>
+    <w:lsdException w:name="Quote" w:semiHidden="0" w:uiPriority="29" w:unhideWhenUsed="0" w:qFormat="1"/>
+    <w:lsdException w:name="Intense Quote" w:semiHidden="0" w:uiPriority="30" w:unhideWhenUsed="0" w:qFormat="1"/>
+    <w:lsdException w:name="Medium List 2 Accent 1" w:semiHidden="0" w:uiPriority="66" w:unhideWhenUsed="0"/>
+    <w:lsdException w:name="Medium Grid 1 Accent 1" w:semiHidden="0" w:uiPriority="67" w:unhideWhenUsed="0"/>
+    <w:lsdException w:name="Medium Grid 2 Accent 1" w:semiHidden="0" w:uiPriority="68" w:unhideWhenUsed="0"/>
+    <w:lsdException w:name="Medium Grid 3 Accent 1" w:semiHidden="0" w:uiPriority="69" w:unhideWhenUsed="0"/>
+    <w:lsdException w:name="Dark List Accent 1" w:semiHidden="0" w:uiPriority="70" w:unhideWhenUsed="0"/>
+    <w:lsdException w:name="Colorful Shading Accent 1" w:semiHidden="0" w:uiPriority="71" w:unhideWhenUsed="0"/>
+    <w:lsdException w:name="Colorful List Accent 1" w:semiHidden="0" w:uiPriority="72" w:unhideWhenUsed="0"/>
+    <w:lsdException w:name="Colorful Grid Accent 1" w:semiHidden="0" w:uiPriority="73" w:unhideWhenUsed="0"/>
+    <w:lsdException w:name="Light Shading Accent 2" w:semiHidden="0" w:uiPriority="60" w:unhideWhenUsed="0"/>
+    <w:lsdException w:name="Light List Accent 2" w:semiHidden="0" w:uiPriority="61" w:unhideWhenUsed="0"/>
+    <w:lsdException w:name="Light Grid Accent 2" w:semiHidden="0" w:uiPriority="62" w:unhideWhenUsed="0"/>
+    <w:lsdException w:name="Medium Shading 1 Accent 2" w:semiHidden="0" w:uiPriority="63" w:unhideWhenUsed="0"/>
+    <w:lsdException w:name="Medium Shading 2 Accent 2" w:semiHidden="0" w:uiPriority="64" w:unhideWhenUsed="0"/>
+    <w:lsdException w:name="Medium List 1 Accent 2" w:semiHidden="0" w:uiPriority="65" w:unhideWhenUsed="0"/>
+    <w:lsdException w:name="Medium List 2 Accent 2" w:semiHidden="0" w:uiPriority="66" w:unhideWhenUsed="0"/>
+    <w:lsdException w:name="Medium Grid 1 Accent 2" w:semiHidden="0" w:uiPriority="67" w:unhideWhenUsed="0"/>
+    <w:lsdException w:name="Medium Grid 2 Accent 2" w:semiHidden="0" w:uiPriority="68" w:unhideWhenUsed="0"/>
+    <w:lsdException w:name="Medium Grid 3 Accent 2" w:semiHidden="0" w:uiPriority="69" w:unhideWhenUsed="0"/>
+    <w:lsdException w:name="Dark List Accent 2" w:semiHidden="0" w:uiPriority="70" w:unhideWhenUsed="0"/>
+    <w:lsdException w:name="Colorful Shading Accent 2" w:semiHidden="0" w:uiPriority="71" w:unhideWhenUsed="0"/>
+    <w:lsdException w:name="Colorful List Accent 2" w:semiHidden="0" w:uiPriority="72" w:unhideWhenUsed="0"/>
+    <w:lsdException w:name="Colorful Grid Accent 2" w:semiHidden="0" w:uiPriority="73" w:unhideWhenUsed="0"/>
+    <w:lsdException w:name="Light Shading Accent 3" w:semiHidden="0" w:uiPriority="60" w:unhideWhenUsed="0"/>
+    <w:lsdException w:name="Light List Accent 3" w:semiHidden="0" w:uiPriority="61" w:unhideWhenUsed="0"/>
+    <w:lsdException w:name="Light Grid Accent 3" w:semiHidden="0" w:uiPriority="62" w:unhideWhenUsed="0"/>
+    <w:lsdException w:name="Medium Shading 1 Accent 3" w:semiHidden="0" w:uiPriority="63" w:unhideWhenUsed="0"/>
+    <w:lsdException w:name="Medium Shading 2 Accent 3" w:semiHidden="0" w:uiPriority="64" w:unhideWhenUsed="0"/>
+    <w:lsdException w:name="Medium List 1 Accent 3" w:semiHidden="0" w:uiPriority="65" w:unhideWhenUsed="0"/>
+    <w:lsdException w:name="Medium List 2 Accent 3" w:semiHidden="0" w:uiPriority="66" w:unhideWhenUsed="0"/>
+    <w:lsdException w:name="Medium Grid 1 Accent 3" w:semiHidden="0" w:uiPriority="67" w:unhideWhenUsed="0"/>
+    <w:lsdException w:name="Medium Grid 2 Accent 3" w:semiHidden="0" w:uiPriority="68" w:unhideWhenUsed="0"/>
+    <w:lsdException w:name="Medium Grid 3 Accent 3" w:semiHidden="0" w:uiPriority="69" w:unhideWhenUsed="0"/>
+    <w:lsdException w:name="Dark List Accent 3" w:semiHidden="0" w:uiPriority="70" w:unhideWhenUsed="0"/>
+    <w:lsdException w:name="Colorful Shading Accent 3" w:semiHidden="0" w:uiPriority="71" w:unhideWhenUsed="0"/>
+    <w:lsdException w:name="Colorful List Accent 3" w:semiHidden="0" w:uiPriority="72" w:unhideWhenUsed="0"/>
+    <w:lsdException w:name="Colorful Grid Accent 3" w:semiHidden="0" w:uiPriority="73" w:unhideWhenUsed="0"/>
+    <w:lsdException w:name="Light Shading Accent 4" w:semiHidden="0" w:uiPriority="60" w:unhideWhenUsed="0"/>
+    <w:lsdException w:name="Light List Accent 4" w:semiHidden="0" w:uiPriority="61" w:unhideWhenUsed="0"/>
+    <w:lsdException w:name="Light Grid Accent 4" w:semiHidden="0" w:uiPriority="62" w:unhideWhenUsed="0"/>
+    <w:lsdException w:name="Medium Shading 1 Accent 4" w:semiHidden="0" w:uiPriority="63" w:unhideWhenUsed="0"/>
+    <w:lsdException w:name="Medium Shading 2 Accent 4" w:semiHidden="0" w:uiPriority="64" w:unhideWhenUsed="0"/>
+    <w:lsdException w:name="Medium List 1 Accent 4" w:semiHidden="0" w:uiPriority="65" w:unhideWhenUsed="0"/>
+    <w:lsdException w:name="Medium List 2 Accent 4" w:semiHidden="0" w:uiPriority="66" w:unhideWhenUsed="0"/>
+    <w:lsdException w:name="Medium Grid 1 Accent 4" w:semiHidden="0" w:uiPriority="67" w:unhideWhenUsed="0"/>
+    <w:lsdException w:name="Medium Grid 2 Accent 4" w:semiHidden="0" w:uiPriority="68" w:unhideWhenUsed="0"/>
+    <w:lsdException w:name="Medium Grid 3 Accent 4" w:semiHidden="0" w:uiPriority="69" w:unhideWhenUsed="0"/>
+    <w:lsdException w:name="Dark List Accent 4" w:semiHidden="0" w:uiPriority="70" w:unhideWhenUsed="0"/>
+    <w:lsdException w:name="Colorful Shading Accent 4" w:semiHidden="0" w:uiPriority="71" w:unhideWhenUsed="0"/>
+    <w:lsdException w:name="Colorful List Accent 4" w:semiHidden="0" w:uiPriority="72" w:unhideWhenUsed="0"/>
+    <w:lsdException w:name="Colorful Grid Accent 4" w:semiHidden="0" w:uiPriority="73" w:unhideWhenUsed="0"/>
+    <w:lsdException w:name="Light Shading Accent 5" w:semiHidden="0" w:uiPriority="60" w:unhideWhenUsed="0"/>
+    <w:lsdException w:name="Light List Accent 5" w:semiHidden="0" w:uiPriority="61" w:unhideWhenUsed="0"/>
+    <w:lsdException w:name="Light Grid Accent 5" w:semiHidden="0" w:uiPriority="62" w:unhideWhenUsed="0"/>
+    <w:lsdException w:name="Medium Shading 1 Accent 5" w:semiHidden="0" w:uiPriority="63" w:unhideWhenUsed="0"/>
+    <w:lsdException w:name="Medium Shading 2 Accent 5" w:semiHidden="0" w:uiPriority="64" w:unhideWhenUsed="0"/>
+    <w:lsdException w:name="Medium List 1 Accent 5" w:semiHidden="0" w:uiPriority="65" w:unhideWhenUsed="0"/>
+    <w:lsdException w:name="Medium List 2 Accent 5" w:semiHidden="0" w:uiPriority="66" w:unhideWhenUsed="0"/>
+    <w:lsdException w:name="Medium Grid 1 Accent 5" w:semiHidden="0" w:uiPriority="67" w:unhideWhenUsed="0"/>
+    <w:lsdException w:name="Medium Grid 2 Accent 5" w:semiHidden="0" w:uiPriority="68" w:unhideWhenUsed="0"/>
+    <w:lsdException w:name="Medium Grid 3 Accent 5" w:semiHidden="0" w:uiPriority="69" w:unhideWhenUsed="0"/>
+    <w:lsdException w:name="Dark List Accent 5" w:semiHidden="0" w:uiPriority="70" w:unhideWhenUsed="0"/>
+    <w:lsdException w:name="Colorful Shading Accent 5" w:semiHidden="0" w:uiPriority="71" w:unhideWhenUsed="0"/>
+    <w:lsdException w:name="Colorful List Accent 5" w:semiHidden="0" w:uiPriority="72" w:unhideWhenUsed="0"/>
+    <w:lsdException w:name="Colorful Grid Accent 5" w:semiHidden="0" w:uiPriority="73" w:unhideWhenUsed="0"/>
+    <w:lsdException w:name="Light Shading Accent 6" w:semiHidden="0" w:uiPriority="60" w:unhideWhenUsed="0"/>
+    <w:lsdException w:name="Light List Accent 6" w:semiHidden="0" w:uiPriority="61" w:unhideWhenUsed="0"/>
+    <w:lsdException w:name="Light Grid Accent 6" w:semiHidden="0" w:uiPriority="62" w:unhideWhenUsed="0"/>
+    <w:lsdException w:name="Medium Shading 1 Accent 6" w:semiHidden="0" w:uiPriority="63" w:unhideWhenUsed="0"/>
+    <w:lsdException w:name="Medium Shading 2 Accent 6" w:semiHidden="0" w:uiPriority="64" w:unhideWhenUsed="0"/>
+    <w:lsdException w:name="Medium List 1 Accent 6" w:semiHidden="0" w:uiPriority="65" w:unhideWhenUsed="0"/>
+    <w:lsdException w:name="Medium List 2 Accent 6" w:semiHidden="0" w:uiPriority="66" w:unhideWhenUsed="0"/>
+    <w:lsdException w:name="Medium Grid 1 Accent 6" w:semiHidden="0" w:uiPriority="67" w:unhideWhenUsed="0"/>
+    <w:lsdException w:name="Medium Grid 2 Accent 6" w:semiHidden="0" w:uiPriority="68" w:unhideWhenUsed="0"/>
+    <w:lsdException w:name="Medium Grid 3 Accent 6" w:semiHidden="0" w:uiPriority="69" w:unhideWhenUsed="0"/>
+    <w:lsdException w:name="Dark List Accent 6" w:semiHidden="0" w:uiPriority="70" w:unhideWhenUsed="0"/>
+    <w:lsdException w:name="Colorful Shading Accent 6" w:semiHidden="0" w:uiPriority="71" w:unhideWhenUsed="0"/>
+    <w:lsdException w:name="Colorful List Accent 6" w:semiHidden="0" w:uiPriority="72" w:unhideWhenUsed="0"/>
+    <w:lsdException w:name="Colorful Grid Accent 6" w:semiHidden="0" w:uiPriority="73" w:unhideWhenUsed="0"/>
+    <w:lsdException w:name="Subtle Emphasis" w:semiHidden="0" w:uiPriority="19" w:unhideWhenUsed="0" w:qFormat="1"/>
+    <w:lsdException w:name="Intense Emphasis" w:semiHidden="0" w:uiPriority="21" w:unhideWhenUsed="0" w:qFormat="1"/>
+    <w:lsdException w:name="Subtle Reference" w:semiHidden="0" w:uiPriority="31" w:unhideWhenUsed="0" w:qFormat="1"/>
+    <w:lsdException w:name="Intense Reference" w:semiHidden="0" w:uiPriority="32" w:unhideWhenUsed="0" w:qFormat="1"/>
+    <w:lsdException w:name="Book Title" w:semiHidden="0" w:uiPriority="33" w:unhideWhenUsed="0" w:qFormat="1"/>
+    <w:lsdException w:name="Bibliography" w:uiPriority="37"/>
+    <w:lsdException w:name="TOC Heading" w:uiPriority="39" w:qFormat="1"/>
+  </w:latentStyles>
+  <w:style w:type="paragraph" w:default="1" w:styleId="Normal">
+    <w:name w:val="Normal"/>
+    <w:qFormat/>
+  </w:style>
+  <w:style w:type="character" w:default="1" w:styleId="Fontepargpadro">
+    <w:name w:val="Default Paragraph Font"/>
+    <w:uiPriority w:val="1"/>
+    <w:semiHidden/>
+    <w:unhideWhenUsed/>
+  </w:style>
+  <w:style w:type="table" w:default="1" w:styleId="Tabelanormal">
+    <w:name w:val="Normal Table"/>
+    <w:uiPriority w:val="99"/>
+    <w:semiHidden/>
+    <w:unhideWhenUsed/>
+    <w:tblPr>
+      <w:tblInd w:w="0" w:type="dxa"/>
+      <w:tblCellMar>
+        <w:top w:w="0" w:type="dxa"/>
+        <w:left w:w="108" w:type="dxa"/>
+        <w:bottom w:w="0" w:type="dxa"/>
+        <w:right w:w="108" w:type="dxa"/>
+      </w:tblCellMar>
+    </w:tblPr>
+  </w:style>
+  <w:style w:type="numbering" w:default="1" w:styleId="Semlista">
+    <w:name w:val="No List"/>
+    <w:uiPriority w:val="99"/>
+    <w:semiHidden/>
+    <w:unhideWhenUsed/>
+  </w:style>
+</w:styles>
+</file>
+
 <file path=word/theme/theme1.xml><?xml version="1.0" encoding="utf-8"?>
 <a:theme xmlns:a="http://schemas.openxmlformats.org/drawingml/2006/main" name="Tema do Office">
   <a:themeElements>
@@ -17780,7 +17835,7 @@
 </file>
 
 <file path=customXml/itemProps1.xml><?xml version="1.0" encoding="utf-8"?>
-<ds:datastoreItem xmlns:ds="http://schemas.openxmlformats.org/officeDocument/2006/customXml" ds:itemID="{4E81BE11-2B8B-41C7-9CDF-B87EE51F6F53}">
+<ds:datastoreItem xmlns:ds="http://schemas.openxmlformats.org/officeDocument/2006/customXml" ds:itemID="{AADDDCA9-79D3-46F8-988F-4827A397DF76}">
   <ds:schemaRefs>
     <ds:schemaRef ds:uri="http://schemas.openxmlformats.org/officeDocument/2006/bibliography"/>
   </ds:schemaRefs>

--- a/PFC_2025_Docs/PFC_Donate_v1.5.docx
+++ b/PFC_2025_Docs/PFC_Donate_v1.5.docx
@@ -1,6 +1,6 @@
 
 <file path=word/document.xml><?xml version="1.0" encoding="utf-8"?>
-<w:document xmlns:wpc="http://schemas.microsoft.com/office/word/2010/wordprocessingCanvas" xmlns:cx="http://schemas.microsoft.com/office/drawing/2014/chartex" xmlns:cx1="http://schemas.microsoft.com/office/drawing/2015/9/8/chartex" xmlns:cx2="http://schemas.microsoft.com/office/drawing/2015/10/21/chartex" xmlns:cx3="http://schemas.microsoft.com/office/drawing/2016/5/9/chartex" xmlns:cx4="http://schemas.microsoft.com/office/drawing/2016/5/10/chartex" xmlns:cx5="http://schemas.microsoft.com/office/drawing/2016/5/11/chartex" xmlns:cx6="http://schemas.microsoft.com/office/drawing/2016/5/12/chartex" xmlns:cx7="http://schemas.microsoft.com/office/drawing/2016/5/13/chartex" xmlns:cx8="http://schemas.microsoft.com/office/drawing/2016/5/14/chartex" xmlns:mc="http://schemas.openxmlformats.org/markup-compatibility/2006" xmlns:aink="http://schemas.microsoft.com/office/drawing/2016/ink" xmlns:am3d="http://schemas.microsoft.com/office/drawing/2017/model3d" xmlns:o="urn:schemas-microsoft-com:office:office" xmlns:r="http://schemas.openxmlformats.org/officeDocument/2006/relationships" xmlns:m="http://schemas.openxmlformats.org/officeDocument/2006/math" xmlns:v="urn:schemas-microsoft-com:vml" xmlns:wp14="http://schemas.microsoft.com/office/word/2010/wordprocessingDrawing" xmlns:wp="http://schemas.openxmlformats.org/drawingml/2006/wordprocessingDrawing" xmlns:w10="urn:schemas-microsoft-com:office:word" xmlns:w="http://schemas.openxmlformats.org/wordprocessingml/2006/main" xmlns:w14="http://schemas.microsoft.com/office/word/2010/wordml" xmlns:w15="http://schemas.microsoft.com/office/word/2012/wordml" xmlns:w16cex="http://schemas.microsoft.com/office/word/2018/wordml/cex" xmlns:w16cid="http://schemas.microsoft.com/office/word/2016/wordml/cid" xmlns:w16="http://schemas.microsoft.com/office/word/2018/wordml" xmlns:w16sdtdh="http://schemas.microsoft.com/office/word/2020/wordml/sdtdatahash" xmlns:w16se="http://schemas.microsoft.com/office/word/2015/wordml/symex" xmlns:wpg="http://schemas.microsoft.com/office/word/2010/wordprocessingGroup" xmlns:wpi="http://schemas.microsoft.com/office/word/2010/wordprocessingInk" xmlns:wne="http://schemas.microsoft.com/office/word/2006/wordml" xmlns:wps="http://schemas.microsoft.com/office/word/2010/wordprocessingShape" mc:Ignorable="w14 w15 w16se w16cid w16 w16cex w16sdtdh wp14">
+<w:document xmlns:wpc="http://schemas.microsoft.com/office/word/2010/wordprocessingCanvas" xmlns:cx="http://schemas.microsoft.com/office/drawing/2014/chartex" xmlns:cx1="http://schemas.microsoft.com/office/drawing/2015/9/8/chartex" xmlns:cx2="http://schemas.microsoft.com/office/drawing/2015/10/21/chartex" xmlns:cx3="http://schemas.microsoft.com/office/drawing/2016/5/9/chartex" xmlns:cx4="http://schemas.microsoft.com/office/drawing/2016/5/10/chartex" xmlns:cx5="http://schemas.microsoft.com/office/drawing/2016/5/11/chartex" xmlns:cx6="http://schemas.microsoft.com/office/drawing/2016/5/12/chartex" xmlns:cx7="http://schemas.microsoft.com/office/drawing/2016/5/13/chartex" xmlns:cx8="http://schemas.microsoft.com/office/drawing/2016/5/14/chartex" xmlns:mc="http://schemas.openxmlformats.org/markup-compatibility/2006" xmlns:aink="http://schemas.microsoft.com/office/drawing/2016/ink" xmlns:am3d="http://schemas.microsoft.com/office/drawing/2017/model3d" xmlns:o="urn:schemas-microsoft-com:office:office" xmlns:oel="http://schemas.microsoft.com/office/2019/extlst" xmlns:r="http://schemas.openxmlformats.org/officeDocument/2006/relationships" xmlns:m="http://schemas.openxmlformats.org/officeDocument/2006/math" xmlns:v="urn:schemas-microsoft-com:vml" xmlns:wp14="http://schemas.microsoft.com/office/word/2010/wordprocessingDrawing" xmlns:wp="http://schemas.openxmlformats.org/drawingml/2006/wordprocessingDrawing" xmlns:w10="urn:schemas-microsoft-com:office:word" xmlns:w="http://schemas.openxmlformats.org/wordprocessingml/2006/main" xmlns:w14="http://schemas.microsoft.com/office/word/2010/wordml" xmlns:w15="http://schemas.microsoft.com/office/word/2012/wordml" xmlns:w16cex="http://schemas.microsoft.com/office/word/2018/wordml/cex" xmlns:w16cid="http://schemas.microsoft.com/office/word/2016/wordml/cid" xmlns:w16="http://schemas.microsoft.com/office/word/2018/wordml" xmlns:w16du="http://schemas.microsoft.com/office/word/2023/wordml/word16du" xmlns:w16sdtdh="http://schemas.microsoft.com/office/word/2020/wordml/sdtdatahash" xmlns:w16sdtfl="http://schemas.microsoft.com/office/word/2024/wordml/sdtformatlock" xmlns:w16se="http://schemas.microsoft.com/office/word/2015/wordml/symex" xmlns:wpg="http://schemas.microsoft.com/office/word/2010/wordprocessingGroup" xmlns:wpi="http://schemas.microsoft.com/office/word/2010/wordprocessingInk" xmlns:wne="http://schemas.microsoft.com/office/word/2006/wordml" xmlns:wps="http://schemas.microsoft.com/office/word/2010/wordprocessingShape" mc:Ignorable="w14 w15 w16se w16cid w16 w16cex w16sdtdh w16sdtfl w16du wp14">
   <w:body>
     <w:p>
       <w:pPr>
@@ -252,8 +252,8 @@
             <v:stroke joinstyle="miter"/>
             <v:path gradientshapeok="t" o:connecttype="rect"/>
           </v:shapetype>
-          <v:shape id="_x0000_s1034" type="#_x0000_t202" style="position:absolute;left:0;text-align:left;margin-left:162.15pt;margin-top:20.15pt;width:287.4pt;height:2in;z-index:251660800" strokecolor="white [3212]">
-            <v:textbox style="mso-next-textbox:#_x0000_s1034">
+          <v:shape id="_x0000_s2058" type="#_x0000_t202" style="position:absolute;left:0;text-align:left;margin-left:162.15pt;margin-top:20.15pt;width:287.4pt;height:2in;z-index:251660800" strokecolor="white [3212]">
+            <v:textbox style="mso-next-textbox:#_x0000_s2058">
               <w:txbxContent>
                 <w:p>
                   <w:r>
@@ -1011,6 +1011,7 @@
       <w:r>
         <w:t xml:space="preserve">projeto </w:t>
       </w:r>
+      <w:proofErr w:type="spellStart"/>
       <w:r>
         <w:rPr>
           <w:rStyle w:val="nfase"/>
@@ -1018,6 +1019,7 @@
         </w:rPr>
         <w:t>Donate</w:t>
       </w:r>
+      <w:proofErr w:type="spellEnd"/>
       <w:r>
         <w:t xml:space="preserve">, </w:t>
       </w:r>
@@ -1054,11 +1056,33 @@
       <w:r>
         <w:t xml:space="preserve"> e uma </w:t>
       </w:r>
+      <w:proofErr w:type="spellStart"/>
       <w:r>
         <w:rPr>
           <w:i/>
         </w:rPr>
-        <w:t xml:space="preserve">Aplication Programming Interface </w:t>
+        <w:t>Aplication</w:t>
+      </w:r>
+      <w:proofErr w:type="spellEnd"/>
+      <w:r>
+        <w:rPr>
+          <w:i/>
+        </w:rPr>
+        <w:t xml:space="preserve"> </w:t>
+      </w:r>
+      <w:proofErr w:type="spellStart"/>
+      <w:r>
+        <w:rPr>
+          <w:i/>
+        </w:rPr>
+        <w:t>Programming</w:t>
+      </w:r>
+      <w:proofErr w:type="spellEnd"/>
+      <w:r>
+        <w:rPr>
+          <w:i/>
+        </w:rPr>
+        <w:t xml:space="preserve"> Interface </w:t>
       </w:r>
       <w:r>
         <w:t>de integração</w:t>
@@ -1358,17 +1382,61 @@
       <w:r>
         <w:t xml:space="preserve">HTTP - </w:t>
       </w:r>
-      <w:r>
-        <w:t>HyperText Transfer Protocol</w:t>
-      </w:r>
+      <w:proofErr w:type="spellStart"/>
+      <w:r>
+        <w:t>HyperText</w:t>
+      </w:r>
+      <w:proofErr w:type="spellEnd"/>
+      <w:r>
+        <w:t xml:space="preserve"> </w:t>
+      </w:r>
+      <w:proofErr w:type="spellStart"/>
+      <w:r>
+        <w:t>Transfer</w:t>
+      </w:r>
+      <w:proofErr w:type="spellEnd"/>
+      <w:r>
+        <w:t xml:space="preserve"> </w:t>
+      </w:r>
+      <w:proofErr w:type="spellStart"/>
+      <w:r>
+        <w:t>Protocol</w:t>
+      </w:r>
+      <w:proofErr w:type="spellEnd"/>
     </w:p>
     <w:p>
       <w:r>
         <w:t xml:space="preserve">HTTPS - </w:t>
       </w:r>
-      <w:r>
-        <w:t>HyperText Transfer Protocol Secure</w:t>
-      </w:r>
+      <w:proofErr w:type="spellStart"/>
+      <w:r>
+        <w:t>HyperText</w:t>
+      </w:r>
+      <w:proofErr w:type="spellEnd"/>
+      <w:r>
+        <w:t xml:space="preserve"> </w:t>
+      </w:r>
+      <w:proofErr w:type="spellStart"/>
+      <w:r>
+        <w:t>Transfer</w:t>
+      </w:r>
+      <w:proofErr w:type="spellEnd"/>
+      <w:r>
+        <w:t xml:space="preserve"> </w:t>
+      </w:r>
+      <w:proofErr w:type="spellStart"/>
+      <w:r>
+        <w:t>Protocol</w:t>
+      </w:r>
+      <w:proofErr w:type="spellEnd"/>
+      <w:r>
+        <w:t xml:space="preserve"> </w:t>
+      </w:r>
+      <w:proofErr w:type="spellStart"/>
+      <w:r>
+        <w:t>Secure</w:t>
+      </w:r>
+      <w:proofErr w:type="spellEnd"/>
     </w:p>
     <w:p>
       <w:r>
@@ -1449,8 +1517,29 @@
     </w:p>
     <w:p>
       <w:r>
-        <w:t>UML – Unified Modeling Language</w:t>
-      </w:r>
+        <w:t xml:space="preserve">UML – </w:t>
+      </w:r>
+      <w:proofErr w:type="spellStart"/>
+      <w:r>
+        <w:t>Unified</w:t>
+      </w:r>
+      <w:proofErr w:type="spellEnd"/>
+      <w:r>
+        <w:t xml:space="preserve"> </w:t>
+      </w:r>
+      <w:proofErr w:type="spellStart"/>
+      <w:r>
+        <w:t>Modeling</w:t>
+      </w:r>
+      <w:proofErr w:type="spellEnd"/>
+      <w:r>
+        <w:t xml:space="preserve"> </w:t>
+      </w:r>
+      <w:proofErr w:type="spellStart"/>
+      <w:r>
+        <w:t>Language</w:t>
+      </w:r>
+      <w:proofErr w:type="spellEnd"/>
     </w:p>
     <w:p>
       <w:r>
@@ -1463,6 +1552,30 @@
         <w:t xml:space="preserve"> – Unidade de Terapia Intensiva</w:t>
       </w:r>
     </w:p>
+    <w:p>
+      <w:r>
+        <w:t>MVC</w:t>
+      </w:r>
+      <w:r>
+        <w:t xml:space="preserve"> -</w:t>
+      </w:r>
+      <w:r>
+        <w:t xml:space="preserve"> Model-</w:t>
+      </w:r>
+      <w:proofErr w:type="spellStart"/>
+      <w:r>
+        <w:t>View</w:t>
+      </w:r>
+      <w:proofErr w:type="spellEnd"/>
+      <w:r>
+        <w:t>-</w:t>
+      </w:r>
+      <w:proofErr w:type="spellStart"/>
+      <w:r>
+        <w:t>Controller</w:t>
+      </w:r>
+      <w:proofErr w:type="spellEnd"/>
+    </w:p>
     <w:p/>
     <w:p>
       <w:r>
@@ -1498,6 +1611,7 @@
     </w:p>
     <w:p>
       <w:r>
+        <w:lastRenderedPageBreak/>
         <w:br w:type="page"/>
       </w:r>
     </w:p>
@@ -4658,7 +4772,15 @@
         <w:t>a</w:t>
       </w:r>
       <w:r>
-        <w:t xml:space="preserve">s por suas mães. No entanto, a captação desse leite ainda enfrenta desafios significativos, como a falta de informação, dificuldades no acesso aos pontos de coleta e o desconhecimento sobre os benefícios da doação. Muitas mulheres que poderiam doar não sabem onde ou como realizar esse processo, e os bancos de leite humano, essenciais para a redistribuição desse alimento, frequentemente operam com estoques abaixo do necessário. Segundo a Rede Brasileira de Bancos de Leite Humano (rBLH-BR), uma maior conscientização e acessibilidade ao processo de doação poderia aumentar significativamente a quantidade de leite disponível, </w:t>
+        <w:t>s por suas mães. No entanto, a captação desse leite ainda enfrenta desafios significativos, como a falta de informação, dificuldades no acesso aos pontos de coleta e o desconhecimento sobre os benefícios da doação. Muitas mulheres que poderiam doar não sabem onde ou como realizar esse processo, e os bancos de leite humano, essenciais para a redistribuição desse alimento, frequentemente operam com estoques abaixo do necessário. Segundo a Rede Brasileira de Bancos de Leite Humano (</w:t>
+      </w:r>
+      <w:proofErr w:type="spellStart"/>
+      <w:r>
+        <w:t>rBLH</w:t>
+      </w:r>
+      <w:proofErr w:type="spellEnd"/>
+      <w:r>
+        <w:t xml:space="preserve">-BR), uma maior conscientização e acessibilidade ao processo de doação poderia aumentar significativamente a quantidade de leite disponível, </w:t>
       </w:r>
       <w:r>
         <w:t>salvando mais vidas neonatais (R</w:t>
@@ -4671,12 +4793,14 @@
       <w:r>
         <w:t xml:space="preserve">Diante desse cenário, o projeto </w:t>
       </w:r>
+      <w:proofErr w:type="spellStart"/>
       <w:r>
         <w:rPr>
           <w:bCs/>
         </w:rPr>
         <w:t>Donate</w:t>
       </w:r>
+      <w:proofErr w:type="spellEnd"/>
       <w:r>
         <w:t xml:space="preserve"> visa o desenvolvimento de um sistema de software de forma a utilizar as tecnologias de informação e comunicação para conectar doadoras e bancos de leite humano. A proposta consiste no desenvolvimento de um sistema de software intuitivo e acessível, composto por um aplicativo móvel, que permitirá às pessoas localizar postos de coleta, obter informações sobre o armazenamento correto do leite e conhecer campanhas de incentivo à doação. Além disso, o sistema também beneficiará os bancos de leite humano ao facilitar o gerenciamento das coletas e ampliar o alcance das campanhas de conscientização. Com isso, espera-se fortalecer a rede de doação e garantir que um maior número de crianças tenha acesso a esse alimento vital.</w:t>
       </w:r>
@@ -4685,12 +4809,14 @@
       <w:r>
         <w:t xml:space="preserve">O </w:t>
       </w:r>
+      <w:proofErr w:type="spellStart"/>
       <w:r>
         <w:rPr>
           <w:bCs/>
         </w:rPr>
         <w:t>Donate</w:t>
       </w:r>
+      <w:proofErr w:type="spellEnd"/>
       <w:r>
         <w:t xml:space="preserve"> </w:t>
       </w:r>
@@ -4902,7 +5028,15 @@
         <w:pStyle w:val="NormalWeb"/>
       </w:pPr>
       <w:r>
-        <w:t>Os Bancos de Leite Humano (BLHs) são instituições especializadas que têm como principal função coletar, processar, armazenar e distribuir leite humano doado por mulheres lactantes. Esse leite é destinado, principalmente, a recém-nascidos prematuros ou de baixo peso que, por algum motivo, não podem ser alimentados diretamente pelas próprias mães</w:t>
+        <w:t>Os Bancos de Leite Humano (</w:t>
+      </w:r>
+      <w:proofErr w:type="spellStart"/>
+      <w:r>
+        <w:t>BLHs</w:t>
+      </w:r>
+      <w:proofErr w:type="spellEnd"/>
+      <w:r>
+        <w:t>) são instituições especializadas que têm como principal função coletar, processar, armazenar e distribuir leite humano doado por mulheres lactantes. Esse leite é destinado, principalmente, a recém-nascidos prematuros ou de baixo peso que, por algum motivo, não podem ser alimentados diretamente pelas próprias mães</w:t>
       </w:r>
       <w:r>
         <w:t xml:space="preserve"> (R</w:t>
@@ -5113,7 +5247,7 @@
           <w:noProof/>
         </w:rPr>
         <w:drawing>
-          <wp:inline distT="0" distB="0" distL="0" distR="0" wp14:anchorId="1D36CEC6" wp14:editId="52BF494F">
+          <wp:inline distT="0" distB="0" distL="0" distR="0" wp14:anchorId="1D36CEC6" wp14:editId="19965CA8">
             <wp:extent cx="4914900" cy="4730106"/>
             <wp:effectExtent l="19050" t="19050" r="0" b="0"/>
             <wp:docPr id="3" name="Imagem 3" descr="C:\Users\dilto\Downloads\DoeLeite.png"/>
@@ -5174,27 +5308,14 @@
       <w:r>
         <w:t xml:space="preserve">FIGURA </w:t>
       </w:r>
-      <w:r>
-        <w:fldChar w:fldCharType="begin"/>
-      </w:r>
-      <w:r>
-        <w:instrText xml:space="preserve"> SEQ FIGURA \* ARABIC </w:instrText>
-      </w:r>
-      <w:r>
-        <w:fldChar w:fldCharType="separate"/>
-      </w:r>
-      <w:r>
-        <w:rPr>
-          <w:noProof/>
-        </w:rPr>
-        <w:t>1</w:t>
-      </w:r>
-      <w:r>
-        <w:rPr>
-          <w:noProof/>
-        </w:rPr>
-        <w:fldChar w:fldCharType="end"/>
-      </w:r>
+      <w:fldSimple w:instr=" SEQ FIGURA \* ARABIC ">
+        <w:r>
+          <w:rPr>
+            <w:noProof/>
+          </w:rPr>
+          <w:t>1</w:t>
+        </w:r>
+      </w:fldSimple>
       <w:r>
         <w:t xml:space="preserve"> – Aplicativo Doe Leite</w:t>
       </w:r>
@@ -5223,17 +5344,33 @@
           <w:bCs/>
         </w:rPr>
         <w:lastRenderedPageBreak/>
-        <w:t>O CuidarTech Doe Leite</w:t>
+        <w:t xml:space="preserve">O </w:t>
+      </w:r>
+      <w:proofErr w:type="spellStart"/>
+      <w:r>
+        <w:rPr>
+          <w:bCs/>
+        </w:rPr>
+        <w:t>CuidarTech</w:t>
+      </w:r>
+      <w:proofErr w:type="spellEnd"/>
+      <w:r>
+        <w:rPr>
+          <w:bCs/>
+        </w:rPr>
+        <w:t xml:space="preserve"> Doe Leite</w:t>
       </w:r>
       <w:r>
         <w:t xml:space="preserve"> é um aplicativo desenvolvido para facilitar o processo de doação de leite materno, conectando doadoras a bancos de leite humano. Ele oferece funcionalidades como o cadastro de doadoras, agendamento de coletas e acompanhamento das doações realizadas, promovendo um aumento na adesão e no impacto positivo das doações. O uso de tecnologias móveis, como o </w:t>
       </w:r>
+      <w:proofErr w:type="spellStart"/>
       <w:r>
         <w:rPr>
           <w:bCs/>
         </w:rPr>
         <w:t>CuidarTech</w:t>
       </w:r>
+      <w:proofErr w:type="spellEnd"/>
       <w:r>
         <w:t>, proporciona uma maneira prática e eficiente de engajar mais pessoas na doação de leite humano, beneficiando a saúde de bebês e mães.</w:t>
       </w:r>
@@ -6483,27 +6620,14 @@
       <w:r>
         <w:t xml:space="preserve">QUADRO </w:t>
       </w:r>
-      <w:r>
-        <w:fldChar w:fldCharType="begin"/>
-      </w:r>
-      <w:r>
-        <w:instrText xml:space="preserve"> SEQ QUADRO \* ARABIC </w:instrText>
-      </w:r>
-      <w:r>
-        <w:fldChar w:fldCharType="separate"/>
-      </w:r>
-      <w:r>
-        <w:rPr>
-          <w:noProof/>
-        </w:rPr>
-        <w:t>1</w:t>
-      </w:r>
-      <w:r>
-        <w:rPr>
-          <w:noProof/>
-        </w:rPr>
-        <w:fldChar w:fldCharType="end"/>
-      </w:r>
+      <w:fldSimple w:instr=" SEQ QUADRO \* ARABIC ">
+        <w:r>
+          <w:rPr>
+            <w:noProof/>
+          </w:rPr>
+          <w:t>1</w:t>
+        </w:r>
+      </w:fldSimple>
       <w:r>
         <w:t xml:space="preserve"> </w:t>
       </w:r>
@@ -6591,12 +6715,14 @@
       <w:r>
         <w:t xml:space="preserve">Os recursos de </w:t>
       </w:r>
+      <w:proofErr w:type="spellStart"/>
       <w:r>
         <w:rPr>
           <w:i/>
         </w:rPr>
         <w:t>software</w:t>
       </w:r>
+      <w:proofErr w:type="spellEnd"/>
       <w:r>
         <w:t xml:space="preserve"> necessários para este projeto:</w:t>
       </w:r>
@@ -6621,8 +6747,13 @@
           <w:numId w:val="18"/>
         </w:numPr>
       </w:pPr>
-      <w:r>
-        <w:t>IntelliJ IDEA 2021.3.3</w:t>
+      <w:proofErr w:type="spellStart"/>
+      <w:r>
+        <w:t>IntelliJ</w:t>
+      </w:r>
+      <w:proofErr w:type="spellEnd"/>
+      <w:r>
+        <w:t xml:space="preserve"> IDEA 2021.3.3</w:t>
       </w:r>
       <w:r>
         <w:t>;</w:t>
@@ -6648,8 +6779,13 @@
           <w:numId w:val="18"/>
         </w:numPr>
       </w:pPr>
-      <w:r>
-        <w:t>PgAdmin 4 v</w:t>
+      <w:proofErr w:type="spellStart"/>
+      <w:r>
+        <w:t>PgAdmin</w:t>
+      </w:r>
+      <w:proofErr w:type="spellEnd"/>
+      <w:r>
+        <w:t xml:space="preserve"> 4 v</w:t>
       </w:r>
       <w:r>
         <w:t>1.2</w:t>
@@ -6691,7 +6827,15 @@
         </w:numPr>
       </w:pPr>
       <w:r>
-        <w:t>Visual Studio Code 1.32.3;</w:t>
+        <w:t xml:space="preserve">Visual Studio </w:t>
+      </w:r>
+      <w:proofErr w:type="spellStart"/>
+      <w:r>
+        <w:t>Code</w:t>
+      </w:r>
+      <w:proofErr w:type="spellEnd"/>
+      <w:r>
+        <w:t xml:space="preserve"> 1.32.3;</w:t>
       </w:r>
     </w:p>
     <w:p>
@@ -6702,8 +6846,21 @@
           <w:numId w:val="18"/>
         </w:numPr>
       </w:pPr>
-      <w:r>
-        <w:t>Ideas Modeler 11.96;</w:t>
+      <w:proofErr w:type="spellStart"/>
+      <w:r>
+        <w:t>Ideas</w:t>
+      </w:r>
+      <w:proofErr w:type="spellEnd"/>
+      <w:r>
+        <w:t xml:space="preserve"> </w:t>
+      </w:r>
+      <w:proofErr w:type="spellStart"/>
+      <w:r>
+        <w:t>Modeler</w:t>
+      </w:r>
+      <w:proofErr w:type="spellEnd"/>
+      <w:r>
+        <w:t xml:space="preserve"> 11.96;</w:t>
       </w:r>
     </w:p>
     <w:p>
@@ -6714,8 +6871,13 @@
           <w:numId w:val="18"/>
         </w:numPr>
       </w:pPr>
-      <w:r>
-        <w:t xml:space="preserve">Postman </w:t>
+      <w:proofErr w:type="spellStart"/>
+      <w:r>
+        <w:t>Postman</w:t>
+      </w:r>
+      <w:proofErr w:type="spellEnd"/>
+      <w:r>
+        <w:t xml:space="preserve"> </w:t>
       </w:r>
       <w:r>
         <w:t>11</w:t>
@@ -6744,8 +6906,13 @@
           <w:numId w:val="18"/>
         </w:numPr>
       </w:pPr>
-      <w:r>
-        <w:t>Git 2.</w:t>
+      <w:proofErr w:type="spellStart"/>
+      <w:r>
+        <w:t>Git</w:t>
+      </w:r>
+      <w:proofErr w:type="spellEnd"/>
+      <w:r>
+        <w:t xml:space="preserve"> 2.</w:t>
       </w:r>
       <w:r>
         <w:t>49</w:t>
@@ -6792,8 +6959,13 @@
           <w:numId w:val="18"/>
         </w:numPr>
       </w:pPr>
-      <w:r>
-        <w:t>Bootstrap;</w:t>
+      <w:proofErr w:type="spellStart"/>
+      <w:r>
+        <w:t>Bootstrap</w:t>
+      </w:r>
+      <w:proofErr w:type="spellEnd"/>
+      <w:r>
+        <w:t>;</w:t>
       </w:r>
       <w:r>
         <w:t xml:space="preserve"> </w:t>
@@ -6811,7 +6983,15 @@
         </w:numPr>
       </w:pPr>
       <w:r>
-        <w:t>Google Forms;</w:t>
+        <w:t xml:space="preserve">Google </w:t>
+      </w:r>
+      <w:proofErr w:type="spellStart"/>
+      <w:r>
+        <w:t>Forms</w:t>
+      </w:r>
+      <w:proofErr w:type="spellEnd"/>
+      <w:r>
+        <w:t>;</w:t>
       </w:r>
     </w:p>
     <w:p>
@@ -6847,6 +7027,7 @@
           <w:numId w:val="18"/>
         </w:numPr>
       </w:pPr>
+      <w:proofErr w:type="spellStart"/>
       <w:r>
         <w:t>Java</w:t>
       </w:r>
@@ -6856,6 +7037,7 @@
       <w:r>
         <w:t>cript</w:t>
       </w:r>
+      <w:proofErr w:type="spellEnd"/>
       <w:r>
         <w:t>;</w:t>
       </w:r>
@@ -6904,9 +7086,11 @@
           <w:numId w:val="18"/>
         </w:numPr>
       </w:pPr>
+      <w:proofErr w:type="spellStart"/>
       <w:r>
         <w:t>Copilot</w:t>
       </w:r>
+      <w:proofErr w:type="spellEnd"/>
       <w:r>
         <w:t xml:space="preserve">; </w:t>
       </w:r>
@@ -6935,13 +7119,7 @@
         <w:rPr>
           <w:lang w:val="en-US"/>
         </w:rPr>
-        <w:t xml:space="preserve"> </w:t>
-      </w:r>
-      <w:r>
-        <w:rPr>
-          <w:lang w:val="en-US"/>
-        </w:rPr>
-        <w:t xml:space="preserve"> 401429</w:t>
+        <w:t xml:space="preserve">  401429</w:t>
       </w:r>
       <w:r>
         <w:rPr>
@@ -7045,12 +7223,26 @@
         <w:rPr>
           <w:lang w:val="en-US"/>
         </w:rPr>
-        <w:t xml:space="preserve">Notebook Sansung 4Gb RAM, </w:t>
-      </w:r>
+        <w:t xml:space="preserve">Notebook </w:t>
+      </w:r>
+      <w:proofErr w:type="spellStart"/>
       <w:r>
         <w:rPr>
           <w:lang w:val="en-US"/>
         </w:rPr>
+        <w:t>Sansung</w:t>
+      </w:r>
+      <w:proofErr w:type="spellEnd"/>
+      <w:r>
+        <w:rPr>
+          <w:lang w:val="en-US"/>
+        </w:rPr>
+        <w:t xml:space="preserve"> 4Gb RAM, </w:t>
+      </w:r>
+      <w:r>
+        <w:rPr>
+          <w:lang w:val="en-US"/>
+        </w:rPr>
         <w:t>256Gb SSD</w:t>
       </w:r>
       <w:r>
@@ -7063,19 +7255,7 @@
         <w:rPr>
           <w:lang w:val="en-US"/>
         </w:rPr>
-        <w:t xml:space="preserve">ntel </w:t>
-      </w:r>
-      <w:r>
-        <w:rPr>
-          <w:lang w:val="en-US"/>
-        </w:rPr>
-        <w:t>i5</w:t>
-      </w:r>
-      <w:r>
-        <w:rPr>
-          <w:lang w:val="en-US"/>
-        </w:rPr>
-        <w:t xml:space="preserve"> 12ªGen </w:t>
+        <w:t xml:space="preserve">ntel i5 12ªGen </w:t>
       </w:r>
     </w:p>
     <w:p>
@@ -7318,7 +7498,15 @@
         <w:t>Este capítulo apresenta os requisitos necessários para</w:t>
       </w:r>
       <w:r>
-        <w:t xml:space="preserve"> o desenvolvimento do sistema de software Donate. A Especifica</w:t>
+        <w:t xml:space="preserve"> o desenvolvimento do sistema de software </w:t>
+      </w:r>
+      <w:proofErr w:type="spellStart"/>
+      <w:r>
+        <w:t>Donate</w:t>
+      </w:r>
+      <w:proofErr w:type="spellEnd"/>
+      <w:r>
+        <w:t>. A Especifica</w:t>
       </w:r>
       <w:r>
         <w:t>ção dos requisitos é fundamental para garantir que o sistema atenda às necessidades dos usuários e cumpra seu propósito de forma eficaz. Para isso, são definidos os requisitos funcionais e não funcionais, descrevendo as principais funcionalidades e restrições que devem ser consideradas durante o desenvolvimento do software.</w:t>
@@ -7627,10 +7815,25 @@
         <w:spacing w:line="360" w:lineRule="auto"/>
       </w:pPr>
       <w:r>
-        <w:rPr>
-          <w:highlight w:val="yellow"/>
-        </w:rPr>
-        <w:t>/* È preciso pelo menos mais dois requisitos: para atualização dos dados do usuário e para exclusão da conta e consequente anonimização.*/</w:t>
+        <w:t xml:space="preserve">RF02 – Cadastro de </w:t>
+      </w:r>
+      <w:r>
+        <w:t>b</w:t>
+      </w:r>
+      <w:r>
+        <w:t xml:space="preserve">anco de </w:t>
+      </w:r>
+      <w:r>
+        <w:t>l</w:t>
+      </w:r>
+      <w:r>
+        <w:t xml:space="preserve">eite </w:t>
+      </w:r>
+      <w:r>
+        <w:t>h</w:t>
+      </w:r>
+      <w:r>
+        <w:t>umano</w:t>
       </w:r>
     </w:p>
     <w:p>
@@ -7638,6 +7841,15 @@
         <w:pStyle w:val="SemEspaamento"/>
         <w:spacing w:line="360" w:lineRule="auto"/>
       </w:pPr>
+      <w:r>
+        <w:t>O sistema deve</w:t>
+      </w:r>
+      <w:r>
+        <w:t>rá</w:t>
+      </w:r>
+      <w:r>
+        <w:t xml:space="preserve"> permitir o cadastro de bancos de leite humano, coletando dados como nome, endereço, dados de contato, horários de funcionamento e localização geográfica (latitude e longitude). Esses dados devem ser acessíveis no sistema para facilitar a localização e o acesso das usuárias doadoras e receptoras ao banco de leite mais próximo.</w:t>
+      </w:r>
     </w:p>
     <w:p>
       <w:pPr>
@@ -7645,25 +7857,14 @@
         <w:spacing w:line="360" w:lineRule="auto"/>
       </w:pPr>
       <w:r>
-        <w:t xml:space="preserve">RF02 – Cadastro de </w:t>
-      </w:r>
-      <w:r>
-        <w:t>b</w:t>
-      </w:r>
-      <w:r>
-        <w:t xml:space="preserve">anco de </w:t>
-      </w:r>
-      <w:r>
-        <w:t>l</w:t>
-      </w:r>
-      <w:r>
-        <w:t xml:space="preserve">eite </w:t>
-      </w:r>
-      <w:r>
-        <w:t>h</w:t>
-      </w:r>
-      <w:r>
-        <w:t>umano</w:t>
+        <w:lastRenderedPageBreak/>
+        <w:t xml:space="preserve">O cadastro de bancos de leite humano será de responsabilidade exclusiva dos profissionais de saúde previamente cadastrados e validados no sistema. Essa restrição garante a veracidade e confiabilidade </w:t>
+      </w:r>
+      <w:r>
+        <w:t>dos dados inserido</w:t>
+      </w:r>
+      <w:r>
+        <w:t>s, além de preservar a integridade do sistema.</w:t>
       </w:r>
     </w:p>
     <w:p>
@@ -7672,17 +7873,16 @@
         <w:spacing w:line="360" w:lineRule="auto"/>
       </w:pPr>
       <w:r>
-        <w:t>O sistema deve</w:t>
-      </w:r>
-      <w:r>
-        <w:t>rá</w:t>
-      </w:r>
-      <w:r>
-        <w:t xml:space="preserve"> permitir o cadastro de bancos de leite humano, coletando dados como nome, endereço, dados de contato, horários de funcionamento e localização geográfica (latitude e </w:t>
-      </w:r>
-      <w:r>
-        <w:lastRenderedPageBreak/>
-        <w:t>longitude). Esses dados devem ser acessíveis no sistema para facilitar a localização e o acesso das usuárias doadoras e receptoras ao banco de leite mais próximo.</w:t>
+        <w:t xml:space="preserve">Prioridade: </w:t>
+      </w:r>
+      <w:r>
+        <w:t>e</w:t>
+      </w:r>
+      <w:r>
+        <w:t>ssencial</w:t>
+      </w:r>
+      <w:r>
+        <w:t>.</w:t>
       </w:r>
     </w:p>
     <w:p>
@@ -7691,13 +7891,28 @@
         <w:spacing w:line="360" w:lineRule="auto"/>
       </w:pPr>
       <w:r>
-        <w:t xml:space="preserve">O cadastro de bancos de leite humano será de responsabilidade exclusiva dos profissionais de saúde previamente cadastrados e validados no sistema. Essa restrição garante a veracidade e confiabilidade </w:t>
-      </w:r>
-      <w:r>
-        <w:t>dos dados inserido</w:t>
-      </w:r>
-      <w:r>
-        <w:t>s, além de preservar a integridade do sistema.</w:t>
+        <w:t xml:space="preserve">Requisito </w:t>
+      </w:r>
+      <w:r>
+        <w:t>r</w:t>
+      </w:r>
+      <w:r>
+        <w:t>el</w:t>
+      </w:r>
+      <w:r>
+        <w:t>acionado: RN04 – Validação dos b</w:t>
+      </w:r>
+      <w:r>
+        <w:t xml:space="preserve">ancos de </w:t>
+      </w:r>
+      <w:r>
+        <w:t>l</w:t>
+      </w:r>
+      <w:r>
+        <w:t>eite</w:t>
+      </w:r>
+      <w:r>
+        <w:t>.</w:t>
       </w:r>
     </w:p>
     <w:p>
@@ -7705,18 +7920,6 @@
         <w:pStyle w:val="SemEspaamento"/>
         <w:spacing w:line="360" w:lineRule="auto"/>
       </w:pPr>
-      <w:r>
-        <w:t xml:space="preserve">Prioridade: </w:t>
-      </w:r>
-      <w:r>
-        <w:t>e</w:t>
-      </w:r>
-      <w:r>
-        <w:t>ssencial</w:t>
-      </w:r>
-      <w:r>
-        <w:t>.</w:t>
-      </w:r>
     </w:p>
     <w:p>
       <w:pPr>
@@ -7724,28 +7927,13 @@
         <w:spacing w:line="360" w:lineRule="auto"/>
       </w:pPr>
       <w:r>
-        <w:t xml:space="preserve">Requisito </w:t>
-      </w:r>
-      <w:r>
-        <w:t>r</w:t>
-      </w:r>
-      <w:r>
-        <w:t>el</w:t>
-      </w:r>
-      <w:r>
-        <w:t>acionado: RN04 – Validação dos b</w:t>
-      </w:r>
-      <w:r>
-        <w:t xml:space="preserve">ancos de </w:t>
-      </w:r>
-      <w:r>
-        <w:t>l</w:t>
-      </w:r>
-      <w:r>
-        <w:t>eite</w:t>
-      </w:r>
-      <w:r>
-        <w:t>.</w:t>
+        <w:t>RF03 – Au</w:t>
+      </w:r>
+      <w:r>
+        <w:t>tenticação de u</w:t>
+      </w:r>
+      <w:r>
+        <w:t>suário</w:t>
       </w:r>
     </w:p>
     <w:p>
@@ -7753,6 +7941,18 @@
         <w:pStyle w:val="SemEspaamento"/>
         <w:spacing w:line="360" w:lineRule="auto"/>
       </w:pPr>
+      <w:r>
+        <w:t>O sistema deve</w:t>
+      </w:r>
+      <w:r>
+        <w:t>rá</w:t>
+      </w:r>
+      <w:r>
+        <w:t xml:space="preserve"> permitir que o usuário faça autenticação utilizando seu e-mail e senha previamente cadastrados. Caso as credenciais não correspondam, o acesso será bloqueado até que a autenticação seja realizada</w:t>
+      </w:r>
+      <w:r>
+        <w:t>.</w:t>
+      </w:r>
     </w:p>
     <w:p>
       <w:pPr>
@@ -7760,13 +7960,16 @@
         <w:spacing w:line="360" w:lineRule="auto"/>
       </w:pPr>
       <w:r>
-        <w:t>RF03 – Au</w:t>
-      </w:r>
-      <w:r>
-        <w:t>tenticação de u</w:t>
-      </w:r>
-      <w:r>
-        <w:t>suário</w:t>
+        <w:t xml:space="preserve">Prioridade: </w:t>
+      </w:r>
+      <w:r>
+        <w:t>e</w:t>
+      </w:r>
+      <w:r>
+        <w:t>ssencial</w:t>
+      </w:r>
+      <w:r>
+        <w:t>.</w:t>
       </w:r>
     </w:p>
     <w:p>
@@ -7775,13 +7978,28 @@
         <w:spacing w:line="360" w:lineRule="auto"/>
       </w:pPr>
       <w:r>
-        <w:t>O sistema deve</w:t>
-      </w:r>
-      <w:r>
-        <w:t>rá</w:t>
-      </w:r>
-      <w:r>
-        <w:t xml:space="preserve"> permitir que o usuário faça autenticação utilizando seu e-mail e senha previamente cadastrados. Caso as credenciais não correspondam, o acesso será bloqueado até que a autenticação seja realizada</w:t>
+        <w:t xml:space="preserve">Requisito </w:t>
+      </w:r>
+      <w:r>
+        <w:t>r</w:t>
+      </w:r>
+      <w:r>
+        <w:t xml:space="preserve">elacionado: </w:t>
+      </w:r>
+      <w:r>
+        <w:t xml:space="preserve">RN02 – Autenticação e </w:t>
+      </w:r>
+      <w:r>
+        <w:t>a</w:t>
+      </w:r>
+      <w:r>
+        <w:t xml:space="preserve">cesso ao </w:t>
+      </w:r>
+      <w:r>
+        <w:t>s</w:t>
+      </w:r>
+      <w:r>
+        <w:t>istema</w:t>
       </w:r>
       <w:r>
         <w:t>.</w:t>
@@ -7792,18 +8010,6 @@
         <w:pStyle w:val="SemEspaamento"/>
         <w:spacing w:line="360" w:lineRule="auto"/>
       </w:pPr>
-      <w:r>
-        <w:t xml:space="preserve">Prioridade: </w:t>
-      </w:r>
-      <w:r>
-        <w:t>e</w:t>
-      </w:r>
-      <w:r>
-        <w:t>ssencial</w:t>
-      </w:r>
-      <w:r>
-        <w:t>.</w:t>
-      </w:r>
     </w:p>
     <w:p>
       <w:pPr>
@@ -7811,31 +8017,16 @@
         <w:spacing w:line="360" w:lineRule="auto"/>
       </w:pPr>
       <w:r>
-        <w:t xml:space="preserve">Requisito </w:t>
-      </w:r>
-      <w:r>
-        <w:t>r</w:t>
-      </w:r>
-      <w:r>
-        <w:t xml:space="preserve">elacionado: </w:t>
-      </w:r>
-      <w:r>
-        <w:t xml:space="preserve">RN02 – Autenticação e </w:t>
-      </w:r>
-      <w:r>
-        <w:t>a</w:t>
-      </w:r>
-      <w:r>
-        <w:t xml:space="preserve">cesso ao </w:t>
-      </w:r>
-      <w:r>
-        <w:t>s</w:t>
-      </w:r>
-      <w:r>
-        <w:t>istema</w:t>
-      </w:r>
-      <w:r>
-        <w:t>.</w:t>
+        <w:t>RF04 – Localização de Banco de l</w:t>
+      </w:r>
+      <w:r>
+        <w:t xml:space="preserve">eite </w:t>
+      </w:r>
+      <w:r>
+        <w:t>h</w:t>
+      </w:r>
+      <w:r>
+        <w:t>umano</w:t>
       </w:r>
     </w:p>
     <w:p>
@@ -7843,24 +8034,34 @@
         <w:pStyle w:val="SemEspaamento"/>
         <w:spacing w:line="360" w:lineRule="auto"/>
       </w:pPr>
+      <w:r>
+        <w:t>O sistema deve ser capaz de fornecer uma lista de bancos de leite próximos à doadora, com base na localização fornecida, facilitando o acesso rápido e prático ao banco de leite humano.</w:t>
+      </w:r>
     </w:p>
     <w:p>
       <w:pPr>
         <w:pStyle w:val="SemEspaamento"/>
         <w:spacing w:line="360" w:lineRule="auto"/>
-      </w:pPr>
-      <w:r>
-        <w:t>RF04 – Localização de Banco de l</w:t>
-      </w:r>
-      <w:r>
-        <w:t xml:space="preserve">eite </w:t>
-      </w:r>
-      <w:r>
-        <w:t>h</w:t>
-      </w:r>
-      <w:r>
-        <w:t>umano</w:t>
-      </w:r>
+        <w:rPr>
+          <w:color w:val="00B050"/>
+        </w:rPr>
+      </w:pPr>
+      <w:r>
+        <w:t>Prioridade: e</w:t>
+      </w:r>
+      <w:r>
+        <w:t>ssencial.</w:t>
+      </w:r>
+    </w:p>
+    <w:p>
+      <w:pPr>
+        <w:pStyle w:val="SemEspaamento"/>
+      </w:pPr>
+    </w:p>
+    <w:p>
+      <w:pPr>
+        <w:pStyle w:val="SemEspaamento"/>
+      </w:pPr>
     </w:p>
     <w:p>
       <w:pPr>
@@ -7868,33 +8069,46 @@
         <w:spacing w:line="360" w:lineRule="auto"/>
       </w:pPr>
       <w:r>
-        <w:t>O sistema deve ser capaz de fornecer uma lista de bancos de leite próximos à doadora, com base na localização fornecida, facilitando o acesso rápido e prático ao banco de leite humano.</w:t>
-      </w:r>
+        <w:t xml:space="preserve">RF05 – Notificação sobre o </w:t>
+      </w:r>
+      <w:r>
+        <w:t>a</w:t>
+      </w:r>
+      <w:r>
+        <w:t xml:space="preserve">ndamento da </w:t>
+      </w:r>
+      <w:r>
+        <w:t>d</w:t>
+      </w:r>
+      <w:r>
+        <w:t>oação</w:t>
+      </w:r>
+    </w:p>
+    <w:p>
+      <w:pPr>
+        <w:pStyle w:val="SemEspaamento"/>
+      </w:pPr>
     </w:p>
     <w:p>
       <w:pPr>
         <w:pStyle w:val="SemEspaamento"/>
         <w:spacing w:line="360" w:lineRule="auto"/>
-        <w:rPr>
-          <w:color w:val="00B050"/>
-        </w:rPr>
-      </w:pPr>
-      <w:r>
-        <w:t>Prioridade: e</w:t>
-      </w:r>
-      <w:r>
-        <w:t>ssencial.</w:t>
-      </w:r>
-    </w:p>
-    <w:p>
-      <w:pPr>
-        <w:pStyle w:val="SemEspaamento"/>
-      </w:pPr>
-    </w:p>
-    <w:p>
-      <w:pPr>
-        <w:pStyle w:val="SemEspaamento"/>
-      </w:pPr>
+      </w:pPr>
+      <w:r>
+        <w:t>O sistema deve</w:t>
+      </w:r>
+      <w:r>
+        <w:t>rá</w:t>
+      </w:r>
+      <w:r>
+        <w:t xml:space="preserve"> enviar notificações automáticas à doadora sobre o andamento de sua doação, informando mudanças de </w:t>
+      </w:r>
+      <w:r>
+        <w:t>situação</w:t>
+      </w:r>
+      <w:r>
+        <w:t xml:space="preserve"> como: pendente, agendada para coleta, concluída ou cancelada. O objetivo é manter a usuária informada em tempo real sobre o processo.</w:t>
+      </w:r>
     </w:p>
     <w:p>
       <w:pPr>
@@ -7902,25 +8116,8 @@
         <w:spacing w:line="360" w:lineRule="auto"/>
       </w:pPr>
       <w:r>
-        <w:t xml:space="preserve">RF05 – Notificação sobre o </w:t>
-      </w:r>
-      <w:r>
-        <w:t>a</w:t>
-      </w:r>
-      <w:r>
-        <w:t xml:space="preserve">ndamento da </w:t>
-      </w:r>
-      <w:r>
-        <w:t>d</w:t>
-      </w:r>
-      <w:r>
-        <w:t>oação</w:t>
-      </w:r>
-    </w:p>
-    <w:p>
-      <w:pPr>
-        <w:pStyle w:val="SemEspaamento"/>
-      </w:pPr>
+        <w:t xml:space="preserve">As notificações serão enviadas via e-mail, utilizando o endereço fornecido durante o cadastro. </w:t>
+      </w:r>
     </w:p>
     <w:p>
       <w:pPr>
@@ -7928,19 +8125,16 @@
         <w:spacing w:line="360" w:lineRule="auto"/>
       </w:pPr>
       <w:r>
-        <w:t>O sistema deve</w:t>
-      </w:r>
-      <w:r>
-        <w:t>rá</w:t>
-      </w:r>
-      <w:r>
-        <w:t xml:space="preserve"> enviar notificações automáticas à doadora sobre o andamento de sua doação, informando mudanças de </w:t>
-      </w:r>
-      <w:r>
-        <w:t>situação</w:t>
-      </w:r>
-      <w:r>
-        <w:t xml:space="preserve"> como: pendente, agendada para coleta, concluída ou cancelada. O objetivo é manter a usuária informada em tempo real sobre o processo.</w:t>
+        <w:t xml:space="preserve">Prioridade: </w:t>
+      </w:r>
+      <w:r>
+        <w:t>i</w:t>
+      </w:r>
+      <w:r>
+        <w:t>mportante</w:t>
+      </w:r>
+      <w:r>
+        <w:t>.</w:t>
       </w:r>
     </w:p>
     <w:p>
@@ -7949,7 +8143,28 @@
         <w:spacing w:line="360" w:lineRule="auto"/>
       </w:pPr>
       <w:r>
-        <w:t xml:space="preserve">As notificações serão enviadas via e-mail, utilizando o endereço fornecido durante o cadastro. </w:t>
+        <w:t xml:space="preserve">Requisito </w:t>
+      </w:r>
+      <w:r>
+        <w:t>r</w:t>
+      </w:r>
+      <w:r>
+        <w:t xml:space="preserve">elacionado: RN05 – Notificações sobre o </w:t>
+      </w:r>
+      <w:r>
+        <w:t>s</w:t>
+      </w:r>
+      <w:r>
+        <w:t xml:space="preserve">tatus da </w:t>
+      </w:r>
+      <w:r>
+        <w:t>d</w:t>
+      </w:r>
+      <w:r>
+        <w:t>oação</w:t>
+      </w:r>
+      <w:r>
+        <w:t>.</w:t>
       </w:r>
     </w:p>
     <w:p>
@@ -7957,18 +8172,6 @@
         <w:pStyle w:val="SemEspaamento"/>
         <w:spacing w:line="360" w:lineRule="auto"/>
       </w:pPr>
-      <w:r>
-        <w:t xml:space="preserve">Prioridade: </w:t>
-      </w:r>
-      <w:r>
-        <w:t>i</w:t>
-      </w:r>
-      <w:r>
-        <w:t>mportante</w:t>
-      </w:r>
-      <w:r>
-        <w:t>.</w:t>
-      </w:r>
     </w:p>
     <w:p>
       <w:pPr>
@@ -7976,28 +8179,19 @@
         <w:spacing w:line="360" w:lineRule="auto"/>
       </w:pPr>
       <w:r>
-        <w:t xml:space="preserve">Requisito </w:t>
-      </w:r>
-      <w:r>
-        <w:t>r</w:t>
-      </w:r>
-      <w:r>
-        <w:t xml:space="preserve">elacionado: RN05 – Notificações sobre o </w:t>
-      </w:r>
-      <w:r>
-        <w:t>s</w:t>
-      </w:r>
-      <w:r>
-        <w:t xml:space="preserve">tatus da </w:t>
+        <w:t xml:space="preserve">RF06 – Registro de </w:t>
+      </w:r>
+      <w:r>
+        <w:t>i</w:t>
+      </w:r>
+      <w:r>
+        <w:t xml:space="preserve">ntenção de </w:t>
       </w:r>
       <w:r>
         <w:t>d</w:t>
       </w:r>
       <w:r>
         <w:t>oação</w:t>
-      </w:r>
-      <w:r>
-        <w:t>.</w:t>
       </w:r>
     </w:p>
     <w:p>
@@ -8005,6 +8199,15 @@
         <w:pStyle w:val="SemEspaamento"/>
         <w:spacing w:line="360" w:lineRule="auto"/>
       </w:pPr>
+      <w:r>
+        <w:t>O sistema deve</w:t>
+      </w:r>
+      <w:r>
+        <w:t>rá</w:t>
+      </w:r>
+      <w:r>
+        <w:t xml:space="preserve"> permitir que a doadora registre a intenção de doar leite materno, informando a quantidade de leite disponível para doação e a localização para agendamento da coleta.</w:t>
+      </w:r>
     </w:p>
     <w:p>
       <w:pPr>
@@ -8012,19 +8215,13 @@
         <w:spacing w:line="360" w:lineRule="auto"/>
       </w:pPr>
       <w:r>
-        <w:t xml:space="preserve">RF06 – Registro de </w:t>
-      </w:r>
-      <w:r>
-        <w:t>i</w:t>
-      </w:r>
-      <w:r>
-        <w:t xml:space="preserve">ntenção de </w:t>
-      </w:r>
-      <w:r>
-        <w:t>d</w:t>
-      </w:r>
-      <w:r>
-        <w:t>oação</w:t>
+        <w:t>Prioridade: e</w:t>
+      </w:r>
+      <w:r>
+        <w:t>ssencial</w:t>
+      </w:r>
+      <w:r>
+        <w:t>.</w:t>
       </w:r>
     </w:p>
     <w:p>
@@ -8033,13 +8230,28 @@
         <w:spacing w:line="360" w:lineRule="auto"/>
       </w:pPr>
       <w:r>
-        <w:t>O sistema deve</w:t>
-      </w:r>
-      <w:r>
-        <w:t>rá</w:t>
-      </w:r>
-      <w:r>
-        <w:t xml:space="preserve"> permitir que a doadora registre a intenção de doar leite materno, informando a quantidade de leite disponível para doação e a localização para agendamento da coleta.</w:t>
+        <w:t xml:space="preserve">Requisito </w:t>
+      </w:r>
+      <w:r>
+        <w:t>r</w:t>
+      </w:r>
+      <w:r>
+        <w:t xml:space="preserve">elacionado: RN03 – Registro de </w:t>
+      </w:r>
+      <w:r>
+        <w:t>i</w:t>
+      </w:r>
+      <w:r>
+        <w:t xml:space="preserve">ntenção de </w:t>
+      </w:r>
+      <w:r>
+        <w:t>d</w:t>
+      </w:r>
+      <w:r>
+        <w:t>oação</w:t>
+      </w:r>
+      <w:r>
+        <w:t>.</w:t>
       </w:r>
     </w:p>
     <w:p>
@@ -8047,15 +8259,6 @@
         <w:pStyle w:val="SemEspaamento"/>
         <w:spacing w:line="360" w:lineRule="auto"/>
       </w:pPr>
-      <w:r>
-        <w:t>Prioridade: e</w:t>
-      </w:r>
-      <w:r>
-        <w:t>ssencial</w:t>
-      </w:r>
-      <w:r>
-        <w:t>.</w:t>
-      </w:r>
     </w:p>
     <w:p>
       <w:pPr>
@@ -8063,28 +8266,28 @@
         <w:spacing w:line="360" w:lineRule="auto"/>
       </w:pPr>
       <w:r>
-        <w:t xml:space="preserve">Requisito </w:t>
-      </w:r>
-      <w:r>
-        <w:t>r</w:t>
-      </w:r>
-      <w:r>
-        <w:t xml:space="preserve">elacionado: RN03 – Registro de </w:t>
-      </w:r>
-      <w:r>
-        <w:t>i</w:t>
-      </w:r>
-      <w:r>
-        <w:t xml:space="preserve">ntenção de </w:t>
+        <w:t>RF07 – Apresentar i</w:t>
+      </w:r>
+      <w:r>
+        <w:t xml:space="preserve">nformações sobre </w:t>
       </w:r>
       <w:r>
         <w:t>d</w:t>
       </w:r>
       <w:r>
-        <w:t>oação</w:t>
-      </w:r>
-      <w:r>
-        <w:t>.</w:t>
+        <w:t xml:space="preserve">oação de </w:t>
+      </w:r>
+      <w:r>
+        <w:t>l</w:t>
+      </w:r>
+      <w:r>
+        <w:t xml:space="preserve">eite </w:t>
+      </w:r>
+      <w:r>
+        <w:t>m</w:t>
+      </w:r>
+      <w:r>
+        <w:t>aterno</w:t>
       </w:r>
     </w:p>
     <w:p>
@@ -8092,6 +8295,16 @@
         <w:pStyle w:val="SemEspaamento"/>
         <w:spacing w:line="360" w:lineRule="auto"/>
       </w:pPr>
+      <w:r>
+        <w:lastRenderedPageBreak/>
+        <w:t>O sistema deve</w:t>
+      </w:r>
+      <w:r>
+        <w:t>rá</w:t>
+      </w:r>
+      <w:r>
+        <w:t xml:space="preserve"> disponibilizar materiais educativos sobre a importância da doação de leite materno, com informações sobre boas práticas de coleta, armazenamento e transporte, oferecendo suporte e conhecimento sobre o processo.</w:t>
+      </w:r>
     </w:p>
     <w:p>
       <w:pPr>
@@ -8099,28 +8312,13 @@
         <w:spacing w:line="360" w:lineRule="auto"/>
       </w:pPr>
       <w:r>
-        <w:t>RF07 – Apresentar i</w:t>
-      </w:r>
-      <w:r>
-        <w:t xml:space="preserve">nformações sobre </w:t>
-      </w:r>
-      <w:r>
-        <w:t>d</w:t>
-      </w:r>
-      <w:r>
-        <w:t xml:space="preserve">oação de </w:t>
-      </w:r>
-      <w:r>
-        <w:t>l</w:t>
-      </w:r>
-      <w:r>
-        <w:t xml:space="preserve">eite </w:t>
-      </w:r>
-      <w:r>
-        <w:t>m</w:t>
-      </w:r>
-      <w:r>
-        <w:t>aterno</w:t>
+        <w:t xml:space="preserve">Prioridade: </w:t>
+      </w:r>
+      <w:r>
+        <w:t>e</w:t>
+      </w:r>
+      <w:r>
+        <w:t>ssencial.</w:t>
       </w:r>
     </w:p>
     <w:p>
@@ -8129,13 +8327,19 @@
         <w:spacing w:line="360" w:lineRule="auto"/>
       </w:pPr>
       <w:r>
-        <w:t>O sistema deve</w:t>
-      </w:r>
-      <w:r>
-        <w:t>rá</w:t>
-      </w:r>
-      <w:r>
-        <w:t xml:space="preserve"> disponibilizar materiais educativos sobre a importância da doação de leite materno, com informações sobre boas práticas de coleta, armazenamento e transporte, oferecendo suporte e conhecimento sobre o processo.</w:t>
+        <w:t>Requisito r</w:t>
+      </w:r>
+      <w:r>
+        <w:t xml:space="preserve">elacionado: RN06 – Conteúdo </w:t>
+      </w:r>
+      <w:r>
+        <w:t>e</w:t>
+      </w:r>
+      <w:r>
+        <w:t>ducativo</w:t>
+      </w:r>
+      <w:r>
+        <w:t>.</w:t>
       </w:r>
     </w:p>
     <w:p>
@@ -8143,15 +8347,6 @@
         <w:pStyle w:val="SemEspaamento"/>
         <w:spacing w:line="360" w:lineRule="auto"/>
       </w:pPr>
-      <w:r>
-        <w:t xml:space="preserve">Prioridade: </w:t>
-      </w:r>
-      <w:r>
-        <w:t>e</w:t>
-      </w:r>
-      <w:r>
-        <w:t>ssencial.</w:t>
-      </w:r>
     </w:p>
     <w:p>
       <w:pPr>
@@ -8159,19 +8354,22 @@
         <w:spacing w:line="360" w:lineRule="auto"/>
       </w:pPr>
       <w:r>
-        <w:t>Requisito r</w:t>
-      </w:r>
-      <w:r>
-        <w:t xml:space="preserve">elacionado: RN06 – Conteúdo </w:t>
-      </w:r>
-      <w:r>
-        <w:t>e</w:t>
-      </w:r>
-      <w:r>
-        <w:t>ducativo</w:t>
-      </w:r>
-      <w:r>
-        <w:t>.</w:t>
+        <w:t xml:space="preserve">RF08 – Apresentar </w:t>
+      </w:r>
+      <w:r>
+        <w:t>s</w:t>
+      </w:r>
+      <w:r>
+        <w:t xml:space="preserve">uporte e </w:t>
+      </w:r>
+      <w:r>
+        <w:t>dados para c</w:t>
+      </w:r>
+      <w:r>
+        <w:t>ontato</w:t>
+      </w:r>
+      <w:r>
+        <w:t xml:space="preserve"> com o administrador do sistema.</w:t>
       </w:r>
     </w:p>
     <w:p>
@@ -8179,6 +8377,15 @@
         <w:pStyle w:val="SemEspaamento"/>
         <w:spacing w:line="360" w:lineRule="auto"/>
       </w:pPr>
+      <w:r>
+        <w:t>O sistema deve</w:t>
+      </w:r>
+      <w:r>
+        <w:t>rá</w:t>
+      </w:r>
+      <w:r>
+        <w:t xml:space="preserve"> oferecer um canal de suporte eficiente para que os usuários possam tirar dúvidas ou relatar problemas sobre o processo de doação, com uma resposta garantida dentro de até 48 horas úteis.</w:t>
+      </w:r>
     </w:p>
     <w:p>
       <w:pPr>
@@ -8186,22 +8393,13 @@
         <w:spacing w:line="360" w:lineRule="auto"/>
       </w:pPr>
       <w:r>
-        <w:t xml:space="preserve">RF08 – Apresentar </w:t>
-      </w:r>
-      <w:r>
-        <w:t>s</w:t>
-      </w:r>
-      <w:r>
-        <w:t xml:space="preserve">uporte e </w:t>
-      </w:r>
-      <w:r>
-        <w:t>dados para c</w:t>
-      </w:r>
-      <w:r>
-        <w:t>ontato</w:t>
-      </w:r>
-      <w:r>
-        <w:t xml:space="preserve"> com o administrador do sistema.</w:t>
+        <w:t xml:space="preserve">Prioridade: </w:t>
+      </w:r>
+      <w:r>
+        <w:t>e</w:t>
+      </w:r>
+      <w:r>
+        <w:t>ssencial.</w:t>
       </w:r>
     </w:p>
     <w:p>
@@ -8210,29 +8408,32 @@
         <w:spacing w:line="360" w:lineRule="auto"/>
       </w:pPr>
       <w:r>
-        <w:t>O sistema deve</w:t>
-      </w:r>
-      <w:r>
-        <w:t>rá</w:t>
-      </w:r>
-      <w:r>
-        <w:t xml:space="preserve"> oferecer um canal de suporte eficiente para que os usuários possam tirar dúvidas ou relatar problemas sobre o processo de doação, com uma resposta garantida dentro de até 48 horas úteis.</w:t>
+        <w:t xml:space="preserve">Requisito </w:t>
+      </w:r>
+      <w:r>
+        <w:t>r</w:t>
+      </w:r>
+      <w:r>
+        <w:t xml:space="preserve">elacionado: RN07 – Suporte ao </w:t>
+      </w:r>
+      <w:r>
+        <w:t>u</w:t>
+      </w:r>
+      <w:r>
+        <w:t>suário</w:t>
+      </w:r>
+      <w:r>
+        <w:t>.</w:t>
       </w:r>
     </w:p>
     <w:p>
       <w:pPr>
         <w:pStyle w:val="SemEspaamento"/>
         <w:spacing w:line="360" w:lineRule="auto"/>
-      </w:pPr>
-      <w:r>
-        <w:t xml:space="preserve">Prioridade: </w:t>
-      </w:r>
-      <w:r>
-        <w:t>e</w:t>
-      </w:r>
-      <w:r>
-        <w:t>ssencial.</w:t>
-      </w:r>
+        <w:rPr>
+          <w:u w:val="single"/>
+        </w:rPr>
+      </w:pPr>
     </w:p>
     <w:p>
       <w:pPr>
@@ -8240,32 +8441,26 @@
         <w:spacing w:line="360" w:lineRule="auto"/>
       </w:pPr>
       <w:r>
-        <w:t xml:space="preserve">Requisito </w:t>
-      </w:r>
-      <w:r>
-        <w:t>r</w:t>
-      </w:r>
-      <w:r>
-        <w:t xml:space="preserve">elacionado: RN07 – Suporte ao </w:t>
-      </w:r>
-      <w:r>
-        <w:t>u</w:t>
-      </w:r>
-      <w:r>
-        <w:t>suário</w:t>
-      </w:r>
-      <w:r>
-        <w:t>.</w:t>
+        <w:t>RF09 – Agendamento de c</w:t>
+      </w:r>
+      <w:r>
+        <w:t>oleta</w:t>
       </w:r>
     </w:p>
     <w:p>
       <w:pPr>
         <w:pStyle w:val="SemEspaamento"/>
         <w:spacing w:line="360" w:lineRule="auto"/>
-        <w:rPr>
-          <w:u w:val="single"/>
-        </w:rPr>
-      </w:pPr>
+      </w:pPr>
+      <w:r>
+        <w:t>O sistema deve</w:t>
+      </w:r>
+      <w:r>
+        <w:t>rá</w:t>
+      </w:r>
+      <w:r>
+        <w:t xml:space="preserve"> permitir que a usuária doadora agende a coleta de leite materno com base nas datas e horários disponíveis. Após a solicitação, o profissional de saúde responsável pelo banco de leite humano (BLH) deverá confirmar o agendamento, garantindo que a coleta ocorra de forma organizada e eficiente.</w:t>
+      </w:r>
     </w:p>
     <w:p>
       <w:pPr>
@@ -8273,10 +8468,70 @@
         <w:spacing w:line="360" w:lineRule="auto"/>
       </w:pPr>
       <w:r>
-        <w:t>RF09 – Agendamento de c</w:t>
-      </w:r>
-      <w:r>
-        <w:t>oleta</w:t>
+        <w:t>A administração do BLH envolverá o c</w:t>
+      </w:r>
+      <w:r>
+        <w:t>adastro e gerenciamento do banco de leite, feito exclusivamente por profissionais de saúde validados.</w:t>
+      </w:r>
+      <w:r>
+        <w:t xml:space="preserve"> A c</w:t>
+      </w:r>
+      <w:r>
+        <w:t>onfirmação, reagendamento ou cancelamento das coletas, com comunicação automática para a doadora conforme descrito no requisito relacionado.</w:t>
+      </w:r>
+    </w:p>
+    <w:p>
+      <w:r>
+        <w:t xml:space="preserve">Prioridade: </w:t>
+      </w:r>
+      <w:r>
+        <w:t>e</w:t>
+      </w:r>
+      <w:r>
+        <w:t>ssencial</w:t>
+      </w:r>
+      <w:r>
+        <w:t>.</w:t>
+      </w:r>
+    </w:p>
+    <w:p>
+      <w:r>
+        <w:t xml:space="preserve">Requisito </w:t>
+      </w:r>
+      <w:r>
+        <w:t>r</w:t>
+      </w:r>
+      <w:r>
+        <w:t>elacionad</w:t>
+      </w:r>
+      <w:r>
+        <w:t>o: RN05 – Notificações sobre o s</w:t>
+      </w:r>
+      <w:r>
+        <w:t xml:space="preserve">tatus da </w:t>
+      </w:r>
+      <w:r>
+        <w:t>d</w:t>
+      </w:r>
+      <w:r>
+        <w:t>oação</w:t>
+      </w:r>
+      <w:r>
+        <w:t>.</w:t>
+      </w:r>
+    </w:p>
+    <w:p>
+      <w:r>
+        <w:t xml:space="preserve">RF10 – </w:t>
+      </w:r>
+      <w:r>
+        <w:rPr>
+          <w:i/>
+        </w:rPr>
+        <w:t>Dashboards</w:t>
+      </w:r>
+      <w:r>
+        <w:t xml:space="preserve"> e relatórios de acompanhamento</w:t>
       </w:r>
     </w:p>
     <w:p>
@@ -8291,7 +8546,61 @@
         <w:t>rá</w:t>
       </w:r>
       <w:r>
-        <w:t xml:space="preserve"> permitir que a usuária doadora agende a coleta de leite materno com base nas datas e horários disponíveis. Após a solicitação, o profissional de saúde responsável pelo banco de leite humano (BLH) deverá confirmar o agendamento, garantindo que a coleta ocorra de forma organizada e eficiente.</w:t>
+        <w:t xml:space="preserve"> oferecer aos profissionais de saúde acesso a um painel administrativo (</w:t>
+      </w:r>
+      <w:r>
+        <w:rPr>
+          <w:i/>
+        </w:rPr>
+        <w:t>dashboard</w:t>
+      </w:r>
+      <w:r>
+        <w:t>) que apresente informações em tempo real sobre o processo de doação e coleta de leite materno.</w:t>
+      </w:r>
+      <w:r>
+        <w:t xml:space="preserve"> </w:t>
+      </w:r>
+      <w:r>
+        <w:t>Esse painel deve</w:t>
+      </w:r>
+      <w:r>
+        <w:t>rá</w:t>
+      </w:r>
+      <w:r>
+        <w:t xml:space="preserve"> incluir:</w:t>
+      </w:r>
+      <w:r>
+        <w:t xml:space="preserve"> n</w:t>
+      </w:r>
+      <w:r>
+        <w:t>úmero de doações em andamento, pen</w:t>
+      </w:r>
+      <w:r>
+        <w:t xml:space="preserve">dentes, concluídas e canceladas </w:t>
+      </w:r>
+      <w:r>
+        <w:t>dentro de um determinado período de datas informado pelo usuário</w:t>
+      </w:r>
+      <w:r>
+        <w:t>;</w:t>
+      </w:r>
+      <w:r>
+        <w:rPr>
+          <w:color w:val="00B050"/>
+        </w:rPr>
+        <w:t xml:space="preserve"> </w:t>
+      </w:r>
+      <w:r>
+        <w:t>agendamentos futuros e</w:t>
+      </w:r>
+      <w:r>
+        <w:t xml:space="preserve"> </w:t>
+      </w:r>
+      <w:r>
+        <w:t>passados; e situação</w:t>
+      </w:r>
+      <w:r>
+        <w:t xml:space="preserve"> das doações por região e banco de leite.</w:t>
       </w:r>
     </w:p>
     <w:p>
@@ -8300,70 +8609,8 @@
         <w:spacing w:line="360" w:lineRule="auto"/>
       </w:pPr>
       <w:r>
-        <w:t>A administração do BLH envolverá o c</w:t>
-      </w:r>
-      <w:r>
-        <w:t>adastro e gerenciamento do banco de leite, feito exclusivamente por profissionais de saúde validados.</w:t>
-      </w:r>
-      <w:r>
-        <w:t xml:space="preserve"> A c</w:t>
-      </w:r>
-      <w:r>
-        <w:t>onfirmação, reagendamento ou cancelamento das coletas, com comunicação automática para a doadora conforme descrito no requisito relacionado.</w:t>
-      </w:r>
-    </w:p>
-    <w:p>
-      <w:r>
-        <w:t xml:space="preserve">Prioridade: </w:t>
-      </w:r>
-      <w:r>
-        <w:t>e</w:t>
-      </w:r>
-      <w:r>
-        <w:t>ssencial</w:t>
-      </w:r>
-      <w:r>
-        <w:t>.</w:t>
-      </w:r>
-    </w:p>
-    <w:p>
-      <w:r>
-        <w:t xml:space="preserve">Requisito </w:t>
-      </w:r>
-      <w:r>
-        <w:t>r</w:t>
-      </w:r>
-      <w:r>
-        <w:t>elacionad</w:t>
-      </w:r>
-      <w:r>
-        <w:t>o: RN05 – Notificações sobre o s</w:t>
-      </w:r>
-      <w:r>
-        <w:t xml:space="preserve">tatus da </w:t>
-      </w:r>
-      <w:r>
-        <w:t>d</w:t>
-      </w:r>
-      <w:r>
-        <w:t>oação</w:t>
-      </w:r>
-      <w:r>
-        <w:t>.</w:t>
-      </w:r>
-    </w:p>
-    <w:p>
-      <w:r>
-        <w:t xml:space="preserve">RF10 – </w:t>
-      </w:r>
-      <w:r>
-        <w:rPr>
-          <w:i/>
-        </w:rPr>
-        <w:t>Dashboards</w:t>
-      </w:r>
-      <w:r>
-        <w:t xml:space="preserve"> e relatórios de acompanhamento</w:t>
+        <w:lastRenderedPageBreak/>
+        <w:t>Essas funcionalidades têm como objetivo apoiar a gestão, análise e tomada de decisões relacionadas ao funcionamento e eficiência da rede de doação.</w:t>
       </w:r>
     </w:p>
     <w:p>
@@ -8372,71 +8619,13 @@
         <w:spacing w:line="360" w:lineRule="auto"/>
       </w:pPr>
       <w:r>
-        <w:t>O sistema deve</w:t>
-      </w:r>
-      <w:r>
-        <w:t>rá</w:t>
-      </w:r>
-      <w:r>
-        <w:t xml:space="preserve"> oferecer aos profissionais de saúde acesso a um painel administrativo (</w:t>
-      </w:r>
-      <w:r>
-        <w:rPr>
-          <w:i/>
-        </w:rPr>
-        <w:t>dashboard</w:t>
-      </w:r>
-      <w:r>
-        <w:t>) que apresente informações em tempo real sobre o processo de doação e coleta de leite materno.</w:t>
-      </w:r>
-      <w:r>
-        <w:t xml:space="preserve"> </w:t>
-      </w:r>
-      <w:r>
-        <w:t>Esse painel deve</w:t>
-      </w:r>
-      <w:r>
-        <w:t>rá</w:t>
-      </w:r>
-      <w:r>
-        <w:t xml:space="preserve"> incluir:</w:t>
-      </w:r>
-      <w:r>
-        <w:t xml:space="preserve"> n</w:t>
-      </w:r>
-      <w:r>
-        <w:t>úmero de doações em andamento, pen</w:t>
-      </w:r>
-      <w:r>
-        <w:t xml:space="preserve">dentes, </w:t>
-      </w:r>
-      <w:r>
-        <w:lastRenderedPageBreak/>
-        <w:t xml:space="preserve">concluídas e canceladas </w:t>
-      </w:r>
-      <w:r>
-        <w:t>dentro de um determinado período de datas informado pelo usuário</w:t>
-      </w:r>
-      <w:r>
-        <w:t>;</w:t>
-      </w:r>
-      <w:r>
-        <w:rPr>
-          <w:color w:val="00B050"/>
-        </w:rPr>
-        <w:t xml:space="preserve"> </w:t>
-      </w:r>
-      <w:r>
-        <w:t>agendamentos futuros e</w:t>
-      </w:r>
-      <w:r>
-        <w:t xml:space="preserve"> </w:t>
-      </w:r>
-      <w:r>
-        <w:t>passados; e situação</w:t>
-      </w:r>
-      <w:r>
-        <w:t xml:space="preserve"> das doações por região e banco de leite.</w:t>
+        <w:t>Prioridade: i</w:t>
+      </w:r>
+      <w:r>
+        <w:t>mportante</w:t>
+      </w:r>
+      <w:r>
+        <w:t>.</w:t>
       </w:r>
     </w:p>
     <w:p>
@@ -8444,9 +8633,6 @@
         <w:pStyle w:val="SemEspaamento"/>
         <w:spacing w:line="360" w:lineRule="auto"/>
       </w:pPr>
-      <w:r>
-        <w:t>Essas funcionalidades têm como objetivo apoiar a gestão, análise e tomada de decisões relacionadas ao funcionamento e eficiência da rede de doação.</w:t>
-      </w:r>
     </w:p>
     <w:p>
       <w:pPr>
@@ -8454,14 +8640,175 @@
         <w:spacing w:line="360" w:lineRule="auto"/>
       </w:pPr>
       <w:r>
-        <w:t>Prioridade: i</w:t>
-      </w:r>
-      <w:r>
-        <w:t>mportante</w:t>
-      </w:r>
-      <w:r>
-        <w:t>.</w:t>
-      </w:r>
+        <w:t>RF11 – Atualização dos dados do usuário</w:t>
+      </w:r>
+    </w:p>
+    <w:p>
+      <w:pPr>
+        <w:pStyle w:val="SemEspaamento"/>
+        <w:spacing w:line="360" w:lineRule="auto"/>
+      </w:pPr>
+      <w:r>
+        <w:t>O sistema deverá permitir que qualquer usuário autenticado (doadora, receptora, profissional de saúde) atualize seus dados pessoais e de perfil, incluindo nome, telefone</w:t>
+      </w:r>
+      <w:r>
+        <w:t xml:space="preserve"> </w:t>
+      </w:r>
+      <w:r>
+        <w:t>e senha.</w:t>
+      </w:r>
+    </w:p>
+    <w:p>
+      <w:pPr>
+        <w:pStyle w:val="SemEspaamento"/>
+        <w:spacing w:line="360" w:lineRule="auto"/>
+      </w:pPr>
+      <w:r>
+        <w:t>A atualização de dados sensíveis, como e-mail e senha, exigirá a confirmação da identidade do usuário por meio de autenticação (reentrada da senha atual).</w:t>
+      </w:r>
+    </w:p>
+    <w:p>
+      <w:pPr>
+        <w:pStyle w:val="SemEspaamento"/>
+        <w:spacing w:line="360" w:lineRule="auto"/>
+      </w:pPr>
+      <w:r>
+        <w:t>O sistema deve garantir a integridade e a segurança das informações durante o processo de atualização.</w:t>
+      </w:r>
+    </w:p>
+    <w:p>
+      <w:pPr>
+        <w:pStyle w:val="SemEspaamento"/>
+        <w:spacing w:line="360" w:lineRule="auto"/>
+      </w:pPr>
+      <w:r>
+        <w:t>Prioridade: essencial.</w:t>
+      </w:r>
+    </w:p>
+    <w:p>
+      <w:pPr>
+        <w:pStyle w:val="SemEspaamento"/>
+        <w:spacing w:line="360" w:lineRule="auto"/>
+      </w:pPr>
+    </w:p>
+    <w:p>
+      <w:pPr>
+        <w:pStyle w:val="SemEspaamento"/>
+        <w:spacing w:line="360" w:lineRule="auto"/>
+      </w:pPr>
+      <w:r>
+        <w:t>RF12 – Exclusão de conta e anonimização de dados</w:t>
+      </w:r>
+    </w:p>
+    <w:p>
+      <w:pPr>
+        <w:pStyle w:val="SemEspaamento"/>
+        <w:spacing w:line="360" w:lineRule="auto"/>
+      </w:pPr>
+      <w:r>
+        <w:t>O sistema deverá permitir que o usuário solicite a exclusão da conta.</w:t>
+      </w:r>
+    </w:p>
+    <w:p>
+      <w:pPr>
+        <w:pStyle w:val="SemEspaamento"/>
+        <w:spacing w:line="360" w:lineRule="auto"/>
+      </w:pPr>
+      <w:r>
+        <w:t>Ao confirmar a exclusão, os dados pessoais devem ser anonimizados de acordo com a legislação vigente (ex.: LGPD), mantendo apenas registros estatísticos ou históricos que não permitam a identificação direta ou indireta da pessoa.</w:t>
+      </w:r>
+    </w:p>
+    <w:p>
+      <w:pPr>
+        <w:pStyle w:val="SemEspaamento"/>
+        <w:spacing w:line="360" w:lineRule="auto"/>
+      </w:pPr>
+      <w:r>
+        <w:t>A exclusão deverá ser precedida de uma confirmação explícita do usuário e de uma mensagem explicativa sobre os efeitos da exclusão.</w:t>
+      </w:r>
+    </w:p>
+    <w:p>
+      <w:pPr>
+        <w:pStyle w:val="SemEspaamento"/>
+        <w:spacing w:line="360" w:lineRule="auto"/>
+      </w:pPr>
+      <w:r>
+        <w:t>Prioridade: essencial.</w:t>
+      </w:r>
+    </w:p>
+    <w:p>
+      <w:pPr>
+        <w:pStyle w:val="SemEspaamento"/>
+        <w:spacing w:line="360" w:lineRule="auto"/>
+      </w:pPr>
+    </w:p>
+    <w:p>
+      <w:pPr>
+        <w:pStyle w:val="SemEspaamento"/>
+        <w:spacing w:line="360" w:lineRule="auto"/>
+      </w:pPr>
+      <w:r>
+        <w:t>RF13 – Controle de histórico de senhas</w:t>
+      </w:r>
+    </w:p>
+    <w:p>
+      <w:pPr>
+        <w:pStyle w:val="SemEspaamento"/>
+        <w:spacing w:line="360" w:lineRule="auto"/>
+      </w:pPr>
+      <w:r>
+        <w:t xml:space="preserve">O sistema deverá manter um histórico das senhas utilizadas por cada usuário, armazenando o </w:t>
+      </w:r>
+      <w:proofErr w:type="spellStart"/>
+      <w:r>
+        <w:t>hash</w:t>
+      </w:r>
+      <w:proofErr w:type="spellEnd"/>
+      <w:r>
+        <w:t xml:space="preserve"> de cada senha junto à data de criação.</w:t>
+      </w:r>
+    </w:p>
+    <w:p>
+      <w:pPr>
+        <w:pStyle w:val="SemEspaamento"/>
+        <w:spacing w:line="360" w:lineRule="auto"/>
+      </w:pPr>
+      <w:r>
+        <w:t>Durante o processo de redefinição de senha, o sistema deverá verificar se a nova senha já foi utilizada anteriormente. Caso tenha sido, a redefinição será rejeitada, e o usuário deverá informar uma senha diferente.</w:t>
+      </w:r>
+    </w:p>
+    <w:p>
+      <w:pPr>
+        <w:pStyle w:val="SemEspaamento"/>
+        <w:spacing w:line="360" w:lineRule="auto"/>
+      </w:pPr>
+      <w:r>
+        <w:t>O número de senhas anteriores a serem armazenadas e verificadas poderá ser definido por configuração do sistema (ex.: últimas 3 senhas).</w:t>
+      </w:r>
+    </w:p>
+    <w:p>
+      <w:pPr>
+        <w:pStyle w:val="SemEspaamento"/>
+        <w:spacing w:line="360" w:lineRule="auto"/>
+      </w:pPr>
+      <w:r>
+        <w:t>Prioridade: essencial.</w:t>
+      </w:r>
+    </w:p>
+    <w:p>
+      <w:pPr>
+        <w:pStyle w:val="SemEspaamento"/>
+        <w:spacing w:line="360" w:lineRule="auto"/>
+      </w:pPr>
+      <w:r>
+        <w:t>Requisito relacionado: RNF05 – Políticas de formação de senhas.</w:t>
+      </w:r>
+    </w:p>
+    <w:p>
+      <w:pPr>
+        <w:pStyle w:val="SemEspaamento"/>
+        <w:spacing w:line="360" w:lineRule="auto"/>
+      </w:pPr>
     </w:p>
     <w:p>
       <w:pPr>
@@ -8469,6 +8816,7 @@
       </w:pPr>
       <w:bookmarkStart w:id="30" w:name="_Toc198284609"/>
       <w:r>
+        <w:lastRenderedPageBreak/>
         <w:t>5.</w:t>
       </w:r>
       <w:r>
@@ -8505,8 +8853,13 @@
       <w:r>
         <w:t xml:space="preserve"> e sua aceitação pelos usuários (</w:t>
       </w:r>
-      <w:r>
-        <w:t>Sommerville,</w:t>
+      <w:proofErr w:type="spellStart"/>
+      <w:r>
+        <w:t>Sommerville</w:t>
+      </w:r>
+      <w:proofErr w:type="spellEnd"/>
+      <w:r>
+        <w:t>,</w:t>
       </w:r>
       <w:r>
         <w:t xml:space="preserve"> </w:t>
@@ -8523,7 +8876,15 @@
         <w:t>A seguir, são listados os principais requi</w:t>
       </w:r>
       <w:r>
-        <w:t>sitos não funcionais do sistema de software Donate.</w:t>
+        <w:t xml:space="preserve">sitos não funcionais do sistema de software </w:t>
+      </w:r>
+      <w:proofErr w:type="spellStart"/>
+      <w:r>
+        <w:t>Donate</w:t>
+      </w:r>
+      <w:proofErr w:type="spellEnd"/>
+      <w:r>
+        <w:t>.</w:t>
       </w:r>
     </w:p>
     <w:p>
@@ -8668,49 +9029,26 @@
     </w:p>
     <w:p>
       <w:r>
+        <w:t>RNF04 – Autenticidade e proteção de dados</w:t>
+      </w:r>
+    </w:p>
+    <w:p>
+      <w:r>
+        <w:t>O sistema deverá utilizar o protocolo seguro HTTPS para garantir a transmissão segura dos dados entre cliente e servidor.</w:t>
+      </w:r>
+    </w:p>
+    <w:p>
+      <w:r>
         <w:lastRenderedPageBreak/>
-        <w:t>RNF04 – Autenticidade e proteção de dados</w:t>
-      </w:r>
-    </w:p>
-    <w:p>
-      <w:r>
-        <w:t xml:space="preserve">O sistema deverá </w:t>
-      </w:r>
-      <w:r>
-        <w:t>utilizar</w:t>
-      </w:r>
-      <w:r>
-        <w:t xml:space="preserve"> o protocolo seguro</w:t>
-      </w:r>
-      <w:r>
-        <w:t xml:space="preserve"> </w:t>
-      </w:r>
-      <w:r>
-        <w:rPr>
-          <w:i/>
-        </w:rPr>
-        <w:t>HyperText Transfer Protocol Secure</w:t>
-      </w:r>
-      <w:r>
-        <w:t xml:space="preserve"> </w:t>
-      </w:r>
-      <w:r>
-        <w:t>(</w:t>
-      </w:r>
-      <w:r>
-        <w:t>HTTPS</w:t>
-      </w:r>
-      <w:r>
-        <w:t xml:space="preserve">) para transmissão de dados e </w:t>
-      </w:r>
-      <w:r>
-        <w:t xml:space="preserve">armazenar senhas criptografadas </w:t>
-      </w:r>
-      <w:r>
-        <w:rPr>
-          <w:highlight w:val="yellow"/>
-        </w:rPr>
-        <w:t>com a técnica de ***.</w:t>
+        <w:t xml:space="preserve">As senhas dos usuários deverão ser armazenadas de forma criptografada utilizando a técnica </w:t>
+      </w:r>
+      <w:proofErr w:type="spellStart"/>
+      <w:r>
+        <w:t>bcrypt</w:t>
+      </w:r>
+      <w:proofErr w:type="spellEnd"/>
+      <w:r>
+        <w:t>, assegurando a proteção contra acessos não autorizados e vazamentos de dados sensíveis.</w:t>
       </w:r>
     </w:p>
     <w:p>
@@ -8777,91 +9115,82 @@
           <w:ilvl w:val="0"/>
           <w:numId w:val="21"/>
         </w:numPr>
-        <w:rPr>
-          <w:highlight w:val="yellow"/>
-        </w:rPr>
-      </w:pPr>
-      <w:r>
-        <w:rPr>
-          <w:highlight w:val="yellow"/>
-        </w:rPr>
-        <w:t>i</w:t>
-      </w:r>
-      <w:r>
-        <w:rPr>
-          <w:highlight w:val="yellow"/>
-        </w:rPr>
-        <w:t>mpedimento de reutilização de senhas anteriores em redefinições de senha.</w:t>
+      </w:pPr>
+      <w:r>
+        <w:t>Impedimento de reutilização de senhas anteriores em redefinições de senha.</w:t>
       </w:r>
     </w:p>
     <w:p>
       <w:pPr>
         <w:pStyle w:val="PargrafodaLista"/>
-        <w:rPr>
-          <w:highlight w:val="yellow"/>
-        </w:rPr>
-      </w:pPr>
-      <w:r>
-        <w:rPr>
-          <w:highlight w:val="yellow"/>
-        </w:rPr>
-        <w:t xml:space="preserve">/* Para fazer isso, </w:t>
-      </w:r>
-      <w:r>
-        <w:rPr>
-          <w:highlight w:val="yellow"/>
-        </w:rPr>
-        <w:t xml:space="preserve">será </w:t>
-      </w:r>
-      <w:r>
-        <w:rPr>
-          <w:highlight w:val="yellow"/>
-        </w:rPr>
-        <w:t xml:space="preserve">preciso </w:t>
-      </w:r>
-      <w:r>
-        <w:rPr>
-          <w:highlight w:val="yellow"/>
-        </w:rPr>
-        <w:t xml:space="preserve">incluir </w:t>
-      </w:r>
-      <w:r>
-        <w:rPr>
-          <w:highlight w:val="yellow"/>
-        </w:rPr>
-        <w:t>no modelo de dados o registro de senhas e suas datas de criação. Também será um requisito funcional</w:t>
-      </w:r>
-      <w:r>
-        <w:rPr>
-          <w:highlight w:val="yellow"/>
-        </w:rPr>
+      </w:pPr>
+      <w:r>
+        <w:t>Para cumprir o item (c), o sistema deverá manter um histórico das senhas anteriores com a data de criação, registrando de forma segura (</w:t>
+      </w:r>
+      <w:proofErr w:type="spellStart"/>
+      <w:r>
+        <w:t>hash</w:t>
+      </w:r>
+      <w:proofErr w:type="spellEnd"/>
+      <w:r>
+        <w:t xml:space="preserve"> com </w:t>
+      </w:r>
+      <w:proofErr w:type="spellStart"/>
+      <w:r>
+        <w:t>bcrypt</w:t>
+      </w:r>
+      <w:proofErr w:type="spellEnd"/>
+      <w:r>
+        <w:t>). Esse controle deve ser implementado conforme um requisito funcional específico.</w:t>
+      </w:r>
+    </w:p>
+    <w:p>
+      <w:pPr>
+        <w:pStyle w:val="PargrafodaLista"/>
+        <w:spacing w:before="100" w:beforeAutospacing="1" w:after="100" w:afterAutospacing="1" w:line="240" w:lineRule="auto"/>
+        <w:jc w:val="left"/>
+        <w:rPr>
+          <w:szCs w:val="24"/>
+        </w:rPr>
+      </w:pPr>
+      <w:r>
+        <w:rPr>
+          <w:b/>
+          <w:bCs/>
+          <w:szCs w:val="24"/>
+        </w:rPr>
+        <w:t>Prioridade</w:t>
+      </w:r>
+      <w:r>
+        <w:rPr>
+          <w:szCs w:val="24"/>
+        </w:rPr>
+        <w:t>: essencial.</w:t>
+      </w:r>
+    </w:p>
+    <w:p>
+      <w:pPr>
+        <w:pStyle w:val="PargrafodaLista"/>
+      </w:pPr>
+    </w:p>
+    <w:p>
+      <w:r>
+        <w:t>Essas medidas têm como objetivo reduzir riscos de acesso não autorizado e promover boas práticas de segurança.</w:t>
+      </w:r>
+    </w:p>
+    <w:p>
+      <w:r>
+        <w:t xml:space="preserve">Prioridade: </w:t>
+      </w:r>
+      <w:r>
+        <w:t>e</w:t>
+      </w:r>
+      <w:r>
+        <w:t>ssencial</w:t>
+      </w:r>
+      <w:r>
         <w:t>.</w:t>
       </w:r>
-      <w:r>
-        <w:rPr>
-          <w:highlight w:val="yellow"/>
-        </w:rPr>
-        <w:t xml:space="preserve"> */</w:t>
-      </w:r>
-    </w:p>
-    <w:p>
-      <w:r>
-        <w:t>Essas medidas têm como objetivo reduzir riscos de acesso não autorizado e promover boas práticas de segurança.</w:t>
-      </w:r>
-    </w:p>
-    <w:p>
-      <w:r>
-        <w:t xml:space="preserve">Prioridade: </w:t>
-      </w:r>
-      <w:r>
-        <w:t>e</w:t>
-      </w:r>
-      <w:r>
-        <w:t>ssencial</w:t>
-      </w:r>
-      <w:r>
-        <w:t>.</w:t>
-      </w:r>
     </w:p>
     <w:p>
       <w:r>
@@ -8870,7 +9199,13 @@
     </w:p>
     <w:p>
       <w:r>
-        <w:t>RNF05 – Compatibilidade</w:t>
+        <w:t>RNF0</w:t>
+      </w:r>
+      <w:r>
+        <w:t>6</w:t>
+      </w:r>
+      <w:r>
+        <w:t xml:space="preserve"> – Compatibilidade</w:t>
       </w:r>
     </w:p>
     <w:p>
@@ -8927,65 +9262,696 @@
       </w:r>
     </w:p>
     <w:p>
+      <w:r>
+        <w:lastRenderedPageBreak/>
+        <w:t>Além disso, o componente para aplicativo móvel</w:t>
+      </w:r>
+      <w:r>
+        <w:t xml:space="preserve"> deve</w:t>
+      </w:r>
+      <w:r>
+        <w:t>rá</w:t>
+      </w:r>
+      <w:r>
+        <w:t xml:space="preserve"> ser responsivo e funcionar corretamente em dispositivos móveis com sistemas oper</w:t>
+      </w:r>
+      <w:r>
+        <w:t xml:space="preserve">acionais </w:t>
+      </w:r>
+      <w:r>
+        <w:t>Android,</w:t>
+      </w:r>
+      <w:r>
+        <w:t xml:space="preserve"> versão 8.0 (</w:t>
+      </w:r>
+      <w:proofErr w:type="spellStart"/>
+      <w:r>
+        <w:t>Oreo</w:t>
+      </w:r>
+      <w:proofErr w:type="spellEnd"/>
+      <w:r>
+        <w:t>) ou superior</w:t>
+      </w:r>
+      <w:r>
+        <w:t>.</w:t>
+      </w:r>
+    </w:p>
+    <w:p>
+      <w:r>
+        <w:t xml:space="preserve">Essas definições visam garantir ampla acessibilidade, especialmente para doadoras e receptoras que podem acessar o sistema principalmente via </w:t>
+      </w:r>
+      <w:r>
+        <w:rPr>
+          <w:i/>
+        </w:rPr>
+        <w:t>smartphone</w:t>
+      </w:r>
+      <w:r>
+        <w:t>.</w:t>
+      </w:r>
+    </w:p>
+    <w:p>
+      <w:r>
+        <w:t>Prioridade:</w:t>
+      </w:r>
+      <w:r>
+        <w:t xml:space="preserve"> essencial.</w:t>
+      </w:r>
+    </w:p>
+    <w:p>
+      <w:r>
+        <w:t>d) Requisitos de Usabilidade</w:t>
+      </w:r>
+    </w:p>
+    <w:p>
+      <w:r>
+        <w:t xml:space="preserve">RNF06 – Interface </w:t>
+      </w:r>
+      <w:r>
+        <w:t xml:space="preserve">de usuário </w:t>
+      </w:r>
+      <w:r>
+        <w:t>intuitiva</w:t>
+      </w:r>
+    </w:p>
+    <w:p>
+      <w:r>
+        <w:t>O sistema deve</w:t>
+      </w:r>
+      <w:r>
+        <w:t>rá</w:t>
+      </w:r>
+      <w:r>
+        <w:t xml:space="preserve"> proporcionar uma interação com usabilidade e acessibilidade, garantindo que usuários com diferentes níveis de experiência consigam utilizá-lo facilmente.</w:t>
+      </w:r>
+    </w:p>
+    <w:p>
+      <w:r>
+        <w:t>Prioridade: essencial.</w:t>
+      </w:r>
+    </w:p>
+    <w:p>
+      <w:r>
+        <w:t>RNF07 – Apresentar informações de uso</w:t>
+      </w:r>
+    </w:p>
+    <w:p>
+      <w:r>
+        <w:t>O sistema deverá disponibilizar informações claras e acessíveis sobre como utilizar suas funcionalidades, por meio de seções de ajuda, FAQ (Perguntas Frequentes), dicas contextuais (</w:t>
+      </w:r>
+      <w:proofErr w:type="spellStart"/>
+      <w:r>
+        <w:t>tooltips</w:t>
+      </w:r>
+      <w:proofErr w:type="spellEnd"/>
+      <w:r>
+        <w:t>), e guias passo a passo, especialmente nas funcionalidades mais críticas como cadastro, registro de doações, solicitações e agendamentos.</w:t>
+      </w:r>
+    </w:p>
+    <w:p>
+      <w:r>
+        <w:t>Essas informações devem estar disponíveis diretamente na interface do sistema, sem a necessidade de o usuário buscar suporte externo, promovendo maior autonomia e facilidade de uso.</w:t>
+      </w:r>
+    </w:p>
+    <w:p>
+      <w:r>
+        <w:t>Prioridade: essencial.</w:t>
+      </w:r>
+    </w:p>
+    <w:p>
+      <w:r>
+        <w:t>5.</w:t>
+      </w:r>
+      <w:r>
+        <w:t>1</w:t>
+      </w:r>
+      <w:r>
+        <w:t>.2.2 Requisitos O</w:t>
+      </w:r>
+      <w:r>
+        <w:t>rganizacionais</w:t>
+      </w:r>
+    </w:p>
+    <w:p>
+      <w:r>
+        <w:t>a</w:t>
+      </w:r>
+      <w:r>
+        <w:t>) Requisitos de Entrega</w:t>
+      </w:r>
+    </w:p>
+    <w:p>
+      <w:r>
+        <w:t>RNF0</w:t>
+      </w:r>
+      <w:r>
+        <w:t>8</w:t>
+      </w:r>
+      <w:r>
+        <w:t xml:space="preserve"> – Disponibilidade da versão inicial</w:t>
+      </w:r>
+    </w:p>
+    <w:p>
+      <w:r>
+        <w:t>O sistema deve</w:t>
+      </w:r>
+      <w:r>
+        <w:t>rá</w:t>
+      </w:r>
+      <w:r>
+        <w:t xml:space="preserve"> ter </w:t>
+      </w:r>
+      <w:r>
+        <w:t>versões incrementais e funcionais</w:t>
+      </w:r>
+      <w:r>
+        <w:t xml:space="preserve"> entregue</w:t>
+      </w:r>
+      <w:r>
+        <w:t>s conforme o Quadro 1.</w:t>
+      </w:r>
+    </w:p>
+    <w:p>
+      <w:r>
+        <w:t>Prioridade: essencial.</w:t>
+      </w:r>
+    </w:p>
+    <w:p>
+      <w:r>
+        <w:lastRenderedPageBreak/>
+        <w:t xml:space="preserve">b) Requisitos de </w:t>
+      </w:r>
+      <w:r>
+        <w:t xml:space="preserve">Modelagem e </w:t>
+      </w:r>
+      <w:r>
+        <w:t>Codificação</w:t>
+      </w:r>
+    </w:p>
+    <w:p>
+      <w:r>
+        <w:t>RNF09 – Boas práticas de desenvolvimento</w:t>
+      </w:r>
+    </w:p>
+    <w:p>
+      <w:r>
+        <w:t>O sistema deverá ser desenvolvido seguindo boas práticas de codificação, garantindo a modularização, legibilidade, padronização e facilidade de manutenção e expansão do código.</w:t>
+      </w:r>
+    </w:p>
+    <w:p/>
+    <w:p>
+      <w:r>
+        <w:t>A implementação deverá utilizar as seguintes tecnologias e frameworks:</w:t>
+      </w:r>
+    </w:p>
+    <w:p>
       <w:pPr>
         <w:pStyle w:val="PargrafodaLista"/>
         <w:numPr>
           <w:ilvl w:val="0"/>
-          <w:numId w:val="29"/>
+          <w:numId w:val="31"/>
         </w:numPr>
-        <w:rPr>
-          <w:highlight w:val="yellow"/>
-        </w:rPr>
-      </w:pPr>
-      <w:r>
-        <w:t>Safari (macOS/iOS): versão 14 ou superior</w:t>
-      </w:r>
-      <w:r>
-        <w:t xml:space="preserve">.  </w:t>
-      </w:r>
-      <w:r>
-        <w:rPr>
-          <w:highlight w:val="yellow"/>
-        </w:rPr>
-        <w:t>/* Vocês conseguirão testar nessa versão?? /</w:t>
-      </w:r>
-    </w:p>
-    <w:p>
+      </w:pPr>
+      <w:r>
+        <w:t>Front-</w:t>
+      </w:r>
+      <w:proofErr w:type="spellStart"/>
+      <w:r>
+        <w:t>end</w:t>
+      </w:r>
+      <w:proofErr w:type="spellEnd"/>
+      <w:r>
+        <w:t>: Angular (</w:t>
+      </w:r>
+      <w:proofErr w:type="spellStart"/>
+      <w:r>
+        <w:t>TypeScript</w:t>
+      </w:r>
+      <w:proofErr w:type="spellEnd"/>
+      <w:r>
+        <w:t>)</w:t>
+      </w:r>
+    </w:p>
+    <w:p>
+      <w:pPr>
+        <w:pStyle w:val="PargrafodaLista"/>
+        <w:numPr>
+          <w:ilvl w:val="0"/>
+          <w:numId w:val="31"/>
+        </w:numPr>
+      </w:pPr>
+      <w:r>
+        <w:t>Back-</w:t>
+      </w:r>
+      <w:proofErr w:type="spellStart"/>
+      <w:r>
+        <w:t>end</w:t>
+      </w:r>
+      <w:proofErr w:type="spellEnd"/>
+      <w:r>
+        <w:t>: Node.js</w:t>
+      </w:r>
+      <w:r>
+        <w:t xml:space="preserve"> com Express.js</w:t>
+      </w:r>
+      <w:r>
+        <w:t>(</w:t>
+      </w:r>
+      <w:proofErr w:type="spellStart"/>
+      <w:r>
+        <w:t>JavaScript</w:t>
+      </w:r>
+      <w:proofErr w:type="spellEnd"/>
+      <w:r>
+        <w:t xml:space="preserve"> ou </w:t>
+      </w:r>
+      <w:proofErr w:type="spellStart"/>
+      <w:r>
+        <w:t>TypeScript</w:t>
+      </w:r>
+      <w:proofErr w:type="spellEnd"/>
+      <w:r>
+        <w:t>)</w:t>
+      </w:r>
+    </w:p>
+    <w:p>
+      <w:pPr>
+        <w:pStyle w:val="PargrafodaLista"/>
+        <w:numPr>
+          <w:ilvl w:val="0"/>
+          <w:numId w:val="31"/>
+        </w:numPr>
+      </w:pPr>
+      <w:r>
+        <w:t>Banco de dados: PostgreSQL</w:t>
+      </w:r>
+    </w:p>
+    <w:p>
+      <w:pPr>
+        <w:pStyle w:val="PargrafodaLista"/>
+        <w:numPr>
+          <w:ilvl w:val="0"/>
+          <w:numId w:val="31"/>
+        </w:numPr>
+      </w:pPr>
+      <w:r>
+        <w:t xml:space="preserve">Estilização: </w:t>
+      </w:r>
+      <w:proofErr w:type="spellStart"/>
+      <w:r>
+        <w:t>Bootstrap</w:t>
+      </w:r>
+      <w:proofErr w:type="spellEnd"/>
+    </w:p>
+    <w:p>
+      <w:r>
+        <w:t>Devem ser seguidos padrões como:</w:t>
+      </w:r>
+    </w:p>
+    <w:p>
+      <w:pPr>
+        <w:pStyle w:val="PargrafodaLista"/>
+        <w:numPr>
+          <w:ilvl w:val="0"/>
+          <w:numId w:val="32"/>
+        </w:numPr>
+      </w:pPr>
+      <w:r>
+        <w:t xml:space="preserve">Separação de responsabilidades (MVC, </w:t>
+      </w:r>
+      <w:proofErr w:type="spellStart"/>
+      <w:r>
+        <w:t>services</w:t>
+      </w:r>
+      <w:proofErr w:type="spellEnd"/>
+      <w:r>
+        <w:t xml:space="preserve">, </w:t>
+      </w:r>
+      <w:proofErr w:type="spellStart"/>
+      <w:r>
+        <w:t>components</w:t>
+      </w:r>
+      <w:proofErr w:type="spellEnd"/>
+      <w:r>
+        <w:t>)</w:t>
+      </w:r>
+    </w:p>
+    <w:p>
+      <w:pPr>
+        <w:pStyle w:val="PargrafodaLista"/>
+        <w:numPr>
+          <w:ilvl w:val="0"/>
+          <w:numId w:val="32"/>
+        </w:numPr>
+      </w:pPr>
+      <w:r>
+        <w:t>Reutilização de código (funções utilitárias, componentes reutilizáveis)</w:t>
+      </w:r>
+    </w:p>
+    <w:p>
+      <w:pPr>
+        <w:pStyle w:val="PargrafodaLista"/>
+        <w:numPr>
+          <w:ilvl w:val="0"/>
+          <w:numId w:val="32"/>
+        </w:numPr>
+      </w:pPr>
+      <w:r>
+        <w:t xml:space="preserve">Uso de controle de versão (ex.: </w:t>
+      </w:r>
+      <w:proofErr w:type="spellStart"/>
+      <w:r>
+        <w:t>Git</w:t>
+      </w:r>
+      <w:proofErr w:type="spellEnd"/>
+      <w:r>
+        <w:t xml:space="preserve">, com mensagens de </w:t>
+      </w:r>
+      <w:proofErr w:type="spellStart"/>
+      <w:r>
+        <w:t>commit</w:t>
+      </w:r>
+      <w:proofErr w:type="spellEnd"/>
+      <w:r>
+        <w:t xml:space="preserve"> padronizadas)</w:t>
+      </w:r>
+    </w:p>
+    <w:p>
+      <w:pPr>
+        <w:pStyle w:val="PargrafodaLista"/>
+        <w:numPr>
+          <w:ilvl w:val="0"/>
+          <w:numId w:val="32"/>
+        </w:numPr>
+      </w:pPr>
+      <w:r>
+        <w:t>Comentários claros e documentação básica para APIs e funções críticas</w:t>
+      </w:r>
+    </w:p>
+    <w:p/>
+    <w:p>
+      <w:r>
+        <w:t>Prioridade: essencial.</w:t>
+      </w:r>
+    </w:p>
+    <w:p>
+      <w:r>
+        <w:t>5.</w:t>
+      </w:r>
+      <w:r>
+        <w:t>1</w:t>
+      </w:r>
+      <w:r>
+        <w:t>.2.3 Requisitos Externos</w:t>
+      </w:r>
+    </w:p>
+    <w:p>
+      <w:r>
+        <w:t>a) Requisitos de Interoperabilidade (hardware, software, comunicações)</w:t>
+      </w:r>
+    </w:p>
+    <w:p>
+      <w:r>
+        <w:t>RNF10 – Integração com APIs externas</w:t>
+      </w:r>
+    </w:p>
+    <w:p>
+      <w:r>
+        <w:t>O sistema deve permitir integração com APIs externas para garantir funcionalidades essenciais, como:</w:t>
+      </w:r>
+    </w:p>
+    <w:p>
+      <w:pPr>
+        <w:pStyle w:val="PargrafodaLista"/>
+        <w:numPr>
+          <w:ilvl w:val="0"/>
+          <w:numId w:val="33"/>
+        </w:numPr>
+      </w:pPr>
+      <w:r>
+        <w:t xml:space="preserve">APIs de mapas para facilitar a localização de bancos de leite humanos, recomendando o uso de provedores como Google Maps API ou </w:t>
+      </w:r>
+      <w:proofErr w:type="spellStart"/>
+      <w:r>
+        <w:t>OpenStreetMap</w:t>
+      </w:r>
+      <w:proofErr w:type="spellEnd"/>
+      <w:r>
+        <w:t xml:space="preserve"> (via APIs como </w:t>
+      </w:r>
+      <w:proofErr w:type="spellStart"/>
+      <w:r>
+        <w:t>Mapbox</w:t>
+      </w:r>
+      <w:proofErr w:type="spellEnd"/>
+      <w:r>
+        <w:t xml:space="preserve"> ou </w:t>
+      </w:r>
+      <w:proofErr w:type="spellStart"/>
+      <w:r>
+        <w:t>Leaflet</w:t>
+      </w:r>
+      <w:proofErr w:type="spellEnd"/>
+      <w:r>
+        <w:t>);</w:t>
+      </w:r>
+    </w:p>
+    <w:p>
+      <w:pPr>
+        <w:pStyle w:val="PargrafodaLista"/>
+        <w:numPr>
+          <w:ilvl w:val="0"/>
+          <w:numId w:val="33"/>
+        </w:numPr>
+      </w:pPr>
       <w:r>
         <w:lastRenderedPageBreak/>
-        <w:t>Além disso, o componente para aplicativo móvel</w:t>
-      </w:r>
-      <w:r>
-        <w:t xml:space="preserve"> deve</w:t>
+        <w:t xml:space="preserve">Serviços de envio de e-mail para notificações automáticas, recomendando provedores como </w:t>
+      </w:r>
+      <w:proofErr w:type="spellStart"/>
+      <w:r>
+        <w:t>SendGrid</w:t>
+      </w:r>
+      <w:proofErr w:type="spellEnd"/>
+      <w:r>
+        <w:t xml:space="preserve">, </w:t>
+      </w:r>
+      <w:proofErr w:type="spellStart"/>
+      <w:r>
+        <w:t>Amazon</w:t>
+      </w:r>
+      <w:proofErr w:type="spellEnd"/>
+      <w:r>
+        <w:t xml:space="preserve"> SES ou </w:t>
+      </w:r>
+      <w:proofErr w:type="spellStart"/>
+      <w:r>
+        <w:t>Mailgun</w:t>
+      </w:r>
+      <w:proofErr w:type="spellEnd"/>
+      <w:r>
+        <w:t>;</w:t>
+      </w:r>
+    </w:p>
+    <w:p>
+      <w:pPr>
+        <w:pStyle w:val="PargrafodaLista"/>
+        <w:numPr>
+          <w:ilvl w:val="0"/>
+          <w:numId w:val="33"/>
+        </w:numPr>
+      </w:pPr>
+      <w:r>
+        <w:t>Banco de dados: PostgreSQL, com servidor gerenciado ou local, garantindo alta disponibilidade e segurança dos dados;</w:t>
+      </w:r>
+    </w:p>
+    <w:p>
+      <w:pPr>
+        <w:pStyle w:val="PargrafodaLista"/>
+        <w:numPr>
+          <w:ilvl w:val="0"/>
+          <w:numId w:val="33"/>
+        </w:numPr>
+      </w:pPr>
+      <w:r>
+        <w:t xml:space="preserve">Servidor de aplicação: Node.js com Express.js para o </w:t>
+      </w:r>
+      <w:proofErr w:type="spellStart"/>
+      <w:r>
+        <w:t>backend</w:t>
+      </w:r>
+      <w:proofErr w:type="spellEnd"/>
+      <w:r>
+        <w:t>.</w:t>
+      </w:r>
+    </w:p>
+    <w:p>
+      <w:r>
+        <w:t>O sistema deverá garantir a configuração segura dessas integrações, incluindo o uso de variáveis de ambiente para armazenar chaves e credenciais.</w:t>
+      </w:r>
+    </w:p>
+    <w:p>
+      <w:r>
+        <w:t>Prioridade: essencial.</w:t>
+      </w:r>
+    </w:p>
+    <w:p>
+      <w:r>
+        <w:t>b) Requisitos Éticos</w:t>
+      </w:r>
+    </w:p>
+    <w:p>
+      <w:r>
+        <w:t>RNF11 – Transparência na utilização dos dados</w:t>
+      </w:r>
+    </w:p>
+    <w:p>
+      <w:r>
+        <w:t>O sistema deve</w:t>
       </w:r>
       <w:r>
         <w:t>rá</w:t>
       </w:r>
       <w:r>
-        <w:t xml:space="preserve"> ser responsivo e funcionar corretamente em dispositivos móveis com sistemas oper</w:t>
-      </w:r>
-      <w:r>
-        <w:t xml:space="preserve">acionais </w:t>
-      </w:r>
-      <w:r>
-        <w:t>Android,</w:t>
-      </w:r>
-      <w:r>
-        <w:t xml:space="preserve"> versão 8.0 (Oreo) ou superior</w:t>
+        <w:t xml:space="preserve"> fornecer informações claras sobre </w:t>
+      </w:r>
+      <w:r>
+        <w:t>o tratamento</w:t>
+      </w:r>
+      <w:r>
+        <w:t xml:space="preserve"> dos dados </w:t>
+      </w:r>
+      <w:r>
+        <w:t xml:space="preserve">pessoais </w:t>
+      </w:r>
+      <w:r>
+        <w:t>dos usuários, garantindo conformidade com boas práticas éticas.</w:t>
+      </w:r>
+    </w:p>
+    <w:p>
+      <w:r>
+        <w:t>Prioridade: essencial.</w:t>
+      </w:r>
+    </w:p>
+    <w:p>
+      <w:r>
+        <w:t>c) Requisitos de Privacidade e Proteção dos Dados</w:t>
+      </w:r>
+    </w:p>
+    <w:p>
+      <w:r>
+        <w:t>RNF12 – Conformidade com a Lei Geral de Proteção de Dados (LGPD)</w:t>
+      </w:r>
+    </w:p>
+    <w:p>
+      <w:r>
+        <w:t>O sistema deve estar em conformidade com a LGPD</w:t>
+      </w:r>
+      <w:r>
+        <w:t xml:space="preserve"> (Brasil, 2018</w:t>
+      </w:r>
+      <w:r>
+        <w:t xml:space="preserve">), </w:t>
+      </w:r>
+      <w:r>
+        <w:t>de tal forma</w:t>
+      </w:r>
+      <w:r>
+        <w:t xml:space="preserve"> </w:t>
+      </w:r>
+      <w:r>
+        <w:t xml:space="preserve">que </w:t>
+      </w:r>
+      <w:r>
+        <w:t xml:space="preserve">os dados </w:t>
+      </w:r>
+      <w:r>
+        <w:t xml:space="preserve"> pessoais sejam protegid</w:t>
+      </w:r>
+      <w:r>
+        <w:t>o</w:t>
+      </w:r>
+      <w:r>
+        <w:t>s e utilizad</w:t>
+      </w:r>
+      <w:r>
+        <w:t>o</w:t>
+      </w:r>
+      <w:r>
+        <w:t>s apenas com consentimento do usuário</w:t>
       </w:r>
       <w:r>
         <w:t>.</w:t>
       </w:r>
     </w:p>
     <w:p>
-      <w:r>
-        <w:t xml:space="preserve">Essas definições visam garantir ampla acessibilidade, especialmente para doadoras e receptoras que podem acessar o sistema principalmente via </w:t>
-      </w:r>
-      <w:r>
-        <w:rPr>
-          <w:i/>
-        </w:rPr>
-        <w:t>smartphone</w:t>
+      <w:pPr>
+        <w:pStyle w:val="Ttulo3"/>
+      </w:pPr>
+      <w:bookmarkStart w:id="32" w:name="_Toc198284610"/>
+      <w:r>
+        <w:t>5.1.3 Principais Regras de Negócio</w:t>
+      </w:r>
+      <w:bookmarkEnd w:id="32"/>
+    </w:p>
+    <w:p>
+      <w:r>
+        <w:t>As regras de negócio estabelecem diretrizes e restrições que orient</w:t>
+      </w:r>
+      <w:r>
+        <w:t>am o funcionamento do sistema, de tal forma do que esse</w:t>
+      </w:r>
+      <w:r>
+        <w:t xml:space="preserve"> opere conforme os objetivos propostos. Essas regras definem processos e condições q</w:t>
+      </w:r>
+      <w:r>
+        <w:t xml:space="preserve">ue devem ser seguidos dentro do </w:t>
+      </w:r>
+      <w:r>
+        <w:t>sistema de sof</w:t>
+      </w:r>
+      <w:r>
+        <w:t>t</w:t>
+      </w:r>
+      <w:r>
+        <w:t>ware.</w:t>
+      </w:r>
+    </w:p>
+    <w:p>
+      <w:r>
+        <w:t>A seguir, são apresentadas as principais regras de negócio do sistema, juntamente com sua relação com os requisitos funcionais.</w:t>
+      </w:r>
+    </w:p>
+    <w:p>
+      <w:r>
+        <w:t xml:space="preserve">RN01 – Cadastro de </w:t>
+      </w:r>
+      <w:r>
+        <w:t>u</w:t>
+      </w:r>
+      <w:r>
+        <w:t>suários</w:t>
+      </w:r>
+    </w:p>
+    <w:p>
+      <w:r>
+        <w:lastRenderedPageBreak/>
+        <w:t>Para acessar o sistema, o usuário deve</w:t>
+      </w:r>
+      <w:r>
+        <w:t>rá</w:t>
+      </w:r>
+      <w:r>
+        <w:t xml:space="preserve"> preencher um formulário com nome, e-mail, telefone e tipo de usuário (doadora, profissional da saúde </w:t>
+      </w:r>
+      <w:r>
+        <w:t>ou receptor)</w:t>
+      </w:r>
+      <w:r>
+        <w:t xml:space="preserve"> O cadastro só será concluído se todos os dados obrigatórios forem fornecidos</w:t>
+      </w:r>
+      <w:r>
+        <w:t xml:space="preserve"> e os termos de uso para tratamento dos dados pessoais serem consentidos</w:t>
       </w:r>
       <w:r>
         <w:t>.</w:t>
@@ -8993,549 +9959,135 @@
     </w:p>
     <w:p>
       <w:r>
-        <w:t>Prioridade:</w:t>
-      </w:r>
-      <w:r>
-        <w:t xml:space="preserve"> essencial.</w:t>
-      </w:r>
-    </w:p>
-    <w:p>
-      <w:r>
-        <w:t>d) Requisitos de Usabilidade</w:t>
-      </w:r>
-    </w:p>
-    <w:p>
-      <w:r>
-        <w:t xml:space="preserve">RNF06 – Interface </w:t>
-      </w:r>
-      <w:r>
-        <w:t xml:space="preserve">de usuário </w:t>
-      </w:r>
-      <w:r>
-        <w:t>intuitiva</w:t>
-      </w:r>
-    </w:p>
-    <w:p>
-      <w:r>
-        <w:t>O sistema deve</w:t>
-      </w:r>
-      <w:r>
-        <w:t>rá</w:t>
-      </w:r>
-      <w:r>
-        <w:t xml:space="preserve"> proporcionar uma interação com usabilidade e acessibilidade, garantindo que usuários com diferentes níveis de experiência consigam utilizá-lo facilmente.</w:t>
-      </w:r>
-    </w:p>
-    <w:p>
-      <w:r>
-        <w:t>Prioridade: essencial.</w:t>
-      </w:r>
-    </w:p>
-    <w:p>
-      <w:r>
-        <w:t>RNF0</w:t>
-      </w:r>
-      <w:r>
-        <w:t>7</w:t>
-      </w:r>
-      <w:r>
-        <w:t xml:space="preserve"> – Apresentar informações de</w:t>
-      </w:r>
-      <w:r>
-        <w:t xml:space="preserve"> uso</w:t>
-      </w:r>
-    </w:p>
-    <w:p>
-      <w:r>
-        <w:rPr>
-          <w:highlight w:val="yellow"/>
-        </w:rPr>
-        <w:t>/* Descrever */</w:t>
-      </w:r>
-    </w:p>
-    <w:p>
-      <w:r>
-        <w:t>Prioridade: essencial.</w:t>
-      </w:r>
-    </w:p>
-    <w:p/>
-    <w:p>
-      <w:r>
-        <w:t>5.</w:t>
-      </w:r>
-      <w:r>
-        <w:t>1</w:t>
-      </w:r>
-      <w:r>
-        <w:t>.2.2 Requisitos O</w:t>
-      </w:r>
-      <w:r>
-        <w:t>rganizacionais</w:t>
-      </w:r>
-    </w:p>
-    <w:p>
+        <w:t xml:space="preserve">RN02 – Autenticação e </w:t>
+      </w:r>
       <w:r>
         <w:t>a</w:t>
       </w:r>
       <w:r>
-        <w:t>) Requisitos de Entrega</w:t>
-      </w:r>
-    </w:p>
-    <w:p>
-      <w:r>
-        <w:t>RNF0</w:t>
-      </w:r>
-      <w:r>
-        <w:t>8</w:t>
-      </w:r>
-      <w:r>
-        <w:t xml:space="preserve"> – Disponibilidade da versão inicial</w:t>
-      </w:r>
-    </w:p>
-    <w:p>
-      <w:r>
-        <w:t>O sistema deve</w:t>
-      </w:r>
-      <w:r>
-        <w:t>rá</w:t>
-      </w:r>
-      <w:r>
-        <w:t xml:space="preserve"> ter </w:t>
-      </w:r>
-      <w:r>
-        <w:t>versões incrementais e funcionais</w:t>
-      </w:r>
-      <w:r>
-        <w:t xml:space="preserve"> entregue</w:t>
-      </w:r>
-      <w:r>
-        <w:t>s conforme o Quadro 1.</w:t>
-      </w:r>
-    </w:p>
-    <w:p>
-      <w:r>
-        <w:t>Prioridade: essencial.</w:t>
-      </w:r>
-    </w:p>
-    <w:p>
-      <w:r>
-        <w:t xml:space="preserve">b) Requisitos de </w:t>
-      </w:r>
-      <w:r>
-        <w:t xml:space="preserve">Modelagem e </w:t>
-      </w:r>
-      <w:r>
-        <w:t>Codificação</w:t>
-      </w:r>
-    </w:p>
-    <w:p>
-      <w:r>
-        <w:t>RNF09</w:t>
-      </w:r>
-      <w:r>
-        <w:t xml:space="preserve"> – Boas práticas de desenvolvimento</w:t>
-      </w:r>
-    </w:p>
-    <w:p>
+        <w:t xml:space="preserve">cesso ao </w:t>
+      </w:r>
+      <w:r>
+        <w:t>s</w:t>
+      </w:r>
+      <w:r>
+        <w:t>istema</w:t>
+      </w:r>
+    </w:p>
+    <w:p>
+      <w:r>
+        <w:t>Apenas usuários cadastrados pode</w:t>
+      </w:r>
+      <w:r>
+        <w:t>rão</w:t>
+      </w:r>
+      <w:r>
+        <w:t xml:space="preserve"> acessar o sistema. A autenticação deve ser feita utilizando e-mail e senha cadastrados. Senhas incorretas bloqueiam o acesso após três tentativas consecutivas incorretas.</w:t>
+      </w:r>
+    </w:p>
+    <w:p>
+      <w:r>
+        <w:t xml:space="preserve">RN03 – Registro de </w:t>
+      </w:r>
+      <w:r>
+        <w:t>intenção de d</w:t>
+      </w:r>
+      <w:r>
+        <w:t>oação</w:t>
+      </w:r>
+    </w:p>
+    <w:p>
+      <w:r>
+        <w:t>Somente usuárias cadastradas como doadoras podem registrar uma intenção de doação. A quantidade de leite disponível deve ser informada no momento do registro.</w:t>
+      </w:r>
+    </w:p>
+    <w:p>
+      <w:r>
+        <w:t xml:space="preserve">RN04 – Validação dos </w:t>
+      </w:r>
+      <w:r>
+        <w:t>b</w:t>
+      </w:r>
+      <w:r>
+        <w:t xml:space="preserve">ancos de </w:t>
+      </w:r>
+      <w:r>
+        <w:t>leite h</w:t>
+      </w:r>
+      <w:r>
+        <w:t>umano</w:t>
+      </w:r>
+    </w:p>
+    <w:p>
+      <w:r>
+        <w:t>A</w:t>
+      </w:r>
+      <w:r>
+        <w:t xml:space="preserve">penas bancos de leite reais e públicos poderão ser cadastrados no sistema. </w:t>
+      </w:r>
+      <w:r>
+        <w:t>O BLH dev</w:t>
+      </w:r>
+      <w:r>
+        <w:t>e manter seus dados atualizados.</w:t>
+      </w:r>
+    </w:p>
+    <w:p>
+      <w:r>
+        <w:t>RN</w:t>
+      </w:r>
+      <w:r>
+        <w:t>05 – Notificações sobre o andamento da d</w:t>
+      </w:r>
+      <w:r>
+        <w:t>oação</w:t>
+      </w:r>
+    </w:p>
+    <w:p>
+      <w:r>
+        <w:t xml:space="preserve">O sistema deve notificar a doadora sempre que houver uma atualização sobre </w:t>
+      </w:r>
+      <w:r>
+        <w:t>a situação em que se encontra a</w:t>
+      </w:r>
+      <w:r>
+        <w:t xml:space="preserve"> doação (pendente, agendada, concluída ou cancelada).</w:t>
+      </w:r>
+    </w:p>
+    <w:p>
+      <w:r>
+        <w:t>RN06 – Conteúdo Educativo</w:t>
+      </w:r>
+    </w:p>
+    <w:p>
+      <w:r>
+        <w:t>Apenas profissi</w:t>
+      </w:r>
+      <w:r>
+        <w:t>onais de saúde autorizados poderão</w:t>
+      </w:r>
+      <w:r>
+        <w:t xml:space="preserve"> publicar ou atualizar conteúdos educativos dentro do sistema.</w:t>
+      </w:r>
+    </w:p>
+    <w:p>
+      <w:r>
+        <w:t>RN07 – Suporte ao Usuário</w:t>
+      </w:r>
+    </w:p>
+    <w:p>
+      <w:r>
+        <w:t>O sistema deve oferecer um canal de suporte para dúvidas e problemas, garantindo resposta em até 48 horas úteis.</w:t>
+      </w:r>
+    </w:p>
+    <w:p/>
+    <w:p>
+      <w:pPr>
+        <w:pStyle w:val="Ttulo2"/>
+      </w:pPr>
+      <w:bookmarkStart w:id="33" w:name="_Toc198284611"/>
       <w:r>
         <w:lastRenderedPageBreak/>
-        <w:t>O código deve ser modularizado e seguir padrões de boas práticas, facilitando manutenção e expansão.</w:t>
-      </w:r>
-    </w:p>
-    <w:p>
-      <w:r>
-        <w:rPr>
-          <w:highlight w:val="yellow"/>
-        </w:rPr>
-        <w:t xml:space="preserve">/* Acrescentar as </w:t>
-      </w:r>
-      <w:r>
-        <w:rPr>
-          <w:highlight w:val="yellow"/>
-        </w:rPr>
-        <w:t>linguagens</w:t>
-      </w:r>
-      <w:r>
-        <w:rPr>
-          <w:highlight w:val="yellow"/>
-        </w:rPr>
-        <w:t xml:space="preserve"> de codificação</w:t>
-      </w:r>
-      <w:r>
-        <w:rPr>
-          <w:highlight w:val="yellow"/>
-        </w:rPr>
-        <w:t xml:space="preserve"> e frameworks</w:t>
-      </w:r>
-      <w:r>
-        <w:rPr>
-          <w:highlight w:val="yellow"/>
-        </w:rPr>
-        <w:t>. */</w:t>
-      </w:r>
-    </w:p>
-    <w:p>
-      <w:r>
-        <w:t>Prioridade: essencial.</w:t>
-      </w:r>
-    </w:p>
-    <w:p/>
-    <w:p>
-      <w:r>
-        <w:t>5.</w:t>
-      </w:r>
-      <w:r>
-        <w:t>1</w:t>
-      </w:r>
-      <w:r>
-        <w:t>.2.3 Requisitos Externos</w:t>
-      </w:r>
-    </w:p>
-    <w:p>
-      <w:r>
-        <w:t>a) Requisitos de Interoperabilidade (hardware, software, comunicações)</w:t>
-      </w:r>
-    </w:p>
-    <w:p>
-      <w:r>
-        <w:t>RNF10 – Integração com APIs externas</w:t>
-      </w:r>
-    </w:p>
-    <w:p>
-      <w:r>
-        <w:t>O sistema deve permitir integração com APIs de mapas para facilitar a localização de bancos de leite.</w:t>
-      </w:r>
-    </w:p>
-    <w:p>
-      <w:r>
-        <w:rPr>
-          <w:highlight w:val="yellow"/>
-        </w:rPr>
-        <w:t>/* Indicar aqui os provedores de e-mail e os servidores de banco de dados e de aplicação</w:t>
-      </w:r>
-      <w:r>
-        <w:rPr>
-          <w:highlight w:val="yellow"/>
-        </w:rPr>
-        <w:t xml:space="preserve"> (Springboot e Node.js)</w:t>
-      </w:r>
-      <w:r>
-        <w:rPr>
-          <w:highlight w:val="yellow"/>
-        </w:rPr>
-        <w:t xml:space="preserve"> a serem requeridos</w:t>
-      </w:r>
-      <w:r>
-        <w:rPr>
-          <w:highlight w:val="yellow"/>
-        </w:rPr>
-        <w:t>.</w:t>
-      </w:r>
-      <w:r>
-        <w:rPr>
-          <w:highlight w:val="yellow"/>
-        </w:rPr>
-        <w:t xml:space="preserve"> */</w:t>
-      </w:r>
-    </w:p>
-    <w:p>
-      <w:r>
-        <w:t>Prioridade: essencial.</w:t>
-      </w:r>
-    </w:p>
-    <w:p>
-      <w:r>
-        <w:t>b) Requisitos Éticos</w:t>
-      </w:r>
-    </w:p>
-    <w:p>
-      <w:r>
-        <w:t>RNF11 – Transparência na utilização dos dados</w:t>
-      </w:r>
-    </w:p>
-    <w:p>
-      <w:r>
-        <w:t>O sistema deve</w:t>
-      </w:r>
-      <w:r>
-        <w:t>rá</w:t>
-      </w:r>
-      <w:r>
-        <w:t xml:space="preserve"> fornecer informações claras sobre </w:t>
-      </w:r>
-      <w:r>
-        <w:t>o tratamento</w:t>
-      </w:r>
-      <w:r>
-        <w:t xml:space="preserve"> dos dados </w:t>
-      </w:r>
-      <w:r>
-        <w:t xml:space="preserve">pessoais </w:t>
-      </w:r>
-      <w:r>
-        <w:t>dos usuários, garantindo conformidade com boas práticas éticas.</w:t>
-      </w:r>
-    </w:p>
-    <w:p>
-      <w:r>
-        <w:t>Prioridade: essencial.</w:t>
-      </w:r>
-    </w:p>
-    <w:p>
-      <w:r>
-        <w:t>c) Requisitos de Privacidade e Proteção dos Dados</w:t>
-      </w:r>
-    </w:p>
-    <w:p>
-      <w:r>
-        <w:t>RNF12 – Conformidade com a Lei Geral de Proteção de Dados (LGPD)</w:t>
-      </w:r>
-    </w:p>
-    <w:p>
-      <w:r>
-        <w:t>O sistema deve estar em conformidade com a LGPD</w:t>
-      </w:r>
-      <w:r>
-        <w:t xml:space="preserve"> (Brasil, 2018</w:t>
-      </w:r>
-      <w:r>
-        <w:t xml:space="preserve">), </w:t>
-      </w:r>
-      <w:r>
-        <w:t>de tal forma</w:t>
-      </w:r>
-      <w:r>
-        <w:t xml:space="preserve"> </w:t>
-      </w:r>
-      <w:r>
-        <w:t xml:space="preserve">que </w:t>
-      </w:r>
-      <w:r>
-        <w:t xml:space="preserve">os dados </w:t>
-      </w:r>
-      <w:r>
-        <w:t xml:space="preserve"> pessoais sejam protegid</w:t>
-      </w:r>
-      <w:r>
-        <w:t>o</w:t>
-      </w:r>
-      <w:r>
-        <w:t>s e utilizad</w:t>
-      </w:r>
-      <w:r>
-        <w:t>o</w:t>
-      </w:r>
-      <w:r>
-        <w:t>s apenas com consentimento do usuário</w:t>
-      </w:r>
-      <w:r>
-        <w:t>.</w:t>
-      </w:r>
-    </w:p>
-    <w:p>
-      <w:pPr>
-        <w:pStyle w:val="Ttulo3"/>
-      </w:pPr>
-      <w:bookmarkStart w:id="32" w:name="_Toc198284610"/>
-      <w:r>
-        <w:lastRenderedPageBreak/>
-        <w:t>5.1.3 Principais Regras de Negócio</w:t>
-      </w:r>
-      <w:bookmarkEnd w:id="32"/>
-    </w:p>
-    <w:p>
-      <w:r>
-        <w:t>As regras de negócio estabelecem diretrizes e restrições que orient</w:t>
-      </w:r>
-      <w:r>
-        <w:t>am o funcionamento do sistema, de tal forma do que esse</w:t>
-      </w:r>
-      <w:r>
-        <w:t xml:space="preserve"> opere conforme os objetivos propostos. Essas regras definem processos e condições q</w:t>
-      </w:r>
-      <w:r>
-        <w:t xml:space="preserve">ue devem ser seguidos dentro do </w:t>
-      </w:r>
-      <w:r>
-        <w:t>sistema de sof</w:t>
-      </w:r>
-      <w:r>
-        <w:t>t</w:t>
-      </w:r>
-      <w:r>
-        <w:t>ware.</w:t>
-      </w:r>
-    </w:p>
-    <w:p>
-      <w:r>
-        <w:t>A seguir, são apresentadas as principais regras de negócio do sistema, juntamente com sua relação com os requisitos funcionais.</w:t>
-      </w:r>
-    </w:p>
-    <w:p>
-      <w:r>
-        <w:t xml:space="preserve">RN01 – Cadastro de </w:t>
-      </w:r>
-      <w:r>
-        <w:t>u</w:t>
-      </w:r>
-      <w:r>
-        <w:t>suários</w:t>
-      </w:r>
-    </w:p>
-    <w:p>
-      <w:r>
-        <w:t>Para acessar o sistema, o usuário deve</w:t>
-      </w:r>
-      <w:r>
-        <w:t>rá</w:t>
-      </w:r>
-      <w:r>
-        <w:t xml:space="preserve"> preencher um formulário com nome, e-mail, telefone e tipo de usuário (doadora, profissional da saúde </w:t>
-      </w:r>
-      <w:r>
-        <w:t>ou receptor)</w:t>
-      </w:r>
-      <w:r>
-        <w:t xml:space="preserve"> O cadastro só será concluído se todos os dados obrigatórios forem fornecidos</w:t>
-      </w:r>
-      <w:r>
-        <w:t xml:space="preserve"> e os termos de uso para tratamento dos dados pessoais serem consentidos</w:t>
-      </w:r>
-      <w:r>
-        <w:t>.</w:t>
-      </w:r>
-    </w:p>
-    <w:p>
-      <w:r>
-        <w:t xml:space="preserve">RN02 – Autenticação e </w:t>
-      </w:r>
-      <w:r>
-        <w:t>a</w:t>
-      </w:r>
-      <w:r>
-        <w:t xml:space="preserve">cesso ao </w:t>
-      </w:r>
-      <w:r>
-        <w:t>s</w:t>
-      </w:r>
-      <w:r>
-        <w:t>istema</w:t>
-      </w:r>
-    </w:p>
-    <w:p>
-      <w:r>
-        <w:t>Apenas usuários cadastrados pode</w:t>
-      </w:r>
-      <w:r>
-        <w:t>rão</w:t>
-      </w:r>
-      <w:r>
-        <w:t xml:space="preserve"> acessar o sistema. A autenticação deve ser feita utilizando e-mail e senha cadastrados. Senhas incorretas bloqueiam o acesso após três tentativas consecutivas incorretas.</w:t>
-      </w:r>
-    </w:p>
-    <w:p>
-      <w:r>
-        <w:t xml:space="preserve">RN03 – Registro de </w:t>
-      </w:r>
-      <w:r>
-        <w:t>intenção de d</w:t>
-      </w:r>
-      <w:r>
-        <w:t>oação</w:t>
-      </w:r>
-    </w:p>
-    <w:p>
-      <w:r>
-        <w:t>Somente usuárias cadastradas como doadoras podem registrar uma intenção de doação. A quantidade de leite disponível deve ser informada no momento do registro.</w:t>
-      </w:r>
-    </w:p>
-    <w:p>
-      <w:r>
-        <w:t xml:space="preserve">RN04 – Validação dos </w:t>
-      </w:r>
-      <w:r>
-        <w:t>b</w:t>
-      </w:r>
-      <w:r>
-        <w:t xml:space="preserve">ancos de </w:t>
-      </w:r>
-      <w:r>
-        <w:t>leite h</w:t>
-      </w:r>
-      <w:r>
-        <w:t>umano</w:t>
-      </w:r>
-    </w:p>
-    <w:p>
-      <w:r>
-        <w:t>A</w:t>
-      </w:r>
-      <w:r>
-        <w:t xml:space="preserve">penas bancos de leite reais e públicos poderão ser cadastrados no sistema. </w:t>
-      </w:r>
-      <w:r>
-        <w:t>O BLH dev</w:t>
-      </w:r>
-      <w:r>
-        <w:t>e manter seus dados atualizados.</w:t>
-      </w:r>
-    </w:p>
-    <w:p>
-      <w:r>
-        <w:t>RN</w:t>
-      </w:r>
-      <w:r>
-        <w:t>05 – Notificações sobre o andamento da d</w:t>
-      </w:r>
-      <w:r>
-        <w:t>oação</w:t>
-      </w:r>
-    </w:p>
-    <w:p>
-      <w:r>
-        <w:t xml:space="preserve">O sistema deve notificar a doadora sempre que houver uma atualização sobre </w:t>
-      </w:r>
-      <w:r>
-        <w:t>a situação em que se encontra a</w:t>
-      </w:r>
-      <w:r>
-        <w:t xml:space="preserve"> doação (pendente, agendada, concluída ou cancelada).</w:t>
-      </w:r>
-    </w:p>
-    <w:p>
-      <w:r>
-        <w:t>RN06 – Conteúdo Educativo</w:t>
-      </w:r>
-    </w:p>
-    <w:p>
-      <w:r>
-        <w:lastRenderedPageBreak/>
-        <w:t>Apenas profissi</w:t>
-      </w:r>
-      <w:r>
-        <w:t>onais de saúde autorizados poderão</w:t>
-      </w:r>
-      <w:r>
-        <w:t xml:space="preserve"> publicar ou atualizar conteúdos educativos dentro do sistema.</w:t>
-      </w:r>
-    </w:p>
-    <w:p>
-      <w:r>
-        <w:t>RN07 – Suporte ao Usuário</w:t>
-      </w:r>
-    </w:p>
-    <w:p>
-      <w:r>
-        <w:t>O sistema deve oferecer um canal de suporte para dúvidas e problemas, garantindo resposta em até 48 horas úteis.</w:t>
-      </w:r>
-    </w:p>
-    <w:p/>
-    <w:p>
-      <w:pPr>
-        <w:pStyle w:val="Ttulo2"/>
-      </w:pPr>
-      <w:bookmarkStart w:id="33" w:name="_Toc198284611"/>
-      <w:r>
         <w:t>5.2 ANÁLISE DOS REQUISITOS</w:t>
       </w:r>
       <w:bookmarkEnd w:id="33"/>
@@ -9575,7 +10127,15 @@
         <w:t>O modelo de casos de uso consiste no diagrama de casos de uso, que ilustra as diferentes ações que os usuários podem realizar no sistema, e na descrição dos fluxos de eventos, que detalha os passos envolvidos em cada caso de uso</w:t>
       </w:r>
       <w:r>
-        <w:t xml:space="preserve"> (Sommerville, </w:t>
+        <w:t xml:space="preserve"> (</w:t>
+      </w:r>
+      <w:proofErr w:type="spellStart"/>
+      <w:r>
+        <w:t>Sommerville</w:t>
+      </w:r>
+      <w:proofErr w:type="spellEnd"/>
+      <w:r>
+        <w:t xml:space="preserve">, </w:t>
       </w:r>
       <w:r>
         <w:t>2019</w:t>
@@ -9600,36 +10160,6 @@
       </w:r>
     </w:p>
     <w:bookmarkEnd w:id="36"/>
-    <w:p>
-      <w:r>
-        <w:rPr>
-          <w:highlight w:val="yellow"/>
-        </w:rPr>
-        <w:t>/* Estão faltando as pastas com as figuras dos diagramas de casos de uso */</w:t>
-      </w:r>
-    </w:p>
-    <w:p>
-      <w:r>
-        <w:rPr>
-          <w:highlight w:val="yellow"/>
-        </w:rPr>
-        <w:t>/* Sistema não é ator. Separar os atores “Doadora”  de “Receptora”</w:t>
-      </w:r>
-    </w:p>
-    <w:p>
-      <w:r>
-        <w:rPr>
-          <w:highlight w:val="yellow"/>
-        </w:rPr>
-        <w:t>/*</w:t>
-      </w:r>
-      <w:r>
-        <w:rPr>
-          <w:highlight w:val="yellow"/>
-        </w:rPr>
-        <w:t xml:space="preserve"> Doar leite e receber leite não são casos de uso. Corrigir conforme os requisitos funcionais */</w:t>
-      </w:r>
-    </w:p>
     <w:p/>
     <w:p>
       <w:pPr>
@@ -9637,7 +10167,6 @@
       </w:pPr>
       <w:bookmarkStart w:id="37" w:name="_Toc198284613"/>
       <w:r>
-        <w:lastRenderedPageBreak/>
         <w:t>5.2.</w:t>
       </w:r>
       <w:r>
@@ -9884,13 +10413,40 @@
         <w:t xml:space="preserve"> apresentados o modelo arquitetural adotado, os diagramas </w:t>
       </w:r>
       <w:r>
-        <w:t xml:space="preserve">da </w:t>
-      </w:r>
-      <w:r>
-        <w:rPr>
-          <w:highlight w:val="yellow"/>
-        </w:rPr>
+        <w:t>da</w:t>
+      </w:r>
+      <w:r>
+        <w:t xml:space="preserve"> </w:t>
+      </w:r>
+      <w:proofErr w:type="spellStart"/>
+      <w:r>
+        <w:t>Unified</w:t>
+      </w:r>
+      <w:proofErr w:type="spellEnd"/>
+      <w:r>
+        <w:t xml:space="preserve"> </w:t>
+      </w:r>
+      <w:proofErr w:type="spellStart"/>
+      <w:r>
+        <w:t>Modeling</w:t>
+      </w:r>
+      <w:proofErr w:type="spellEnd"/>
+      <w:r>
+        <w:t xml:space="preserve"> </w:t>
+      </w:r>
+      <w:proofErr w:type="spellStart"/>
+      <w:r>
+        <w:t>Language</w:t>
+      </w:r>
+      <w:proofErr w:type="spellEnd"/>
+      <w:r>
+        <w:t>(</w:t>
+      </w:r>
+      <w:r>
         <w:t>UML</w:t>
+      </w:r>
+      <w:r>
+        <w:t>)</w:t>
       </w:r>
       <w:r>
         <w:t xml:space="preserve"> </w:t>
@@ -9950,51 +10506,91 @@
         <w:rPr>
           <w:i/>
         </w:rPr>
-        <w:t>front-end</w:t>
-      </w:r>
+        <w:t>front-</w:t>
+      </w:r>
+      <w:proofErr w:type="spellStart"/>
+      <w:r>
+        <w:rPr>
+          <w:i/>
+        </w:rPr>
+        <w:t>end</w:t>
+      </w:r>
+      <w:proofErr w:type="spellEnd"/>
       <w:r>
         <w:t xml:space="preserve"> quanto da camada de</w:t>
       </w:r>
       <w:r>
         <w:t xml:space="preserve"> </w:t>
       </w:r>
+      <w:proofErr w:type="spellStart"/>
       <w:r>
         <w:rPr>
           <w:i/>
         </w:rPr>
+        <w:t>back</w:t>
+      </w:r>
+      <w:proofErr w:type="spellEnd"/>
+      <w:r>
+        <w:rPr>
+          <w:i/>
+        </w:rPr>
+        <w:t>-end</w:t>
+      </w:r>
+      <w:r>
+        <w:t>. O objetivo do diagrama é ilustrar como o sistema foi modularizado em pacotes, evidenciando a estrutura de alto nível e os relacionamentos entre os agrupamentos de funcionalidades.</w:t>
+      </w:r>
+    </w:p>
+    <w:p>
+      <w:r>
+        <w:t xml:space="preserve">No </w:t>
+      </w:r>
+      <w:r>
+        <w:rPr>
+          <w:i/>
+        </w:rPr>
+        <w:t>front-</w:t>
+      </w:r>
+      <w:proofErr w:type="spellStart"/>
+      <w:r>
+        <w:rPr>
+          <w:i/>
+        </w:rPr>
+        <w:t>end</w:t>
+      </w:r>
+      <w:proofErr w:type="spellEnd"/>
+      <w:r>
+        <w:t xml:space="preserve">, os pacotes </w:t>
+      </w:r>
+      <w:r>
+        <w:t>estão</w:t>
+      </w:r>
+      <w:r>
+        <w:t xml:space="preserve"> organizados segundo as responsabilidades da aplicação cliente: segurança, interface de usuário e comunicação com o </w:t>
+      </w:r>
+      <w:proofErr w:type="spellStart"/>
+      <w:r>
+        <w:rPr>
+          <w:i/>
+        </w:rPr>
+        <w:t>back</w:t>
+      </w:r>
+      <w:proofErr w:type="spellEnd"/>
+      <w:r>
+        <w:rPr>
+          <w:i/>
+        </w:rPr>
+        <w:t>-end</w:t>
+      </w:r>
+      <w:r>
+        <w:t xml:space="preserve">. Já no </w:t>
+      </w:r>
+      <w:proofErr w:type="spellStart"/>
+      <w:r>
         <w:t>back-end</w:t>
       </w:r>
-      <w:r>
-        <w:t>. O objetivo do diagrama é ilustrar como o sistema foi modularizado em pacotes, evidenciando a estrutura de alto nível e os relacionamentos entre os agrupamentos de funcionalidades.</w:t>
-      </w:r>
-    </w:p>
-    <w:p>
-      <w:r>
-        <w:t xml:space="preserve">No </w:t>
-      </w:r>
-      <w:r>
-        <w:rPr>
-          <w:i/>
-        </w:rPr>
-        <w:t>front-end</w:t>
-      </w:r>
-      <w:r>
-        <w:t xml:space="preserve">, os pacotes </w:t>
-      </w:r>
-      <w:r>
-        <w:t>estão</w:t>
-      </w:r>
-      <w:r>
-        <w:t xml:space="preserve"> organizados segundo as responsabilidades da aplicação cliente: segurança, interface de usuário e comunicação com o </w:t>
-      </w:r>
-      <w:r>
-        <w:rPr>
-          <w:i/>
-        </w:rPr>
-        <w:t>back-end</w:t>
-      </w:r>
-      <w:r>
-        <w:t>. Já no back-end, os pacotes seguem uma separação por responsabilidades de controle, roteamento, lógica de negócio e persistência de dados.</w:t>
+      <w:proofErr w:type="spellEnd"/>
+      <w:r>
+        <w:t>, os pacotes seguem uma separação por responsabilidades de controle, roteamento, lógica de negócio e persistência de dados.</w:t>
       </w:r>
     </w:p>
     <w:p>
@@ -10032,7 +10628,21 @@
         <w:rPr>
           <w:i/>
         </w:rPr>
-        <w:t>front-end,</w:t>
+        <w:t>front-</w:t>
+      </w:r>
+      <w:proofErr w:type="spellStart"/>
+      <w:r>
+        <w:rPr>
+          <w:i/>
+        </w:rPr>
+        <w:t>end</w:t>
+      </w:r>
+      <w:proofErr w:type="spellEnd"/>
+      <w:r>
+        <w:rPr>
+          <w:i/>
+        </w:rPr>
+        <w:t>,</w:t>
       </w:r>
       <w:r>
         <w:t xml:space="preserve"> o código-fonte está estruturado em pacotes, </w:t>
@@ -10057,20 +10667,24 @@
       <w:r>
         <w:t xml:space="preserve"> </w:t>
       </w:r>
+      <w:proofErr w:type="spellStart"/>
       <w:r>
         <w:t>guards</w:t>
       </w:r>
+      <w:proofErr w:type="spellEnd"/>
     </w:p>
     <w:p>
       <w:r>
         <w:t xml:space="preserve">Contém mecanismos de proteção de rotas, como o </w:t>
       </w:r>
+      <w:proofErr w:type="spellStart"/>
       <w:r>
         <w:rPr>
           <w:i/>
         </w:rPr>
         <w:t>AuthGuard</w:t>
       </w:r>
+      <w:proofErr w:type="spellEnd"/>
       <w:r>
         <w:t>, que restringe o acesso a determinadas páginas apenas para usuários autenticados. Segue o padrão de segurança da aplicação.</w:t>
       </w:r>
@@ -10079,20 +10693,27 @@
       <w:r>
         <w:t xml:space="preserve">Pacote </w:t>
       </w:r>
+      <w:proofErr w:type="spellStart"/>
       <w:r>
         <w:rPr>
           <w:i/>
         </w:rPr>
         <w:t>pages</w:t>
       </w:r>
+      <w:proofErr w:type="spellEnd"/>
     </w:p>
     <w:p>
       <w:r>
         <w:t>Engloba todas as telas (componentes de interf</w:t>
       </w:r>
       <w:r>
-        <w:t>ace) da aplicação. Cada subpacote</w:t>
-      </w:r>
+        <w:t xml:space="preserve">ace) da aplicação. Cada </w:t>
+      </w:r>
+      <w:proofErr w:type="spellStart"/>
+      <w:r>
+        <w:t>subpacote</w:t>
+      </w:r>
+      <w:proofErr w:type="spellEnd"/>
       <w:r>
         <w:t xml:space="preserve"> representa uma funcionalidade ou módulo visual, como:</w:t>
       </w:r>
@@ -10113,7 +10734,15 @@
         <w:t>b</w:t>
       </w:r>
       <w:r>
-        <w:t>anco-proximo: página que e</w:t>
+        <w:t>anco-</w:t>
+      </w:r>
+      <w:proofErr w:type="spellStart"/>
+      <w:r>
+        <w:t>proximo</w:t>
+      </w:r>
+      <w:proofErr w:type="spellEnd"/>
+      <w:r>
+        <w:t>: página que e</w:t>
       </w:r>
       <w:r>
         <w:t>xibe bancos de leite próximos, utilizando geolocalização.</w:t>
@@ -10137,6 +10766,7 @@
       </w:r>
     </w:p>
     <w:p>
+      <w:proofErr w:type="spellStart"/>
       <w:r>
         <w:rPr>
           <w:i/>
@@ -10149,6 +10779,7 @@
         </w:rPr>
         <w:t>egister</w:t>
       </w:r>
+      <w:proofErr w:type="spellEnd"/>
       <w:r>
         <w:t>: página de cadastro;</w:t>
       </w:r>
@@ -10183,12 +10814,14 @@
       </w:r>
     </w:p>
     <w:p>
+      <w:proofErr w:type="spellStart"/>
       <w:r>
         <w:rPr>
           <w:i/>
         </w:rPr>
         <w:t>map</w:t>
       </w:r>
+      <w:proofErr w:type="spellEnd"/>
       <w:r>
         <w:t>: (em desenvolvimento) pretendia fornecer um mapa interativo com os bancos de leite.</w:t>
       </w:r>
@@ -10197,19 +10830,29 @@
       <w:r>
         <w:t xml:space="preserve">Pacote </w:t>
       </w:r>
+      <w:proofErr w:type="spellStart"/>
       <w:r>
         <w:t>s</w:t>
       </w:r>
       <w:r>
         <w:t>ervices</w:t>
       </w:r>
+      <w:proofErr w:type="spellEnd"/>
     </w:p>
     <w:p>
       <w:r>
         <w:t>r</w:t>
       </w:r>
       <w:r>
-        <w:t>esponsável por conter os serviços que fazem a comunicação com o back-end via HTTP. É onde se centraliza a lógica de acesso a dados, garantindo separação entre visual e lógica de negócios.</w:t>
+        <w:t xml:space="preserve">esponsável por conter os serviços que fazem a comunicação com o </w:t>
+      </w:r>
+      <w:proofErr w:type="spellStart"/>
+      <w:r>
+        <w:t>back-end</w:t>
+      </w:r>
+      <w:proofErr w:type="spellEnd"/>
+      <w:r>
+        <w:t xml:space="preserve"> via HTTP. É onde se centraliza a lógica de acesso a dados, garantindo separação entre visual e lógica de negócios.</w:t>
       </w:r>
     </w:p>
     <w:p>
@@ -10237,12 +10880,14 @@
       <w:r>
         <w:t xml:space="preserve">No </w:t>
       </w:r>
+      <w:proofErr w:type="spellStart"/>
       <w:r>
         <w:rPr>
           <w:i/>
         </w:rPr>
         <w:t>back-end</w:t>
       </w:r>
+      <w:proofErr w:type="spellEnd"/>
       <w:r>
         <w:t>, os pacotes estão</w:t>
       </w:r>
@@ -10259,15 +10904,34 @@
         <w:rPr>
           <w:i/>
         </w:rPr>
-        <w:t>odel-View-Controller</w:t>
-      </w:r>
+        <w:t>odel-</w:t>
+      </w:r>
+      <w:proofErr w:type="spellStart"/>
+      <w:r>
+        <w:rPr>
+          <w:i/>
+        </w:rPr>
+        <w:t>View</w:t>
+      </w:r>
+      <w:proofErr w:type="spellEnd"/>
+      <w:r>
+        <w:rPr>
+          <w:i/>
+        </w:rPr>
+        <w:t>-</w:t>
+      </w:r>
+      <w:proofErr w:type="spellStart"/>
+      <w:r>
+        <w:rPr>
+          <w:i/>
+        </w:rPr>
+        <w:t>Controller</w:t>
+      </w:r>
+      <w:proofErr w:type="spellEnd"/>
       <w:r>
         <w:t xml:space="preserve"> (</w:t>
       </w:r>
       <w:r>
-        <w:rPr>
-          <w:highlight w:val="yellow"/>
-        </w:rPr>
         <w:t>MVC</w:t>
       </w:r>
       <w:r>
@@ -10278,12 +10942,14 @@
       <w:r>
         <w:t xml:space="preserve">Pacote </w:t>
       </w:r>
+      <w:proofErr w:type="spellStart"/>
       <w:r>
         <w:t>c</w:t>
       </w:r>
       <w:r>
         <w:t>ontrollers</w:t>
       </w:r>
+      <w:proofErr w:type="spellEnd"/>
     </w:p>
     <w:p>
       <w:r>
@@ -10295,14 +10961,24 @@
       <w:r>
         <w:t xml:space="preserve"> responsáveis por controlar o fluxo das requisições e respostas. Cada </w:t>
       </w:r>
+      <w:proofErr w:type="spellStart"/>
       <w:r>
         <w:rPr>
           <w:i/>
         </w:rPr>
         <w:t>controller</w:t>
       </w:r>
-      <w:r>
-        <w:t xml:space="preserve"> lida com um recurso da aplicação (ex: usuário, agendamento).</w:t>
+      <w:proofErr w:type="spellEnd"/>
+      <w:r>
+        <w:t xml:space="preserve"> lida com um recurso da aplicação (</w:t>
+      </w:r>
+      <w:proofErr w:type="spellStart"/>
+      <w:r>
+        <w:t>ex</w:t>
+      </w:r>
+      <w:proofErr w:type="spellEnd"/>
+      <w:r>
+        <w:t>: usuário, agendamento).</w:t>
       </w:r>
     </w:p>
     <w:p>
@@ -10327,23 +11003,28 @@
         <w:t>tokens</w:t>
       </w:r>
       <w:r>
-        <w:t xml:space="preserve"> (</w:t>
-      </w:r>
-      <w:r>
-        <w:rPr>
-          <w:highlight w:val="yellow"/>
-        </w:rPr>
+        <w:t xml:space="preserve"> </w:t>
+      </w:r>
+      <w:r>
+        <w:t>JSON Web Token</w:t>
+      </w:r>
+      <w:r>
+        <w:t>(</w:t>
+      </w:r>
+      <w:r>
         <w:t>JWT</w:t>
       </w:r>
       <w:r>
         <w:t xml:space="preserve">) e validações. São utilizadas pelos roteadores antes de acionar os </w:t>
       </w:r>
+      <w:proofErr w:type="spellStart"/>
       <w:r>
         <w:rPr>
           <w:i/>
         </w:rPr>
         <w:t>controllers</w:t>
       </w:r>
+      <w:proofErr w:type="spellEnd"/>
       <w:r>
         <w:t>.</w:t>
       </w:r>
@@ -10364,14 +11045,35 @@
         <w:t>d</w:t>
       </w:r>
       <w:r>
-        <w:t xml:space="preserve">efine os esquemas de dados e modelos utilizados na aplicação, geralmente com Sequelize, </w:t>
-      </w:r>
-      <w:r>
-        <w:rPr>
-          <w:highlight w:val="yellow"/>
-        </w:rPr>
+        <w:t xml:space="preserve">efine os esquemas de dados e modelos utilizados na aplicação, geralmente com </w:t>
+      </w:r>
+      <w:proofErr w:type="spellStart"/>
+      <w:r>
+        <w:t>Sequelize</w:t>
+      </w:r>
+      <w:proofErr w:type="spellEnd"/>
+      <w:r>
+        <w:t xml:space="preserve">, </w:t>
+      </w:r>
+      <w:proofErr w:type="spellStart"/>
+      <w:r>
         <w:t>Mongoose</w:t>
       </w:r>
+      <w:proofErr w:type="spellEnd"/>
+      <w:r>
+        <w:t>(</w:t>
+      </w:r>
+      <w:r>
+        <w:t xml:space="preserve">biblioteca </w:t>
+      </w:r>
+      <w:proofErr w:type="spellStart"/>
+      <w:r>
+        <w:t>JavaScript</w:t>
+      </w:r>
+      <w:proofErr w:type="spellEnd"/>
+      <w:r>
+        <w:t>)</w:t>
+      </w:r>
       <w:r>
         <w:t xml:space="preserve"> ou diretamente em PostgreSQL, garantindo a integridade da base de dados.</w:t>
       </w:r>
@@ -10383,32 +11085,41 @@
       <w:r>
         <w:t xml:space="preserve">Pacote </w:t>
       </w:r>
+      <w:proofErr w:type="spellStart"/>
       <w:r>
         <w:t>r</w:t>
       </w:r>
       <w:r>
         <w:t>outers</w:t>
       </w:r>
+      <w:proofErr w:type="spellEnd"/>
     </w:p>
     <w:p>
       <w:r>
         <w:t>r</w:t>
       </w:r>
       <w:r>
-        <w:t>esponsável por mapear as rotas da aplicação, direcionando as requisições HTTP</w:t>
+        <w:t xml:space="preserve">esponsável por mapear as rotas da aplicação, direcionando as requisições </w:t>
+      </w:r>
+      <w:proofErr w:type="spellStart"/>
+      <w:r>
+        <w:t>HTTP</w:t>
       </w:r>
       <w:r>
         <w:t>s</w:t>
       </w:r>
+      <w:proofErr w:type="spellEnd"/>
       <w:r>
         <w:t xml:space="preserve"> para os </w:t>
       </w:r>
+      <w:proofErr w:type="spellStart"/>
       <w:r>
         <w:rPr>
           <w:i/>
         </w:rPr>
         <w:t>controllers</w:t>
       </w:r>
+      <w:proofErr w:type="spellEnd"/>
       <w:r>
         <w:t xml:space="preserve"> adequados. Utiliza </w:t>
       </w:r>
@@ -10443,10 +11154,18 @@
     </w:p>
     <w:p>
       <w:r>
-        <w:t>A classe Usua</w:t>
-      </w:r>
-      <w:r>
-        <w:t xml:space="preserve">rio é </w:t>
+        <w:t xml:space="preserve">A classe </w:t>
+      </w:r>
+      <w:proofErr w:type="spellStart"/>
+      <w:r>
+        <w:t>Usua</w:t>
+      </w:r>
+      <w:r>
+        <w:t>rio</w:t>
+      </w:r>
+      <w:proofErr w:type="spellEnd"/>
+      <w:r>
+        <w:t xml:space="preserve"> é </w:t>
       </w:r>
       <w:r>
         <w:t xml:space="preserve">de muita importância no </w:t>
@@ -10470,8 +11189,13 @@
         <w:t xml:space="preserve"> usuário está</w:t>
       </w:r>
       <w:r>
-        <w:t xml:space="preserve"> associado à um objetivo da classe Município por meio do campo id_municipio</w:t>
-      </w:r>
+        <w:t xml:space="preserve"> associado à um objetivo da classe Município por meio do campo </w:t>
+      </w:r>
+      <w:proofErr w:type="spellStart"/>
+      <w:r>
+        <w:t>id_municipio</w:t>
+      </w:r>
+      <w:proofErr w:type="spellEnd"/>
       <w:r>
         <w:t xml:space="preserve">, representando a </w:t>
       </w:r>
@@ -10481,8 +11205,13 @@
       <w:r>
         <w:t xml:space="preserve"> da classe </w:t>
       </w:r>
-      <w:r>
-        <w:t xml:space="preserve">Usuario </w:t>
+      <w:proofErr w:type="spellStart"/>
+      <w:r>
+        <w:t>Usuario</w:t>
+      </w:r>
+      <w:proofErr w:type="spellEnd"/>
+      <w:r>
+        <w:t xml:space="preserve"> </w:t>
       </w:r>
       <w:r>
         <w:t>permitem criar, atualizar, consultar usuários, validar login e listar todos os usuários cadastrados.</w:t>
@@ -10532,7 +11261,15 @@
     </w:p>
     <w:p>
       <w:r>
-        <w:t xml:space="preserve">A classe BancoLeite representa os bancos de leite cadastrados no sistema. Seus atributos incluem nome, descrição, telefone, e-mail, endereço e localização geográfica. Está associada a um </w:t>
+        <w:t xml:space="preserve">A classe </w:t>
+      </w:r>
+      <w:proofErr w:type="spellStart"/>
+      <w:r>
+        <w:t>BancoLeite</w:t>
+      </w:r>
+      <w:proofErr w:type="spellEnd"/>
+      <w:r>
+        <w:t xml:space="preserve"> representa os bancos de leite cadastrados no sistema. Seus atributos incluem nome, descrição, telefone, e-mail, endereço e localização geográfica. Está associada a um </w:t>
       </w:r>
       <w:r>
         <w:t>objetivo da classe usuário (relação 1:*</w:t>
@@ -10587,28 +11324,56 @@
         <w:rPr>
           <w:highlight w:val="yellow"/>
         </w:rPr>
-        <w:t>Atualizar a classe cidade para município e acertar os seus atributos. Amultiplicidade das associações são marcadas com * (representando 0 ou muitos).</w:t>
-      </w:r>
-    </w:p>
-    <w:p>
+        <w:t xml:space="preserve">Atualizar a classe cidade para município e acertar os seus atributos. </w:t>
+      </w:r>
+      <w:proofErr w:type="spellStart"/>
       <w:r>
         <w:rPr>
           <w:highlight w:val="yellow"/>
         </w:rPr>
+        <w:t>Amultiplicidade</w:t>
+      </w:r>
+      <w:proofErr w:type="spellEnd"/>
+      <w:r>
+        <w:rPr>
+          <w:highlight w:val="yellow"/>
+        </w:rPr>
+        <w:t xml:space="preserve"> das associações são marcadas com * (representando 0 ou muitos).</w:t>
+      </w:r>
+    </w:p>
+    <w:p>
+      <w:r>
+        <w:rPr>
+          <w:highlight w:val="yellow"/>
+        </w:rPr>
         <w:t>/* R</w:t>
       </w:r>
       <w:r>
         <w:rPr>
           <w:highlight w:val="yellow"/>
         </w:rPr>
-        <w:t>ever a questão da classe Usuário guadar a quantidade de leite disponível.*/</w:t>
-      </w:r>
-    </w:p>
-    <w:p>
+        <w:t xml:space="preserve">ever a questão da classe Usuário </w:t>
+      </w:r>
+      <w:proofErr w:type="spellStart"/>
       <w:r>
         <w:rPr>
           <w:highlight w:val="yellow"/>
         </w:rPr>
+        <w:t>guadar</w:t>
+      </w:r>
+      <w:proofErr w:type="spellEnd"/>
+      <w:r>
+        <w:rPr>
+          <w:highlight w:val="yellow"/>
+        </w:rPr>
+        <w:t xml:space="preserve"> a quantidade de leite disponível.*/</w:t>
+      </w:r>
+    </w:p>
+    <w:p>
+      <w:r>
+        <w:rPr>
+          <w:highlight w:val="yellow"/>
+        </w:rPr>
         <w:t>/* Incluir as demais classes de agendamento</w:t>
       </w:r>
       <w:r>
@@ -10635,7 +11400,21 @@
         <w:rPr>
           <w:highlight w:val="yellow"/>
         </w:rPr>
-        <w:t>/* Associar Municipio ao Banco de Leite */</w:t>
+        <w:t xml:space="preserve">/* Associar </w:t>
+      </w:r>
+      <w:proofErr w:type="spellStart"/>
+      <w:r>
+        <w:rPr>
+          <w:highlight w:val="yellow"/>
+        </w:rPr>
+        <w:t>Municipio</w:t>
+      </w:r>
+      <w:proofErr w:type="spellEnd"/>
+      <w:r>
+        <w:rPr>
+          <w:highlight w:val="yellow"/>
+        </w:rPr>
+        <w:t xml:space="preserve"> ao Banco de Leite */</w:t>
       </w:r>
     </w:p>
     <w:p/>
@@ -10762,8 +11541,16 @@
         <w:rPr>
           <w:i/>
         </w:rPr>
-        <w:t xml:space="preserve"> pages</w:t>
-      </w:r>
+        <w:t xml:space="preserve"> </w:t>
+      </w:r>
+      <w:proofErr w:type="spellStart"/>
+      <w:r>
+        <w:rPr>
+          <w:i/>
+        </w:rPr>
+        <w:t>pages</w:t>
+      </w:r>
+      <w:proofErr w:type="spellEnd"/>
       <w:r>
         <w:t xml:space="preserve"> do </w:t>
       </w:r>
@@ -10771,8 +11558,16 @@
         <w:rPr>
           <w:i/>
         </w:rPr>
-        <w:t>front-end</w:t>
-      </w:r>
+        <w:t>front-</w:t>
+      </w:r>
+      <w:proofErr w:type="spellStart"/>
+      <w:r>
+        <w:rPr>
+          <w:i/>
+        </w:rPr>
+        <w:t>end</w:t>
+      </w:r>
+      <w:proofErr w:type="spellEnd"/>
       <w:r>
         <w:t>);</w:t>
       </w:r>
@@ -10787,21 +11582,25 @@
       <w:r>
         <w:t xml:space="preserve"> os métodos dos serviços (</w:t>
       </w:r>
+      <w:proofErr w:type="spellStart"/>
       <w:r>
         <w:rPr>
           <w:i/>
         </w:rPr>
         <w:t>services</w:t>
       </w:r>
+      <w:proofErr w:type="spellEnd"/>
       <w:r>
         <w:t>), que são responsáveis por se comunicar com a API (</w:t>
       </w:r>
+      <w:proofErr w:type="spellStart"/>
       <w:r>
         <w:rPr>
           <w:i/>
         </w:rPr>
         <w:t>back-end</w:t>
       </w:r>
+      <w:proofErr w:type="spellEnd"/>
       <w:r>
         <w:t>);</w:t>
       </w:r>
@@ -10810,30 +11609,42 @@
       <w:r>
         <w:t xml:space="preserve">No </w:t>
       </w:r>
+      <w:proofErr w:type="spellStart"/>
       <w:r>
         <w:rPr>
           <w:i/>
         </w:rPr>
-        <w:t>back-end,</w:t>
+        <w:t>back-end</w:t>
+      </w:r>
+      <w:proofErr w:type="spellEnd"/>
+      <w:r>
+        <w:rPr>
+          <w:i/>
+        </w:rPr>
+        <w:t>,</w:t>
       </w:r>
       <w:r>
         <w:t xml:space="preserve"> os </w:t>
       </w:r>
+      <w:proofErr w:type="spellStart"/>
       <w:r>
         <w:rPr>
           <w:i/>
         </w:rPr>
         <w:t>routers</w:t>
       </w:r>
+      <w:proofErr w:type="spellEnd"/>
       <w:r>
         <w:t xml:space="preserve"> recebem a requisição, direcionam para os </w:t>
       </w:r>
+      <w:proofErr w:type="spellStart"/>
       <w:r>
         <w:rPr>
           <w:i/>
         </w:rPr>
         <w:t>controllers</w:t>
       </w:r>
+      <w:proofErr w:type="spellEnd"/>
       <w:r>
         <w:t xml:space="preserve">, que por sua vez validam dados com auxílio dos middlewares e interagem com os </w:t>
       </w:r>
@@ -10888,17 +11699,27 @@
         <w:t>O primeiro cenário mostra o processo de entrar do usuário. Ao abrir o aplicativo, o usuário informa</w:t>
       </w:r>
       <w:r>
-        <w:t>rá seu e-mail e senha</w:t>
-      </w:r>
-      <w:r>
-        <w:t xml:space="preserve">l. Esses dados são enviados ao </w:t>
-      </w:r>
+        <w:t xml:space="preserve">rá seu e-mail e </w:t>
+      </w:r>
+      <w:proofErr w:type="spellStart"/>
+      <w:r>
+        <w:t>senha</w:t>
+      </w:r>
+      <w:r>
+        <w:t>l</w:t>
+      </w:r>
+      <w:proofErr w:type="spellEnd"/>
+      <w:r>
+        <w:t xml:space="preserve">. Esses dados são enviados ao </w:t>
+      </w:r>
+      <w:proofErr w:type="spellStart"/>
       <w:r>
         <w:rPr>
           <w:i/>
         </w:rPr>
         <w:t>backend</w:t>
       </w:r>
+      <w:proofErr w:type="spellEnd"/>
       <w:r>
         <w:t>, que realiza</w:t>
       </w:r>
@@ -11072,8 +11893,13 @@
         <w:t xml:space="preserve">Nesta seção, é apresentado o desenvolvimento da modelagem lógica e a criação do banco de dados relacional do sistema </w:t>
       </w:r>
       <w:r>
-        <w:t>de software Donate</w:t>
-      </w:r>
+        <w:t xml:space="preserve">de software </w:t>
+      </w:r>
+      <w:proofErr w:type="spellStart"/>
+      <w:r>
+        <w:t>Donate</w:t>
+      </w:r>
+      <w:proofErr w:type="spellEnd"/>
       <w:r>
         <w:t>, utilizando o PostgreSQL como sistema gerenciador</w:t>
       </w:r>
@@ -11212,11 +12038,19 @@
           <w:lang w:val="en-US"/>
         </w:rPr>
       </w:pPr>
+      <w:proofErr w:type="spellStart"/>
       <w:r>
         <w:rPr>
           <w:lang w:val="en-US"/>
         </w:rPr>
-        <w:t>Domínio: INTEGER NOT NULL PRIMARY KEY</w:t>
+        <w:t>Domínio</w:t>
+      </w:r>
+      <w:proofErr w:type="spellEnd"/>
+      <w:r>
+        <w:rPr>
+          <w:lang w:val="en-US"/>
+        </w:rPr>
+        <w:t>: INTEGER NOT NULL PRIMARY KEY</w:t>
       </w:r>
     </w:p>
     <w:p>
@@ -11302,8 +12136,13 @@
     </w:p>
     <w:p>
       <w:r>
-        <w:t>2. Tabela: bancos_de_leite</w:t>
-      </w:r>
+        <w:t xml:space="preserve">2. Tabela: </w:t>
+      </w:r>
+      <w:proofErr w:type="spellStart"/>
+      <w:r>
+        <w:t>bancos_de_leite</w:t>
+      </w:r>
+      <w:proofErr w:type="spellEnd"/>
     </w:p>
     <w:p>
       <w:pPr>
@@ -11320,11 +12159,19 @@
           <w:lang w:val="en-US"/>
         </w:rPr>
       </w:pPr>
+      <w:proofErr w:type="spellStart"/>
       <w:r>
         <w:rPr>
           <w:lang w:val="en-US"/>
         </w:rPr>
-        <w:t>Domínio: INTEGER NOT NULL PRIMARY KEY</w:t>
+        <w:t>Domínio</w:t>
+      </w:r>
+      <w:proofErr w:type="spellEnd"/>
+      <w:r>
+        <w:rPr>
+          <w:lang w:val="en-US"/>
+        </w:rPr>
+        <w:t>: INTEGER NOT NULL PRIMARY KEY</w:t>
       </w:r>
     </w:p>
     <w:p>
@@ -11403,7 +12250,21 @@
         <w:rPr>
           <w:highlight w:val="yellow"/>
         </w:rPr>
-        <w:t>/* Colocar um código id para Municipio */</w:t>
+        <w:t xml:space="preserve">/* Colocar um código id para </w:t>
+      </w:r>
+      <w:proofErr w:type="spellStart"/>
+      <w:r>
+        <w:rPr>
+          <w:highlight w:val="yellow"/>
+        </w:rPr>
+        <w:t>Municipio</w:t>
+      </w:r>
+      <w:proofErr w:type="spellEnd"/>
+      <w:r>
+        <w:rPr>
+          <w:highlight w:val="yellow"/>
+        </w:rPr>
+        <w:t xml:space="preserve"> */</w:t>
       </w:r>
     </w:p>
     <w:p>
@@ -11415,8 +12276,13 @@
       <w:pPr>
         <w:pStyle w:val="PargrafodaLista"/>
       </w:pPr>
-      <w:r>
-        <w:t>endereco – Endereço completo do banco de leite.</w:t>
+      <w:proofErr w:type="spellStart"/>
+      <w:r>
+        <w:t>endereco</w:t>
+      </w:r>
+      <w:proofErr w:type="spellEnd"/>
+      <w:r>
+        <w:t xml:space="preserve"> – Endereço completo do banco de leite.</w:t>
       </w:r>
     </w:p>
     <w:p>
@@ -11477,8 +12343,13 @@
     </w:p>
     <w:p>
       <w:r>
-        <w:t>3. Tabela: usuario</w:t>
-      </w:r>
+        <w:t xml:space="preserve">3. Tabela: </w:t>
+      </w:r>
+      <w:proofErr w:type="spellStart"/>
+      <w:r>
+        <w:t>usuario</w:t>
+      </w:r>
+      <w:proofErr w:type="spellEnd"/>
     </w:p>
     <w:p>
       <w:pPr>
@@ -11496,11 +12367,19 @@
           <w:lang w:val="en-US"/>
         </w:rPr>
       </w:pPr>
+      <w:proofErr w:type="spellStart"/>
       <w:r>
         <w:rPr>
           <w:lang w:val="en-US"/>
         </w:rPr>
-        <w:t>Domínio: INTEGER NOT NULL PRIMARY KEY</w:t>
+        <w:t>Domínio</w:t>
+      </w:r>
+      <w:proofErr w:type="spellEnd"/>
+      <w:r>
+        <w:rPr>
+          <w:lang w:val="en-US"/>
+        </w:rPr>
+        <w:t>: INTEGER NOT NULL PRIMARY KEY</w:t>
       </w:r>
     </w:p>
     <w:p>
@@ -11523,8 +12402,13 @@
       <w:pPr>
         <w:pStyle w:val="PargrafodaLista"/>
       </w:pPr>
-      <w:r>
-        <w:t>email – Endereço de e-mail.</w:t>
+      <w:proofErr w:type="spellStart"/>
+      <w:r>
+        <w:t>email</w:t>
+      </w:r>
+      <w:proofErr w:type="spellEnd"/>
+      <w:r>
+        <w:t xml:space="preserve"> – Endereço de e-mail.</w:t>
       </w:r>
     </w:p>
     <w:p>
@@ -11555,8 +12439,13 @@
       <w:pPr>
         <w:pStyle w:val="PargrafodaLista"/>
       </w:pPr>
-      <w:r>
-        <w:t>cpf – Cadastro de Pessoa Física.</w:t>
+      <w:proofErr w:type="spellStart"/>
+      <w:r>
+        <w:t>cpf</w:t>
+      </w:r>
+      <w:proofErr w:type="spellEnd"/>
+      <w:r>
+        <w:t xml:space="preserve"> – Cadastro de Pessoa Física.</w:t>
       </w:r>
     </w:p>
     <w:p>
@@ -11667,12 +12556,14 @@
       <w:pPr>
         <w:pStyle w:val="PargrafodaLista"/>
       </w:pPr>
+      <w:proofErr w:type="spellStart"/>
       <w:r>
         <w:t>id_</w:t>
       </w:r>
       <w:r>
         <w:t>municipio</w:t>
       </w:r>
+      <w:proofErr w:type="spellEnd"/>
       <w:r>
         <w:t xml:space="preserve"> – Referência à cidade do usuário.</w:t>
       </w:r>
@@ -11685,8 +12576,13 @@
         <w:t>Domínio: INTEGER NOT NUL</w:t>
       </w:r>
       <w:r>
-        <w:t>L, chave estrangeira para municipio</w:t>
-      </w:r>
+        <w:t xml:space="preserve">L, chave estrangeira para </w:t>
+      </w:r>
+      <w:proofErr w:type="spellStart"/>
+      <w:r>
+        <w:t>municipio</w:t>
+      </w:r>
+      <w:proofErr w:type="spellEnd"/>
       <w:r>
         <w:t>(id)</w:t>
       </w:r>
@@ -11711,19 +12607,32 @@
           <w:lang w:val="en-US"/>
         </w:rPr>
       </w:pPr>
+      <w:proofErr w:type="spellStart"/>
       <w:r>
         <w:rPr>
           <w:lang w:val="en-US"/>
         </w:rPr>
-        <w:t>Domínio: INTEGER NOT NULL PRIMARY KEY</w:t>
+        <w:t>Domínio</w:t>
+      </w:r>
+      <w:proofErr w:type="spellEnd"/>
+      <w:r>
+        <w:rPr>
+          <w:lang w:val="en-US"/>
+        </w:rPr>
+        <w:t>: INTEGER NOT NULL PRIMARY KEY</w:t>
       </w:r>
     </w:p>
     <w:p>
       <w:pPr>
         <w:pStyle w:val="PargrafodaLista"/>
       </w:pPr>
-      <w:r>
-        <w:t>id_bancos_de_leite – Banco de leite que recebeu a doação.</w:t>
+      <w:proofErr w:type="spellStart"/>
+      <w:r>
+        <w:t>id_bancos_de_leite</w:t>
+      </w:r>
+      <w:proofErr w:type="spellEnd"/>
+      <w:r>
+        <w:t xml:space="preserve"> – Banco de leite que recebeu a doação.</w:t>
       </w:r>
     </w:p>
     <w:p>
@@ -11731,15 +12640,28 @@
         <w:pStyle w:val="PargrafodaLista"/>
       </w:pPr>
       <w:r>
-        <w:t>Domínio: INTEGER NOT NULL, chave estrangeira para bancos_de_leite(id)</w:t>
+        <w:t xml:space="preserve">Domínio: INTEGER NOT NULL, chave estrangeira para </w:t>
+      </w:r>
+      <w:proofErr w:type="spellStart"/>
+      <w:r>
+        <w:t>bancos_de_leite</w:t>
+      </w:r>
+      <w:proofErr w:type="spellEnd"/>
+      <w:r>
+        <w:t>(id)</w:t>
       </w:r>
     </w:p>
     <w:p>
       <w:pPr>
         <w:pStyle w:val="PargrafodaLista"/>
       </w:pPr>
-      <w:r>
-        <w:t>quantidade_ml – Quantidade doada em mililitros.</w:t>
+      <w:proofErr w:type="spellStart"/>
+      <w:r>
+        <w:t>quantidade_ml</w:t>
+      </w:r>
+      <w:proofErr w:type="spellEnd"/>
+      <w:r>
+        <w:t xml:space="preserve"> – Quantidade doada em mililitros.</w:t>
       </w:r>
     </w:p>
     <w:p>
@@ -11754,8 +12676,13 @@
       <w:pPr>
         <w:pStyle w:val="PargrafodaLista"/>
       </w:pPr>
-      <w:r>
-        <w:t>data_doacao – Data e hora da doação.</w:t>
+      <w:proofErr w:type="spellStart"/>
+      <w:r>
+        <w:t>data_doacao</w:t>
+      </w:r>
+      <w:proofErr w:type="spellEnd"/>
+      <w:r>
+        <w:t xml:space="preserve"> – Data e hora da doação.</w:t>
       </w:r>
     </w:p>
     <w:p>
@@ -11770,9 +12697,14 @@
       <w:pPr>
         <w:pStyle w:val="PargrafodaLista"/>
       </w:pPr>
+      <w:proofErr w:type="spellStart"/>
       <w:r>
         <w:lastRenderedPageBreak/>
-        <w:t>id_usuario – Identificador do doador.</w:t>
+        <w:t>id_usuario</w:t>
+      </w:r>
+      <w:proofErr w:type="spellEnd"/>
+      <w:r>
+        <w:t xml:space="preserve"> – Identificador do doador.</w:t>
       </w:r>
     </w:p>
     <w:p>
@@ -11780,7 +12712,15 @@
         <w:pStyle w:val="PargrafodaLista"/>
       </w:pPr>
       <w:r>
-        <w:t>Domínio: INTEGER NOT NULL, chave estrangeira para usuario(id)</w:t>
+        <w:t xml:space="preserve">Domínio: INTEGER NOT NULL, chave estrangeira para </w:t>
+      </w:r>
+      <w:proofErr w:type="spellStart"/>
+      <w:r>
+        <w:t>usuario</w:t>
+      </w:r>
+      <w:proofErr w:type="spellEnd"/>
+      <w:r>
+        <w:t>(id)</w:t>
       </w:r>
     </w:p>
     <w:p>
@@ -11788,7 +12728,21 @@
         <w:rPr>
           <w:highlight w:val="yellow"/>
         </w:rPr>
-        <w:t>/* Estão faltando tabelas para suportar os RFs */</w:t>
+        <w:t xml:space="preserve">/* Estão faltando tabelas para suportar os </w:t>
+      </w:r>
+      <w:proofErr w:type="spellStart"/>
+      <w:r>
+        <w:rPr>
+          <w:highlight w:val="yellow"/>
+        </w:rPr>
+        <w:t>RFs</w:t>
+      </w:r>
+      <w:proofErr w:type="spellEnd"/>
+      <w:r>
+        <w:rPr>
+          <w:highlight w:val="yellow"/>
+        </w:rPr>
+        <w:t xml:space="preserve"> */</w:t>
       </w:r>
     </w:p>
     <w:p>
@@ -11813,9 +12767,6 @@
         <w:t>A interação humano-computador (</w:t>
       </w:r>
       <w:r>
-        <w:rPr>
-          <w:highlight w:val="yellow"/>
-        </w:rPr>
         <w:t>IHC</w:t>
       </w:r>
       <w:r>
@@ -11825,7 +12776,15 @@
         <w:t>quadas ao contexto do sistema de software</w:t>
       </w:r>
       <w:r>
-        <w:t xml:space="preserve"> Donate.</w:t>
+        <w:t xml:space="preserve"> </w:t>
+      </w:r>
+      <w:proofErr w:type="spellStart"/>
+      <w:r>
+        <w:t>Donate</w:t>
+      </w:r>
+      <w:proofErr w:type="spellEnd"/>
+      <w:r>
+        <w:t>.</w:t>
       </w:r>
       <w:bookmarkEnd w:id="57"/>
     </w:p>
@@ -11916,8 +12875,13 @@
         <w:t xml:space="preserve">ases 1 e 2 deste projeto, foram realizadas diversas atividades importantes que contribuíram para o desenvolvimento de um sistema </w:t>
       </w:r>
       <w:r>
-        <w:t>de software Donate</w:t>
-      </w:r>
+        <w:t xml:space="preserve">de software </w:t>
+      </w:r>
+      <w:proofErr w:type="spellStart"/>
+      <w:r>
+        <w:t>Donate</w:t>
+      </w:r>
+      <w:proofErr w:type="spellEnd"/>
       <w:r>
         <w:t xml:space="preserve">. </w:t>
       </w:r>
@@ -12516,128 +13480,138 @@
         </w:rPr>
         <w:t xml:space="preserve">ORGANIZAÇÃO MUNDIAL DA SAÚDE (OMS). </w:t>
       </w:r>
+      <w:proofErr w:type="spellStart"/>
       <w:r>
         <w:rPr>
           <w:rStyle w:val="Forte"/>
           <w:b/>
           <w:sz w:val="24"/>
         </w:rPr>
-        <w:t>Breastfeeding.</w:t>
-      </w:r>
-      <w:r>
-        <w:rPr>
-          <w:rStyle w:val="Forte"/>
-          <w:sz w:val="24"/>
-        </w:rPr>
-        <w:t xml:space="preserve"> 2025.</w:t>
-      </w:r>
-      <w:r>
-        <w:rPr>
-          <w:rStyle w:val="Forte"/>
-          <w:sz w:val="24"/>
-        </w:rPr>
-        <w:t xml:space="preserve"> Disponível em: https://www.who.int/news-room/fact-sheets/detail/breastfe</w:t>
-      </w:r>
-      <w:r>
-        <w:rPr>
-          <w:rStyle w:val="Forte"/>
-          <w:sz w:val="24"/>
-        </w:rPr>
-        <w:t>eding. Acesso em: 13 mar. 2025.</w:t>
-      </w:r>
-    </w:p>
-    <w:p>
-      <w:pPr>
-        <w:pStyle w:val="NormalWeb"/>
-      </w:pPr>
-      <w:r>
-        <w:rPr>
-          <w:bCs/>
-        </w:rPr>
-        <w:t>REDE BRASILEIRA DE BANCOS DE LEITE HUMANO</w:t>
-      </w:r>
-      <w:r>
-        <w:rPr>
-          <w:b/>
-          <w:bCs/>
-        </w:rPr>
-        <w:t xml:space="preserve"> (</w:t>
-      </w:r>
-      <w:r>
-        <w:rPr>
-          <w:bCs/>
-        </w:rPr>
-        <w:t>RBLH-BR</w:t>
-      </w:r>
-      <w:r>
-        <w:t xml:space="preserve">). </w:t>
-      </w:r>
-      <w:r>
-        <w:rPr>
-          <w:b/>
-          <w:iCs/>
-        </w:rPr>
-        <w:t>O que é a Rede Brasileira de Bancos de Leite Humano</w:t>
-      </w:r>
-      <w:r>
-        <w:rPr>
-          <w:b/>
-        </w:rPr>
-        <w:t>.</w:t>
-      </w:r>
-      <w:r>
-        <w:t xml:space="preserve"> Fundação Oswaldo Cruz – Fiocruz</w:t>
-      </w:r>
-      <w:r>
-        <w:t>: 2023.</w:t>
-      </w:r>
-      <w:r>
-        <w:t xml:space="preserve"> Disponível em: https://rblh.fiocruz.br/o-que-e-rede-blh. Acesso em: 13 mar. 2025.</w:t>
-      </w:r>
-    </w:p>
-    <w:p>
-      <w:pPr>
-        <w:pStyle w:val="NormalWeb"/>
-        <w:rPr>
-          <w:rStyle w:val="Forte"/>
-          <w:sz w:val="24"/>
-        </w:rPr>
-      </w:pPr>
-      <w:r>
-        <w:rPr>
-          <w:rStyle w:val="Forte"/>
-          <w:sz w:val="24"/>
-        </w:rPr>
-        <w:lastRenderedPageBreak/>
-        <w:t xml:space="preserve">SILVA, R. F.; ALMEIDA, K. L.; FERREIRA, P. H.; COSTA, M. A. Aplicativo Doe Leite: tecnologia facilitadora na doação de leite materno. </w:t>
-      </w:r>
+        <w:t>Breastfeeding</w:t>
+      </w:r>
+      <w:proofErr w:type="spellEnd"/>
       <w:r>
         <w:rPr>
           <w:rStyle w:val="Forte"/>
           <w:b/>
           <w:sz w:val="24"/>
         </w:rPr>
-        <w:t>Revista da Escola de Enfermagem da USP</w:t>
+        <w:t>.</w:t>
       </w:r>
       <w:r>
         <w:rPr>
           <w:rStyle w:val="Forte"/>
           <w:sz w:val="24"/>
         </w:rPr>
-        <w:t>, 56, 2022.</w:t>
+        <w:t xml:space="preserve"> 2025.</w:t>
       </w:r>
       <w:r>
         <w:rPr>
           <w:rStyle w:val="Forte"/>
           <w:sz w:val="24"/>
         </w:rPr>
-        <w:t>Disponível em: https://www.scielo.br/j/ape/a/tXmsqRHbThMgSxqFZrz</w:t>
+        <w:t xml:space="preserve"> Disponível em: https://www.who.int/news-room/fact-sheets/detail/breastfe</w:t>
       </w:r>
       <w:r>
         <w:rPr>
           <w:rStyle w:val="Forte"/>
           <w:sz w:val="24"/>
         </w:rPr>
+        <w:t>eding. Acesso em: 13 mar. 2025.</w:t>
+      </w:r>
+    </w:p>
+    <w:p>
+      <w:pPr>
+        <w:pStyle w:val="NormalWeb"/>
+      </w:pPr>
+      <w:r>
+        <w:rPr>
+          <w:bCs/>
+        </w:rPr>
+        <w:t>REDE BRASILEIRA DE BANCOS DE LEITE HUMANO</w:t>
+      </w:r>
+      <w:r>
+        <w:rPr>
+          <w:b/>
+          <w:bCs/>
+        </w:rPr>
+        <w:t xml:space="preserve"> (</w:t>
+      </w:r>
+      <w:r>
+        <w:rPr>
+          <w:bCs/>
+        </w:rPr>
+        <w:t>RBLH-BR</w:t>
+      </w:r>
+      <w:r>
+        <w:t xml:space="preserve">). </w:t>
+      </w:r>
+      <w:r>
+        <w:rPr>
+          <w:b/>
+          <w:iCs/>
+        </w:rPr>
+        <w:t>O que é a Rede Brasileira de Bancos de Leite Humano</w:t>
+      </w:r>
+      <w:r>
+        <w:rPr>
+          <w:b/>
+        </w:rPr>
+        <w:t>.</w:t>
+      </w:r>
+      <w:r>
+        <w:t xml:space="preserve"> Fundação Oswaldo Cruz – Fiocruz</w:t>
+      </w:r>
+      <w:r>
+        <w:t>: 2023.</w:t>
+      </w:r>
+      <w:r>
+        <w:t xml:space="preserve"> Disponível em: https://rblh.fiocruz.br/o-que-e-rede-blh. Acesso em: 13 mar. 2025.</w:t>
+      </w:r>
+    </w:p>
+    <w:p>
+      <w:pPr>
+        <w:pStyle w:val="NormalWeb"/>
+        <w:rPr>
+          <w:rStyle w:val="Forte"/>
+          <w:sz w:val="24"/>
+        </w:rPr>
+      </w:pPr>
+      <w:r>
+        <w:rPr>
+          <w:rStyle w:val="Forte"/>
+          <w:sz w:val="24"/>
+        </w:rPr>
+        <w:lastRenderedPageBreak/>
+        <w:t xml:space="preserve">SILVA, R. F.; ALMEIDA, K. L.; FERREIRA, P. H.; COSTA, M. A. Aplicativo Doe Leite: tecnologia facilitadora na doação de leite materno. </w:t>
+      </w:r>
+      <w:r>
+        <w:rPr>
+          <w:rStyle w:val="Forte"/>
+          <w:b/>
+          <w:sz w:val="24"/>
+        </w:rPr>
+        <w:t>Revista da Escola de Enfermagem da USP</w:t>
+      </w:r>
+      <w:r>
+        <w:rPr>
+          <w:rStyle w:val="Forte"/>
+          <w:sz w:val="24"/>
+        </w:rPr>
+        <w:t>, 56, 2022.</w:t>
+      </w:r>
+      <w:r>
+        <w:rPr>
+          <w:rStyle w:val="Forte"/>
+          <w:sz w:val="24"/>
+        </w:rPr>
+        <w:t>Disponível em: https://www.scielo.br/j/ape/a/tXmsqRHbThMgSxqFZrz</w:t>
+      </w:r>
+      <w:r>
+        <w:rPr>
+          <w:rStyle w:val="Forte"/>
+          <w:sz w:val="24"/>
+        </w:rPr>
         <w:t>sYmJ/. Acesso em: 13 mar. 2025.</w:t>
       </w:r>
     </w:p>
@@ -12655,7 +13629,15 @@
         <w:t>Engenharia de Software</w:t>
       </w:r>
       <w:r>
-        <w:t>. 10. ed. São Paulo: Pearson Education, 2019.</w:t>
+        <w:t xml:space="preserve">. 10. ed. São Paulo: Pearson </w:t>
+      </w:r>
+      <w:proofErr w:type="spellStart"/>
+      <w:r>
+        <w:t>Education</w:t>
+      </w:r>
+      <w:proofErr w:type="spellEnd"/>
+      <w:r>
+        <w:t>, 2019.</w:t>
       </w:r>
     </w:p>
     <w:p>
@@ -12728,7 +13710,15 @@
     </w:p>
     <w:p>
       <w:r>
-        <w:t>O plano de elaboração e gerenciamento do projeto está disponível na pasta “ApêndiceA” que acompanha este documento.</w:t>
+        <w:t>O plano de elaboração e gerenciamento do projeto está disponível na pasta “</w:t>
+      </w:r>
+      <w:proofErr w:type="spellStart"/>
+      <w:r>
+        <w:t>ApêndiceA</w:t>
+      </w:r>
+      <w:proofErr w:type="spellEnd"/>
+      <w:r>
+        <w:t>” que acompanha este documento.</w:t>
       </w:r>
     </w:p>
     <w:p>
@@ -12770,7 +13760,15 @@
         <w:t>is</w:t>
       </w:r>
       <w:r>
-        <w:t xml:space="preserve"> na pasta “ApêndiceB” que acompanha este documento.</w:t>
+        <w:t xml:space="preserve"> na pasta “</w:t>
+      </w:r>
+      <w:proofErr w:type="spellStart"/>
+      <w:r>
+        <w:t>ApêndiceB</w:t>
+      </w:r>
+      <w:proofErr w:type="spellEnd"/>
+      <w:r>
+        <w:t>” que acompanha este documento.</w:t>
       </w:r>
     </w:p>
     <w:p>
@@ -12792,7 +13790,15 @@
     </w:p>
     <w:p>
       <w:r>
-        <w:t>O modelo de casos de uso está disponível na pasta “ApêndiceC” que acompanha este documento.</w:t>
+        <w:t>O modelo de casos de uso está disponível na pasta “</w:t>
+      </w:r>
+      <w:proofErr w:type="spellStart"/>
+      <w:r>
+        <w:t>ApêndiceC</w:t>
+      </w:r>
+      <w:proofErr w:type="spellEnd"/>
+      <w:r>
+        <w:t>” que acompanha este documento.</w:t>
       </w:r>
     </w:p>
     <w:p>
@@ -12814,7 +13820,15 @@
     </w:p>
     <w:p>
       <w:r>
-        <w:t>O modelo conceitual dos dados (representado por meio do modelo entidade-relacionamento), o modelo lógico dos dados e o dicionário dos dados do modelo lógico estão disponíveis na pasta “ApêndiceD” que acompanha este documento.</w:t>
+        <w:t>O modelo conceitual dos dados (representado por meio do modelo entidade-relacionamento), o modelo lógico dos dados e o dicionário dos dados do modelo lógico estão disponíveis na pasta “</w:t>
+      </w:r>
+      <w:proofErr w:type="spellStart"/>
+      <w:r>
+        <w:t>ApêndiceD</w:t>
+      </w:r>
+      <w:proofErr w:type="spellEnd"/>
+      <w:r>
+        <w:t>” que acompanha este documento.</w:t>
       </w:r>
     </w:p>
     <w:p>
@@ -12835,7 +13849,15 @@
     </w:p>
     <w:p>
       <w:r>
-        <w:t>Os modelos de interface de usuário de baixa e média fidelidades estão disponíveis na pasta “ApêndiceE” que acompanha este documento.</w:t>
+        <w:t>Os modelos de interface de usuário de baixa e média fidelidades estão disponíveis na pasta “</w:t>
+      </w:r>
+      <w:proofErr w:type="spellStart"/>
+      <w:r>
+        <w:t>ApêndiceE</w:t>
+      </w:r>
+      <w:proofErr w:type="spellEnd"/>
+      <w:r>
+        <w:t>” que acompanha este documento.</w:t>
       </w:r>
     </w:p>
     <w:p>
@@ -12874,7 +13896,15 @@
     </w:p>
     <w:p>
       <w:r>
-        <w:t>Os diagramas elaborados por meio da UML estão disponíveis na pasta “ApêndiceF” que acompanha este documento.</w:t>
+        <w:t>Os diagramas elaborados por meio da UML estão disponíveis na pasta “</w:t>
+      </w:r>
+      <w:proofErr w:type="spellStart"/>
+      <w:r>
+        <w:t>ApêndiceF</w:t>
+      </w:r>
+      <w:proofErr w:type="spellEnd"/>
+      <w:r>
+        <w:t>” que acompanha este documento.</w:t>
       </w:r>
     </w:p>
     <w:p/>
@@ -12920,7 +13950,15 @@
         </w:rPr>
       </w:pPr>
       <w:r>
-        <w:t>As entrevistas com os potenciais usuários do sistema encontram-se disponíveis na pasta “ApêndiceG” que acompanha este documento.</w:t>
+        <w:t>As entrevistas com os potenciais usuários do sistema encontram-se disponíveis na pasta “</w:t>
+      </w:r>
+      <w:proofErr w:type="spellStart"/>
+      <w:r>
+        <w:t>ApêndiceG</w:t>
+      </w:r>
+      <w:proofErr w:type="spellEnd"/>
+      <w:r>
+        <w:t>” que acompanha este documento.</w:t>
       </w:r>
       <w:bookmarkEnd w:id="67"/>
       <w:bookmarkEnd w:id="68"/>
@@ -12937,7 +13975,7 @@
 </file>
 
 <file path=word/endnotes.xml><?xml version="1.0" encoding="utf-8"?>
-<w:endnotes xmlns:wpc="http://schemas.microsoft.com/office/word/2010/wordprocessingCanvas" xmlns:cx="http://schemas.microsoft.com/office/drawing/2014/chartex" xmlns:cx1="http://schemas.microsoft.com/office/drawing/2015/9/8/chartex" xmlns:cx2="http://schemas.microsoft.com/office/drawing/2015/10/21/chartex" xmlns:cx3="http://schemas.microsoft.com/office/drawing/2016/5/9/chartex" xmlns:cx4="http://schemas.microsoft.com/office/drawing/2016/5/10/chartex" xmlns:cx5="http://schemas.microsoft.com/office/drawing/2016/5/11/chartex" xmlns:cx6="http://schemas.microsoft.com/office/drawing/2016/5/12/chartex" xmlns:cx7="http://schemas.microsoft.com/office/drawing/2016/5/13/chartex" xmlns:cx8="http://schemas.microsoft.com/office/drawing/2016/5/14/chartex" xmlns:mc="http://schemas.openxmlformats.org/markup-compatibility/2006" xmlns:aink="http://schemas.microsoft.com/office/drawing/2016/ink" xmlns:am3d="http://schemas.microsoft.com/office/drawing/2017/model3d" xmlns:o="urn:schemas-microsoft-com:office:office" xmlns:r="http://schemas.openxmlformats.org/officeDocument/2006/relationships" xmlns:m="http://schemas.openxmlformats.org/officeDocument/2006/math" xmlns:v="urn:schemas-microsoft-com:vml" xmlns:wp14="http://schemas.microsoft.com/office/word/2010/wordprocessingDrawing" xmlns:wp="http://schemas.openxmlformats.org/drawingml/2006/wordprocessingDrawing" xmlns:w10="urn:schemas-microsoft-com:office:word" xmlns:w="http://schemas.openxmlformats.org/wordprocessingml/2006/main" xmlns:w14="http://schemas.microsoft.com/office/word/2010/wordml" xmlns:w15="http://schemas.microsoft.com/office/word/2012/wordml" xmlns:w16cex="http://schemas.microsoft.com/office/word/2018/wordml/cex" xmlns:w16cid="http://schemas.microsoft.com/office/word/2016/wordml/cid" xmlns:w16="http://schemas.microsoft.com/office/word/2018/wordml" xmlns:w16sdtdh="http://schemas.microsoft.com/office/word/2020/wordml/sdtdatahash" xmlns:w16se="http://schemas.microsoft.com/office/word/2015/wordml/symex" xmlns:wpg="http://schemas.microsoft.com/office/word/2010/wordprocessingGroup" xmlns:wpi="http://schemas.microsoft.com/office/word/2010/wordprocessingInk" xmlns:wne="http://schemas.microsoft.com/office/word/2006/wordml" xmlns:wps="http://schemas.microsoft.com/office/word/2010/wordprocessingShape" mc:Ignorable="w14 w15 w16se w16cid w16 w16cex w16sdtdh wp14">
+<w:endnotes xmlns:wpc="http://schemas.microsoft.com/office/word/2010/wordprocessingCanvas" xmlns:cx="http://schemas.microsoft.com/office/drawing/2014/chartex" xmlns:cx1="http://schemas.microsoft.com/office/drawing/2015/9/8/chartex" xmlns:cx2="http://schemas.microsoft.com/office/drawing/2015/10/21/chartex" xmlns:cx3="http://schemas.microsoft.com/office/drawing/2016/5/9/chartex" xmlns:cx4="http://schemas.microsoft.com/office/drawing/2016/5/10/chartex" xmlns:cx5="http://schemas.microsoft.com/office/drawing/2016/5/11/chartex" xmlns:cx6="http://schemas.microsoft.com/office/drawing/2016/5/12/chartex" xmlns:cx7="http://schemas.microsoft.com/office/drawing/2016/5/13/chartex" xmlns:cx8="http://schemas.microsoft.com/office/drawing/2016/5/14/chartex" xmlns:mc="http://schemas.openxmlformats.org/markup-compatibility/2006" xmlns:aink="http://schemas.microsoft.com/office/drawing/2016/ink" xmlns:am3d="http://schemas.microsoft.com/office/drawing/2017/model3d" xmlns:o="urn:schemas-microsoft-com:office:office" xmlns:oel="http://schemas.microsoft.com/office/2019/extlst" xmlns:r="http://schemas.openxmlformats.org/officeDocument/2006/relationships" xmlns:m="http://schemas.openxmlformats.org/officeDocument/2006/math" xmlns:v="urn:schemas-microsoft-com:vml" xmlns:wp14="http://schemas.microsoft.com/office/word/2010/wordprocessingDrawing" xmlns:wp="http://schemas.openxmlformats.org/drawingml/2006/wordprocessingDrawing" xmlns:w10="urn:schemas-microsoft-com:office:word" xmlns:w="http://schemas.openxmlformats.org/wordprocessingml/2006/main" xmlns:w14="http://schemas.microsoft.com/office/word/2010/wordml" xmlns:w15="http://schemas.microsoft.com/office/word/2012/wordml" xmlns:w16cex="http://schemas.microsoft.com/office/word/2018/wordml/cex" xmlns:w16cid="http://schemas.microsoft.com/office/word/2016/wordml/cid" xmlns:w16="http://schemas.microsoft.com/office/word/2018/wordml" xmlns:w16du="http://schemas.microsoft.com/office/word/2023/wordml/word16du" xmlns:w16sdtdh="http://schemas.microsoft.com/office/word/2020/wordml/sdtdatahash" xmlns:w16sdtfl="http://schemas.microsoft.com/office/word/2024/wordml/sdtformatlock" xmlns:w16se="http://schemas.microsoft.com/office/word/2015/wordml/symex" xmlns:wpg="http://schemas.microsoft.com/office/word/2010/wordprocessingGroup" xmlns:wpi="http://schemas.microsoft.com/office/word/2010/wordprocessingInk" xmlns:wne="http://schemas.microsoft.com/office/word/2006/wordml" xmlns:wps="http://schemas.microsoft.com/office/word/2010/wordprocessingShape" mc:Ignorable="w14 w15 w16se w16cid w16 w16cex w16sdtdh w16sdtfl w16du wp14">
   <w:endnote w:type="separator" w:id="-1">
     <w:p>
       <w:r>
@@ -13084,7 +14122,7 @@
 </file>
 
 <file path=word/footnotes.xml><?xml version="1.0" encoding="utf-8"?>
-<w:footnotes xmlns:wpc="http://schemas.microsoft.com/office/word/2010/wordprocessingCanvas" xmlns:cx="http://schemas.microsoft.com/office/drawing/2014/chartex" xmlns:cx1="http://schemas.microsoft.com/office/drawing/2015/9/8/chartex" xmlns:cx2="http://schemas.microsoft.com/office/drawing/2015/10/21/chartex" xmlns:cx3="http://schemas.microsoft.com/office/drawing/2016/5/9/chartex" xmlns:cx4="http://schemas.microsoft.com/office/drawing/2016/5/10/chartex" xmlns:cx5="http://schemas.microsoft.com/office/drawing/2016/5/11/chartex" xmlns:cx6="http://schemas.microsoft.com/office/drawing/2016/5/12/chartex" xmlns:cx7="http://schemas.microsoft.com/office/drawing/2016/5/13/chartex" xmlns:cx8="http://schemas.microsoft.com/office/drawing/2016/5/14/chartex" xmlns:mc="http://schemas.openxmlformats.org/markup-compatibility/2006" xmlns:aink="http://schemas.microsoft.com/office/drawing/2016/ink" xmlns:am3d="http://schemas.microsoft.com/office/drawing/2017/model3d" xmlns:o="urn:schemas-microsoft-com:office:office" xmlns:r="http://schemas.openxmlformats.org/officeDocument/2006/relationships" xmlns:m="http://schemas.openxmlformats.org/officeDocument/2006/math" xmlns:v="urn:schemas-microsoft-com:vml" xmlns:wp14="http://schemas.microsoft.com/office/word/2010/wordprocessingDrawing" xmlns:wp="http://schemas.openxmlformats.org/drawingml/2006/wordprocessingDrawing" xmlns:w10="urn:schemas-microsoft-com:office:word" xmlns:w="http://schemas.openxmlformats.org/wordprocessingml/2006/main" xmlns:w14="http://schemas.microsoft.com/office/word/2010/wordml" xmlns:w15="http://schemas.microsoft.com/office/word/2012/wordml" xmlns:w16cex="http://schemas.microsoft.com/office/word/2018/wordml/cex" xmlns:w16cid="http://schemas.microsoft.com/office/word/2016/wordml/cid" xmlns:w16="http://schemas.microsoft.com/office/word/2018/wordml" xmlns:w16sdtdh="http://schemas.microsoft.com/office/word/2020/wordml/sdtdatahash" xmlns:w16se="http://schemas.microsoft.com/office/word/2015/wordml/symex" xmlns:wpg="http://schemas.microsoft.com/office/word/2010/wordprocessingGroup" xmlns:wpi="http://schemas.microsoft.com/office/word/2010/wordprocessingInk" xmlns:wne="http://schemas.microsoft.com/office/word/2006/wordml" xmlns:wps="http://schemas.microsoft.com/office/word/2010/wordprocessingShape" mc:Ignorable="w14 w15 w16se w16cid w16 w16cex w16sdtdh wp14">
+<w:footnotes xmlns:wpc="http://schemas.microsoft.com/office/word/2010/wordprocessingCanvas" xmlns:cx="http://schemas.microsoft.com/office/drawing/2014/chartex" xmlns:cx1="http://schemas.microsoft.com/office/drawing/2015/9/8/chartex" xmlns:cx2="http://schemas.microsoft.com/office/drawing/2015/10/21/chartex" xmlns:cx3="http://schemas.microsoft.com/office/drawing/2016/5/9/chartex" xmlns:cx4="http://schemas.microsoft.com/office/drawing/2016/5/10/chartex" xmlns:cx5="http://schemas.microsoft.com/office/drawing/2016/5/11/chartex" xmlns:cx6="http://schemas.microsoft.com/office/drawing/2016/5/12/chartex" xmlns:cx7="http://schemas.microsoft.com/office/drawing/2016/5/13/chartex" xmlns:cx8="http://schemas.microsoft.com/office/drawing/2016/5/14/chartex" xmlns:mc="http://schemas.openxmlformats.org/markup-compatibility/2006" xmlns:aink="http://schemas.microsoft.com/office/drawing/2016/ink" xmlns:am3d="http://schemas.microsoft.com/office/drawing/2017/model3d" xmlns:o="urn:schemas-microsoft-com:office:office" xmlns:oel="http://schemas.microsoft.com/office/2019/extlst" xmlns:r="http://schemas.openxmlformats.org/officeDocument/2006/relationships" xmlns:m="http://schemas.openxmlformats.org/officeDocument/2006/math" xmlns:v="urn:schemas-microsoft-com:vml" xmlns:wp14="http://schemas.microsoft.com/office/word/2010/wordprocessingDrawing" xmlns:wp="http://schemas.openxmlformats.org/drawingml/2006/wordprocessingDrawing" xmlns:w10="urn:schemas-microsoft-com:office:word" xmlns:w="http://schemas.openxmlformats.org/wordprocessingml/2006/main" xmlns:w14="http://schemas.microsoft.com/office/word/2010/wordml" xmlns:w15="http://schemas.microsoft.com/office/word/2012/wordml" xmlns:w16cex="http://schemas.microsoft.com/office/word/2018/wordml/cex" xmlns:w16cid="http://schemas.microsoft.com/office/word/2016/wordml/cid" xmlns:w16="http://schemas.microsoft.com/office/word/2018/wordml" xmlns:w16du="http://schemas.microsoft.com/office/word/2023/wordml/word16du" xmlns:w16sdtdh="http://schemas.microsoft.com/office/word/2020/wordml/sdtdatahash" xmlns:w16sdtfl="http://schemas.microsoft.com/office/word/2024/wordml/sdtformatlock" xmlns:w16se="http://schemas.microsoft.com/office/word/2015/wordml/symex" xmlns:wpg="http://schemas.microsoft.com/office/word/2010/wordprocessingGroup" xmlns:wpi="http://schemas.microsoft.com/office/word/2010/wordprocessingInk" xmlns:wne="http://schemas.microsoft.com/office/word/2006/wordml" xmlns:wps="http://schemas.microsoft.com/office/word/2010/wordprocessingShape" mc:Ignorable="w14 w15 w16se w16cid w16 w16cex w16sdtdh w16sdtfl w16du wp14">
   <w:footnote w:type="separator" w:id="-1">
     <w:p>
       <w:r>
@@ -13231,14 +14269,14 @@
 </file>
 
 <file path=word/header1.xml><?xml version="1.0" encoding="utf-8"?>
-<w:hdr xmlns:wpc="http://schemas.microsoft.com/office/word/2010/wordprocessingCanvas" xmlns:cx="http://schemas.microsoft.com/office/drawing/2014/chartex" xmlns:cx1="http://schemas.microsoft.com/office/drawing/2015/9/8/chartex" xmlns:cx2="http://schemas.microsoft.com/office/drawing/2015/10/21/chartex" xmlns:cx3="http://schemas.microsoft.com/office/drawing/2016/5/9/chartex" xmlns:cx4="http://schemas.microsoft.com/office/drawing/2016/5/10/chartex" xmlns:cx5="http://schemas.microsoft.com/office/drawing/2016/5/11/chartex" xmlns:cx6="http://schemas.microsoft.com/office/drawing/2016/5/12/chartex" xmlns:cx7="http://schemas.microsoft.com/office/drawing/2016/5/13/chartex" xmlns:cx8="http://schemas.microsoft.com/office/drawing/2016/5/14/chartex" xmlns:mc="http://schemas.openxmlformats.org/markup-compatibility/2006" xmlns:aink="http://schemas.microsoft.com/office/drawing/2016/ink" xmlns:am3d="http://schemas.microsoft.com/office/drawing/2017/model3d" xmlns:o="urn:schemas-microsoft-com:office:office" xmlns:r="http://schemas.openxmlformats.org/officeDocument/2006/relationships" xmlns:m="http://schemas.openxmlformats.org/officeDocument/2006/math" xmlns:v="urn:schemas-microsoft-com:vml" xmlns:wp14="http://schemas.microsoft.com/office/word/2010/wordprocessingDrawing" xmlns:wp="http://schemas.openxmlformats.org/drawingml/2006/wordprocessingDrawing" xmlns:w10="urn:schemas-microsoft-com:office:word" xmlns:w="http://schemas.openxmlformats.org/wordprocessingml/2006/main" xmlns:w14="http://schemas.microsoft.com/office/word/2010/wordml" xmlns:w15="http://schemas.microsoft.com/office/word/2012/wordml" xmlns:w16cex="http://schemas.microsoft.com/office/word/2018/wordml/cex" xmlns:w16cid="http://schemas.microsoft.com/office/word/2016/wordml/cid" xmlns:w16="http://schemas.microsoft.com/office/word/2018/wordml" xmlns:w16sdtdh="http://schemas.microsoft.com/office/word/2020/wordml/sdtdatahash" xmlns:w16se="http://schemas.microsoft.com/office/word/2015/wordml/symex" xmlns:wpg="http://schemas.microsoft.com/office/word/2010/wordprocessingGroup" xmlns:wpi="http://schemas.microsoft.com/office/word/2010/wordprocessingInk" xmlns:wne="http://schemas.microsoft.com/office/word/2006/wordml" xmlns:wps="http://schemas.microsoft.com/office/word/2010/wordprocessingShape" mc:Ignorable="w14 w15 w16se w16cid w16 w16cex w16sdtdh wp14">
+<w:hdr xmlns:wpc="http://schemas.microsoft.com/office/word/2010/wordprocessingCanvas" xmlns:cx="http://schemas.microsoft.com/office/drawing/2014/chartex" xmlns:cx1="http://schemas.microsoft.com/office/drawing/2015/9/8/chartex" xmlns:cx2="http://schemas.microsoft.com/office/drawing/2015/10/21/chartex" xmlns:cx3="http://schemas.microsoft.com/office/drawing/2016/5/9/chartex" xmlns:cx4="http://schemas.microsoft.com/office/drawing/2016/5/10/chartex" xmlns:cx5="http://schemas.microsoft.com/office/drawing/2016/5/11/chartex" xmlns:cx6="http://schemas.microsoft.com/office/drawing/2016/5/12/chartex" xmlns:cx7="http://schemas.microsoft.com/office/drawing/2016/5/13/chartex" xmlns:cx8="http://schemas.microsoft.com/office/drawing/2016/5/14/chartex" xmlns:mc="http://schemas.openxmlformats.org/markup-compatibility/2006" xmlns:aink="http://schemas.microsoft.com/office/drawing/2016/ink" xmlns:am3d="http://schemas.microsoft.com/office/drawing/2017/model3d" xmlns:o="urn:schemas-microsoft-com:office:office" xmlns:oel="http://schemas.microsoft.com/office/2019/extlst" xmlns:r="http://schemas.openxmlformats.org/officeDocument/2006/relationships" xmlns:m="http://schemas.openxmlformats.org/officeDocument/2006/math" xmlns:v="urn:schemas-microsoft-com:vml" xmlns:wp14="http://schemas.microsoft.com/office/word/2010/wordprocessingDrawing" xmlns:wp="http://schemas.openxmlformats.org/drawingml/2006/wordprocessingDrawing" xmlns:w10="urn:schemas-microsoft-com:office:word" xmlns:w="http://schemas.openxmlformats.org/wordprocessingml/2006/main" xmlns:w14="http://schemas.microsoft.com/office/word/2010/wordml" xmlns:w15="http://schemas.microsoft.com/office/word/2012/wordml" xmlns:w16cex="http://schemas.microsoft.com/office/word/2018/wordml/cex" xmlns:w16cid="http://schemas.microsoft.com/office/word/2016/wordml/cid" xmlns:w16="http://schemas.microsoft.com/office/word/2018/wordml" xmlns:w16du="http://schemas.microsoft.com/office/word/2023/wordml/word16du" xmlns:w16sdtdh="http://schemas.microsoft.com/office/word/2020/wordml/sdtdatahash" xmlns:w16sdtfl="http://schemas.microsoft.com/office/word/2024/wordml/sdtformatlock" xmlns:w16se="http://schemas.microsoft.com/office/word/2015/wordml/symex" xmlns:wpg="http://schemas.microsoft.com/office/word/2010/wordprocessingGroup" xmlns:wpi="http://schemas.microsoft.com/office/word/2010/wordprocessingInk" xmlns:wne="http://schemas.microsoft.com/office/word/2006/wordml" xmlns:wps="http://schemas.microsoft.com/office/word/2010/wordprocessingShape" mc:Ignorable="w14 w15 w16se w16cid w16 w16cex w16sdtdh w16sdtfl w16du wp14">
   <w:p/>
   <w:p/>
 </w:hdr>
 </file>
 
 <file path=word/header2.xml><?xml version="1.0" encoding="utf-8"?>
-<w:hdr xmlns:wpc="http://schemas.microsoft.com/office/word/2010/wordprocessingCanvas" xmlns:cx="http://schemas.microsoft.com/office/drawing/2014/chartex" xmlns:cx1="http://schemas.microsoft.com/office/drawing/2015/9/8/chartex" xmlns:cx2="http://schemas.microsoft.com/office/drawing/2015/10/21/chartex" xmlns:cx3="http://schemas.microsoft.com/office/drawing/2016/5/9/chartex" xmlns:cx4="http://schemas.microsoft.com/office/drawing/2016/5/10/chartex" xmlns:cx5="http://schemas.microsoft.com/office/drawing/2016/5/11/chartex" xmlns:cx6="http://schemas.microsoft.com/office/drawing/2016/5/12/chartex" xmlns:cx7="http://schemas.microsoft.com/office/drawing/2016/5/13/chartex" xmlns:cx8="http://schemas.microsoft.com/office/drawing/2016/5/14/chartex" xmlns:mc="http://schemas.openxmlformats.org/markup-compatibility/2006" xmlns:aink="http://schemas.microsoft.com/office/drawing/2016/ink" xmlns:am3d="http://schemas.microsoft.com/office/drawing/2017/model3d" xmlns:o="urn:schemas-microsoft-com:office:office" xmlns:r="http://schemas.openxmlformats.org/officeDocument/2006/relationships" xmlns:m="http://schemas.openxmlformats.org/officeDocument/2006/math" xmlns:v="urn:schemas-microsoft-com:vml" xmlns:wp14="http://schemas.microsoft.com/office/word/2010/wordprocessingDrawing" xmlns:wp="http://schemas.openxmlformats.org/drawingml/2006/wordprocessingDrawing" xmlns:w10="urn:schemas-microsoft-com:office:word" xmlns:w="http://schemas.openxmlformats.org/wordprocessingml/2006/main" xmlns:w14="http://schemas.microsoft.com/office/word/2010/wordml" xmlns:w15="http://schemas.microsoft.com/office/word/2012/wordml" xmlns:w16cex="http://schemas.microsoft.com/office/word/2018/wordml/cex" xmlns:w16cid="http://schemas.microsoft.com/office/word/2016/wordml/cid" xmlns:w16="http://schemas.microsoft.com/office/word/2018/wordml" xmlns:w16sdtdh="http://schemas.microsoft.com/office/word/2020/wordml/sdtdatahash" xmlns:w16se="http://schemas.microsoft.com/office/word/2015/wordml/symex" xmlns:wpg="http://schemas.microsoft.com/office/word/2010/wordprocessingGroup" xmlns:wpi="http://schemas.microsoft.com/office/word/2010/wordprocessingInk" xmlns:wne="http://schemas.microsoft.com/office/word/2006/wordml" xmlns:wps="http://schemas.microsoft.com/office/word/2010/wordprocessingShape" mc:Ignorable="w14 w15 w16se w16cid w16 w16cex w16sdtdh wp14">
+<w:hdr xmlns:wpc="http://schemas.microsoft.com/office/word/2010/wordprocessingCanvas" xmlns:cx="http://schemas.microsoft.com/office/drawing/2014/chartex" xmlns:cx1="http://schemas.microsoft.com/office/drawing/2015/9/8/chartex" xmlns:cx2="http://schemas.microsoft.com/office/drawing/2015/10/21/chartex" xmlns:cx3="http://schemas.microsoft.com/office/drawing/2016/5/9/chartex" xmlns:cx4="http://schemas.microsoft.com/office/drawing/2016/5/10/chartex" xmlns:cx5="http://schemas.microsoft.com/office/drawing/2016/5/11/chartex" xmlns:cx6="http://schemas.microsoft.com/office/drawing/2016/5/12/chartex" xmlns:cx7="http://schemas.microsoft.com/office/drawing/2016/5/13/chartex" xmlns:cx8="http://schemas.microsoft.com/office/drawing/2016/5/14/chartex" xmlns:mc="http://schemas.openxmlformats.org/markup-compatibility/2006" xmlns:aink="http://schemas.microsoft.com/office/drawing/2016/ink" xmlns:am3d="http://schemas.microsoft.com/office/drawing/2017/model3d" xmlns:o="urn:schemas-microsoft-com:office:office" xmlns:oel="http://schemas.microsoft.com/office/2019/extlst" xmlns:r="http://schemas.openxmlformats.org/officeDocument/2006/relationships" xmlns:m="http://schemas.openxmlformats.org/officeDocument/2006/math" xmlns:v="urn:schemas-microsoft-com:vml" xmlns:wp14="http://schemas.microsoft.com/office/word/2010/wordprocessingDrawing" xmlns:wp="http://schemas.openxmlformats.org/drawingml/2006/wordprocessingDrawing" xmlns:w10="urn:schemas-microsoft-com:office:word" xmlns:w="http://schemas.openxmlformats.org/wordprocessingml/2006/main" xmlns:w14="http://schemas.microsoft.com/office/word/2010/wordml" xmlns:w15="http://schemas.microsoft.com/office/word/2012/wordml" xmlns:w16cex="http://schemas.microsoft.com/office/word/2018/wordml/cex" xmlns:w16cid="http://schemas.microsoft.com/office/word/2016/wordml/cid" xmlns:w16="http://schemas.microsoft.com/office/word/2018/wordml" xmlns:w16du="http://schemas.microsoft.com/office/word/2023/wordml/word16du" xmlns:w16sdtdh="http://schemas.microsoft.com/office/word/2020/wordml/sdtdatahash" xmlns:w16sdtfl="http://schemas.microsoft.com/office/word/2024/wordml/sdtformatlock" xmlns:w16se="http://schemas.microsoft.com/office/word/2015/wordml/symex" xmlns:wpg="http://schemas.microsoft.com/office/word/2010/wordprocessingGroup" xmlns:wpi="http://schemas.microsoft.com/office/word/2010/wordprocessingInk" xmlns:wne="http://schemas.microsoft.com/office/word/2006/wordml" xmlns:wps="http://schemas.microsoft.com/office/word/2010/wordprocessingShape" mc:Ignorable="w14 w15 w16se w16cid w16 w16cex w16sdtdh w16sdtfl w16du wp14">
   <w:p>
     <w:pPr>
       <w:pStyle w:val="Cabealho"/>
@@ -13251,7 +14289,6 @@
           <w:docPartUnique/>
         </w:docPartObj>
       </w:sdtPr>
-      <w:sdtEndPr/>
       <w:sdtContent>
         <w:r>
           <w:rPr>
@@ -13290,7 +14327,7 @@
 </file>
 
 <file path=word/header3.xml><?xml version="1.0" encoding="utf-8"?>
-<w:hdr xmlns:wpc="http://schemas.microsoft.com/office/word/2010/wordprocessingCanvas" xmlns:cx="http://schemas.microsoft.com/office/drawing/2014/chartex" xmlns:cx1="http://schemas.microsoft.com/office/drawing/2015/9/8/chartex" xmlns:cx2="http://schemas.microsoft.com/office/drawing/2015/10/21/chartex" xmlns:cx3="http://schemas.microsoft.com/office/drawing/2016/5/9/chartex" xmlns:cx4="http://schemas.microsoft.com/office/drawing/2016/5/10/chartex" xmlns:cx5="http://schemas.microsoft.com/office/drawing/2016/5/11/chartex" xmlns:cx6="http://schemas.microsoft.com/office/drawing/2016/5/12/chartex" xmlns:cx7="http://schemas.microsoft.com/office/drawing/2016/5/13/chartex" xmlns:cx8="http://schemas.microsoft.com/office/drawing/2016/5/14/chartex" xmlns:mc="http://schemas.openxmlformats.org/markup-compatibility/2006" xmlns:aink="http://schemas.microsoft.com/office/drawing/2016/ink" xmlns:am3d="http://schemas.microsoft.com/office/drawing/2017/model3d" xmlns:o="urn:schemas-microsoft-com:office:office" xmlns:r="http://schemas.openxmlformats.org/officeDocument/2006/relationships" xmlns:m="http://schemas.openxmlformats.org/officeDocument/2006/math" xmlns:v="urn:schemas-microsoft-com:vml" xmlns:wp14="http://schemas.microsoft.com/office/word/2010/wordprocessingDrawing" xmlns:wp="http://schemas.openxmlformats.org/drawingml/2006/wordprocessingDrawing" xmlns:w10="urn:schemas-microsoft-com:office:word" xmlns:w="http://schemas.openxmlformats.org/wordprocessingml/2006/main" xmlns:w14="http://schemas.microsoft.com/office/word/2010/wordml" xmlns:w15="http://schemas.microsoft.com/office/word/2012/wordml" xmlns:w16cex="http://schemas.microsoft.com/office/word/2018/wordml/cex" xmlns:w16cid="http://schemas.microsoft.com/office/word/2016/wordml/cid" xmlns:w16="http://schemas.microsoft.com/office/word/2018/wordml" xmlns:w16sdtdh="http://schemas.microsoft.com/office/word/2020/wordml/sdtdatahash" xmlns:w16se="http://schemas.microsoft.com/office/word/2015/wordml/symex" xmlns:wpg="http://schemas.microsoft.com/office/word/2010/wordprocessingGroup" xmlns:wpi="http://schemas.microsoft.com/office/word/2010/wordprocessingInk" xmlns:wne="http://schemas.microsoft.com/office/word/2006/wordml" xmlns:wps="http://schemas.microsoft.com/office/word/2010/wordprocessingShape" mc:Ignorable="w14 w15 w16se w16cid w16 w16cex w16sdtdh wp14">
+<w:hdr xmlns:wpc="http://schemas.microsoft.com/office/word/2010/wordprocessingCanvas" xmlns:cx="http://schemas.microsoft.com/office/drawing/2014/chartex" xmlns:cx1="http://schemas.microsoft.com/office/drawing/2015/9/8/chartex" xmlns:cx2="http://schemas.microsoft.com/office/drawing/2015/10/21/chartex" xmlns:cx3="http://schemas.microsoft.com/office/drawing/2016/5/9/chartex" xmlns:cx4="http://schemas.microsoft.com/office/drawing/2016/5/10/chartex" xmlns:cx5="http://schemas.microsoft.com/office/drawing/2016/5/11/chartex" xmlns:cx6="http://schemas.microsoft.com/office/drawing/2016/5/12/chartex" xmlns:cx7="http://schemas.microsoft.com/office/drawing/2016/5/13/chartex" xmlns:cx8="http://schemas.microsoft.com/office/drawing/2016/5/14/chartex" xmlns:mc="http://schemas.openxmlformats.org/markup-compatibility/2006" xmlns:aink="http://schemas.microsoft.com/office/drawing/2016/ink" xmlns:am3d="http://schemas.microsoft.com/office/drawing/2017/model3d" xmlns:o="urn:schemas-microsoft-com:office:office" xmlns:oel="http://schemas.microsoft.com/office/2019/extlst" xmlns:r="http://schemas.openxmlformats.org/officeDocument/2006/relationships" xmlns:m="http://schemas.openxmlformats.org/officeDocument/2006/math" xmlns:v="urn:schemas-microsoft-com:vml" xmlns:wp14="http://schemas.microsoft.com/office/word/2010/wordprocessingDrawing" xmlns:wp="http://schemas.openxmlformats.org/drawingml/2006/wordprocessingDrawing" xmlns:w10="urn:schemas-microsoft-com:office:word" xmlns:w="http://schemas.openxmlformats.org/wordprocessingml/2006/main" xmlns:w14="http://schemas.microsoft.com/office/word/2010/wordml" xmlns:w15="http://schemas.microsoft.com/office/word/2012/wordml" xmlns:w16cex="http://schemas.microsoft.com/office/word/2018/wordml/cex" xmlns:w16cid="http://schemas.microsoft.com/office/word/2016/wordml/cid" xmlns:w16="http://schemas.microsoft.com/office/word/2018/wordml" xmlns:w16du="http://schemas.microsoft.com/office/word/2023/wordml/word16du" xmlns:w16sdtdh="http://schemas.microsoft.com/office/word/2020/wordml/sdtdatahash" xmlns:w16sdtfl="http://schemas.microsoft.com/office/word/2024/wordml/sdtformatlock" xmlns:w16se="http://schemas.microsoft.com/office/word/2015/wordml/symex" xmlns:wpg="http://schemas.microsoft.com/office/word/2010/wordprocessingGroup" xmlns:wpi="http://schemas.microsoft.com/office/word/2010/wordprocessingInk" xmlns:wne="http://schemas.microsoft.com/office/word/2006/wordml" xmlns:wps="http://schemas.microsoft.com/office/word/2010/wordprocessingShape" mc:Ignorable="w14 w15 w16se w16cid w16 w16cex w16sdtdh w16sdtfl w16du wp14">
   <w:p>
     <w:pPr>
       <w:pStyle w:val="Cabealho"/>
@@ -13300,7 +14337,7 @@
 </file>
 
 <file path=word/header4.xml><?xml version="1.0" encoding="utf-8"?>
-<w:hdr xmlns:wpc="http://schemas.microsoft.com/office/word/2010/wordprocessingCanvas" xmlns:cx="http://schemas.microsoft.com/office/drawing/2014/chartex" xmlns:cx1="http://schemas.microsoft.com/office/drawing/2015/9/8/chartex" xmlns:cx2="http://schemas.microsoft.com/office/drawing/2015/10/21/chartex" xmlns:cx3="http://schemas.microsoft.com/office/drawing/2016/5/9/chartex" xmlns:cx4="http://schemas.microsoft.com/office/drawing/2016/5/10/chartex" xmlns:cx5="http://schemas.microsoft.com/office/drawing/2016/5/11/chartex" xmlns:cx6="http://schemas.microsoft.com/office/drawing/2016/5/12/chartex" xmlns:cx7="http://schemas.microsoft.com/office/drawing/2016/5/13/chartex" xmlns:cx8="http://schemas.microsoft.com/office/drawing/2016/5/14/chartex" xmlns:mc="http://schemas.openxmlformats.org/markup-compatibility/2006" xmlns:aink="http://schemas.microsoft.com/office/drawing/2016/ink" xmlns:am3d="http://schemas.microsoft.com/office/drawing/2017/model3d" xmlns:o="urn:schemas-microsoft-com:office:office" xmlns:r="http://schemas.openxmlformats.org/officeDocument/2006/relationships" xmlns:m="http://schemas.openxmlformats.org/officeDocument/2006/math" xmlns:v="urn:schemas-microsoft-com:vml" xmlns:wp14="http://schemas.microsoft.com/office/word/2010/wordprocessingDrawing" xmlns:wp="http://schemas.openxmlformats.org/drawingml/2006/wordprocessingDrawing" xmlns:w10="urn:schemas-microsoft-com:office:word" xmlns:w="http://schemas.openxmlformats.org/wordprocessingml/2006/main" xmlns:w14="http://schemas.microsoft.com/office/word/2010/wordml" xmlns:w15="http://schemas.microsoft.com/office/word/2012/wordml" xmlns:w16cex="http://schemas.microsoft.com/office/word/2018/wordml/cex" xmlns:w16cid="http://schemas.microsoft.com/office/word/2016/wordml/cid" xmlns:w16="http://schemas.microsoft.com/office/word/2018/wordml" xmlns:w16sdtdh="http://schemas.microsoft.com/office/word/2020/wordml/sdtdatahash" xmlns:w16se="http://schemas.microsoft.com/office/word/2015/wordml/symex" xmlns:wpg="http://schemas.microsoft.com/office/word/2010/wordprocessingGroup" xmlns:wpi="http://schemas.microsoft.com/office/word/2010/wordprocessingInk" xmlns:wne="http://schemas.microsoft.com/office/word/2006/wordml" xmlns:wps="http://schemas.microsoft.com/office/word/2010/wordprocessingShape" mc:Ignorable="w14 w15 w16se w16cid w16 w16cex w16sdtdh wp14">
+<w:hdr xmlns:wpc="http://schemas.microsoft.com/office/word/2010/wordprocessingCanvas" xmlns:cx="http://schemas.microsoft.com/office/drawing/2014/chartex" xmlns:cx1="http://schemas.microsoft.com/office/drawing/2015/9/8/chartex" xmlns:cx2="http://schemas.microsoft.com/office/drawing/2015/10/21/chartex" xmlns:cx3="http://schemas.microsoft.com/office/drawing/2016/5/9/chartex" xmlns:cx4="http://schemas.microsoft.com/office/drawing/2016/5/10/chartex" xmlns:cx5="http://schemas.microsoft.com/office/drawing/2016/5/11/chartex" xmlns:cx6="http://schemas.microsoft.com/office/drawing/2016/5/12/chartex" xmlns:cx7="http://schemas.microsoft.com/office/drawing/2016/5/13/chartex" xmlns:cx8="http://schemas.microsoft.com/office/drawing/2016/5/14/chartex" xmlns:mc="http://schemas.openxmlformats.org/markup-compatibility/2006" xmlns:aink="http://schemas.microsoft.com/office/drawing/2016/ink" xmlns:am3d="http://schemas.microsoft.com/office/drawing/2017/model3d" xmlns:o="urn:schemas-microsoft-com:office:office" xmlns:oel="http://schemas.microsoft.com/office/2019/extlst" xmlns:r="http://schemas.openxmlformats.org/officeDocument/2006/relationships" xmlns:m="http://schemas.openxmlformats.org/officeDocument/2006/math" xmlns:v="urn:schemas-microsoft-com:vml" xmlns:wp14="http://schemas.microsoft.com/office/word/2010/wordprocessingDrawing" xmlns:wp="http://schemas.openxmlformats.org/drawingml/2006/wordprocessingDrawing" xmlns:w10="urn:schemas-microsoft-com:office:word" xmlns:w="http://schemas.openxmlformats.org/wordprocessingml/2006/main" xmlns:w14="http://schemas.microsoft.com/office/word/2010/wordml" xmlns:w15="http://schemas.microsoft.com/office/word/2012/wordml" xmlns:w16cex="http://schemas.microsoft.com/office/word/2018/wordml/cex" xmlns:w16cid="http://schemas.microsoft.com/office/word/2016/wordml/cid" xmlns:w16="http://schemas.microsoft.com/office/word/2018/wordml" xmlns:w16du="http://schemas.microsoft.com/office/word/2023/wordml/word16du" xmlns:w16sdtdh="http://schemas.microsoft.com/office/word/2020/wordml/sdtdatahash" xmlns:w16sdtfl="http://schemas.microsoft.com/office/word/2024/wordml/sdtformatlock" xmlns:w16se="http://schemas.microsoft.com/office/word/2015/wordml/symex" xmlns:wpg="http://schemas.microsoft.com/office/word/2010/wordprocessingGroup" xmlns:wpi="http://schemas.microsoft.com/office/word/2010/wordprocessingInk" xmlns:wne="http://schemas.microsoft.com/office/word/2006/wordml" xmlns:wps="http://schemas.microsoft.com/office/word/2010/wordprocessingShape" mc:Ignorable="w14 w15 w16se w16cid w16 w16cex w16sdtdh w16sdtfl w16du wp14">
   <w:p>
     <w:pPr>
       <w:pStyle w:val="Cabealho"/>
@@ -13310,7 +14347,7 @@
 </file>
 
 <file path=word/header5.xml><?xml version="1.0" encoding="utf-8"?>
-<w:hdr xmlns:wpc="http://schemas.microsoft.com/office/word/2010/wordprocessingCanvas" xmlns:cx="http://schemas.microsoft.com/office/drawing/2014/chartex" xmlns:cx1="http://schemas.microsoft.com/office/drawing/2015/9/8/chartex" xmlns:cx2="http://schemas.microsoft.com/office/drawing/2015/10/21/chartex" xmlns:cx3="http://schemas.microsoft.com/office/drawing/2016/5/9/chartex" xmlns:cx4="http://schemas.microsoft.com/office/drawing/2016/5/10/chartex" xmlns:cx5="http://schemas.microsoft.com/office/drawing/2016/5/11/chartex" xmlns:cx6="http://schemas.microsoft.com/office/drawing/2016/5/12/chartex" xmlns:cx7="http://schemas.microsoft.com/office/drawing/2016/5/13/chartex" xmlns:cx8="http://schemas.microsoft.com/office/drawing/2016/5/14/chartex" xmlns:mc="http://schemas.openxmlformats.org/markup-compatibility/2006" xmlns:aink="http://schemas.microsoft.com/office/drawing/2016/ink" xmlns:am3d="http://schemas.microsoft.com/office/drawing/2017/model3d" xmlns:o="urn:schemas-microsoft-com:office:office" xmlns:r="http://schemas.openxmlformats.org/officeDocument/2006/relationships" xmlns:m="http://schemas.openxmlformats.org/officeDocument/2006/math" xmlns:v="urn:schemas-microsoft-com:vml" xmlns:wp14="http://schemas.microsoft.com/office/word/2010/wordprocessingDrawing" xmlns:wp="http://schemas.openxmlformats.org/drawingml/2006/wordprocessingDrawing" xmlns:w10="urn:schemas-microsoft-com:office:word" xmlns:w="http://schemas.openxmlformats.org/wordprocessingml/2006/main" xmlns:w14="http://schemas.microsoft.com/office/word/2010/wordml" xmlns:w15="http://schemas.microsoft.com/office/word/2012/wordml" xmlns:w16cex="http://schemas.microsoft.com/office/word/2018/wordml/cex" xmlns:w16cid="http://schemas.microsoft.com/office/word/2016/wordml/cid" xmlns:w16="http://schemas.microsoft.com/office/word/2018/wordml" xmlns:w16sdtdh="http://schemas.microsoft.com/office/word/2020/wordml/sdtdatahash" xmlns:w16se="http://schemas.microsoft.com/office/word/2015/wordml/symex" xmlns:wpg="http://schemas.microsoft.com/office/word/2010/wordprocessingGroup" xmlns:wpi="http://schemas.microsoft.com/office/word/2010/wordprocessingInk" xmlns:wne="http://schemas.microsoft.com/office/word/2006/wordml" xmlns:wps="http://schemas.microsoft.com/office/word/2010/wordprocessingShape" mc:Ignorable="w14 w15 w16se w16cid w16 w16cex w16sdtdh wp14">
+<w:hdr xmlns:wpc="http://schemas.microsoft.com/office/word/2010/wordprocessingCanvas" xmlns:cx="http://schemas.microsoft.com/office/drawing/2014/chartex" xmlns:cx1="http://schemas.microsoft.com/office/drawing/2015/9/8/chartex" xmlns:cx2="http://schemas.microsoft.com/office/drawing/2015/10/21/chartex" xmlns:cx3="http://schemas.microsoft.com/office/drawing/2016/5/9/chartex" xmlns:cx4="http://schemas.microsoft.com/office/drawing/2016/5/10/chartex" xmlns:cx5="http://schemas.microsoft.com/office/drawing/2016/5/11/chartex" xmlns:cx6="http://schemas.microsoft.com/office/drawing/2016/5/12/chartex" xmlns:cx7="http://schemas.microsoft.com/office/drawing/2016/5/13/chartex" xmlns:cx8="http://schemas.microsoft.com/office/drawing/2016/5/14/chartex" xmlns:mc="http://schemas.openxmlformats.org/markup-compatibility/2006" xmlns:aink="http://schemas.microsoft.com/office/drawing/2016/ink" xmlns:am3d="http://schemas.microsoft.com/office/drawing/2017/model3d" xmlns:o="urn:schemas-microsoft-com:office:office" xmlns:oel="http://schemas.microsoft.com/office/2019/extlst" xmlns:r="http://schemas.openxmlformats.org/officeDocument/2006/relationships" xmlns:m="http://schemas.openxmlformats.org/officeDocument/2006/math" xmlns:v="urn:schemas-microsoft-com:vml" xmlns:wp14="http://schemas.microsoft.com/office/word/2010/wordprocessingDrawing" xmlns:wp="http://schemas.openxmlformats.org/drawingml/2006/wordprocessingDrawing" xmlns:w10="urn:schemas-microsoft-com:office:word" xmlns:w="http://schemas.openxmlformats.org/wordprocessingml/2006/main" xmlns:w14="http://schemas.microsoft.com/office/word/2010/wordml" xmlns:w15="http://schemas.microsoft.com/office/word/2012/wordml" xmlns:w16cex="http://schemas.microsoft.com/office/word/2018/wordml/cex" xmlns:w16cid="http://schemas.microsoft.com/office/word/2016/wordml/cid" xmlns:w16="http://schemas.microsoft.com/office/word/2018/wordml" xmlns:w16du="http://schemas.microsoft.com/office/word/2023/wordml/word16du" xmlns:w16sdtdh="http://schemas.microsoft.com/office/word/2020/wordml/sdtdatahash" xmlns:w16sdtfl="http://schemas.microsoft.com/office/word/2024/wordml/sdtformatlock" xmlns:w16se="http://schemas.microsoft.com/office/word/2015/wordml/symex" xmlns:wpg="http://schemas.microsoft.com/office/word/2010/wordprocessingGroup" xmlns:wpi="http://schemas.microsoft.com/office/word/2010/wordprocessingInk" xmlns:wne="http://schemas.microsoft.com/office/word/2006/wordml" xmlns:wps="http://schemas.microsoft.com/office/word/2010/wordprocessingShape" mc:Ignorable="w14 w15 w16se w16cid w16 w16cex w16sdtdh w16sdtfl w16du wp14">
   <w:p>
     <w:pPr>
       <w:pStyle w:val="Cabealho"/>
@@ -13320,7 +14357,7 @@
 </file>
 
 <file path=word/header6.xml><?xml version="1.0" encoding="utf-8"?>
-<w:hdr xmlns:wpc="http://schemas.microsoft.com/office/word/2010/wordprocessingCanvas" xmlns:cx="http://schemas.microsoft.com/office/drawing/2014/chartex" xmlns:cx1="http://schemas.microsoft.com/office/drawing/2015/9/8/chartex" xmlns:cx2="http://schemas.microsoft.com/office/drawing/2015/10/21/chartex" xmlns:cx3="http://schemas.microsoft.com/office/drawing/2016/5/9/chartex" xmlns:cx4="http://schemas.microsoft.com/office/drawing/2016/5/10/chartex" xmlns:cx5="http://schemas.microsoft.com/office/drawing/2016/5/11/chartex" xmlns:cx6="http://schemas.microsoft.com/office/drawing/2016/5/12/chartex" xmlns:cx7="http://schemas.microsoft.com/office/drawing/2016/5/13/chartex" xmlns:cx8="http://schemas.microsoft.com/office/drawing/2016/5/14/chartex" xmlns:mc="http://schemas.openxmlformats.org/markup-compatibility/2006" xmlns:aink="http://schemas.microsoft.com/office/drawing/2016/ink" xmlns:am3d="http://schemas.microsoft.com/office/drawing/2017/model3d" xmlns:o="urn:schemas-microsoft-com:office:office" xmlns:r="http://schemas.openxmlformats.org/officeDocument/2006/relationships" xmlns:m="http://schemas.openxmlformats.org/officeDocument/2006/math" xmlns:v="urn:schemas-microsoft-com:vml" xmlns:wp14="http://schemas.microsoft.com/office/word/2010/wordprocessingDrawing" xmlns:wp="http://schemas.openxmlformats.org/drawingml/2006/wordprocessingDrawing" xmlns:w10="urn:schemas-microsoft-com:office:word" xmlns:w="http://schemas.openxmlformats.org/wordprocessingml/2006/main" xmlns:w14="http://schemas.microsoft.com/office/word/2010/wordml" xmlns:w15="http://schemas.microsoft.com/office/word/2012/wordml" xmlns:w16cex="http://schemas.microsoft.com/office/word/2018/wordml/cex" xmlns:w16cid="http://schemas.microsoft.com/office/word/2016/wordml/cid" xmlns:w16="http://schemas.microsoft.com/office/word/2018/wordml" xmlns:w16sdtdh="http://schemas.microsoft.com/office/word/2020/wordml/sdtdatahash" xmlns:w16se="http://schemas.microsoft.com/office/word/2015/wordml/symex" xmlns:wpg="http://schemas.microsoft.com/office/word/2010/wordprocessingGroup" xmlns:wpi="http://schemas.microsoft.com/office/word/2010/wordprocessingInk" xmlns:wne="http://schemas.microsoft.com/office/word/2006/wordml" xmlns:wps="http://schemas.microsoft.com/office/word/2010/wordprocessingShape" mc:Ignorable="w14 w15 w16se w16cid w16 w16cex w16sdtdh wp14">
+<w:hdr xmlns:wpc="http://schemas.microsoft.com/office/word/2010/wordprocessingCanvas" xmlns:cx="http://schemas.microsoft.com/office/drawing/2014/chartex" xmlns:cx1="http://schemas.microsoft.com/office/drawing/2015/9/8/chartex" xmlns:cx2="http://schemas.microsoft.com/office/drawing/2015/10/21/chartex" xmlns:cx3="http://schemas.microsoft.com/office/drawing/2016/5/9/chartex" xmlns:cx4="http://schemas.microsoft.com/office/drawing/2016/5/10/chartex" xmlns:cx5="http://schemas.microsoft.com/office/drawing/2016/5/11/chartex" xmlns:cx6="http://schemas.microsoft.com/office/drawing/2016/5/12/chartex" xmlns:cx7="http://schemas.microsoft.com/office/drawing/2016/5/13/chartex" xmlns:cx8="http://schemas.microsoft.com/office/drawing/2016/5/14/chartex" xmlns:mc="http://schemas.openxmlformats.org/markup-compatibility/2006" xmlns:aink="http://schemas.microsoft.com/office/drawing/2016/ink" xmlns:am3d="http://schemas.microsoft.com/office/drawing/2017/model3d" xmlns:o="urn:schemas-microsoft-com:office:office" xmlns:oel="http://schemas.microsoft.com/office/2019/extlst" xmlns:r="http://schemas.openxmlformats.org/officeDocument/2006/relationships" xmlns:m="http://schemas.openxmlformats.org/officeDocument/2006/math" xmlns:v="urn:schemas-microsoft-com:vml" xmlns:wp14="http://schemas.microsoft.com/office/word/2010/wordprocessingDrawing" xmlns:wp="http://schemas.openxmlformats.org/drawingml/2006/wordprocessingDrawing" xmlns:w10="urn:schemas-microsoft-com:office:word" xmlns:w="http://schemas.openxmlformats.org/wordprocessingml/2006/main" xmlns:w14="http://schemas.microsoft.com/office/word/2010/wordml" xmlns:w15="http://schemas.microsoft.com/office/word/2012/wordml" xmlns:w16cex="http://schemas.microsoft.com/office/word/2018/wordml/cex" xmlns:w16cid="http://schemas.microsoft.com/office/word/2016/wordml/cid" xmlns:w16="http://schemas.microsoft.com/office/word/2018/wordml" xmlns:w16du="http://schemas.microsoft.com/office/word/2023/wordml/word16du" xmlns:w16sdtdh="http://schemas.microsoft.com/office/word/2020/wordml/sdtdatahash" xmlns:w16sdtfl="http://schemas.microsoft.com/office/word/2024/wordml/sdtformatlock" xmlns:w16se="http://schemas.microsoft.com/office/word/2015/wordml/symex" xmlns:wpg="http://schemas.microsoft.com/office/word/2010/wordprocessingGroup" xmlns:wpi="http://schemas.microsoft.com/office/word/2010/wordprocessingInk" xmlns:wne="http://schemas.microsoft.com/office/word/2006/wordml" xmlns:wps="http://schemas.microsoft.com/office/word/2010/wordprocessingShape" mc:Ignorable="w14 w15 w16se w16cid w16 w16cex w16sdtdh w16sdtfl w16du wp14">
   <w:p>
     <w:pPr>
       <w:pStyle w:val="Cabealho"/>
@@ -13330,7 +14367,7 @@
 </file>
 
 <file path=word/header7.xml><?xml version="1.0" encoding="utf-8"?>
-<w:hdr xmlns:wpc="http://schemas.microsoft.com/office/word/2010/wordprocessingCanvas" xmlns:cx="http://schemas.microsoft.com/office/drawing/2014/chartex" xmlns:cx1="http://schemas.microsoft.com/office/drawing/2015/9/8/chartex" xmlns:cx2="http://schemas.microsoft.com/office/drawing/2015/10/21/chartex" xmlns:cx3="http://schemas.microsoft.com/office/drawing/2016/5/9/chartex" xmlns:cx4="http://schemas.microsoft.com/office/drawing/2016/5/10/chartex" xmlns:cx5="http://schemas.microsoft.com/office/drawing/2016/5/11/chartex" xmlns:cx6="http://schemas.microsoft.com/office/drawing/2016/5/12/chartex" xmlns:cx7="http://schemas.microsoft.com/office/drawing/2016/5/13/chartex" xmlns:cx8="http://schemas.microsoft.com/office/drawing/2016/5/14/chartex" xmlns:mc="http://schemas.openxmlformats.org/markup-compatibility/2006" xmlns:aink="http://schemas.microsoft.com/office/drawing/2016/ink" xmlns:am3d="http://schemas.microsoft.com/office/drawing/2017/model3d" xmlns:o="urn:schemas-microsoft-com:office:office" xmlns:r="http://schemas.openxmlformats.org/officeDocument/2006/relationships" xmlns:m="http://schemas.openxmlformats.org/officeDocument/2006/math" xmlns:v="urn:schemas-microsoft-com:vml" xmlns:wp14="http://schemas.microsoft.com/office/word/2010/wordprocessingDrawing" xmlns:wp="http://schemas.openxmlformats.org/drawingml/2006/wordprocessingDrawing" xmlns:w10="urn:schemas-microsoft-com:office:word" xmlns:w="http://schemas.openxmlformats.org/wordprocessingml/2006/main" xmlns:w14="http://schemas.microsoft.com/office/word/2010/wordml" xmlns:w15="http://schemas.microsoft.com/office/word/2012/wordml" xmlns:w16cex="http://schemas.microsoft.com/office/word/2018/wordml/cex" xmlns:w16cid="http://schemas.microsoft.com/office/word/2016/wordml/cid" xmlns:w16="http://schemas.microsoft.com/office/word/2018/wordml" xmlns:w16sdtdh="http://schemas.microsoft.com/office/word/2020/wordml/sdtdatahash" xmlns:w16se="http://schemas.microsoft.com/office/word/2015/wordml/symex" xmlns:wpg="http://schemas.microsoft.com/office/word/2010/wordprocessingGroup" xmlns:wpi="http://schemas.microsoft.com/office/word/2010/wordprocessingInk" xmlns:wne="http://schemas.microsoft.com/office/word/2006/wordml" xmlns:wps="http://schemas.microsoft.com/office/word/2010/wordprocessingShape" mc:Ignorable="w14 w15 w16se w16cid w16 w16cex w16sdtdh wp14">
+<w:hdr xmlns:wpc="http://schemas.microsoft.com/office/word/2010/wordprocessingCanvas" xmlns:cx="http://schemas.microsoft.com/office/drawing/2014/chartex" xmlns:cx1="http://schemas.microsoft.com/office/drawing/2015/9/8/chartex" xmlns:cx2="http://schemas.microsoft.com/office/drawing/2015/10/21/chartex" xmlns:cx3="http://schemas.microsoft.com/office/drawing/2016/5/9/chartex" xmlns:cx4="http://schemas.microsoft.com/office/drawing/2016/5/10/chartex" xmlns:cx5="http://schemas.microsoft.com/office/drawing/2016/5/11/chartex" xmlns:cx6="http://schemas.microsoft.com/office/drawing/2016/5/12/chartex" xmlns:cx7="http://schemas.microsoft.com/office/drawing/2016/5/13/chartex" xmlns:cx8="http://schemas.microsoft.com/office/drawing/2016/5/14/chartex" xmlns:mc="http://schemas.openxmlformats.org/markup-compatibility/2006" xmlns:aink="http://schemas.microsoft.com/office/drawing/2016/ink" xmlns:am3d="http://schemas.microsoft.com/office/drawing/2017/model3d" xmlns:o="urn:schemas-microsoft-com:office:office" xmlns:oel="http://schemas.microsoft.com/office/2019/extlst" xmlns:r="http://schemas.openxmlformats.org/officeDocument/2006/relationships" xmlns:m="http://schemas.openxmlformats.org/officeDocument/2006/math" xmlns:v="urn:schemas-microsoft-com:vml" xmlns:wp14="http://schemas.microsoft.com/office/word/2010/wordprocessingDrawing" xmlns:wp="http://schemas.openxmlformats.org/drawingml/2006/wordprocessingDrawing" xmlns:w10="urn:schemas-microsoft-com:office:word" xmlns:w="http://schemas.openxmlformats.org/wordprocessingml/2006/main" xmlns:w14="http://schemas.microsoft.com/office/word/2010/wordml" xmlns:w15="http://schemas.microsoft.com/office/word/2012/wordml" xmlns:w16cex="http://schemas.microsoft.com/office/word/2018/wordml/cex" xmlns:w16cid="http://schemas.microsoft.com/office/word/2016/wordml/cid" xmlns:w16="http://schemas.microsoft.com/office/word/2018/wordml" xmlns:w16du="http://schemas.microsoft.com/office/word/2023/wordml/word16du" xmlns:w16sdtdh="http://schemas.microsoft.com/office/word/2020/wordml/sdtdatahash" xmlns:w16sdtfl="http://schemas.microsoft.com/office/word/2024/wordml/sdtformatlock" xmlns:w16se="http://schemas.microsoft.com/office/word/2015/wordml/symex" xmlns:wpg="http://schemas.microsoft.com/office/word/2010/wordprocessingGroup" xmlns:wpi="http://schemas.microsoft.com/office/word/2010/wordprocessingInk" xmlns:wne="http://schemas.microsoft.com/office/word/2006/wordml" xmlns:wps="http://schemas.microsoft.com/office/word/2010/wordprocessingShape" mc:Ignorable="w14 w15 w16se w16cid w16 w16cex w16sdtdh w16sdtfl w16du wp14">
   <w:sdt>
     <w:sdtPr>
       <w:id w:val="-204255141"/>
@@ -13339,7 +14376,6 @@
         <w:docPartUnique/>
       </w:docPartObj>
     </w:sdtPr>
-    <w:sdtEndPr/>
     <w:sdtContent>
       <w:p>
         <w:pPr>
@@ -13382,7 +14418,7 @@
 </file>
 
 <file path=word/header8.xml><?xml version="1.0" encoding="utf-8"?>
-<w:hdr xmlns:wpc="http://schemas.microsoft.com/office/word/2010/wordprocessingCanvas" xmlns:cx="http://schemas.microsoft.com/office/drawing/2014/chartex" xmlns:cx1="http://schemas.microsoft.com/office/drawing/2015/9/8/chartex" xmlns:cx2="http://schemas.microsoft.com/office/drawing/2015/10/21/chartex" xmlns:cx3="http://schemas.microsoft.com/office/drawing/2016/5/9/chartex" xmlns:cx4="http://schemas.microsoft.com/office/drawing/2016/5/10/chartex" xmlns:cx5="http://schemas.microsoft.com/office/drawing/2016/5/11/chartex" xmlns:cx6="http://schemas.microsoft.com/office/drawing/2016/5/12/chartex" xmlns:cx7="http://schemas.microsoft.com/office/drawing/2016/5/13/chartex" xmlns:cx8="http://schemas.microsoft.com/office/drawing/2016/5/14/chartex" xmlns:mc="http://schemas.openxmlformats.org/markup-compatibility/2006" xmlns:aink="http://schemas.microsoft.com/office/drawing/2016/ink" xmlns:am3d="http://schemas.microsoft.com/office/drawing/2017/model3d" xmlns:o="urn:schemas-microsoft-com:office:office" xmlns:r="http://schemas.openxmlformats.org/officeDocument/2006/relationships" xmlns:m="http://schemas.openxmlformats.org/officeDocument/2006/math" xmlns:v="urn:schemas-microsoft-com:vml" xmlns:wp14="http://schemas.microsoft.com/office/word/2010/wordprocessingDrawing" xmlns:wp="http://schemas.openxmlformats.org/drawingml/2006/wordprocessingDrawing" xmlns:w10="urn:schemas-microsoft-com:office:word" xmlns:w="http://schemas.openxmlformats.org/wordprocessingml/2006/main" xmlns:w14="http://schemas.microsoft.com/office/word/2010/wordml" xmlns:w15="http://schemas.microsoft.com/office/word/2012/wordml" xmlns:w16cex="http://schemas.microsoft.com/office/word/2018/wordml/cex" xmlns:w16cid="http://schemas.microsoft.com/office/word/2016/wordml/cid" xmlns:w16="http://schemas.microsoft.com/office/word/2018/wordml" xmlns:w16sdtdh="http://schemas.microsoft.com/office/word/2020/wordml/sdtdatahash" xmlns:w16se="http://schemas.microsoft.com/office/word/2015/wordml/symex" xmlns:wpg="http://schemas.microsoft.com/office/word/2010/wordprocessingGroup" xmlns:wpi="http://schemas.microsoft.com/office/word/2010/wordprocessingInk" xmlns:wne="http://schemas.microsoft.com/office/word/2006/wordml" xmlns:wps="http://schemas.microsoft.com/office/word/2010/wordprocessingShape" mc:Ignorable="w14 w15 w16se w16cid w16 w16cex w16sdtdh wp14">
+<w:hdr xmlns:wpc="http://schemas.microsoft.com/office/word/2010/wordprocessingCanvas" xmlns:cx="http://schemas.microsoft.com/office/drawing/2014/chartex" xmlns:cx1="http://schemas.microsoft.com/office/drawing/2015/9/8/chartex" xmlns:cx2="http://schemas.microsoft.com/office/drawing/2015/10/21/chartex" xmlns:cx3="http://schemas.microsoft.com/office/drawing/2016/5/9/chartex" xmlns:cx4="http://schemas.microsoft.com/office/drawing/2016/5/10/chartex" xmlns:cx5="http://schemas.microsoft.com/office/drawing/2016/5/11/chartex" xmlns:cx6="http://schemas.microsoft.com/office/drawing/2016/5/12/chartex" xmlns:cx7="http://schemas.microsoft.com/office/drawing/2016/5/13/chartex" xmlns:cx8="http://schemas.microsoft.com/office/drawing/2016/5/14/chartex" xmlns:mc="http://schemas.openxmlformats.org/markup-compatibility/2006" xmlns:aink="http://schemas.microsoft.com/office/drawing/2016/ink" xmlns:am3d="http://schemas.microsoft.com/office/drawing/2017/model3d" xmlns:o="urn:schemas-microsoft-com:office:office" xmlns:oel="http://schemas.microsoft.com/office/2019/extlst" xmlns:r="http://schemas.openxmlformats.org/officeDocument/2006/relationships" xmlns:m="http://schemas.openxmlformats.org/officeDocument/2006/math" xmlns:v="urn:schemas-microsoft-com:vml" xmlns:wp14="http://schemas.microsoft.com/office/word/2010/wordprocessingDrawing" xmlns:wp="http://schemas.openxmlformats.org/drawingml/2006/wordprocessingDrawing" xmlns:w10="urn:schemas-microsoft-com:office:word" xmlns:w="http://schemas.openxmlformats.org/wordprocessingml/2006/main" xmlns:w14="http://schemas.microsoft.com/office/word/2010/wordml" xmlns:w15="http://schemas.microsoft.com/office/word/2012/wordml" xmlns:w16cex="http://schemas.microsoft.com/office/word/2018/wordml/cex" xmlns:w16cid="http://schemas.microsoft.com/office/word/2016/wordml/cid" xmlns:w16="http://schemas.microsoft.com/office/word/2018/wordml" xmlns:w16du="http://schemas.microsoft.com/office/word/2023/wordml/word16du" xmlns:w16sdtdh="http://schemas.microsoft.com/office/word/2020/wordml/sdtdatahash" xmlns:w16sdtfl="http://schemas.microsoft.com/office/word/2024/wordml/sdtformatlock" xmlns:w16se="http://schemas.microsoft.com/office/word/2015/wordml/symex" xmlns:wpg="http://schemas.microsoft.com/office/word/2010/wordprocessingGroup" xmlns:wpi="http://schemas.microsoft.com/office/word/2010/wordprocessingInk" xmlns:wne="http://schemas.microsoft.com/office/word/2006/wordml" xmlns:wps="http://schemas.microsoft.com/office/word/2010/wordprocessingShape" mc:Ignorable="w14 w15 w16se w16cid w16 w16cex w16sdtdh w16sdtfl w16du wp14">
   <w:p>
     <w:pPr>
       <w:pStyle w:val="Cabealho"/>
@@ -13392,7 +14428,7 @@
 </file>
 
 <file path=word/numbering.xml><?xml version="1.0" encoding="utf-8"?>
-<w:numbering xmlns:wpc="http://schemas.microsoft.com/office/word/2010/wordprocessingCanvas" xmlns:cx="http://schemas.microsoft.com/office/drawing/2014/chartex" xmlns:cx1="http://schemas.microsoft.com/office/drawing/2015/9/8/chartex" xmlns:cx2="http://schemas.microsoft.com/office/drawing/2015/10/21/chartex" xmlns:cx3="http://schemas.microsoft.com/office/drawing/2016/5/9/chartex" xmlns:cx4="http://schemas.microsoft.com/office/drawing/2016/5/10/chartex" xmlns:cx5="http://schemas.microsoft.com/office/drawing/2016/5/11/chartex" xmlns:cx6="http://schemas.microsoft.com/office/drawing/2016/5/12/chartex" xmlns:cx7="http://schemas.microsoft.com/office/drawing/2016/5/13/chartex" xmlns:cx8="http://schemas.microsoft.com/office/drawing/2016/5/14/chartex" xmlns:mc="http://schemas.openxmlformats.org/markup-compatibility/2006" xmlns:aink="http://schemas.microsoft.com/office/drawing/2016/ink" xmlns:am3d="http://schemas.microsoft.com/office/drawing/2017/model3d" xmlns:o="urn:schemas-microsoft-com:office:office" xmlns:r="http://schemas.openxmlformats.org/officeDocument/2006/relationships" xmlns:m="http://schemas.openxmlformats.org/officeDocument/2006/math" xmlns:v="urn:schemas-microsoft-com:vml" xmlns:wp14="http://schemas.microsoft.com/office/word/2010/wordprocessingDrawing" xmlns:wp="http://schemas.openxmlformats.org/drawingml/2006/wordprocessingDrawing" xmlns:w10="urn:schemas-microsoft-com:office:word" xmlns:w="http://schemas.openxmlformats.org/wordprocessingml/2006/main" xmlns:w14="http://schemas.microsoft.com/office/word/2010/wordml" xmlns:w15="http://schemas.microsoft.com/office/word/2012/wordml" xmlns:w16cex="http://schemas.microsoft.com/office/word/2018/wordml/cex" xmlns:w16cid="http://schemas.microsoft.com/office/word/2016/wordml/cid" xmlns:w16="http://schemas.microsoft.com/office/word/2018/wordml" xmlns:w16sdtdh="http://schemas.microsoft.com/office/word/2020/wordml/sdtdatahash" xmlns:w16se="http://schemas.microsoft.com/office/word/2015/wordml/symex" xmlns:wpg="http://schemas.microsoft.com/office/word/2010/wordprocessingGroup" xmlns:wpi="http://schemas.microsoft.com/office/word/2010/wordprocessingInk" xmlns:wne="http://schemas.microsoft.com/office/word/2006/wordml" xmlns:wps="http://schemas.microsoft.com/office/word/2010/wordprocessingShape" mc:Ignorable="w14 w15 w16se w16cid w16 w16cex w16sdtdh wp14">
+<w:numbering xmlns:wpc="http://schemas.microsoft.com/office/word/2010/wordprocessingCanvas" xmlns:cx="http://schemas.microsoft.com/office/drawing/2014/chartex" xmlns:cx1="http://schemas.microsoft.com/office/drawing/2015/9/8/chartex" xmlns:cx2="http://schemas.microsoft.com/office/drawing/2015/10/21/chartex" xmlns:cx3="http://schemas.microsoft.com/office/drawing/2016/5/9/chartex" xmlns:cx4="http://schemas.microsoft.com/office/drawing/2016/5/10/chartex" xmlns:cx5="http://schemas.microsoft.com/office/drawing/2016/5/11/chartex" xmlns:cx6="http://schemas.microsoft.com/office/drawing/2016/5/12/chartex" xmlns:cx7="http://schemas.microsoft.com/office/drawing/2016/5/13/chartex" xmlns:cx8="http://schemas.microsoft.com/office/drawing/2016/5/14/chartex" xmlns:mc="http://schemas.openxmlformats.org/markup-compatibility/2006" xmlns:aink="http://schemas.microsoft.com/office/drawing/2016/ink" xmlns:am3d="http://schemas.microsoft.com/office/drawing/2017/model3d" xmlns:o="urn:schemas-microsoft-com:office:office" xmlns:oel="http://schemas.microsoft.com/office/2019/extlst" xmlns:r="http://schemas.openxmlformats.org/officeDocument/2006/relationships" xmlns:m="http://schemas.openxmlformats.org/officeDocument/2006/math" xmlns:v="urn:schemas-microsoft-com:vml" xmlns:wp14="http://schemas.microsoft.com/office/word/2010/wordprocessingDrawing" xmlns:wp="http://schemas.openxmlformats.org/drawingml/2006/wordprocessingDrawing" xmlns:w10="urn:schemas-microsoft-com:office:word" xmlns:w="http://schemas.openxmlformats.org/wordprocessingml/2006/main" xmlns:w14="http://schemas.microsoft.com/office/word/2010/wordml" xmlns:w15="http://schemas.microsoft.com/office/word/2012/wordml" xmlns:w16cex="http://schemas.microsoft.com/office/word/2018/wordml/cex" xmlns:w16cid="http://schemas.microsoft.com/office/word/2016/wordml/cid" xmlns:w16="http://schemas.microsoft.com/office/word/2018/wordml" xmlns:w16du="http://schemas.microsoft.com/office/word/2023/wordml/word16du" xmlns:w16sdtdh="http://schemas.microsoft.com/office/word/2020/wordml/sdtdatahash" xmlns:w16sdtfl="http://schemas.microsoft.com/office/word/2024/wordml/sdtformatlock" xmlns:w16se="http://schemas.microsoft.com/office/word/2015/wordml/symex" xmlns:wpg="http://schemas.microsoft.com/office/word/2010/wordprocessingGroup" xmlns:wpi="http://schemas.microsoft.com/office/word/2010/wordprocessingInk" xmlns:wne="http://schemas.microsoft.com/office/word/2006/wordml" xmlns:wps="http://schemas.microsoft.com/office/word/2010/wordprocessingShape" mc:Ignorable="w14 w15 w16se w16cid w16 w16cex w16sdtdh w16sdtfl w16du wp14">
   <w:abstractNum w:abstractNumId="0" w15:restartNumberingAfterBreak="0">
     <w:nsid w:val="FFFFFF88"/>
     <w:multiLevelType w:val="singleLevel"/>
@@ -13551,6 +14587,119 @@
     </w:lvl>
   </w:abstractNum>
   <w:abstractNum w:abstractNumId="2" w15:restartNumberingAfterBreak="0">
+    <w:nsid w:val="0C3F0C2D"/>
+    <w:multiLevelType w:val="hybridMultilevel"/>
+    <w:tmpl w:val="8D4ACB48"/>
+    <w:lvl w:ilvl="0" w:tplc="04160001">
+      <w:start w:val="1"/>
+      <w:numFmt w:val="bullet"/>
+      <w:lvlText w:val=""/>
+      <w:lvlJc w:val="left"/>
+      <w:pPr>
+        <w:ind w:left="720" w:hanging="360"/>
+      </w:pPr>
+      <w:rPr>
+        <w:rFonts w:ascii="Symbol" w:hAnsi="Symbol" w:hint="default"/>
+      </w:rPr>
+    </w:lvl>
+    <w:lvl w:ilvl="1" w:tplc="04160003" w:tentative="1">
+      <w:start w:val="1"/>
+      <w:numFmt w:val="bullet"/>
+      <w:lvlText w:val="o"/>
+      <w:lvlJc w:val="left"/>
+      <w:pPr>
+        <w:ind w:left="1440" w:hanging="360"/>
+      </w:pPr>
+      <w:rPr>
+        <w:rFonts w:ascii="Courier New" w:hAnsi="Courier New" w:cs="Courier New" w:hint="default"/>
+      </w:rPr>
+    </w:lvl>
+    <w:lvl w:ilvl="2" w:tplc="04160005" w:tentative="1">
+      <w:start w:val="1"/>
+      <w:numFmt w:val="bullet"/>
+      <w:lvlText w:val=""/>
+      <w:lvlJc w:val="left"/>
+      <w:pPr>
+        <w:ind w:left="2160" w:hanging="360"/>
+      </w:pPr>
+      <w:rPr>
+        <w:rFonts w:ascii="Wingdings" w:hAnsi="Wingdings" w:hint="default"/>
+      </w:rPr>
+    </w:lvl>
+    <w:lvl w:ilvl="3" w:tplc="04160001" w:tentative="1">
+      <w:start w:val="1"/>
+      <w:numFmt w:val="bullet"/>
+      <w:lvlText w:val=""/>
+      <w:lvlJc w:val="left"/>
+      <w:pPr>
+        <w:ind w:left="2880" w:hanging="360"/>
+      </w:pPr>
+      <w:rPr>
+        <w:rFonts w:ascii="Symbol" w:hAnsi="Symbol" w:hint="default"/>
+      </w:rPr>
+    </w:lvl>
+    <w:lvl w:ilvl="4" w:tplc="04160003" w:tentative="1">
+      <w:start w:val="1"/>
+      <w:numFmt w:val="bullet"/>
+      <w:lvlText w:val="o"/>
+      <w:lvlJc w:val="left"/>
+      <w:pPr>
+        <w:ind w:left="3600" w:hanging="360"/>
+      </w:pPr>
+      <w:rPr>
+        <w:rFonts w:ascii="Courier New" w:hAnsi="Courier New" w:cs="Courier New" w:hint="default"/>
+      </w:rPr>
+    </w:lvl>
+    <w:lvl w:ilvl="5" w:tplc="04160005" w:tentative="1">
+      <w:start w:val="1"/>
+      <w:numFmt w:val="bullet"/>
+      <w:lvlText w:val=""/>
+      <w:lvlJc w:val="left"/>
+      <w:pPr>
+        <w:ind w:left="4320" w:hanging="360"/>
+      </w:pPr>
+      <w:rPr>
+        <w:rFonts w:ascii="Wingdings" w:hAnsi="Wingdings" w:hint="default"/>
+      </w:rPr>
+    </w:lvl>
+    <w:lvl w:ilvl="6" w:tplc="04160001" w:tentative="1">
+      <w:start w:val="1"/>
+      <w:numFmt w:val="bullet"/>
+      <w:lvlText w:val=""/>
+      <w:lvlJc w:val="left"/>
+      <w:pPr>
+        <w:ind w:left="5040" w:hanging="360"/>
+      </w:pPr>
+      <w:rPr>
+        <w:rFonts w:ascii="Symbol" w:hAnsi="Symbol" w:hint="default"/>
+      </w:rPr>
+    </w:lvl>
+    <w:lvl w:ilvl="7" w:tplc="04160003" w:tentative="1">
+      <w:start w:val="1"/>
+      <w:numFmt w:val="bullet"/>
+      <w:lvlText w:val="o"/>
+      <w:lvlJc w:val="left"/>
+      <w:pPr>
+        <w:ind w:left="5760" w:hanging="360"/>
+      </w:pPr>
+      <w:rPr>
+        <w:rFonts w:ascii="Courier New" w:hAnsi="Courier New" w:cs="Courier New" w:hint="default"/>
+      </w:rPr>
+    </w:lvl>
+    <w:lvl w:ilvl="8" w:tplc="04160005" w:tentative="1">
+      <w:start w:val="1"/>
+      <w:numFmt w:val="bullet"/>
+      <w:lvlText w:val=""/>
+      <w:lvlJc w:val="left"/>
+      <w:pPr>
+        <w:ind w:left="6480" w:hanging="360"/>
+      </w:pPr>
+      <w:rPr>
+        <w:rFonts w:ascii="Wingdings" w:hAnsi="Wingdings" w:hint="default"/>
+      </w:rPr>
+    </w:lvl>
+  </w:abstractNum>
+  <w:abstractNum w:abstractNumId="3" w15:restartNumberingAfterBreak="0">
     <w:nsid w:val="10A23F6B"/>
     <w:multiLevelType w:val="hybridMultilevel"/>
     <w:tmpl w:val="B394E1E2"/>
@@ -13636,7 +14785,7 @@
       </w:pPr>
     </w:lvl>
   </w:abstractNum>
-  <w:abstractNum w:abstractNumId="3" w15:restartNumberingAfterBreak="0">
+  <w:abstractNum w:abstractNumId="4" w15:restartNumberingAfterBreak="0">
     <w:nsid w:val="11616AAC"/>
     <w:multiLevelType w:val="hybridMultilevel"/>
     <w:tmpl w:val="B69C2FEE"/>
@@ -13725,7 +14874,7 @@
       </w:pPr>
     </w:lvl>
   </w:abstractNum>
-  <w:abstractNum w:abstractNumId="4" w15:restartNumberingAfterBreak="0">
+  <w:abstractNum w:abstractNumId="5" w15:restartNumberingAfterBreak="0">
     <w:nsid w:val="11DF579C"/>
     <w:multiLevelType w:val="hybridMultilevel"/>
     <w:tmpl w:val="8B6AF490"/>
@@ -13838,7 +14987,7 @@
       </w:rPr>
     </w:lvl>
   </w:abstractNum>
-  <w:abstractNum w:abstractNumId="5" w15:restartNumberingAfterBreak="0">
+  <w:abstractNum w:abstractNumId="6" w15:restartNumberingAfterBreak="0">
     <w:nsid w:val="13DC21B7"/>
     <w:multiLevelType w:val="hybridMultilevel"/>
     <w:tmpl w:val="B86EE9EE"/>
@@ -13951,7 +15100,7 @@
       </w:rPr>
     </w:lvl>
   </w:abstractNum>
-  <w:abstractNum w:abstractNumId="6" w15:restartNumberingAfterBreak="0">
+  <w:abstractNum w:abstractNumId="7" w15:restartNumberingAfterBreak="0">
     <w:nsid w:val="13DF7C97"/>
     <w:multiLevelType w:val="hybridMultilevel"/>
     <w:tmpl w:val="0292F3A6"/>
@@ -14064,7 +15213,7 @@
       </w:rPr>
     </w:lvl>
   </w:abstractNum>
-  <w:abstractNum w:abstractNumId="7" w15:restartNumberingAfterBreak="0">
+  <w:abstractNum w:abstractNumId="8" w15:restartNumberingAfterBreak="0">
     <w:nsid w:val="14EC4CFF"/>
     <w:multiLevelType w:val="hybridMultilevel"/>
     <w:tmpl w:val="F18636E2"/>
@@ -14180,7 +15329,120 @@
       </w:pPr>
     </w:lvl>
   </w:abstractNum>
-  <w:abstractNum w:abstractNumId="8" w15:restartNumberingAfterBreak="0">
+  <w:abstractNum w:abstractNumId="9" w15:restartNumberingAfterBreak="0">
+    <w:nsid w:val="17600124"/>
+    <w:multiLevelType w:val="hybridMultilevel"/>
+    <w:tmpl w:val="C15ED8F2"/>
+    <w:lvl w:ilvl="0" w:tplc="04160001">
+      <w:start w:val="1"/>
+      <w:numFmt w:val="bullet"/>
+      <w:lvlText w:val=""/>
+      <w:lvlJc w:val="left"/>
+      <w:pPr>
+        <w:ind w:left="720" w:hanging="360"/>
+      </w:pPr>
+      <w:rPr>
+        <w:rFonts w:ascii="Symbol" w:hAnsi="Symbol" w:hint="default"/>
+      </w:rPr>
+    </w:lvl>
+    <w:lvl w:ilvl="1" w:tplc="04160003" w:tentative="1">
+      <w:start w:val="1"/>
+      <w:numFmt w:val="bullet"/>
+      <w:lvlText w:val="o"/>
+      <w:lvlJc w:val="left"/>
+      <w:pPr>
+        <w:ind w:left="1440" w:hanging="360"/>
+      </w:pPr>
+      <w:rPr>
+        <w:rFonts w:ascii="Courier New" w:hAnsi="Courier New" w:cs="Courier New" w:hint="default"/>
+      </w:rPr>
+    </w:lvl>
+    <w:lvl w:ilvl="2" w:tplc="04160005" w:tentative="1">
+      <w:start w:val="1"/>
+      <w:numFmt w:val="bullet"/>
+      <w:lvlText w:val=""/>
+      <w:lvlJc w:val="left"/>
+      <w:pPr>
+        <w:ind w:left="2160" w:hanging="360"/>
+      </w:pPr>
+      <w:rPr>
+        <w:rFonts w:ascii="Wingdings" w:hAnsi="Wingdings" w:hint="default"/>
+      </w:rPr>
+    </w:lvl>
+    <w:lvl w:ilvl="3" w:tplc="04160001" w:tentative="1">
+      <w:start w:val="1"/>
+      <w:numFmt w:val="bullet"/>
+      <w:lvlText w:val=""/>
+      <w:lvlJc w:val="left"/>
+      <w:pPr>
+        <w:ind w:left="2880" w:hanging="360"/>
+      </w:pPr>
+      <w:rPr>
+        <w:rFonts w:ascii="Symbol" w:hAnsi="Symbol" w:hint="default"/>
+      </w:rPr>
+    </w:lvl>
+    <w:lvl w:ilvl="4" w:tplc="04160003" w:tentative="1">
+      <w:start w:val="1"/>
+      <w:numFmt w:val="bullet"/>
+      <w:lvlText w:val="o"/>
+      <w:lvlJc w:val="left"/>
+      <w:pPr>
+        <w:ind w:left="3600" w:hanging="360"/>
+      </w:pPr>
+      <w:rPr>
+        <w:rFonts w:ascii="Courier New" w:hAnsi="Courier New" w:cs="Courier New" w:hint="default"/>
+      </w:rPr>
+    </w:lvl>
+    <w:lvl w:ilvl="5" w:tplc="04160005" w:tentative="1">
+      <w:start w:val="1"/>
+      <w:numFmt w:val="bullet"/>
+      <w:lvlText w:val=""/>
+      <w:lvlJc w:val="left"/>
+      <w:pPr>
+        <w:ind w:left="4320" w:hanging="360"/>
+      </w:pPr>
+      <w:rPr>
+        <w:rFonts w:ascii="Wingdings" w:hAnsi="Wingdings" w:hint="default"/>
+      </w:rPr>
+    </w:lvl>
+    <w:lvl w:ilvl="6" w:tplc="04160001" w:tentative="1">
+      <w:start w:val="1"/>
+      <w:numFmt w:val="bullet"/>
+      <w:lvlText w:val=""/>
+      <w:lvlJc w:val="left"/>
+      <w:pPr>
+        <w:ind w:left="5040" w:hanging="360"/>
+      </w:pPr>
+      <w:rPr>
+        <w:rFonts w:ascii="Symbol" w:hAnsi="Symbol" w:hint="default"/>
+      </w:rPr>
+    </w:lvl>
+    <w:lvl w:ilvl="7" w:tplc="04160003" w:tentative="1">
+      <w:start w:val="1"/>
+      <w:numFmt w:val="bullet"/>
+      <w:lvlText w:val="o"/>
+      <w:lvlJc w:val="left"/>
+      <w:pPr>
+        <w:ind w:left="5760" w:hanging="360"/>
+      </w:pPr>
+      <w:rPr>
+        <w:rFonts w:ascii="Courier New" w:hAnsi="Courier New" w:cs="Courier New" w:hint="default"/>
+      </w:rPr>
+    </w:lvl>
+    <w:lvl w:ilvl="8" w:tplc="04160005" w:tentative="1">
+      <w:start w:val="1"/>
+      <w:numFmt w:val="bullet"/>
+      <w:lvlText w:val=""/>
+      <w:lvlJc w:val="left"/>
+      <w:pPr>
+        <w:ind w:left="6480" w:hanging="360"/>
+      </w:pPr>
+      <w:rPr>
+        <w:rFonts w:ascii="Wingdings" w:hAnsi="Wingdings" w:hint="default"/>
+      </w:rPr>
+    </w:lvl>
+  </w:abstractNum>
+  <w:abstractNum w:abstractNumId="10" w15:restartNumberingAfterBreak="0">
     <w:nsid w:val="1862130C"/>
     <w:multiLevelType w:val="multilevel"/>
     <w:tmpl w:val="E102CBF2"/>
@@ -14320,7 +15582,7 @@
       </w:rPr>
     </w:lvl>
   </w:abstractNum>
-  <w:abstractNum w:abstractNumId="9" w15:restartNumberingAfterBreak="0">
+  <w:abstractNum w:abstractNumId="11" w15:restartNumberingAfterBreak="0">
     <w:nsid w:val="19F3483E"/>
     <w:multiLevelType w:val="multilevel"/>
     <w:tmpl w:val="7960D292"/>
@@ -14460,7 +15722,7 @@
       </w:rPr>
     </w:lvl>
   </w:abstractNum>
-  <w:abstractNum w:abstractNumId="10" w15:restartNumberingAfterBreak="0">
+  <w:abstractNum w:abstractNumId="12" w15:restartNumberingAfterBreak="0">
     <w:nsid w:val="1FD13A6F"/>
     <w:multiLevelType w:val="multilevel"/>
     <w:tmpl w:val="E40E7E6C"/>
@@ -14600,7 +15862,7 @@
       </w:rPr>
     </w:lvl>
   </w:abstractNum>
-  <w:abstractNum w:abstractNumId="11" w15:restartNumberingAfterBreak="0">
+  <w:abstractNum w:abstractNumId="13" w15:restartNumberingAfterBreak="0">
     <w:nsid w:val="27540B40"/>
     <w:multiLevelType w:val="hybridMultilevel"/>
     <w:tmpl w:val="7E109130"/>
@@ -14689,7 +15951,7 @@
       </w:pPr>
     </w:lvl>
   </w:abstractNum>
-  <w:abstractNum w:abstractNumId="12" w15:restartNumberingAfterBreak="0">
+  <w:abstractNum w:abstractNumId="14" w15:restartNumberingAfterBreak="0">
     <w:nsid w:val="2C8232F4"/>
     <w:multiLevelType w:val="hybridMultilevel"/>
     <w:tmpl w:val="1A56AC36"/>
@@ -14778,7 +16040,7 @@
       </w:pPr>
     </w:lvl>
   </w:abstractNum>
-  <w:abstractNum w:abstractNumId="13" w15:restartNumberingAfterBreak="0">
+  <w:abstractNum w:abstractNumId="15" w15:restartNumberingAfterBreak="0">
     <w:nsid w:val="2F267230"/>
     <w:multiLevelType w:val="hybridMultilevel"/>
     <w:tmpl w:val="E102B2CC"/>
@@ -14867,7 +16129,7 @@
       </w:pPr>
     </w:lvl>
   </w:abstractNum>
-  <w:abstractNum w:abstractNumId="14" w15:restartNumberingAfterBreak="0">
+  <w:abstractNum w:abstractNumId="16" w15:restartNumberingAfterBreak="0">
     <w:nsid w:val="30696363"/>
     <w:multiLevelType w:val="hybridMultilevel"/>
     <w:tmpl w:val="8368C35A"/>
@@ -14956,7 +16218,7 @@
       </w:pPr>
     </w:lvl>
   </w:abstractNum>
-  <w:abstractNum w:abstractNumId="15" w15:restartNumberingAfterBreak="0">
+  <w:abstractNum w:abstractNumId="17" w15:restartNumberingAfterBreak="0">
     <w:nsid w:val="34E26EA6"/>
     <w:multiLevelType w:val="multilevel"/>
     <w:tmpl w:val="3C58877C"/>
@@ -15096,7 +16358,7 @@
       </w:rPr>
     </w:lvl>
   </w:abstractNum>
-  <w:abstractNum w:abstractNumId="16" w15:restartNumberingAfterBreak="0">
+  <w:abstractNum w:abstractNumId="18" w15:restartNumberingAfterBreak="0">
     <w:nsid w:val="39F52A64"/>
     <w:multiLevelType w:val="singleLevel"/>
     <w:tmpl w:val="AE162D36"/>
@@ -15115,7 +16377,7 @@
       </w:rPr>
     </w:lvl>
   </w:abstractNum>
-  <w:abstractNum w:abstractNumId="17" w15:restartNumberingAfterBreak="0">
+  <w:abstractNum w:abstractNumId="19" w15:restartNumberingAfterBreak="0">
     <w:nsid w:val="3B501AD5"/>
     <w:multiLevelType w:val="hybridMultilevel"/>
     <w:tmpl w:val="A39AD45A"/>
@@ -15204,7 +16466,7 @@
       </w:pPr>
     </w:lvl>
   </w:abstractNum>
-  <w:abstractNum w:abstractNumId="18" w15:restartNumberingAfterBreak="0">
+  <w:abstractNum w:abstractNumId="20" w15:restartNumberingAfterBreak="0">
     <w:nsid w:val="3C1706AA"/>
     <w:multiLevelType w:val="hybridMultilevel"/>
     <w:tmpl w:val="9424A730"/>
@@ -15317,7 +16579,7 @@
       </w:rPr>
     </w:lvl>
   </w:abstractNum>
-  <w:abstractNum w:abstractNumId="19" w15:restartNumberingAfterBreak="0">
+  <w:abstractNum w:abstractNumId="21" w15:restartNumberingAfterBreak="0">
     <w:nsid w:val="3EB02082"/>
     <w:multiLevelType w:val="multilevel"/>
     <w:tmpl w:val="A5D200B2"/>
@@ -15457,7 +16719,7 @@
       </w:rPr>
     </w:lvl>
   </w:abstractNum>
-  <w:abstractNum w:abstractNumId="20" w15:restartNumberingAfterBreak="0">
+  <w:abstractNum w:abstractNumId="22" w15:restartNumberingAfterBreak="0">
     <w:nsid w:val="408572B6"/>
     <w:multiLevelType w:val="hybridMultilevel"/>
     <w:tmpl w:val="16926534"/>
@@ -15570,7 +16832,7 @@
       </w:rPr>
     </w:lvl>
   </w:abstractNum>
-  <w:abstractNum w:abstractNumId="21" w15:restartNumberingAfterBreak="0">
+  <w:abstractNum w:abstractNumId="23" w15:restartNumberingAfterBreak="0">
     <w:nsid w:val="419E0235"/>
     <w:multiLevelType w:val="hybridMultilevel"/>
     <w:tmpl w:val="ACB07AA6"/>
@@ -15683,7 +16945,7 @@
       </w:rPr>
     </w:lvl>
   </w:abstractNum>
-  <w:abstractNum w:abstractNumId="22" w15:restartNumberingAfterBreak="0">
+  <w:abstractNum w:abstractNumId="24" w15:restartNumberingAfterBreak="0">
     <w:nsid w:val="43F26983"/>
     <w:multiLevelType w:val="multilevel"/>
     <w:tmpl w:val="1E482440"/>
@@ -15827,7 +17089,7 @@
       </w:rPr>
     </w:lvl>
   </w:abstractNum>
-  <w:abstractNum w:abstractNumId="23" w15:restartNumberingAfterBreak="0">
+  <w:abstractNum w:abstractNumId="25" w15:restartNumberingAfterBreak="0">
     <w:nsid w:val="5584027B"/>
     <w:multiLevelType w:val="hybridMultilevel"/>
     <w:tmpl w:val="B394E1E2"/>
@@ -15913,7 +17175,7 @@
       </w:pPr>
     </w:lvl>
   </w:abstractNum>
-  <w:abstractNum w:abstractNumId="24" w15:restartNumberingAfterBreak="0">
+  <w:abstractNum w:abstractNumId="26" w15:restartNumberingAfterBreak="0">
     <w:nsid w:val="5F2F46EB"/>
     <w:multiLevelType w:val="multilevel"/>
     <w:tmpl w:val="D4DCBC9C"/>
@@ -16053,7 +17315,7 @@
       </w:rPr>
     </w:lvl>
   </w:abstractNum>
-  <w:abstractNum w:abstractNumId="25" w15:restartNumberingAfterBreak="0">
+  <w:abstractNum w:abstractNumId="27" w15:restartNumberingAfterBreak="0">
     <w:nsid w:val="63447252"/>
     <w:multiLevelType w:val="hybridMultilevel"/>
     <w:tmpl w:val="CCF684C8"/>
@@ -16169,7 +17431,7 @@
       </w:pPr>
     </w:lvl>
   </w:abstractNum>
-  <w:abstractNum w:abstractNumId="26" w15:restartNumberingAfterBreak="0">
+  <w:abstractNum w:abstractNumId="28" w15:restartNumberingAfterBreak="0">
     <w:nsid w:val="63E512F1"/>
     <w:multiLevelType w:val="hybridMultilevel"/>
     <w:tmpl w:val="948EB100"/>
@@ -16282,7 +17544,7 @@
       </w:rPr>
     </w:lvl>
   </w:abstractNum>
-  <w:abstractNum w:abstractNumId="27" w15:restartNumberingAfterBreak="0">
+  <w:abstractNum w:abstractNumId="29" w15:restartNumberingAfterBreak="0">
     <w:nsid w:val="729A5C18"/>
     <w:multiLevelType w:val="singleLevel"/>
     <w:tmpl w:val="AE162D36"/>
@@ -16301,7 +17563,7 @@
       </w:rPr>
     </w:lvl>
   </w:abstractNum>
-  <w:abstractNum w:abstractNumId="28" w15:restartNumberingAfterBreak="0">
+  <w:abstractNum w:abstractNumId="30" w15:restartNumberingAfterBreak="0">
     <w:nsid w:val="75F4548B"/>
     <w:multiLevelType w:val="multilevel"/>
     <w:tmpl w:val="5D3C2176"/>
@@ -16414,7 +17676,7 @@
       </w:pPr>
     </w:lvl>
   </w:abstractNum>
-  <w:abstractNum w:abstractNumId="29" w15:restartNumberingAfterBreak="0">
+  <w:abstractNum w:abstractNumId="31" w15:restartNumberingAfterBreak="0">
     <w:nsid w:val="776A654B"/>
     <w:multiLevelType w:val="multilevel"/>
     <w:tmpl w:val="981AB450"/>
@@ -16527,101 +17789,223 @@
       </w:pPr>
     </w:lvl>
   </w:abstractNum>
-  <w:num w:numId="1">
+  <w:abstractNum w:abstractNumId="32" w15:restartNumberingAfterBreak="0">
+    <w:nsid w:val="7E5A2112"/>
+    <w:multiLevelType w:val="hybridMultilevel"/>
+    <w:tmpl w:val="CF7C5622"/>
+    <w:lvl w:ilvl="0" w:tplc="04160001">
+      <w:start w:val="1"/>
+      <w:numFmt w:val="bullet"/>
+      <w:lvlText w:val=""/>
+      <w:lvlJc w:val="left"/>
+      <w:pPr>
+        <w:ind w:left="720" w:hanging="360"/>
+      </w:pPr>
+      <w:rPr>
+        <w:rFonts w:ascii="Symbol" w:hAnsi="Symbol" w:hint="default"/>
+      </w:rPr>
+    </w:lvl>
+    <w:lvl w:ilvl="1" w:tplc="04160003" w:tentative="1">
+      <w:start w:val="1"/>
+      <w:numFmt w:val="bullet"/>
+      <w:lvlText w:val="o"/>
+      <w:lvlJc w:val="left"/>
+      <w:pPr>
+        <w:ind w:left="1440" w:hanging="360"/>
+      </w:pPr>
+      <w:rPr>
+        <w:rFonts w:ascii="Courier New" w:hAnsi="Courier New" w:cs="Courier New" w:hint="default"/>
+      </w:rPr>
+    </w:lvl>
+    <w:lvl w:ilvl="2" w:tplc="04160005" w:tentative="1">
+      <w:start w:val="1"/>
+      <w:numFmt w:val="bullet"/>
+      <w:lvlText w:val=""/>
+      <w:lvlJc w:val="left"/>
+      <w:pPr>
+        <w:ind w:left="2160" w:hanging="360"/>
+      </w:pPr>
+      <w:rPr>
+        <w:rFonts w:ascii="Wingdings" w:hAnsi="Wingdings" w:hint="default"/>
+      </w:rPr>
+    </w:lvl>
+    <w:lvl w:ilvl="3" w:tplc="04160001" w:tentative="1">
+      <w:start w:val="1"/>
+      <w:numFmt w:val="bullet"/>
+      <w:lvlText w:val=""/>
+      <w:lvlJc w:val="left"/>
+      <w:pPr>
+        <w:ind w:left="2880" w:hanging="360"/>
+      </w:pPr>
+      <w:rPr>
+        <w:rFonts w:ascii="Symbol" w:hAnsi="Symbol" w:hint="default"/>
+      </w:rPr>
+    </w:lvl>
+    <w:lvl w:ilvl="4" w:tplc="04160003" w:tentative="1">
+      <w:start w:val="1"/>
+      <w:numFmt w:val="bullet"/>
+      <w:lvlText w:val="o"/>
+      <w:lvlJc w:val="left"/>
+      <w:pPr>
+        <w:ind w:left="3600" w:hanging="360"/>
+      </w:pPr>
+      <w:rPr>
+        <w:rFonts w:ascii="Courier New" w:hAnsi="Courier New" w:cs="Courier New" w:hint="default"/>
+      </w:rPr>
+    </w:lvl>
+    <w:lvl w:ilvl="5" w:tplc="04160005" w:tentative="1">
+      <w:start w:val="1"/>
+      <w:numFmt w:val="bullet"/>
+      <w:lvlText w:val=""/>
+      <w:lvlJc w:val="left"/>
+      <w:pPr>
+        <w:ind w:left="4320" w:hanging="360"/>
+      </w:pPr>
+      <w:rPr>
+        <w:rFonts w:ascii="Wingdings" w:hAnsi="Wingdings" w:hint="default"/>
+      </w:rPr>
+    </w:lvl>
+    <w:lvl w:ilvl="6" w:tplc="04160001" w:tentative="1">
+      <w:start w:val="1"/>
+      <w:numFmt w:val="bullet"/>
+      <w:lvlText w:val=""/>
+      <w:lvlJc w:val="left"/>
+      <w:pPr>
+        <w:ind w:left="5040" w:hanging="360"/>
+      </w:pPr>
+      <w:rPr>
+        <w:rFonts w:ascii="Symbol" w:hAnsi="Symbol" w:hint="default"/>
+      </w:rPr>
+    </w:lvl>
+    <w:lvl w:ilvl="7" w:tplc="04160003" w:tentative="1">
+      <w:start w:val="1"/>
+      <w:numFmt w:val="bullet"/>
+      <w:lvlText w:val="o"/>
+      <w:lvlJc w:val="left"/>
+      <w:pPr>
+        <w:ind w:left="5760" w:hanging="360"/>
+      </w:pPr>
+      <w:rPr>
+        <w:rFonts w:ascii="Courier New" w:hAnsi="Courier New" w:cs="Courier New" w:hint="default"/>
+      </w:rPr>
+    </w:lvl>
+    <w:lvl w:ilvl="8" w:tplc="04160005" w:tentative="1">
+      <w:start w:val="1"/>
+      <w:numFmt w:val="bullet"/>
+      <w:lvlText w:val=""/>
+      <w:lvlJc w:val="left"/>
+      <w:pPr>
+        <w:ind w:left="6480" w:hanging="360"/>
+      </w:pPr>
+      <w:rPr>
+        <w:rFonts w:ascii="Wingdings" w:hAnsi="Wingdings" w:hint="default"/>
+      </w:rPr>
+    </w:lvl>
+  </w:abstractNum>
+  <w:num w:numId="1" w16cid:durableId="2125536289">
+    <w:abstractNumId w:val="8"/>
+  </w:num>
+  <w:num w:numId="2" w16cid:durableId="1021322815">
+    <w:abstractNumId w:val="27"/>
+  </w:num>
+  <w:num w:numId="3" w16cid:durableId="398023825">
+    <w:abstractNumId w:val="24"/>
+  </w:num>
+  <w:num w:numId="4" w16cid:durableId="1224606917">
+    <w:abstractNumId w:val="12"/>
+  </w:num>
+  <w:num w:numId="5" w16cid:durableId="1805006201">
+    <w:abstractNumId w:val="1"/>
+  </w:num>
+  <w:num w:numId="6" w16cid:durableId="779301625">
+    <w:abstractNumId w:val="17"/>
+  </w:num>
+  <w:num w:numId="7" w16cid:durableId="1476875300">
+    <w:abstractNumId w:val="11"/>
+  </w:num>
+  <w:num w:numId="8" w16cid:durableId="1430003509">
+    <w:abstractNumId w:val="26"/>
+  </w:num>
+  <w:num w:numId="9" w16cid:durableId="111244773">
+    <w:abstractNumId w:val="10"/>
+  </w:num>
+  <w:num w:numId="10" w16cid:durableId="1748962813">
+    <w:abstractNumId w:val="0"/>
+  </w:num>
+  <w:num w:numId="11" w16cid:durableId="1665160725">
+    <w:abstractNumId w:val="21"/>
+  </w:num>
+  <w:num w:numId="12" w16cid:durableId="437140294">
+    <w:abstractNumId w:val="18"/>
+  </w:num>
+  <w:num w:numId="13" w16cid:durableId="1612667636">
+    <w:abstractNumId w:val="29"/>
+  </w:num>
+  <w:num w:numId="14" w16cid:durableId="147594513">
+    <w:abstractNumId w:val="14"/>
+  </w:num>
+  <w:num w:numId="15" w16cid:durableId="1535968689">
+    <w:abstractNumId w:val="13"/>
+  </w:num>
+  <w:num w:numId="16" w16cid:durableId="1902404494">
+    <w:abstractNumId w:val="15"/>
+  </w:num>
+  <w:num w:numId="17" w16cid:durableId="2125225248">
+    <w:abstractNumId w:val="19"/>
+  </w:num>
+  <w:num w:numId="18" w16cid:durableId="119110278">
+    <w:abstractNumId w:val="25"/>
+  </w:num>
+  <w:num w:numId="19" w16cid:durableId="1229683140">
+    <w:abstractNumId w:val="16"/>
+  </w:num>
+  <w:num w:numId="20" w16cid:durableId="174540196">
+    <w:abstractNumId w:val="6"/>
+  </w:num>
+  <w:num w:numId="21" w16cid:durableId="1923484024">
+    <w:abstractNumId w:val="28"/>
+  </w:num>
+  <w:num w:numId="22" w16cid:durableId="1706253048">
+    <w:abstractNumId w:val="5"/>
+  </w:num>
+  <w:num w:numId="23" w16cid:durableId="1574311111">
+    <w:abstractNumId w:val="20"/>
+  </w:num>
+  <w:num w:numId="24" w16cid:durableId="1779332259">
+    <w:abstractNumId w:val="22"/>
+  </w:num>
+  <w:num w:numId="25" w16cid:durableId="2131774267">
+    <w:abstractNumId w:val="23"/>
+  </w:num>
+  <w:num w:numId="26" w16cid:durableId="1082948580">
     <w:abstractNumId w:val="7"/>
   </w:num>
-  <w:num w:numId="2">
-    <w:abstractNumId w:val="25"/>
+  <w:num w:numId="27" w16cid:durableId="1517619037">
+    <w:abstractNumId w:val="31"/>
   </w:num>
-  <w:num w:numId="3">
-    <w:abstractNumId w:val="22"/>
+  <w:num w:numId="28" w16cid:durableId="347290014">
+    <w:abstractNumId w:val="30"/>
   </w:num>
-  <w:num w:numId="4">
-    <w:abstractNumId w:val="10"/>
+  <w:num w:numId="29" w16cid:durableId="1411925495">
+    <w:abstractNumId w:val="4"/>
   </w:num>
-  <w:num w:numId="5">
-    <w:abstractNumId w:val="1"/>
+  <w:num w:numId="30" w16cid:durableId="1762287827">
+    <w:abstractNumId w:val="3"/>
   </w:num>
-  <w:num w:numId="6">
-    <w:abstractNumId w:val="15"/>
+  <w:num w:numId="31" w16cid:durableId="78915489">
+    <w:abstractNumId w:val="2"/>
   </w:num>
-  <w:num w:numId="7">
+  <w:num w:numId="32" w16cid:durableId="2090997124">
     <w:abstractNumId w:val="9"/>
   </w:num>
-  <w:num w:numId="8">
-    <w:abstractNumId w:val="24"/>
-  </w:num>
-  <w:num w:numId="9">
-    <w:abstractNumId w:val="8"/>
-  </w:num>
-  <w:num w:numId="10">
-    <w:abstractNumId w:val="0"/>
-  </w:num>
-  <w:num w:numId="11">
-    <w:abstractNumId w:val="19"/>
-  </w:num>
-  <w:num w:numId="12">
-    <w:abstractNumId w:val="16"/>
-  </w:num>
-  <w:num w:numId="13">
-    <w:abstractNumId w:val="27"/>
-  </w:num>
-  <w:num w:numId="14">
-    <w:abstractNumId w:val="12"/>
-  </w:num>
-  <w:num w:numId="15">
-    <w:abstractNumId w:val="11"/>
-  </w:num>
-  <w:num w:numId="16">
-    <w:abstractNumId w:val="13"/>
-  </w:num>
-  <w:num w:numId="17">
-    <w:abstractNumId w:val="17"/>
-  </w:num>
-  <w:num w:numId="18">
-    <w:abstractNumId w:val="23"/>
-  </w:num>
-  <w:num w:numId="19">
-    <w:abstractNumId w:val="14"/>
-  </w:num>
-  <w:num w:numId="20">
-    <w:abstractNumId w:val="5"/>
-  </w:num>
-  <w:num w:numId="21">
-    <w:abstractNumId w:val="26"/>
-  </w:num>
-  <w:num w:numId="22">
-    <w:abstractNumId w:val="4"/>
-  </w:num>
-  <w:num w:numId="23">
-    <w:abstractNumId w:val="18"/>
-  </w:num>
-  <w:num w:numId="24">
-    <w:abstractNumId w:val="20"/>
-  </w:num>
-  <w:num w:numId="25">
-    <w:abstractNumId w:val="21"/>
-  </w:num>
-  <w:num w:numId="26">
-    <w:abstractNumId w:val="6"/>
-  </w:num>
-  <w:num w:numId="27">
-    <w:abstractNumId w:val="29"/>
-  </w:num>
-  <w:num w:numId="28">
-    <w:abstractNumId w:val="28"/>
-  </w:num>
-  <w:num w:numId="29">
-    <w:abstractNumId w:val="3"/>
-  </w:num>
-  <w:num w:numId="30">
-    <w:abstractNumId w:val="2"/>
+  <w:num w:numId="33" w16cid:durableId="993530093">
+    <w:abstractNumId w:val="32"/>
   </w:num>
 </w:numbering>
 </file>
 
 <file path=word/styles.xml><?xml version="1.0" encoding="utf-8"?>
-<w:styles xmlns:mc="http://schemas.openxmlformats.org/markup-compatibility/2006" xmlns:r="http://schemas.openxmlformats.org/officeDocument/2006/relationships" xmlns:w="http://schemas.openxmlformats.org/wordprocessingml/2006/main" xmlns:w14="http://schemas.microsoft.com/office/word/2010/wordml" xmlns:w15="http://schemas.microsoft.com/office/word/2012/wordml" xmlns:w16cex="http://schemas.microsoft.com/office/word/2018/wordml/cex" xmlns:w16cid="http://schemas.microsoft.com/office/word/2016/wordml/cid" xmlns:w16="http://schemas.microsoft.com/office/word/2018/wordml" xmlns:w16sdtdh="http://schemas.microsoft.com/office/word/2020/wordml/sdtdatahash" xmlns:w16se="http://schemas.microsoft.com/office/word/2015/wordml/symex" mc:Ignorable="w14 w15 w16se w16cid w16 w16cex w16sdtdh">
+<w:styles xmlns:mc="http://schemas.openxmlformats.org/markup-compatibility/2006" xmlns:r="http://schemas.openxmlformats.org/officeDocument/2006/relationships" xmlns:w="http://schemas.openxmlformats.org/wordprocessingml/2006/main" xmlns:w14="http://schemas.microsoft.com/office/word/2010/wordml" xmlns:w15="http://schemas.microsoft.com/office/word/2012/wordml" xmlns:w16cex="http://schemas.microsoft.com/office/word/2018/wordml/cex" xmlns:w16cid="http://schemas.microsoft.com/office/word/2016/wordml/cid" xmlns:w16="http://schemas.microsoft.com/office/word/2018/wordml" xmlns:w16du="http://schemas.microsoft.com/office/word/2023/wordml/word16du" xmlns:w16sdtdh="http://schemas.microsoft.com/office/word/2020/wordml/sdtdatahash" xmlns:w16sdtfl="http://schemas.microsoft.com/office/word/2024/wordml/sdtformatlock" xmlns:w16se="http://schemas.microsoft.com/office/word/2015/wordml/symex" mc:Ignorable="w14 w15 w16se w16cid w16 w16cex w16sdtdh w16sdtfl w16du">
   <w:docDefaults>
     <w:rPrDefault>
       <w:rPr>
@@ -16737,6 +18121,7 @@
     <w:lsdException w:name="HTML Sample" w:semiHidden="1" w:unhideWhenUsed="1"/>
     <w:lsdException w:name="HTML Typewriter" w:semiHidden="1" w:unhideWhenUsed="1"/>
     <w:lsdException w:name="HTML Variable" w:semiHidden="1" w:unhideWhenUsed="1"/>
+    <w:lsdException w:name="Normal Table" w:semiHidden="1" w:unhideWhenUsed="1"/>
     <w:lsdException w:name="annotation subject" w:semiHidden="1" w:unhideWhenUsed="1"/>
     <w:lsdException w:name="No List" w:semiHidden="1" w:unhideWhenUsed="1"/>
     <w:lsdException w:name="Outline List 1" w:semiHidden="1" w:unhideWhenUsed="1"/>
@@ -16779,8 +18164,11 @@
     <w:lsdException w:name="Table Contemporary" w:semiHidden="1" w:unhideWhenUsed="1"/>
     <w:lsdException w:name="Table Elegant" w:semiHidden="1" w:unhideWhenUsed="1"/>
     <w:lsdException w:name="Table Professional" w:semiHidden="1" w:unhideWhenUsed="1"/>
+    <w:lsdException w:name="Table Subtle 1" w:semiHidden="1" w:unhideWhenUsed="1"/>
     <w:lsdException w:name="Table Subtle 2" w:semiHidden="1" w:unhideWhenUsed="1"/>
     <w:lsdException w:name="Table Web 1" w:semiHidden="1" w:unhideWhenUsed="1"/>
+    <w:lsdException w:name="Table Web 2" w:semiHidden="1" w:unhideWhenUsed="1"/>
+    <w:lsdException w:name="Table Web 3" w:semiHidden="1" w:unhideWhenUsed="1"/>
     <w:lsdException w:name="Balloon Text" w:semiHidden="1" w:unhideWhenUsed="1"/>
     <w:lsdException w:name="Table Grid" w:uiPriority="59"/>
     <w:lsdException w:name="Table Theme" w:semiHidden="1" w:unhideWhenUsed="1"/>
@@ -17077,7 +18465,6 @@
   <w:style w:type="character" w:default="1" w:styleId="Fontepargpadro">
     <w:name w:val="Default Paragraph Font"/>
     <w:uiPriority w:val="1"/>
-    <w:semiHidden/>
     <w:unhideWhenUsed/>
   </w:style>
   <w:style w:type="table" w:default="1" w:styleId="Tabelanormal">
@@ -17489,6 +18876,19 @@
     <w:basedOn w:val="Fontepargpadro"/>
     <w:rsid w:val="00BF4FA1"/>
   </w:style>
+  <w:style w:type="character" w:styleId="CdigoHTML">
+    <w:name w:val="HTML Code"/>
+    <w:basedOn w:val="Fontepargpadro"/>
+    <w:uiPriority w:val="99"/>
+    <w:semiHidden/>
+    <w:unhideWhenUsed/>
+    <w:rsid w:val="00A83DE3"/>
+    <w:rPr>
+      <w:rFonts w:ascii="Courier New" w:eastAsia="Times New Roman" w:hAnsi="Courier New" w:cs="Courier New"/>
+      <w:sz w:val="20"/>
+      <w:szCs w:val="20"/>
+    </w:rPr>
+  </w:style>
 </w:styles>
 </file>
 

--- a/PFC_2025_Docs/PFC_Donate_v1.5.docx
+++ b/PFC_2025_Docs/PFC_Donate_v1.5.docx
@@ -1,6 +1,6 @@
 
 <file path=word/document.xml><?xml version="1.0" encoding="utf-8"?>
-<w:document xmlns:wpc="http://schemas.microsoft.com/office/word/2010/wordprocessingCanvas" xmlns:cx="http://schemas.microsoft.com/office/drawing/2014/chartex" xmlns:cx1="http://schemas.microsoft.com/office/drawing/2015/9/8/chartex" xmlns:cx2="http://schemas.microsoft.com/office/drawing/2015/10/21/chartex" xmlns:cx3="http://schemas.microsoft.com/office/drawing/2016/5/9/chartex" xmlns:cx4="http://schemas.microsoft.com/office/drawing/2016/5/10/chartex" xmlns:cx5="http://schemas.microsoft.com/office/drawing/2016/5/11/chartex" xmlns:cx6="http://schemas.microsoft.com/office/drawing/2016/5/12/chartex" xmlns:cx7="http://schemas.microsoft.com/office/drawing/2016/5/13/chartex" xmlns:cx8="http://schemas.microsoft.com/office/drawing/2016/5/14/chartex" xmlns:mc="http://schemas.openxmlformats.org/markup-compatibility/2006" xmlns:aink="http://schemas.microsoft.com/office/drawing/2016/ink" xmlns:am3d="http://schemas.microsoft.com/office/drawing/2017/model3d" xmlns:o="urn:schemas-microsoft-com:office:office" xmlns:oel="http://schemas.microsoft.com/office/2019/extlst" xmlns:r="http://schemas.openxmlformats.org/officeDocument/2006/relationships" xmlns:m="http://schemas.openxmlformats.org/officeDocument/2006/math" xmlns:v="urn:schemas-microsoft-com:vml" xmlns:wp14="http://schemas.microsoft.com/office/word/2010/wordprocessingDrawing" xmlns:wp="http://schemas.openxmlformats.org/drawingml/2006/wordprocessingDrawing" xmlns:w10="urn:schemas-microsoft-com:office:word" xmlns:w="http://schemas.openxmlformats.org/wordprocessingml/2006/main" xmlns:w14="http://schemas.microsoft.com/office/word/2010/wordml" xmlns:w15="http://schemas.microsoft.com/office/word/2012/wordml" xmlns:w16cex="http://schemas.microsoft.com/office/word/2018/wordml/cex" xmlns:w16cid="http://schemas.microsoft.com/office/word/2016/wordml/cid" xmlns:w16="http://schemas.microsoft.com/office/word/2018/wordml" xmlns:w16du="http://schemas.microsoft.com/office/word/2023/wordml/word16du" xmlns:w16sdtdh="http://schemas.microsoft.com/office/word/2020/wordml/sdtdatahash" xmlns:w16sdtfl="http://schemas.microsoft.com/office/word/2024/wordml/sdtformatlock" xmlns:w16se="http://schemas.microsoft.com/office/word/2015/wordml/symex" xmlns:wpg="http://schemas.microsoft.com/office/word/2010/wordprocessingGroup" xmlns:wpi="http://schemas.microsoft.com/office/word/2010/wordprocessingInk" xmlns:wne="http://schemas.microsoft.com/office/word/2006/wordml" xmlns:wps="http://schemas.microsoft.com/office/word/2010/wordprocessingShape" mc:Ignorable="w14 w15 w16se w16cid w16 w16cex w16sdtdh w16sdtfl w16du wp14">
+<w:document xmlns:wpc="http://schemas.microsoft.com/office/word/2010/wordprocessingCanvas" xmlns:mc="http://schemas.openxmlformats.org/markup-compatibility/2006" xmlns:o="urn:schemas-microsoft-com:office:office" xmlns:r="http://schemas.openxmlformats.org/officeDocument/2006/relationships" xmlns:m="http://schemas.openxmlformats.org/officeDocument/2006/math" xmlns:v="urn:schemas-microsoft-com:vml" xmlns:wp14="http://schemas.microsoft.com/office/word/2010/wordprocessingDrawing" xmlns:wp="http://schemas.openxmlformats.org/drawingml/2006/wordprocessingDrawing" xmlns:w10="urn:schemas-microsoft-com:office:word" xmlns:w="http://schemas.openxmlformats.org/wordprocessingml/2006/main" xmlns:w14="http://schemas.microsoft.com/office/word/2010/wordml" xmlns:wpg="http://schemas.microsoft.com/office/word/2010/wordprocessingGroup" xmlns:wpi="http://schemas.microsoft.com/office/word/2010/wordprocessingInk" xmlns:wne="http://schemas.microsoft.com/office/word/2006/wordml" xmlns:wps="http://schemas.microsoft.com/office/word/2010/wordprocessingShape" mc:Ignorable="w14 wp14">
   <w:body>
     <w:p>
       <w:pPr>
@@ -252,8 +252,8 @@
             <v:stroke joinstyle="miter"/>
             <v:path gradientshapeok="t" o:connecttype="rect"/>
           </v:shapetype>
-          <v:shape id="_x0000_s2058" type="#_x0000_t202" style="position:absolute;left:0;text-align:left;margin-left:162.15pt;margin-top:20.15pt;width:287.4pt;height:2in;z-index:251660800" strokecolor="white [3212]">
-            <v:textbox style="mso-next-textbox:#_x0000_s2058">
+          <v:shape id="_x0000_s1034" type="#_x0000_t202" style="position:absolute;left:0;text-align:left;margin-left:162.15pt;margin-top:20.15pt;width:287.4pt;height:2in;z-index:251660800" strokecolor="white [3212]">
+            <v:textbox style="mso-next-textbox:#_x0000_s1034">
               <w:txbxContent>
                 <w:p>
                   <w:r>
@@ -1011,7 +1011,6 @@
       <w:r>
         <w:t xml:space="preserve">projeto </w:t>
       </w:r>
-      <w:proofErr w:type="spellStart"/>
       <w:r>
         <w:rPr>
           <w:rStyle w:val="nfase"/>
@@ -1019,7 +1018,6 @@
         </w:rPr>
         <w:t>Donate</w:t>
       </w:r>
-      <w:proofErr w:type="spellEnd"/>
       <w:r>
         <w:t xml:space="preserve">, </w:t>
       </w:r>
@@ -1056,33 +1054,11 @@
       <w:r>
         <w:t xml:space="preserve"> e uma </w:t>
       </w:r>
-      <w:proofErr w:type="spellStart"/>
       <w:r>
         <w:rPr>
           <w:i/>
         </w:rPr>
-        <w:t>Aplication</w:t>
-      </w:r>
-      <w:proofErr w:type="spellEnd"/>
-      <w:r>
-        <w:rPr>
-          <w:i/>
-        </w:rPr>
-        <w:t xml:space="preserve"> </w:t>
-      </w:r>
-      <w:proofErr w:type="spellStart"/>
-      <w:r>
-        <w:rPr>
-          <w:i/>
-        </w:rPr>
-        <w:t>Programming</w:t>
-      </w:r>
-      <w:proofErr w:type="spellEnd"/>
-      <w:r>
-        <w:rPr>
-          <w:i/>
-        </w:rPr>
-        <w:t xml:space="preserve"> Interface </w:t>
+        <w:t xml:space="preserve">Aplication Programming Interface </w:t>
       </w:r>
       <w:r>
         <w:t>de integração</w:t>
@@ -1382,61 +1358,17 @@
       <w:r>
         <w:t xml:space="preserve">HTTP - </w:t>
       </w:r>
-      <w:proofErr w:type="spellStart"/>
-      <w:r>
-        <w:t>HyperText</w:t>
-      </w:r>
-      <w:proofErr w:type="spellEnd"/>
-      <w:r>
-        <w:t xml:space="preserve"> </w:t>
-      </w:r>
-      <w:proofErr w:type="spellStart"/>
-      <w:r>
-        <w:t>Transfer</w:t>
-      </w:r>
-      <w:proofErr w:type="spellEnd"/>
-      <w:r>
-        <w:t xml:space="preserve"> </w:t>
-      </w:r>
-      <w:proofErr w:type="spellStart"/>
-      <w:r>
-        <w:t>Protocol</w:t>
-      </w:r>
-      <w:proofErr w:type="spellEnd"/>
+      <w:r>
+        <w:t>HyperText Transfer Protocol</w:t>
+      </w:r>
     </w:p>
     <w:p>
       <w:r>
         <w:t xml:space="preserve">HTTPS - </w:t>
       </w:r>
-      <w:proofErr w:type="spellStart"/>
-      <w:r>
-        <w:t>HyperText</w:t>
-      </w:r>
-      <w:proofErr w:type="spellEnd"/>
-      <w:r>
-        <w:t xml:space="preserve"> </w:t>
-      </w:r>
-      <w:proofErr w:type="spellStart"/>
-      <w:r>
-        <w:t>Transfer</w:t>
-      </w:r>
-      <w:proofErr w:type="spellEnd"/>
-      <w:r>
-        <w:t xml:space="preserve"> </w:t>
-      </w:r>
-      <w:proofErr w:type="spellStart"/>
-      <w:r>
-        <w:t>Protocol</w:t>
-      </w:r>
-      <w:proofErr w:type="spellEnd"/>
-      <w:r>
-        <w:t xml:space="preserve"> </w:t>
-      </w:r>
-      <w:proofErr w:type="spellStart"/>
-      <w:r>
-        <w:t>Secure</w:t>
-      </w:r>
-      <w:proofErr w:type="spellEnd"/>
+      <w:r>
+        <w:t>HyperText Transfer Protocol Secure</w:t>
+      </w:r>
     </w:p>
     <w:p>
       <w:r>
@@ -1517,29 +1449,8 @@
     </w:p>
     <w:p>
       <w:r>
-        <w:t xml:space="preserve">UML – </w:t>
-      </w:r>
-      <w:proofErr w:type="spellStart"/>
-      <w:r>
-        <w:t>Unified</w:t>
-      </w:r>
-      <w:proofErr w:type="spellEnd"/>
-      <w:r>
-        <w:t xml:space="preserve"> </w:t>
-      </w:r>
-      <w:proofErr w:type="spellStart"/>
-      <w:r>
-        <w:t>Modeling</w:t>
-      </w:r>
-      <w:proofErr w:type="spellEnd"/>
-      <w:r>
-        <w:t xml:space="preserve"> </w:t>
-      </w:r>
-      <w:proofErr w:type="spellStart"/>
-      <w:r>
-        <w:t>Language</w:t>
-      </w:r>
-      <w:proofErr w:type="spellEnd"/>
+        <w:t>UML – Unified Modeling Language</w:t>
+      </w:r>
     </w:p>
     <w:p>
       <w:r>
@@ -1554,27 +1465,8 @@
     </w:p>
     <w:p>
       <w:r>
-        <w:t>MVC</w:t>
-      </w:r>
-      <w:r>
-        <w:t xml:space="preserve"> -</w:t>
-      </w:r>
-      <w:r>
-        <w:t xml:space="preserve"> Model-</w:t>
-      </w:r>
-      <w:proofErr w:type="spellStart"/>
-      <w:r>
-        <w:t>View</w:t>
-      </w:r>
-      <w:proofErr w:type="spellEnd"/>
-      <w:r>
-        <w:t>-</w:t>
-      </w:r>
-      <w:proofErr w:type="spellStart"/>
-      <w:r>
-        <w:t>Controller</w:t>
-      </w:r>
-      <w:proofErr w:type="spellEnd"/>
+        <w:t>MVC - Model-View-Controller</w:t>
+      </w:r>
     </w:p>
     <w:p/>
     <w:p>
@@ -4729,8 +4621,8 @@
       <w:pPr>
         <w:pStyle w:val="EstiloFonte12NegritoCentralizado"/>
         <w:sectPr>
-          <w:headerReference w:type="even" r:id="rId8"/>
-          <w:headerReference w:type="default" r:id="rId9"/>
+          <w:headerReference w:type="even" r:id="rId9"/>
+          <w:headerReference w:type="default" r:id="rId10"/>
           <w:pgSz w:w="11907" w:h="16840" w:code="9"/>
           <w:pgMar w:top="1701" w:right="1134" w:bottom="1134" w:left="1701" w:header="709" w:footer="709" w:gutter="0"/>
           <w:pgNumType w:fmt="lowerRoman"/>
@@ -4772,15 +4664,7 @@
         <w:t>a</w:t>
       </w:r>
       <w:r>
-        <w:t>s por suas mães. No entanto, a captação desse leite ainda enfrenta desafios significativos, como a falta de informação, dificuldades no acesso aos pontos de coleta e o desconhecimento sobre os benefícios da doação. Muitas mulheres que poderiam doar não sabem onde ou como realizar esse processo, e os bancos de leite humano, essenciais para a redistribuição desse alimento, frequentemente operam com estoques abaixo do necessário. Segundo a Rede Brasileira de Bancos de Leite Humano (</w:t>
-      </w:r>
-      <w:proofErr w:type="spellStart"/>
-      <w:r>
-        <w:t>rBLH</w:t>
-      </w:r>
-      <w:proofErr w:type="spellEnd"/>
-      <w:r>
-        <w:t xml:space="preserve">-BR), uma maior conscientização e acessibilidade ao processo de doação poderia aumentar significativamente a quantidade de leite disponível, </w:t>
+        <w:t xml:space="preserve">s por suas mães. No entanto, a captação desse leite ainda enfrenta desafios significativos, como a falta de informação, dificuldades no acesso aos pontos de coleta e o desconhecimento sobre os benefícios da doação. Muitas mulheres que poderiam doar não sabem onde ou como realizar esse processo, e os bancos de leite humano, essenciais para a redistribuição desse alimento, frequentemente operam com estoques abaixo do necessário. Segundo a Rede Brasileira de Bancos de Leite Humano (rBLH-BR), uma maior conscientização e acessibilidade ao processo de doação poderia aumentar significativamente a quantidade de leite disponível, </w:t>
       </w:r>
       <w:r>
         <w:t>salvando mais vidas neonatais (R</w:t>
@@ -4793,14 +4677,12 @@
       <w:r>
         <w:t xml:space="preserve">Diante desse cenário, o projeto </w:t>
       </w:r>
-      <w:proofErr w:type="spellStart"/>
       <w:r>
         <w:rPr>
           <w:bCs/>
         </w:rPr>
         <w:t>Donate</w:t>
       </w:r>
-      <w:proofErr w:type="spellEnd"/>
       <w:r>
         <w:t xml:space="preserve"> visa o desenvolvimento de um sistema de software de forma a utilizar as tecnologias de informação e comunicação para conectar doadoras e bancos de leite humano. A proposta consiste no desenvolvimento de um sistema de software intuitivo e acessível, composto por um aplicativo móvel, que permitirá às pessoas localizar postos de coleta, obter informações sobre o armazenamento correto do leite e conhecer campanhas de incentivo à doação. Além disso, o sistema também beneficiará os bancos de leite humano ao facilitar o gerenciamento das coletas e ampliar o alcance das campanhas de conscientização. Com isso, espera-se fortalecer a rede de doação e garantir que um maior número de crianças tenha acesso a esse alimento vital.</w:t>
       </w:r>
@@ -4809,14 +4691,12 @@
       <w:r>
         <w:t xml:space="preserve">O </w:t>
       </w:r>
-      <w:proofErr w:type="spellStart"/>
       <w:r>
         <w:rPr>
           <w:bCs/>
         </w:rPr>
         <w:t>Donate</w:t>
       </w:r>
-      <w:proofErr w:type="spellEnd"/>
       <w:r>
         <w:t xml:space="preserve"> </w:t>
       </w:r>
@@ -5028,15 +4908,7 @@
         <w:pStyle w:val="NormalWeb"/>
       </w:pPr>
       <w:r>
-        <w:t>Os Bancos de Leite Humano (</w:t>
-      </w:r>
-      <w:proofErr w:type="spellStart"/>
-      <w:r>
-        <w:t>BLHs</w:t>
-      </w:r>
-      <w:proofErr w:type="spellEnd"/>
-      <w:r>
-        <w:t>) são instituições especializadas que têm como principal função coletar, processar, armazenar e distribuir leite humano doado por mulheres lactantes. Esse leite é destinado, principalmente, a recém-nascidos prematuros ou de baixo peso que, por algum motivo, não podem ser alimentados diretamente pelas próprias mães</w:t>
+        <w:t>Os Bancos de Leite Humano (BLHs) são instituições especializadas que têm como principal função coletar, processar, armazenar e distribuir leite humano doado por mulheres lactantes. Esse leite é destinado, principalmente, a recém-nascidos prematuros ou de baixo peso que, por algum motivo, não podem ser alimentados diretamente pelas próprias mães</w:t>
       </w:r>
       <w:r>
         <w:t xml:space="preserve"> (R</w:t>
@@ -5264,7 +5136,7 @@
                     </pic:cNvPicPr>
                   </pic:nvPicPr>
                   <pic:blipFill>
-                    <a:blip r:embed="rId10" cstate="print">
+                    <a:blip r:embed="rId11" cstate="print">
                       <a:extLst>
                         <a:ext uri="{28A0092B-C50C-407E-A947-70E740481C1C}">
                           <a14:useLocalDpi xmlns:a14="http://schemas.microsoft.com/office/drawing/2010/main" val="0"/>
@@ -5308,14 +5180,27 @@
       <w:r>
         <w:t xml:space="preserve">FIGURA </w:t>
       </w:r>
-      <w:fldSimple w:instr=" SEQ FIGURA \* ARABIC ">
-        <w:r>
-          <w:rPr>
-            <w:noProof/>
-          </w:rPr>
-          <w:t>1</w:t>
-        </w:r>
-      </w:fldSimple>
+      <w:r>
+        <w:fldChar w:fldCharType="begin"/>
+      </w:r>
+      <w:r>
+        <w:instrText xml:space="preserve"> SEQ FIGURA \* ARABIC </w:instrText>
+      </w:r>
+      <w:r>
+        <w:fldChar w:fldCharType="separate"/>
+      </w:r>
+      <w:r>
+        <w:rPr>
+          <w:noProof/>
+        </w:rPr>
+        <w:t>1</w:t>
+      </w:r>
+      <w:r>
+        <w:rPr>
+          <w:noProof/>
+        </w:rPr>
+        <w:fldChar w:fldCharType="end"/>
+      </w:r>
       <w:r>
         <w:t xml:space="preserve"> – Aplicativo Doe Leite</w:t>
       </w:r>
@@ -5344,33 +5229,17 @@
           <w:bCs/>
         </w:rPr>
         <w:lastRenderedPageBreak/>
-        <w:t xml:space="preserve">O </w:t>
-      </w:r>
-      <w:proofErr w:type="spellStart"/>
+        <w:t>O CuidarTech Doe Leite</w:t>
+      </w:r>
+      <w:r>
+        <w:t xml:space="preserve"> é um aplicativo desenvolvido para facilitar o processo de doação de leite materno, conectando doadoras a bancos de leite humano. Ele oferece funcionalidades como o cadastro de doadoras, agendamento de coletas e acompanhamento das doações realizadas, promovendo um aumento na adesão e no impacto positivo das doações. O uso de tecnologias móveis, como o </w:t>
+      </w:r>
       <w:r>
         <w:rPr>
           <w:bCs/>
         </w:rPr>
         <w:t>CuidarTech</w:t>
       </w:r>
-      <w:proofErr w:type="spellEnd"/>
-      <w:r>
-        <w:rPr>
-          <w:bCs/>
-        </w:rPr>
-        <w:t xml:space="preserve"> Doe Leite</w:t>
-      </w:r>
-      <w:r>
-        <w:t xml:space="preserve"> é um aplicativo desenvolvido para facilitar o processo de doação de leite materno, conectando doadoras a bancos de leite humano. Ele oferece funcionalidades como o cadastro de doadoras, agendamento de coletas e acompanhamento das doações realizadas, promovendo um aumento na adesão e no impacto positivo das doações. O uso de tecnologias móveis, como o </w:t>
-      </w:r>
-      <w:proofErr w:type="spellStart"/>
-      <w:r>
-        <w:rPr>
-          <w:bCs/>
-        </w:rPr>
-        <w:t>CuidarTech</w:t>
-      </w:r>
-      <w:proofErr w:type="spellEnd"/>
       <w:r>
         <w:t>, proporciona uma maneira prática e eficiente de engajar mais pessoas na doação de leite humano, beneficiando a saúde de bebês e mães.</w:t>
       </w:r>
@@ -5439,9 +5308,9 @@
     <w:p>
       <w:pPr>
         <w:sectPr>
-          <w:headerReference w:type="even" r:id="rId11"/>
-          <w:headerReference w:type="default" r:id="rId12"/>
-          <w:headerReference w:type="first" r:id="rId13"/>
+          <w:headerReference w:type="even" r:id="rId12"/>
+          <w:headerReference w:type="default" r:id="rId13"/>
+          <w:headerReference w:type="first" r:id="rId14"/>
           <w:pgSz w:w="11907" w:h="16840" w:code="9"/>
           <w:pgMar w:top="1701" w:right="1134" w:bottom="1134" w:left="1701" w:header="709" w:footer="709" w:gutter="0"/>
           <w:cols w:space="708"/>
@@ -6384,6 +6253,7 @@
           </w:tcPr>
           <w:p>
             <w:r>
+              <w:lastRenderedPageBreak/>
               <w:t>E</w:t>
             </w:r>
             <w:r>
@@ -6620,14 +6490,27 @@
       <w:r>
         <w:t xml:space="preserve">QUADRO </w:t>
       </w:r>
-      <w:fldSimple w:instr=" SEQ QUADRO \* ARABIC ">
-        <w:r>
-          <w:rPr>
-            <w:noProof/>
-          </w:rPr>
-          <w:t>1</w:t>
-        </w:r>
-      </w:fldSimple>
+      <w:r>
+        <w:fldChar w:fldCharType="begin"/>
+      </w:r>
+      <w:r>
+        <w:instrText xml:space="preserve"> SEQ QUADRO \* ARABIC </w:instrText>
+      </w:r>
+      <w:r>
+        <w:fldChar w:fldCharType="separate"/>
+      </w:r>
+      <w:r>
+        <w:rPr>
+          <w:noProof/>
+        </w:rPr>
+        <w:t>1</w:t>
+      </w:r>
+      <w:r>
+        <w:rPr>
+          <w:noProof/>
+        </w:rPr>
+        <w:fldChar w:fldCharType="end"/>
+      </w:r>
       <w:r>
         <w:t xml:space="preserve"> </w:t>
       </w:r>
@@ -6715,14 +6598,12 @@
       <w:r>
         <w:t xml:space="preserve">Os recursos de </w:t>
       </w:r>
-      <w:proofErr w:type="spellStart"/>
       <w:r>
         <w:rPr>
           <w:i/>
         </w:rPr>
         <w:t>software</w:t>
       </w:r>
-      <w:proofErr w:type="spellEnd"/>
       <w:r>
         <w:t xml:space="preserve"> necessários para este projeto:</w:t>
       </w:r>
@@ -6747,13 +6628,8 @@
           <w:numId w:val="18"/>
         </w:numPr>
       </w:pPr>
-      <w:proofErr w:type="spellStart"/>
-      <w:r>
-        <w:t>IntelliJ</w:t>
-      </w:r>
-      <w:proofErr w:type="spellEnd"/>
-      <w:r>
-        <w:t xml:space="preserve"> IDEA 2021.3.3</w:t>
+      <w:r>
+        <w:t>IntelliJ IDEA 2021.3.3</w:t>
       </w:r>
       <w:r>
         <w:t>;</w:t>
@@ -6779,13 +6655,8 @@
           <w:numId w:val="18"/>
         </w:numPr>
       </w:pPr>
-      <w:proofErr w:type="spellStart"/>
-      <w:r>
-        <w:t>PgAdmin</w:t>
-      </w:r>
-      <w:proofErr w:type="spellEnd"/>
-      <w:r>
-        <w:t xml:space="preserve"> 4 v</w:t>
+      <w:r>
+        <w:t>PgAdmin 4 v</w:t>
       </w:r>
       <w:r>
         <w:t>1.2</w:t>
@@ -6827,15 +6698,7 @@
         </w:numPr>
       </w:pPr>
       <w:r>
-        <w:t xml:space="preserve">Visual Studio </w:t>
-      </w:r>
-      <w:proofErr w:type="spellStart"/>
-      <w:r>
-        <w:t>Code</w:t>
-      </w:r>
-      <w:proofErr w:type="spellEnd"/>
-      <w:r>
-        <w:t xml:space="preserve"> 1.32.3;</w:t>
+        <w:t>Visual Studio Code 1.32.3;</w:t>
       </w:r>
     </w:p>
     <w:p>
@@ -6846,21 +6709,8 @@
           <w:numId w:val="18"/>
         </w:numPr>
       </w:pPr>
-      <w:proofErr w:type="spellStart"/>
-      <w:r>
-        <w:t>Ideas</w:t>
-      </w:r>
-      <w:proofErr w:type="spellEnd"/>
-      <w:r>
-        <w:t xml:space="preserve"> </w:t>
-      </w:r>
-      <w:proofErr w:type="spellStart"/>
-      <w:r>
-        <w:t>Modeler</w:t>
-      </w:r>
-      <w:proofErr w:type="spellEnd"/>
-      <w:r>
-        <w:t xml:space="preserve"> 11.96;</w:t>
+      <w:r>
+        <w:t>Ideas Modeler 11.96;</w:t>
       </w:r>
     </w:p>
     <w:p>
@@ -6871,13 +6721,8 @@
           <w:numId w:val="18"/>
         </w:numPr>
       </w:pPr>
-      <w:proofErr w:type="spellStart"/>
-      <w:r>
-        <w:t>Postman</w:t>
-      </w:r>
-      <w:proofErr w:type="spellEnd"/>
-      <w:r>
-        <w:t xml:space="preserve"> </w:t>
+      <w:r>
+        <w:t xml:space="preserve">Postman </w:t>
       </w:r>
       <w:r>
         <w:t>11</w:t>
@@ -6906,13 +6751,8 @@
           <w:numId w:val="18"/>
         </w:numPr>
       </w:pPr>
-      <w:proofErr w:type="spellStart"/>
-      <w:r>
-        <w:t>Git</w:t>
-      </w:r>
-      <w:proofErr w:type="spellEnd"/>
-      <w:r>
-        <w:t xml:space="preserve"> 2.</w:t>
+      <w:r>
+        <w:t>Git 2.</w:t>
       </w:r>
       <w:r>
         <w:t>49</w:t>
@@ -6959,13 +6799,8 @@
           <w:numId w:val="18"/>
         </w:numPr>
       </w:pPr>
-      <w:proofErr w:type="spellStart"/>
-      <w:r>
-        <w:t>Bootstrap</w:t>
-      </w:r>
-      <w:proofErr w:type="spellEnd"/>
-      <w:r>
-        <w:t>;</w:t>
+      <w:r>
+        <w:t>Bootstrap;</w:t>
       </w:r>
       <w:r>
         <w:t xml:space="preserve"> </w:t>
@@ -6983,15 +6818,7 @@
         </w:numPr>
       </w:pPr>
       <w:r>
-        <w:t xml:space="preserve">Google </w:t>
-      </w:r>
-      <w:proofErr w:type="spellStart"/>
-      <w:r>
-        <w:t>Forms</w:t>
-      </w:r>
-      <w:proofErr w:type="spellEnd"/>
-      <w:r>
-        <w:t>;</w:t>
+        <w:t>Google Forms;</w:t>
       </w:r>
     </w:p>
     <w:p>
@@ -7027,7 +6854,6 @@
           <w:numId w:val="18"/>
         </w:numPr>
       </w:pPr>
-      <w:proofErr w:type="spellStart"/>
       <w:r>
         <w:t>Java</w:t>
       </w:r>
@@ -7037,7 +6863,6 @@
       <w:r>
         <w:t>cript</w:t>
       </w:r>
-      <w:proofErr w:type="spellEnd"/>
       <w:r>
         <w:t>;</w:t>
       </w:r>
@@ -7086,11 +6911,9 @@
           <w:numId w:val="18"/>
         </w:numPr>
       </w:pPr>
-      <w:proofErr w:type="spellStart"/>
       <w:r>
         <w:t>Copilot</w:t>
       </w:r>
-      <w:proofErr w:type="spellEnd"/>
       <w:r>
         <w:t xml:space="preserve">; </w:t>
       </w:r>
@@ -7223,21 +7046,7 @@
         <w:rPr>
           <w:lang w:val="en-US"/>
         </w:rPr>
-        <w:t xml:space="preserve">Notebook </w:t>
-      </w:r>
-      <w:proofErr w:type="spellStart"/>
-      <w:r>
-        <w:rPr>
-          <w:lang w:val="en-US"/>
-        </w:rPr>
-        <w:t>Sansung</w:t>
-      </w:r>
-      <w:proofErr w:type="spellEnd"/>
-      <w:r>
-        <w:rPr>
-          <w:lang w:val="en-US"/>
-        </w:rPr>
-        <w:t xml:space="preserve"> 4Gb RAM, </w:t>
+        <w:t xml:space="preserve">Notebook Sansung 4Gb RAM, </w:t>
       </w:r>
       <w:r>
         <w:rPr>
@@ -7384,86 +7193,239 @@
     </w:p>
     <w:p>
       <w:r>
-        <w:rPr>
-          <w:highlight w:val="yellow"/>
-        </w:rPr>
-        <w:t xml:space="preserve">Descreva </w:t>
-      </w:r>
-      <w:r>
-        <w:rPr>
-          <w:highlight w:val="yellow"/>
-        </w:rPr>
-        <w:t xml:space="preserve">os </w:t>
-      </w:r>
-      <w:r>
-        <w:rPr>
-          <w:highlight w:val="yellow"/>
-        </w:rPr>
-        <w:t>papéis e responsabilidades, como são feitos a identificação e o versionamento de cada artefato produzido, a organização do repositório, as ferramentas de software utilizadas para controle das versões. Coloque figura</w:t>
-      </w:r>
-      <w:r>
-        <w:rPr>
-          <w:highlight w:val="yellow"/>
-        </w:rPr>
-        <w:t>(</w:t>
-      </w:r>
-      <w:r>
-        <w:rPr>
-          <w:highlight w:val="yellow"/>
-        </w:rPr>
-        <w:t>s</w:t>
-      </w:r>
-      <w:r>
-        <w:rPr>
-          <w:highlight w:val="yellow"/>
-        </w:rPr>
-        <w:t>)</w:t>
-      </w:r>
-      <w:r>
-        <w:rPr>
-          <w:highlight w:val="yellow"/>
-        </w:rPr>
-        <w:t xml:space="preserve"> para mostrar o(s) repositório(s)</w:t>
-      </w:r>
-      <w:r>
-        <w:rPr>
-          <w:highlight w:val="yellow"/>
-        </w:rPr>
-        <w:t xml:space="preserve"> criado</w:t>
-      </w:r>
-      <w:r>
-        <w:rPr>
-          <w:highlight w:val="yellow"/>
-        </w:rPr>
-        <w:t>(</w:t>
-      </w:r>
-      <w:r>
-        <w:rPr>
-          <w:highlight w:val="yellow"/>
-        </w:rPr>
-        <w:t>s</w:t>
-      </w:r>
-      <w:r>
-        <w:rPr>
-          <w:highlight w:val="yellow"/>
-        </w:rPr>
-        <w:t>)</w:t>
-      </w:r>
-      <w:r>
-        <w:rPr>
-          <w:highlight w:val="yellow"/>
-        </w:rPr>
-        <w:t>.</w:t>
-      </w:r>
-      <w:r>
-        <w:t xml:space="preserve"> </w:t>
-      </w:r>
-    </w:p>
-    <w:p>
-      <w:r>
-        <w:t xml:space="preserve"> </w:t>
-      </w:r>
-    </w:p>
+        <w:t>Para manter a organização e o controle dos arquivos produzidos ao longo do desenvolvimento do projeto, foi utilizado o sistema de controle de versão Git, com o repositório hospedado no GitHub. Essa escolha permitiu registrar todas as alterações realizadas, facilitando o acompanhamento da evolução dos documentos, códigos e diagramas, além de garantir que todos os integrantes tivessem acesso às versões atualizadas do projeto.</w:t>
+      </w:r>
+    </w:p>
+    <w:p>
+      <w:r>
+        <w:t xml:space="preserve">Os membros da equipe — Lucas dos Reis Severini, Dilton Thales Melo da Silva e Mateus Boche Daniel — participaram de forma igualitária em todas as etapas, colaborando tanto na documentação quanto na construção do sistema. Todas as atividades foram feitas em conjunto, com foco na cooperação, revisão mútua e melhoria contínua do conteúdo. A divisão </w:t>
+      </w:r>
+      <w:r>
+        <w:lastRenderedPageBreak/>
+        <w:t>do trabalho foi feita de forma equilibrada, e os três participaram ativamente do uso do repositório, edição dos arquivos e controle de versões.</w:t>
+      </w:r>
+    </w:p>
+    <w:p>
+      <w:r>
+        <w:t>Cada artefato produzido, como textos, códigos, imagens e diagramas, foi identificado por nome e salvo com versionamento no GitHub. Sempre que uma alteração era realizada, um commit era criado com uma mensagem clara, informando o que foi modificado, por quem e em qual data. Isso possibilitou um acompanhamento completo das evoluções do projeto, além de permitir retornar a versões anteriores sempre que necessário.</w:t>
+      </w:r>
+    </w:p>
+    <w:p>
+      <w:r>
+        <w:t>O repositório foi organizado com pastas bem definidas, visando facilitar a navegação e manter a estrutura limpa. As principais pastas criadas foram:</w:t>
+      </w:r>
+    </w:p>
+    <w:p>
+      <w:r>
+        <w:rPr>
+          <w:noProof/>
+        </w:rPr>
+        <w:drawing>
+          <wp:inline distT="0" distB="0" distL="0" distR="0" wp14:anchorId="61335C84" wp14:editId="0A710E52">
+            <wp:extent cx="5612130" cy="542290"/>
+            <wp:effectExtent l="0" t="0" r="7620" b="0"/>
+            <wp:docPr id="1" name="Imagem 1"/>
+            <wp:cNvGraphicFramePr>
+              <a:graphicFrameLocks xmlns:a="http://schemas.openxmlformats.org/drawingml/2006/main" noChangeAspect="1"/>
+            </wp:cNvGraphicFramePr>
+            <a:graphic xmlns:a="http://schemas.openxmlformats.org/drawingml/2006/main">
+              <a:graphicData uri="http://schemas.openxmlformats.org/drawingml/2006/picture">
+                <pic:pic xmlns:pic="http://schemas.openxmlformats.org/drawingml/2006/picture">
+                  <pic:nvPicPr>
+                    <pic:cNvPr id="0" name=""/>
+                    <pic:cNvPicPr/>
+                  </pic:nvPicPr>
+                  <pic:blipFill>
+                    <a:blip r:embed="rId15"/>
+                    <a:stretch>
+                      <a:fillRect/>
+                    </a:stretch>
+                  </pic:blipFill>
+                  <pic:spPr>
+                    <a:xfrm>
+                      <a:off x="0" y="0"/>
+                      <a:ext cx="5612130" cy="542290"/>
+                    </a:xfrm>
+                    <a:prstGeom prst="rect">
+                      <a:avLst/>
+                    </a:prstGeom>
+                  </pic:spPr>
+                </pic:pic>
+              </a:graphicData>
+            </a:graphic>
+          </wp:inline>
+        </w:drawing>
+      </w:r>
+    </w:p>
+    <w:p>
+      <w:pPr>
+        <w:pStyle w:val="Legenda"/>
+      </w:pPr>
+      <w:r>
+        <w:t xml:space="preserve">FIGURA </w:t>
+      </w:r>
+      <w:r>
+        <w:t>2</w:t>
+      </w:r>
+      <w:r>
+        <w:t xml:space="preserve"> – </w:t>
+      </w:r>
+      <w:r>
+        <w:t>Versionamento</w:t>
+      </w:r>
+    </w:p>
+    <w:p>
+      <w:r>
+        <w:t xml:space="preserve">Fonte: </w:t>
+      </w:r>
+      <w:r>
+        <w:t>Elaborada pelos autores</w:t>
+      </w:r>
+    </w:p>
+    <w:p>
+      <w:r>
+        <w:rPr>
+          <w:noProof/>
+        </w:rPr>
+        <w:drawing>
+          <wp:inline distT="0" distB="0" distL="0" distR="0" wp14:anchorId="2E3F1584" wp14:editId="4529257F">
+            <wp:extent cx="5612130" cy="3240405"/>
+            <wp:effectExtent l="0" t="0" r="7620" b="0"/>
+            <wp:docPr id="2" name="Imagem 2"/>
+            <wp:cNvGraphicFramePr>
+              <a:graphicFrameLocks xmlns:a="http://schemas.openxmlformats.org/drawingml/2006/main" noChangeAspect="1"/>
+            </wp:cNvGraphicFramePr>
+            <a:graphic xmlns:a="http://schemas.openxmlformats.org/drawingml/2006/main">
+              <a:graphicData uri="http://schemas.openxmlformats.org/drawingml/2006/picture">
+                <pic:pic xmlns:pic="http://schemas.openxmlformats.org/drawingml/2006/picture">
+                  <pic:nvPicPr>
+                    <pic:cNvPr id="0" name=""/>
+                    <pic:cNvPicPr/>
+                  </pic:nvPicPr>
+                  <pic:blipFill>
+                    <a:blip r:embed="rId16"/>
+                    <a:stretch>
+                      <a:fillRect/>
+                    </a:stretch>
+                  </pic:blipFill>
+                  <pic:spPr>
+                    <a:xfrm>
+                      <a:off x="0" y="0"/>
+                      <a:ext cx="5612130" cy="3240405"/>
+                    </a:xfrm>
+                    <a:prstGeom prst="rect">
+                      <a:avLst/>
+                    </a:prstGeom>
+                  </pic:spPr>
+                </pic:pic>
+              </a:graphicData>
+            </a:graphic>
+          </wp:inline>
+        </w:drawing>
+      </w:r>
+    </w:p>
+    <w:p>
+      <w:pPr>
+        <w:pStyle w:val="Legenda"/>
+      </w:pPr>
+      <w:r>
+        <w:t xml:space="preserve">FIGURA </w:t>
+      </w:r>
+      <w:r>
+        <w:t>3</w:t>
+      </w:r>
+      <w:r>
+        <w:t xml:space="preserve"> – </w:t>
+      </w:r>
+      <w:r>
+        <w:t>Versionamento</w:t>
+      </w:r>
+    </w:p>
+    <w:p>
+      <w:r>
+        <w:t xml:space="preserve">Fonte: </w:t>
+      </w:r>
+      <w:r>
+        <w:t>Elaborada pelos autores</w:t>
+      </w:r>
+    </w:p>
+    <w:p/>
+    <w:p>
+      <w:r>
+        <w:rPr>
+          <w:noProof/>
+        </w:rPr>
+        <w:lastRenderedPageBreak/>
+        <w:drawing>
+          <wp:inline distT="0" distB="0" distL="0" distR="0" wp14:anchorId="569049FC" wp14:editId="78732202">
+            <wp:extent cx="5612130" cy="1414145"/>
+            <wp:effectExtent l="0" t="0" r="7620" b="0"/>
+            <wp:docPr id="4" name="Imagem 4"/>
+            <wp:cNvGraphicFramePr>
+              <a:graphicFrameLocks xmlns:a="http://schemas.openxmlformats.org/drawingml/2006/main" noChangeAspect="1"/>
+            </wp:cNvGraphicFramePr>
+            <a:graphic xmlns:a="http://schemas.openxmlformats.org/drawingml/2006/main">
+              <a:graphicData uri="http://schemas.openxmlformats.org/drawingml/2006/picture">
+                <pic:pic xmlns:pic="http://schemas.openxmlformats.org/drawingml/2006/picture">
+                  <pic:nvPicPr>
+                    <pic:cNvPr id="0" name=""/>
+                    <pic:cNvPicPr/>
+                  </pic:nvPicPr>
+                  <pic:blipFill>
+                    <a:blip r:embed="rId17"/>
+                    <a:stretch>
+                      <a:fillRect/>
+                    </a:stretch>
+                  </pic:blipFill>
+                  <pic:spPr>
+                    <a:xfrm>
+                      <a:off x="0" y="0"/>
+                      <a:ext cx="5612130" cy="1414145"/>
+                    </a:xfrm>
+                    <a:prstGeom prst="rect">
+                      <a:avLst/>
+                    </a:prstGeom>
+                  </pic:spPr>
+                </pic:pic>
+              </a:graphicData>
+            </a:graphic>
+          </wp:inline>
+        </w:drawing>
+      </w:r>
+    </w:p>
+    <w:p>
+      <w:pPr>
+        <w:pStyle w:val="Legenda"/>
+      </w:pPr>
+      <w:r>
+        <w:t xml:space="preserve">FIGURA </w:t>
+      </w:r>
+      <w:r>
+        <w:t>2</w:t>
+      </w:r>
+      <w:r>
+        <w:t xml:space="preserve"> – </w:t>
+      </w:r>
+      <w:r>
+        <w:t>Versionamento</w:t>
+      </w:r>
+    </w:p>
+    <w:p>
+      <w:r>
+        <w:t xml:space="preserve">Fonte: </w:t>
+      </w:r>
+      <w:r>
+        <w:t>Elaborada pelos autores</w:t>
+      </w:r>
+    </w:p>
+    <w:p/>
+    <w:p/>
+    <w:p>
+      <w:r>
+        <w:br w:type="page"/>
+      </w:r>
+    </w:p>
+    <w:p/>
     <w:p>
       <w:r>
         <w:br w:type="page"/>
@@ -7498,15 +7460,7 @@
         <w:t>Este capítulo apresenta os requisitos necessários para</w:t>
       </w:r>
       <w:r>
-        <w:t xml:space="preserve"> o desenvolvimento do sistema de software </w:t>
-      </w:r>
-      <w:proofErr w:type="spellStart"/>
-      <w:r>
-        <w:t>Donate</w:t>
-      </w:r>
-      <w:proofErr w:type="spellEnd"/>
-      <w:r>
-        <w:t>. A Especifica</w:t>
+        <w:t xml:space="preserve"> o desenvolvimento do sistema de software Donate. A Especifica</w:t>
       </w:r>
       <w:r>
         <w:t>ção dos requisitos é fundamental para garantir que o sistema atenda às necessidades dos usuários e cumpra seu propósito de forma eficaz. Para isso, são definidos os requisitos funcionais e não funcionais, descrevendo as principais funcionalidades e restrições que devem ser consideradas durante o desenvolvimento do software.</w:t>
@@ -8649,13 +8603,7 @@
         <w:spacing w:line="360" w:lineRule="auto"/>
       </w:pPr>
       <w:r>
-        <w:t>O sistema deverá permitir que qualquer usuário autenticado (doadora, receptora, profissional de saúde) atualize seus dados pessoais e de perfil, incluindo nome, telefone</w:t>
-      </w:r>
-      <w:r>
-        <w:t xml:space="preserve"> </w:t>
-      </w:r>
-      <w:r>
-        <w:t>e senha.</w:t>
+        <w:t>O sistema deverá permitir que qualquer usuário autenticado (doadora, receptora, profissional de saúde) atualize seus dados pessoais e de perfil, incluindo nome, telefone e senha.</w:t>
       </w:r>
     </w:p>
     <w:p>
@@ -8757,15 +8705,7 @@
         <w:spacing w:line="360" w:lineRule="auto"/>
       </w:pPr>
       <w:r>
-        <w:t xml:space="preserve">O sistema deverá manter um histórico das senhas utilizadas por cada usuário, armazenando o </w:t>
-      </w:r>
-      <w:proofErr w:type="spellStart"/>
-      <w:r>
-        <w:t>hash</w:t>
-      </w:r>
-      <w:proofErr w:type="spellEnd"/>
-      <w:r>
-        <w:t xml:space="preserve"> de cada senha junto à data de criação.</w:t>
+        <w:t>O sistema deverá manter um histórico das senhas utilizadas por cada usuário, armazenando o hash de cada senha junto à data de criação.</w:t>
       </w:r>
     </w:p>
     <w:p>
@@ -8853,13 +8793,8 @@
       <w:r>
         <w:t xml:space="preserve"> e sua aceitação pelos usuários (</w:t>
       </w:r>
-      <w:proofErr w:type="spellStart"/>
-      <w:r>
-        <w:t>Sommerville</w:t>
-      </w:r>
-      <w:proofErr w:type="spellEnd"/>
-      <w:r>
-        <w:t>,</w:t>
+      <w:r>
+        <w:t>Sommerville,</w:t>
       </w:r>
       <w:r>
         <w:t xml:space="preserve"> </w:t>
@@ -8876,15 +8811,7 @@
         <w:t>A seguir, são listados os principais requi</w:t>
       </w:r>
       <w:r>
-        <w:t xml:space="preserve">sitos não funcionais do sistema de software </w:t>
-      </w:r>
-      <w:proofErr w:type="spellStart"/>
-      <w:r>
-        <w:t>Donate</w:t>
-      </w:r>
-      <w:proofErr w:type="spellEnd"/>
-      <w:r>
-        <w:t>.</w:t>
+        <w:t>sitos não funcionais do sistema de software Donate.</w:t>
       </w:r>
     </w:p>
     <w:p>
@@ -9040,15 +8967,7 @@
     <w:p>
       <w:r>
         <w:lastRenderedPageBreak/>
-        <w:t xml:space="preserve">As senhas dos usuários deverão ser armazenadas de forma criptografada utilizando a técnica </w:t>
-      </w:r>
-      <w:proofErr w:type="spellStart"/>
-      <w:r>
-        <w:t>bcrypt</w:t>
-      </w:r>
-      <w:proofErr w:type="spellEnd"/>
-      <w:r>
-        <w:t>, assegurando a proteção contra acessos não autorizados e vazamentos de dados sensíveis.</w:t>
+        <w:t>As senhas dos usuários deverão ser armazenadas de forma criptografada utilizando a técnica bcrypt, assegurando a proteção contra acessos não autorizados e vazamentos de dados sensíveis.</w:t>
       </w:r>
     </w:p>
     <w:p>
@@ -9125,23 +9044,7 @@
         <w:pStyle w:val="PargrafodaLista"/>
       </w:pPr>
       <w:r>
-        <w:t>Para cumprir o item (c), o sistema deverá manter um histórico das senhas anteriores com a data de criação, registrando de forma segura (</w:t>
-      </w:r>
-      <w:proofErr w:type="spellStart"/>
-      <w:r>
-        <w:t>hash</w:t>
-      </w:r>
-      <w:proofErr w:type="spellEnd"/>
-      <w:r>
-        <w:t xml:space="preserve"> com </w:t>
-      </w:r>
-      <w:proofErr w:type="spellStart"/>
-      <w:r>
-        <w:t>bcrypt</w:t>
-      </w:r>
-      <w:proofErr w:type="spellEnd"/>
-      <w:r>
-        <w:t>). Esse controle deve ser implementado conforme um requisito funcional específico.</w:t>
+        <w:t>Para cumprir o item (c), o sistema deverá manter um histórico das senhas anteriores com a data de criação, registrando de forma segura (hash com bcrypt). Esse controle deve ser implementado conforme um requisito funcional específico.</w:t>
       </w:r>
     </w:p>
     <w:p>
@@ -9282,15 +9185,7 @@
         <w:t>Android,</w:t>
       </w:r>
       <w:r>
-        <w:t xml:space="preserve"> versão 8.0 (</w:t>
-      </w:r>
-      <w:proofErr w:type="spellStart"/>
-      <w:r>
-        <w:t>Oreo</w:t>
-      </w:r>
-      <w:proofErr w:type="spellEnd"/>
-      <w:r>
-        <w:t>) ou superior</w:t>
+        <w:t xml:space="preserve"> versão 8.0 (Oreo) ou superior</w:t>
       </w:r>
       <w:r>
         <w:t>.</w:t>
@@ -9357,15 +9252,7 @@
     </w:p>
     <w:p>
       <w:r>
-        <w:t>O sistema deverá disponibilizar informações claras e acessíveis sobre como utilizar suas funcionalidades, por meio de seções de ajuda, FAQ (Perguntas Frequentes), dicas contextuais (</w:t>
-      </w:r>
-      <w:proofErr w:type="spellStart"/>
-      <w:r>
-        <w:t>tooltips</w:t>
-      </w:r>
-      <w:proofErr w:type="spellEnd"/>
-      <w:r>
-        <w:t>), e guias passo a passo, especialmente nas funcionalidades mais críticas como cadastro, registro de doações, solicitações e agendamentos.</w:t>
+        <w:t>O sistema deverá disponibilizar informações claras e acessíveis sobre como utilizar suas funcionalidades, por meio de seções de ajuda, FAQ (Perguntas Frequentes), dicas contextuais (tooltips), e guias passo a passo, especialmente nas funcionalidades mais críticas como cadastro, registro de doações, solicitações e agendamentos.</w:t>
       </w:r>
     </w:p>
     <w:p>
@@ -9473,23 +9360,7 @@
         </w:numPr>
       </w:pPr>
       <w:r>
-        <w:t>Front-</w:t>
-      </w:r>
-      <w:proofErr w:type="spellStart"/>
-      <w:r>
-        <w:t>end</w:t>
-      </w:r>
-      <w:proofErr w:type="spellEnd"/>
-      <w:r>
-        <w:t>: Angular (</w:t>
-      </w:r>
-      <w:proofErr w:type="spellStart"/>
-      <w:r>
-        <w:t>TypeScript</w:t>
-      </w:r>
-      <w:proofErr w:type="spellEnd"/>
-      <w:r>
-        <w:t>)</w:t>
+        <w:t>Front-end: Angular (TypeScript)</w:t>
       </w:r>
     </w:p>
     <w:p>
@@ -9501,37 +9372,7 @@
         </w:numPr>
       </w:pPr>
       <w:r>
-        <w:t>Back-</w:t>
-      </w:r>
-      <w:proofErr w:type="spellStart"/>
-      <w:r>
-        <w:t>end</w:t>
-      </w:r>
-      <w:proofErr w:type="spellEnd"/>
-      <w:r>
-        <w:t>: Node.js</w:t>
-      </w:r>
-      <w:r>
-        <w:t xml:space="preserve"> com Express.js</w:t>
-      </w:r>
-      <w:r>
-        <w:t>(</w:t>
-      </w:r>
-      <w:proofErr w:type="spellStart"/>
-      <w:r>
-        <w:t>JavaScript</w:t>
-      </w:r>
-      <w:proofErr w:type="spellEnd"/>
-      <w:r>
-        <w:t xml:space="preserve"> ou </w:t>
-      </w:r>
-      <w:proofErr w:type="spellStart"/>
-      <w:r>
-        <w:t>TypeScript</w:t>
-      </w:r>
-      <w:proofErr w:type="spellEnd"/>
-      <w:r>
-        <w:t>)</w:t>
+        <w:t>Back-end: Node.js com Express.js(JavaScript ou TypeScript)</w:t>
       </w:r>
     </w:p>
     <w:p>
@@ -9555,13 +9396,8 @@
         </w:numPr>
       </w:pPr>
       <w:r>
-        <w:t xml:space="preserve">Estilização: </w:t>
-      </w:r>
-      <w:proofErr w:type="spellStart"/>
-      <w:r>
-        <w:t>Bootstrap</w:t>
-      </w:r>
-      <w:proofErr w:type="spellEnd"/>
+        <w:t>Estilização: Bootstrap</w:t>
+      </w:r>
     </w:p>
     <w:p>
       <w:r>
@@ -9577,23 +9413,7 @@
         </w:numPr>
       </w:pPr>
       <w:r>
-        <w:t xml:space="preserve">Separação de responsabilidades (MVC, </w:t>
-      </w:r>
-      <w:proofErr w:type="spellStart"/>
-      <w:r>
-        <w:t>services</w:t>
-      </w:r>
-      <w:proofErr w:type="spellEnd"/>
-      <w:r>
-        <w:t xml:space="preserve">, </w:t>
-      </w:r>
-      <w:proofErr w:type="spellStart"/>
-      <w:r>
-        <w:t>components</w:t>
-      </w:r>
-      <w:proofErr w:type="spellEnd"/>
-      <w:r>
-        <w:t>)</w:t>
+        <w:t>Separação de responsabilidades (MVC, services, components)</w:t>
       </w:r>
     </w:p>
     <w:p>
@@ -9617,23 +9437,7 @@
         </w:numPr>
       </w:pPr>
       <w:r>
-        <w:t xml:space="preserve">Uso de controle de versão (ex.: </w:t>
-      </w:r>
-      <w:proofErr w:type="spellStart"/>
-      <w:r>
-        <w:t>Git</w:t>
-      </w:r>
-      <w:proofErr w:type="spellEnd"/>
-      <w:r>
-        <w:t xml:space="preserve">, com mensagens de </w:t>
-      </w:r>
-      <w:proofErr w:type="spellStart"/>
-      <w:r>
-        <w:t>commit</w:t>
-      </w:r>
-      <w:proofErr w:type="spellEnd"/>
-      <w:r>
-        <w:t xml:space="preserve"> padronizadas)</w:t>
+        <w:t>Uso de controle de versão (ex.: Git, com mensagens de commit padronizadas)</w:t>
       </w:r>
     </w:p>
     <w:p>
@@ -9689,31 +9493,7 @@
         </w:numPr>
       </w:pPr>
       <w:r>
-        <w:t xml:space="preserve">APIs de mapas para facilitar a localização de bancos de leite humanos, recomendando o uso de provedores como Google Maps API ou </w:t>
-      </w:r>
-      <w:proofErr w:type="spellStart"/>
-      <w:r>
-        <w:t>OpenStreetMap</w:t>
-      </w:r>
-      <w:proofErr w:type="spellEnd"/>
-      <w:r>
-        <w:t xml:space="preserve"> (via APIs como </w:t>
-      </w:r>
-      <w:proofErr w:type="spellStart"/>
-      <w:r>
-        <w:t>Mapbox</w:t>
-      </w:r>
-      <w:proofErr w:type="spellEnd"/>
-      <w:r>
-        <w:t xml:space="preserve"> ou </w:t>
-      </w:r>
-      <w:proofErr w:type="spellStart"/>
-      <w:r>
-        <w:t>Leaflet</w:t>
-      </w:r>
-      <w:proofErr w:type="spellEnd"/>
-      <w:r>
-        <w:t>);</w:t>
+        <w:t>APIs de mapas para facilitar a localização de bancos de leite humanos, recomendando o uso de provedores como Google Maps API ou OpenStreetMap (via APIs como Mapbox ou Leaflet);</w:t>
       </w:r>
     </w:p>
     <w:p>
@@ -9726,31 +9506,7 @@
       </w:pPr>
       <w:r>
         <w:lastRenderedPageBreak/>
-        <w:t xml:space="preserve">Serviços de envio de e-mail para notificações automáticas, recomendando provedores como </w:t>
-      </w:r>
-      <w:proofErr w:type="spellStart"/>
-      <w:r>
-        <w:t>SendGrid</w:t>
-      </w:r>
-      <w:proofErr w:type="spellEnd"/>
-      <w:r>
-        <w:t xml:space="preserve">, </w:t>
-      </w:r>
-      <w:proofErr w:type="spellStart"/>
-      <w:r>
-        <w:t>Amazon</w:t>
-      </w:r>
-      <w:proofErr w:type="spellEnd"/>
-      <w:r>
-        <w:t xml:space="preserve"> SES ou </w:t>
-      </w:r>
-      <w:proofErr w:type="spellStart"/>
-      <w:r>
-        <w:t>Mailgun</w:t>
-      </w:r>
-      <w:proofErr w:type="spellEnd"/>
-      <w:r>
-        <w:t>;</w:t>
+        <w:t>Serviços de envio de e-mail para notificações automáticas, recomendando provedores como SendGrid, Amazon SES ou Mailgun;</w:t>
       </w:r>
     </w:p>
     <w:p>
@@ -9774,15 +9530,7 @@
         </w:numPr>
       </w:pPr>
       <w:r>
-        <w:t xml:space="preserve">Servidor de aplicação: Node.js com Express.js para o </w:t>
-      </w:r>
-      <w:proofErr w:type="spellStart"/>
-      <w:r>
-        <w:t>backend</w:t>
-      </w:r>
-      <w:proofErr w:type="spellEnd"/>
-      <w:r>
-        <w:t>.</w:t>
+        <w:t>Servidor de aplicação: Node.js com Express.js para o backend.</w:t>
       </w:r>
     </w:p>
     <w:p>
@@ -10127,15 +9875,7 @@
         <w:t>O modelo de casos de uso consiste no diagrama de casos de uso, que ilustra as diferentes ações que os usuários podem realizar no sistema, e na descrição dos fluxos de eventos, que detalha os passos envolvidos em cada caso de uso</w:t>
       </w:r>
       <w:r>
-        <w:t xml:space="preserve"> (</w:t>
-      </w:r>
-      <w:proofErr w:type="spellStart"/>
-      <w:r>
-        <w:t>Sommerville</w:t>
-      </w:r>
-      <w:proofErr w:type="spellEnd"/>
-      <w:r>
-        <w:t xml:space="preserve">, </w:t>
+        <w:t xml:space="preserve"> (Sommerville, </w:t>
       </w:r>
       <w:r>
         <w:t>2019</w:t>
@@ -10344,9 +10084,9 @@
     <w:p>
       <w:pPr>
         <w:sectPr>
-          <w:headerReference w:type="even" r:id="rId14"/>
-          <w:headerReference w:type="default" r:id="rId15"/>
-          <w:headerReference w:type="first" r:id="rId16"/>
+          <w:headerReference w:type="even" r:id="rId18"/>
+          <w:headerReference w:type="default" r:id="rId19"/>
+          <w:headerReference w:type="first" r:id="rId20"/>
           <w:pgSz w:w="11907" w:h="16840" w:code="9"/>
           <w:pgMar w:top="1701" w:right="1134" w:bottom="1134" w:left="1701" w:header="709" w:footer="709" w:gutter="0"/>
           <w:cols w:space="708"/>
@@ -10418,27 +10158,9 @@
       <w:r>
         <w:t xml:space="preserve"> </w:t>
       </w:r>
-      <w:proofErr w:type="spellStart"/>
-      <w:r>
-        <w:t>Unified</w:t>
-      </w:r>
-      <w:proofErr w:type="spellEnd"/>
-      <w:r>
-        <w:t xml:space="preserve"> </w:t>
-      </w:r>
-      <w:proofErr w:type="spellStart"/>
-      <w:r>
-        <w:t>Modeling</w:t>
-      </w:r>
-      <w:proofErr w:type="spellEnd"/>
-      <w:r>
-        <w:t xml:space="preserve"> </w:t>
-      </w:r>
-      <w:proofErr w:type="spellStart"/>
-      <w:r>
-        <w:t>Language</w:t>
-      </w:r>
-      <w:proofErr w:type="spellEnd"/>
+      <w:r>
+        <w:t>Unified Modeling Language</w:t>
+      </w:r>
       <w:r>
         <w:t>(</w:t>
       </w:r>
@@ -10506,91 +10228,51 @@
         <w:rPr>
           <w:i/>
         </w:rPr>
-        <w:t>front-</w:t>
-      </w:r>
-      <w:proofErr w:type="spellStart"/>
+        <w:t>front-end</w:t>
+      </w:r>
+      <w:r>
+        <w:t xml:space="preserve"> quanto da camada de</w:t>
+      </w:r>
+      <w:r>
+        <w:t xml:space="preserve"> </w:t>
+      </w:r>
       <w:r>
         <w:rPr>
           <w:i/>
         </w:rPr>
-        <w:t>end</w:t>
-      </w:r>
-      <w:proofErr w:type="spellEnd"/>
-      <w:r>
-        <w:t xml:space="preserve"> quanto da camada de</w:t>
-      </w:r>
-      <w:r>
-        <w:t xml:space="preserve"> </w:t>
-      </w:r>
-      <w:proofErr w:type="spellStart"/>
+        <w:t>back-end</w:t>
+      </w:r>
+      <w:r>
+        <w:t>. O objetivo do diagrama é ilustrar como o sistema foi modularizado em pacotes, evidenciando a estrutura de alto nível e os relacionamentos entre os agrupamentos de funcionalidades.</w:t>
+      </w:r>
+    </w:p>
+    <w:p>
+      <w:r>
+        <w:t xml:space="preserve">No </w:t>
+      </w:r>
       <w:r>
         <w:rPr>
           <w:i/>
         </w:rPr>
-        <w:t>back</w:t>
-      </w:r>
-      <w:proofErr w:type="spellEnd"/>
+        <w:t>front-end</w:t>
+      </w:r>
+      <w:r>
+        <w:t xml:space="preserve">, os pacotes </w:t>
+      </w:r>
+      <w:r>
+        <w:t>estão</w:t>
+      </w:r>
+      <w:r>
+        <w:t xml:space="preserve"> organizados segundo as responsabilidades da aplicação cliente: segurança, interface de usuário e comunicação com o </w:t>
+      </w:r>
       <w:r>
         <w:rPr>
           <w:i/>
         </w:rPr>
-        <w:t>-end</w:t>
-      </w:r>
-      <w:r>
-        <w:t>. O objetivo do diagrama é ilustrar como o sistema foi modularizado em pacotes, evidenciando a estrutura de alto nível e os relacionamentos entre os agrupamentos de funcionalidades.</w:t>
-      </w:r>
-    </w:p>
-    <w:p>
-      <w:r>
-        <w:t xml:space="preserve">No </w:t>
-      </w:r>
-      <w:r>
-        <w:rPr>
-          <w:i/>
-        </w:rPr>
-        <w:t>front-</w:t>
-      </w:r>
-      <w:proofErr w:type="spellStart"/>
-      <w:r>
-        <w:rPr>
-          <w:i/>
-        </w:rPr>
-        <w:t>end</w:t>
-      </w:r>
-      <w:proofErr w:type="spellEnd"/>
-      <w:r>
-        <w:t xml:space="preserve">, os pacotes </w:t>
-      </w:r>
-      <w:r>
-        <w:t>estão</w:t>
-      </w:r>
-      <w:r>
-        <w:t xml:space="preserve"> organizados segundo as responsabilidades da aplicação cliente: segurança, interface de usuário e comunicação com o </w:t>
-      </w:r>
-      <w:proofErr w:type="spellStart"/>
-      <w:r>
-        <w:rPr>
-          <w:i/>
-        </w:rPr>
-        <w:t>back</w:t>
-      </w:r>
-      <w:proofErr w:type="spellEnd"/>
-      <w:r>
-        <w:rPr>
-          <w:i/>
-        </w:rPr>
-        <w:t>-end</w:t>
-      </w:r>
-      <w:r>
-        <w:t xml:space="preserve">. Já no </w:t>
-      </w:r>
-      <w:proofErr w:type="spellStart"/>
-      <w:r>
         <w:t>back-end</w:t>
       </w:r>
-      <w:proofErr w:type="spellEnd"/>
-      <w:r>
-        <w:t>, os pacotes seguem uma separação por responsabilidades de controle, roteamento, lógica de negócio e persistência de dados.</w:t>
+      <w:r>
+        <w:t>. Já no back-end, os pacotes seguem uma separação por responsabilidades de controle, roteamento, lógica de negócio e persistência de dados.</w:t>
       </w:r>
     </w:p>
     <w:p>
@@ -10628,231 +10310,184 @@
         <w:rPr>
           <w:i/>
         </w:rPr>
-        <w:t>front-</w:t>
-      </w:r>
-      <w:proofErr w:type="spellStart"/>
+        <w:t>front-end,</w:t>
+      </w:r>
+      <w:r>
+        <w:t xml:space="preserve"> o código-fonte está estruturado em pacotes, </w:t>
+      </w:r>
+      <w:r>
+        <w:t xml:space="preserve">conforme </w:t>
+      </w:r>
+      <w:r>
+        <w:t xml:space="preserve">as seguintes </w:t>
+      </w:r>
+      <w:r>
+        <w:t>suas responsabilidades funcionais:</w:t>
+      </w:r>
+    </w:p>
+    <w:p>
+      <w:r>
+        <w:t>P</w:t>
+      </w:r>
+      <w:r>
+        <w:t>acote</w:t>
+      </w:r>
+      <w:r>
+        <w:t xml:space="preserve"> </w:t>
+      </w:r>
+      <w:r>
+        <w:t>guards</w:t>
+      </w:r>
+    </w:p>
+    <w:p>
+      <w:r>
+        <w:t xml:space="preserve">Contém mecanismos de proteção de rotas, como o </w:t>
+      </w:r>
       <w:r>
         <w:rPr>
           <w:i/>
         </w:rPr>
-        <w:t>end</w:t>
-      </w:r>
-      <w:proofErr w:type="spellEnd"/>
+        <w:t>AuthGuard</w:t>
+      </w:r>
+      <w:r>
+        <w:t>, que restringe o acesso a determinadas páginas apenas para usuários autenticados. Segue o padrão de segurança da aplicação.</w:t>
+      </w:r>
+    </w:p>
+    <w:p>
+      <w:r>
+        <w:t xml:space="preserve">Pacote </w:t>
+      </w:r>
       <w:r>
         <w:rPr>
           <w:i/>
         </w:rPr>
-        <w:t>,</w:t>
-      </w:r>
-      <w:r>
-        <w:t xml:space="preserve"> o código-fonte está estruturado em pacotes, </w:t>
-      </w:r>
-      <w:r>
-        <w:t xml:space="preserve">conforme </w:t>
-      </w:r>
-      <w:r>
-        <w:t xml:space="preserve">as seguintes </w:t>
-      </w:r>
-      <w:r>
-        <w:t>suas responsabilidades funcionais:</w:t>
-      </w:r>
-    </w:p>
-    <w:p>
-      <w:r>
-        <w:t>P</w:t>
-      </w:r>
-      <w:r>
-        <w:t>acote</w:t>
-      </w:r>
-      <w:r>
-        <w:t xml:space="preserve"> </w:t>
-      </w:r>
-      <w:proofErr w:type="spellStart"/>
-      <w:r>
-        <w:t>guards</w:t>
-      </w:r>
-      <w:proofErr w:type="spellEnd"/>
-    </w:p>
-    <w:p>
-      <w:r>
-        <w:t xml:space="preserve">Contém mecanismos de proteção de rotas, como o </w:t>
-      </w:r>
-      <w:proofErr w:type="spellStart"/>
+        <w:t>pages</w:t>
+      </w:r>
+    </w:p>
+    <w:p>
+      <w:r>
+        <w:t>Engloba todas as telas (componentes de interf</w:t>
+      </w:r>
+      <w:r>
+        <w:t>ace) da aplicação. Cada subpacote</w:t>
+      </w:r>
+      <w:r>
+        <w:t xml:space="preserve"> representa uma funcionalidade ou módulo visual, como:</w:t>
+      </w:r>
+    </w:p>
+    <w:p>
+      <w:r>
+        <w:t xml:space="preserve">agendamento: </w:t>
+      </w:r>
+      <w:r>
+        <w:t>página para</w:t>
+      </w:r>
+      <w:r>
+        <w:t xml:space="preserve"> agendamento da coleta de leite.</w:t>
+      </w:r>
+    </w:p>
+    <w:p>
+      <w:r>
+        <w:t>b</w:t>
+      </w:r>
+      <w:r>
+        <w:t>anco-proximo: página que e</w:t>
+      </w:r>
+      <w:r>
+        <w:t>xibe bancos de leite próximos, utilizando geolocalização.</w:t>
+      </w:r>
+    </w:p>
+    <w:p>
       <w:r>
         <w:rPr>
           <w:i/>
         </w:rPr>
-        <w:t>AuthGuard</w:t>
-      </w:r>
-      <w:proofErr w:type="spellEnd"/>
-      <w:r>
-        <w:t>, que restringe o acesso a determinadas páginas apenas para usuários autenticados. Segue o padrão de segurança da aplicação.</w:t>
+        <w:t>login</w:t>
+      </w:r>
+      <w:r>
+        <w:t>:</w:t>
+      </w:r>
+      <w:r>
+        <w:t xml:space="preserve"> página</w:t>
+      </w:r>
+      <w:r>
+        <w:t xml:space="preserve"> de autenticação do usuário.</w:t>
+      </w:r>
+    </w:p>
+    <w:p>
+      <w:r>
+        <w:rPr>
+          <w:i/>
+        </w:rPr>
+        <w:t>r</w:t>
+      </w:r>
+      <w:r>
+        <w:rPr>
+          <w:i/>
+        </w:rPr>
+        <w:t>egister</w:t>
+      </w:r>
+      <w:r>
+        <w:t>: página de cadastro;</w:t>
+      </w:r>
+    </w:p>
+    <w:p>
+      <w:r>
+        <w:t xml:space="preserve">painel: </w:t>
+      </w:r>
+      <w:r>
+        <w:t>página p</w:t>
+      </w:r>
+      <w:r>
+        <w:t xml:space="preserve">ainel principal após </w:t>
+      </w:r>
+      <w:r>
+        <w:rPr>
+          <w:i/>
+        </w:rPr>
+        <w:t xml:space="preserve">login </w:t>
+      </w:r>
+      <w:r>
+        <w:t>(</w:t>
+      </w:r>
+      <w:r>
+        <w:rPr>
+          <w:i/>
+        </w:rPr>
+        <w:t>home</w:t>
+      </w:r>
+      <w:r>
+        <w:t>).</w:t>
+      </w:r>
+    </w:p>
+    <w:p>
+      <w:r>
+        <w:rPr>
+          <w:i/>
+        </w:rPr>
+        <w:t>map</w:t>
+      </w:r>
+      <w:r>
+        <w:t>: (em desenvolvimento) pretendia fornecer um mapa interativo com os bancos de leite.</w:t>
       </w:r>
     </w:p>
     <w:p>
       <w:r>
         <w:t xml:space="preserve">Pacote </w:t>
       </w:r>
-      <w:proofErr w:type="spellStart"/>
-      <w:r>
-        <w:rPr>
-          <w:i/>
-        </w:rPr>
-        <w:t>pages</w:t>
-      </w:r>
-      <w:proofErr w:type="spellEnd"/>
-    </w:p>
-    <w:p>
-      <w:r>
-        <w:t>Engloba todas as telas (componentes de interf</w:t>
-      </w:r>
-      <w:r>
-        <w:t xml:space="preserve">ace) da aplicação. Cada </w:t>
-      </w:r>
-      <w:proofErr w:type="spellStart"/>
-      <w:r>
-        <w:t>subpacote</w:t>
-      </w:r>
-      <w:proofErr w:type="spellEnd"/>
-      <w:r>
-        <w:t xml:space="preserve"> representa uma funcionalidade ou módulo visual, como:</w:t>
-      </w:r>
-    </w:p>
-    <w:p>
-      <w:r>
-        <w:t xml:space="preserve">agendamento: </w:t>
-      </w:r>
-      <w:r>
-        <w:t>página para</w:t>
-      </w:r>
-      <w:r>
-        <w:t xml:space="preserve"> agendamento da coleta de leite.</w:t>
-      </w:r>
-    </w:p>
-    <w:p>
-      <w:r>
-        <w:t>b</w:t>
-      </w:r>
-      <w:r>
-        <w:t>anco-</w:t>
-      </w:r>
-      <w:proofErr w:type="spellStart"/>
-      <w:r>
-        <w:t>proximo</w:t>
-      </w:r>
-      <w:proofErr w:type="spellEnd"/>
-      <w:r>
-        <w:t>: página que e</w:t>
-      </w:r>
-      <w:r>
-        <w:t>xibe bancos de leite próximos, utilizando geolocalização.</w:t>
-      </w:r>
-    </w:p>
-    <w:p>
-      <w:r>
-        <w:rPr>
-          <w:i/>
-        </w:rPr>
-        <w:t>login</w:t>
-      </w:r>
-      <w:r>
-        <w:t>:</w:t>
-      </w:r>
-      <w:r>
-        <w:t xml:space="preserve"> página</w:t>
-      </w:r>
-      <w:r>
-        <w:t xml:space="preserve"> de autenticação do usuário.</w:t>
-      </w:r>
-    </w:p>
-    <w:p>
-      <w:proofErr w:type="spellStart"/>
-      <w:r>
-        <w:rPr>
-          <w:i/>
-        </w:rPr>
+      <w:r>
+        <w:t>s</w:t>
+      </w:r>
+      <w:r>
+        <w:t>ervices</w:t>
+      </w:r>
+    </w:p>
+    <w:p>
+      <w:r>
         <w:t>r</w:t>
       </w:r>
       <w:r>
-        <w:rPr>
-          <w:i/>
-        </w:rPr>
-        <w:t>egister</w:t>
-      </w:r>
-      <w:proofErr w:type="spellEnd"/>
-      <w:r>
-        <w:t>: página de cadastro;</w:t>
-      </w:r>
-    </w:p>
-    <w:p>
-      <w:r>
-        <w:t xml:space="preserve">painel: </w:t>
-      </w:r>
-      <w:r>
-        <w:t>página p</w:t>
-      </w:r>
-      <w:r>
-        <w:t xml:space="preserve">ainel principal após </w:t>
-      </w:r>
-      <w:r>
-        <w:rPr>
-          <w:i/>
-        </w:rPr>
-        <w:t xml:space="preserve">login </w:t>
-      </w:r>
-      <w:r>
-        <w:t>(</w:t>
-      </w:r>
-      <w:r>
-        <w:rPr>
-          <w:i/>
-        </w:rPr>
-        <w:t>home</w:t>
-      </w:r>
-      <w:r>
-        <w:t>).</w:t>
-      </w:r>
-    </w:p>
-    <w:p>
-      <w:proofErr w:type="spellStart"/>
-      <w:r>
-        <w:rPr>
-          <w:i/>
-        </w:rPr>
-        <w:t>map</w:t>
-      </w:r>
-      <w:proofErr w:type="spellEnd"/>
-      <w:r>
-        <w:t>: (em desenvolvimento) pretendia fornecer um mapa interativo com os bancos de leite.</w:t>
-      </w:r>
-    </w:p>
-    <w:p>
-      <w:r>
-        <w:t xml:space="preserve">Pacote </w:t>
-      </w:r>
-      <w:proofErr w:type="spellStart"/>
-      <w:r>
-        <w:t>s</w:t>
-      </w:r>
-      <w:r>
-        <w:t>ervices</w:t>
-      </w:r>
-      <w:proofErr w:type="spellEnd"/>
-    </w:p>
-    <w:p>
-      <w:r>
-        <w:t>r</w:t>
-      </w:r>
-      <w:r>
-        <w:t xml:space="preserve">esponsável por conter os serviços que fazem a comunicação com o </w:t>
-      </w:r>
-      <w:proofErr w:type="spellStart"/>
-      <w:r>
-        <w:t>back-end</w:t>
-      </w:r>
-      <w:proofErr w:type="spellEnd"/>
-      <w:r>
-        <w:t xml:space="preserve"> via HTTP. É onde se centraliza a lógica de acesso a dados, garantindo separação entre visual e lógica de negócios.</w:t>
+        <w:t>esponsável por conter os serviços que fazem a comunicação com o back-end via HTTP. É onde se centraliza a lógica de acesso a dados, garantindo separação entre visual e lógica de negócios.</w:t>
       </w:r>
     </w:p>
     <w:p>
@@ -10880,14 +10515,12 @@
       <w:r>
         <w:t xml:space="preserve">No </w:t>
       </w:r>
-      <w:proofErr w:type="spellStart"/>
       <w:r>
         <w:rPr>
           <w:i/>
         </w:rPr>
         <w:t>back-end</w:t>
       </w:r>
-      <w:proofErr w:type="spellEnd"/>
       <w:r>
         <w:t>, os pacotes estão</w:t>
       </w:r>
@@ -10904,81 +10537,130 @@
         <w:rPr>
           <w:i/>
         </w:rPr>
-        <w:t>odel-</w:t>
-      </w:r>
-      <w:proofErr w:type="spellStart"/>
+        <w:t>odel-View-Controller</w:t>
+      </w:r>
+      <w:r>
+        <w:t xml:space="preserve"> (</w:t>
+      </w:r>
+      <w:r>
+        <w:t>MVC</w:t>
+      </w:r>
+      <w:r>
+        <w:t>), respeitando os princípios de responsabilidade única:</w:t>
+      </w:r>
+    </w:p>
+    <w:p>
+      <w:r>
+        <w:t xml:space="preserve">Pacote </w:t>
+      </w:r>
+      <w:r>
+        <w:t>c</w:t>
+      </w:r>
+      <w:r>
+        <w:t>ontrollers</w:t>
+      </w:r>
+    </w:p>
+    <w:p>
+      <w:r>
+        <w:t>c</w:t>
+      </w:r>
+      <w:r>
+        <w:t>ontém os códigos</w:t>
+      </w:r>
+      <w:r>
+        <w:t xml:space="preserve"> responsáveis por controlar o fluxo das requisições e respostas. Cada </w:t>
+      </w:r>
       <w:r>
         <w:rPr>
           <w:i/>
         </w:rPr>
-        <w:t>View</w:t>
-      </w:r>
-      <w:proofErr w:type="spellEnd"/>
+        <w:t>controller</w:t>
+      </w:r>
+      <w:r>
+        <w:t xml:space="preserve"> lida com um recurso da aplicação (ex: usuário, agendamento).</w:t>
+      </w:r>
+    </w:p>
+    <w:p>
+      <w:r>
+        <w:t xml:space="preserve">Pacote </w:t>
+      </w:r>
+      <w:r>
+        <w:t>middlewares</w:t>
+      </w:r>
+    </w:p>
+    <w:p>
+      <w:r>
+        <w:t>c</w:t>
+      </w:r>
+      <w:r>
+        <w:t xml:space="preserve">ontém funções intermediárias que interceptam requisições, como autenticação de </w:t>
+      </w:r>
       <w:r>
         <w:rPr>
           <w:i/>
         </w:rPr>
-        <w:t>-</w:t>
-      </w:r>
-      <w:proofErr w:type="spellStart"/>
+        <w:t>tokens</w:t>
+      </w:r>
+      <w:r>
+        <w:t xml:space="preserve"> </w:t>
+      </w:r>
+      <w:r>
+        <w:t>JSON Web Token</w:t>
+      </w:r>
+      <w:r>
+        <w:t>(</w:t>
+      </w:r>
+      <w:r>
+        <w:t>JWT</w:t>
+      </w:r>
+      <w:r>
+        <w:t xml:space="preserve">) e validações. São utilizadas pelos roteadores antes de acionar os </w:t>
+      </w:r>
       <w:r>
         <w:rPr>
           <w:i/>
         </w:rPr>
-        <w:t>Controller</w:t>
-      </w:r>
-      <w:proofErr w:type="spellEnd"/>
-      <w:r>
-        <w:t xml:space="preserve"> (</w:t>
-      </w:r>
-      <w:r>
-        <w:t>MVC</w:t>
-      </w:r>
-      <w:r>
-        <w:t>), respeitando os princípios de responsabilidade única:</w:t>
+        <w:t>controllers</w:t>
+      </w:r>
+      <w:r>
+        <w:t>.</w:t>
       </w:r>
     </w:p>
     <w:p>
       <w:r>
         <w:t xml:space="preserve">Pacote </w:t>
       </w:r>
-      <w:proofErr w:type="spellStart"/>
-      <w:r>
-        <w:t>c</w:t>
-      </w:r>
-      <w:r>
-        <w:t>ontrollers</w:t>
-      </w:r>
-      <w:proofErr w:type="spellEnd"/>
-    </w:p>
-    <w:p>
-      <w:r>
-        <w:t>c</w:t>
-      </w:r>
-      <w:r>
-        <w:t>ontém os códigos</w:t>
-      </w:r>
-      <w:r>
-        <w:t xml:space="preserve"> responsáveis por controlar o fluxo das requisições e respostas. Cada </w:t>
-      </w:r>
-      <w:proofErr w:type="spellStart"/>
       <w:r>
         <w:rPr>
           <w:i/>
         </w:rPr>
-        <w:t>controller</w:t>
-      </w:r>
-      <w:proofErr w:type="spellEnd"/>
-      <w:r>
-        <w:t xml:space="preserve"> lida com um recurso da aplicação (</w:t>
-      </w:r>
-      <w:proofErr w:type="spellStart"/>
-      <w:r>
-        <w:t>ex</w:t>
-      </w:r>
-      <w:proofErr w:type="spellEnd"/>
-      <w:r>
-        <w:t>: usuário, agendamento).</w:t>
+        <w:t>models</w:t>
+      </w:r>
+    </w:p>
+    <w:p>
+      <w:r>
+        <w:t>d</w:t>
+      </w:r>
+      <w:r>
+        <w:t xml:space="preserve">efine os esquemas de dados e modelos utilizados na aplicação, geralmente com Sequelize, </w:t>
+      </w:r>
+      <w:r>
+        <w:t>Mongoose</w:t>
+      </w:r>
+      <w:r>
+        <w:t>(</w:t>
+      </w:r>
+      <w:r>
+        <w:t>biblioteca JavaScript</w:t>
+      </w:r>
+      <w:r>
+        <w:t>)</w:t>
+      </w:r>
+      <w:r>
+        <w:t xml:space="preserve"> ou diretamente em PostgreSQL, garantindo a integridade da base de dados.</w:t>
+      </w:r>
+      <w:r>
+        <w:t xml:space="preserve"> Neste caso, utiliza-se a API de comunicação com PostgreSQL.</w:t>
       </w:r>
     </w:p>
     <w:p>
@@ -10986,140 +10668,31 @@
         <w:t xml:space="preserve">Pacote </w:t>
       </w:r>
       <w:r>
-        <w:t>middlewares</w:t>
-      </w:r>
-    </w:p>
-    <w:p>
-      <w:r>
-        <w:t>c</w:t>
-      </w:r>
-      <w:r>
-        <w:t xml:space="preserve">ontém funções intermediárias que interceptam requisições, como autenticação de </w:t>
+        <w:t>r</w:t>
+      </w:r>
+      <w:r>
+        <w:t>outers</w:t>
+      </w:r>
+    </w:p>
+    <w:p>
+      <w:r>
+        <w:t>r</w:t>
+      </w:r>
+      <w:r>
+        <w:t>esponsável por mapear as rotas da aplicação, direcionando as requisições HTTP</w:t>
+      </w:r>
+      <w:r>
+        <w:t>s</w:t>
+      </w:r>
+      <w:r>
+        <w:t xml:space="preserve"> para os </w:t>
       </w:r>
       <w:r>
         <w:rPr>
           <w:i/>
         </w:rPr>
-        <w:t>tokens</w:t>
-      </w:r>
-      <w:r>
-        <w:t xml:space="preserve"> </w:t>
-      </w:r>
-      <w:r>
-        <w:t>JSON Web Token</w:t>
-      </w:r>
-      <w:r>
-        <w:t>(</w:t>
-      </w:r>
-      <w:r>
-        <w:t>JWT</w:t>
-      </w:r>
-      <w:r>
-        <w:t xml:space="preserve">) e validações. São utilizadas pelos roteadores antes de acionar os </w:t>
-      </w:r>
-      <w:proofErr w:type="spellStart"/>
-      <w:r>
-        <w:rPr>
-          <w:i/>
-        </w:rPr>
         <w:t>controllers</w:t>
       </w:r>
-      <w:proofErr w:type="spellEnd"/>
-      <w:r>
-        <w:t>.</w:t>
-      </w:r>
-    </w:p>
-    <w:p>
-      <w:r>
-        <w:t xml:space="preserve">Pacote </w:t>
-      </w:r>
-      <w:r>
-        <w:rPr>
-          <w:i/>
-        </w:rPr>
-        <w:t>models</w:t>
-      </w:r>
-    </w:p>
-    <w:p>
-      <w:r>
-        <w:t>d</w:t>
-      </w:r>
-      <w:r>
-        <w:t xml:space="preserve">efine os esquemas de dados e modelos utilizados na aplicação, geralmente com </w:t>
-      </w:r>
-      <w:proofErr w:type="spellStart"/>
-      <w:r>
-        <w:t>Sequelize</w:t>
-      </w:r>
-      <w:proofErr w:type="spellEnd"/>
-      <w:r>
-        <w:t xml:space="preserve">, </w:t>
-      </w:r>
-      <w:proofErr w:type="spellStart"/>
-      <w:r>
-        <w:t>Mongoose</w:t>
-      </w:r>
-      <w:proofErr w:type="spellEnd"/>
-      <w:r>
-        <w:t>(</w:t>
-      </w:r>
-      <w:r>
-        <w:t xml:space="preserve">biblioteca </w:t>
-      </w:r>
-      <w:proofErr w:type="spellStart"/>
-      <w:r>
-        <w:t>JavaScript</w:t>
-      </w:r>
-      <w:proofErr w:type="spellEnd"/>
-      <w:r>
-        <w:t>)</w:t>
-      </w:r>
-      <w:r>
-        <w:t xml:space="preserve"> ou diretamente em PostgreSQL, garantindo a integridade da base de dados.</w:t>
-      </w:r>
-      <w:r>
-        <w:t xml:space="preserve"> Neste caso, utiliza-se a API de comunicação com PostgreSQL.</w:t>
-      </w:r>
-    </w:p>
-    <w:p>
-      <w:r>
-        <w:t xml:space="preserve">Pacote </w:t>
-      </w:r>
-      <w:proofErr w:type="spellStart"/>
-      <w:r>
-        <w:t>r</w:t>
-      </w:r>
-      <w:r>
-        <w:t>outers</w:t>
-      </w:r>
-      <w:proofErr w:type="spellEnd"/>
-    </w:p>
-    <w:p>
-      <w:r>
-        <w:t>r</w:t>
-      </w:r>
-      <w:r>
-        <w:t xml:space="preserve">esponsável por mapear as rotas da aplicação, direcionando as requisições </w:t>
-      </w:r>
-      <w:proofErr w:type="spellStart"/>
-      <w:r>
-        <w:t>HTTP</w:t>
-      </w:r>
-      <w:r>
-        <w:t>s</w:t>
-      </w:r>
-      <w:proofErr w:type="spellEnd"/>
-      <w:r>
-        <w:t xml:space="preserve"> para os </w:t>
-      </w:r>
-      <w:proofErr w:type="spellStart"/>
-      <w:r>
-        <w:rPr>
-          <w:i/>
-        </w:rPr>
-        <w:t>controllers</w:t>
-      </w:r>
-      <w:proofErr w:type="spellEnd"/>
       <w:r>
         <w:t xml:space="preserve"> adequados. Utiliza </w:t>
       </w:r>
@@ -11154,31 +10727,19 @@
     </w:p>
     <w:p>
       <w:r>
-        <w:t xml:space="preserve">A classe </w:t>
-      </w:r>
-      <w:proofErr w:type="spellStart"/>
-      <w:r>
-        <w:t>Usua</w:t>
-      </w:r>
-      <w:r>
-        <w:t>rio</w:t>
-      </w:r>
-      <w:proofErr w:type="spellEnd"/>
-      <w:r>
-        <w:t xml:space="preserve"> é </w:t>
+        <w:t>A classe Usua</w:t>
+      </w:r>
+      <w:r>
+        <w:t xml:space="preserve">rio é </w:t>
       </w:r>
       <w:r>
         <w:t xml:space="preserve">de muita importância no </w:t>
       </w:r>
       <w:r>
-        <w:t xml:space="preserve">sistema. Ela contém atributos como nome, e-mail, telefone, CPF, senha, e localização (latitude e longitude). Além disso, possui marcadores booleanos para identificar se o usuário é doador, receptor ou profissional da saúde, além de </w:t>
-      </w:r>
-      <w:r>
-        <w:rPr>
-          <w:highlight w:val="yellow"/>
-        </w:rPr>
-        <w:t>armazenar a quantidade de leite disponível</w:t>
-      </w:r>
+        <w:t>sistema. Ela contém atributos como nome, e-mail, telefone, CPF, senha, e localização (latitude e longitude). Além disso, possui marcadores booleanos para identificar se o usuário é doador, receptor ou profissional da saúde</w:t>
+      </w:r>
+      <w:bookmarkStart w:id="50" w:name="_GoBack"/>
+      <w:bookmarkEnd w:id="50"/>
       <w:r>
         <w:t>. Cada</w:t>
       </w:r>
@@ -11189,13 +10750,8 @@
         <w:t xml:space="preserve"> usuário está</w:t>
       </w:r>
       <w:r>
-        <w:t xml:space="preserve"> associado à um objetivo da classe Município por meio do campo </w:t>
-      </w:r>
-      <w:proofErr w:type="spellStart"/>
-      <w:r>
-        <w:t>id_municipio</w:t>
-      </w:r>
-      <w:proofErr w:type="spellEnd"/>
+        <w:t xml:space="preserve"> associado à um objetivo da classe Município por meio do campo id_municipio</w:t>
+      </w:r>
       <w:r>
         <w:t xml:space="preserve">, representando a </w:t>
       </w:r>
@@ -11205,13 +10761,8 @@
       <w:r>
         <w:t xml:space="preserve"> da classe </w:t>
       </w:r>
-      <w:proofErr w:type="spellStart"/>
-      <w:r>
-        <w:t>Usuario</w:t>
-      </w:r>
-      <w:proofErr w:type="spellEnd"/>
-      <w:r>
-        <w:t xml:space="preserve"> </w:t>
+      <w:r>
+        <w:t xml:space="preserve">Usuario </w:t>
       </w:r>
       <w:r>
         <w:t>permitem criar, atualizar, consultar usuários, validar login e listar todos os usuários cadastrados.</w:t>
@@ -11261,15 +10812,7 @@
     </w:p>
     <w:p>
       <w:r>
-        <w:t xml:space="preserve">A classe </w:t>
-      </w:r>
-      <w:proofErr w:type="spellStart"/>
-      <w:r>
-        <w:t>BancoLeite</w:t>
-      </w:r>
-      <w:proofErr w:type="spellEnd"/>
-      <w:r>
-        <w:t xml:space="preserve"> representa os bancos de leite cadastrados no sistema. Seus atributos incluem nome, descrição, telefone, e-mail, endereço e localização geográfica. Está associada a um </w:t>
+        <w:t xml:space="preserve">A classe BancoLeite representa os bancos de leite cadastrados no sistema. Seus atributos incluem nome, descrição, telefone, e-mail, endereço e localização geográfica. Está associada a um </w:t>
       </w:r>
       <w:r>
         <w:t>objetivo da classe usuário (relação 1:*</w:t>
@@ -11324,21 +10867,21 @@
         <w:rPr>
           <w:highlight w:val="yellow"/>
         </w:rPr>
-        <w:t xml:space="preserve">Atualizar a classe cidade para município e acertar os seus atributos. </w:t>
-      </w:r>
-      <w:proofErr w:type="spellStart"/>
+        <w:t>Atualizar a classe cidade para município e acertar os seus atributos. Amultiplicidade das associações são marcadas com * (representando 0 ou muitos).</w:t>
+      </w:r>
+    </w:p>
+    <w:p>
       <w:r>
         <w:rPr>
           <w:highlight w:val="yellow"/>
         </w:rPr>
-        <w:t>Amultiplicidade</w:t>
-      </w:r>
-      <w:proofErr w:type="spellEnd"/>
+        <w:t>/* R</w:t>
+      </w:r>
       <w:r>
         <w:rPr>
           <w:highlight w:val="yellow"/>
         </w:rPr>
-        <w:t xml:space="preserve"> das associações são marcadas com * (representando 0 ou muitos).</w:t>
+        <w:t>ever a questão da classe Usuário guadar a quantidade de leite disponível.*/</w:t>
       </w:r>
     </w:p>
     <w:p>
@@ -11346,27 +10889,25 @@
         <w:rPr>
           <w:highlight w:val="yellow"/>
         </w:rPr>
-        <w:t>/* R</w:t>
+        <w:t>/* Incluir as demais classes de agendamento</w:t>
       </w:r>
       <w:r>
         <w:rPr>
           <w:highlight w:val="yellow"/>
         </w:rPr>
-        <w:t xml:space="preserve">ever a questão da classe Usuário </w:t>
-      </w:r>
-      <w:proofErr w:type="spellStart"/>
+        <w:t xml:space="preserve"> e interesse de doação,</w:t>
+      </w:r>
       <w:r>
         <w:rPr>
           <w:highlight w:val="yellow"/>
         </w:rPr>
-        <w:t>guadar</w:t>
-      </w:r>
-      <w:proofErr w:type="spellEnd"/>
+        <w:t xml:space="preserve"> etc.</w:t>
+      </w:r>
       <w:r>
         <w:rPr>
           <w:highlight w:val="yellow"/>
         </w:rPr>
-        <w:t xml:space="preserve"> a quantidade de leite disponível.*/</w:t>
+        <w:t>.*/</w:t>
       </w:r>
     </w:p>
     <w:p>
@@ -11374,47 +10915,7 @@
         <w:rPr>
           <w:highlight w:val="yellow"/>
         </w:rPr>
-        <w:t>/* Incluir as demais classes de agendamento</w:t>
-      </w:r>
-      <w:r>
-        <w:rPr>
-          <w:highlight w:val="yellow"/>
-        </w:rPr>
-        <w:t xml:space="preserve"> e interesse de doação,</w:t>
-      </w:r>
-      <w:r>
-        <w:rPr>
-          <w:highlight w:val="yellow"/>
-        </w:rPr>
-        <w:t xml:space="preserve"> etc.</w:t>
-      </w:r>
-      <w:r>
-        <w:rPr>
-          <w:highlight w:val="yellow"/>
-        </w:rPr>
-        <w:t>.*/</w:t>
-      </w:r>
-    </w:p>
-    <w:p>
-      <w:r>
-        <w:rPr>
-          <w:highlight w:val="yellow"/>
-        </w:rPr>
-        <w:t xml:space="preserve">/* Associar </w:t>
-      </w:r>
-      <w:proofErr w:type="spellStart"/>
-      <w:r>
-        <w:rPr>
-          <w:highlight w:val="yellow"/>
-        </w:rPr>
-        <w:t>Municipio</w:t>
-      </w:r>
-      <w:proofErr w:type="spellEnd"/>
-      <w:r>
-        <w:rPr>
-          <w:highlight w:val="yellow"/>
-        </w:rPr>
-        <w:t xml:space="preserve"> ao Banco de Leite */</w:t>
+        <w:t>/* Associar Municipio ao Banco de Leite */</w:t>
       </w:r>
     </w:p>
     <w:p/>
@@ -11422,13 +10923,13 @@
       <w:pPr>
         <w:pStyle w:val="Ttulo2"/>
       </w:pPr>
-      <w:bookmarkStart w:id="50" w:name="_Toc192060106"/>
-      <w:bookmarkStart w:id="51" w:name="_Toc198284619"/>
+      <w:bookmarkStart w:id="51" w:name="_Toc192060106"/>
+      <w:bookmarkStart w:id="52" w:name="_Toc198284619"/>
       <w:r>
         <w:t>6.2 VISÃO COMPORTAMENTAL</w:t>
       </w:r>
-      <w:bookmarkEnd w:id="50"/>
       <w:bookmarkEnd w:id="51"/>
+      <w:bookmarkEnd w:id="52"/>
     </w:p>
     <w:p>
       <w:r>
@@ -11475,7 +10976,7 @@
       <w:pPr>
         <w:pStyle w:val="Ttulo3"/>
       </w:pPr>
-      <w:bookmarkStart w:id="52" w:name="_Toc198284620"/>
+      <w:bookmarkStart w:id="53" w:name="_Toc198284620"/>
       <w:r>
         <w:t xml:space="preserve">6.2.1 Projeto das </w:t>
       </w:r>
@@ -11488,7 +10989,7 @@
       <w:r>
         <w:t xml:space="preserve"> entre Objetos</w:t>
       </w:r>
-      <w:bookmarkEnd w:id="52"/>
+      <w:bookmarkEnd w:id="53"/>
     </w:p>
     <w:p>
       <w:r>
@@ -11541,110 +11042,78 @@
         <w:rPr>
           <w:i/>
         </w:rPr>
-        <w:t xml:space="preserve"> </w:t>
-      </w:r>
-      <w:proofErr w:type="spellStart"/>
+        <w:t xml:space="preserve"> pages</w:t>
+      </w:r>
+      <w:r>
+        <w:t xml:space="preserve"> do </w:t>
+      </w:r>
       <w:r>
         <w:rPr>
           <w:i/>
         </w:rPr>
-        <w:t>pages</w:t>
-      </w:r>
-      <w:proofErr w:type="spellEnd"/>
-      <w:r>
-        <w:t xml:space="preserve"> do </w:t>
+        <w:t>front-end</w:t>
+      </w:r>
+      <w:r>
+        <w:t>);</w:t>
+      </w:r>
+    </w:p>
+    <w:p>
+      <w:r>
+        <w:t xml:space="preserve">A interface </w:t>
+      </w:r>
+      <w:r>
+        <w:t>invoca</w:t>
+      </w:r>
+      <w:r>
+        <w:t xml:space="preserve"> os métodos dos serviços (</w:t>
       </w:r>
       <w:r>
         <w:rPr>
           <w:i/>
         </w:rPr>
-        <w:t>front-</w:t>
-      </w:r>
-      <w:proofErr w:type="spellStart"/>
+        <w:t>services</w:t>
+      </w:r>
+      <w:r>
+        <w:t>), que são responsáveis por se comunicar com a API (</w:t>
+      </w:r>
       <w:r>
         <w:rPr>
           <w:i/>
         </w:rPr>
-        <w:t>end</w:t>
-      </w:r>
-      <w:proofErr w:type="spellEnd"/>
+        <w:t>back-end</w:t>
+      </w:r>
       <w:r>
         <w:t>);</w:t>
       </w:r>
     </w:p>
     <w:p>
       <w:r>
-        <w:t xml:space="preserve">A interface </w:t>
-      </w:r>
-      <w:r>
-        <w:t>invoca</w:t>
-      </w:r>
-      <w:r>
-        <w:t xml:space="preserve"> os métodos dos serviços (</w:t>
-      </w:r>
-      <w:proofErr w:type="spellStart"/>
+        <w:t xml:space="preserve">No </w:t>
+      </w:r>
       <w:r>
         <w:rPr>
           <w:i/>
         </w:rPr>
-        <w:t>services</w:t>
-      </w:r>
-      <w:proofErr w:type="spellEnd"/>
-      <w:r>
-        <w:t>), que são responsáveis por se comunicar com a API (</w:t>
-      </w:r>
-      <w:proofErr w:type="spellStart"/>
+        <w:t>back-end,</w:t>
+      </w:r>
+      <w:r>
+        <w:t xml:space="preserve"> os </w:t>
+      </w:r>
       <w:r>
         <w:rPr>
           <w:i/>
         </w:rPr>
-        <w:t>back-end</w:t>
-      </w:r>
-      <w:proofErr w:type="spellEnd"/>
-      <w:r>
-        <w:t>);</w:t>
-      </w:r>
-    </w:p>
-    <w:p>
-      <w:r>
-        <w:t xml:space="preserve">No </w:t>
-      </w:r>
-      <w:proofErr w:type="spellStart"/>
+        <w:t>routers</w:t>
+      </w:r>
+      <w:r>
+        <w:t xml:space="preserve"> recebem a requisição, direcionam para os </w:t>
+      </w:r>
       <w:r>
         <w:rPr>
           <w:i/>
         </w:rPr>
-        <w:t>back-end</w:t>
-      </w:r>
-      <w:proofErr w:type="spellEnd"/>
-      <w:r>
-        <w:rPr>
-          <w:i/>
-        </w:rPr>
-        <w:t>,</w:t>
-      </w:r>
-      <w:r>
-        <w:t xml:space="preserve"> os </w:t>
-      </w:r>
-      <w:proofErr w:type="spellStart"/>
-      <w:r>
-        <w:rPr>
-          <w:i/>
-        </w:rPr>
-        <w:t>routers</w:t>
-      </w:r>
-      <w:proofErr w:type="spellEnd"/>
-      <w:r>
-        <w:t xml:space="preserve"> recebem a requisição, direcionam para os </w:t>
-      </w:r>
-      <w:proofErr w:type="spellStart"/>
-      <w:r>
-        <w:rPr>
-          <w:i/>
-        </w:rPr>
         <w:t>controllers</w:t>
       </w:r>
-      <w:proofErr w:type="spellEnd"/>
       <w:r>
         <w:t xml:space="preserve">, que por sua vez validam dados com auxílio dos middlewares e interagem com os </w:t>
       </w:r>
@@ -11699,27 +11168,17 @@
         <w:t>O primeiro cenário mostra o processo de entrar do usuário. Ao abrir o aplicativo, o usuário informa</w:t>
       </w:r>
       <w:r>
-        <w:t xml:space="preserve">rá seu e-mail e </w:t>
-      </w:r>
-      <w:proofErr w:type="spellStart"/>
-      <w:r>
-        <w:t>senha</w:t>
-      </w:r>
-      <w:r>
-        <w:t>l</w:t>
-      </w:r>
-      <w:proofErr w:type="spellEnd"/>
-      <w:r>
-        <w:t xml:space="preserve">. Esses dados são enviados ao </w:t>
-      </w:r>
-      <w:proofErr w:type="spellStart"/>
+        <w:t>rá seu e-mail e senha</w:t>
+      </w:r>
+      <w:r>
+        <w:t xml:space="preserve">l. Esses dados são enviados ao </w:t>
+      </w:r>
       <w:r>
         <w:rPr>
           <w:i/>
         </w:rPr>
         <w:t>backend</w:t>
       </w:r>
-      <w:proofErr w:type="spellEnd"/>
       <w:r>
         <w:t>, que realiza</w:t>
       </w:r>
@@ -11875,7 +11334,7 @@
       <w:pPr>
         <w:pStyle w:val="Ttulo2"/>
       </w:pPr>
-      <w:bookmarkStart w:id="53" w:name="_Toc198284621"/>
+      <w:bookmarkStart w:id="54" w:name="_Toc198284621"/>
       <w:r>
         <w:lastRenderedPageBreak/>
         <w:t xml:space="preserve">6.3 VISÃO </w:t>
@@ -11886,20 +11345,15 @@
       <w:r>
         <w:t xml:space="preserve"> DADOS</w:t>
       </w:r>
-      <w:bookmarkEnd w:id="53"/>
+      <w:bookmarkEnd w:id="54"/>
     </w:p>
     <w:p>
       <w:r>
         <w:t xml:space="preserve">Nesta seção, é apresentado o desenvolvimento da modelagem lógica e a criação do banco de dados relacional do sistema </w:t>
       </w:r>
       <w:r>
-        <w:t xml:space="preserve">de software </w:t>
-      </w:r>
-      <w:proofErr w:type="spellStart"/>
-      <w:r>
-        <w:t>Donate</w:t>
-      </w:r>
-      <w:proofErr w:type="spellEnd"/>
+        <w:t>de software Donate</w:t>
+      </w:r>
       <w:r>
         <w:t>, utilizando o PostgreSQL como sistema gerenciador</w:t>
       </w:r>
@@ -11944,14 +11398,14 @@
       <w:pPr>
         <w:pStyle w:val="Ttulo3"/>
       </w:pPr>
-      <w:bookmarkStart w:id="54" w:name="_Toc198284622"/>
+      <w:bookmarkStart w:id="55" w:name="_Toc198284622"/>
       <w:r>
         <w:t xml:space="preserve">6.3.1 Modelo </w:t>
       </w:r>
       <w:r>
         <w:t>Lógico</w:t>
       </w:r>
-      <w:bookmarkEnd w:id="54"/>
+      <w:bookmarkEnd w:id="55"/>
     </w:p>
     <w:p>
       <w:r>
@@ -11993,7 +11447,7 @@
       <w:pPr>
         <w:pStyle w:val="Ttulo3"/>
       </w:pPr>
-      <w:bookmarkStart w:id="55" w:name="_Toc198284623"/>
+      <w:bookmarkStart w:id="56" w:name="_Toc198284623"/>
       <w:r>
         <w:lastRenderedPageBreak/>
         <w:t>6.3.2 Dicionário de D</w:t>
@@ -12007,7 +11461,7 @@
       <w:r>
         <w:t>Lógico</w:t>
       </w:r>
-      <w:bookmarkEnd w:id="55"/>
+      <w:bookmarkEnd w:id="56"/>
     </w:p>
     <w:p>
       <w:r>
@@ -12038,19 +11492,119 @@
           <w:lang w:val="en-US"/>
         </w:rPr>
       </w:pPr>
-      <w:proofErr w:type="spellStart"/>
       <w:r>
         <w:rPr>
           <w:lang w:val="en-US"/>
         </w:rPr>
-        <w:t>Domínio</w:t>
-      </w:r>
-      <w:proofErr w:type="spellEnd"/>
-      <w:r>
+        <w:t>Domínio: INTEGER NOT NULL PRIMARY KEY</w:t>
+      </w:r>
+    </w:p>
+    <w:p>
+      <w:pPr>
+        <w:pStyle w:val="PargrafodaLista"/>
+      </w:pPr>
+      <w:r>
+        <w:t>nome – Nome da cidade.</w:t>
+      </w:r>
+    </w:p>
+    <w:p>
+      <w:pPr>
+        <w:pStyle w:val="PargrafodaLista"/>
+      </w:pPr>
+      <w:r>
+        <w:t>Domínio: VARCHAR(100) NOT NULL</w:t>
+      </w:r>
+    </w:p>
+    <w:p>
+      <w:pPr>
+        <w:pStyle w:val="PargrafodaLista"/>
+      </w:pPr>
+      <w:r>
+        <w:rPr>
+          <w:highlight w:val="yellow"/>
+        </w:rPr>
+        <w:t>estado</w:t>
+      </w:r>
+      <w:r>
+        <w:t xml:space="preserve"> – Sigla ou nome </w:t>
+      </w:r>
+      <w:r>
+        <w:t xml:space="preserve">da unidade da federação onde a </w:t>
+      </w:r>
+      <w:r>
+        <w:t xml:space="preserve"> cidade</w:t>
+      </w:r>
+      <w:r>
+        <w:t xml:space="preserve"> se encontra</w:t>
+      </w:r>
+      <w:r>
+        <w:t>.</w:t>
+      </w:r>
+    </w:p>
+    <w:p>
+      <w:pPr>
+        <w:pStyle w:val="PargrafodaLista"/>
+      </w:pPr>
+      <w:r>
+        <w:rPr>
+          <w:highlight w:val="yellow"/>
+        </w:rPr>
+        <w:t>/* trocar por UF</w:t>
+      </w:r>
+      <w:r>
+        <w:rPr>
+          <w:highlight w:val="yellow"/>
+        </w:rPr>
+        <w:t xml:space="preserve"> */</w:t>
+      </w:r>
+    </w:p>
+    <w:p>
+      <w:pPr>
+        <w:pStyle w:val="PargrafodaLista"/>
+      </w:pPr>
+      <w:r>
+        <w:t>Domínio: VARCHAR(100) NOT NULL</w:t>
+      </w:r>
+      <w:r>
+        <w:t>,</w:t>
+      </w:r>
+    </w:p>
+    <w:p>
+      <w:pPr>
+        <w:pStyle w:val="PargrafodaLista"/>
+      </w:pPr>
+      <w:r>
+        <w:rPr>
+          <w:highlight w:val="yellow"/>
+        </w:rPr>
+        <w:t>País:</w:t>
+      </w:r>
+    </w:p>
+    <w:p>
+      <w:r>
+        <w:t>2. Tabela: bancos_de_leite</w:t>
+      </w:r>
+    </w:p>
+    <w:p>
+      <w:pPr>
+        <w:pStyle w:val="PargrafodaLista"/>
+      </w:pPr>
+      <w:r>
+        <w:t>id – Identificador único do banco de leite.</w:t>
+      </w:r>
+    </w:p>
+    <w:p>
+      <w:pPr>
+        <w:pStyle w:val="PargrafodaLista"/>
         <w:rPr>
           <w:lang w:val="en-US"/>
         </w:rPr>
-        <w:t>: INTEGER NOT NULL PRIMARY KEY</w:t>
+      </w:pPr>
+      <w:r>
+        <w:rPr>
+          <w:lang w:val="en-US"/>
+        </w:rPr>
+        <w:t>Domínio: INTEGER NOT NULL PRIMARY KEY</w:t>
       </w:r>
     </w:p>
     <w:p>
@@ -12058,7 +11612,7 @@
         <w:pStyle w:val="PargrafodaLista"/>
       </w:pPr>
       <w:r>
-        <w:t>nome – Nome da cidade.</w:t>
+        <w:t>nome – Nome do banco de leite.</w:t>
       </w:r>
     </w:p>
     <w:p>
@@ -12066,7 +11620,10 @@
         <w:pStyle w:val="PargrafodaLista"/>
       </w:pPr>
       <w:r>
-        <w:t>Domínio: VARCHAR(100) NOT NULL</w:t>
+        <w:t>D</w:t>
+      </w:r>
+      <w:r>
+        <w:t>omínio: VARCHAR(25) NOT NULL</w:t>
       </w:r>
     </w:p>
     <w:p>
@@ -12077,22 +11634,32 @@
         <w:rPr>
           <w:highlight w:val="yellow"/>
         </w:rPr>
+        <w:t>cidade</w:t>
+      </w:r>
+      <w:r>
+        <w:t xml:space="preserve"> – Nome da cidade onde está localizado.</w:t>
+      </w:r>
+    </w:p>
+    <w:p>
+      <w:pPr>
+        <w:pStyle w:val="PargrafodaLista"/>
+      </w:pPr>
+      <w:r>
+        <w:t>Domínio: VARCHAR(10) NOT NULL</w:t>
+      </w:r>
+    </w:p>
+    <w:p>
+      <w:pPr>
+        <w:pStyle w:val="PargrafodaLista"/>
+      </w:pPr>
+      <w:r>
+        <w:rPr>
+          <w:highlight w:val="yellow"/>
+        </w:rPr>
         <w:t>estado</w:t>
       </w:r>
       <w:r>
-        <w:t xml:space="preserve"> – Sigla ou nome </w:t>
-      </w:r>
-      <w:r>
-        <w:t xml:space="preserve">da unidade da federação onde a </w:t>
-      </w:r>
-      <w:r>
-        <w:t xml:space="preserve"> cidade</w:t>
-      </w:r>
-      <w:r>
-        <w:t xml:space="preserve"> se encontra</w:t>
-      </w:r>
-      <w:r>
-        <w:t>.</w:t>
+        <w:t xml:space="preserve"> – Sigla do estado onde está localizado.</w:t>
       </w:r>
     </w:p>
     <w:p>
@@ -12100,78 +11667,52 @@
         <w:pStyle w:val="PargrafodaLista"/>
       </w:pPr>
       <w:r>
+        <w:t>Domínio: VARCHAR(2) NOT NULL</w:t>
+      </w:r>
+    </w:p>
+    <w:p>
+      <w:pPr>
+        <w:pStyle w:val="PargrafodaLista"/>
+      </w:pPr>
+    </w:p>
+    <w:p>
+      <w:pPr>
+        <w:pStyle w:val="PargrafodaLista"/>
+      </w:pPr>
+      <w:r>
         <w:rPr>
           <w:highlight w:val="yellow"/>
         </w:rPr>
-        <w:t>/* trocar por UF</w:t>
-      </w:r>
-      <w:r>
-        <w:rPr>
-          <w:highlight w:val="yellow"/>
-        </w:rPr>
-        <w:t xml:space="preserve"> */</w:t>
+        <w:t>/* Colocar um código id para Municipio */</w:t>
       </w:r>
     </w:p>
     <w:p>
       <w:pPr>
         <w:pStyle w:val="PargrafodaLista"/>
       </w:pPr>
-      <w:r>
-        <w:t>Domínio: VARCHAR(100) NOT NULL</w:t>
-      </w:r>
-      <w:r>
-        <w:t>,</w:t>
-      </w:r>
     </w:p>
     <w:p>
       <w:pPr>
         <w:pStyle w:val="PargrafodaLista"/>
       </w:pPr>
       <w:r>
-        <w:rPr>
-          <w:highlight w:val="yellow"/>
-        </w:rPr>
-        <w:t>País:</w:t>
-      </w:r>
-    </w:p>
-    <w:p>
-      <w:r>
-        <w:t xml:space="preserve">2. Tabela: </w:t>
-      </w:r>
-      <w:proofErr w:type="spellStart"/>
-      <w:r>
-        <w:t>bancos_de_leite</w:t>
-      </w:r>
-      <w:proofErr w:type="spellEnd"/>
+        <w:t>endereco – Endereço completo do banco de leite.</w:t>
+      </w:r>
     </w:p>
     <w:p>
       <w:pPr>
         <w:pStyle w:val="PargrafodaLista"/>
       </w:pPr>
       <w:r>
-        <w:t>id – Identificador único do banco de leite.</w:t>
+        <w:t>Domínio: VARCHAR(255) NOT NULL</w:t>
       </w:r>
     </w:p>
     <w:p>
       <w:pPr>
         <w:pStyle w:val="PargrafodaLista"/>
-        <w:rPr>
-          <w:lang w:val="en-US"/>
-        </w:rPr>
-      </w:pPr>
-      <w:proofErr w:type="spellStart"/>
-      <w:r>
-        <w:rPr>
-          <w:lang w:val="en-US"/>
-        </w:rPr>
-        <w:t>Domínio</w:t>
-      </w:r>
-      <w:proofErr w:type="spellEnd"/>
-      <w:r>
-        <w:rPr>
-          <w:lang w:val="en-US"/>
-        </w:rPr>
-        <w:t>: INTEGER NOT NULL PRIMARY KEY</w:t>
+      </w:pPr>
+      <w:r>
+        <w:t>telefone – Telefone de contato.</w:t>
       </w:r>
     </w:p>
     <w:p>
@@ -12179,7 +11720,7 @@
         <w:pStyle w:val="PargrafodaLista"/>
       </w:pPr>
       <w:r>
-        <w:t>nome – Nome do banco de leite.</w:t>
+        <w:t>Domínio: VARCHAR(20) NOT NULL</w:t>
       </w:r>
     </w:p>
     <w:p>
@@ -12187,10 +11728,7 @@
         <w:pStyle w:val="PargrafodaLista"/>
       </w:pPr>
       <w:r>
-        <w:t>D</w:t>
-      </w:r>
-      <w:r>
-        <w:t>omínio: VARCHAR(25) NOT NULL</w:t>
+        <w:t>latitude – Localização geográfica (latitude).</w:t>
       </w:r>
     </w:p>
     <w:p>
@@ -12198,13 +11736,7 @@
         <w:pStyle w:val="PargrafodaLista"/>
       </w:pPr>
       <w:r>
-        <w:rPr>
-          <w:highlight w:val="yellow"/>
-        </w:rPr>
-        <w:t>cidade</w:t>
-      </w:r>
-      <w:r>
-        <w:t xml:space="preserve"> – Nome da cidade onde está localizado.</w:t>
+        <w:t>Domínio: NUMERIC(8,6)</w:t>
       </w:r>
     </w:p>
     <w:p>
@@ -12212,7 +11744,7 @@
         <w:pStyle w:val="PargrafodaLista"/>
       </w:pPr>
       <w:r>
-        <w:t>Domínio: VARCHAR(10) NOT NULL</w:t>
+        <w:t>longitude – Localização geográfica (longitude).</w:t>
       </w:r>
     </w:p>
     <w:p>
@@ -12220,136 +11752,13 @@
         <w:pStyle w:val="PargrafodaLista"/>
       </w:pPr>
       <w:r>
-        <w:rPr>
-          <w:highlight w:val="yellow"/>
-        </w:rPr>
-        <w:t>estado</w:t>
-      </w:r>
-      <w:r>
-        <w:t xml:space="preserve"> – Sigla do estado onde está localizado.</w:t>
-      </w:r>
-    </w:p>
-    <w:p>
-      <w:pPr>
-        <w:pStyle w:val="PargrafodaLista"/>
-      </w:pPr>
-      <w:r>
-        <w:t>Domínio: VARCHAR(2) NOT NULL</w:t>
-      </w:r>
-    </w:p>
-    <w:p>
-      <w:pPr>
-        <w:pStyle w:val="PargrafodaLista"/>
-      </w:pPr>
-    </w:p>
-    <w:p>
-      <w:pPr>
-        <w:pStyle w:val="PargrafodaLista"/>
-      </w:pPr>
-      <w:r>
-        <w:rPr>
-          <w:highlight w:val="yellow"/>
-        </w:rPr>
-        <w:t xml:space="preserve">/* Colocar um código id para </w:t>
-      </w:r>
-      <w:proofErr w:type="spellStart"/>
-      <w:r>
-        <w:rPr>
-          <w:highlight w:val="yellow"/>
-        </w:rPr>
-        <w:t>Municipio</w:t>
-      </w:r>
-      <w:proofErr w:type="spellEnd"/>
-      <w:r>
-        <w:rPr>
-          <w:highlight w:val="yellow"/>
-        </w:rPr>
-        <w:t xml:space="preserve"> */</w:t>
-      </w:r>
-    </w:p>
-    <w:p>
-      <w:pPr>
-        <w:pStyle w:val="PargrafodaLista"/>
-      </w:pPr>
-    </w:p>
-    <w:p>
-      <w:pPr>
-        <w:pStyle w:val="PargrafodaLista"/>
-      </w:pPr>
-      <w:proofErr w:type="spellStart"/>
-      <w:r>
-        <w:t>endereco</w:t>
-      </w:r>
-      <w:proofErr w:type="spellEnd"/>
-      <w:r>
-        <w:t xml:space="preserve"> – Endereço completo do banco de leite.</w:t>
-      </w:r>
-    </w:p>
-    <w:p>
-      <w:pPr>
-        <w:pStyle w:val="PargrafodaLista"/>
-      </w:pPr>
-      <w:r>
-        <w:t>Domínio: VARCHAR(255) NOT NULL</w:t>
-      </w:r>
-    </w:p>
-    <w:p>
-      <w:pPr>
-        <w:pStyle w:val="PargrafodaLista"/>
-      </w:pPr>
-      <w:r>
-        <w:t>telefone – Telefone de contato.</w:t>
-      </w:r>
-    </w:p>
-    <w:p>
-      <w:pPr>
-        <w:pStyle w:val="PargrafodaLista"/>
-      </w:pPr>
-      <w:r>
-        <w:t>Domínio: VARCHAR(20) NOT NULL</w:t>
-      </w:r>
-    </w:p>
-    <w:p>
-      <w:pPr>
-        <w:pStyle w:val="PargrafodaLista"/>
-      </w:pPr>
-      <w:r>
-        <w:t>latitude – Localização geográfica (latitude).</w:t>
-      </w:r>
-    </w:p>
-    <w:p>
-      <w:pPr>
-        <w:pStyle w:val="PargrafodaLista"/>
-      </w:pPr>
-      <w:r>
         <w:t>Domínio: NUMERIC(8,6)</w:t>
       </w:r>
     </w:p>
     <w:p>
-      <w:pPr>
-        <w:pStyle w:val="PargrafodaLista"/>
-      </w:pPr>
-      <w:r>
-        <w:t>longitude – Localização geográfica (longitude).</w:t>
-      </w:r>
-    </w:p>
-    <w:p>
-      <w:pPr>
-        <w:pStyle w:val="PargrafodaLista"/>
-      </w:pPr>
-      <w:r>
-        <w:t>Domínio: NUMERIC(8,6)</w:t>
-      </w:r>
-    </w:p>
-    <w:p>
-      <w:r>
-        <w:t xml:space="preserve">3. Tabela: </w:t>
-      </w:r>
-      <w:proofErr w:type="spellStart"/>
-      <w:r>
-        <w:t>usuario</w:t>
-      </w:r>
-      <w:proofErr w:type="spellEnd"/>
+      <w:r>
+        <w:t>3. Tabela: usuario</w:t>
+      </w:r>
     </w:p>
     <w:p>
       <w:pPr>
@@ -12367,19 +11776,226 @@
           <w:lang w:val="en-US"/>
         </w:rPr>
       </w:pPr>
-      <w:proofErr w:type="spellStart"/>
       <w:r>
         <w:rPr>
           <w:lang w:val="en-US"/>
         </w:rPr>
-        <w:t>Domínio</w:t>
-      </w:r>
-      <w:proofErr w:type="spellEnd"/>
-      <w:r>
+        <w:t>Domínio: INTEGER NOT NULL PRIMARY KEY</w:t>
+      </w:r>
+    </w:p>
+    <w:p>
+      <w:pPr>
+        <w:pStyle w:val="PargrafodaLista"/>
+      </w:pPr>
+      <w:r>
+        <w:t>nome – Nome completo do usuário.</w:t>
+      </w:r>
+    </w:p>
+    <w:p>
+      <w:pPr>
+        <w:pStyle w:val="PargrafodaLista"/>
+      </w:pPr>
+      <w:r>
+        <w:t>Domínio: VARCHAR(100) NOT NULL</w:t>
+      </w:r>
+    </w:p>
+    <w:p>
+      <w:pPr>
+        <w:pStyle w:val="PargrafodaLista"/>
+      </w:pPr>
+      <w:r>
+        <w:t>email – Endereço de e-mail.</w:t>
+      </w:r>
+    </w:p>
+    <w:p>
+      <w:pPr>
+        <w:pStyle w:val="PargrafodaLista"/>
+      </w:pPr>
+      <w:r>
+        <w:t>Domínio: VARCHAR(100) NOT NULL</w:t>
+      </w:r>
+    </w:p>
+    <w:p>
+      <w:pPr>
+        <w:pStyle w:val="PargrafodaLista"/>
+      </w:pPr>
+      <w:r>
+        <w:t>telefone – Número de telefone para contato.</w:t>
+      </w:r>
+    </w:p>
+    <w:p>
+      <w:pPr>
+        <w:pStyle w:val="PargrafodaLista"/>
+      </w:pPr>
+      <w:r>
+        <w:t>Domínio: VARCHAR(20)</w:t>
+      </w:r>
+    </w:p>
+    <w:p>
+      <w:pPr>
+        <w:pStyle w:val="PargrafodaLista"/>
+      </w:pPr>
+      <w:r>
+        <w:t>cpf – Cadastro de Pessoa Física.</w:t>
+      </w:r>
+    </w:p>
+    <w:p>
+      <w:pPr>
+        <w:pStyle w:val="PargrafodaLista"/>
+      </w:pPr>
+      <w:r>
+        <w:t>Domínio: VARCHAR(11) NOT NULL</w:t>
+      </w:r>
+    </w:p>
+    <w:p>
+      <w:pPr>
+        <w:pStyle w:val="PargrafodaLista"/>
+      </w:pPr>
+      <w:r>
+        <w:t>senha – Senha criptografada para autenticação.</w:t>
+      </w:r>
+    </w:p>
+    <w:p>
+      <w:pPr>
+        <w:pStyle w:val="PargrafodaLista"/>
+      </w:pPr>
+      <w:r>
+        <w:t>Domínio: VARCHAR(100) NOT NULL</w:t>
+      </w:r>
+    </w:p>
+    <w:p>
+      <w:pPr>
+        <w:pStyle w:val="PargrafodaLista"/>
+      </w:pPr>
+      <w:r>
+        <w:t>doadora – Indica se o usuário é doador.</w:t>
+      </w:r>
+    </w:p>
+    <w:p>
+      <w:pPr>
+        <w:pStyle w:val="PargrafodaLista"/>
+      </w:pPr>
+      <w:r>
+        <w:t>Domínio: BOOLEAN</w:t>
+      </w:r>
+    </w:p>
+    <w:p>
+      <w:pPr>
+        <w:pStyle w:val="PargrafodaLista"/>
+      </w:pPr>
+      <w:r>
+        <w:t>receptora – Indica se o usuário é receptor.</w:t>
+      </w:r>
+    </w:p>
+    <w:p>
+      <w:pPr>
+        <w:pStyle w:val="PargrafodaLista"/>
+      </w:pPr>
+      <w:r>
+        <w:t>Domínio: BOOLEAN</w:t>
+      </w:r>
+    </w:p>
+    <w:p>
+      <w:pPr>
+        <w:pStyle w:val="PargrafodaLista"/>
+      </w:pPr>
+      <w:r>
+        <w:t>profissional – Indica se o usuário é profissional de saúde.</w:t>
+      </w:r>
+    </w:p>
+    <w:p>
+      <w:pPr>
+        <w:pStyle w:val="PargrafodaLista"/>
+      </w:pPr>
+      <w:r>
+        <w:t>Domínio: BOOLEAN</w:t>
+      </w:r>
+    </w:p>
+    <w:p>
+      <w:pPr>
+        <w:pStyle w:val="PargrafodaLista"/>
+      </w:pPr>
+      <w:r>
+        <w:t>latitude – Localização geográfica (latitude).</w:t>
+      </w:r>
+    </w:p>
+    <w:p>
+      <w:pPr>
+        <w:pStyle w:val="PargrafodaLista"/>
+      </w:pPr>
+      <w:r>
+        <w:t>Domínio: NUMERIC(8,6)</w:t>
+      </w:r>
+    </w:p>
+    <w:p>
+      <w:pPr>
+        <w:pStyle w:val="PargrafodaLista"/>
+      </w:pPr>
+      <w:r>
+        <w:t>longitude – Localização geográfica (longitude).</w:t>
+      </w:r>
+    </w:p>
+    <w:p>
+      <w:pPr>
+        <w:pStyle w:val="PargrafodaLista"/>
+      </w:pPr>
+      <w:r>
+        <w:t>Domínio: NUMERIC(8,6)</w:t>
+      </w:r>
+    </w:p>
+    <w:p>
+      <w:pPr>
+        <w:pStyle w:val="PargrafodaLista"/>
+      </w:pPr>
+      <w:r>
+        <w:t>id_</w:t>
+      </w:r>
+      <w:r>
+        <w:t>municipio</w:t>
+      </w:r>
+      <w:r>
+        <w:t xml:space="preserve"> – Referência à cidade do usuário.</w:t>
+      </w:r>
+    </w:p>
+    <w:p>
+      <w:pPr>
+        <w:pStyle w:val="PargrafodaLista"/>
+      </w:pPr>
+      <w:r>
+        <w:t>Domínio: INTEGER NOT NUL</w:t>
+      </w:r>
+      <w:r>
+        <w:t>L, chave estrangeira para municipio</w:t>
+      </w:r>
+      <w:r>
+        <w:t>(id)</w:t>
+      </w:r>
+    </w:p>
+    <w:p>
+      <w:r>
+        <w:t>4. Tabela: doação</w:t>
+      </w:r>
+    </w:p>
+    <w:p>
+      <w:pPr>
+        <w:pStyle w:val="PargrafodaLista"/>
+      </w:pPr>
+      <w:r>
+        <w:t>id – Identificador único da doação.</w:t>
+      </w:r>
+    </w:p>
+    <w:p>
+      <w:pPr>
+        <w:pStyle w:val="PargrafodaLista"/>
         <w:rPr>
           <w:lang w:val="en-US"/>
         </w:rPr>
-        <w:t>: INTEGER NOT NULL PRIMARY KEY</w:t>
+      </w:pPr>
+      <w:r>
+        <w:rPr>
+          <w:lang w:val="en-US"/>
+        </w:rPr>
+        <w:t>Domínio: INTEGER NOT NULL PRIMARY KEY</w:t>
       </w:r>
     </w:p>
     <w:p>
@@ -12387,7 +12003,7 @@
         <w:pStyle w:val="PargrafodaLista"/>
       </w:pPr>
       <w:r>
-        <w:t>nome – Nome completo do usuário.</w:t>
+        <w:t>id_bancos_de_leite – Banco de leite que recebeu a doação.</w:t>
       </w:r>
     </w:p>
     <w:p>
@@ -12395,20 +12011,15 @@
         <w:pStyle w:val="PargrafodaLista"/>
       </w:pPr>
       <w:r>
-        <w:t>Domínio: VARCHAR(100) NOT NULL</w:t>
+        <w:t>Domínio: INTEGER NOT NULL, chave estrangeira para bancos_de_leite(id)</w:t>
       </w:r>
     </w:p>
     <w:p>
       <w:pPr>
         <w:pStyle w:val="PargrafodaLista"/>
       </w:pPr>
-      <w:proofErr w:type="spellStart"/>
-      <w:r>
-        <w:t>email</w:t>
-      </w:r>
-      <w:proofErr w:type="spellEnd"/>
-      <w:r>
-        <w:t xml:space="preserve"> – Endereço de e-mail.</w:t>
+      <w:r>
+        <w:t>quantidade_ml – Quantidade doada em mililitros.</w:t>
       </w:r>
     </w:p>
     <w:p>
@@ -12416,7 +12027,7 @@
         <w:pStyle w:val="PargrafodaLista"/>
       </w:pPr>
       <w:r>
-        <w:t>Domínio: VARCHAR(100) NOT NULL</w:t>
+        <w:t>Domínio: INTEGER NOT NULL</w:t>
       </w:r>
     </w:p>
     <w:p>
@@ -12424,7 +12035,7 @@
         <w:pStyle w:val="PargrafodaLista"/>
       </w:pPr>
       <w:r>
-        <w:t>telefone – Número de telefone para contato.</w:t>
+        <w:t>data_doacao – Data e hora da doação.</w:t>
       </w:r>
     </w:p>
     <w:p>
@@ -12432,20 +12043,16 @@
         <w:pStyle w:val="PargrafodaLista"/>
       </w:pPr>
       <w:r>
-        <w:t>Domínio: VARCHAR(20)</w:t>
+        <w:t>Domínio: TIMESTAMPTZ NOT NULL</w:t>
       </w:r>
     </w:p>
     <w:p>
       <w:pPr>
         <w:pStyle w:val="PargrafodaLista"/>
       </w:pPr>
-      <w:proofErr w:type="spellStart"/>
-      <w:r>
-        <w:t>cpf</w:t>
-      </w:r>
-      <w:proofErr w:type="spellEnd"/>
-      <w:r>
-        <w:t xml:space="preserve"> – Cadastro de Pessoa Física.</w:t>
+      <w:r>
+        <w:lastRenderedPageBreak/>
+        <w:t>id_usuario – Identificador do doador.</w:t>
       </w:r>
     </w:p>
     <w:p>
@@ -12453,274 +12060,7 @@
         <w:pStyle w:val="PargrafodaLista"/>
       </w:pPr>
       <w:r>
-        <w:t>Domínio: VARCHAR(11) NOT NULL</w:t>
-      </w:r>
-    </w:p>
-    <w:p>
-      <w:pPr>
-        <w:pStyle w:val="PargrafodaLista"/>
-      </w:pPr>
-      <w:r>
-        <w:t>senha – Senha criptografada para autenticação.</w:t>
-      </w:r>
-    </w:p>
-    <w:p>
-      <w:pPr>
-        <w:pStyle w:val="PargrafodaLista"/>
-      </w:pPr>
-      <w:r>
-        <w:t>Domínio: VARCHAR(100) NOT NULL</w:t>
-      </w:r>
-    </w:p>
-    <w:p>
-      <w:pPr>
-        <w:pStyle w:val="PargrafodaLista"/>
-      </w:pPr>
-      <w:r>
-        <w:t>doadora – Indica se o usuário é doador.</w:t>
-      </w:r>
-    </w:p>
-    <w:p>
-      <w:pPr>
-        <w:pStyle w:val="PargrafodaLista"/>
-      </w:pPr>
-      <w:r>
-        <w:t>Domínio: BOOLEAN</w:t>
-      </w:r>
-    </w:p>
-    <w:p>
-      <w:pPr>
-        <w:pStyle w:val="PargrafodaLista"/>
-      </w:pPr>
-      <w:r>
-        <w:t>receptora – Indica se o usuário é receptor.</w:t>
-      </w:r>
-    </w:p>
-    <w:p>
-      <w:pPr>
-        <w:pStyle w:val="PargrafodaLista"/>
-      </w:pPr>
-      <w:r>
-        <w:t>Domínio: BOOLEAN</w:t>
-      </w:r>
-    </w:p>
-    <w:p>
-      <w:pPr>
-        <w:pStyle w:val="PargrafodaLista"/>
-      </w:pPr>
-      <w:r>
-        <w:t>profissional – Indica se o usuário é profissional de saúde.</w:t>
-      </w:r>
-    </w:p>
-    <w:p>
-      <w:pPr>
-        <w:pStyle w:val="PargrafodaLista"/>
-      </w:pPr>
-      <w:r>
-        <w:t>Domínio: BOOLEAN</w:t>
-      </w:r>
-    </w:p>
-    <w:p>
-      <w:pPr>
-        <w:pStyle w:val="PargrafodaLista"/>
-      </w:pPr>
-      <w:r>
-        <w:t>latitude – Localização geográfica (latitude).</w:t>
-      </w:r>
-    </w:p>
-    <w:p>
-      <w:pPr>
-        <w:pStyle w:val="PargrafodaLista"/>
-      </w:pPr>
-      <w:r>
-        <w:t>Domínio: NUMERIC(8,6)</w:t>
-      </w:r>
-    </w:p>
-    <w:p>
-      <w:pPr>
-        <w:pStyle w:val="PargrafodaLista"/>
-      </w:pPr>
-      <w:r>
-        <w:t>longitude – Localização geográfica (longitude).</w:t>
-      </w:r>
-    </w:p>
-    <w:p>
-      <w:pPr>
-        <w:pStyle w:val="PargrafodaLista"/>
-      </w:pPr>
-      <w:r>
-        <w:t>Domínio: NUMERIC(8,6)</w:t>
-      </w:r>
-    </w:p>
-    <w:p>
-      <w:pPr>
-        <w:pStyle w:val="PargrafodaLista"/>
-      </w:pPr>
-      <w:proofErr w:type="spellStart"/>
-      <w:r>
-        <w:t>id_</w:t>
-      </w:r>
-      <w:r>
-        <w:t>municipio</w:t>
-      </w:r>
-      <w:proofErr w:type="spellEnd"/>
-      <w:r>
-        <w:t xml:space="preserve"> – Referência à cidade do usuário.</w:t>
-      </w:r>
-    </w:p>
-    <w:p>
-      <w:pPr>
-        <w:pStyle w:val="PargrafodaLista"/>
-      </w:pPr>
-      <w:r>
-        <w:t>Domínio: INTEGER NOT NUL</w:t>
-      </w:r>
-      <w:r>
-        <w:t xml:space="preserve">L, chave estrangeira para </w:t>
-      </w:r>
-      <w:proofErr w:type="spellStart"/>
-      <w:r>
-        <w:t>municipio</w:t>
-      </w:r>
-      <w:proofErr w:type="spellEnd"/>
-      <w:r>
-        <w:t>(id)</w:t>
-      </w:r>
-    </w:p>
-    <w:p>
-      <w:r>
-        <w:t>4. Tabela: doação</w:t>
-      </w:r>
-    </w:p>
-    <w:p>
-      <w:pPr>
-        <w:pStyle w:val="PargrafodaLista"/>
-      </w:pPr>
-      <w:r>
-        <w:t>id – Identificador único da doação.</w:t>
-      </w:r>
-    </w:p>
-    <w:p>
-      <w:pPr>
-        <w:pStyle w:val="PargrafodaLista"/>
-        <w:rPr>
-          <w:lang w:val="en-US"/>
-        </w:rPr>
-      </w:pPr>
-      <w:proofErr w:type="spellStart"/>
-      <w:r>
-        <w:rPr>
-          <w:lang w:val="en-US"/>
-        </w:rPr>
-        <w:t>Domínio</w:t>
-      </w:r>
-      <w:proofErr w:type="spellEnd"/>
-      <w:r>
-        <w:rPr>
-          <w:lang w:val="en-US"/>
-        </w:rPr>
-        <w:t>: INTEGER NOT NULL PRIMARY KEY</w:t>
-      </w:r>
-    </w:p>
-    <w:p>
-      <w:pPr>
-        <w:pStyle w:val="PargrafodaLista"/>
-      </w:pPr>
-      <w:proofErr w:type="spellStart"/>
-      <w:r>
-        <w:t>id_bancos_de_leite</w:t>
-      </w:r>
-      <w:proofErr w:type="spellEnd"/>
-      <w:r>
-        <w:t xml:space="preserve"> – Banco de leite que recebeu a doação.</w:t>
-      </w:r>
-    </w:p>
-    <w:p>
-      <w:pPr>
-        <w:pStyle w:val="PargrafodaLista"/>
-      </w:pPr>
-      <w:r>
-        <w:t xml:space="preserve">Domínio: INTEGER NOT NULL, chave estrangeira para </w:t>
-      </w:r>
-      <w:proofErr w:type="spellStart"/>
-      <w:r>
-        <w:t>bancos_de_leite</w:t>
-      </w:r>
-      <w:proofErr w:type="spellEnd"/>
-      <w:r>
-        <w:t>(id)</w:t>
-      </w:r>
-    </w:p>
-    <w:p>
-      <w:pPr>
-        <w:pStyle w:val="PargrafodaLista"/>
-      </w:pPr>
-      <w:proofErr w:type="spellStart"/>
-      <w:r>
-        <w:t>quantidade_ml</w:t>
-      </w:r>
-      <w:proofErr w:type="spellEnd"/>
-      <w:r>
-        <w:t xml:space="preserve"> – Quantidade doada em mililitros.</w:t>
-      </w:r>
-    </w:p>
-    <w:p>
-      <w:pPr>
-        <w:pStyle w:val="PargrafodaLista"/>
-      </w:pPr>
-      <w:r>
-        <w:t>Domínio: INTEGER NOT NULL</w:t>
-      </w:r>
-    </w:p>
-    <w:p>
-      <w:pPr>
-        <w:pStyle w:val="PargrafodaLista"/>
-      </w:pPr>
-      <w:proofErr w:type="spellStart"/>
-      <w:r>
-        <w:t>data_doacao</w:t>
-      </w:r>
-      <w:proofErr w:type="spellEnd"/>
-      <w:r>
-        <w:t xml:space="preserve"> – Data e hora da doação.</w:t>
-      </w:r>
-    </w:p>
-    <w:p>
-      <w:pPr>
-        <w:pStyle w:val="PargrafodaLista"/>
-      </w:pPr>
-      <w:r>
-        <w:t>Domínio: TIMESTAMPTZ NOT NULL</w:t>
-      </w:r>
-    </w:p>
-    <w:p>
-      <w:pPr>
-        <w:pStyle w:val="PargrafodaLista"/>
-      </w:pPr>
-      <w:proofErr w:type="spellStart"/>
-      <w:r>
-        <w:lastRenderedPageBreak/>
-        <w:t>id_usuario</w:t>
-      </w:r>
-      <w:proofErr w:type="spellEnd"/>
-      <w:r>
-        <w:t xml:space="preserve"> – Identificador do doador.</w:t>
-      </w:r>
-    </w:p>
-    <w:p>
-      <w:pPr>
-        <w:pStyle w:val="PargrafodaLista"/>
-      </w:pPr>
-      <w:r>
-        <w:t xml:space="preserve">Domínio: INTEGER NOT NULL, chave estrangeira para </w:t>
-      </w:r>
-      <w:proofErr w:type="spellStart"/>
-      <w:r>
-        <w:t>usuario</w:t>
-      </w:r>
-      <w:proofErr w:type="spellEnd"/>
-      <w:r>
-        <w:t>(id)</w:t>
+        <w:t>Domínio: INTEGER NOT NULL, chave estrangeira para usuario(id)</w:t>
       </w:r>
     </w:p>
     <w:p>
@@ -12728,28 +12068,14 @@
         <w:rPr>
           <w:highlight w:val="yellow"/>
         </w:rPr>
-        <w:t xml:space="preserve">/* Estão faltando tabelas para suportar os </w:t>
-      </w:r>
-      <w:proofErr w:type="spellStart"/>
-      <w:r>
-        <w:rPr>
-          <w:highlight w:val="yellow"/>
-        </w:rPr>
-        <w:t>RFs</w:t>
-      </w:r>
-      <w:proofErr w:type="spellEnd"/>
-      <w:r>
-        <w:rPr>
-          <w:highlight w:val="yellow"/>
-        </w:rPr>
-        <w:t xml:space="preserve"> */</w:t>
+        <w:t>/* Estão faltando tabelas para suportar os RFs */</w:t>
       </w:r>
     </w:p>
     <w:p>
       <w:pPr>
         <w:pStyle w:val="Ttulo2"/>
       </w:pPr>
-      <w:bookmarkStart w:id="56" w:name="_Toc198284624"/>
+      <w:bookmarkStart w:id="57" w:name="_Toc198284624"/>
       <w:r>
         <w:t>6.</w:t>
       </w:r>
@@ -12759,10 +12085,10 @@
       <w:r>
         <w:t xml:space="preserve"> PROJETO DA INTERAÇÃO HUMANO-COMPUTADOR</w:t>
       </w:r>
-      <w:bookmarkEnd w:id="56"/>
-    </w:p>
-    <w:p>
-      <w:bookmarkStart w:id="57" w:name="_Toc198201049"/>
+      <w:bookmarkEnd w:id="57"/>
+    </w:p>
+    <w:p>
+      <w:bookmarkStart w:id="58" w:name="_Toc198201049"/>
       <w:r>
         <w:t>A interação humano-computador (</w:t>
       </w:r>
@@ -12776,23 +12102,15 @@
         <w:t>quadas ao contexto do sistema de software</w:t>
       </w:r>
       <w:r>
-        <w:t xml:space="preserve"> </w:t>
-      </w:r>
-      <w:proofErr w:type="spellStart"/>
-      <w:r>
-        <w:t>Donate</w:t>
-      </w:r>
-      <w:proofErr w:type="spellEnd"/>
-      <w:r>
-        <w:t>.</w:t>
-      </w:r>
-      <w:bookmarkEnd w:id="57"/>
+        <w:t xml:space="preserve"> Donate.</w:t>
+      </w:r>
+      <w:bookmarkEnd w:id="58"/>
     </w:p>
     <w:p>
       <w:pPr>
         <w:pStyle w:val="Ttulo3"/>
       </w:pPr>
-      <w:bookmarkStart w:id="58" w:name="_Toc198284625"/>
+      <w:bookmarkStart w:id="59" w:name="_Toc198284625"/>
       <w:r>
         <w:t>6.</w:t>
       </w:r>
@@ -12814,10 +12132,10 @@
       <w:r>
         <w:t>suário</w:t>
       </w:r>
-      <w:bookmarkEnd w:id="58"/>
-    </w:p>
-    <w:p>
-      <w:bookmarkStart w:id="59" w:name="_Toc192060119"/>
+      <w:bookmarkEnd w:id="59"/>
+    </w:p>
+    <w:p>
+      <w:bookmarkStart w:id="60" w:name="_Toc192060119"/>
       <w:r>
         <w:t>Existem ao menos</w:t>
       </w:r>
@@ -12854,7 +12172,7 @@
       <w:r>
         <w:br w:type="page"/>
       </w:r>
-      <w:bookmarkStart w:id="60" w:name="_Toc198284626"/>
+      <w:bookmarkStart w:id="61" w:name="_Toc198284626"/>
       <w:r>
         <w:lastRenderedPageBreak/>
         <w:t>6</w:t>
@@ -12862,7 +12180,7 @@
       <w:r>
         <w:t xml:space="preserve"> CONCLUSÃO</w:t>
       </w:r>
-      <w:bookmarkEnd w:id="60"/>
+      <w:bookmarkEnd w:id="61"/>
     </w:p>
     <w:p>
       <w:r>
@@ -12875,13 +12193,8 @@
         <w:t xml:space="preserve">ases 1 e 2 deste projeto, foram realizadas diversas atividades importantes que contribuíram para o desenvolvimento de um sistema </w:t>
       </w:r>
       <w:r>
-        <w:t xml:space="preserve">de software </w:t>
-      </w:r>
-      <w:proofErr w:type="spellStart"/>
-      <w:r>
-        <w:t>Donate</w:t>
-      </w:r>
-      <w:proofErr w:type="spellEnd"/>
+        <w:t>de software Donate</w:t>
+      </w:r>
       <w:r>
         <w:t xml:space="preserve">. </w:t>
       </w:r>
@@ -12931,13 +12244,13 @@
       <w:pPr>
         <w:pStyle w:val="Ttulo1"/>
       </w:pPr>
-      <w:bookmarkStart w:id="61" w:name="_Toc198284627"/>
+      <w:bookmarkStart w:id="62" w:name="_Toc198284627"/>
       <w:r>
         <w:lastRenderedPageBreak/>
         <w:t>REFERÊNCIAS</w:t>
       </w:r>
-      <w:bookmarkEnd w:id="59"/>
-      <w:bookmarkEnd w:id="61"/>
+      <w:bookmarkEnd w:id="60"/>
+      <w:bookmarkEnd w:id="62"/>
     </w:p>
     <w:p>
       <w:pPr>
@@ -13480,44 +12793,129 @@
         </w:rPr>
         <w:t xml:space="preserve">ORGANIZAÇÃO MUNDIAL DA SAÚDE (OMS). </w:t>
       </w:r>
-      <w:proofErr w:type="spellStart"/>
       <w:r>
         <w:rPr>
           <w:rStyle w:val="Forte"/>
           <w:b/>
           <w:sz w:val="24"/>
         </w:rPr>
-        <w:t>Breastfeeding</w:t>
-      </w:r>
-      <w:proofErr w:type="spellEnd"/>
+        <w:t>Breastfeeding.</w:t>
+      </w:r>
+      <w:r>
+        <w:rPr>
+          <w:rStyle w:val="Forte"/>
+          <w:sz w:val="24"/>
+        </w:rPr>
+        <w:t xml:space="preserve"> 2025.</w:t>
+      </w:r>
+      <w:r>
+        <w:rPr>
+          <w:rStyle w:val="Forte"/>
+          <w:sz w:val="24"/>
+        </w:rPr>
+        <w:t xml:space="preserve"> Disponível em: https://www.who.int/news-room/fact-sheets/detail/breastfe</w:t>
+      </w:r>
+      <w:r>
+        <w:rPr>
+          <w:rStyle w:val="Forte"/>
+          <w:sz w:val="24"/>
+        </w:rPr>
+        <w:t>eding. Acesso em: 13 mar. 2025.</w:t>
+      </w:r>
+    </w:p>
+    <w:p>
+      <w:pPr>
+        <w:pStyle w:val="NormalWeb"/>
+      </w:pPr>
+      <w:r>
+        <w:rPr>
+          <w:bCs/>
+        </w:rPr>
+        <w:t>REDE BRASILEIRA DE BANCOS DE LEITE HUMANO</w:t>
+      </w:r>
+      <w:r>
+        <w:rPr>
+          <w:b/>
+          <w:bCs/>
+        </w:rPr>
+        <w:t xml:space="preserve"> (</w:t>
+      </w:r>
+      <w:r>
+        <w:rPr>
+          <w:bCs/>
+        </w:rPr>
+        <w:t>RBLH-BR</w:t>
+      </w:r>
+      <w:r>
+        <w:t xml:space="preserve">). </w:t>
+      </w:r>
+      <w:r>
+        <w:rPr>
+          <w:b/>
+          <w:iCs/>
+        </w:rPr>
+        <w:t>O que é a Rede Brasileira de Bancos de Leite Humano</w:t>
+      </w:r>
+      <w:r>
+        <w:rPr>
+          <w:b/>
+        </w:rPr>
+        <w:t>.</w:t>
+      </w:r>
+      <w:r>
+        <w:t xml:space="preserve"> Fundação Oswaldo Cruz – Fiocruz</w:t>
+      </w:r>
+      <w:r>
+        <w:t>: 2023.</w:t>
+      </w:r>
+      <w:r>
+        <w:t xml:space="preserve"> Disponível em: https://rblh.fiocruz.br/o-que-e-rede-blh. Acesso em: 13 mar. 2025.</w:t>
+      </w:r>
+    </w:p>
+    <w:p>
+      <w:pPr>
+        <w:pStyle w:val="NormalWeb"/>
+        <w:rPr>
+          <w:rStyle w:val="Forte"/>
+          <w:sz w:val="24"/>
+        </w:rPr>
+      </w:pPr>
+      <w:r>
+        <w:rPr>
+          <w:rStyle w:val="Forte"/>
+          <w:sz w:val="24"/>
+        </w:rPr>
+        <w:lastRenderedPageBreak/>
+        <w:t xml:space="preserve">SILVA, R. F.; ALMEIDA, K. L.; FERREIRA, P. H.; COSTA, M. A. Aplicativo Doe Leite: tecnologia facilitadora na doação de leite materno. </w:t>
+      </w:r>
       <w:r>
         <w:rPr>
           <w:rStyle w:val="Forte"/>
           <w:b/>
           <w:sz w:val="24"/>
         </w:rPr>
-        <w:t>.</w:t>
+        <w:t>Revista da Escola de Enfermagem da USP</w:t>
       </w:r>
       <w:r>
         <w:rPr>
           <w:rStyle w:val="Forte"/>
           <w:sz w:val="24"/>
         </w:rPr>
-        <w:t xml:space="preserve"> 2025.</w:t>
+        <w:t>, 56, 2022.</w:t>
       </w:r>
       <w:r>
         <w:rPr>
           <w:rStyle w:val="Forte"/>
           <w:sz w:val="24"/>
         </w:rPr>
-        <w:t xml:space="preserve"> Disponível em: https://www.who.int/news-room/fact-sheets/detail/breastfe</w:t>
+        <w:t>Disponível em: https://www.scielo.br/j/ape/a/tXmsqRHbThMgSxqFZrz</w:t>
       </w:r>
       <w:r>
         <w:rPr>
           <w:rStyle w:val="Forte"/>
           <w:sz w:val="24"/>
         </w:rPr>
-        <w:t>eding. Acesso em: 13 mar. 2025.</w:t>
+        <w:t>sYmJ/. Acesso em: 13 mar. 2025.</w:t>
       </w:r>
     </w:p>
     <w:p>
@@ -13525,119 +12923,16 @@
         <w:pStyle w:val="NormalWeb"/>
       </w:pPr>
       <w:r>
-        <w:rPr>
-          <w:bCs/>
-        </w:rPr>
-        <w:t>REDE BRASILEIRA DE BANCOS DE LEITE HUMANO</w:t>
+        <w:t xml:space="preserve">SOMMERVILLE, I. </w:t>
       </w:r>
       <w:r>
         <w:rPr>
           <w:b/>
-          <w:bCs/>
-        </w:rPr>
-        <w:t xml:space="preserve"> (</w:t>
-      </w:r>
-      <w:r>
-        <w:rPr>
-          <w:bCs/>
-        </w:rPr>
-        <w:t>RBLH-BR</w:t>
-      </w:r>
-      <w:r>
-        <w:t xml:space="preserve">). </w:t>
-      </w:r>
-      <w:r>
-        <w:rPr>
-          <w:b/>
-          <w:iCs/>
-        </w:rPr>
-        <w:t>O que é a Rede Brasileira de Bancos de Leite Humano</w:t>
-      </w:r>
-      <w:r>
-        <w:rPr>
-          <w:b/>
-        </w:rPr>
-        <w:t>.</w:t>
-      </w:r>
-      <w:r>
-        <w:t xml:space="preserve"> Fundação Oswaldo Cruz – Fiocruz</w:t>
-      </w:r>
-      <w:r>
-        <w:t>: 2023.</w:t>
-      </w:r>
-      <w:r>
-        <w:t xml:space="preserve"> Disponível em: https://rblh.fiocruz.br/o-que-e-rede-blh. Acesso em: 13 mar. 2025.</w:t>
-      </w:r>
-    </w:p>
-    <w:p>
-      <w:pPr>
-        <w:pStyle w:val="NormalWeb"/>
-        <w:rPr>
-          <w:rStyle w:val="Forte"/>
-          <w:sz w:val="24"/>
-        </w:rPr>
-      </w:pPr>
-      <w:r>
-        <w:rPr>
-          <w:rStyle w:val="Forte"/>
-          <w:sz w:val="24"/>
-        </w:rPr>
-        <w:lastRenderedPageBreak/>
-        <w:t xml:space="preserve">SILVA, R. F.; ALMEIDA, K. L.; FERREIRA, P. H.; COSTA, M. A. Aplicativo Doe Leite: tecnologia facilitadora na doação de leite materno. </w:t>
-      </w:r>
-      <w:r>
-        <w:rPr>
-          <w:rStyle w:val="Forte"/>
-          <w:b/>
-          <w:sz w:val="24"/>
-        </w:rPr>
-        <w:t>Revista da Escola de Enfermagem da USP</w:t>
-      </w:r>
-      <w:r>
-        <w:rPr>
-          <w:rStyle w:val="Forte"/>
-          <w:sz w:val="24"/>
-        </w:rPr>
-        <w:t>, 56, 2022.</w:t>
-      </w:r>
-      <w:r>
-        <w:rPr>
-          <w:rStyle w:val="Forte"/>
-          <w:sz w:val="24"/>
-        </w:rPr>
-        <w:t>Disponível em: https://www.scielo.br/j/ape/a/tXmsqRHbThMgSxqFZrz</w:t>
-      </w:r>
-      <w:r>
-        <w:rPr>
-          <w:rStyle w:val="Forte"/>
-          <w:sz w:val="24"/>
-        </w:rPr>
-        <w:t>sYmJ/. Acesso em: 13 mar. 2025.</w:t>
-      </w:r>
-    </w:p>
-    <w:p>
-      <w:pPr>
-        <w:pStyle w:val="NormalWeb"/>
-      </w:pPr>
-      <w:r>
-        <w:t xml:space="preserve">SOMMERVILLE, I. </w:t>
-      </w:r>
-      <w:r>
-        <w:rPr>
-          <w:b/>
         </w:rPr>
         <w:t>Engenharia de Software</w:t>
       </w:r>
       <w:r>
-        <w:t xml:space="preserve">. 10. ed. São Paulo: Pearson </w:t>
-      </w:r>
-      <w:proofErr w:type="spellStart"/>
-      <w:r>
-        <w:t>Education</w:t>
-      </w:r>
-      <w:proofErr w:type="spellEnd"/>
-      <w:r>
-        <w:t>, 2019.</w:t>
+        <w:t>. 10. ed. São Paulo: Pearson Education, 2019.</w:t>
       </w:r>
     </w:p>
     <w:p>
@@ -13647,13 +12942,13 @@
       <w:r>
         <w:br w:type="page"/>
       </w:r>
-      <w:bookmarkStart w:id="62" w:name="_Toc198284628"/>
-      <w:bookmarkStart w:id="63" w:name="_Toc192060120"/>
+      <w:bookmarkStart w:id="63" w:name="_Toc198284628"/>
+      <w:bookmarkStart w:id="64" w:name="_Toc192060120"/>
       <w:r>
         <w:lastRenderedPageBreak/>
         <w:t>OBRAS CONSULTADAS</w:t>
       </w:r>
-      <w:bookmarkEnd w:id="62"/>
+      <w:bookmarkEnd w:id="63"/>
       <w:r>
         <w:t xml:space="preserve"> </w:t>
       </w:r>
@@ -13686,14 +12981,14 @@
       <w:r>
         <w:br w:type="page"/>
       </w:r>
-      <w:bookmarkStart w:id="64" w:name="_Toc192060121"/>
-      <w:bookmarkStart w:id="65" w:name="_Toc198284629"/>
-      <w:bookmarkEnd w:id="63"/>
+      <w:bookmarkStart w:id="65" w:name="_Toc192060121"/>
+      <w:bookmarkStart w:id="66" w:name="_Toc198284629"/>
+      <w:bookmarkEnd w:id="64"/>
       <w:r>
         <w:lastRenderedPageBreak/>
         <w:t>APÊNDICE</w:t>
       </w:r>
-      <w:bookmarkEnd w:id="64"/>
+      <w:bookmarkEnd w:id="65"/>
       <w:r>
         <w:t xml:space="preserve"> A </w:t>
       </w:r>
@@ -13706,19 +13001,11 @@
       <w:r>
         <w:t>GERENCIAMENTO DO PROJETO</w:t>
       </w:r>
-      <w:bookmarkEnd w:id="65"/>
-    </w:p>
-    <w:p>
-      <w:r>
-        <w:t>O plano de elaboração e gerenciamento do projeto está disponível na pasta “</w:t>
-      </w:r>
-      <w:proofErr w:type="spellStart"/>
-      <w:r>
-        <w:t>ApêndiceA</w:t>
-      </w:r>
-      <w:proofErr w:type="spellEnd"/>
-      <w:r>
-        <w:t>” que acompanha este documento.</w:t>
+      <w:bookmarkEnd w:id="66"/>
+    </w:p>
+    <w:p>
+      <w:r>
+        <w:t>O plano de elaboração e gerenciamento do projeto está disponível na pasta “ApêndiceA” que acompanha este documento.</w:t>
       </w:r>
     </w:p>
     <w:p>
@@ -13728,9 +13015,9 @@
       <w:r>
         <w:br w:type="page"/>
       </w:r>
-      <w:bookmarkStart w:id="66" w:name="_Toc198284630"/>
-      <w:bookmarkStart w:id="67" w:name="_Toc192060122"/>
-      <w:bookmarkStart w:id="68" w:name="_Toc284603410"/>
+      <w:bookmarkStart w:id="67" w:name="_Toc198284630"/>
+      <w:bookmarkStart w:id="68" w:name="_Toc192060122"/>
+      <w:bookmarkStart w:id="69" w:name="_Toc284603410"/>
       <w:r>
         <w:lastRenderedPageBreak/>
         <w:t>APÊNDICE B –</w:t>
@@ -13738,7 +13025,7 @@
       <w:r>
         <w:t xml:space="preserve"> RELATÓRIO DE DESEMPENHO</w:t>
       </w:r>
-      <w:bookmarkEnd w:id="66"/>
+      <w:bookmarkEnd w:id="67"/>
     </w:p>
     <w:p>
       <w:r>
@@ -13760,15 +13047,7 @@
         <w:t>is</w:t>
       </w:r>
       <w:r>
-        <w:t xml:space="preserve"> na pasta “</w:t>
-      </w:r>
-      <w:proofErr w:type="spellStart"/>
-      <w:r>
-        <w:t>ApêndiceB</w:t>
-      </w:r>
-      <w:proofErr w:type="spellEnd"/>
-      <w:r>
-        <w:t>” que acompanha este documento.</w:t>
+        <w:t xml:space="preserve"> na pasta “ApêndiceB” que acompanha este documento.</w:t>
       </w:r>
     </w:p>
     <w:p>
@@ -13778,7 +13057,7 @@
       <w:r>
         <w:br w:type="page"/>
       </w:r>
-      <w:bookmarkStart w:id="69" w:name="_Toc198284631"/>
+      <w:bookmarkStart w:id="70" w:name="_Toc198284631"/>
       <w:r>
         <w:lastRenderedPageBreak/>
         <w:t xml:space="preserve">APÊNDICE C – </w:t>
@@ -13786,19 +13065,11 @@
       <w:r>
         <w:t>VISÃO FUNCIONAL</w:t>
       </w:r>
-      <w:bookmarkEnd w:id="69"/>
-    </w:p>
-    <w:p>
-      <w:r>
-        <w:t>O modelo de casos de uso está disponível na pasta “</w:t>
-      </w:r>
-      <w:proofErr w:type="spellStart"/>
-      <w:r>
-        <w:t>ApêndiceC</w:t>
-      </w:r>
-      <w:proofErr w:type="spellEnd"/>
-      <w:r>
-        <w:t>” que acompanha este documento.</w:t>
+      <w:bookmarkEnd w:id="70"/>
+    </w:p>
+    <w:p>
+      <w:r>
+        <w:t>O modelo de casos de uso está disponível na pasta “ApêndiceC” que acompanha este documento.</w:t>
       </w:r>
     </w:p>
     <w:p>
@@ -13808,7 +13079,7 @@
       <w:r>
         <w:br w:type="page"/>
       </w:r>
-      <w:bookmarkStart w:id="70" w:name="_Toc198284632"/>
+      <w:bookmarkStart w:id="71" w:name="_Toc198284632"/>
       <w:r>
         <w:lastRenderedPageBreak/>
         <w:t xml:space="preserve">APÊNDICE D – </w:t>
@@ -13816,19 +13087,11 @@
       <w:r>
         <w:t>VISÃO DOS DADOS</w:t>
       </w:r>
-      <w:bookmarkEnd w:id="70"/>
-    </w:p>
-    <w:p>
-      <w:r>
-        <w:t>O modelo conceitual dos dados (representado por meio do modelo entidade-relacionamento), o modelo lógico dos dados e o dicionário dos dados do modelo lógico estão disponíveis na pasta “</w:t>
-      </w:r>
-      <w:proofErr w:type="spellStart"/>
-      <w:r>
-        <w:t>ApêndiceD</w:t>
-      </w:r>
-      <w:proofErr w:type="spellEnd"/>
-      <w:r>
-        <w:t>” que acompanha este documento.</w:t>
+      <w:bookmarkEnd w:id="71"/>
+    </w:p>
+    <w:p>
+      <w:r>
+        <w:t>O modelo conceitual dos dados (representado por meio do modelo entidade-relacionamento), o modelo lógico dos dados e o dicionário dos dados do modelo lógico estão disponíveis na pasta “ApêndiceD” que acompanha este documento.</w:t>
       </w:r>
     </w:p>
     <w:p>
@@ -13840,24 +13103,16 @@
       <w:pPr>
         <w:pStyle w:val="Ttulo1"/>
       </w:pPr>
-      <w:bookmarkStart w:id="71" w:name="_Toc198284633"/>
+      <w:bookmarkStart w:id="72" w:name="_Toc198284633"/>
       <w:r>
         <w:lastRenderedPageBreak/>
         <w:t>APÊNDICE E – MODELO INICIAL DA INTERFACE DE USUÁRIO</w:t>
       </w:r>
-      <w:bookmarkEnd w:id="71"/>
-    </w:p>
-    <w:p>
-      <w:r>
-        <w:t>Os modelos de interface de usuário de baixa e média fidelidades estão disponíveis na pasta “</w:t>
-      </w:r>
-      <w:proofErr w:type="spellStart"/>
-      <w:r>
-        <w:t>ApêndiceE</w:t>
-      </w:r>
-      <w:proofErr w:type="spellEnd"/>
-      <w:r>
-        <w:t>” que acompanha este documento.</w:t>
+      <w:bookmarkEnd w:id="72"/>
+    </w:p>
+    <w:p>
+      <w:r>
+        <w:t>Os modelos de interface de usuário de baixa e média fidelidades estão disponíveis na pasta “ApêndiceE” que acompanha este documento.</w:t>
       </w:r>
     </w:p>
     <w:p>
@@ -13875,7 +13130,7 @@
       <w:pPr>
         <w:pStyle w:val="Ttulo1"/>
       </w:pPr>
-      <w:bookmarkStart w:id="72" w:name="_Toc198284634"/>
+      <w:bookmarkStart w:id="73" w:name="_Toc198284634"/>
       <w:r>
         <w:lastRenderedPageBreak/>
         <w:t xml:space="preserve">APÊNDICE </w:t>
@@ -13892,19 +13147,11 @@
       <w:r>
         <w:t>ÕES ESTRUTURAL E COMPORTAMENTAL</w:t>
       </w:r>
-      <w:bookmarkEnd w:id="72"/>
-    </w:p>
-    <w:p>
-      <w:r>
-        <w:t>Os diagramas elaborados por meio da UML estão disponíveis na pasta “</w:t>
-      </w:r>
-      <w:proofErr w:type="spellStart"/>
-      <w:r>
-        <w:t>ApêndiceF</w:t>
-      </w:r>
-      <w:proofErr w:type="spellEnd"/>
-      <w:r>
-        <w:t>” que acompanha este documento.</w:t>
+      <w:bookmarkEnd w:id="73"/>
+    </w:p>
+    <w:p>
+      <w:r>
+        <w:t>Os diagramas elaborados por meio da UML estão disponíveis na pasta “ApêndiceF” que acompanha este documento.</w:t>
       </w:r>
     </w:p>
     <w:p/>
@@ -13923,7 +13170,7 @@
       <w:pPr>
         <w:pStyle w:val="Ttulo1"/>
       </w:pPr>
-      <w:bookmarkStart w:id="73" w:name="_Toc198284635"/>
+      <w:bookmarkStart w:id="74" w:name="_Toc198284635"/>
       <w:r>
         <w:lastRenderedPageBreak/>
         <w:t>A</w:t>
@@ -13940,7 +13187,7 @@
       <w:r>
         <w:t>RIOS</w:t>
       </w:r>
-      <w:bookmarkEnd w:id="73"/>
+      <w:bookmarkEnd w:id="74"/>
     </w:p>
     <w:p>
       <w:pPr>
@@ -13950,18 +13197,10 @@
         </w:rPr>
       </w:pPr>
       <w:r>
-        <w:t>As entrevistas com os potenciais usuários do sistema encontram-se disponíveis na pasta “</w:t>
-      </w:r>
-      <w:proofErr w:type="spellStart"/>
-      <w:r>
-        <w:t>ApêndiceG</w:t>
-      </w:r>
-      <w:proofErr w:type="spellEnd"/>
-      <w:r>
-        <w:t>” que acompanha este documento.</w:t>
-      </w:r>
-      <w:bookmarkEnd w:id="67"/>
+        <w:t>As entrevistas com os potenciais usuários do sistema encontram-se disponíveis na pasta “ApêndiceG” que acompanha este documento.</w:t>
+      </w:r>
       <w:bookmarkEnd w:id="68"/>
+      <w:bookmarkEnd w:id="69"/>
     </w:p>
     <w:sectPr>
       <w:pgSz w:w="11907" w:h="16840" w:code="9"/>
@@ -13975,7 +13214,7 @@
 </file>
 
 <file path=word/endnotes.xml><?xml version="1.0" encoding="utf-8"?>
-<w:endnotes xmlns:wpc="http://schemas.microsoft.com/office/word/2010/wordprocessingCanvas" xmlns:cx="http://schemas.microsoft.com/office/drawing/2014/chartex" xmlns:cx1="http://schemas.microsoft.com/office/drawing/2015/9/8/chartex" xmlns:cx2="http://schemas.microsoft.com/office/drawing/2015/10/21/chartex" xmlns:cx3="http://schemas.microsoft.com/office/drawing/2016/5/9/chartex" xmlns:cx4="http://schemas.microsoft.com/office/drawing/2016/5/10/chartex" xmlns:cx5="http://schemas.microsoft.com/office/drawing/2016/5/11/chartex" xmlns:cx6="http://schemas.microsoft.com/office/drawing/2016/5/12/chartex" xmlns:cx7="http://schemas.microsoft.com/office/drawing/2016/5/13/chartex" xmlns:cx8="http://schemas.microsoft.com/office/drawing/2016/5/14/chartex" xmlns:mc="http://schemas.openxmlformats.org/markup-compatibility/2006" xmlns:aink="http://schemas.microsoft.com/office/drawing/2016/ink" xmlns:am3d="http://schemas.microsoft.com/office/drawing/2017/model3d" xmlns:o="urn:schemas-microsoft-com:office:office" xmlns:oel="http://schemas.microsoft.com/office/2019/extlst" xmlns:r="http://schemas.openxmlformats.org/officeDocument/2006/relationships" xmlns:m="http://schemas.openxmlformats.org/officeDocument/2006/math" xmlns:v="urn:schemas-microsoft-com:vml" xmlns:wp14="http://schemas.microsoft.com/office/word/2010/wordprocessingDrawing" xmlns:wp="http://schemas.openxmlformats.org/drawingml/2006/wordprocessingDrawing" xmlns:w10="urn:schemas-microsoft-com:office:word" xmlns:w="http://schemas.openxmlformats.org/wordprocessingml/2006/main" xmlns:w14="http://schemas.microsoft.com/office/word/2010/wordml" xmlns:w15="http://schemas.microsoft.com/office/word/2012/wordml" xmlns:w16cex="http://schemas.microsoft.com/office/word/2018/wordml/cex" xmlns:w16cid="http://schemas.microsoft.com/office/word/2016/wordml/cid" xmlns:w16="http://schemas.microsoft.com/office/word/2018/wordml" xmlns:w16du="http://schemas.microsoft.com/office/word/2023/wordml/word16du" xmlns:w16sdtdh="http://schemas.microsoft.com/office/word/2020/wordml/sdtdatahash" xmlns:w16sdtfl="http://schemas.microsoft.com/office/word/2024/wordml/sdtformatlock" xmlns:w16se="http://schemas.microsoft.com/office/word/2015/wordml/symex" xmlns:wpg="http://schemas.microsoft.com/office/word/2010/wordprocessingGroup" xmlns:wpi="http://schemas.microsoft.com/office/word/2010/wordprocessingInk" xmlns:wne="http://schemas.microsoft.com/office/word/2006/wordml" xmlns:wps="http://schemas.microsoft.com/office/word/2010/wordprocessingShape" mc:Ignorable="w14 w15 w16se w16cid w16 w16cex w16sdtdh w16sdtfl w16du wp14">
+<w:endnotes xmlns:wpc="http://schemas.microsoft.com/office/word/2010/wordprocessingCanvas" xmlns:mc="http://schemas.openxmlformats.org/markup-compatibility/2006" xmlns:o="urn:schemas-microsoft-com:office:office" xmlns:r="http://schemas.openxmlformats.org/officeDocument/2006/relationships" xmlns:m="http://schemas.openxmlformats.org/officeDocument/2006/math" xmlns:v="urn:schemas-microsoft-com:vml" xmlns:wp14="http://schemas.microsoft.com/office/word/2010/wordprocessingDrawing" xmlns:wp="http://schemas.openxmlformats.org/drawingml/2006/wordprocessingDrawing" xmlns:w10="urn:schemas-microsoft-com:office:word" xmlns:w="http://schemas.openxmlformats.org/wordprocessingml/2006/main" xmlns:w14="http://schemas.microsoft.com/office/word/2010/wordml" xmlns:wpg="http://schemas.microsoft.com/office/word/2010/wordprocessingGroup" xmlns:wpi="http://schemas.microsoft.com/office/word/2010/wordprocessingInk" xmlns:wne="http://schemas.microsoft.com/office/word/2006/wordml" xmlns:wps="http://schemas.microsoft.com/office/word/2010/wordprocessingShape" mc:Ignorable="w14 wp14">
   <w:endnote w:type="separator" w:id="-1">
     <w:p>
       <w:r>
@@ -14122,7 +13361,7 @@
 </file>
 
 <file path=word/footnotes.xml><?xml version="1.0" encoding="utf-8"?>
-<w:footnotes xmlns:wpc="http://schemas.microsoft.com/office/word/2010/wordprocessingCanvas" xmlns:cx="http://schemas.microsoft.com/office/drawing/2014/chartex" xmlns:cx1="http://schemas.microsoft.com/office/drawing/2015/9/8/chartex" xmlns:cx2="http://schemas.microsoft.com/office/drawing/2015/10/21/chartex" xmlns:cx3="http://schemas.microsoft.com/office/drawing/2016/5/9/chartex" xmlns:cx4="http://schemas.microsoft.com/office/drawing/2016/5/10/chartex" xmlns:cx5="http://schemas.microsoft.com/office/drawing/2016/5/11/chartex" xmlns:cx6="http://schemas.microsoft.com/office/drawing/2016/5/12/chartex" xmlns:cx7="http://schemas.microsoft.com/office/drawing/2016/5/13/chartex" xmlns:cx8="http://schemas.microsoft.com/office/drawing/2016/5/14/chartex" xmlns:mc="http://schemas.openxmlformats.org/markup-compatibility/2006" xmlns:aink="http://schemas.microsoft.com/office/drawing/2016/ink" xmlns:am3d="http://schemas.microsoft.com/office/drawing/2017/model3d" xmlns:o="urn:schemas-microsoft-com:office:office" xmlns:oel="http://schemas.microsoft.com/office/2019/extlst" xmlns:r="http://schemas.openxmlformats.org/officeDocument/2006/relationships" xmlns:m="http://schemas.openxmlformats.org/officeDocument/2006/math" xmlns:v="urn:schemas-microsoft-com:vml" xmlns:wp14="http://schemas.microsoft.com/office/word/2010/wordprocessingDrawing" xmlns:wp="http://schemas.openxmlformats.org/drawingml/2006/wordprocessingDrawing" xmlns:w10="urn:schemas-microsoft-com:office:word" xmlns:w="http://schemas.openxmlformats.org/wordprocessingml/2006/main" xmlns:w14="http://schemas.microsoft.com/office/word/2010/wordml" xmlns:w15="http://schemas.microsoft.com/office/word/2012/wordml" xmlns:w16cex="http://schemas.microsoft.com/office/word/2018/wordml/cex" xmlns:w16cid="http://schemas.microsoft.com/office/word/2016/wordml/cid" xmlns:w16="http://schemas.microsoft.com/office/word/2018/wordml" xmlns:w16du="http://schemas.microsoft.com/office/word/2023/wordml/word16du" xmlns:w16sdtdh="http://schemas.microsoft.com/office/word/2020/wordml/sdtdatahash" xmlns:w16sdtfl="http://schemas.microsoft.com/office/word/2024/wordml/sdtformatlock" xmlns:w16se="http://schemas.microsoft.com/office/word/2015/wordml/symex" xmlns:wpg="http://schemas.microsoft.com/office/word/2010/wordprocessingGroup" xmlns:wpi="http://schemas.microsoft.com/office/word/2010/wordprocessingInk" xmlns:wne="http://schemas.microsoft.com/office/word/2006/wordml" xmlns:wps="http://schemas.microsoft.com/office/word/2010/wordprocessingShape" mc:Ignorable="w14 w15 w16se w16cid w16 w16cex w16sdtdh w16sdtfl w16du wp14">
+<w:footnotes xmlns:wpc="http://schemas.microsoft.com/office/word/2010/wordprocessingCanvas" xmlns:mc="http://schemas.openxmlformats.org/markup-compatibility/2006" xmlns:o="urn:schemas-microsoft-com:office:office" xmlns:r="http://schemas.openxmlformats.org/officeDocument/2006/relationships" xmlns:m="http://schemas.openxmlformats.org/officeDocument/2006/math" xmlns:v="urn:schemas-microsoft-com:vml" xmlns:wp14="http://schemas.microsoft.com/office/word/2010/wordprocessingDrawing" xmlns:wp="http://schemas.openxmlformats.org/drawingml/2006/wordprocessingDrawing" xmlns:w10="urn:schemas-microsoft-com:office:word" xmlns:w="http://schemas.openxmlformats.org/wordprocessingml/2006/main" xmlns:w14="http://schemas.microsoft.com/office/word/2010/wordml" xmlns:wpg="http://schemas.microsoft.com/office/word/2010/wordprocessingGroup" xmlns:wpi="http://schemas.microsoft.com/office/word/2010/wordprocessingInk" xmlns:wne="http://schemas.microsoft.com/office/word/2006/wordml" xmlns:wps="http://schemas.microsoft.com/office/word/2010/wordprocessingShape" mc:Ignorable="w14 wp14">
   <w:footnote w:type="separator" w:id="-1">
     <w:p>
       <w:r>
@@ -14269,14 +13508,14 @@
 </file>
 
 <file path=word/header1.xml><?xml version="1.0" encoding="utf-8"?>
-<w:hdr xmlns:wpc="http://schemas.microsoft.com/office/word/2010/wordprocessingCanvas" xmlns:cx="http://schemas.microsoft.com/office/drawing/2014/chartex" xmlns:cx1="http://schemas.microsoft.com/office/drawing/2015/9/8/chartex" xmlns:cx2="http://schemas.microsoft.com/office/drawing/2015/10/21/chartex" xmlns:cx3="http://schemas.microsoft.com/office/drawing/2016/5/9/chartex" xmlns:cx4="http://schemas.microsoft.com/office/drawing/2016/5/10/chartex" xmlns:cx5="http://schemas.microsoft.com/office/drawing/2016/5/11/chartex" xmlns:cx6="http://schemas.microsoft.com/office/drawing/2016/5/12/chartex" xmlns:cx7="http://schemas.microsoft.com/office/drawing/2016/5/13/chartex" xmlns:cx8="http://schemas.microsoft.com/office/drawing/2016/5/14/chartex" xmlns:mc="http://schemas.openxmlformats.org/markup-compatibility/2006" xmlns:aink="http://schemas.microsoft.com/office/drawing/2016/ink" xmlns:am3d="http://schemas.microsoft.com/office/drawing/2017/model3d" xmlns:o="urn:schemas-microsoft-com:office:office" xmlns:oel="http://schemas.microsoft.com/office/2019/extlst" xmlns:r="http://schemas.openxmlformats.org/officeDocument/2006/relationships" xmlns:m="http://schemas.openxmlformats.org/officeDocument/2006/math" xmlns:v="urn:schemas-microsoft-com:vml" xmlns:wp14="http://schemas.microsoft.com/office/word/2010/wordprocessingDrawing" xmlns:wp="http://schemas.openxmlformats.org/drawingml/2006/wordprocessingDrawing" xmlns:w10="urn:schemas-microsoft-com:office:word" xmlns:w="http://schemas.openxmlformats.org/wordprocessingml/2006/main" xmlns:w14="http://schemas.microsoft.com/office/word/2010/wordml" xmlns:w15="http://schemas.microsoft.com/office/word/2012/wordml" xmlns:w16cex="http://schemas.microsoft.com/office/word/2018/wordml/cex" xmlns:w16cid="http://schemas.microsoft.com/office/word/2016/wordml/cid" xmlns:w16="http://schemas.microsoft.com/office/word/2018/wordml" xmlns:w16du="http://schemas.microsoft.com/office/word/2023/wordml/word16du" xmlns:w16sdtdh="http://schemas.microsoft.com/office/word/2020/wordml/sdtdatahash" xmlns:w16sdtfl="http://schemas.microsoft.com/office/word/2024/wordml/sdtformatlock" xmlns:w16se="http://schemas.microsoft.com/office/word/2015/wordml/symex" xmlns:wpg="http://schemas.microsoft.com/office/word/2010/wordprocessingGroup" xmlns:wpi="http://schemas.microsoft.com/office/word/2010/wordprocessingInk" xmlns:wne="http://schemas.microsoft.com/office/word/2006/wordml" xmlns:wps="http://schemas.microsoft.com/office/word/2010/wordprocessingShape" mc:Ignorable="w14 w15 w16se w16cid w16 w16cex w16sdtdh w16sdtfl w16du wp14">
+<w:hdr xmlns:wpc="http://schemas.microsoft.com/office/word/2010/wordprocessingCanvas" xmlns:mc="http://schemas.openxmlformats.org/markup-compatibility/2006" xmlns:o="urn:schemas-microsoft-com:office:office" xmlns:r="http://schemas.openxmlformats.org/officeDocument/2006/relationships" xmlns:m="http://schemas.openxmlformats.org/officeDocument/2006/math" xmlns:v="urn:schemas-microsoft-com:vml" xmlns:wp14="http://schemas.microsoft.com/office/word/2010/wordprocessingDrawing" xmlns:wp="http://schemas.openxmlformats.org/drawingml/2006/wordprocessingDrawing" xmlns:w10="urn:schemas-microsoft-com:office:word" xmlns:w="http://schemas.openxmlformats.org/wordprocessingml/2006/main" xmlns:w14="http://schemas.microsoft.com/office/word/2010/wordml" xmlns:wpg="http://schemas.microsoft.com/office/word/2010/wordprocessingGroup" xmlns:wpi="http://schemas.microsoft.com/office/word/2010/wordprocessingInk" xmlns:wne="http://schemas.microsoft.com/office/word/2006/wordml" xmlns:wps="http://schemas.microsoft.com/office/word/2010/wordprocessingShape" mc:Ignorable="w14 wp14">
   <w:p/>
   <w:p/>
 </w:hdr>
 </file>
 
 <file path=word/header2.xml><?xml version="1.0" encoding="utf-8"?>
-<w:hdr xmlns:wpc="http://schemas.microsoft.com/office/word/2010/wordprocessingCanvas" xmlns:cx="http://schemas.microsoft.com/office/drawing/2014/chartex" xmlns:cx1="http://schemas.microsoft.com/office/drawing/2015/9/8/chartex" xmlns:cx2="http://schemas.microsoft.com/office/drawing/2015/10/21/chartex" xmlns:cx3="http://schemas.microsoft.com/office/drawing/2016/5/9/chartex" xmlns:cx4="http://schemas.microsoft.com/office/drawing/2016/5/10/chartex" xmlns:cx5="http://schemas.microsoft.com/office/drawing/2016/5/11/chartex" xmlns:cx6="http://schemas.microsoft.com/office/drawing/2016/5/12/chartex" xmlns:cx7="http://schemas.microsoft.com/office/drawing/2016/5/13/chartex" xmlns:cx8="http://schemas.microsoft.com/office/drawing/2016/5/14/chartex" xmlns:mc="http://schemas.openxmlformats.org/markup-compatibility/2006" xmlns:aink="http://schemas.microsoft.com/office/drawing/2016/ink" xmlns:am3d="http://schemas.microsoft.com/office/drawing/2017/model3d" xmlns:o="urn:schemas-microsoft-com:office:office" xmlns:oel="http://schemas.microsoft.com/office/2019/extlst" xmlns:r="http://schemas.openxmlformats.org/officeDocument/2006/relationships" xmlns:m="http://schemas.openxmlformats.org/officeDocument/2006/math" xmlns:v="urn:schemas-microsoft-com:vml" xmlns:wp14="http://schemas.microsoft.com/office/word/2010/wordprocessingDrawing" xmlns:wp="http://schemas.openxmlformats.org/drawingml/2006/wordprocessingDrawing" xmlns:w10="urn:schemas-microsoft-com:office:word" xmlns:w="http://schemas.openxmlformats.org/wordprocessingml/2006/main" xmlns:w14="http://schemas.microsoft.com/office/word/2010/wordml" xmlns:w15="http://schemas.microsoft.com/office/word/2012/wordml" xmlns:w16cex="http://schemas.microsoft.com/office/word/2018/wordml/cex" xmlns:w16cid="http://schemas.microsoft.com/office/word/2016/wordml/cid" xmlns:w16="http://schemas.microsoft.com/office/word/2018/wordml" xmlns:w16du="http://schemas.microsoft.com/office/word/2023/wordml/word16du" xmlns:w16sdtdh="http://schemas.microsoft.com/office/word/2020/wordml/sdtdatahash" xmlns:w16sdtfl="http://schemas.microsoft.com/office/word/2024/wordml/sdtformatlock" xmlns:w16se="http://schemas.microsoft.com/office/word/2015/wordml/symex" xmlns:wpg="http://schemas.microsoft.com/office/word/2010/wordprocessingGroup" xmlns:wpi="http://schemas.microsoft.com/office/word/2010/wordprocessingInk" xmlns:wne="http://schemas.microsoft.com/office/word/2006/wordml" xmlns:wps="http://schemas.microsoft.com/office/word/2010/wordprocessingShape" mc:Ignorable="w14 w15 w16se w16cid w16 w16cex w16sdtdh w16sdtfl w16du wp14">
+<w:hdr xmlns:wpc="http://schemas.microsoft.com/office/word/2010/wordprocessingCanvas" xmlns:mc="http://schemas.openxmlformats.org/markup-compatibility/2006" xmlns:o="urn:schemas-microsoft-com:office:office" xmlns:r="http://schemas.openxmlformats.org/officeDocument/2006/relationships" xmlns:m="http://schemas.openxmlformats.org/officeDocument/2006/math" xmlns:v="urn:schemas-microsoft-com:vml" xmlns:wp14="http://schemas.microsoft.com/office/word/2010/wordprocessingDrawing" xmlns:wp="http://schemas.openxmlformats.org/drawingml/2006/wordprocessingDrawing" xmlns:w10="urn:schemas-microsoft-com:office:word" xmlns:w="http://schemas.openxmlformats.org/wordprocessingml/2006/main" xmlns:w14="http://schemas.microsoft.com/office/word/2010/wordml" xmlns:wpg="http://schemas.microsoft.com/office/word/2010/wordprocessingGroup" xmlns:wpi="http://schemas.microsoft.com/office/word/2010/wordprocessingInk" xmlns:wne="http://schemas.microsoft.com/office/word/2006/wordml" xmlns:wps="http://schemas.microsoft.com/office/word/2010/wordprocessingShape" mc:Ignorable="w14 wp14">
   <w:p>
     <w:pPr>
       <w:pStyle w:val="Cabealho"/>
@@ -14289,6 +13528,7 @@
           <w:docPartUnique/>
         </w:docPartObj>
       </w:sdtPr>
+      <w:sdtEndPr/>
       <w:sdtContent>
         <w:r>
           <w:rPr>
@@ -14312,7 +13552,7 @@
           <w:rPr>
             <w:noProof/>
           </w:rPr>
-          <w:t>xii</w:t>
+          <w:t>xiv</w:t>
         </w:r>
         <w:r>
           <w:rPr>
@@ -14327,7 +13567,7 @@
 </file>
 
 <file path=word/header3.xml><?xml version="1.0" encoding="utf-8"?>
-<w:hdr xmlns:wpc="http://schemas.microsoft.com/office/word/2010/wordprocessingCanvas" xmlns:cx="http://schemas.microsoft.com/office/drawing/2014/chartex" xmlns:cx1="http://schemas.microsoft.com/office/drawing/2015/9/8/chartex" xmlns:cx2="http://schemas.microsoft.com/office/drawing/2015/10/21/chartex" xmlns:cx3="http://schemas.microsoft.com/office/drawing/2016/5/9/chartex" xmlns:cx4="http://schemas.microsoft.com/office/drawing/2016/5/10/chartex" xmlns:cx5="http://schemas.microsoft.com/office/drawing/2016/5/11/chartex" xmlns:cx6="http://schemas.microsoft.com/office/drawing/2016/5/12/chartex" xmlns:cx7="http://schemas.microsoft.com/office/drawing/2016/5/13/chartex" xmlns:cx8="http://schemas.microsoft.com/office/drawing/2016/5/14/chartex" xmlns:mc="http://schemas.openxmlformats.org/markup-compatibility/2006" xmlns:aink="http://schemas.microsoft.com/office/drawing/2016/ink" xmlns:am3d="http://schemas.microsoft.com/office/drawing/2017/model3d" xmlns:o="urn:schemas-microsoft-com:office:office" xmlns:oel="http://schemas.microsoft.com/office/2019/extlst" xmlns:r="http://schemas.openxmlformats.org/officeDocument/2006/relationships" xmlns:m="http://schemas.openxmlformats.org/officeDocument/2006/math" xmlns:v="urn:schemas-microsoft-com:vml" xmlns:wp14="http://schemas.microsoft.com/office/word/2010/wordprocessingDrawing" xmlns:wp="http://schemas.openxmlformats.org/drawingml/2006/wordprocessingDrawing" xmlns:w10="urn:schemas-microsoft-com:office:word" xmlns:w="http://schemas.openxmlformats.org/wordprocessingml/2006/main" xmlns:w14="http://schemas.microsoft.com/office/word/2010/wordml" xmlns:w15="http://schemas.microsoft.com/office/word/2012/wordml" xmlns:w16cex="http://schemas.microsoft.com/office/word/2018/wordml/cex" xmlns:w16cid="http://schemas.microsoft.com/office/word/2016/wordml/cid" xmlns:w16="http://schemas.microsoft.com/office/word/2018/wordml" xmlns:w16du="http://schemas.microsoft.com/office/word/2023/wordml/word16du" xmlns:w16sdtdh="http://schemas.microsoft.com/office/word/2020/wordml/sdtdatahash" xmlns:w16sdtfl="http://schemas.microsoft.com/office/word/2024/wordml/sdtformatlock" xmlns:w16se="http://schemas.microsoft.com/office/word/2015/wordml/symex" xmlns:wpg="http://schemas.microsoft.com/office/word/2010/wordprocessingGroup" xmlns:wpi="http://schemas.microsoft.com/office/word/2010/wordprocessingInk" xmlns:wne="http://schemas.microsoft.com/office/word/2006/wordml" xmlns:wps="http://schemas.microsoft.com/office/word/2010/wordprocessingShape" mc:Ignorable="w14 w15 w16se w16cid w16 w16cex w16sdtdh w16sdtfl w16du wp14">
+<w:hdr xmlns:wpc="http://schemas.microsoft.com/office/word/2010/wordprocessingCanvas" xmlns:mc="http://schemas.openxmlformats.org/markup-compatibility/2006" xmlns:o="urn:schemas-microsoft-com:office:office" xmlns:r="http://schemas.openxmlformats.org/officeDocument/2006/relationships" xmlns:m="http://schemas.openxmlformats.org/officeDocument/2006/math" xmlns:v="urn:schemas-microsoft-com:vml" xmlns:wp14="http://schemas.microsoft.com/office/word/2010/wordprocessingDrawing" xmlns:wp="http://schemas.openxmlformats.org/drawingml/2006/wordprocessingDrawing" xmlns:w10="urn:schemas-microsoft-com:office:word" xmlns:w="http://schemas.openxmlformats.org/wordprocessingml/2006/main" xmlns:w14="http://schemas.microsoft.com/office/word/2010/wordml" xmlns:wpg="http://schemas.microsoft.com/office/word/2010/wordprocessingGroup" xmlns:wpi="http://schemas.microsoft.com/office/word/2010/wordprocessingInk" xmlns:wne="http://schemas.microsoft.com/office/word/2006/wordml" xmlns:wps="http://schemas.microsoft.com/office/word/2010/wordprocessingShape" mc:Ignorable="w14 wp14">
   <w:p>
     <w:pPr>
       <w:pStyle w:val="Cabealho"/>
@@ -14337,7 +13577,7 @@
 </file>
 
 <file path=word/header4.xml><?xml version="1.0" encoding="utf-8"?>
-<w:hdr xmlns:wpc="http://schemas.microsoft.com/office/word/2010/wordprocessingCanvas" xmlns:cx="http://schemas.microsoft.com/office/drawing/2014/chartex" xmlns:cx1="http://schemas.microsoft.com/office/drawing/2015/9/8/chartex" xmlns:cx2="http://schemas.microsoft.com/office/drawing/2015/10/21/chartex" xmlns:cx3="http://schemas.microsoft.com/office/drawing/2016/5/9/chartex" xmlns:cx4="http://schemas.microsoft.com/office/drawing/2016/5/10/chartex" xmlns:cx5="http://schemas.microsoft.com/office/drawing/2016/5/11/chartex" xmlns:cx6="http://schemas.microsoft.com/office/drawing/2016/5/12/chartex" xmlns:cx7="http://schemas.microsoft.com/office/drawing/2016/5/13/chartex" xmlns:cx8="http://schemas.microsoft.com/office/drawing/2016/5/14/chartex" xmlns:mc="http://schemas.openxmlformats.org/markup-compatibility/2006" xmlns:aink="http://schemas.microsoft.com/office/drawing/2016/ink" xmlns:am3d="http://schemas.microsoft.com/office/drawing/2017/model3d" xmlns:o="urn:schemas-microsoft-com:office:office" xmlns:oel="http://schemas.microsoft.com/office/2019/extlst" xmlns:r="http://schemas.openxmlformats.org/officeDocument/2006/relationships" xmlns:m="http://schemas.openxmlformats.org/officeDocument/2006/math" xmlns:v="urn:schemas-microsoft-com:vml" xmlns:wp14="http://schemas.microsoft.com/office/word/2010/wordprocessingDrawing" xmlns:wp="http://schemas.openxmlformats.org/drawingml/2006/wordprocessingDrawing" xmlns:w10="urn:schemas-microsoft-com:office:word" xmlns:w="http://schemas.openxmlformats.org/wordprocessingml/2006/main" xmlns:w14="http://schemas.microsoft.com/office/word/2010/wordml" xmlns:w15="http://schemas.microsoft.com/office/word/2012/wordml" xmlns:w16cex="http://schemas.microsoft.com/office/word/2018/wordml/cex" xmlns:w16cid="http://schemas.microsoft.com/office/word/2016/wordml/cid" xmlns:w16="http://schemas.microsoft.com/office/word/2018/wordml" xmlns:w16du="http://schemas.microsoft.com/office/word/2023/wordml/word16du" xmlns:w16sdtdh="http://schemas.microsoft.com/office/word/2020/wordml/sdtdatahash" xmlns:w16sdtfl="http://schemas.microsoft.com/office/word/2024/wordml/sdtformatlock" xmlns:w16se="http://schemas.microsoft.com/office/word/2015/wordml/symex" xmlns:wpg="http://schemas.microsoft.com/office/word/2010/wordprocessingGroup" xmlns:wpi="http://schemas.microsoft.com/office/word/2010/wordprocessingInk" xmlns:wne="http://schemas.microsoft.com/office/word/2006/wordml" xmlns:wps="http://schemas.microsoft.com/office/word/2010/wordprocessingShape" mc:Ignorable="w14 w15 w16se w16cid w16 w16cex w16sdtdh w16sdtfl w16du wp14">
+<w:hdr xmlns:wpc="http://schemas.microsoft.com/office/word/2010/wordprocessingCanvas" xmlns:mc="http://schemas.openxmlformats.org/markup-compatibility/2006" xmlns:o="urn:schemas-microsoft-com:office:office" xmlns:r="http://schemas.openxmlformats.org/officeDocument/2006/relationships" xmlns:m="http://schemas.openxmlformats.org/officeDocument/2006/math" xmlns:v="urn:schemas-microsoft-com:vml" xmlns:wp14="http://schemas.microsoft.com/office/word/2010/wordprocessingDrawing" xmlns:wp="http://schemas.openxmlformats.org/drawingml/2006/wordprocessingDrawing" xmlns:w10="urn:schemas-microsoft-com:office:word" xmlns:w="http://schemas.openxmlformats.org/wordprocessingml/2006/main" xmlns:w14="http://schemas.microsoft.com/office/word/2010/wordml" xmlns:wpg="http://schemas.microsoft.com/office/word/2010/wordprocessingGroup" xmlns:wpi="http://schemas.microsoft.com/office/word/2010/wordprocessingInk" xmlns:wne="http://schemas.microsoft.com/office/word/2006/wordml" xmlns:wps="http://schemas.microsoft.com/office/word/2010/wordprocessingShape" mc:Ignorable="w14 wp14">
   <w:p>
     <w:pPr>
       <w:pStyle w:val="Cabealho"/>
@@ -14347,7 +13587,7 @@
 </file>
 
 <file path=word/header5.xml><?xml version="1.0" encoding="utf-8"?>
-<w:hdr xmlns:wpc="http://schemas.microsoft.com/office/word/2010/wordprocessingCanvas" xmlns:cx="http://schemas.microsoft.com/office/drawing/2014/chartex" xmlns:cx1="http://schemas.microsoft.com/office/drawing/2015/9/8/chartex" xmlns:cx2="http://schemas.microsoft.com/office/drawing/2015/10/21/chartex" xmlns:cx3="http://schemas.microsoft.com/office/drawing/2016/5/9/chartex" xmlns:cx4="http://schemas.microsoft.com/office/drawing/2016/5/10/chartex" xmlns:cx5="http://schemas.microsoft.com/office/drawing/2016/5/11/chartex" xmlns:cx6="http://schemas.microsoft.com/office/drawing/2016/5/12/chartex" xmlns:cx7="http://schemas.microsoft.com/office/drawing/2016/5/13/chartex" xmlns:cx8="http://schemas.microsoft.com/office/drawing/2016/5/14/chartex" xmlns:mc="http://schemas.openxmlformats.org/markup-compatibility/2006" xmlns:aink="http://schemas.microsoft.com/office/drawing/2016/ink" xmlns:am3d="http://schemas.microsoft.com/office/drawing/2017/model3d" xmlns:o="urn:schemas-microsoft-com:office:office" xmlns:oel="http://schemas.microsoft.com/office/2019/extlst" xmlns:r="http://schemas.openxmlformats.org/officeDocument/2006/relationships" xmlns:m="http://schemas.openxmlformats.org/officeDocument/2006/math" xmlns:v="urn:schemas-microsoft-com:vml" xmlns:wp14="http://schemas.microsoft.com/office/word/2010/wordprocessingDrawing" xmlns:wp="http://schemas.openxmlformats.org/drawingml/2006/wordprocessingDrawing" xmlns:w10="urn:schemas-microsoft-com:office:word" xmlns:w="http://schemas.openxmlformats.org/wordprocessingml/2006/main" xmlns:w14="http://schemas.microsoft.com/office/word/2010/wordml" xmlns:w15="http://schemas.microsoft.com/office/word/2012/wordml" xmlns:w16cex="http://schemas.microsoft.com/office/word/2018/wordml/cex" xmlns:w16cid="http://schemas.microsoft.com/office/word/2016/wordml/cid" xmlns:w16="http://schemas.microsoft.com/office/word/2018/wordml" xmlns:w16du="http://schemas.microsoft.com/office/word/2023/wordml/word16du" xmlns:w16sdtdh="http://schemas.microsoft.com/office/word/2020/wordml/sdtdatahash" xmlns:w16sdtfl="http://schemas.microsoft.com/office/word/2024/wordml/sdtformatlock" xmlns:w16se="http://schemas.microsoft.com/office/word/2015/wordml/symex" xmlns:wpg="http://schemas.microsoft.com/office/word/2010/wordprocessingGroup" xmlns:wpi="http://schemas.microsoft.com/office/word/2010/wordprocessingInk" xmlns:wne="http://schemas.microsoft.com/office/word/2006/wordml" xmlns:wps="http://schemas.microsoft.com/office/word/2010/wordprocessingShape" mc:Ignorable="w14 w15 w16se w16cid w16 w16cex w16sdtdh w16sdtfl w16du wp14">
+<w:hdr xmlns:wpc="http://schemas.microsoft.com/office/word/2010/wordprocessingCanvas" xmlns:mc="http://schemas.openxmlformats.org/markup-compatibility/2006" xmlns:o="urn:schemas-microsoft-com:office:office" xmlns:r="http://schemas.openxmlformats.org/officeDocument/2006/relationships" xmlns:m="http://schemas.openxmlformats.org/officeDocument/2006/math" xmlns:v="urn:schemas-microsoft-com:vml" xmlns:wp14="http://schemas.microsoft.com/office/word/2010/wordprocessingDrawing" xmlns:wp="http://schemas.openxmlformats.org/drawingml/2006/wordprocessingDrawing" xmlns:w10="urn:schemas-microsoft-com:office:word" xmlns:w="http://schemas.openxmlformats.org/wordprocessingml/2006/main" xmlns:w14="http://schemas.microsoft.com/office/word/2010/wordml" xmlns:wpg="http://schemas.microsoft.com/office/word/2010/wordprocessingGroup" xmlns:wpi="http://schemas.microsoft.com/office/word/2010/wordprocessingInk" xmlns:wne="http://schemas.microsoft.com/office/word/2006/wordml" xmlns:wps="http://schemas.microsoft.com/office/word/2010/wordprocessingShape" mc:Ignorable="w14 wp14">
   <w:p>
     <w:pPr>
       <w:pStyle w:val="Cabealho"/>
@@ -14357,7 +13597,7 @@
 </file>
 
 <file path=word/header6.xml><?xml version="1.0" encoding="utf-8"?>
-<w:hdr xmlns:wpc="http://schemas.microsoft.com/office/word/2010/wordprocessingCanvas" xmlns:cx="http://schemas.microsoft.com/office/drawing/2014/chartex" xmlns:cx1="http://schemas.microsoft.com/office/drawing/2015/9/8/chartex" xmlns:cx2="http://schemas.microsoft.com/office/drawing/2015/10/21/chartex" xmlns:cx3="http://schemas.microsoft.com/office/drawing/2016/5/9/chartex" xmlns:cx4="http://schemas.microsoft.com/office/drawing/2016/5/10/chartex" xmlns:cx5="http://schemas.microsoft.com/office/drawing/2016/5/11/chartex" xmlns:cx6="http://schemas.microsoft.com/office/drawing/2016/5/12/chartex" xmlns:cx7="http://schemas.microsoft.com/office/drawing/2016/5/13/chartex" xmlns:cx8="http://schemas.microsoft.com/office/drawing/2016/5/14/chartex" xmlns:mc="http://schemas.openxmlformats.org/markup-compatibility/2006" xmlns:aink="http://schemas.microsoft.com/office/drawing/2016/ink" xmlns:am3d="http://schemas.microsoft.com/office/drawing/2017/model3d" xmlns:o="urn:schemas-microsoft-com:office:office" xmlns:oel="http://schemas.microsoft.com/office/2019/extlst" xmlns:r="http://schemas.openxmlformats.org/officeDocument/2006/relationships" xmlns:m="http://schemas.openxmlformats.org/officeDocument/2006/math" xmlns:v="urn:schemas-microsoft-com:vml" xmlns:wp14="http://schemas.microsoft.com/office/word/2010/wordprocessingDrawing" xmlns:wp="http://schemas.openxmlformats.org/drawingml/2006/wordprocessingDrawing" xmlns:w10="urn:schemas-microsoft-com:office:word" xmlns:w="http://schemas.openxmlformats.org/wordprocessingml/2006/main" xmlns:w14="http://schemas.microsoft.com/office/word/2010/wordml" xmlns:w15="http://schemas.microsoft.com/office/word/2012/wordml" xmlns:w16cex="http://schemas.microsoft.com/office/word/2018/wordml/cex" xmlns:w16cid="http://schemas.microsoft.com/office/word/2016/wordml/cid" xmlns:w16="http://schemas.microsoft.com/office/word/2018/wordml" xmlns:w16du="http://schemas.microsoft.com/office/word/2023/wordml/word16du" xmlns:w16sdtdh="http://schemas.microsoft.com/office/word/2020/wordml/sdtdatahash" xmlns:w16sdtfl="http://schemas.microsoft.com/office/word/2024/wordml/sdtformatlock" xmlns:w16se="http://schemas.microsoft.com/office/word/2015/wordml/symex" xmlns:wpg="http://schemas.microsoft.com/office/word/2010/wordprocessingGroup" xmlns:wpi="http://schemas.microsoft.com/office/word/2010/wordprocessingInk" xmlns:wne="http://schemas.microsoft.com/office/word/2006/wordml" xmlns:wps="http://schemas.microsoft.com/office/word/2010/wordprocessingShape" mc:Ignorable="w14 w15 w16se w16cid w16 w16cex w16sdtdh w16sdtfl w16du wp14">
+<w:hdr xmlns:wpc="http://schemas.microsoft.com/office/word/2010/wordprocessingCanvas" xmlns:mc="http://schemas.openxmlformats.org/markup-compatibility/2006" xmlns:o="urn:schemas-microsoft-com:office:office" xmlns:r="http://schemas.openxmlformats.org/officeDocument/2006/relationships" xmlns:m="http://schemas.openxmlformats.org/officeDocument/2006/math" xmlns:v="urn:schemas-microsoft-com:vml" xmlns:wp14="http://schemas.microsoft.com/office/word/2010/wordprocessingDrawing" xmlns:wp="http://schemas.openxmlformats.org/drawingml/2006/wordprocessingDrawing" xmlns:w10="urn:schemas-microsoft-com:office:word" xmlns:w="http://schemas.openxmlformats.org/wordprocessingml/2006/main" xmlns:w14="http://schemas.microsoft.com/office/word/2010/wordml" xmlns:wpg="http://schemas.microsoft.com/office/word/2010/wordprocessingGroup" xmlns:wpi="http://schemas.microsoft.com/office/word/2010/wordprocessingInk" xmlns:wne="http://schemas.microsoft.com/office/word/2006/wordml" xmlns:wps="http://schemas.microsoft.com/office/word/2010/wordprocessingShape" mc:Ignorable="w14 wp14">
   <w:p>
     <w:pPr>
       <w:pStyle w:val="Cabealho"/>
@@ -14367,7 +13607,7 @@
 </file>
 
 <file path=word/header7.xml><?xml version="1.0" encoding="utf-8"?>
-<w:hdr xmlns:wpc="http://schemas.microsoft.com/office/word/2010/wordprocessingCanvas" xmlns:cx="http://schemas.microsoft.com/office/drawing/2014/chartex" xmlns:cx1="http://schemas.microsoft.com/office/drawing/2015/9/8/chartex" xmlns:cx2="http://schemas.microsoft.com/office/drawing/2015/10/21/chartex" xmlns:cx3="http://schemas.microsoft.com/office/drawing/2016/5/9/chartex" xmlns:cx4="http://schemas.microsoft.com/office/drawing/2016/5/10/chartex" xmlns:cx5="http://schemas.microsoft.com/office/drawing/2016/5/11/chartex" xmlns:cx6="http://schemas.microsoft.com/office/drawing/2016/5/12/chartex" xmlns:cx7="http://schemas.microsoft.com/office/drawing/2016/5/13/chartex" xmlns:cx8="http://schemas.microsoft.com/office/drawing/2016/5/14/chartex" xmlns:mc="http://schemas.openxmlformats.org/markup-compatibility/2006" xmlns:aink="http://schemas.microsoft.com/office/drawing/2016/ink" xmlns:am3d="http://schemas.microsoft.com/office/drawing/2017/model3d" xmlns:o="urn:schemas-microsoft-com:office:office" xmlns:oel="http://schemas.microsoft.com/office/2019/extlst" xmlns:r="http://schemas.openxmlformats.org/officeDocument/2006/relationships" xmlns:m="http://schemas.openxmlformats.org/officeDocument/2006/math" xmlns:v="urn:schemas-microsoft-com:vml" xmlns:wp14="http://schemas.microsoft.com/office/word/2010/wordprocessingDrawing" xmlns:wp="http://schemas.openxmlformats.org/drawingml/2006/wordprocessingDrawing" xmlns:w10="urn:schemas-microsoft-com:office:word" xmlns:w="http://schemas.openxmlformats.org/wordprocessingml/2006/main" xmlns:w14="http://schemas.microsoft.com/office/word/2010/wordml" xmlns:w15="http://schemas.microsoft.com/office/word/2012/wordml" xmlns:w16cex="http://schemas.microsoft.com/office/word/2018/wordml/cex" xmlns:w16cid="http://schemas.microsoft.com/office/word/2016/wordml/cid" xmlns:w16="http://schemas.microsoft.com/office/word/2018/wordml" xmlns:w16du="http://schemas.microsoft.com/office/word/2023/wordml/word16du" xmlns:w16sdtdh="http://schemas.microsoft.com/office/word/2020/wordml/sdtdatahash" xmlns:w16sdtfl="http://schemas.microsoft.com/office/word/2024/wordml/sdtformatlock" xmlns:w16se="http://schemas.microsoft.com/office/word/2015/wordml/symex" xmlns:wpg="http://schemas.microsoft.com/office/word/2010/wordprocessingGroup" xmlns:wpi="http://schemas.microsoft.com/office/word/2010/wordprocessingInk" xmlns:wne="http://schemas.microsoft.com/office/word/2006/wordml" xmlns:wps="http://schemas.microsoft.com/office/word/2010/wordprocessingShape" mc:Ignorable="w14 w15 w16se w16cid w16 w16cex w16sdtdh w16sdtfl w16du wp14">
+<w:hdr xmlns:wpc="http://schemas.microsoft.com/office/word/2010/wordprocessingCanvas" xmlns:mc="http://schemas.openxmlformats.org/markup-compatibility/2006" xmlns:o="urn:schemas-microsoft-com:office:office" xmlns:r="http://schemas.openxmlformats.org/officeDocument/2006/relationships" xmlns:m="http://schemas.openxmlformats.org/officeDocument/2006/math" xmlns:v="urn:schemas-microsoft-com:vml" xmlns:wp14="http://schemas.microsoft.com/office/word/2010/wordprocessingDrawing" xmlns:wp="http://schemas.openxmlformats.org/drawingml/2006/wordprocessingDrawing" xmlns:w10="urn:schemas-microsoft-com:office:word" xmlns:w="http://schemas.openxmlformats.org/wordprocessingml/2006/main" xmlns:w14="http://schemas.microsoft.com/office/word/2010/wordml" xmlns:wpg="http://schemas.microsoft.com/office/word/2010/wordprocessingGroup" xmlns:wpi="http://schemas.microsoft.com/office/word/2010/wordprocessingInk" xmlns:wne="http://schemas.microsoft.com/office/word/2006/wordml" xmlns:wps="http://schemas.microsoft.com/office/word/2010/wordprocessingShape" mc:Ignorable="w14 wp14">
   <w:sdt>
     <w:sdtPr>
       <w:id w:val="-204255141"/>
@@ -14376,6 +13616,7 @@
         <w:docPartUnique/>
       </w:docPartObj>
     </w:sdtPr>
+    <w:sdtEndPr/>
     <w:sdtContent>
       <w:p>
         <w:pPr>
@@ -14403,7 +13644,7 @@
           <w:rPr>
             <w:noProof/>
           </w:rPr>
-          <w:t>25</w:t>
+          <w:t>46</w:t>
         </w:r>
         <w:r>
           <w:rPr>
@@ -14418,7 +13659,7 @@
 </file>
 
 <file path=word/header8.xml><?xml version="1.0" encoding="utf-8"?>
-<w:hdr xmlns:wpc="http://schemas.microsoft.com/office/word/2010/wordprocessingCanvas" xmlns:cx="http://schemas.microsoft.com/office/drawing/2014/chartex" xmlns:cx1="http://schemas.microsoft.com/office/drawing/2015/9/8/chartex" xmlns:cx2="http://schemas.microsoft.com/office/drawing/2015/10/21/chartex" xmlns:cx3="http://schemas.microsoft.com/office/drawing/2016/5/9/chartex" xmlns:cx4="http://schemas.microsoft.com/office/drawing/2016/5/10/chartex" xmlns:cx5="http://schemas.microsoft.com/office/drawing/2016/5/11/chartex" xmlns:cx6="http://schemas.microsoft.com/office/drawing/2016/5/12/chartex" xmlns:cx7="http://schemas.microsoft.com/office/drawing/2016/5/13/chartex" xmlns:cx8="http://schemas.microsoft.com/office/drawing/2016/5/14/chartex" xmlns:mc="http://schemas.openxmlformats.org/markup-compatibility/2006" xmlns:aink="http://schemas.microsoft.com/office/drawing/2016/ink" xmlns:am3d="http://schemas.microsoft.com/office/drawing/2017/model3d" xmlns:o="urn:schemas-microsoft-com:office:office" xmlns:oel="http://schemas.microsoft.com/office/2019/extlst" xmlns:r="http://schemas.openxmlformats.org/officeDocument/2006/relationships" xmlns:m="http://schemas.openxmlformats.org/officeDocument/2006/math" xmlns:v="urn:schemas-microsoft-com:vml" xmlns:wp14="http://schemas.microsoft.com/office/word/2010/wordprocessingDrawing" xmlns:wp="http://schemas.openxmlformats.org/drawingml/2006/wordprocessingDrawing" xmlns:w10="urn:schemas-microsoft-com:office:word" xmlns:w="http://schemas.openxmlformats.org/wordprocessingml/2006/main" xmlns:w14="http://schemas.microsoft.com/office/word/2010/wordml" xmlns:w15="http://schemas.microsoft.com/office/word/2012/wordml" xmlns:w16cex="http://schemas.microsoft.com/office/word/2018/wordml/cex" xmlns:w16cid="http://schemas.microsoft.com/office/word/2016/wordml/cid" xmlns:w16="http://schemas.microsoft.com/office/word/2018/wordml" xmlns:w16du="http://schemas.microsoft.com/office/word/2023/wordml/word16du" xmlns:w16sdtdh="http://schemas.microsoft.com/office/word/2020/wordml/sdtdatahash" xmlns:w16sdtfl="http://schemas.microsoft.com/office/word/2024/wordml/sdtformatlock" xmlns:w16se="http://schemas.microsoft.com/office/word/2015/wordml/symex" xmlns:wpg="http://schemas.microsoft.com/office/word/2010/wordprocessingGroup" xmlns:wpi="http://schemas.microsoft.com/office/word/2010/wordprocessingInk" xmlns:wne="http://schemas.microsoft.com/office/word/2006/wordml" xmlns:wps="http://schemas.microsoft.com/office/word/2010/wordprocessingShape" mc:Ignorable="w14 w15 w16se w16cid w16 w16cex w16sdtdh w16sdtfl w16du wp14">
+<w:hdr xmlns:wpc="http://schemas.microsoft.com/office/word/2010/wordprocessingCanvas" xmlns:mc="http://schemas.openxmlformats.org/markup-compatibility/2006" xmlns:o="urn:schemas-microsoft-com:office:office" xmlns:r="http://schemas.openxmlformats.org/officeDocument/2006/relationships" xmlns:m="http://schemas.openxmlformats.org/officeDocument/2006/math" xmlns:v="urn:schemas-microsoft-com:vml" xmlns:wp14="http://schemas.microsoft.com/office/word/2010/wordprocessingDrawing" xmlns:wp="http://schemas.openxmlformats.org/drawingml/2006/wordprocessingDrawing" xmlns:w10="urn:schemas-microsoft-com:office:word" xmlns:w="http://schemas.openxmlformats.org/wordprocessingml/2006/main" xmlns:w14="http://schemas.microsoft.com/office/word/2010/wordml" xmlns:wpg="http://schemas.microsoft.com/office/word/2010/wordprocessingGroup" xmlns:wpi="http://schemas.microsoft.com/office/word/2010/wordprocessingInk" xmlns:wne="http://schemas.microsoft.com/office/word/2006/wordml" xmlns:wps="http://schemas.microsoft.com/office/word/2010/wordprocessingShape" mc:Ignorable="w14 wp14">
   <w:p>
     <w:pPr>
       <w:pStyle w:val="Cabealho"/>
@@ -14428,8 +13669,8 @@
 </file>
 
 <file path=word/numbering.xml><?xml version="1.0" encoding="utf-8"?>
-<w:numbering xmlns:wpc="http://schemas.microsoft.com/office/word/2010/wordprocessingCanvas" xmlns:cx="http://schemas.microsoft.com/office/drawing/2014/chartex" xmlns:cx1="http://schemas.microsoft.com/office/drawing/2015/9/8/chartex" xmlns:cx2="http://schemas.microsoft.com/office/drawing/2015/10/21/chartex" xmlns:cx3="http://schemas.microsoft.com/office/drawing/2016/5/9/chartex" xmlns:cx4="http://schemas.microsoft.com/office/drawing/2016/5/10/chartex" xmlns:cx5="http://schemas.microsoft.com/office/drawing/2016/5/11/chartex" xmlns:cx6="http://schemas.microsoft.com/office/drawing/2016/5/12/chartex" xmlns:cx7="http://schemas.microsoft.com/office/drawing/2016/5/13/chartex" xmlns:cx8="http://schemas.microsoft.com/office/drawing/2016/5/14/chartex" xmlns:mc="http://schemas.openxmlformats.org/markup-compatibility/2006" xmlns:aink="http://schemas.microsoft.com/office/drawing/2016/ink" xmlns:am3d="http://schemas.microsoft.com/office/drawing/2017/model3d" xmlns:o="urn:schemas-microsoft-com:office:office" xmlns:oel="http://schemas.microsoft.com/office/2019/extlst" xmlns:r="http://schemas.openxmlformats.org/officeDocument/2006/relationships" xmlns:m="http://schemas.openxmlformats.org/officeDocument/2006/math" xmlns:v="urn:schemas-microsoft-com:vml" xmlns:wp14="http://schemas.microsoft.com/office/word/2010/wordprocessingDrawing" xmlns:wp="http://schemas.openxmlformats.org/drawingml/2006/wordprocessingDrawing" xmlns:w10="urn:schemas-microsoft-com:office:word" xmlns:w="http://schemas.openxmlformats.org/wordprocessingml/2006/main" xmlns:w14="http://schemas.microsoft.com/office/word/2010/wordml" xmlns:w15="http://schemas.microsoft.com/office/word/2012/wordml" xmlns:w16cex="http://schemas.microsoft.com/office/word/2018/wordml/cex" xmlns:w16cid="http://schemas.microsoft.com/office/word/2016/wordml/cid" xmlns:w16="http://schemas.microsoft.com/office/word/2018/wordml" xmlns:w16du="http://schemas.microsoft.com/office/word/2023/wordml/word16du" xmlns:w16sdtdh="http://schemas.microsoft.com/office/word/2020/wordml/sdtdatahash" xmlns:w16sdtfl="http://schemas.microsoft.com/office/word/2024/wordml/sdtformatlock" xmlns:w16se="http://schemas.microsoft.com/office/word/2015/wordml/symex" xmlns:wpg="http://schemas.microsoft.com/office/word/2010/wordprocessingGroup" xmlns:wpi="http://schemas.microsoft.com/office/word/2010/wordprocessingInk" xmlns:wne="http://schemas.microsoft.com/office/word/2006/wordml" xmlns:wps="http://schemas.microsoft.com/office/word/2010/wordprocessingShape" mc:Ignorable="w14 w15 w16se w16cid w16 w16cex w16sdtdh w16sdtfl w16du wp14">
-  <w:abstractNum w:abstractNumId="0" w15:restartNumberingAfterBreak="0">
+<w:numbering xmlns:wpc="http://schemas.microsoft.com/office/word/2010/wordprocessingCanvas" xmlns:mc="http://schemas.openxmlformats.org/markup-compatibility/2006" xmlns:o="urn:schemas-microsoft-com:office:office" xmlns:r="http://schemas.openxmlformats.org/officeDocument/2006/relationships" xmlns:m="http://schemas.openxmlformats.org/officeDocument/2006/math" xmlns:v="urn:schemas-microsoft-com:vml" xmlns:wp14="http://schemas.microsoft.com/office/word/2010/wordprocessingDrawing" xmlns:wp="http://schemas.openxmlformats.org/drawingml/2006/wordprocessingDrawing" xmlns:w10="urn:schemas-microsoft-com:office:word" xmlns:w="http://schemas.openxmlformats.org/wordprocessingml/2006/main" xmlns:w14="http://schemas.microsoft.com/office/word/2010/wordml" xmlns:wpg="http://schemas.microsoft.com/office/word/2010/wordprocessingGroup" xmlns:wpi="http://schemas.microsoft.com/office/word/2010/wordprocessingInk" xmlns:wne="http://schemas.microsoft.com/office/word/2006/wordml" xmlns:wps="http://schemas.microsoft.com/office/word/2010/wordprocessingShape" mc:Ignorable="w14 wp14">
+  <w:abstractNum w:abstractNumId="0">
     <w:nsid w:val="FFFFFF88"/>
     <w:multiLevelType w:val="singleLevel"/>
     <w:tmpl w:val="758A92F0"/>
@@ -14446,7 +13687,7 @@
       </w:pPr>
     </w:lvl>
   </w:abstractNum>
-  <w:abstractNum w:abstractNumId="1" w15:restartNumberingAfterBreak="0">
+  <w:abstractNum w:abstractNumId="1">
     <w:nsid w:val="010727FD"/>
     <w:multiLevelType w:val="multilevel"/>
     <w:tmpl w:val="B78AADBA"/>
@@ -14586,7 +13827,7 @@
       </w:rPr>
     </w:lvl>
   </w:abstractNum>
-  <w:abstractNum w:abstractNumId="2" w15:restartNumberingAfterBreak="0">
+  <w:abstractNum w:abstractNumId="2">
     <w:nsid w:val="0C3F0C2D"/>
     <w:multiLevelType w:val="hybridMultilevel"/>
     <w:tmpl w:val="8D4ACB48"/>
@@ -14699,7 +13940,7 @@
       </w:rPr>
     </w:lvl>
   </w:abstractNum>
-  <w:abstractNum w:abstractNumId="3" w15:restartNumberingAfterBreak="0">
+  <w:abstractNum w:abstractNumId="3">
     <w:nsid w:val="10A23F6B"/>
     <w:multiLevelType w:val="hybridMultilevel"/>
     <w:tmpl w:val="B394E1E2"/>
@@ -14785,7 +14026,7 @@
       </w:pPr>
     </w:lvl>
   </w:abstractNum>
-  <w:abstractNum w:abstractNumId="4" w15:restartNumberingAfterBreak="0">
+  <w:abstractNum w:abstractNumId="4">
     <w:nsid w:val="11616AAC"/>
     <w:multiLevelType w:val="hybridMultilevel"/>
     <w:tmpl w:val="B69C2FEE"/>
@@ -14874,7 +14115,7 @@
       </w:pPr>
     </w:lvl>
   </w:abstractNum>
-  <w:abstractNum w:abstractNumId="5" w15:restartNumberingAfterBreak="0">
+  <w:abstractNum w:abstractNumId="5">
     <w:nsid w:val="11DF579C"/>
     <w:multiLevelType w:val="hybridMultilevel"/>
     <w:tmpl w:val="8B6AF490"/>
@@ -14987,7 +14228,7 @@
       </w:rPr>
     </w:lvl>
   </w:abstractNum>
-  <w:abstractNum w:abstractNumId="6" w15:restartNumberingAfterBreak="0">
+  <w:abstractNum w:abstractNumId="6">
     <w:nsid w:val="13DC21B7"/>
     <w:multiLevelType w:val="hybridMultilevel"/>
     <w:tmpl w:val="B86EE9EE"/>
@@ -15100,7 +14341,7 @@
       </w:rPr>
     </w:lvl>
   </w:abstractNum>
-  <w:abstractNum w:abstractNumId="7" w15:restartNumberingAfterBreak="0">
+  <w:abstractNum w:abstractNumId="7">
     <w:nsid w:val="13DF7C97"/>
     <w:multiLevelType w:val="hybridMultilevel"/>
     <w:tmpl w:val="0292F3A6"/>
@@ -15213,7 +14454,7 @@
       </w:rPr>
     </w:lvl>
   </w:abstractNum>
-  <w:abstractNum w:abstractNumId="8" w15:restartNumberingAfterBreak="0">
+  <w:abstractNum w:abstractNumId="8">
     <w:nsid w:val="14EC4CFF"/>
     <w:multiLevelType w:val="hybridMultilevel"/>
     <w:tmpl w:val="F18636E2"/>
@@ -15329,7 +14570,7 @@
       </w:pPr>
     </w:lvl>
   </w:abstractNum>
-  <w:abstractNum w:abstractNumId="9" w15:restartNumberingAfterBreak="0">
+  <w:abstractNum w:abstractNumId="9">
     <w:nsid w:val="17600124"/>
     <w:multiLevelType w:val="hybridMultilevel"/>
     <w:tmpl w:val="C15ED8F2"/>
@@ -15442,7 +14683,7 @@
       </w:rPr>
     </w:lvl>
   </w:abstractNum>
-  <w:abstractNum w:abstractNumId="10" w15:restartNumberingAfterBreak="0">
+  <w:abstractNum w:abstractNumId="10">
     <w:nsid w:val="1862130C"/>
     <w:multiLevelType w:val="multilevel"/>
     <w:tmpl w:val="E102CBF2"/>
@@ -15582,7 +14823,7 @@
       </w:rPr>
     </w:lvl>
   </w:abstractNum>
-  <w:abstractNum w:abstractNumId="11" w15:restartNumberingAfterBreak="0">
+  <w:abstractNum w:abstractNumId="11">
     <w:nsid w:val="19F3483E"/>
     <w:multiLevelType w:val="multilevel"/>
     <w:tmpl w:val="7960D292"/>
@@ -15722,7 +14963,7 @@
       </w:rPr>
     </w:lvl>
   </w:abstractNum>
-  <w:abstractNum w:abstractNumId="12" w15:restartNumberingAfterBreak="0">
+  <w:abstractNum w:abstractNumId="12">
     <w:nsid w:val="1FD13A6F"/>
     <w:multiLevelType w:val="multilevel"/>
     <w:tmpl w:val="E40E7E6C"/>
@@ -15862,7 +15103,7 @@
       </w:rPr>
     </w:lvl>
   </w:abstractNum>
-  <w:abstractNum w:abstractNumId="13" w15:restartNumberingAfterBreak="0">
+  <w:abstractNum w:abstractNumId="13">
     <w:nsid w:val="27540B40"/>
     <w:multiLevelType w:val="hybridMultilevel"/>
     <w:tmpl w:val="7E109130"/>
@@ -15951,7 +15192,7 @@
       </w:pPr>
     </w:lvl>
   </w:abstractNum>
-  <w:abstractNum w:abstractNumId="14" w15:restartNumberingAfterBreak="0">
+  <w:abstractNum w:abstractNumId="14">
     <w:nsid w:val="2C8232F4"/>
     <w:multiLevelType w:val="hybridMultilevel"/>
     <w:tmpl w:val="1A56AC36"/>
@@ -16040,7 +15281,7 @@
       </w:pPr>
     </w:lvl>
   </w:abstractNum>
-  <w:abstractNum w:abstractNumId="15" w15:restartNumberingAfterBreak="0">
+  <w:abstractNum w:abstractNumId="15">
     <w:nsid w:val="2F267230"/>
     <w:multiLevelType w:val="hybridMultilevel"/>
     <w:tmpl w:val="E102B2CC"/>
@@ -16129,7 +15370,7 @@
       </w:pPr>
     </w:lvl>
   </w:abstractNum>
-  <w:abstractNum w:abstractNumId="16" w15:restartNumberingAfterBreak="0">
+  <w:abstractNum w:abstractNumId="16">
     <w:nsid w:val="30696363"/>
     <w:multiLevelType w:val="hybridMultilevel"/>
     <w:tmpl w:val="8368C35A"/>
@@ -16218,7 +15459,7 @@
       </w:pPr>
     </w:lvl>
   </w:abstractNum>
-  <w:abstractNum w:abstractNumId="17" w15:restartNumberingAfterBreak="0">
+  <w:abstractNum w:abstractNumId="17">
     <w:nsid w:val="34E26EA6"/>
     <w:multiLevelType w:val="multilevel"/>
     <w:tmpl w:val="3C58877C"/>
@@ -16358,7 +15599,7 @@
       </w:rPr>
     </w:lvl>
   </w:abstractNum>
-  <w:abstractNum w:abstractNumId="18" w15:restartNumberingAfterBreak="0">
+  <w:abstractNum w:abstractNumId="18">
     <w:nsid w:val="39F52A64"/>
     <w:multiLevelType w:val="singleLevel"/>
     <w:tmpl w:val="AE162D36"/>
@@ -16377,7 +15618,7 @@
       </w:rPr>
     </w:lvl>
   </w:abstractNum>
-  <w:abstractNum w:abstractNumId="19" w15:restartNumberingAfterBreak="0">
+  <w:abstractNum w:abstractNumId="19">
     <w:nsid w:val="3B501AD5"/>
     <w:multiLevelType w:val="hybridMultilevel"/>
     <w:tmpl w:val="A39AD45A"/>
@@ -16466,7 +15707,7 @@
       </w:pPr>
     </w:lvl>
   </w:abstractNum>
-  <w:abstractNum w:abstractNumId="20" w15:restartNumberingAfterBreak="0">
+  <w:abstractNum w:abstractNumId="20">
     <w:nsid w:val="3C1706AA"/>
     <w:multiLevelType w:val="hybridMultilevel"/>
     <w:tmpl w:val="9424A730"/>
@@ -16579,7 +15820,7 @@
       </w:rPr>
     </w:lvl>
   </w:abstractNum>
-  <w:abstractNum w:abstractNumId="21" w15:restartNumberingAfterBreak="0">
+  <w:abstractNum w:abstractNumId="21">
     <w:nsid w:val="3EB02082"/>
     <w:multiLevelType w:val="multilevel"/>
     <w:tmpl w:val="A5D200B2"/>
@@ -16719,7 +15960,7 @@
       </w:rPr>
     </w:lvl>
   </w:abstractNum>
-  <w:abstractNum w:abstractNumId="22" w15:restartNumberingAfterBreak="0">
+  <w:abstractNum w:abstractNumId="22">
     <w:nsid w:val="408572B6"/>
     <w:multiLevelType w:val="hybridMultilevel"/>
     <w:tmpl w:val="16926534"/>
@@ -16832,7 +16073,7 @@
       </w:rPr>
     </w:lvl>
   </w:abstractNum>
-  <w:abstractNum w:abstractNumId="23" w15:restartNumberingAfterBreak="0">
+  <w:abstractNum w:abstractNumId="23">
     <w:nsid w:val="419E0235"/>
     <w:multiLevelType w:val="hybridMultilevel"/>
     <w:tmpl w:val="ACB07AA6"/>
@@ -16945,7 +16186,7 @@
       </w:rPr>
     </w:lvl>
   </w:abstractNum>
-  <w:abstractNum w:abstractNumId="24" w15:restartNumberingAfterBreak="0">
+  <w:abstractNum w:abstractNumId="24">
     <w:nsid w:val="43F26983"/>
     <w:multiLevelType w:val="multilevel"/>
     <w:tmpl w:val="1E482440"/>
@@ -17089,7 +16330,7 @@
       </w:rPr>
     </w:lvl>
   </w:abstractNum>
-  <w:abstractNum w:abstractNumId="25" w15:restartNumberingAfterBreak="0">
+  <w:abstractNum w:abstractNumId="25">
     <w:nsid w:val="5584027B"/>
     <w:multiLevelType w:val="hybridMultilevel"/>
     <w:tmpl w:val="B394E1E2"/>
@@ -17175,7 +16416,7 @@
       </w:pPr>
     </w:lvl>
   </w:abstractNum>
-  <w:abstractNum w:abstractNumId="26" w15:restartNumberingAfterBreak="0">
+  <w:abstractNum w:abstractNumId="26">
     <w:nsid w:val="5F2F46EB"/>
     <w:multiLevelType w:val="multilevel"/>
     <w:tmpl w:val="D4DCBC9C"/>
@@ -17315,7 +16556,7 @@
       </w:rPr>
     </w:lvl>
   </w:abstractNum>
-  <w:abstractNum w:abstractNumId="27" w15:restartNumberingAfterBreak="0">
+  <w:abstractNum w:abstractNumId="27">
     <w:nsid w:val="63447252"/>
     <w:multiLevelType w:val="hybridMultilevel"/>
     <w:tmpl w:val="CCF684C8"/>
@@ -17431,7 +16672,7 @@
       </w:pPr>
     </w:lvl>
   </w:abstractNum>
-  <w:abstractNum w:abstractNumId="28" w15:restartNumberingAfterBreak="0">
+  <w:abstractNum w:abstractNumId="28">
     <w:nsid w:val="63E512F1"/>
     <w:multiLevelType w:val="hybridMultilevel"/>
     <w:tmpl w:val="948EB100"/>
@@ -17544,7 +16785,7 @@
       </w:rPr>
     </w:lvl>
   </w:abstractNum>
-  <w:abstractNum w:abstractNumId="29" w15:restartNumberingAfterBreak="0">
+  <w:abstractNum w:abstractNumId="29">
     <w:nsid w:val="729A5C18"/>
     <w:multiLevelType w:val="singleLevel"/>
     <w:tmpl w:val="AE162D36"/>
@@ -17563,7 +16804,7 @@
       </w:rPr>
     </w:lvl>
   </w:abstractNum>
-  <w:abstractNum w:abstractNumId="30" w15:restartNumberingAfterBreak="0">
+  <w:abstractNum w:abstractNumId="30">
     <w:nsid w:val="75F4548B"/>
     <w:multiLevelType w:val="multilevel"/>
     <w:tmpl w:val="5D3C2176"/>
@@ -17676,7 +16917,7 @@
       </w:pPr>
     </w:lvl>
   </w:abstractNum>
-  <w:abstractNum w:abstractNumId="31" w15:restartNumberingAfterBreak="0">
+  <w:abstractNum w:abstractNumId="31">
     <w:nsid w:val="776A654B"/>
     <w:multiLevelType w:val="multilevel"/>
     <w:tmpl w:val="981AB450"/>
@@ -17789,7 +17030,7 @@
       </w:pPr>
     </w:lvl>
   </w:abstractNum>
-  <w:abstractNum w:abstractNumId="32" w15:restartNumberingAfterBreak="0">
+  <w:abstractNum w:abstractNumId="32">
     <w:nsid w:val="7E5A2112"/>
     <w:multiLevelType w:val="hybridMultilevel"/>
     <w:tmpl w:val="CF7C5622"/>
@@ -17902,110 +17143,110 @@
       </w:rPr>
     </w:lvl>
   </w:abstractNum>
-  <w:num w:numId="1" w16cid:durableId="2125536289">
+  <w:num w:numId="1">
     <w:abstractNumId w:val="8"/>
   </w:num>
-  <w:num w:numId="2" w16cid:durableId="1021322815">
+  <w:num w:numId="2">
     <w:abstractNumId w:val="27"/>
   </w:num>
-  <w:num w:numId="3" w16cid:durableId="398023825">
+  <w:num w:numId="3">
     <w:abstractNumId w:val="24"/>
   </w:num>
-  <w:num w:numId="4" w16cid:durableId="1224606917">
+  <w:num w:numId="4">
     <w:abstractNumId w:val="12"/>
   </w:num>
-  <w:num w:numId="5" w16cid:durableId="1805006201">
+  <w:num w:numId="5">
     <w:abstractNumId w:val="1"/>
   </w:num>
-  <w:num w:numId="6" w16cid:durableId="779301625">
+  <w:num w:numId="6">
     <w:abstractNumId w:val="17"/>
   </w:num>
-  <w:num w:numId="7" w16cid:durableId="1476875300">
+  <w:num w:numId="7">
     <w:abstractNumId w:val="11"/>
   </w:num>
-  <w:num w:numId="8" w16cid:durableId="1430003509">
+  <w:num w:numId="8">
     <w:abstractNumId w:val="26"/>
   </w:num>
-  <w:num w:numId="9" w16cid:durableId="111244773">
+  <w:num w:numId="9">
     <w:abstractNumId w:val="10"/>
   </w:num>
-  <w:num w:numId="10" w16cid:durableId="1748962813">
+  <w:num w:numId="10">
     <w:abstractNumId w:val="0"/>
   </w:num>
-  <w:num w:numId="11" w16cid:durableId="1665160725">
+  <w:num w:numId="11">
     <w:abstractNumId w:val="21"/>
   </w:num>
-  <w:num w:numId="12" w16cid:durableId="437140294">
+  <w:num w:numId="12">
     <w:abstractNumId w:val="18"/>
   </w:num>
-  <w:num w:numId="13" w16cid:durableId="1612667636">
+  <w:num w:numId="13">
     <w:abstractNumId w:val="29"/>
   </w:num>
-  <w:num w:numId="14" w16cid:durableId="147594513">
+  <w:num w:numId="14">
     <w:abstractNumId w:val="14"/>
   </w:num>
-  <w:num w:numId="15" w16cid:durableId="1535968689">
+  <w:num w:numId="15">
     <w:abstractNumId w:val="13"/>
   </w:num>
-  <w:num w:numId="16" w16cid:durableId="1902404494">
+  <w:num w:numId="16">
     <w:abstractNumId w:val="15"/>
   </w:num>
-  <w:num w:numId="17" w16cid:durableId="2125225248">
+  <w:num w:numId="17">
     <w:abstractNumId w:val="19"/>
   </w:num>
-  <w:num w:numId="18" w16cid:durableId="119110278">
+  <w:num w:numId="18">
     <w:abstractNumId w:val="25"/>
   </w:num>
-  <w:num w:numId="19" w16cid:durableId="1229683140">
+  <w:num w:numId="19">
     <w:abstractNumId w:val="16"/>
   </w:num>
-  <w:num w:numId="20" w16cid:durableId="174540196">
+  <w:num w:numId="20">
     <w:abstractNumId w:val="6"/>
   </w:num>
-  <w:num w:numId="21" w16cid:durableId="1923484024">
+  <w:num w:numId="21">
     <w:abstractNumId w:val="28"/>
   </w:num>
-  <w:num w:numId="22" w16cid:durableId="1706253048">
+  <w:num w:numId="22">
     <w:abstractNumId w:val="5"/>
   </w:num>
-  <w:num w:numId="23" w16cid:durableId="1574311111">
+  <w:num w:numId="23">
     <w:abstractNumId w:val="20"/>
   </w:num>
-  <w:num w:numId="24" w16cid:durableId="1779332259">
+  <w:num w:numId="24">
     <w:abstractNumId w:val="22"/>
   </w:num>
-  <w:num w:numId="25" w16cid:durableId="2131774267">
+  <w:num w:numId="25">
     <w:abstractNumId w:val="23"/>
   </w:num>
-  <w:num w:numId="26" w16cid:durableId="1082948580">
+  <w:num w:numId="26">
     <w:abstractNumId w:val="7"/>
   </w:num>
-  <w:num w:numId="27" w16cid:durableId="1517619037">
+  <w:num w:numId="27">
     <w:abstractNumId w:val="31"/>
   </w:num>
-  <w:num w:numId="28" w16cid:durableId="347290014">
+  <w:num w:numId="28">
     <w:abstractNumId w:val="30"/>
   </w:num>
-  <w:num w:numId="29" w16cid:durableId="1411925495">
+  <w:num w:numId="29">
     <w:abstractNumId w:val="4"/>
   </w:num>
-  <w:num w:numId="30" w16cid:durableId="1762287827">
+  <w:num w:numId="30">
     <w:abstractNumId w:val="3"/>
   </w:num>
-  <w:num w:numId="31" w16cid:durableId="78915489">
+  <w:num w:numId="31">
     <w:abstractNumId w:val="2"/>
   </w:num>
-  <w:num w:numId="32" w16cid:durableId="2090997124">
+  <w:num w:numId="32">
     <w:abstractNumId w:val="9"/>
   </w:num>
-  <w:num w:numId="33" w16cid:durableId="993530093">
+  <w:num w:numId="33">
     <w:abstractNumId w:val="32"/>
   </w:num>
 </w:numbering>
 </file>
 
 <file path=word/styles.xml><?xml version="1.0" encoding="utf-8"?>
-<w:styles xmlns:mc="http://schemas.openxmlformats.org/markup-compatibility/2006" xmlns:r="http://schemas.openxmlformats.org/officeDocument/2006/relationships" xmlns:w="http://schemas.openxmlformats.org/wordprocessingml/2006/main" xmlns:w14="http://schemas.microsoft.com/office/word/2010/wordml" xmlns:w15="http://schemas.microsoft.com/office/word/2012/wordml" xmlns:w16cex="http://schemas.microsoft.com/office/word/2018/wordml/cex" xmlns:w16cid="http://schemas.microsoft.com/office/word/2016/wordml/cid" xmlns:w16="http://schemas.microsoft.com/office/word/2018/wordml" xmlns:w16du="http://schemas.microsoft.com/office/word/2023/wordml/word16du" xmlns:w16sdtdh="http://schemas.microsoft.com/office/word/2020/wordml/sdtdatahash" xmlns:w16sdtfl="http://schemas.microsoft.com/office/word/2024/wordml/sdtformatlock" xmlns:w16se="http://schemas.microsoft.com/office/word/2015/wordml/symex" mc:Ignorable="w14 w15 w16se w16cid w16 w16cex w16sdtdh w16sdtfl w16du">
+<w:styles xmlns:mc="http://schemas.openxmlformats.org/markup-compatibility/2006" xmlns:r="http://schemas.openxmlformats.org/officeDocument/2006/relationships" xmlns:w="http://schemas.openxmlformats.org/wordprocessingml/2006/main" xmlns:w14="http://schemas.microsoft.com/office/word/2010/wordml" mc:Ignorable="w14">
   <w:docDefaults>
     <w:rPrDefault>
       <w:rPr>
@@ -18015,383 +17256,144 @@
     </w:rPrDefault>
     <w:pPrDefault/>
   </w:docDefaults>
-  <w:latentStyles w:defLockedState="0" w:defUIPriority="99" w:defSemiHidden="0" w:defUnhideWhenUsed="0" w:defQFormat="0" w:count="376">
-    <w:lsdException w:name="Normal" w:uiPriority="0" w:qFormat="1"/>
-    <w:lsdException w:name="heading 1" w:uiPriority="9" w:qFormat="1"/>
-    <w:lsdException w:name="heading 2" w:uiPriority="9" w:qFormat="1"/>
-    <w:lsdException w:name="heading 3" w:uiPriority="9" w:qFormat="1"/>
-    <w:lsdException w:name="heading 4" w:semiHidden="1" w:uiPriority="9" w:unhideWhenUsed="1" w:qFormat="1"/>
-    <w:lsdException w:name="heading 5" w:semiHidden="1" w:uiPriority="9" w:unhideWhenUsed="1" w:qFormat="1"/>
-    <w:lsdException w:name="heading 6" w:semiHidden="1" w:uiPriority="9" w:unhideWhenUsed="1" w:qFormat="1"/>
-    <w:lsdException w:name="heading 7" w:semiHidden="1" w:uiPriority="9" w:unhideWhenUsed="1" w:qFormat="1"/>
-    <w:lsdException w:name="heading 8" w:semiHidden="1" w:uiPriority="9" w:unhideWhenUsed="1" w:qFormat="1"/>
-    <w:lsdException w:name="heading 9" w:semiHidden="1" w:uiPriority="9" w:unhideWhenUsed="1" w:qFormat="1"/>
-    <w:lsdException w:name="index 1" w:semiHidden="1" w:unhideWhenUsed="1"/>
-    <w:lsdException w:name="index 2" w:semiHidden="1" w:unhideWhenUsed="1"/>
-    <w:lsdException w:name="index 3" w:semiHidden="1" w:unhideWhenUsed="1"/>
-    <w:lsdException w:name="index 4" w:semiHidden="1" w:unhideWhenUsed="1"/>
-    <w:lsdException w:name="index 5" w:semiHidden="1" w:unhideWhenUsed="1"/>
-    <w:lsdException w:name="index 6" w:semiHidden="1" w:unhideWhenUsed="1"/>
-    <w:lsdException w:name="index 7" w:semiHidden="1" w:unhideWhenUsed="1"/>
-    <w:lsdException w:name="index 8" w:semiHidden="1" w:unhideWhenUsed="1"/>
-    <w:lsdException w:name="index 9" w:semiHidden="1" w:unhideWhenUsed="1"/>
-    <w:lsdException w:name="toc 1" w:semiHidden="1" w:uiPriority="39" w:unhideWhenUsed="1"/>
-    <w:lsdException w:name="toc 2" w:semiHidden="1" w:uiPriority="39" w:unhideWhenUsed="1"/>
-    <w:lsdException w:name="toc 3" w:semiHidden="1" w:uiPriority="39" w:unhideWhenUsed="1"/>
-    <w:lsdException w:name="toc 4" w:semiHidden="1" w:uiPriority="39" w:unhideWhenUsed="1"/>
-    <w:lsdException w:name="toc 5" w:semiHidden="1" w:uiPriority="39" w:unhideWhenUsed="1"/>
-    <w:lsdException w:name="toc 6" w:semiHidden="1" w:uiPriority="39" w:unhideWhenUsed="1"/>
-    <w:lsdException w:name="toc 7" w:semiHidden="1" w:uiPriority="39" w:unhideWhenUsed="1"/>
-    <w:lsdException w:name="toc 8" w:semiHidden="1" w:uiPriority="39" w:unhideWhenUsed="1"/>
-    <w:lsdException w:name="toc 9" w:semiHidden="1" w:uiPriority="39" w:unhideWhenUsed="1"/>
-    <w:lsdException w:name="Normal Indent" w:semiHidden="1" w:unhideWhenUsed="1"/>
-    <w:lsdException w:name="footnote text" w:semiHidden="1" w:unhideWhenUsed="1"/>
-    <w:lsdException w:name="annotation text" w:semiHidden="1" w:unhideWhenUsed="1"/>
-    <w:lsdException w:name="header" w:semiHidden="1" w:unhideWhenUsed="1"/>
-    <w:lsdException w:name="footer" w:semiHidden="1" w:unhideWhenUsed="1"/>
-    <w:lsdException w:name="index heading" w:semiHidden="1" w:unhideWhenUsed="1"/>
-    <w:lsdException w:name="caption" w:semiHidden="1" w:uiPriority="35" w:unhideWhenUsed="1" w:qFormat="1"/>
-    <w:lsdException w:name="table of figures" w:semiHidden="1" w:unhideWhenUsed="1"/>
-    <w:lsdException w:name="envelope address" w:semiHidden="1" w:unhideWhenUsed="1"/>
-    <w:lsdException w:name="envelope return" w:semiHidden="1" w:unhideWhenUsed="1"/>
-    <w:lsdException w:name="footnote reference" w:semiHidden="1" w:unhideWhenUsed="1"/>
-    <w:lsdException w:name="annotation reference" w:semiHidden="1" w:unhideWhenUsed="1"/>
-    <w:lsdException w:name="line number" w:semiHidden="1" w:unhideWhenUsed="1"/>
-    <w:lsdException w:name="page number" w:semiHidden="1" w:unhideWhenUsed="1"/>
-    <w:lsdException w:name="endnote reference" w:semiHidden="1" w:unhideWhenUsed="1"/>
-    <w:lsdException w:name="endnote text" w:semiHidden="1" w:unhideWhenUsed="1"/>
-    <w:lsdException w:name="table of authorities" w:semiHidden="1" w:unhideWhenUsed="1"/>
-    <w:lsdException w:name="macro" w:semiHidden="1" w:unhideWhenUsed="1"/>
-    <w:lsdException w:name="toa heading" w:semiHidden="1" w:unhideWhenUsed="1"/>
-    <w:lsdException w:name="List" w:semiHidden="1" w:unhideWhenUsed="1"/>
-    <w:lsdException w:name="List Bullet" w:semiHidden="1" w:unhideWhenUsed="1"/>
-    <w:lsdException w:name="List Number" w:semiHidden="1" w:unhideWhenUsed="1"/>
-    <w:lsdException w:name="List 2" w:semiHidden="1" w:unhideWhenUsed="1"/>
-    <w:lsdException w:name="List 3" w:semiHidden="1" w:unhideWhenUsed="1"/>
-    <w:lsdException w:name="List 4" w:semiHidden="1" w:unhideWhenUsed="1"/>
-    <w:lsdException w:name="List 5" w:semiHidden="1" w:unhideWhenUsed="1"/>
-    <w:lsdException w:name="List Bullet 2" w:semiHidden="1" w:unhideWhenUsed="1"/>
-    <w:lsdException w:name="List Bullet 3" w:semiHidden="1" w:unhideWhenUsed="1"/>
-    <w:lsdException w:name="List Bullet 4" w:semiHidden="1" w:unhideWhenUsed="1"/>
-    <w:lsdException w:name="List Bullet 5" w:semiHidden="1" w:unhideWhenUsed="1"/>
-    <w:lsdException w:name="List Number 2" w:semiHidden="1" w:unhideWhenUsed="1"/>
-    <w:lsdException w:name="List Number 3" w:semiHidden="1" w:unhideWhenUsed="1"/>
-    <w:lsdException w:name="List Number 4" w:semiHidden="1" w:unhideWhenUsed="1"/>
-    <w:lsdException w:name="List Number 5" w:semiHidden="1" w:unhideWhenUsed="1"/>
-    <w:lsdException w:name="Title" w:uiPriority="10" w:qFormat="1"/>
-    <w:lsdException w:name="Closing" w:semiHidden="1" w:unhideWhenUsed="1"/>
-    <w:lsdException w:name="Signature" w:semiHidden="1" w:unhideWhenUsed="1"/>
-    <w:lsdException w:name="Default Paragraph Font" w:semiHidden="1" w:uiPriority="1" w:unhideWhenUsed="1"/>
-    <w:lsdException w:name="Body Text" w:semiHidden="1" w:unhideWhenUsed="1"/>
-    <w:lsdException w:name="Body Text Indent" w:semiHidden="1" w:unhideWhenUsed="1"/>
-    <w:lsdException w:name="List Continue" w:semiHidden="1" w:unhideWhenUsed="1"/>
-    <w:lsdException w:name="List Continue 2" w:semiHidden="1" w:unhideWhenUsed="1"/>
-    <w:lsdException w:name="List Continue 3" w:semiHidden="1" w:unhideWhenUsed="1"/>
-    <w:lsdException w:name="List Continue 4" w:semiHidden="1" w:unhideWhenUsed="1"/>
-    <w:lsdException w:name="List Continue 5" w:semiHidden="1" w:unhideWhenUsed="1"/>
-    <w:lsdException w:name="Message Header" w:semiHidden="1" w:unhideWhenUsed="1"/>
-    <w:lsdException w:name="Subtitle" w:uiPriority="11" w:qFormat="1"/>
-    <w:lsdException w:name="Salutation" w:semiHidden="1" w:unhideWhenUsed="1"/>
-    <w:lsdException w:name="Date" w:semiHidden="1" w:unhideWhenUsed="1"/>
-    <w:lsdException w:name="Body Text First Indent" w:semiHidden="1" w:unhideWhenUsed="1"/>
-    <w:lsdException w:name="Body Text First Indent 2" w:semiHidden="1" w:unhideWhenUsed="1"/>
-    <w:lsdException w:name="Note Heading" w:semiHidden="1" w:unhideWhenUsed="1"/>
-    <w:lsdException w:name="Body Text 2" w:semiHidden="1" w:unhideWhenUsed="1"/>
-    <w:lsdException w:name="Body Text 3" w:semiHidden="1" w:unhideWhenUsed="1"/>
-    <w:lsdException w:name="Body Text Indent 2" w:semiHidden="1" w:unhideWhenUsed="1"/>
-    <w:lsdException w:name="Body Text Indent 3" w:semiHidden="1" w:unhideWhenUsed="1"/>
-    <w:lsdException w:name="Block Text" w:semiHidden="1" w:unhideWhenUsed="1"/>
-    <w:lsdException w:name="Hyperlink" w:semiHidden="1" w:unhideWhenUsed="1"/>
-    <w:lsdException w:name="FollowedHyperlink" w:semiHidden="1" w:unhideWhenUsed="1"/>
-    <w:lsdException w:name="Strong" w:uiPriority="22" w:qFormat="1"/>
-    <w:lsdException w:name="Emphasis" w:uiPriority="20" w:qFormat="1"/>
-    <w:lsdException w:name="Document Map" w:semiHidden="1" w:unhideWhenUsed="1"/>
-    <w:lsdException w:name="Plain Text" w:semiHidden="1" w:unhideWhenUsed="1"/>
-    <w:lsdException w:name="E-mail Signature" w:semiHidden="1" w:unhideWhenUsed="1"/>
-    <w:lsdException w:name="HTML Top of Form" w:semiHidden="1" w:unhideWhenUsed="1"/>
-    <w:lsdException w:name="HTML Bottom of Form" w:semiHidden="1" w:unhideWhenUsed="1"/>
-    <w:lsdException w:name="Normal (Web)" w:semiHidden="1" w:unhideWhenUsed="1"/>
-    <w:lsdException w:name="HTML Acronym" w:semiHidden="1" w:unhideWhenUsed="1"/>
-    <w:lsdException w:name="HTML Address" w:semiHidden="1" w:unhideWhenUsed="1"/>
-    <w:lsdException w:name="HTML Cite" w:semiHidden="1" w:unhideWhenUsed="1"/>
-    <w:lsdException w:name="HTML Code" w:semiHidden="1" w:unhideWhenUsed="1"/>
-    <w:lsdException w:name="HTML Definition" w:semiHidden="1" w:unhideWhenUsed="1"/>
-    <w:lsdException w:name="HTML Keyboard" w:semiHidden="1" w:unhideWhenUsed="1"/>
-    <w:lsdException w:name="HTML Preformatted" w:semiHidden="1" w:unhideWhenUsed="1"/>
-    <w:lsdException w:name="HTML Sample" w:semiHidden="1" w:unhideWhenUsed="1"/>
-    <w:lsdException w:name="HTML Typewriter" w:semiHidden="1" w:unhideWhenUsed="1"/>
-    <w:lsdException w:name="HTML Variable" w:semiHidden="1" w:unhideWhenUsed="1"/>
-    <w:lsdException w:name="Normal Table" w:semiHidden="1" w:unhideWhenUsed="1"/>
-    <w:lsdException w:name="annotation subject" w:semiHidden="1" w:unhideWhenUsed="1"/>
-    <w:lsdException w:name="No List" w:semiHidden="1" w:unhideWhenUsed="1"/>
-    <w:lsdException w:name="Outline List 1" w:semiHidden="1" w:unhideWhenUsed="1"/>
-    <w:lsdException w:name="Outline List 2" w:semiHidden="1" w:unhideWhenUsed="1"/>
-    <w:lsdException w:name="Outline List 3" w:semiHidden="1" w:unhideWhenUsed="1"/>
-    <w:lsdException w:name="Table Simple 1" w:semiHidden="1" w:unhideWhenUsed="1"/>
-    <w:lsdException w:name="Table Simple 2" w:semiHidden="1" w:unhideWhenUsed="1"/>
-    <w:lsdException w:name="Table Simple 3" w:semiHidden="1" w:unhideWhenUsed="1"/>
-    <w:lsdException w:name="Table Classic 1" w:semiHidden="1" w:unhideWhenUsed="1"/>
-    <w:lsdException w:name="Table Classic 2" w:semiHidden="1" w:unhideWhenUsed="1"/>
-    <w:lsdException w:name="Table Classic 3" w:semiHidden="1" w:unhideWhenUsed="1"/>
-    <w:lsdException w:name="Table Classic 4" w:semiHidden="1" w:unhideWhenUsed="1"/>
-    <w:lsdException w:name="Table Colorful 1" w:semiHidden="1" w:unhideWhenUsed="1"/>
-    <w:lsdException w:name="Table Colorful 2" w:semiHidden="1" w:unhideWhenUsed="1"/>
-    <w:lsdException w:name="Table Colorful 3" w:semiHidden="1" w:unhideWhenUsed="1"/>
-    <w:lsdException w:name="Table Columns 1" w:semiHidden="1" w:unhideWhenUsed="1"/>
-    <w:lsdException w:name="Table Columns 2" w:semiHidden="1" w:unhideWhenUsed="1"/>
-    <w:lsdException w:name="Table Columns 3" w:semiHidden="1" w:unhideWhenUsed="1"/>
-    <w:lsdException w:name="Table Columns 4" w:semiHidden="1" w:unhideWhenUsed="1"/>
-    <w:lsdException w:name="Table Columns 5" w:semiHidden="1" w:unhideWhenUsed="1"/>
-    <w:lsdException w:name="Table Grid 1" w:semiHidden="1" w:unhideWhenUsed="1"/>
-    <w:lsdException w:name="Table Grid 2" w:semiHidden="1" w:unhideWhenUsed="1"/>
-    <w:lsdException w:name="Table Grid 3" w:semiHidden="1" w:unhideWhenUsed="1"/>
-    <w:lsdException w:name="Table Grid 4" w:semiHidden="1" w:unhideWhenUsed="1"/>
-    <w:lsdException w:name="Table Grid 5" w:semiHidden="1" w:unhideWhenUsed="1"/>
-    <w:lsdException w:name="Table Grid 6" w:semiHidden="1" w:unhideWhenUsed="1"/>
-    <w:lsdException w:name="Table Grid 7" w:semiHidden="1" w:unhideWhenUsed="1"/>
-    <w:lsdException w:name="Table Grid 8" w:semiHidden="1" w:unhideWhenUsed="1"/>
-    <w:lsdException w:name="Table List 1" w:semiHidden="1" w:unhideWhenUsed="1"/>
-    <w:lsdException w:name="Table List 2" w:semiHidden="1" w:unhideWhenUsed="1"/>
-    <w:lsdException w:name="Table List 3" w:semiHidden="1" w:unhideWhenUsed="1"/>
-    <w:lsdException w:name="Table List 4" w:semiHidden="1" w:unhideWhenUsed="1"/>
-    <w:lsdException w:name="Table List 5" w:semiHidden="1" w:unhideWhenUsed="1"/>
-    <w:lsdException w:name="Table List 6" w:semiHidden="1" w:unhideWhenUsed="1"/>
-    <w:lsdException w:name="Table List 7" w:semiHidden="1" w:unhideWhenUsed="1"/>
-    <w:lsdException w:name="Table List 8" w:semiHidden="1" w:unhideWhenUsed="1"/>
-    <w:lsdException w:name="Table 3D effects 1" w:semiHidden="1" w:unhideWhenUsed="1"/>
-    <w:lsdException w:name="Table 3D effects 2" w:semiHidden="1" w:unhideWhenUsed="1"/>
-    <w:lsdException w:name="Table 3D effects 3" w:semiHidden="1" w:unhideWhenUsed="1"/>
-    <w:lsdException w:name="Table Contemporary" w:semiHidden="1" w:unhideWhenUsed="1"/>
-    <w:lsdException w:name="Table Elegant" w:semiHidden="1" w:unhideWhenUsed="1"/>
-    <w:lsdException w:name="Table Professional" w:semiHidden="1" w:unhideWhenUsed="1"/>
-    <w:lsdException w:name="Table Subtle 1" w:semiHidden="1" w:unhideWhenUsed="1"/>
-    <w:lsdException w:name="Table Subtle 2" w:semiHidden="1" w:unhideWhenUsed="1"/>
-    <w:lsdException w:name="Table Web 1" w:semiHidden="1" w:unhideWhenUsed="1"/>
-    <w:lsdException w:name="Table Web 2" w:semiHidden="1" w:unhideWhenUsed="1"/>
-    <w:lsdException w:name="Table Web 3" w:semiHidden="1" w:unhideWhenUsed="1"/>
-    <w:lsdException w:name="Balloon Text" w:semiHidden="1" w:unhideWhenUsed="1"/>
-    <w:lsdException w:name="Table Grid" w:uiPriority="59"/>
-    <w:lsdException w:name="Table Theme" w:semiHidden="1" w:unhideWhenUsed="1"/>
-    <w:lsdException w:name="Placeholder Text" w:semiHidden="1"/>
-    <w:lsdException w:name="No Spacing" w:uiPriority="1" w:qFormat="1"/>
-    <w:lsdException w:name="Light Shading" w:uiPriority="60"/>
-    <w:lsdException w:name="Light List" w:uiPriority="61"/>
-    <w:lsdException w:name="Light Grid" w:uiPriority="62"/>
-    <w:lsdException w:name="Medium Shading 1" w:uiPriority="63"/>
-    <w:lsdException w:name="Medium Shading 2" w:uiPriority="64"/>
-    <w:lsdException w:name="Medium List 1" w:uiPriority="65"/>
-    <w:lsdException w:name="Medium List 2" w:uiPriority="66"/>
-    <w:lsdException w:name="Medium Grid 1" w:uiPriority="67"/>
-    <w:lsdException w:name="Medium Grid 2" w:uiPriority="68"/>
-    <w:lsdException w:name="Medium Grid 3" w:uiPriority="69"/>
-    <w:lsdException w:name="Dark List" w:uiPriority="70"/>
-    <w:lsdException w:name="Colorful Shading" w:uiPriority="71"/>
-    <w:lsdException w:name="Colorful List" w:uiPriority="72"/>
-    <w:lsdException w:name="Colorful Grid" w:uiPriority="73"/>
-    <w:lsdException w:name="Light Shading Accent 1" w:uiPriority="60"/>
-    <w:lsdException w:name="Light List Accent 1" w:uiPriority="61"/>
-    <w:lsdException w:name="Light Grid Accent 1" w:uiPriority="62"/>
-    <w:lsdException w:name="Medium Shading 1 Accent 1" w:uiPriority="63"/>
-    <w:lsdException w:name="Medium Shading 2 Accent 1" w:uiPriority="64"/>
-    <w:lsdException w:name="Medium List 1 Accent 1" w:uiPriority="65"/>
-    <w:lsdException w:name="Revision" w:semiHidden="1"/>
-    <w:lsdException w:name="List Paragraph" w:uiPriority="34" w:qFormat="1"/>
-    <w:lsdException w:name="Quote" w:uiPriority="29" w:qFormat="1"/>
-    <w:lsdException w:name="Intense Quote" w:uiPriority="30" w:qFormat="1"/>
-    <w:lsdException w:name="Medium List 2 Accent 1" w:uiPriority="66"/>
-    <w:lsdException w:name="Medium Grid 1 Accent 1" w:uiPriority="67"/>
-    <w:lsdException w:name="Medium Grid 2 Accent 1" w:uiPriority="68"/>
-    <w:lsdException w:name="Medium Grid 3 Accent 1" w:uiPriority="69"/>
-    <w:lsdException w:name="Dark List Accent 1" w:uiPriority="70"/>
-    <w:lsdException w:name="Colorful Shading Accent 1" w:uiPriority="71"/>
-    <w:lsdException w:name="Colorful List Accent 1" w:uiPriority="72"/>
-    <w:lsdException w:name="Colorful Grid Accent 1" w:uiPriority="73"/>
-    <w:lsdException w:name="Light Shading Accent 2" w:uiPriority="60"/>
-    <w:lsdException w:name="Light List Accent 2" w:uiPriority="61"/>
-    <w:lsdException w:name="Light Grid Accent 2" w:uiPriority="62"/>
-    <w:lsdException w:name="Medium Shading 1 Accent 2" w:uiPriority="63"/>
-    <w:lsdException w:name="Medium Shading 2 Accent 2" w:uiPriority="64"/>
-    <w:lsdException w:name="Medium List 1 Accent 2" w:uiPriority="65"/>
-    <w:lsdException w:name="Medium List 2 Accent 2" w:uiPriority="66"/>
-    <w:lsdException w:name="Medium Grid 1 Accent 2" w:uiPriority="67"/>
-    <w:lsdException w:name="Medium Grid 2 Accent 2" w:uiPriority="68"/>
-    <w:lsdException w:name="Medium Grid 3 Accent 2" w:uiPriority="69"/>
-    <w:lsdException w:name="Dark List Accent 2" w:uiPriority="70"/>
-    <w:lsdException w:name="Colorful Shading Accent 2" w:uiPriority="71"/>
-    <w:lsdException w:name="Colorful List Accent 2" w:uiPriority="72"/>
-    <w:lsdException w:name="Colorful Grid Accent 2" w:uiPriority="73"/>
-    <w:lsdException w:name="Light Shading Accent 3" w:uiPriority="60"/>
-    <w:lsdException w:name="Light List Accent 3" w:uiPriority="61"/>
-    <w:lsdException w:name="Light Grid Accent 3" w:uiPriority="62"/>
-    <w:lsdException w:name="Medium Shading 1 Accent 3" w:uiPriority="63"/>
-    <w:lsdException w:name="Medium Shading 2 Accent 3" w:uiPriority="64"/>
-    <w:lsdException w:name="Medium List 1 Accent 3" w:uiPriority="65"/>
-    <w:lsdException w:name="Medium List 2 Accent 3" w:uiPriority="66"/>
-    <w:lsdException w:name="Medium Grid 1 Accent 3" w:uiPriority="67"/>
-    <w:lsdException w:name="Medium Grid 2 Accent 3" w:uiPriority="68"/>
-    <w:lsdException w:name="Medium Grid 3 Accent 3" w:uiPriority="69"/>
-    <w:lsdException w:name="Dark List Accent 3" w:uiPriority="70"/>
-    <w:lsdException w:name="Colorful Shading Accent 3" w:uiPriority="71"/>
-    <w:lsdException w:name="Colorful List Accent 3" w:uiPriority="72"/>
-    <w:lsdException w:name="Colorful Grid Accent 3" w:uiPriority="73"/>
-    <w:lsdException w:name="Light Shading Accent 4" w:uiPriority="60"/>
-    <w:lsdException w:name="Light List Accent 4" w:uiPriority="61"/>
-    <w:lsdException w:name="Light Grid Accent 4" w:uiPriority="62"/>
-    <w:lsdException w:name="Medium Shading 1 Accent 4" w:uiPriority="63"/>
-    <w:lsdException w:name="Medium Shading 2 Accent 4" w:uiPriority="64"/>
-    <w:lsdException w:name="Medium List 1 Accent 4" w:uiPriority="65"/>
-    <w:lsdException w:name="Medium List 2 Accent 4" w:uiPriority="66"/>
-    <w:lsdException w:name="Medium Grid 1 Accent 4" w:uiPriority="67"/>
-    <w:lsdException w:name="Medium Grid 2 Accent 4" w:uiPriority="68"/>
-    <w:lsdException w:name="Medium Grid 3 Accent 4" w:uiPriority="69"/>
-    <w:lsdException w:name="Dark List Accent 4" w:uiPriority="70"/>
-    <w:lsdException w:name="Colorful Shading Accent 4" w:uiPriority="71"/>
-    <w:lsdException w:name="Colorful List Accent 4" w:uiPriority="72"/>
-    <w:lsdException w:name="Colorful Grid Accent 4" w:uiPriority="73"/>
-    <w:lsdException w:name="Light Shading Accent 5" w:uiPriority="60"/>
-    <w:lsdException w:name="Light List Accent 5" w:uiPriority="61"/>
-    <w:lsdException w:name="Light Grid Accent 5" w:uiPriority="62"/>
-    <w:lsdException w:name="Medium Shading 1 Accent 5" w:uiPriority="63"/>
-    <w:lsdException w:name="Medium Shading 2 Accent 5" w:uiPriority="64"/>
-    <w:lsdException w:name="Medium List 1 Accent 5" w:uiPriority="65"/>
-    <w:lsdException w:name="Medium List 2 Accent 5" w:uiPriority="66"/>
-    <w:lsdException w:name="Medium Grid 1 Accent 5" w:uiPriority="67"/>
-    <w:lsdException w:name="Medium Grid 2 Accent 5" w:uiPriority="68"/>
-    <w:lsdException w:name="Medium Grid 3 Accent 5" w:uiPriority="69"/>
-    <w:lsdException w:name="Dark List Accent 5" w:uiPriority="70"/>
-    <w:lsdException w:name="Colorful Shading Accent 5" w:uiPriority="71"/>
-    <w:lsdException w:name="Colorful List Accent 5" w:uiPriority="72"/>
-    <w:lsdException w:name="Colorful Grid Accent 5" w:uiPriority="73"/>
-    <w:lsdException w:name="Light Shading Accent 6" w:uiPriority="60"/>
-    <w:lsdException w:name="Light List Accent 6" w:uiPriority="61"/>
-    <w:lsdException w:name="Light Grid Accent 6" w:uiPriority="62"/>
-    <w:lsdException w:name="Medium Shading 1 Accent 6" w:uiPriority="63"/>
-    <w:lsdException w:name="Medium Shading 2 Accent 6" w:uiPriority="64"/>
-    <w:lsdException w:name="Medium List 1 Accent 6" w:uiPriority="65"/>
-    <w:lsdException w:name="Medium List 2 Accent 6" w:uiPriority="66"/>
-    <w:lsdException w:name="Medium Grid 1 Accent 6" w:uiPriority="67"/>
-    <w:lsdException w:name="Medium Grid 2 Accent 6" w:uiPriority="68"/>
-    <w:lsdException w:name="Medium Grid 3 Accent 6" w:uiPriority="69"/>
-    <w:lsdException w:name="Dark List Accent 6" w:uiPriority="70"/>
-    <w:lsdException w:name="Colorful Shading Accent 6" w:uiPriority="71"/>
-    <w:lsdException w:name="Colorful List Accent 6" w:uiPriority="72"/>
-    <w:lsdException w:name="Colorful Grid Accent 6" w:uiPriority="73"/>
-    <w:lsdException w:name="Subtle Emphasis" w:uiPriority="19" w:qFormat="1"/>
-    <w:lsdException w:name="Intense Emphasis" w:uiPriority="21" w:qFormat="1"/>
-    <w:lsdException w:name="Subtle Reference" w:uiPriority="31" w:qFormat="1"/>
-    <w:lsdException w:name="Intense Reference" w:uiPriority="32" w:qFormat="1"/>
-    <w:lsdException w:name="Book Title" w:uiPriority="33" w:qFormat="1"/>
-    <w:lsdException w:name="Bibliography" w:semiHidden="1" w:uiPriority="37" w:unhideWhenUsed="1"/>
-    <w:lsdException w:name="TOC Heading" w:semiHidden="1" w:uiPriority="39" w:unhideWhenUsed="1" w:qFormat="1"/>
-    <w:lsdException w:name="Plain Table 1" w:uiPriority="41"/>
-    <w:lsdException w:name="Plain Table 2" w:uiPriority="42"/>
-    <w:lsdException w:name="Plain Table 3" w:uiPriority="43"/>
-    <w:lsdException w:name="Plain Table 4" w:uiPriority="44"/>
-    <w:lsdException w:name="Plain Table 5" w:uiPriority="45"/>
-    <w:lsdException w:name="Grid Table Light" w:uiPriority="40"/>
-    <w:lsdException w:name="Grid Table 1 Light" w:uiPriority="46"/>
-    <w:lsdException w:name="Grid Table 2" w:uiPriority="47"/>
-    <w:lsdException w:name="Grid Table 3" w:uiPriority="48"/>
-    <w:lsdException w:name="Grid Table 4" w:uiPriority="49"/>
-    <w:lsdException w:name="Grid Table 5 Dark" w:uiPriority="50"/>
-    <w:lsdException w:name="Grid Table 6 Colorful" w:uiPriority="51"/>
-    <w:lsdException w:name="Grid Table 7 Colorful" w:uiPriority="52"/>
-    <w:lsdException w:name="Grid Table 1 Light Accent 1" w:uiPriority="46"/>
-    <w:lsdException w:name="Grid Table 2 Accent 1" w:uiPriority="47"/>
-    <w:lsdException w:name="Grid Table 3 Accent 1" w:uiPriority="48"/>
-    <w:lsdException w:name="Grid Table 4 Accent 1" w:uiPriority="49"/>
-    <w:lsdException w:name="Grid Table 5 Dark Accent 1" w:uiPriority="50"/>
-    <w:lsdException w:name="Grid Table 6 Colorful Accent 1" w:uiPriority="51"/>
-    <w:lsdException w:name="Grid Table 7 Colorful Accent 1" w:uiPriority="52"/>
-    <w:lsdException w:name="Grid Table 1 Light Accent 2" w:uiPriority="46"/>
-    <w:lsdException w:name="Grid Table 2 Accent 2" w:uiPriority="47"/>
-    <w:lsdException w:name="Grid Table 3 Accent 2" w:uiPriority="48"/>
-    <w:lsdException w:name="Grid Table 4 Accent 2" w:uiPriority="49"/>
-    <w:lsdException w:name="Grid Table 5 Dark Accent 2" w:uiPriority="50"/>
-    <w:lsdException w:name="Grid Table 6 Colorful Accent 2" w:uiPriority="51"/>
-    <w:lsdException w:name="Grid Table 7 Colorful Accent 2" w:uiPriority="52"/>
-    <w:lsdException w:name="Grid Table 1 Light Accent 3" w:uiPriority="46"/>
-    <w:lsdException w:name="Grid Table 2 Accent 3" w:uiPriority="47"/>
-    <w:lsdException w:name="Grid Table 3 Accent 3" w:uiPriority="48"/>
-    <w:lsdException w:name="Grid Table 4 Accent 3" w:uiPriority="49"/>
-    <w:lsdException w:name="Grid Table 5 Dark Accent 3" w:uiPriority="50"/>
-    <w:lsdException w:name="Grid Table 6 Colorful Accent 3" w:uiPriority="51"/>
-    <w:lsdException w:name="Grid Table 7 Colorful Accent 3" w:uiPriority="52"/>
-    <w:lsdException w:name="Grid Table 1 Light Accent 4" w:uiPriority="46"/>
-    <w:lsdException w:name="Grid Table 2 Accent 4" w:uiPriority="47"/>
-    <w:lsdException w:name="Grid Table 3 Accent 4" w:uiPriority="48"/>
-    <w:lsdException w:name="Grid Table 4 Accent 4" w:uiPriority="49"/>
-    <w:lsdException w:name="Grid Table 5 Dark Accent 4" w:uiPriority="50"/>
-    <w:lsdException w:name="Grid Table 6 Colorful Accent 4" w:uiPriority="51"/>
-    <w:lsdException w:name="Grid Table 7 Colorful Accent 4" w:uiPriority="52"/>
-    <w:lsdException w:name="Grid Table 1 Light Accent 5" w:uiPriority="46"/>
-    <w:lsdException w:name="Grid Table 2 Accent 5" w:uiPriority="47"/>
-    <w:lsdException w:name="Grid Table 3 Accent 5" w:uiPriority="48"/>
-    <w:lsdException w:name="Grid Table 4 Accent 5" w:uiPriority="49"/>
-    <w:lsdException w:name="Grid Table 5 Dark Accent 5" w:uiPriority="50"/>
-    <w:lsdException w:name="Grid Table 6 Colorful Accent 5" w:uiPriority="51"/>
-    <w:lsdException w:name="Grid Table 7 Colorful Accent 5" w:uiPriority="52"/>
-    <w:lsdException w:name="Grid Table 1 Light Accent 6" w:uiPriority="46"/>
-    <w:lsdException w:name="Grid Table 2 Accent 6" w:uiPriority="47"/>
-    <w:lsdException w:name="Grid Table 3 Accent 6" w:uiPriority="48"/>
-    <w:lsdException w:name="Grid Table 4 Accent 6" w:uiPriority="49"/>
-    <w:lsdException w:name="Grid Table 5 Dark Accent 6" w:uiPriority="50"/>
-    <w:lsdException w:name="Grid Table 6 Colorful Accent 6" w:uiPriority="51"/>
-    <w:lsdException w:name="Grid Table 7 Colorful Accent 6" w:uiPriority="52"/>
-    <w:lsdException w:name="List Table 1 Light" w:uiPriority="46"/>
-    <w:lsdException w:name="List Table 2" w:uiPriority="47"/>
-    <w:lsdException w:name="List Table 3" w:uiPriority="48"/>
-    <w:lsdException w:name="List Table 4" w:uiPriority="49"/>
-    <w:lsdException w:name="List Table 5 Dark" w:uiPriority="50"/>
-    <w:lsdException w:name="List Table 6 Colorful" w:uiPriority="51"/>
-    <w:lsdException w:name="List Table 7 Colorful" w:uiPriority="52"/>
-    <w:lsdException w:name="List Table 1 Light Accent 1" w:uiPriority="46"/>
-    <w:lsdException w:name="List Table 2 Accent 1" w:uiPriority="47"/>
-    <w:lsdException w:name="List Table 3 Accent 1" w:uiPriority="48"/>
-    <w:lsdException w:name="List Table 4 Accent 1" w:uiPriority="49"/>
-    <w:lsdException w:name="List Table 5 Dark Accent 1" w:uiPriority="50"/>
-    <w:lsdException w:name="List Table 6 Colorful Accent 1" w:uiPriority="51"/>
-    <w:lsdException w:name="List Table 7 Colorful Accent 1" w:uiPriority="52"/>
-    <w:lsdException w:name="List Table 1 Light Accent 2" w:uiPriority="46"/>
-    <w:lsdException w:name="List Table 2 Accent 2" w:uiPriority="47"/>
-    <w:lsdException w:name="List Table 3 Accent 2" w:uiPriority="48"/>
-    <w:lsdException w:name="List Table 4 Accent 2" w:uiPriority="49"/>
-    <w:lsdException w:name="List Table 5 Dark Accent 2" w:uiPriority="50"/>
-    <w:lsdException w:name="List Table 6 Colorful Accent 2" w:uiPriority="51"/>
-    <w:lsdException w:name="List Table 7 Colorful Accent 2" w:uiPriority="52"/>
-    <w:lsdException w:name="List Table 1 Light Accent 3" w:uiPriority="46"/>
-    <w:lsdException w:name="List Table 2 Accent 3" w:uiPriority="47"/>
-    <w:lsdException w:name="List Table 3 Accent 3" w:uiPriority="48"/>
-    <w:lsdException w:name="List Table 4 Accent 3" w:uiPriority="49"/>
-    <w:lsdException w:name="List Table 5 Dark Accent 3" w:uiPriority="50"/>
-    <w:lsdException w:name="List Table 6 Colorful Accent 3" w:uiPriority="51"/>
-    <w:lsdException w:name="List Table 7 Colorful Accent 3" w:uiPriority="52"/>
-    <w:lsdException w:name="List Table 1 Light Accent 4" w:uiPriority="46"/>
-    <w:lsdException w:name="List Table 2 Accent 4" w:uiPriority="47"/>
-    <w:lsdException w:name="List Table 3 Accent 4" w:uiPriority="48"/>
-    <w:lsdException w:name="List Table 4 Accent 4" w:uiPriority="49"/>
-    <w:lsdException w:name="List Table 5 Dark Accent 4" w:uiPriority="50"/>
-    <w:lsdException w:name="List Table 6 Colorful Accent 4" w:uiPriority="51"/>
-    <w:lsdException w:name="List Table 7 Colorful Accent 4" w:uiPriority="52"/>
-    <w:lsdException w:name="List Table 1 Light Accent 5" w:uiPriority="46"/>
-    <w:lsdException w:name="List Table 2 Accent 5" w:uiPriority="47"/>
-    <w:lsdException w:name="List Table 3 Accent 5" w:uiPriority="48"/>
-    <w:lsdException w:name="List Table 4 Accent 5" w:uiPriority="49"/>
-    <w:lsdException w:name="List Table 5 Dark Accent 5" w:uiPriority="50"/>
-    <w:lsdException w:name="List Table 6 Colorful Accent 5" w:uiPriority="51"/>
-    <w:lsdException w:name="List Table 7 Colorful Accent 5" w:uiPriority="52"/>
-    <w:lsdException w:name="List Table 1 Light Accent 6" w:uiPriority="46"/>
-    <w:lsdException w:name="List Table 2 Accent 6" w:uiPriority="47"/>
-    <w:lsdException w:name="List Table 3 Accent 6" w:uiPriority="48"/>
-    <w:lsdException w:name="List Table 4 Accent 6" w:uiPriority="49"/>
-    <w:lsdException w:name="List Table 5 Dark Accent 6" w:uiPriority="50"/>
-    <w:lsdException w:name="List Table 6 Colorful Accent 6" w:uiPriority="51"/>
-    <w:lsdException w:name="List Table 7 Colorful Accent 6" w:uiPriority="52"/>
-    <w:lsdException w:name="Mention" w:semiHidden="1" w:unhideWhenUsed="1"/>
-    <w:lsdException w:name="Smart Hyperlink" w:semiHidden="1" w:unhideWhenUsed="1"/>
-    <w:lsdException w:name="Hashtag" w:semiHidden="1" w:unhideWhenUsed="1"/>
-    <w:lsdException w:name="Unresolved Mention" w:semiHidden="1" w:unhideWhenUsed="1"/>
-    <w:lsdException w:name="Smart Link" w:semiHidden="1" w:unhideWhenUsed="1"/>
+  <w:latentStyles w:defLockedState="0" w:defUIPriority="99" w:defSemiHidden="1" w:defUnhideWhenUsed="1" w:defQFormat="0" w:count="267">
+    <w:lsdException w:name="Normal" w:semiHidden="0" w:uiPriority="0" w:unhideWhenUsed="0" w:qFormat="1"/>
+    <w:lsdException w:name="heading 1" w:semiHidden="0" w:uiPriority="9" w:unhideWhenUsed="0" w:qFormat="1"/>
+    <w:lsdException w:name="heading 2" w:semiHidden="0" w:uiPriority="9" w:unhideWhenUsed="0" w:qFormat="1"/>
+    <w:lsdException w:name="heading 3" w:semiHidden="0" w:uiPriority="9" w:unhideWhenUsed="0" w:qFormat="1"/>
+    <w:lsdException w:name="heading 4" w:uiPriority="9" w:qFormat="1"/>
+    <w:lsdException w:name="heading 5" w:uiPriority="9" w:qFormat="1"/>
+    <w:lsdException w:name="heading 6" w:uiPriority="9" w:qFormat="1"/>
+    <w:lsdException w:name="heading 7" w:uiPriority="9" w:qFormat="1"/>
+    <w:lsdException w:name="heading 8" w:uiPriority="9" w:qFormat="1"/>
+    <w:lsdException w:name="heading 9" w:uiPriority="9" w:qFormat="1"/>
+    <w:lsdException w:name="toc 1" w:uiPriority="39"/>
+    <w:lsdException w:name="toc 2" w:uiPriority="39"/>
+    <w:lsdException w:name="toc 3" w:uiPriority="39"/>
+    <w:lsdException w:name="toc 4" w:uiPriority="39"/>
+    <w:lsdException w:name="toc 5" w:uiPriority="39"/>
+    <w:lsdException w:name="toc 6" w:uiPriority="39"/>
+    <w:lsdException w:name="toc 7" w:uiPriority="39"/>
+    <w:lsdException w:name="toc 8" w:uiPriority="39"/>
+    <w:lsdException w:name="toc 9" w:uiPriority="39"/>
+    <w:lsdException w:name="caption" w:uiPriority="35" w:qFormat="1"/>
+    <w:lsdException w:name="Title" w:semiHidden="0" w:uiPriority="10" w:unhideWhenUsed="0" w:qFormat="1"/>
+    <w:lsdException w:name="Default Paragraph Font" w:uiPriority="1"/>
+    <w:lsdException w:name="Subtitle" w:semiHidden="0" w:uiPriority="11" w:unhideWhenUsed="0" w:qFormat="1"/>
+    <w:lsdException w:name="Strong" w:semiHidden="0" w:uiPriority="22" w:unhideWhenUsed="0" w:qFormat="1"/>
+    <w:lsdException w:name="Emphasis" w:semiHidden="0" w:uiPriority="20" w:unhideWhenUsed="0" w:qFormat="1"/>
+    <w:lsdException w:name="Table Grid" w:semiHidden="0" w:uiPriority="59" w:unhideWhenUsed="0"/>
+    <w:lsdException w:name="Placeholder Text" w:unhideWhenUsed="0"/>
+    <w:lsdException w:name="No Spacing" w:semiHidden="0" w:uiPriority="1" w:unhideWhenUsed="0" w:qFormat="1"/>
+    <w:lsdException w:name="Light Shading" w:semiHidden="0" w:uiPriority="60" w:unhideWhenUsed="0"/>
+    <w:lsdException w:name="Light List" w:semiHidden="0" w:uiPriority="61" w:unhideWhenUsed="0"/>
+    <w:lsdException w:name="Light Grid" w:semiHidden="0" w:uiPriority="62" w:unhideWhenUsed="0"/>
+    <w:lsdException w:name="Medium Shading 1" w:semiHidden="0" w:uiPriority="63" w:unhideWhenUsed="0"/>
+    <w:lsdException w:name="Medium Shading 2" w:semiHidden="0" w:uiPriority="64" w:unhideWhenUsed="0"/>
+    <w:lsdException w:name="Medium List 1" w:semiHidden="0" w:uiPriority="65" w:unhideWhenUsed="0"/>
+    <w:lsdException w:name="Medium List 2" w:semiHidden="0" w:uiPriority="66" w:unhideWhenUsed="0"/>
+    <w:lsdException w:name="Medium Grid 1" w:semiHidden="0" w:uiPriority="67" w:unhideWhenUsed="0"/>
+    <w:lsdException w:name="Medium Grid 2" w:semiHidden="0" w:uiPriority="68" w:unhideWhenUsed="0"/>
+    <w:lsdException w:name="Medium Grid 3" w:semiHidden="0" w:uiPriority="69" w:unhideWhenUsed="0"/>
+    <w:lsdException w:name="Dark List" w:semiHidden="0" w:uiPriority="70" w:unhideWhenUsed="0"/>
+    <w:lsdException w:name="Colorful Shading" w:semiHidden="0" w:uiPriority="71" w:unhideWhenUsed="0"/>
+    <w:lsdException w:name="Colorful List" w:semiHidden="0" w:uiPriority="72" w:unhideWhenUsed="0"/>
+    <w:lsdException w:name="Colorful Grid" w:semiHidden="0" w:uiPriority="73" w:unhideWhenUsed="0"/>
+    <w:lsdException w:name="Light Shading Accent 1" w:semiHidden="0" w:uiPriority="60" w:unhideWhenUsed="0"/>
+    <w:lsdException w:name="Light List Accent 1" w:semiHidden="0" w:uiPriority="61" w:unhideWhenUsed="0"/>
+    <w:lsdException w:name="Light Grid Accent 1" w:semiHidden="0" w:uiPriority="62" w:unhideWhenUsed="0"/>
+    <w:lsdException w:name="Medium Shading 1 Accent 1" w:semiHidden="0" w:uiPriority="63" w:unhideWhenUsed="0"/>
+    <w:lsdException w:name="Medium Shading 2 Accent 1" w:semiHidden="0" w:uiPriority="64" w:unhideWhenUsed="0"/>
+    <w:lsdException w:name="Medium List 1 Accent 1" w:semiHidden="0" w:uiPriority="65" w:unhideWhenUsed="0"/>
+    <w:lsdException w:name="Revision" w:unhideWhenUsed="0"/>
+    <w:lsdException w:name="List Paragraph" w:semiHidden="0" w:uiPriority="34" w:unhideWhenUsed="0" w:qFormat="1"/>
+    <w:lsdException w:name="Quote" w:semiHidden="0" w:uiPriority="29" w:unhideWhenUsed="0" w:qFormat="1"/>
+    <w:lsdException w:name="Intense Quote" w:semiHidden="0" w:uiPriority="30" w:unhideWhenUsed="0" w:qFormat="1"/>
+    <w:lsdException w:name="Medium List 2 Accent 1" w:semiHidden="0" w:uiPriority="66" w:unhideWhenUsed="0"/>
+    <w:lsdException w:name="Medium Grid 1 Accent 1" w:semiHidden="0" w:uiPriority="67" w:unhideWhenUsed="0"/>
+    <w:lsdException w:name="Medium Grid 2 Accent 1" w:semiHidden="0" w:uiPriority="68" w:unhideWhenUsed="0"/>
+    <w:lsdException w:name="Medium Grid 3 Accent 1" w:semiHidden="0" w:uiPriority="69" w:unhideWhenUsed="0"/>
+    <w:lsdException w:name="Dark List Accent 1" w:semiHidden="0" w:uiPriority="70" w:unhideWhenUsed="0"/>
+    <w:lsdException w:name="Colorful Shading Accent 1" w:semiHidden="0" w:uiPriority="71" w:unhideWhenUsed="0"/>
+    <w:lsdException w:name="Colorful List Accent 1" w:semiHidden="0" w:uiPriority="72" w:unhideWhenUsed="0"/>
+    <w:lsdException w:name="Colorful Grid Accent 1" w:semiHidden="0" w:uiPriority="73" w:unhideWhenUsed="0"/>
+    <w:lsdException w:name="Light Shading Accent 2" w:semiHidden="0" w:uiPriority="60" w:unhideWhenUsed="0"/>
+    <w:lsdException w:name="Light List Accent 2" w:semiHidden="0" w:uiPriority="61" w:unhideWhenUsed="0"/>
+    <w:lsdException w:name="Light Grid Accent 2" w:semiHidden="0" w:uiPriority="62" w:unhideWhenUsed="0"/>
+    <w:lsdException w:name="Medium Shading 1 Accent 2" w:semiHidden="0" w:uiPriority="63" w:unhideWhenUsed="0"/>
+    <w:lsdException w:name="Medium Shading 2 Accent 2" w:semiHidden="0" w:uiPriority="64" w:unhideWhenUsed="0"/>
+    <w:lsdException w:name="Medium List 1 Accent 2" w:semiHidden="0" w:uiPriority="65" w:unhideWhenUsed="0"/>
+    <w:lsdException w:name="Medium List 2 Accent 2" w:semiHidden="0" w:uiPriority="66" w:unhideWhenUsed="0"/>
+    <w:lsdException w:name="Medium Grid 1 Accent 2" w:semiHidden="0" w:uiPriority="67" w:unhideWhenUsed="0"/>
+    <w:lsdException w:name="Medium Grid 2 Accent 2" w:semiHidden="0" w:uiPriority="68" w:unhideWhenUsed="0"/>
+    <w:lsdException w:name="Medium Grid 3 Accent 2" w:semiHidden="0" w:uiPriority="69" w:unhideWhenUsed="0"/>
+    <w:lsdException w:name="Dark List Accent 2" w:semiHidden="0" w:uiPriority="70" w:unhideWhenUsed="0"/>
+    <w:lsdException w:name="Colorful Shading Accent 2" w:semiHidden="0" w:uiPriority="71" w:unhideWhenUsed="0"/>
+    <w:lsdException w:name="Colorful List Accent 2" w:semiHidden="0" w:uiPriority="72" w:unhideWhenUsed="0"/>
+    <w:lsdException w:name="Colorful Grid Accent 2" w:semiHidden="0" w:uiPriority="73" w:unhideWhenUsed="0"/>
+    <w:lsdException w:name="Light Shading Accent 3" w:semiHidden="0" w:uiPriority="60" w:unhideWhenUsed="0"/>
+    <w:lsdException w:name="Light List Accent 3" w:semiHidden="0" w:uiPriority="61" w:unhideWhenUsed="0"/>
+    <w:lsdException w:name="Light Grid Accent 3" w:semiHidden="0" w:uiPriority="62" w:unhideWhenUsed="0"/>
+    <w:lsdException w:name="Medium Shading 1 Accent 3" w:semiHidden="0" w:uiPriority="63" w:unhideWhenUsed="0"/>
+    <w:lsdException w:name="Medium Shading 2 Accent 3" w:semiHidden="0" w:uiPriority="64" w:unhideWhenUsed="0"/>
+    <w:lsdException w:name="Medium List 1 Accent 3" w:semiHidden="0" w:uiPriority="65" w:unhideWhenUsed="0"/>
+    <w:lsdException w:name="Medium List 2 Accent 3" w:semiHidden="0" w:uiPriority="66" w:unhideWhenUsed="0"/>
+    <w:lsdException w:name="Medium Grid 1 Accent 3" w:semiHidden="0" w:uiPriority="67" w:unhideWhenUsed="0"/>
+    <w:lsdException w:name="Medium Grid 2 Accent 3" w:semiHidden="0" w:uiPriority="68" w:unhideWhenUsed="0"/>
+    <w:lsdException w:name="Medium Grid 3 Accent 3" w:semiHidden="0" w:uiPriority="69" w:unhideWhenUsed="0"/>
+    <w:lsdException w:name="Dark List Accent 3" w:semiHidden="0" w:uiPriority="70" w:unhideWhenUsed="0"/>
+    <w:lsdException w:name="Colorful Shading Accent 3" w:semiHidden="0" w:uiPriority="71" w:unhideWhenUsed="0"/>
+    <w:lsdException w:name="Colorful List Accent 3" w:semiHidden="0" w:uiPriority="72" w:unhideWhenUsed="0"/>
+    <w:lsdException w:name="Colorful Grid Accent 3" w:semiHidden="0" w:uiPriority="73" w:unhideWhenUsed="0"/>
+    <w:lsdException w:name="Light Shading Accent 4" w:semiHidden="0" w:uiPriority="60" w:unhideWhenUsed="0"/>
+    <w:lsdException w:name="Light List Accent 4" w:semiHidden="0" w:uiPriority="61" w:unhideWhenUsed="0"/>
+    <w:lsdException w:name="Light Grid Accent 4" w:semiHidden="0" w:uiPriority="62" w:unhideWhenUsed="0"/>
+    <w:lsdException w:name="Medium Shading 1 Accent 4" w:semiHidden="0" w:uiPriority="63" w:unhideWhenUsed="0"/>
+    <w:lsdException w:name="Medium Shading 2 Accent 4" w:semiHidden="0" w:uiPriority="64" w:unhideWhenUsed="0"/>
+    <w:lsdException w:name="Medium List 1 Accent 4" w:semiHidden="0" w:uiPriority="65" w:unhideWhenUsed="0"/>
+    <w:lsdException w:name="Medium List 2 Accent 4" w:semiHidden="0" w:uiPriority="66" w:unhideWhenUsed="0"/>
+    <w:lsdException w:name="Medium Grid 1 Accent 4" w:semiHidden="0" w:uiPriority="67" w:unhideWhenUsed="0"/>
+    <w:lsdException w:name="Medium Grid 2 Accent 4" w:semiHidden="0" w:uiPriority="68" w:unhideWhenUsed="0"/>
+    <w:lsdException w:name="Medium Grid 3 Accent 4" w:semiHidden="0" w:uiPriority="69" w:unhideWhenUsed="0"/>
+    <w:lsdException w:name="Dark List Accent 4" w:semiHidden="0" w:uiPriority="70" w:unhideWhenUsed="0"/>
+    <w:lsdException w:name="Colorful Shading Accent 4" w:semiHidden="0" w:uiPriority="71" w:unhideWhenUsed="0"/>
+    <w:lsdException w:name="Colorful List Accent 4" w:semiHidden="0" w:uiPriority="72" w:unhideWhenUsed="0"/>
+    <w:lsdException w:name="Colorful Grid Accent 4" w:semiHidden="0" w:uiPriority="73" w:unhideWhenUsed="0"/>
+    <w:lsdException w:name="Light Shading Accent 5" w:semiHidden="0" w:uiPriority="60" w:unhideWhenUsed="0"/>
+    <w:lsdException w:name="Light List Accent 5" w:semiHidden="0" w:uiPriority="61" w:unhideWhenUsed="0"/>
+    <w:lsdException w:name="Light Grid Accent 5" w:semiHidden="0" w:uiPriority="62" w:unhideWhenUsed="0"/>
+    <w:lsdException w:name="Medium Shading 1 Accent 5" w:semiHidden="0" w:uiPriority="63" w:unhideWhenUsed="0"/>
+    <w:lsdException w:name="Medium Shading 2 Accent 5" w:semiHidden="0" w:uiPriority="64" w:unhideWhenUsed="0"/>
+    <w:lsdException w:name="Medium List 1 Accent 5" w:semiHidden="0" w:uiPriority="65" w:unhideWhenUsed="0"/>
+    <w:lsdException w:name="Medium List 2 Accent 5" w:semiHidden="0" w:uiPriority="66" w:unhideWhenUsed="0"/>
+    <w:lsdException w:name="Medium Grid 1 Accent 5" w:semiHidden="0" w:uiPriority="67" w:unhideWhenUsed="0"/>
+    <w:lsdException w:name="Medium Grid 2 Accent 5" w:semiHidden="0" w:uiPriority="68" w:unhideWhenUsed="0"/>
+    <w:lsdException w:name="Medium Grid 3 Accent 5" w:semiHidden="0" w:uiPriority="69" w:unhideWhenUsed="0"/>
+    <w:lsdException w:name="Dark List Accent 5" w:semiHidden="0" w:uiPriority="70" w:unhideWhenUsed="0"/>
+    <w:lsdException w:name="Colorful Shading Accent 5" w:semiHidden="0" w:uiPriority="71" w:unhideWhenUsed="0"/>
+    <w:lsdException w:name="Colorful List Accent 5" w:semiHidden="0" w:uiPriority="72" w:unhideWhenUsed="0"/>
+    <w:lsdException w:name="Colorful Grid Accent 5" w:semiHidden="0" w:uiPriority="73" w:unhideWhenUsed="0"/>
+    <w:lsdException w:name="Light Shading Accent 6" w:semiHidden="0" w:uiPriority="60" w:unhideWhenUsed="0"/>
+    <w:lsdException w:name="Light List Accent 6" w:semiHidden="0" w:uiPriority="61" w:unhideWhenUsed="0"/>
+    <w:lsdException w:name="Light Grid Accent 6" w:semiHidden="0" w:uiPriority="62" w:unhideWhenUsed="0"/>
+    <w:lsdException w:name="Medium Shading 1 Accent 6" w:semiHidden="0" w:uiPriority="63" w:unhideWhenUsed="0"/>
+    <w:lsdException w:name="Medium Shading 2 Accent 6" w:semiHidden="0" w:uiPriority="64" w:unhideWhenUsed="0"/>
+    <w:lsdException w:name="Medium List 1 Accent 6" w:semiHidden="0" w:uiPriority="65" w:unhideWhenUsed="0"/>
+    <w:lsdException w:name="Medium List 2 Accent 6" w:semiHidden="0" w:uiPriority="66" w:unhideWhenUsed="0"/>
+    <w:lsdException w:name="Medium Grid 1 Accent 6" w:semiHidden="0" w:uiPriority="67" w:unhideWhenUsed="0"/>
+    <w:lsdException w:name="Medium Grid 2 Accent 6" w:semiHidden="0" w:uiPriority="68" w:unhideWhenUsed="0"/>
+    <w:lsdException w:name="Medium Grid 3 Accent 6" w:semiHidden="0" w:uiPriority="69" w:unhideWhenUsed="0"/>
+    <w:lsdException w:name="Dark List Accent 6" w:semiHidden="0" w:uiPriority="70" w:unhideWhenUsed="0"/>
+    <w:lsdException w:name="Colorful Shading Accent 6" w:semiHidden="0" w:uiPriority="71" w:unhideWhenUsed="0"/>
+    <w:lsdException w:name="Colorful List Accent 6" w:semiHidden="0" w:uiPriority="72" w:unhideWhenUsed="0"/>
+    <w:lsdException w:name="Colorful Grid Accent 6" w:semiHidden="0" w:uiPriority="73" w:unhideWhenUsed="0"/>
+    <w:lsdException w:name="Subtle Emphasis" w:semiHidden="0" w:uiPriority="19" w:unhideWhenUsed="0" w:qFormat="1"/>
+    <w:lsdException w:name="Intense Emphasis" w:semiHidden="0" w:uiPriority="21" w:unhideWhenUsed="0" w:qFormat="1"/>
+    <w:lsdException w:name="Subtle Reference" w:semiHidden="0" w:uiPriority="31" w:unhideWhenUsed="0" w:qFormat="1"/>
+    <w:lsdException w:name="Intense Reference" w:semiHidden="0" w:uiPriority="32" w:unhideWhenUsed="0" w:qFormat="1"/>
+    <w:lsdException w:name="Book Title" w:semiHidden="0" w:uiPriority="33" w:unhideWhenUsed="0" w:qFormat="1"/>
+    <w:lsdException w:name="Bibliography" w:uiPriority="37"/>
+    <w:lsdException w:name="TOC Heading" w:uiPriority="39" w:qFormat="1"/>
   </w:latentStyles>
   <w:style w:type="paragraph" w:default="1" w:styleId="Normal">
     <w:name w:val="Normal"/>
@@ -18465,6 +17467,7 @@
   <w:style w:type="character" w:default="1" w:styleId="Fontepargpadro">
     <w:name w:val="Default Paragraph Font"/>
     <w:uiPriority w:val="1"/>
+    <w:semiHidden/>
     <w:unhideWhenUsed/>
   </w:style>
   <w:style w:type="table" w:default="1" w:styleId="Tabelanormal">
@@ -18892,6 +17895,196 @@
 </w:styles>
 </file>
 
+<file path=word/stylesWithEffects.xml><?xml version="1.0" encoding="utf-8"?>
+<w:styles xmlns:wpc="http://schemas.microsoft.com/office/word/2010/wordprocessingCanvas" xmlns:mc="http://schemas.openxmlformats.org/markup-compatibility/2006" xmlns:o="urn:schemas-microsoft-com:office:office" xmlns:r="http://schemas.openxmlformats.org/officeDocument/2006/relationships" xmlns:m="http://schemas.openxmlformats.org/officeDocument/2006/math" xmlns:v="urn:schemas-microsoft-com:vml" xmlns:wp14="http://schemas.microsoft.com/office/word/2010/wordprocessingDrawing" xmlns:wp="http://schemas.openxmlformats.org/drawingml/2006/wordprocessingDrawing" xmlns:w10="urn:schemas-microsoft-com:office:word" xmlns:w="http://schemas.openxmlformats.org/wordprocessingml/2006/main" xmlns:w14="http://schemas.microsoft.com/office/word/2010/wordml" xmlns:wpg="http://schemas.microsoft.com/office/word/2010/wordprocessingGroup" xmlns:wpi="http://schemas.microsoft.com/office/word/2010/wordprocessingInk" xmlns:wne="http://schemas.microsoft.com/office/word/2006/wordml" xmlns:wps="http://schemas.microsoft.com/office/word/2010/wordprocessingShape" mc:Ignorable="w14 wp14">
+  <w:docDefaults>
+    <w:rPrDefault>
+      <w:rPr>
+        <w:rFonts w:asciiTheme="minorHAnsi" w:eastAsiaTheme="minorEastAsia" w:hAnsiTheme="minorHAnsi" w:cstheme="minorBidi"/>
+        <w:sz w:val="22"/>
+        <w:szCs w:val="22"/>
+        <w:lang w:val="pt-BR" w:eastAsia="pt-BR" w:bidi="ar-SA"/>
+      </w:rPr>
+    </w:rPrDefault>
+    <w:pPrDefault>
+      <w:pPr>
+        <w:spacing w:after="200" w:line="276" w:lineRule="auto"/>
+      </w:pPr>
+    </w:pPrDefault>
+  </w:docDefaults>
+  <w:latentStyles w:defLockedState="0" w:defUIPriority="99" w:defSemiHidden="1" w:defUnhideWhenUsed="1" w:defQFormat="0" w:count="267">
+    <w:lsdException w:name="Normal" w:semiHidden="0" w:uiPriority="0" w:unhideWhenUsed="0" w:qFormat="1"/>
+    <w:lsdException w:name="heading 1" w:semiHidden="0" w:uiPriority="9" w:unhideWhenUsed="0" w:qFormat="1"/>
+    <w:lsdException w:name="heading 2" w:uiPriority="9" w:qFormat="1"/>
+    <w:lsdException w:name="heading 3" w:uiPriority="9" w:qFormat="1"/>
+    <w:lsdException w:name="heading 4" w:uiPriority="9" w:qFormat="1"/>
+    <w:lsdException w:name="heading 5" w:uiPriority="9" w:qFormat="1"/>
+    <w:lsdException w:name="heading 6" w:uiPriority="9" w:qFormat="1"/>
+    <w:lsdException w:name="heading 7" w:uiPriority="9" w:qFormat="1"/>
+    <w:lsdException w:name="heading 8" w:uiPriority="9" w:qFormat="1"/>
+    <w:lsdException w:name="heading 9" w:uiPriority="9" w:qFormat="1"/>
+    <w:lsdException w:name="toc 1" w:uiPriority="39"/>
+    <w:lsdException w:name="toc 2" w:uiPriority="39"/>
+    <w:lsdException w:name="toc 3" w:uiPriority="39"/>
+    <w:lsdException w:name="toc 4" w:uiPriority="39"/>
+    <w:lsdException w:name="toc 5" w:uiPriority="39"/>
+    <w:lsdException w:name="toc 6" w:uiPriority="39"/>
+    <w:lsdException w:name="toc 7" w:uiPriority="39"/>
+    <w:lsdException w:name="toc 8" w:uiPriority="39"/>
+    <w:lsdException w:name="toc 9" w:uiPriority="39"/>
+    <w:lsdException w:name="caption" w:uiPriority="35" w:qFormat="1"/>
+    <w:lsdException w:name="Title" w:semiHidden="0" w:uiPriority="10" w:unhideWhenUsed="0" w:qFormat="1"/>
+    <w:lsdException w:name="Default Paragraph Font" w:uiPriority="1"/>
+    <w:lsdException w:name="Subtitle" w:semiHidden="0" w:uiPriority="11" w:unhideWhenUsed="0" w:qFormat="1"/>
+    <w:lsdException w:name="Strong" w:semiHidden="0" w:uiPriority="22" w:unhideWhenUsed="0" w:qFormat="1"/>
+    <w:lsdException w:name="Emphasis" w:semiHidden="0" w:uiPriority="20" w:unhideWhenUsed="0" w:qFormat="1"/>
+    <w:lsdException w:name="Table Grid" w:semiHidden="0" w:uiPriority="59" w:unhideWhenUsed="0"/>
+    <w:lsdException w:name="Placeholder Text" w:unhideWhenUsed="0"/>
+    <w:lsdException w:name="No Spacing" w:semiHidden="0" w:uiPriority="1" w:unhideWhenUsed="0" w:qFormat="1"/>
+    <w:lsdException w:name="Light Shading" w:semiHidden="0" w:uiPriority="60" w:unhideWhenUsed="0"/>
+    <w:lsdException w:name="Light List" w:semiHidden="0" w:uiPriority="61" w:unhideWhenUsed="0"/>
+    <w:lsdException w:name="Light Grid" w:semiHidden="0" w:uiPriority="62" w:unhideWhenUsed="0"/>
+    <w:lsdException w:name="Medium Shading 1" w:semiHidden="0" w:uiPriority="63" w:unhideWhenUsed="0"/>
+    <w:lsdException w:name="Medium Shading 2" w:semiHidden="0" w:uiPriority="64" w:unhideWhenUsed="0"/>
+    <w:lsdException w:name="Medium List 1" w:semiHidden="0" w:uiPriority="65" w:unhideWhenUsed="0"/>
+    <w:lsdException w:name="Medium List 2" w:semiHidden="0" w:uiPriority="66" w:unhideWhenUsed="0"/>
+    <w:lsdException w:name="Medium Grid 1" w:semiHidden="0" w:uiPriority="67" w:unhideWhenUsed="0"/>
+    <w:lsdException w:name="Medium Grid 2" w:semiHidden="0" w:uiPriority="68" w:unhideWhenUsed="0"/>
+    <w:lsdException w:name="Medium Grid 3" w:semiHidden="0" w:uiPriority="69" w:unhideWhenUsed="0"/>
+    <w:lsdException w:name="Dark List" w:semiHidden="0" w:uiPriority="70" w:unhideWhenUsed="0"/>
+    <w:lsdException w:name="Colorful Shading" w:semiHidden="0" w:uiPriority="71" w:unhideWhenUsed="0"/>
+    <w:lsdException w:name="Colorful List" w:semiHidden="0" w:uiPriority="72" w:unhideWhenUsed="0"/>
+    <w:lsdException w:name="Colorful Grid" w:semiHidden="0" w:uiPriority="73" w:unhideWhenUsed="0"/>
+    <w:lsdException w:name="Light Shading Accent 1" w:semiHidden="0" w:uiPriority="60" w:unhideWhenUsed="0"/>
+    <w:lsdException w:name="Light List Accent 1" w:semiHidden="0" w:uiPriority="61" w:unhideWhenUsed="0"/>
+    <w:lsdException w:name="Light Grid Accent 1" w:semiHidden="0" w:uiPriority="62" w:unhideWhenUsed="0"/>
+    <w:lsdException w:name="Medium Shading 1 Accent 1" w:semiHidden="0" w:uiPriority="63" w:unhideWhenUsed="0"/>
+    <w:lsdException w:name="Medium Shading 2 Accent 1" w:semiHidden="0" w:uiPriority="64" w:unhideWhenUsed="0"/>
+    <w:lsdException w:name="Medium List 1 Accent 1" w:semiHidden="0" w:uiPriority="65" w:unhideWhenUsed="0"/>
+    <w:lsdException w:name="Revision" w:unhideWhenUsed="0"/>
+    <w:lsdException w:name="List Paragraph" w:semiHidden="0" w:uiPriority="34" w:unhideWhenUsed="0" w:qFormat="1"/>
+    <w:lsdException w:name="Quote" w:semiHidden="0" w:uiPriority="29" w:unhideWhenUsed="0" w:qFormat="1"/>
+    <w:lsdException w:name="Intense Quote" w:semiHidden="0" w:uiPriority="30" w:unhideWhenUsed="0" w:qFormat="1"/>
+    <w:lsdException w:name="Medium List 2 Accent 1" w:semiHidden="0" w:uiPriority="66" w:unhideWhenUsed="0"/>
+    <w:lsdException w:name="Medium Grid 1 Accent 1" w:semiHidden="0" w:uiPriority="67" w:unhideWhenUsed="0"/>
+    <w:lsdException w:name="Medium Grid 2 Accent 1" w:semiHidden="0" w:uiPriority="68" w:unhideWhenUsed="0"/>
+    <w:lsdException w:name="Medium Grid 3 Accent 1" w:semiHidden="0" w:uiPriority="69" w:unhideWhenUsed="0"/>
+    <w:lsdException w:name="Dark List Accent 1" w:semiHidden="0" w:uiPriority="70" w:unhideWhenUsed="0"/>
+    <w:lsdException w:name="Colorful Shading Accent 1" w:semiHidden="0" w:uiPriority="71" w:unhideWhenUsed="0"/>
+    <w:lsdException w:name="Colorful List Accent 1" w:semiHidden="0" w:uiPriority="72" w:unhideWhenUsed="0"/>
+    <w:lsdException w:name="Colorful Grid Accent 1" w:semiHidden="0" w:uiPriority="73" w:unhideWhenUsed="0"/>
+    <w:lsdException w:name="Light Shading Accent 2" w:semiHidden="0" w:uiPriority="60" w:unhideWhenUsed="0"/>
+    <w:lsdException w:name="Light List Accent 2" w:semiHidden="0" w:uiPriority="61" w:unhideWhenUsed="0"/>
+    <w:lsdException w:name="Light Grid Accent 2" w:semiHidden="0" w:uiPriority="62" w:unhideWhenUsed="0"/>
+    <w:lsdException w:name="Medium Shading 1 Accent 2" w:semiHidden="0" w:uiPriority="63" w:unhideWhenUsed="0"/>
+    <w:lsdException w:name="Medium Shading 2 Accent 2" w:semiHidden="0" w:uiPriority="64" w:unhideWhenUsed="0"/>
+    <w:lsdException w:name="Medium List 1 Accent 2" w:semiHidden="0" w:uiPriority="65" w:unhideWhenUsed="0"/>
+    <w:lsdException w:name="Medium List 2 Accent 2" w:semiHidden="0" w:uiPriority="66" w:unhideWhenUsed="0"/>
+    <w:lsdException w:name="Medium Grid 1 Accent 2" w:semiHidden="0" w:uiPriority="67" w:unhideWhenUsed="0"/>
+    <w:lsdException w:name="Medium Grid 2 Accent 2" w:semiHidden="0" w:uiPriority="68" w:unhideWhenUsed="0"/>
+    <w:lsdException w:name="Medium Grid 3 Accent 2" w:semiHidden="0" w:uiPriority="69" w:unhideWhenUsed="0"/>
+    <w:lsdException w:name="Dark List Accent 2" w:semiHidden="0" w:uiPriority="70" w:unhideWhenUsed="0"/>
+    <w:lsdException w:name="Colorful Shading Accent 2" w:semiHidden="0" w:uiPriority="71" w:unhideWhenUsed="0"/>
+    <w:lsdException w:name="Colorful List Accent 2" w:semiHidden="0" w:uiPriority="72" w:unhideWhenUsed="0"/>
+    <w:lsdException w:name="Colorful Grid Accent 2" w:semiHidden="0" w:uiPriority="73" w:unhideWhenUsed="0"/>
+    <w:lsdException w:name="Light Shading Accent 3" w:semiHidden="0" w:uiPriority="60" w:unhideWhenUsed="0"/>
+    <w:lsdException w:name="Light List Accent 3" w:semiHidden="0" w:uiPriority="61" w:unhideWhenUsed="0"/>
+    <w:lsdException w:name="Light Grid Accent 3" w:semiHidden="0" w:uiPriority="62" w:unhideWhenUsed="0"/>
+    <w:lsdException w:name="Medium Shading 1 Accent 3" w:semiHidden="0" w:uiPriority="63" w:unhideWhenUsed="0"/>
+    <w:lsdException w:name="Medium Shading 2 Accent 3" w:semiHidden="0" w:uiPriority="64" w:unhideWhenUsed="0"/>
+    <w:lsdException w:name="Medium List 1 Accent 3" w:semiHidden="0" w:uiPriority="65" w:unhideWhenUsed="0"/>
+    <w:lsdException w:name="Medium List 2 Accent 3" w:semiHidden="0" w:uiPriority="66" w:unhideWhenUsed="0"/>
+    <w:lsdException w:name="Medium Grid 1 Accent 3" w:semiHidden="0" w:uiPriority="67" w:unhideWhenUsed="0"/>
+    <w:lsdException w:name="Medium Grid 2 Accent 3" w:semiHidden="0" w:uiPriority="68" w:unhideWhenUsed="0"/>
+    <w:lsdException w:name="Medium Grid 3 Accent 3" w:semiHidden="0" w:uiPriority="69" w:unhideWhenUsed="0"/>
+    <w:lsdException w:name="Dark List Accent 3" w:semiHidden="0" w:uiPriority="70" w:unhideWhenUsed="0"/>
+    <w:lsdException w:name="Colorful Shading Accent 3" w:semiHidden="0" w:uiPriority="71" w:unhideWhenUsed="0"/>
+    <w:lsdException w:name="Colorful List Accent 3" w:semiHidden="0" w:uiPriority="72" w:unhideWhenUsed="0"/>
+    <w:lsdException w:name="Colorful Grid Accent 3" w:semiHidden="0" w:uiPriority="73" w:unhideWhenUsed="0"/>
+    <w:lsdException w:name="Light Shading Accent 4" w:semiHidden="0" w:uiPriority="60" w:unhideWhenUsed="0"/>
+    <w:lsdException w:name="Light List Accent 4" w:semiHidden="0" w:uiPriority="61" w:unhideWhenUsed="0"/>
+    <w:lsdException w:name="Light Grid Accent 4" w:semiHidden="0" w:uiPriority="62" w:unhideWhenUsed="0"/>
+    <w:lsdException w:name="Medium Shading 1 Accent 4" w:semiHidden="0" w:uiPriority="63" w:unhideWhenUsed="0"/>
+    <w:lsdException w:name="Medium Shading 2 Accent 4" w:semiHidden="0" w:uiPriority="64" w:unhideWhenUsed="0"/>
+    <w:lsdException w:name="Medium List 1 Accent 4" w:semiHidden="0" w:uiPriority="65" w:unhideWhenUsed="0"/>
+    <w:lsdException w:name="Medium List 2 Accent 4" w:semiHidden="0" w:uiPriority="66" w:unhideWhenUsed="0"/>
+    <w:lsdException w:name="Medium Grid 1 Accent 4" w:semiHidden="0" w:uiPriority="67" w:unhideWhenUsed="0"/>
+    <w:lsdException w:name="Medium Grid 2 Accent 4" w:semiHidden="0" w:uiPriority="68" w:unhideWhenUsed="0"/>
+    <w:lsdException w:name="Medium Grid 3 Accent 4" w:semiHidden="0" w:uiPriority="69" w:unhideWhenUsed="0"/>
+    <w:lsdException w:name="Dark List Accent 4" w:semiHidden="0" w:uiPriority="70" w:unhideWhenUsed="0"/>
+    <w:lsdException w:name="Colorful Shading Accent 4" w:semiHidden="0" w:uiPriority="71" w:unhideWhenUsed="0"/>
+    <w:lsdException w:name="Colorful List Accent 4" w:semiHidden="0" w:uiPriority="72" w:unhideWhenUsed="0"/>
+    <w:lsdException w:name="Colorful Grid Accent 4" w:semiHidden="0" w:uiPriority="73" w:unhideWhenUsed="0"/>
+    <w:lsdException w:name="Light Shading Accent 5" w:semiHidden="0" w:uiPriority="60" w:unhideWhenUsed="0"/>
+    <w:lsdException w:name="Light List Accent 5" w:semiHidden="0" w:uiPriority="61" w:unhideWhenUsed="0"/>
+    <w:lsdException w:name="Light Grid Accent 5" w:semiHidden="0" w:uiPriority="62" w:unhideWhenUsed="0"/>
+    <w:lsdException w:name="Medium Shading 1 Accent 5" w:semiHidden="0" w:uiPriority="63" w:unhideWhenUsed="0"/>
+    <w:lsdException w:name="Medium Shading 2 Accent 5" w:semiHidden="0" w:uiPriority="64" w:unhideWhenUsed="0"/>
+    <w:lsdException w:name="Medium List 1 Accent 5" w:semiHidden="0" w:uiPriority="65" w:unhideWhenUsed="0"/>
+    <w:lsdException w:name="Medium List 2 Accent 5" w:semiHidden="0" w:uiPriority="66" w:unhideWhenUsed="0"/>
+    <w:lsdException w:name="Medium Grid 1 Accent 5" w:semiHidden="0" w:uiPriority="67" w:unhideWhenUsed="0"/>
+    <w:lsdException w:name="Medium Grid 2 Accent 5" w:semiHidden="0" w:uiPriority="68" w:unhideWhenUsed="0"/>
+    <w:lsdException w:name="Medium Grid 3 Accent 5" w:semiHidden="0" w:uiPriority="69" w:unhideWhenUsed="0"/>
+    <w:lsdException w:name="Dark List Accent 5" w:semiHidden="0" w:uiPriority="70" w:unhideWhenUsed="0"/>
+    <w:lsdException w:name="Colorful Shading Accent 5" w:semiHidden="0" w:uiPriority="71" w:unhideWhenUsed="0"/>
+    <w:lsdException w:name="Colorful List Accent 5" w:semiHidden="0" w:uiPriority="72" w:unhideWhenUsed="0"/>
+    <w:lsdException w:name="Colorful Grid Accent 5" w:semiHidden="0" w:uiPriority="73" w:unhideWhenUsed="0"/>
+    <w:lsdException w:name="Light Shading Accent 6" w:semiHidden="0" w:uiPriority="60" w:unhideWhenUsed="0"/>
+    <w:lsdException w:name="Light List Accent 6" w:semiHidden="0" w:uiPriority="61" w:unhideWhenUsed="0"/>
+    <w:lsdException w:name="Light Grid Accent 6" w:semiHidden="0" w:uiPriority="62" w:unhideWhenUsed="0"/>
+    <w:lsdException w:name="Medium Shading 1 Accent 6" w:semiHidden="0" w:uiPriority="63" w:unhideWhenUsed="0"/>
+    <w:lsdException w:name="Medium Shading 2 Accent 6" w:semiHidden="0" w:uiPriority="64" w:unhideWhenUsed="0"/>
+    <w:lsdException w:name="Medium List 1 Accent 6" w:semiHidden="0" w:uiPriority="65" w:unhideWhenUsed="0"/>
+    <w:lsdException w:name="Medium List 2 Accent 6" w:semiHidden="0" w:uiPriority="66" w:unhideWhenUsed="0"/>
+    <w:lsdException w:name="Medium Grid 1 Accent 6" w:semiHidden="0" w:uiPriority="67" w:unhideWhenUsed="0"/>
+    <w:lsdException w:name="Medium Grid 2 Accent 6" w:semiHidden="0" w:uiPriority="68" w:unhideWhenUsed="0"/>
+    <w:lsdException w:name="Medium Grid 3 Accent 6" w:semiHidden="0" w:uiPriority="69" w:unhideWhenUsed="0"/>
+    <w:lsdException w:name="Dark List Accent 6" w:semiHidden="0" w:uiPriority="70" w:unhideWhenUsed="0"/>
+    <w:lsdException w:name="Colorful Shading Accent 6" w:semiHidden="0" w:uiPriority="71" w:unhideWhenUsed="0"/>
+    <w:lsdException w:name="Colorful List Accent 6" w:semiHidden="0" w:uiPriority="72" w:unhideWhenUsed="0"/>
+    <w:lsdException w:name="Colorful Grid Accent 6" w:semiHidden="0" w:uiPriority="73" w:unhideWhenUsed="0"/>
+    <w:lsdException w:name="Subtle Emphasis" w:semiHidden="0" w:uiPriority="19" w:unhideWhenUsed="0" w:qFormat="1"/>
+    <w:lsdException w:name="Intense Emphasis" w:semiHidden="0" w:uiPriority="21" w:unhideWhenUsed="0" w:qFormat="1"/>
+    <w:lsdException w:name="Subtle Reference" w:semiHidden="0" w:uiPriority="31" w:unhideWhenUsed="0" w:qFormat="1"/>
+    <w:lsdException w:name="Intense Reference" w:semiHidden="0" w:uiPriority="32" w:unhideWhenUsed="0" w:qFormat="1"/>
+    <w:lsdException w:name="Book Title" w:semiHidden="0" w:uiPriority="33" w:unhideWhenUsed="0" w:qFormat="1"/>
+    <w:lsdException w:name="Bibliography" w:uiPriority="37"/>
+    <w:lsdException w:name="TOC Heading" w:uiPriority="39" w:qFormat="1"/>
+  </w:latentStyles>
+  <w:style w:type="paragraph" w:default="1" w:styleId="Normal">
+    <w:name w:val="Normal"/>
+    <w:qFormat/>
+  </w:style>
+  <w:style w:type="character" w:default="1" w:styleId="Fontepargpadro">
+    <w:name w:val="Default Paragraph Font"/>
+    <w:uiPriority w:val="1"/>
+    <w:semiHidden/>
+    <w:unhideWhenUsed/>
+  </w:style>
+  <w:style w:type="table" w:default="1" w:styleId="Tabelanormal">
+    <w:name w:val="Normal Table"/>
+    <w:uiPriority w:val="99"/>
+    <w:semiHidden/>
+    <w:unhideWhenUsed/>
+    <w:tblPr>
+      <w:tblInd w:w="0" w:type="dxa"/>
+      <w:tblCellMar>
+        <w:top w:w="0" w:type="dxa"/>
+        <w:left w:w="108" w:type="dxa"/>
+        <w:bottom w:w="0" w:type="dxa"/>
+        <w:right w:w="108" w:type="dxa"/>
+      </w:tblCellMar>
+    </w:tblPr>
+  </w:style>
+  <w:style w:type="numbering" w:default="1" w:styleId="Semlista">
+    <w:name w:val="No List"/>
+    <w:uiPriority w:val="99"/>
+    <w:semiHidden/>
+    <w:unhideWhenUsed/>
+  </w:style>
+</w:styles>
+</file>
+
 <file path=word/theme/theme1.xml><?xml version="1.0" encoding="utf-8"?>
 <a:theme xmlns:a="http://schemas.openxmlformats.org/drawingml/2006/main" name="Tema do Office">
   <a:themeElements>
@@ -19180,7 +18373,7 @@
 </file>
 
 <file path=customXml/itemProps1.xml><?xml version="1.0" encoding="utf-8"?>
-<ds:datastoreItem xmlns:ds="http://schemas.openxmlformats.org/officeDocument/2006/customXml" ds:itemID="{4E81BE11-2B8B-41C7-9CDF-B87EE51F6F53}">
+<ds:datastoreItem xmlns:ds="http://schemas.openxmlformats.org/officeDocument/2006/customXml" ds:itemID="{69C0F09A-3395-4AF2-98CB-4BF598AAEC6B}">
   <ds:schemaRefs>
     <ds:schemaRef ds:uri="http://schemas.openxmlformats.org/officeDocument/2006/bibliography"/>
   </ds:schemaRefs>

--- a/PFC_2025_Docs/PFC_Donate_v1.5.docx
+++ b/PFC_2025_Docs/PFC_Donate_v1.5.docx
@@ -252,7 +252,7 @@
             <v:stroke joinstyle="miter"/>
             <v:path gradientshapeok="t" o:connecttype="rect"/>
           </v:shapetype>
-          <v:shape id="_x0000_s1034" type="#_x0000_t202" style="position:absolute;left:0;text-align:left;margin-left:162.15pt;margin-top:20.15pt;width:287.4pt;height:2in;z-index:251660800" strokecolor="white [3212]">
+          <v:shape id="_x0000_s1034" type="#_x0000_t202" style="position:absolute;margin-left:162.15pt;margin-top:20.15pt;width:287.4pt;height:2in;z-index:251660800" strokecolor="white [3212]">
             <v:textbox style="mso-next-textbox:#_x0000_s1034">
               <w:txbxContent>
                 <w:p>
@@ -1329,13 +1329,7 @@
     </w:p>
     <w:p>
       <w:r>
-        <w:rPr>
-          <w:bCs/>
-        </w:rPr>
-        <w:t>BLH</w:t>
-      </w:r>
-      <w:r>
-        <w:t xml:space="preserve"> – Banco de Leite Humano</w:t>
+        <w:t>BLH – Banco de Leite Humano</w:t>
       </w:r>
     </w:p>
     <w:p>
@@ -1345,13 +1339,7 @@
     </w:p>
     <w:p>
       <w:r>
-        <w:rPr>
-          <w:bCs/>
-        </w:rPr>
-        <w:t>HCSL</w:t>
-      </w:r>
-      <w:r>
-        <w:t xml:space="preserve"> – Hospital das Clínicas Samuel Libânio</w:t>
+        <w:t>HCSL – Hospital das Clínicas Samuel Libânio</w:t>
       </w:r>
     </w:p>
     <w:p>
@@ -1372,13 +1360,7 @@
     </w:p>
     <w:p>
       <w:r>
-        <w:rPr>
-          <w:bCs/>
-        </w:rPr>
-        <w:t>IBGE</w:t>
-      </w:r>
-      <w:r>
-        <w:t xml:space="preserve"> – Instituto Brasileiro de Geografia e Estatística</w:t>
+        <w:t>IBGE – Instituto Brasileiro de Geografia e Estatística</w:t>
       </w:r>
     </w:p>
     <w:p>
@@ -1396,24 +1378,12 @@
     </w:p>
     <w:p>
       <w:r>
-        <w:rPr>
-          <w:bCs/>
-        </w:rPr>
-        <w:t>OMS</w:t>
-      </w:r>
-      <w:r>
-        <w:t xml:space="preserve"> – Organização Mundial da Saúde</w:t>
-      </w:r>
-    </w:p>
-    <w:p>
-      <w:r>
-        <w:rPr>
-          <w:bCs/>
-        </w:rPr>
-        <w:t>RBLH-BR</w:t>
-      </w:r>
-      <w:r>
-        <w:t xml:space="preserve"> – Rede Brasileira de Bancos de Leite Humano</w:t>
+        <w:t>OMS – Organização Mundial da Saúde</w:t>
+      </w:r>
+    </w:p>
+    <w:p>
+      <w:r>
+        <w:t>RBLH-BR – Rede Brasileira de Bancos de Leite Humano</w:t>
       </w:r>
     </w:p>
     <w:p>
@@ -1438,13 +1408,7 @@
     </w:p>
     <w:p>
       <w:r>
-        <w:rPr>
-          <w:bCs/>
-        </w:rPr>
-        <w:t>UCIN</w:t>
-      </w:r>
-      <w:r>
-        <w:t xml:space="preserve"> – Unidade de Cuidados Intermediários Neonatais</w:t>
+        <w:t>UCIN – Unidade de Cuidados Intermediários Neonatais</w:t>
       </w:r>
     </w:p>
     <w:p>
@@ -1454,13 +1418,7 @@
     </w:p>
     <w:p>
       <w:r>
-        <w:rPr>
-          <w:bCs/>
-        </w:rPr>
-        <w:t>UTI</w:t>
-      </w:r>
-      <w:r>
-        <w:t xml:space="preserve"> – Unidade de Terapia Intensiva</w:t>
+        <w:t>UTI – Unidade de Terapia Intensiva</w:t>
       </w:r>
     </w:p>
     <w:p>
@@ -1503,7 +1461,6 @@
     </w:p>
     <w:p>
       <w:r>
-        <w:lastRenderedPageBreak/>
         <w:br w:type="page"/>
       </w:r>
     </w:p>
@@ -1527,21 +1484,12 @@
         </w:rPr>
       </w:pPr>
       <w:r>
-        <w:rPr>
-          <w:bCs/>
-        </w:rPr>
         <w:fldChar w:fldCharType="begin"/>
       </w:r>
       <w:r>
-        <w:rPr>
-          <w:bCs/>
-        </w:rPr>
         <w:instrText xml:space="preserve"> TOC \o "1-5" \h \z \u </w:instrText>
       </w:r>
       <w:r>
-        <w:rPr>
-          <w:bCs/>
-        </w:rPr>
         <w:fldChar w:fldCharType="separate"/>
       </w:r>
       <w:hyperlink w:anchor="_Toc198284590" w:history="1">
@@ -4650,6 +4598,8 @@
     <w:p>
       <w:pPr>
         <w:pStyle w:val="NormalWeb"/>
+        <w:spacing w:before="240" w:beforeAutospacing="0" w:after="240" w:afterAutospacing="0" w:line="360" w:lineRule="auto"/>
+        <w:jc w:val="both"/>
       </w:pPr>
       <w:r>
         <w:t xml:space="preserve">O leite humano materno é um alimento essencial para salvar vidas de </w:t>
@@ -4674,30 +4624,26 @@
       </w:r>
     </w:p>
     <w:p>
-      <w:r>
-        <w:t xml:space="preserve">Diante desse cenário, o projeto </w:t>
-      </w:r>
-      <w:r>
-        <w:rPr>
-          <w:bCs/>
-        </w:rPr>
+      <w:pPr>
+        <w:spacing w:before="240" w:beforeAutospacing="0" w:after="240" w:afterAutospacing="0" w:line="360" w:lineRule="auto"/>
+        <w:jc w:val="both"/>
+      </w:pPr>
+      <w:r>
+        <w:t>Diante desse cenário, o projeto Donate visa o desenvolvimento de um sistema de software de forma a utilizar as tecnologias de informação e comunicação para conectar doadoras e bancos de leite humano. A proposta consiste no desenvolvimento de um sistema de software intuitivo e acessível, composto por um aplicativo móvel, que permitirá às pessoas localizar postos de coleta, obter informações sobre o armazenamento correto do leite e conhecer campanhas de incentivo à doação. Além disso, o sistema também beneficiará os bancos de leite humano ao facilitar o gerenciamento das coletas e ampliar o alcance das campanhas de conscientização. Com isso, espera-se fortalecer a rede de doação e garantir que um maior número de crianças tenha acesso a esse alimento vital.</w:t>
+      </w:r>
+    </w:p>
+    <w:p>
+      <w:pPr>
+        <w:spacing w:before="240" w:beforeAutospacing="0" w:after="240" w:afterAutospacing="0" w:line="360" w:lineRule="auto"/>
+        <w:jc w:val="both"/>
+      </w:pPr>
+      <w:r>
+        <w:t xml:space="preserve">O </w:t>
+      </w:r>
+      <w:r>
         <w:t>Donate</w:t>
       </w:r>
       <w:r>
-        <w:t xml:space="preserve"> visa o desenvolvimento de um sistema de software de forma a utilizar as tecnologias de informação e comunicação para conectar doadoras e bancos de leite humano. A proposta consiste no desenvolvimento de um sistema de software intuitivo e acessível, composto por um aplicativo móvel, que permitirá às pessoas localizar postos de coleta, obter informações sobre o armazenamento correto do leite e conhecer campanhas de incentivo à doação. Além disso, o sistema também beneficiará os bancos de leite humano ao facilitar o gerenciamento das coletas e ampliar o alcance das campanhas de conscientização. Com isso, espera-se fortalecer a rede de doação e garantir que um maior número de crianças tenha acesso a esse alimento vital.</w:t>
-      </w:r>
-    </w:p>
-    <w:p>
-      <w:r>
-        <w:t xml:space="preserve">O </w:t>
-      </w:r>
-      <w:r>
-        <w:rPr>
-          <w:bCs/>
-        </w:rPr>
-        <w:t>Donate</w:t>
-      </w:r>
-      <w:r>
         <w:t xml:space="preserve"> </w:t>
       </w:r>
       <w:r>
@@ -4720,6 +4666,10 @@
       </w:r>
     </w:p>
     <w:p>
+      <w:pPr>
+        <w:spacing w:before="240" w:beforeAutospacing="0" w:after="240" w:afterAutospacing="0" w:line="360" w:lineRule="auto"/>
+        <w:jc w:val="both"/>
+      </w:pPr>
       <w:r>
         <w:t xml:space="preserve">Este trabalho está dividido em seis capítulos. O Capítulo 1 apresenta a introdução do tema. O Capítulo 2 traz a revisão bibliográfica com conceitos e estudos relacionados. O Capítulo 3 define os objetivos, o problema, a justificativa e os grupos funcionais. </w:t>
       </w:r>
@@ -4730,11 +4680,11 @@
         <w:t xml:space="preserve"> </w:t>
       </w:r>
       <w:r>
-        <w:t xml:space="preserve">Descreve o gerenciamento do projeto, modelo de ciclo de vida, recursos necessários e o relatório de desempenho da Fase 1. O Capitulo 5 aborda os requisitos funcionais e suas subseções e analises dos requisitos e suas subseções. O Capitulo de Conclusão descreve a conclusão </w:t>
+        <w:t xml:space="preserve">Descreve o gerenciamento do projeto, modelo de ciclo de vida, recursos necessários e o relatório de desempenho da Fase 1. O Capitulo 5 aborda os requisitos funcionais e suas subseções e </w:t>
       </w:r>
       <w:r>
         <w:lastRenderedPageBreak/>
-        <w:t>parcial de cada fase e por fim o Capitulo de Referencias Inclui todas as fontes de referências utilizadas no documento, ordenadas alfabeticamente pelo sobrenome do autor.</w:t>
+        <w:t>analises dos requisitos e suas subseções. O Capitulo de Conclusão descreve a conclusão parcial de cada fase e por fim o Capitulo de Referencias Inclui todas as fontes de referências utilizadas no documento, ordenadas alfabeticamente pelo sobrenome do autor.</w:t>
       </w:r>
     </w:p>
     <w:p>
@@ -4752,6 +4702,11 @@
       <w:bookmarkEnd w:id="2"/>
     </w:p>
     <w:p>
+      <w:pPr>
+        <w:pStyle w:val="NormalWeb"/>
+        <w:spacing w:before="240" w:beforeAutospacing="0" w:after="240" w:afterAutospacing="0" w:line="360" w:lineRule="auto"/>
+        <w:jc w:val="both"/>
+      </w:pPr>
       <w:r>
         <w:t>E</w:t>
       </w:r>
@@ -4801,6 +4756,11 @@
       <w:bookmarkEnd w:id="3"/>
     </w:p>
     <w:p>
+      <w:pPr>
+        <w:pStyle w:val="NormalWeb"/>
+        <w:spacing w:before="240" w:beforeAutospacing="0" w:after="240" w:afterAutospacing="0" w:line="360" w:lineRule="auto"/>
+        <w:jc w:val="both"/>
+      </w:pPr>
       <w:r>
         <w:t xml:space="preserve">O aleitamento materno é uma das formas mais eficazes de garantir a saúde e a sobrevivência dos recém-nascidos. Ele fornece todos </w:t>
       </w:r>
@@ -4812,6 +4772,11 @@
       </w:r>
     </w:p>
     <w:p>
+      <w:pPr>
+        <w:pStyle w:val="NormalWeb"/>
+        <w:spacing w:before="240" w:beforeAutospacing="0" w:after="240" w:afterAutospacing="0" w:line="360" w:lineRule="auto"/>
+        <w:jc w:val="both"/>
+      </w:pPr>
       <w:r>
         <w:t xml:space="preserve">Segundo dados do Instituto Brasileiro de Geografia e Estatística (IBGE), o Brasil registrou, em 2022, aproximadamente 2,5 milhões de nascimentos. Embora esse número seja menor </w:t>
       </w:r>
@@ -4829,6 +4794,11 @@
       </w:r>
     </w:p>
     <w:p>
+      <w:pPr>
+        <w:pStyle w:val="NormalWeb"/>
+        <w:spacing w:before="240" w:beforeAutospacing="0" w:after="240" w:afterAutospacing="0" w:line="360" w:lineRule="auto"/>
+        <w:jc w:val="both"/>
+      </w:pPr>
       <w:r>
         <w:t>A taxa de mortalidade infantil no país também apresenta queda nos últimos anos, mas ainda exige atenção. De acordo com o Ministério da Saúde, em 2021 a taxa foi de 11,2 mortes para cada mil nascidos vivos</w:t>
       </w:r>
@@ -4846,6 +4816,11 @@
       </w:r>
     </w:p>
     <w:p>
+      <w:pPr>
+        <w:pStyle w:val="NormalWeb"/>
+        <w:spacing w:before="240" w:beforeAutospacing="0" w:after="240" w:afterAutospacing="0" w:line="360" w:lineRule="auto"/>
+        <w:jc w:val="both"/>
+      </w:pPr>
       <w:r>
         <w:t>A</w:t>
       </w:r>
@@ -4869,6 +4844,11 @@
       </w:r>
     </w:p>
     <w:p>
+      <w:pPr>
+        <w:pStyle w:val="NormalWeb"/>
+        <w:spacing w:before="240" w:beforeAutospacing="0" w:after="240" w:afterAutospacing="0" w:line="360" w:lineRule="auto"/>
+        <w:jc w:val="both"/>
+      </w:pPr>
       <w:r>
         <w:lastRenderedPageBreak/>
         <w:t xml:space="preserve">Diante desses dados, é evidente a importância de promover e incentivar o aleitamento materno como prática essencial para melhorar </w:t>
@@ -4906,6 +4886,8 @@
     <w:p>
       <w:pPr>
         <w:pStyle w:val="NormalWeb"/>
+        <w:spacing w:before="240" w:beforeAutospacing="0" w:after="240" w:afterAutospacing="0" w:line="360" w:lineRule="auto"/>
+        <w:jc w:val="both"/>
       </w:pPr>
       <w:r>
         <w:t>Os Bancos de Leite Humano (BLHs) são instituições especializadas que têm como principal função coletar, processar, armazenar e distribuir leite humano doado por mulheres lactantes. Esse leite é destinado, principalmente, a recém-nascidos prematuros ou de baixo peso que, por algum motivo, não podem ser alimentados diretamente pelas próprias mães</w:t>
@@ -4918,21 +4900,41 @@
       </w:r>
     </w:p>
     <w:p>
+      <w:pPr>
+        <w:pStyle w:val="NormalWeb"/>
+        <w:spacing w:before="240" w:beforeAutospacing="0" w:after="240" w:afterAutospacing="0" w:line="360" w:lineRule="auto"/>
+        <w:jc w:val="both"/>
+      </w:pPr>
       <w:r>
         <w:t>O Brasil possui a maior e mais bem organizada rede de BLH do mundo, sendo referência internacional. Essa rede se destaca por oferecer um serviço de alta qualidade técnica com baixo custo, além de contar com profissionais capacitados, equipamentos apropriados e rígidos padrões de controle de qualidade para garantir a segurança do leite oferecido aos lactentes (Brasil, 2023).</w:t>
       </w:r>
     </w:p>
     <w:p>
+      <w:pPr>
+        <w:pStyle w:val="NormalWeb"/>
+        <w:spacing w:before="240" w:beforeAutospacing="0" w:after="240" w:afterAutospacing="0" w:line="360" w:lineRule="auto"/>
+        <w:jc w:val="both"/>
+      </w:pPr>
       <w:r>
         <w:t>O funcionamento de um BLH segue etapas bem definidas. Primeiramente, as mães doadoras passam por uma triagem, que avalia seu estado de saúde e hábitos de vida. Após aprovadas, elas recebem orientações sobre como fazer a coleta do leite de forma segura em casa. O leite é então armazenado em frascos esterilizados e transportado ao banco de leite, onde passa por um processo de pasteurização. Antes de ser distribuído, o leite é analisado em laboratório para garantir que está livre de contaminações e com valor nutricional adequado para os lactentes que irão recebê-lo.</w:t>
       </w:r>
     </w:p>
     <w:p>
+      <w:pPr>
+        <w:pStyle w:val="NormalWeb"/>
+        <w:spacing w:before="240" w:beforeAutospacing="0" w:after="240" w:afterAutospacing="0" w:line="360" w:lineRule="auto"/>
+        <w:jc w:val="both"/>
+      </w:pPr>
       <w:r>
         <w:t>Além disso, os bancos de leite não apenas realizam a coleta e distribuição, mas também exercem um papel fundamental na promoção e apoio ao aleitamento materno. Eles orientam as mães, ajudam a superar dificuldades com a amamentação e estimulam a doação de leite humano como ato solidário.</w:t>
       </w:r>
     </w:p>
     <w:p>
+      <w:pPr>
+        <w:pStyle w:val="NormalWeb"/>
+        <w:spacing w:before="240" w:beforeAutospacing="0" w:after="240" w:afterAutospacing="0" w:line="360" w:lineRule="auto"/>
+        <w:jc w:val="both"/>
+      </w:pPr>
       <w:r>
         <w:t>O BLH é um exemplo de política pública eficiente, que contribui diretamente para a redução da mortalidade neonatal e para o desenvolvimento saudável de milhares de crianças em todo o país.</w:t>
       </w:r>
@@ -4949,6 +4951,11 @@
       <w:bookmarkEnd w:id="5"/>
     </w:p>
     <w:p>
+      <w:pPr>
+        <w:pStyle w:val="NormalWeb"/>
+        <w:spacing w:before="240" w:beforeAutospacing="0" w:after="240" w:afterAutospacing="0" w:line="360" w:lineRule="auto"/>
+        <w:jc w:val="both"/>
+      </w:pPr>
       <w:r>
         <w:t>O Hospital das Clínicas Samuel Libânio (HCSL), localizado em Pouso Alegre, Minas Gerais, abriga um Posto de Coleta de Leite Humano que desempenha um papel crucial no apoio a recém-nascidos prematuros ou de baixo peso que não podem ser amamentados por suas mães. Este posto atua na coleta, armazenamento e distribuição de leite materno para bebês internados em unidades como a U</w:t>
       </w:r>
@@ -4969,6 +4976,11 @@
       </w:r>
     </w:p>
     <w:p>
+      <w:pPr>
+        <w:pStyle w:val="NormalWeb"/>
+        <w:spacing w:before="240" w:beforeAutospacing="0" w:after="240" w:afterAutospacing="0" w:line="360" w:lineRule="auto"/>
+        <w:jc w:val="both"/>
+      </w:pPr>
       <w:r>
         <w:t>O processo de doação é simplificado para i</w:t>
       </w:r>
@@ -4979,9 +4991,6 @@
         <w:t xml:space="preserve"> lactantes. As interessadas podem entrar em contato com o Banco de Leite para receber orientações e um </w:t>
       </w:r>
       <w:r>
-        <w:rPr>
-          <w:i/>
-        </w:rPr>
         <w:t xml:space="preserve">kit </w:t>
       </w:r>
       <w:r>
@@ -4995,6 +5004,11 @@
       </w:r>
     </w:p>
     <w:p>
+      <w:pPr>
+        <w:pStyle w:val="NormalWeb"/>
+        <w:spacing w:before="240" w:beforeAutospacing="0" w:after="240" w:afterAutospacing="0" w:line="360" w:lineRule="auto"/>
+        <w:jc w:val="both"/>
+      </w:pPr>
       <w:r>
         <w:t>Além da coleta e distribuição, o posto oferece suporte às mães e gestantes, promovendo o pré-natal pediátrico e incentivando a amamentação exclusiva nos pr</w:t>
       </w:r>
@@ -5003,6 +5017,11 @@
       </w:r>
     </w:p>
     <w:p>
+      <w:pPr>
+        <w:pStyle w:val="NormalWeb"/>
+        <w:spacing w:before="240" w:beforeAutospacing="0" w:after="240" w:afterAutospacing="0" w:line="360" w:lineRule="auto"/>
+        <w:jc w:val="both"/>
+      </w:pPr>
       <w:r>
         <w:t>O Banco de Leite</w:t>
       </w:r>
@@ -5038,6 +5057,11 @@
       </w:r>
     </w:p>
     <w:p>
+      <w:pPr>
+        <w:pStyle w:val="NormalWeb"/>
+        <w:spacing w:before="240" w:beforeAutospacing="0" w:after="240" w:afterAutospacing="0" w:line="360" w:lineRule="auto"/>
+        <w:jc w:val="both"/>
+      </w:pPr>
       <w:r>
         <w:t>A doação de leite materno é fundamental para a recuperação e desenvolvimento de beb</w:t>
       </w:r>
@@ -5062,13 +5086,15 @@
       <w:bookmarkEnd w:id="6"/>
     </w:p>
     <w:p>
+      <w:pPr>
+        <w:pStyle w:val="NormalWeb"/>
+        <w:spacing w:before="240" w:beforeAutospacing="0" w:after="240" w:afterAutospacing="0" w:line="360" w:lineRule="auto"/>
+        <w:jc w:val="both"/>
+      </w:pPr>
       <w:r>
         <w:t xml:space="preserve">Diversos estudos têm investigado o uso de tecnologias móveis para apoiar a promoção do aleitamento materno, mostrando que essas ferramentas podem ser eficazes na ajuda às mães durante a amamentação. Um estudo de Lopes </w:t>
       </w:r>
       <w:r>
-        <w:rPr>
-          <w:i/>
-        </w:rPr>
         <w:t>et al</w:t>
       </w:r>
       <w:r>
@@ -5086,22 +5112,21 @@
       </w:r>
     </w:p>
     <w:p>
+      <w:pPr>
+        <w:pStyle w:val="NormalWeb"/>
+        <w:spacing w:before="240" w:beforeAutospacing="0" w:after="240" w:afterAutospacing="0" w:line="360" w:lineRule="auto"/>
+        <w:jc w:val="both"/>
+      </w:pPr>
       <w:r>
         <w:t xml:space="preserve">Outro trabalho relevante foi realizado por Silva </w:t>
       </w:r>
       <w:r>
-        <w:rPr>
-          <w:i/>
-        </w:rPr>
         <w:t>et al</w:t>
       </w:r>
       <w:r>
         <w:t xml:space="preserve">. (2022), que analisaram a implementação do aplicativo </w:t>
       </w:r>
       <w:r>
-        <w:rPr>
-          <w:bCs/>
-        </w:rPr>
         <w:t>Doe Leite</w:t>
       </w:r>
       <w:r>
@@ -5109,6 +5134,11 @@
       </w:r>
     </w:p>
     <w:p>
+      <w:pPr>
+        <w:pStyle w:val="NormalWeb"/>
+        <w:spacing w:before="240" w:beforeAutospacing="0" w:after="240" w:afterAutospacing="0" w:line="360" w:lineRule="auto"/>
+        <w:jc w:val="both"/>
+      </w:pPr>
       <w:r>
         <w:t>A Figura 1 a seguir mostra algumas telas do aplicativo Doe Leite.</w:t>
       </w:r>
@@ -5224,10 +5254,12 @@
       </w:r>
     </w:p>
     <w:p>
-      <w:r>
-        <w:rPr>
-          <w:bCs/>
-        </w:rPr>
+      <w:pPr>
+        <w:pStyle w:val="NormalWeb"/>
+        <w:spacing w:before="240" w:beforeAutospacing="0" w:after="240" w:afterAutospacing="0" w:line="360" w:lineRule="auto"/>
+        <w:jc w:val="both"/>
+      </w:pPr>
+      <w:r>
         <w:lastRenderedPageBreak/>
         <w:t>O CuidarTech Doe Leite</w:t>
       </w:r>
@@ -5235,9 +5267,6 @@
         <w:t xml:space="preserve"> é um aplicativo desenvolvido para facilitar o processo de doação de leite materno, conectando doadoras a bancos de leite humano. Ele oferece funcionalidades como o cadastro de doadoras, agendamento de coletas e acompanhamento das doações realizadas, promovendo um aumento na adesão e no impacto positivo das doações. O uso de tecnologias móveis, como o </w:t>
       </w:r>
       <w:r>
-        <w:rPr>
-          <w:bCs/>
-        </w:rPr>
         <w:t>CuidarTech</w:t>
       </w:r>
       <w:r>
@@ -5245,13 +5274,15 @@
       </w:r>
     </w:p>
     <w:p>
+      <w:pPr>
+        <w:pStyle w:val="NormalWeb"/>
+        <w:spacing w:before="240" w:beforeAutospacing="0" w:after="240" w:afterAutospacing="0" w:line="360" w:lineRule="auto"/>
+        <w:jc w:val="both"/>
+      </w:pPr>
       <w:r>
         <w:t xml:space="preserve">Além disso, Oliveira, Souza e Lima (2021) realizaram uma pesquisa sobre </w:t>
       </w:r>
       <w:r>
-        <w:rPr>
-          <w:i/>
-        </w:rPr>
         <w:t>websites</w:t>
       </w:r>
       <w:r>
@@ -5264,9 +5295,6 @@
         <w:t xml:space="preserve"> aleitamento materno. O estudo demonstrou como a criação de </w:t>
       </w:r>
       <w:r>
-        <w:rPr>
-          <w:i/>
-        </w:rPr>
         <w:t>websites</w:t>
       </w:r>
       <w:r>
@@ -5279,9 +5307,6 @@
         <w:t xml:space="preserve"> de forma contínua. Esses </w:t>
       </w:r>
       <w:r>
-        <w:rPr>
-          <w:i/>
-        </w:rPr>
         <w:t>websites</w:t>
       </w:r>
       <w:r>
@@ -5295,6 +5320,11 @@
       </w:r>
     </w:p>
     <w:p>
+      <w:pPr>
+        <w:pStyle w:val="NormalWeb"/>
+        <w:spacing w:before="240" w:beforeAutospacing="0" w:after="240" w:afterAutospacing="0" w:line="360" w:lineRule="auto"/>
+        <w:jc w:val="both"/>
+      </w:pPr>
       <w:r>
         <w:t>Esses trabalhos refletem a relevância das tecnologias</w:t>
       </w:r>
@@ -5331,6 +5361,11 @@
       <w:bookmarkEnd w:id="8"/>
     </w:p>
     <w:p>
+      <w:pPr>
+        <w:pStyle w:val="NormalWeb"/>
+        <w:spacing w:before="240" w:beforeAutospacing="0" w:after="240" w:afterAutospacing="0" w:line="360" w:lineRule="auto"/>
+        <w:jc w:val="both"/>
+      </w:pPr>
       <w:r>
         <w:t>Neste capítulo é apresentada a formulação do problema, que enfatiza a necessidade da realização deste projeto, os objetivos almejados, a justificativa</w:t>
       </w:r>
@@ -5361,6 +5396,11 @@
       <w:bookmarkEnd w:id="11"/>
     </w:p>
     <w:p>
+      <w:pPr>
+        <w:pStyle w:val="NormalWeb"/>
+        <w:spacing w:before="240" w:beforeAutospacing="0" w:after="240" w:afterAutospacing="0" w:line="360" w:lineRule="auto"/>
+        <w:jc w:val="both"/>
+      </w:pPr>
       <w:r>
         <w:t>A escassez de informações sobre os métodos de doação, coleta e uso do recurso do leite materno acarreta em problemas para as lactantes que produzem muito leite e acaba</w:t>
       </w:r>
@@ -5394,9 +5434,9 @@
     </w:p>
     <w:p>
       <w:pPr>
-        <w:rPr>
-          <w:color w:val="FF0000"/>
-        </w:rPr>
+        <w:pStyle w:val="NormalWeb"/>
+        <w:spacing w:before="240" w:beforeAutospacing="0" w:after="240" w:afterAutospacing="0" w:line="360" w:lineRule="auto"/>
+        <w:jc w:val="both"/>
       </w:pPr>
       <w:r>
         <w:t xml:space="preserve">Uma </w:t>
@@ -5415,11 +5455,21 @@
       </w:r>
     </w:p>
     <w:p>
+      <w:pPr>
+        <w:pStyle w:val="NormalWeb"/>
+        <w:spacing w:before="240" w:beforeAutospacing="0" w:after="240" w:afterAutospacing="0" w:line="360" w:lineRule="auto"/>
+        <w:jc w:val="both"/>
+      </w:pPr>
       <w:r>
         <w:t>Com base nas informações levantadas é possível averiguar que a visibilidade e meios de contato com os órgãos responsáveis pela coleta, armazenamento e distribuição são feitas por meio de algumas campanhas realizadas ao longo do ano pelo Governo Federal, sem um recurso tecnológico mais prático. Também é possível perceber que o processo de divulgação da coleta ou distribuição não é realizado de forma categórica, sem datas/intervalos padronizados ou postos de coleta com fácil localização.</w:t>
       </w:r>
     </w:p>
     <w:p>
+      <w:pPr>
+        <w:pStyle w:val="NormalWeb"/>
+        <w:spacing w:before="240" w:beforeAutospacing="0" w:after="240" w:afterAutospacing="0" w:line="360" w:lineRule="auto"/>
+        <w:jc w:val="both"/>
+      </w:pPr>
       <w:r>
         <w:t>Os desafios aqui citados permitem entender que uma solução automatizada por meio de um sistema de software pode contribuir com a redução das dificuldades enfrentadas pelas mulheres, lactantes e instituições de BHL, de modo geral.</w:t>
       </w:r>
@@ -5436,31 +5486,22 @@
       <w:bookmarkEnd w:id="12"/>
     </w:p>
     <w:p>
+      <w:pPr>
+        <w:pStyle w:val="NormalWeb"/>
+        <w:spacing w:before="240" w:beforeAutospacing="0" w:after="240" w:afterAutospacing="0" w:line="360" w:lineRule="auto"/>
+        <w:jc w:val="both"/>
+      </w:pPr>
       <w:r>
         <w:t xml:space="preserve">O objetivo geral deste projeto de conclusão de curso é desenvolver um sistema de software, para uso com tecnologias </w:t>
       </w:r>
       <w:r>
-        <w:rPr>
-          <w:i/>
-          <w:iCs/>
-        </w:rPr>
         <w:t>Web</w:t>
       </w:r>
       <w:r>
         <w:t xml:space="preserve"> e </w:t>
       </w:r>
       <w:r>
-        <w:rPr>
-          <w:i/>
-        </w:rPr>
-        <w:t>m</w:t>
-      </w:r>
-      <w:r>
-        <w:rPr>
-          <w:i/>
-          <w:iCs/>
-        </w:rPr>
-        <w:t>obile</w:t>
+        <w:t>mobile</w:t>
       </w:r>
       <w:r>
         <w:t>, a fim de oferecer à</w:t>
@@ -5472,30 +5513,35 @@
         <w:t xml:space="preserve"> de leite humano, localizações de </w:t>
       </w:r>
       <w:r>
+        <w:t>postos de coleta</w:t>
+      </w:r>
+      <w:r>
+        <w:t xml:space="preserve"> mais</w:t>
+      </w:r>
+      <w:r>
+        <w:t xml:space="preserve"> próximos</w:t>
+      </w:r>
+      <w:r>
+        <w:t xml:space="preserve"> ao cidadão</w:t>
+      </w:r>
+      <w:r>
+        <w:t xml:space="preserve">, </w:t>
+      </w:r>
+      <w:r>
+        <w:t xml:space="preserve">bem como as </w:t>
+      </w:r>
+      <w:r>
+        <w:t>formas de coleta em casa, armazenamento e locais de retirada.</w:t>
+      </w:r>
+    </w:p>
+    <w:p>
+      <w:pPr>
+        <w:pStyle w:val="NormalWeb"/>
+        <w:spacing w:before="240" w:beforeAutospacing="0" w:after="240" w:afterAutospacing="0" w:line="360" w:lineRule="auto"/>
+        <w:jc w:val="both"/>
+      </w:pPr>
+      <w:r>
         <w:lastRenderedPageBreak/>
-        <w:t>postos de coleta</w:t>
-      </w:r>
-      <w:r>
-        <w:t xml:space="preserve"> mais</w:t>
-      </w:r>
-      <w:r>
-        <w:t xml:space="preserve"> próximos</w:t>
-      </w:r>
-      <w:r>
-        <w:t xml:space="preserve"> ao cidadão</w:t>
-      </w:r>
-      <w:r>
-        <w:t xml:space="preserve">, </w:t>
-      </w:r>
-      <w:r>
-        <w:t xml:space="preserve">bem como as </w:t>
-      </w:r>
-      <w:r>
-        <w:t>formas de coleta em casa, armazenamento e locais de retirada.</w:t>
-      </w:r>
-    </w:p>
-    <w:p>
-      <w:r>
         <w:t>Os objetivos específicos são:</w:t>
       </w:r>
     </w:p>
@@ -5577,13 +5623,15 @@
       </w:r>
     </w:p>
     <w:p>
+      <w:pPr>
+        <w:pStyle w:val="NormalWeb"/>
+        <w:spacing w:before="240" w:beforeAutospacing="0" w:after="240" w:afterAutospacing="0" w:line="360" w:lineRule="auto"/>
+        <w:jc w:val="both"/>
+      </w:pPr>
       <w:r>
         <w:t xml:space="preserve">Por meio de um aplicativo </w:t>
       </w:r>
       <w:r>
-        <w:rPr>
-          <w:i/>
-        </w:rPr>
         <w:t>Web</w:t>
       </w:r>
       <w:r>
@@ -5596,9 +5644,6 @@
         <w:t xml:space="preserve">nascido. Por meio do aplicativo </w:t>
       </w:r>
       <w:r>
-        <w:rPr>
-          <w:i/>
-        </w:rPr>
         <w:t>mobile</w:t>
       </w:r>
       <w:r>
@@ -5615,6 +5660,11 @@
       </w:r>
     </w:p>
     <w:p>
+      <w:pPr>
+        <w:pStyle w:val="NormalWeb"/>
+        <w:spacing w:before="240" w:beforeAutospacing="0" w:after="240" w:afterAutospacing="0" w:line="360" w:lineRule="auto"/>
+        <w:jc w:val="both"/>
+      </w:pPr>
       <w:r>
         <w:t>O sistema de software deverá permitir que seus usuários:</w:t>
       </w:r>
@@ -5724,6 +5774,11 @@
       <w:bookmarkEnd w:id="13"/>
     </w:p>
     <w:p>
+      <w:pPr>
+        <w:pStyle w:val="NormalWeb"/>
+        <w:spacing w:before="240" w:beforeAutospacing="0" w:after="240" w:afterAutospacing="0" w:line="360" w:lineRule="auto"/>
+        <w:jc w:val="both"/>
+      </w:pPr>
       <w:r>
         <w:t xml:space="preserve">Com base na entrevista realizada com </w:t>
       </w:r>
@@ -5744,19 +5799,29 @@
       </w:r>
     </w:p>
     <w:p>
+      <w:pPr>
+        <w:pStyle w:val="NormalWeb"/>
+        <w:spacing w:before="240" w:beforeAutospacing="0" w:after="240" w:afterAutospacing="0" w:line="360" w:lineRule="auto"/>
+        <w:jc w:val="both"/>
+      </w:pPr>
       <w:r>
         <w:t>Tendo como base essas informações um sistema que facilite a divulgação dessas informações e campanhas para a população no geral ajudará o fluxo de doação, abrindo assim, possibilidade de alcançar mais famílias necessitadas com o leite materno.</w:t>
       </w:r>
       <w:bookmarkEnd w:id="9"/>
     </w:p>
-    <w:p/>
+    <w:p>
+      <w:pPr>
+        <w:pStyle w:val="NormalWeb"/>
+        <w:spacing w:before="240" w:beforeAutospacing="0" w:after="240" w:afterAutospacing="0" w:line="360" w:lineRule="auto"/>
+        <w:jc w:val="both"/>
+      </w:pPr>
+    </w:p>
     <w:p>
       <w:pPr>
         <w:pStyle w:val="Ttulo2"/>
       </w:pPr>
       <w:bookmarkStart w:id="14" w:name="_Toc198284600"/>
       <w:r>
-        <w:lastRenderedPageBreak/>
         <w:t>3.</w:t>
       </w:r>
       <w:r>
@@ -5835,6 +5900,7 @@
         </w:numPr>
       </w:pPr>
       <w:r>
+        <w:lastRenderedPageBreak/>
         <w:t xml:space="preserve">o usuário interessado na participação das campanhas de </w:t>
       </w:r>
       <w:r>
@@ -5875,6 +5941,11 @@
       </w:r>
     </w:p>
     <w:p>
+      <w:pPr>
+        <w:pStyle w:val="NormalWeb"/>
+        <w:spacing w:before="240" w:beforeAutospacing="0" w:after="240" w:afterAutospacing="0" w:line="360" w:lineRule="auto"/>
+        <w:jc w:val="both"/>
+      </w:pPr>
       <w:r>
         <w:t xml:space="preserve">Os grupos funcionais atendidos são </w:t>
       </w:r>
@@ -5900,9 +5971,6 @@
         <w:t xml:space="preserve">aplicação </w:t>
       </w:r>
       <w:r>
-        <w:rPr>
-          <w:i/>
-        </w:rPr>
         <w:t>Web</w:t>
       </w:r>
       <w:r>
@@ -5918,16 +5986,7 @@
         <w:t xml:space="preserve"> interessados nas campanhas acessarão a aplicação </w:t>
       </w:r>
       <w:r>
-        <w:rPr>
-          <w:i/>
-        </w:rPr>
-        <w:t>m</w:t>
-      </w:r>
-      <w:r>
-        <w:rPr>
-          <w:i/>
-        </w:rPr>
-        <w:t>obile</w:t>
+        <w:t>mobile</w:t>
       </w:r>
       <w:r>
         <w:t xml:space="preserve"> para </w:t>
@@ -5937,6 +5996,11 @@
       </w:r>
     </w:p>
     <w:p>
+      <w:pPr>
+        <w:pStyle w:val="NormalWeb"/>
+        <w:spacing w:before="240" w:beforeAutospacing="0" w:after="240" w:afterAutospacing="0" w:line="360" w:lineRule="auto"/>
+        <w:jc w:val="both"/>
+      </w:pPr>
       <w:r>
         <w:t>O sistema de software a ser desenvolvido tem como público de interesse</w:t>
       </w:r>
@@ -5968,25 +6032,22 @@
         <w:t xml:space="preserve"> saúde e os hospitais e postos de saúde responsáveis.</w:t>
       </w:r>
     </w:p>
-    <w:p/>
-    <w:p/>
-    <w:p/>
-    <w:p/>
-    <w:p/>
-    <w:p/>
-    <w:p/>
     <w:p>
       <w:pPr>
         <w:pStyle w:val="Ttulo1"/>
       </w:pPr>
       <w:bookmarkStart w:id="15" w:name="_Toc198284601"/>
       <w:r>
-        <w:lastRenderedPageBreak/>
         <w:t>4 MÉTODOS GERENCIAIS</w:t>
       </w:r>
       <w:bookmarkEnd w:id="15"/>
     </w:p>
     <w:p>
+      <w:pPr>
+        <w:pStyle w:val="NormalWeb"/>
+        <w:spacing w:before="240" w:beforeAutospacing="0" w:after="240" w:afterAutospacing="0" w:line="360" w:lineRule="auto"/>
+        <w:jc w:val="both"/>
+      </w:pPr>
       <w:r>
         <w:t>N</w:t>
       </w:r>
@@ -6012,7 +6073,6 @@
         <w:t xml:space="preserve"> temporário.</w:t>
       </w:r>
     </w:p>
-    <w:p/>
     <w:p>
       <w:pPr>
         <w:pStyle w:val="Ttulo2"/>
@@ -6033,13 +6093,15 @@
       <w:bookmarkEnd w:id="16"/>
     </w:p>
     <w:p>
+      <w:pPr>
+        <w:pStyle w:val="NormalWeb"/>
+        <w:spacing w:before="240" w:beforeAutospacing="0" w:after="240" w:afterAutospacing="0" w:line="360" w:lineRule="auto"/>
+        <w:jc w:val="both"/>
+      </w:pPr>
       <w:r>
         <w:t xml:space="preserve">O Termo de Abertura do Projeto (TAP) apresenta os aspectos iniciais do projeto, incluindo seus objetivos, escopo, justificativa e premissas básicas. Já o </w:t>
       </w:r>
       <w:r>
-        <w:rPr>
-          <w:i/>
-        </w:rPr>
         <w:t>Business Case</w:t>
       </w:r>
       <w:r>
@@ -6050,6 +6112,11 @@
       </w:r>
     </w:p>
     <w:p>
+      <w:pPr>
+        <w:pStyle w:val="NormalWeb"/>
+        <w:spacing w:before="240" w:beforeAutospacing="0" w:after="240" w:afterAutospacing="0" w:line="360" w:lineRule="auto"/>
+        <w:jc w:val="both"/>
+      </w:pPr>
       <w:r>
         <w:t xml:space="preserve">As saídas dos processos de gerenciamento de projetos encontram-se no Apêndice </w:t>
       </w:r>
@@ -6077,6 +6144,11 @@
       </w:r>
     </w:p>
     <w:p>
+      <w:pPr>
+        <w:pStyle w:val="NormalWeb"/>
+        <w:spacing w:before="240" w:beforeAutospacing="0" w:after="240" w:afterAutospacing="0" w:line="360" w:lineRule="auto"/>
+        <w:jc w:val="both"/>
+      </w:pPr>
       <w:r>
         <w:t>Um</w:t>
       </w:r>
@@ -6094,6 +6166,11 @@
       </w:r>
     </w:p>
     <w:p>
+      <w:pPr>
+        <w:pStyle w:val="NormalWeb"/>
+        <w:spacing w:before="240" w:beforeAutospacing="0" w:after="240" w:afterAutospacing="0" w:line="360" w:lineRule="auto"/>
+        <w:jc w:val="both"/>
+      </w:pPr>
       <w:r>
         <w:t>P</w:t>
       </w:r>
@@ -6128,6 +6205,7 @@
           </w:tcPr>
           <w:p>
             <w:r>
+              <w:lastRenderedPageBreak/>
               <w:t>Incremento</w:t>
             </w:r>
           </w:p>
@@ -6210,11 +6288,7 @@
           </w:tcPr>
           <w:p>
             <w:r>
-              <w:t xml:space="preserve">Realizado a alteração na documentação, correção dos </w:t>
-            </w:r>
-            <w:r>
-              <w:lastRenderedPageBreak/>
-              <w:t xml:space="preserve">apontamentos </w:t>
+              <w:t xml:space="preserve">Realizado a alteração na documentação, correção dos apontamentos </w:t>
             </w:r>
             <w:r>
               <w:t>da professora orientadora.</w:t>
@@ -6227,7 +6301,6 @@
           </w:tcPr>
           <w:p>
             <w:r>
-              <w:lastRenderedPageBreak/>
               <w:t xml:space="preserve">Correção </w:t>
             </w:r>
             <w:r>
@@ -6253,7 +6326,6 @@
           </w:tcPr>
           <w:p>
             <w:r>
-              <w:lastRenderedPageBreak/>
               <w:t>E</w:t>
             </w:r>
             <w:r>
@@ -6423,7 +6495,6 @@
           </w:tcPr>
           <w:p>
             <w:r>
-              <w:lastRenderedPageBreak/>
               <w:t>Apresentação para a bancada de qualificação para FAITEC</w:t>
             </w:r>
           </w:p>
@@ -6552,6 +6623,11 @@
       <w:bookmarkEnd w:id="19"/>
     </w:p>
     <w:p>
+      <w:pPr>
+        <w:pStyle w:val="NormalWeb"/>
+        <w:spacing w:before="240" w:beforeAutospacing="0" w:after="240" w:afterAutospacing="0" w:line="360" w:lineRule="auto"/>
+        <w:jc w:val="both"/>
+      </w:pPr>
       <w:r>
         <w:t>Para realizar</w:t>
       </w:r>
@@ -6587,7 +6663,13 @@
       </w:r>
     </w:p>
     <w:p>
-      <w:r>
+      <w:pPr>
+        <w:pStyle w:val="NormalWeb"/>
+        <w:spacing w:before="240" w:beforeAutospacing="0" w:after="240" w:afterAutospacing="0" w:line="360" w:lineRule="auto"/>
+        <w:jc w:val="both"/>
+      </w:pPr>
+      <w:r>
+        <w:lastRenderedPageBreak/>
         <w:t>É de responsabilidade de todos os membros, em conjunto: análise, projeto, confecção deste documento, programação</w:t>
       </w:r>
       <w:r>
@@ -6595,13 +6677,15 @@
       </w:r>
     </w:p>
     <w:p>
+      <w:pPr>
+        <w:pStyle w:val="NormalWeb"/>
+        <w:spacing w:before="240" w:beforeAutospacing="0" w:after="240" w:afterAutospacing="0" w:line="360" w:lineRule="auto"/>
+        <w:jc w:val="both"/>
+      </w:pPr>
       <w:r>
         <w:t xml:space="preserve">Os recursos de </w:t>
       </w:r>
       <w:r>
-        <w:rPr>
-          <w:i/>
-        </w:rPr>
         <w:t>software</w:t>
       </w:r>
       <w:r>
@@ -6830,7 +6914,6 @@
         </w:numPr>
       </w:pPr>
       <w:r>
-        <w:lastRenderedPageBreak/>
         <w:t>Adobe Photoshop 2022 v23.3.1.426;</w:t>
       </w:r>
     </w:p>
@@ -7192,25 +7275,45 @@
       </w:r>
     </w:p>
     <w:p>
-      <w:r>
-        <w:t>Para manter a organização e o controle dos arquivos produzidos ao longo do desenvolvimento do projeto, foi utilizado o sistema de controle de versão Git, com o repositório hospedado no GitHub. Essa escolha permitiu registrar todas as alterações realizadas, facilitando o acompanhamento da evolução dos documentos, códigos e diagramas, além de garantir que todos os integrantes tivessem acesso às versões atualizadas do projeto.</w:t>
-      </w:r>
-    </w:p>
-    <w:p>
-      <w:r>
-        <w:t xml:space="preserve">Os membros da equipe — Lucas dos Reis Severini, Dilton Thales Melo da Silva e Mateus Boche Daniel — participaram de forma igualitária em todas as etapas, colaborando tanto na documentação quanto na construção do sistema. Todas as atividades foram feitas em conjunto, com foco na cooperação, revisão mútua e melhoria contínua do conteúdo. A divisão </w:t>
+      <w:pPr>
+        <w:pStyle w:val="NormalWeb"/>
+        <w:spacing w:before="240" w:beforeAutospacing="0" w:after="240" w:afterAutospacing="0" w:line="360" w:lineRule="auto"/>
+        <w:jc w:val="both"/>
+      </w:pPr>
+      <w:r>
+        <w:t xml:space="preserve">Para manter a organização e o controle dos arquivos produzidos ao longo do desenvolvimento do projeto, foi utilizado o sistema de controle de versão Git, com o repositório hospedado no </w:t>
       </w:r>
       <w:r>
         <w:lastRenderedPageBreak/>
-        <w:t>do trabalho foi feita de forma equilibrada, e os três participaram ativamente do uso do repositório, edição dos arquivos e controle de versões.</w:t>
-      </w:r>
-    </w:p>
-    <w:p>
+        <w:t>GitHub. Essa escolha permitiu registrar todas as alterações realizadas, facilitando o acompanhamento da evolução dos documentos, códigos e diagramas, além de garantir que todos os integrantes tivessem acesso às versões atualizadas do projeto.</w:t>
+      </w:r>
+    </w:p>
+    <w:p>
+      <w:pPr>
+        <w:pStyle w:val="NormalWeb"/>
+        <w:spacing w:before="240" w:beforeAutospacing="0" w:after="240" w:afterAutospacing="0" w:line="360" w:lineRule="auto"/>
+        <w:jc w:val="both"/>
+      </w:pPr>
+      <w:r>
+        <w:t>Os membros da equipe — Lucas dos Reis Severini, Dilton Thales Melo da Silva e Mateus Boche Daniel — participaram de forma igualitária em todas as etapas, colaborando tanto na documentação quanto na construção do sistema. Todas as atividades foram feitas em conjunto, com foco na cooperação, revisão mútua e melhoria contínua do conteúdo. A divisão do trabalho foi feita de forma equilibrada, e os três participaram ativamente do uso do repositório, edição dos arquivos e controle de versões.</w:t>
+      </w:r>
+    </w:p>
+    <w:p>
+      <w:pPr>
+        <w:pStyle w:val="NormalWeb"/>
+        <w:spacing w:before="240" w:beforeAutospacing="0" w:after="240" w:afterAutospacing="0" w:line="360" w:lineRule="auto"/>
+        <w:jc w:val="both"/>
+      </w:pPr>
       <w:r>
         <w:t>Cada artefato produzido, como textos, códigos, imagens e diagramas, foi identificado por nome e salvo com versionamento no GitHub. Sempre que uma alteração era realizada, um commit era criado com uma mensagem clara, informando o que foi modificado, por quem e em qual data. Isso possibilitou um acompanhamento completo das evoluções do projeto, além de permitir retornar a versões anteriores sempre que necessário.</w:t>
       </w:r>
     </w:p>
     <w:p>
+      <w:pPr>
+        <w:pStyle w:val="NormalWeb"/>
+        <w:spacing w:before="240" w:beforeAutospacing="0" w:after="240" w:afterAutospacing="0" w:line="360" w:lineRule="auto"/>
+        <w:jc w:val="both"/>
+      </w:pPr>
       <w:r>
         <w:t>O repositório foi organizado com pastas bem definidas, visando facilitar a navegação e manter a estrutura limpa. As principais pastas criadas foram:</w:t>
       </w:r>
@@ -7287,6 +7390,7 @@
         <w:rPr>
           <w:noProof/>
         </w:rPr>
+        <w:lastRenderedPageBreak/>
         <w:drawing>
           <wp:inline distT="0" distB="0" distL="0" distR="0" wp14:anchorId="2E3F1584" wp14:editId="4529257F">
             <wp:extent cx="5612130" cy="3240405"/>
@@ -7355,7 +7459,6 @@
         <w:rPr>
           <w:noProof/>
         </w:rPr>
-        <w:lastRenderedPageBreak/>
         <w:drawing>
           <wp:inline distT="0" distB="0" distL="0" distR="0" wp14:anchorId="569049FC" wp14:editId="78732202">
             <wp:extent cx="5612130" cy="1414145"/>
@@ -7456,6 +7559,11 @@
       <w:bookmarkEnd w:id="23"/>
     </w:p>
     <w:p>
+      <w:pPr>
+        <w:pStyle w:val="NormalWeb"/>
+        <w:spacing w:before="240" w:beforeAutospacing="0" w:after="240" w:afterAutospacing="0" w:line="360" w:lineRule="auto"/>
+        <w:jc w:val="both"/>
+      </w:pPr>
       <w:r>
         <w:t>Este capítulo apresenta os requisitos necessários para</w:t>
       </w:r>
@@ -7467,6 +7575,11 @@
       </w:r>
     </w:p>
     <w:p>
+      <w:pPr>
+        <w:pStyle w:val="NormalWeb"/>
+        <w:spacing w:before="240" w:beforeAutospacing="0" w:after="240" w:afterAutospacing="0" w:line="360" w:lineRule="auto"/>
+        <w:jc w:val="both"/>
+      </w:pPr>
       <w:r>
         <w:t xml:space="preserve">Os requisitos </w:t>
       </w:r>
@@ -7516,6 +7629,8 @@
     </w:p>
     <w:p>
       <w:pPr>
+        <w:spacing w:before="240" w:beforeAutospacing="0" w:after="240" w:afterAutospacing="0" w:line="360" w:lineRule="auto"/>
+        <w:jc w:val="both"/>
         <w:rPr>
           <w:color w:val="FF0000"/>
         </w:rPr>
@@ -7529,6 +7644,10 @@
       </w:r>
     </w:p>
     <w:p>
+      <w:pPr>
+        <w:spacing w:before="240" w:beforeAutospacing="0" w:after="240" w:afterAutospacing="0" w:line="360" w:lineRule="auto"/>
+        <w:jc w:val="both"/>
+      </w:pPr>
       <w:r>
         <w:t>Nesta seção, os requisitos serão c</w:t>
       </w:r>
@@ -7537,21 +7656,37 @@
       </w:r>
     </w:p>
     <w:p>
+      <w:pPr>
+        <w:spacing w:before="240" w:beforeAutospacing="0" w:after="240" w:afterAutospacing="0" w:line="360" w:lineRule="auto"/>
+        <w:jc w:val="both"/>
+      </w:pPr>
       <w:r>
         <w:t>Essenciais: requisitos fundamentais para o funcionamento do sistema. Sem eles, a aplicação não atenderá aos seus objetivos principais.</w:t>
       </w:r>
     </w:p>
     <w:p>
+      <w:pPr>
+        <w:spacing w:before="240" w:beforeAutospacing="0" w:after="240" w:afterAutospacing="0" w:line="360" w:lineRule="auto"/>
+        <w:jc w:val="both"/>
+      </w:pPr>
       <w:r>
         <w:t>Importantes: requisitos que melhoram a experiência do usuário e a eficiência do sistema, mas que não são indispensáveis para o funcionamento básico.</w:t>
       </w:r>
     </w:p>
     <w:p>
+      <w:pPr>
+        <w:spacing w:before="240" w:beforeAutospacing="0" w:after="240" w:afterAutospacing="0" w:line="360" w:lineRule="auto"/>
+        <w:jc w:val="both"/>
+      </w:pPr>
       <w:r>
         <w:t>Desejáveis: requisitos adicionais que agregam valor ao sistema, proporcionando maior conveniência e aprimoramento, mas que não são prioritários na implementação inicial.</w:t>
       </w:r>
     </w:p>
     <w:p>
+      <w:pPr>
+        <w:spacing w:before="240" w:beforeAutospacing="0" w:after="240" w:afterAutospacing="0" w:line="360" w:lineRule="auto"/>
+        <w:jc w:val="both"/>
+      </w:pPr>
       <w:bookmarkStart w:id="27" w:name="_Toc198201030"/>
       <w:r>
         <w:t>A seguir, são apresentados os requisitos funcionais do sistema, organizados conforme sua classificação.</w:t>
@@ -7585,19 +7720,31 @@
     </w:p>
     <w:p>
       <w:pPr>
+        <w:spacing w:before="240" w:beforeAutospacing="0" w:after="240" w:afterAutospacing="0" w:line="360" w:lineRule="auto"/>
+        <w:jc w:val="both"/>
+      </w:pPr>
+      <w:bookmarkStart w:id="29" w:name="_Toc192060095"/>
+      <w:r>
+        <w:t>Os requisitos funcionais descrevem as funcionalidades que o sistema deve oferecer para atender às necessidades dos usuários. Eles foram classificados de acordo com sua prioridade, podendo ser essenciais, importantes ou desejáveis.</w:t>
+      </w:r>
+    </w:p>
+    <w:p>
+      <w:pPr>
         <w:pStyle w:val="SemEspaamento"/>
         <w:spacing w:line="360" w:lineRule="auto"/>
       </w:pPr>
-      <w:bookmarkStart w:id="29" w:name="_Toc192060095"/>
-      <w:r>
-        <w:t>Os requisitos funcionais descrevem as funcionalidades que o sistema deve oferecer para atender às necessidades dos usuários. Eles foram classificados de acordo com sua prioridade, podendo ser essenciais, importantes ou desejáveis.</w:t>
-      </w:r>
     </w:p>
     <w:p>
       <w:pPr>
         <w:pStyle w:val="SemEspaamento"/>
         <w:spacing w:line="360" w:lineRule="auto"/>
       </w:pPr>
+      <w:r>
+        <w:t>RF01 – Cadastro de u</w:t>
+      </w:r>
+      <w:r>
+        <w:t>suário</w:t>
+      </w:r>
     </w:p>
     <w:p>
       <w:pPr>
@@ -7605,10 +7752,19 @@
         <w:spacing w:line="360" w:lineRule="auto"/>
       </w:pPr>
       <w:r>
-        <w:t>RF01 – Cadastro de u</w:t>
-      </w:r>
-      <w:r>
-        <w:t>suário</w:t>
+        <w:t>O sist</w:t>
+      </w:r>
+      <w:r>
+        <w:t>ema deve</w:t>
+      </w:r>
+      <w:r>
+        <w:t>rá</w:t>
+      </w:r>
+      <w:r>
+        <w:t xml:space="preserve"> permitir o cadastro do usuário</w:t>
+      </w:r>
+      <w:r>
+        <w:t>, seja doadora, receptora ou profissional de saúde, por meio do preenchimento de dados obrigatórios como nome, e-mail, telefone, tipo de usuário e endereço completo. O cadastro só será validado se todos os dados obrigatórios forem fornecidos corretamente.</w:t>
       </w:r>
     </w:p>
     <w:p>
@@ -7617,19 +7773,13 @@
         <w:spacing w:line="360" w:lineRule="auto"/>
       </w:pPr>
       <w:r>
-        <w:t>O sist</w:t>
-      </w:r>
-      <w:r>
-        <w:t>ema deve</w:t>
+        <w:t>Além disso, o usuário deve</w:t>
       </w:r>
       <w:r>
         <w:t>rá</w:t>
       </w:r>
       <w:r>
-        <w:t xml:space="preserve"> permitir o cadastro do usuário</w:t>
-      </w:r>
-      <w:r>
-        <w:t>, seja doadora, receptora ou profissional de saúde, por meio do preenchimento de dados obrigatórios como nome, e-mail, telefone, tipo de usuário e endereço completo. O cadastro só será validado se todos os dados obrigatórios forem fornecidos corretamente.</w:t>
+        <w:t xml:space="preserve"> cadastrar uma senha segura para acesso ao sistema, garantindo a proteção de suas informações pessoais. O aceite dos termos de uso é obrigatório para a conclusão do cadastro, assegurando que o usuário esteja ciente das políticas e responsabilidades ao utilizar o sistema.</w:t>
       </w:r>
     </w:p>
     <w:p>
@@ -7638,13 +7788,7 @@
         <w:spacing w:line="360" w:lineRule="auto"/>
       </w:pPr>
       <w:r>
-        <w:t>Além disso, o usuário deve</w:t>
-      </w:r>
-      <w:r>
-        <w:t>rá</w:t>
-      </w:r>
-      <w:r>
-        <w:t xml:space="preserve"> cadastrar uma senha segura para acesso ao sistema, garantindo a proteção de suas informações pessoais. O aceite dos termos de uso é obrigatório para a conclusão do cadastro, assegurando que o usuário esteja ciente das políticas e responsabilidades ao utilizar o sistema.</w:t>
+        <w:t>As responsabilidades de cada tipo de usuário são definidas da seguinte forma:</w:t>
       </w:r>
     </w:p>
     <w:p>
@@ -7653,7 +7797,19 @@
         <w:spacing w:line="360" w:lineRule="auto"/>
       </w:pPr>
       <w:r>
-        <w:t>As responsabilidades de cada tipo de usuário são definidas da seguinte forma:</w:t>
+        <w:t xml:space="preserve">a) </w:t>
+      </w:r>
+      <w:r>
+        <w:t xml:space="preserve">Doadora: poderá registrar doações de leite materno, atualizar </w:t>
+      </w:r>
+      <w:r>
+        <w:t xml:space="preserve">os dados </w:t>
+      </w:r>
+      <w:r>
+        <w:t>sobre disponibilidade e visualizar orient</w:t>
+      </w:r>
+      <w:r>
+        <w:t>ações de coleta e armazenamento;</w:t>
       </w:r>
     </w:p>
     <w:p>
@@ -7662,19 +7818,19 @@
         <w:spacing w:line="360" w:lineRule="auto"/>
       </w:pPr>
       <w:r>
-        <w:t xml:space="preserve">a) </w:t>
-      </w:r>
-      <w:r>
-        <w:t xml:space="preserve">Doadora: poderá registrar doações de leite materno, atualizar </w:t>
-      </w:r>
-      <w:r>
-        <w:t xml:space="preserve">os dados </w:t>
-      </w:r>
-      <w:r>
-        <w:t>sobre disponibilidade e visualizar orient</w:t>
-      </w:r>
-      <w:r>
-        <w:t>ações de coleta e armazenamento;</w:t>
+        <w:t xml:space="preserve">b)  </w:t>
+      </w:r>
+      <w:r>
+        <w:t xml:space="preserve">Receptora: poderá buscar </w:t>
+      </w:r>
+      <w:r>
+        <w:t>dados</w:t>
+      </w:r>
+      <w:r>
+        <w:t xml:space="preserve"> sobre doações disponíveis, solicitar doações e acompanh</w:t>
+      </w:r>
+      <w:r>
+        <w:t>ar o andamento das solicitações;</w:t>
       </w:r>
     </w:p>
     <w:p>
@@ -7683,19 +7839,19 @@
         <w:spacing w:line="360" w:lineRule="auto"/>
       </w:pPr>
       <w:r>
-        <w:t xml:space="preserve">b)  </w:t>
-      </w:r>
-      <w:r>
-        <w:t xml:space="preserve">Receptora: poderá buscar </w:t>
-      </w:r>
-      <w:r>
-        <w:t>dados</w:t>
-      </w:r>
-      <w:r>
-        <w:t xml:space="preserve"> sobre doações disponíveis, solicitar doações e acompanh</w:t>
-      </w:r>
-      <w:r>
-        <w:t>ar o andamento das solicitações;</w:t>
+        <w:t xml:space="preserve">c) </w:t>
+      </w:r>
+      <w:r>
+        <w:t xml:space="preserve">Profissional de saúde: poderá validar cadastros, acompanhar o histórico de doações e receptores, </w:t>
+      </w:r>
+      <w:r>
+        <w:t>fornece</w:t>
+      </w:r>
+      <w:r>
+        <w:t xml:space="preserve"> orientações técnicas e gerenciar dados</w:t>
+      </w:r>
+      <w:r>
+        <w:t xml:space="preserve"> relacionados ao banco de leite;</w:t>
       </w:r>
     </w:p>
     <w:p>
@@ -7704,20 +7860,19 @@
         <w:spacing w:line="360" w:lineRule="auto"/>
       </w:pPr>
       <w:r>
-        <w:t xml:space="preserve">c) </w:t>
-      </w:r>
-      <w:r>
-        <w:t xml:space="preserve">Profissional de saúde: poderá validar cadastros, acompanhar o histórico de doações e receptores, </w:t>
-      </w:r>
-      <w:r>
-        <w:t>fornece</w:t>
-      </w:r>
-      <w:r>
-        <w:t xml:space="preserve"> orientações técnicas e gerenciar dados</w:t>
-      </w:r>
-      <w:r>
-        <w:t xml:space="preserve"> relacionados ao banco de leite;</w:t>
-      </w:r>
+        <w:rPr>
+          <w:highlight w:val="yellow"/>
+        </w:rPr>
+        <w:t>d) Administrador:</w:t>
+      </w:r>
+      <w:r>
+        <w:t xml:space="preserve"> </w:t>
+      </w:r>
+    </w:p>
+    <w:p>
+      <w:pPr>
+        <w:pStyle w:val="SemEspaamento"/>
+      </w:pPr>
     </w:p>
     <w:p>
       <w:pPr>
@@ -7725,43 +7880,50 @@
         <w:spacing w:line="360" w:lineRule="auto"/>
       </w:pPr>
       <w:r>
-        <w:rPr>
-          <w:highlight w:val="yellow"/>
-        </w:rPr>
-        <w:t>d) Administrador:</w:t>
-      </w:r>
-      <w:r>
-        <w:t xml:space="preserve"> </w:t>
-      </w:r>
-    </w:p>
-    <w:p>
-      <w:pPr>
-        <w:pStyle w:val="SemEspaamento"/>
-      </w:pPr>
+        <w:t>Pri</w:t>
+      </w:r>
+      <w:r>
+        <w:t>oridade: e</w:t>
+      </w:r>
+      <w:r>
+        <w:t>ssencial</w:t>
+      </w:r>
+      <w:r>
+        <w:t>.</w:t>
+      </w:r>
     </w:p>
     <w:p>
       <w:pPr>
         <w:pStyle w:val="SemEspaamento"/>
         <w:spacing w:line="360" w:lineRule="auto"/>
       </w:pPr>
-      <w:r>
-        <w:t>Pri</w:t>
-      </w:r>
-      <w:r>
-        <w:t>oridade: e</w:t>
-      </w:r>
-      <w:r>
-        <w:t>ssencial</w:t>
-      </w:r>
-      <w:r>
-        <w:t>.</w:t>
-      </w:r>
     </w:p>
     <w:p>
       <w:pPr>
         <w:pStyle w:val="SemEspaamento"/>
         <w:spacing w:line="360" w:lineRule="auto"/>
       </w:pPr>
+      <w:r>
+        <w:t xml:space="preserve">RF02 – Cadastro de </w:t>
+      </w:r>
+      <w:r>
+        <w:t>b</w:t>
+      </w:r>
+      <w:r>
+        <w:t xml:space="preserve">anco de </w:t>
+      </w:r>
+      <w:r>
+        <w:t>l</w:t>
+      </w:r>
+      <w:r>
+        <w:t xml:space="preserve">eite </w:t>
+      </w:r>
+      <w:r>
+        <w:t>h</w:t>
+      </w:r>
+      <w:r>
+        <w:t>umano</w:t>
+      </w:r>
     </w:p>
     <w:p>
       <w:pPr>
@@ -7769,25 +7931,13 @@
         <w:spacing w:line="360" w:lineRule="auto"/>
       </w:pPr>
       <w:r>
-        <w:t xml:space="preserve">RF02 – Cadastro de </w:t>
-      </w:r>
-      <w:r>
-        <w:t>b</w:t>
-      </w:r>
-      <w:r>
-        <w:t xml:space="preserve">anco de </w:t>
-      </w:r>
-      <w:r>
-        <w:t>l</w:t>
-      </w:r>
-      <w:r>
-        <w:t xml:space="preserve">eite </w:t>
-      </w:r>
-      <w:r>
-        <w:t>h</w:t>
-      </w:r>
-      <w:r>
-        <w:t>umano</w:t>
+        <w:t>O sistema deve</w:t>
+      </w:r>
+      <w:r>
+        <w:t>rá</w:t>
+      </w:r>
+      <w:r>
+        <w:t xml:space="preserve"> permitir o cadastro de bancos de leite humano, coletando dados como nome, endereço, dados de contato, horários de funcionamento e localização geográfica (latitude e longitude). Esses dados devem ser acessíveis no sistema para facilitar a localização e o acesso das usuárias doadoras e receptoras ao banco de leite mais próximo.</w:t>
       </w:r>
     </w:p>
     <w:p>
@@ -7796,13 +7946,14 @@
         <w:spacing w:line="360" w:lineRule="auto"/>
       </w:pPr>
       <w:r>
-        <w:t>O sistema deve</w:t>
-      </w:r>
-      <w:r>
-        <w:t>rá</w:t>
-      </w:r>
-      <w:r>
-        <w:t xml:space="preserve"> permitir o cadastro de bancos de leite humano, coletando dados como nome, endereço, dados de contato, horários de funcionamento e localização geográfica (latitude e longitude). Esses dados devem ser acessíveis no sistema para facilitar a localização e o acesso das usuárias doadoras e receptoras ao banco de leite mais próximo.</w:t>
+        <w:lastRenderedPageBreak/>
+        <w:t xml:space="preserve">O cadastro de bancos de leite humano será de responsabilidade exclusiva dos profissionais de saúde previamente cadastrados e validados no sistema. Essa restrição garante a veracidade e confiabilidade </w:t>
+      </w:r>
+      <w:r>
+        <w:t>dos dados inserido</w:t>
+      </w:r>
+      <w:r>
+        <w:t>s, além de preservar a integridade do sistema.</w:t>
       </w:r>
     </w:p>
     <w:p>
@@ -7811,14 +7962,16 @@
         <w:spacing w:line="360" w:lineRule="auto"/>
       </w:pPr>
       <w:r>
-        <w:lastRenderedPageBreak/>
-        <w:t xml:space="preserve">O cadastro de bancos de leite humano será de responsabilidade exclusiva dos profissionais de saúde previamente cadastrados e validados no sistema. Essa restrição garante a veracidade e confiabilidade </w:t>
-      </w:r>
-      <w:r>
-        <w:t>dos dados inserido</w:t>
-      </w:r>
-      <w:r>
-        <w:t>s, além de preservar a integridade do sistema.</w:t>
+        <w:t xml:space="preserve">Prioridade: </w:t>
+      </w:r>
+      <w:r>
+        <w:t>e</w:t>
+      </w:r>
+      <w:r>
+        <w:t>ssencial</w:t>
+      </w:r>
+      <w:r>
+        <w:t>.</w:t>
       </w:r>
     </w:p>
     <w:p>
@@ -7827,13 +7980,25 @@
         <w:spacing w:line="360" w:lineRule="auto"/>
       </w:pPr>
       <w:r>
-        <w:t xml:space="preserve">Prioridade: </w:t>
-      </w:r>
-      <w:r>
-        <w:t>e</w:t>
-      </w:r>
-      <w:r>
-        <w:t>ssencial</w:t>
+        <w:t xml:space="preserve">Requisito </w:t>
+      </w:r>
+      <w:r>
+        <w:t>r</w:t>
+      </w:r>
+      <w:r>
+        <w:t>el</w:t>
+      </w:r>
+      <w:r>
+        <w:t>acionado: RN04 – Validação dos b</w:t>
+      </w:r>
+      <w:r>
+        <w:t xml:space="preserve">ancos de </w:t>
+      </w:r>
+      <w:r>
+        <w:t>l</w:t>
+      </w:r>
+      <w:r>
+        <w:t>eite</w:t>
       </w:r>
       <w:r>
         <w:t>.</w:t>
@@ -7844,36 +8009,21 @@
         <w:pStyle w:val="SemEspaamento"/>
         <w:spacing w:line="360" w:lineRule="auto"/>
       </w:pPr>
-      <w:r>
-        <w:t xml:space="preserve">Requisito </w:t>
-      </w:r>
-      <w:r>
-        <w:t>r</w:t>
-      </w:r>
-      <w:r>
-        <w:t>el</w:t>
-      </w:r>
-      <w:r>
-        <w:t>acionado: RN04 – Validação dos b</w:t>
-      </w:r>
-      <w:r>
-        <w:t xml:space="preserve">ancos de </w:t>
-      </w:r>
-      <w:r>
-        <w:t>l</w:t>
-      </w:r>
-      <w:r>
-        <w:t>eite</w:t>
-      </w:r>
-      <w:r>
-        <w:t>.</w:t>
-      </w:r>
     </w:p>
     <w:p>
       <w:pPr>
         <w:pStyle w:val="SemEspaamento"/>
         <w:spacing w:line="360" w:lineRule="auto"/>
       </w:pPr>
+      <w:r>
+        <w:t>RF03 – Au</w:t>
+      </w:r>
+      <w:r>
+        <w:t>tenticação de u</w:t>
+      </w:r>
+      <w:r>
+        <w:t>suário</w:t>
+      </w:r>
     </w:p>
     <w:p>
       <w:pPr>
@@ -7881,13 +8031,16 @@
         <w:spacing w:line="360" w:lineRule="auto"/>
       </w:pPr>
       <w:r>
-        <w:t>RF03 – Au</w:t>
-      </w:r>
-      <w:r>
-        <w:t>tenticação de u</w:t>
-      </w:r>
-      <w:r>
-        <w:t>suário</w:t>
+        <w:t>O sistema deve</w:t>
+      </w:r>
+      <w:r>
+        <w:t>rá</w:t>
+      </w:r>
+      <w:r>
+        <w:t xml:space="preserve"> permitir que o usuário faça autenticação utilizando seu e-mail e senha previamente cadastrados. Caso as credenciais não correspondam, o acesso será bloqueado até que a autenticação seja realizada</w:t>
+      </w:r>
+      <w:r>
+        <w:t>.</w:t>
       </w:r>
     </w:p>
     <w:p>
@@ -7896,13 +8049,13 @@
         <w:spacing w:line="360" w:lineRule="auto"/>
       </w:pPr>
       <w:r>
-        <w:t>O sistema deve</w:t>
-      </w:r>
-      <w:r>
-        <w:t>rá</w:t>
-      </w:r>
-      <w:r>
-        <w:t xml:space="preserve"> permitir que o usuário faça autenticação utilizando seu e-mail e senha previamente cadastrados. Caso as credenciais não correspondam, o acesso será bloqueado até que a autenticação seja realizada</w:t>
+        <w:t xml:space="preserve">Prioridade: </w:t>
+      </w:r>
+      <w:r>
+        <w:t>e</w:t>
+      </w:r>
+      <w:r>
+        <w:t>ssencial</w:t>
       </w:r>
       <w:r>
         <w:t>.</w:t>
@@ -7914,13 +8067,28 @@
         <w:spacing w:line="360" w:lineRule="auto"/>
       </w:pPr>
       <w:r>
-        <w:t xml:space="preserve">Prioridade: </w:t>
-      </w:r>
-      <w:r>
-        <w:t>e</w:t>
-      </w:r>
-      <w:r>
-        <w:t>ssencial</w:t>
+        <w:t xml:space="preserve">Requisito </w:t>
+      </w:r>
+      <w:r>
+        <w:t>r</w:t>
+      </w:r>
+      <w:r>
+        <w:t xml:space="preserve">elacionado: </w:t>
+      </w:r>
+      <w:r>
+        <w:t xml:space="preserve">RN02 – Autenticação e </w:t>
+      </w:r>
+      <w:r>
+        <w:t>a</w:t>
+      </w:r>
+      <w:r>
+        <w:t xml:space="preserve">cesso ao </w:t>
+      </w:r>
+      <w:r>
+        <w:t>s</w:t>
+      </w:r>
+      <w:r>
+        <w:t>istema</w:t>
       </w:r>
       <w:r>
         <w:t>.</w:t>
@@ -7931,39 +8099,24 @@
         <w:pStyle w:val="SemEspaamento"/>
         <w:spacing w:line="360" w:lineRule="auto"/>
       </w:pPr>
-      <w:r>
-        <w:t xml:space="preserve">Requisito </w:t>
-      </w:r>
-      <w:r>
-        <w:t>r</w:t>
-      </w:r>
-      <w:r>
-        <w:t xml:space="preserve">elacionado: </w:t>
-      </w:r>
-      <w:r>
-        <w:t xml:space="preserve">RN02 – Autenticação e </w:t>
-      </w:r>
-      <w:r>
-        <w:t>a</w:t>
-      </w:r>
-      <w:r>
-        <w:t xml:space="preserve">cesso ao </w:t>
-      </w:r>
-      <w:r>
-        <w:t>s</w:t>
-      </w:r>
-      <w:r>
-        <w:t>istema</w:t>
-      </w:r>
-      <w:r>
-        <w:t>.</w:t>
-      </w:r>
     </w:p>
     <w:p>
       <w:pPr>
         <w:pStyle w:val="SemEspaamento"/>
         <w:spacing w:line="360" w:lineRule="auto"/>
       </w:pPr>
+      <w:r>
+        <w:t>RF04 – Localização de Banco de l</w:t>
+      </w:r>
+      <w:r>
+        <w:t xml:space="preserve">eite </w:t>
+      </w:r>
+      <w:r>
+        <w:t>h</w:t>
+      </w:r>
+      <w:r>
+        <w:t>umano</w:t>
+      </w:r>
     </w:p>
     <w:p>
       <w:pPr>
@@ -7971,46 +8124,54 @@
         <w:spacing w:line="360" w:lineRule="auto"/>
       </w:pPr>
       <w:r>
-        <w:t>RF04 – Localização de Banco de l</w:t>
-      </w:r>
-      <w:r>
-        <w:t xml:space="preserve">eite </w:t>
-      </w:r>
-      <w:r>
-        <w:t>h</w:t>
-      </w:r>
-      <w:r>
-        <w:t>umano</w:t>
+        <w:t>O sistema deve ser capaz de fornecer uma lista de bancos de leite próximos à doadora, com base na localização fornecida, facilitando o acesso rápido e prático ao banco de leite humano.</w:t>
       </w:r>
     </w:p>
     <w:p>
       <w:pPr>
         <w:pStyle w:val="SemEspaamento"/>
         <w:spacing w:line="360" w:lineRule="auto"/>
-      </w:pPr>
-      <w:r>
-        <w:t>O sistema deve ser capaz de fornecer uma lista de bancos de leite próximos à doadora, com base na localização fornecida, facilitando o acesso rápido e prático ao banco de leite humano.</w:t>
-      </w:r>
+        <w:rPr>
+          <w:color w:val="00B050"/>
+        </w:rPr>
+      </w:pPr>
+      <w:r>
+        <w:t>Prioridade: e</w:t>
+      </w:r>
+      <w:r>
+        <w:t>ssencial.</w:t>
+      </w:r>
+    </w:p>
+    <w:p>
+      <w:pPr>
+        <w:pStyle w:val="SemEspaamento"/>
+      </w:pPr>
+    </w:p>
+    <w:p>
+      <w:pPr>
+        <w:pStyle w:val="SemEspaamento"/>
+      </w:pPr>
     </w:p>
     <w:p>
       <w:pPr>
         <w:pStyle w:val="SemEspaamento"/>
         <w:spacing w:line="360" w:lineRule="auto"/>
-        <w:rPr>
-          <w:color w:val="00B050"/>
-        </w:rPr>
-      </w:pPr>
-      <w:r>
-        <w:t>Prioridade: e</w:t>
-      </w:r>
-      <w:r>
-        <w:t>ssencial.</w:t>
-      </w:r>
-    </w:p>
-    <w:p>
-      <w:pPr>
-        <w:pStyle w:val="SemEspaamento"/>
-      </w:pPr>
+      </w:pPr>
+      <w:r>
+        <w:t xml:space="preserve">RF05 – Notificação sobre o </w:t>
+      </w:r>
+      <w:r>
+        <w:t>a</w:t>
+      </w:r>
+      <w:r>
+        <w:t xml:space="preserve">ndamento da </w:t>
+      </w:r>
+      <w:r>
+        <w:t>d</w:t>
+      </w:r>
+      <w:r>
+        <w:t>oação</w:t>
+      </w:r>
     </w:p>
     <w:p>
       <w:pPr>
@@ -8023,25 +8184,20 @@
         <w:spacing w:line="360" w:lineRule="auto"/>
       </w:pPr>
       <w:r>
-        <w:t xml:space="preserve">RF05 – Notificação sobre o </w:t>
-      </w:r>
-      <w:r>
-        <w:t>a</w:t>
-      </w:r>
-      <w:r>
-        <w:t xml:space="preserve">ndamento da </w:t>
-      </w:r>
-      <w:r>
-        <w:t>d</w:t>
-      </w:r>
-      <w:r>
-        <w:t>oação</w:t>
-      </w:r>
-    </w:p>
-    <w:p>
-      <w:pPr>
-        <w:pStyle w:val="SemEspaamento"/>
-      </w:pPr>
+        <w:t>O sistema deve</w:t>
+      </w:r>
+      <w:r>
+        <w:t>rá</w:t>
+      </w:r>
+      <w:r>
+        <w:t xml:space="preserve"> enviar notificações automáticas à doadora sobre o andamento de sua doação, informando mudanças de </w:t>
+      </w:r>
+      <w:r>
+        <w:t>situação</w:t>
+      </w:r>
+      <w:r>
+        <w:t xml:space="preserve"> como: pendente, agendada para coleta, concluída ou cancelada. O objetivo é manter a usuária informada em tempo real sobre o processo.</w:t>
+      </w:r>
     </w:p>
     <w:p>
       <w:pPr>
@@ -8049,19 +8205,7 @@
         <w:spacing w:line="360" w:lineRule="auto"/>
       </w:pPr>
       <w:r>
-        <w:t>O sistema deve</w:t>
-      </w:r>
-      <w:r>
-        <w:t>rá</w:t>
-      </w:r>
-      <w:r>
-        <w:t xml:space="preserve"> enviar notificações automáticas à doadora sobre o andamento de sua doação, informando mudanças de </w:t>
-      </w:r>
-      <w:r>
-        <w:t>situação</w:t>
-      </w:r>
-      <w:r>
-        <w:t xml:space="preserve"> como: pendente, agendada para coleta, concluída ou cancelada. O objetivo é manter a usuária informada em tempo real sobre o processo.</w:t>
+        <w:t xml:space="preserve">As notificações serão enviadas via e-mail, utilizando o endereço fornecido durante o cadastro. </w:t>
       </w:r>
     </w:p>
     <w:p>
@@ -8070,7 +8214,16 @@
         <w:spacing w:line="360" w:lineRule="auto"/>
       </w:pPr>
       <w:r>
-        <w:t xml:space="preserve">As notificações serão enviadas via e-mail, utilizando o endereço fornecido durante o cadastro. </w:t>
+        <w:t xml:space="preserve">Prioridade: </w:t>
+      </w:r>
+      <w:r>
+        <w:t>i</w:t>
+      </w:r>
+      <w:r>
+        <w:t>mportante</w:t>
+      </w:r>
+      <w:r>
+        <w:t>.</w:t>
       </w:r>
     </w:p>
     <w:p>
@@ -8079,13 +8232,25 @@
         <w:spacing w:line="360" w:lineRule="auto"/>
       </w:pPr>
       <w:r>
-        <w:t xml:space="preserve">Prioridade: </w:t>
-      </w:r>
-      <w:r>
-        <w:t>i</w:t>
-      </w:r>
-      <w:r>
-        <w:t>mportante</w:t>
+        <w:t xml:space="preserve">Requisito </w:t>
+      </w:r>
+      <w:r>
+        <w:t>r</w:t>
+      </w:r>
+      <w:r>
+        <w:t xml:space="preserve">elacionado: RN05 – Notificações sobre o </w:t>
+      </w:r>
+      <w:r>
+        <w:t>s</w:t>
+      </w:r>
+      <w:r>
+        <w:t xml:space="preserve">tatus da </w:t>
+      </w:r>
+      <w:r>
+        <w:t>d</w:t>
+      </w:r>
+      <w:r>
+        <w:t>oação</w:t>
       </w:r>
       <w:r>
         <w:t>.</w:t>
@@ -8096,36 +8261,27 @@
         <w:pStyle w:val="SemEspaamento"/>
         <w:spacing w:line="360" w:lineRule="auto"/>
       </w:pPr>
-      <w:r>
-        <w:t xml:space="preserve">Requisito </w:t>
-      </w:r>
-      <w:r>
-        <w:t>r</w:t>
-      </w:r>
-      <w:r>
-        <w:t xml:space="preserve">elacionado: RN05 – Notificações sobre o </w:t>
-      </w:r>
-      <w:r>
-        <w:t>s</w:t>
-      </w:r>
-      <w:r>
-        <w:t xml:space="preserve">tatus da </w:t>
-      </w:r>
-      <w:r>
-        <w:t>d</w:t>
-      </w:r>
-      <w:r>
-        <w:t>oação</w:t>
-      </w:r>
-      <w:r>
-        <w:t>.</w:t>
-      </w:r>
     </w:p>
     <w:p>
       <w:pPr>
         <w:pStyle w:val="SemEspaamento"/>
         <w:spacing w:line="360" w:lineRule="auto"/>
       </w:pPr>
+      <w:r>
+        <w:t xml:space="preserve">RF06 – Registro de </w:t>
+      </w:r>
+      <w:r>
+        <w:t>i</w:t>
+      </w:r>
+      <w:r>
+        <w:t xml:space="preserve">ntenção de </w:t>
+      </w:r>
+      <w:r>
+        <w:t>d</w:t>
+      </w:r>
+      <w:r>
+        <w:t>oação</w:t>
+      </w:r>
     </w:p>
     <w:p>
       <w:pPr>
@@ -8133,19 +8289,13 @@
         <w:spacing w:line="360" w:lineRule="auto"/>
       </w:pPr>
       <w:r>
-        <w:t xml:space="preserve">RF06 – Registro de </w:t>
-      </w:r>
-      <w:r>
-        <w:t>i</w:t>
-      </w:r>
-      <w:r>
-        <w:t xml:space="preserve">ntenção de </w:t>
-      </w:r>
-      <w:r>
-        <w:t>d</w:t>
-      </w:r>
-      <w:r>
-        <w:t>oação</w:t>
+        <w:t>O sistema deve</w:t>
+      </w:r>
+      <w:r>
+        <w:t>rá</w:t>
+      </w:r>
+      <w:r>
+        <w:t xml:space="preserve"> permitir que a doadora registre a intenção de doar leite materno, informando a quantidade de leite disponível para doação e a localização para agendamento da coleta.</w:t>
       </w:r>
     </w:p>
     <w:p>
@@ -8154,13 +8304,13 @@
         <w:spacing w:line="360" w:lineRule="auto"/>
       </w:pPr>
       <w:r>
-        <w:t>O sistema deve</w:t>
-      </w:r>
-      <w:r>
-        <w:t>rá</w:t>
-      </w:r>
-      <w:r>
-        <w:t xml:space="preserve"> permitir que a doadora registre a intenção de doar leite materno, informando a quantidade de leite disponível para doação e a localização para agendamento da coleta.</w:t>
+        <w:t>Prioridade: e</w:t>
+      </w:r>
+      <w:r>
+        <w:t>ssencial</w:t>
+      </w:r>
+      <w:r>
+        <w:t>.</w:t>
       </w:r>
     </w:p>
     <w:p>
@@ -8169,10 +8319,25 @@
         <w:spacing w:line="360" w:lineRule="auto"/>
       </w:pPr>
       <w:r>
-        <w:t>Prioridade: e</w:t>
-      </w:r>
-      <w:r>
-        <w:t>ssencial</w:t>
+        <w:t xml:space="preserve">Requisito </w:t>
+      </w:r>
+      <w:r>
+        <w:t>r</w:t>
+      </w:r>
+      <w:r>
+        <w:t xml:space="preserve">elacionado: RN03 – Registro de </w:t>
+      </w:r>
+      <w:r>
+        <w:t>i</w:t>
+      </w:r>
+      <w:r>
+        <w:t xml:space="preserve">ntenção de </w:t>
+      </w:r>
+      <w:r>
+        <w:t>d</w:t>
+      </w:r>
+      <w:r>
+        <w:t>oação</w:t>
       </w:r>
       <w:r>
         <w:t>.</w:t>
@@ -8183,36 +8348,36 @@
         <w:pStyle w:val="SemEspaamento"/>
         <w:spacing w:line="360" w:lineRule="auto"/>
       </w:pPr>
-      <w:r>
-        <w:t xml:space="preserve">Requisito </w:t>
-      </w:r>
-      <w:r>
-        <w:t>r</w:t>
-      </w:r>
-      <w:r>
-        <w:t xml:space="preserve">elacionado: RN03 – Registro de </w:t>
-      </w:r>
-      <w:r>
-        <w:t>i</w:t>
-      </w:r>
-      <w:r>
-        <w:t xml:space="preserve">ntenção de </w:t>
-      </w:r>
-      <w:r>
-        <w:t>d</w:t>
-      </w:r>
-      <w:r>
-        <w:t>oação</w:t>
-      </w:r>
-      <w:r>
-        <w:t>.</w:t>
-      </w:r>
     </w:p>
     <w:p>
       <w:pPr>
         <w:pStyle w:val="SemEspaamento"/>
         <w:spacing w:line="360" w:lineRule="auto"/>
       </w:pPr>
+      <w:r>
+        <w:t>RF07 – Apresentar i</w:t>
+      </w:r>
+      <w:r>
+        <w:t xml:space="preserve">nformações sobre </w:t>
+      </w:r>
+      <w:r>
+        <w:t>d</w:t>
+      </w:r>
+      <w:r>
+        <w:t xml:space="preserve">oação de </w:t>
+      </w:r>
+      <w:r>
+        <w:t>l</w:t>
+      </w:r>
+      <w:r>
+        <w:t xml:space="preserve">eite </w:t>
+      </w:r>
+      <w:r>
+        <w:t>m</w:t>
+      </w:r>
+      <w:r>
+        <w:t>aterno</w:t>
+      </w:r>
     </w:p>
     <w:p>
       <w:pPr>
@@ -8220,28 +8385,14 @@
         <w:spacing w:line="360" w:lineRule="auto"/>
       </w:pPr>
       <w:r>
-        <w:t>RF07 – Apresentar i</w:t>
-      </w:r>
-      <w:r>
-        <w:t xml:space="preserve">nformações sobre </w:t>
-      </w:r>
-      <w:r>
-        <w:t>d</w:t>
-      </w:r>
-      <w:r>
-        <w:t xml:space="preserve">oação de </w:t>
-      </w:r>
-      <w:r>
-        <w:t>l</w:t>
-      </w:r>
-      <w:r>
-        <w:t xml:space="preserve">eite </w:t>
-      </w:r>
-      <w:r>
-        <w:t>m</w:t>
-      </w:r>
-      <w:r>
-        <w:t>aterno</w:t>
+        <w:lastRenderedPageBreak/>
+        <w:t>O sistema deve</w:t>
+      </w:r>
+      <w:r>
+        <w:t>rá</w:t>
+      </w:r>
+      <w:r>
+        <w:t xml:space="preserve"> disponibilizar materiais educativos sobre a importância da doação de leite materno, com informações sobre boas práticas de coleta, armazenamento e transporte, oferecendo suporte e conhecimento sobre o processo.</w:t>
       </w:r>
     </w:p>
     <w:p>
@@ -8250,14 +8401,13 @@
         <w:spacing w:line="360" w:lineRule="auto"/>
       </w:pPr>
       <w:r>
-        <w:lastRenderedPageBreak/>
-        <w:t>O sistema deve</w:t>
-      </w:r>
-      <w:r>
-        <w:t>rá</w:t>
-      </w:r>
-      <w:r>
-        <w:t xml:space="preserve"> disponibilizar materiais educativos sobre a importância da doação de leite materno, com informações sobre boas práticas de coleta, armazenamento e transporte, oferecendo suporte e conhecimento sobre o processo.</w:t>
+        <w:t xml:space="preserve">Prioridade: </w:t>
+      </w:r>
+      <w:r>
+        <w:t>e</w:t>
+      </w:r>
+      <w:r>
+        <w:t>ssencial.</w:t>
       </w:r>
     </w:p>
     <w:p>
@@ -8266,13 +8416,19 @@
         <w:spacing w:line="360" w:lineRule="auto"/>
       </w:pPr>
       <w:r>
-        <w:t xml:space="preserve">Prioridade: </w:t>
+        <w:t>Requisito r</w:t>
+      </w:r>
+      <w:r>
+        <w:t xml:space="preserve">elacionado: RN06 – Conteúdo </w:t>
       </w:r>
       <w:r>
         <w:t>e</w:t>
       </w:r>
       <w:r>
-        <w:t>ssencial.</w:t>
+        <w:t>ducativo</w:t>
+      </w:r>
+      <w:r>
+        <w:t>.</w:t>
       </w:r>
     </w:p>
     <w:p>
@@ -8280,27 +8436,30 @@
         <w:pStyle w:val="SemEspaamento"/>
         <w:spacing w:line="360" w:lineRule="auto"/>
       </w:pPr>
-      <w:r>
-        <w:t>Requisito r</w:t>
-      </w:r>
-      <w:r>
-        <w:t xml:space="preserve">elacionado: RN06 – Conteúdo </w:t>
-      </w:r>
-      <w:r>
-        <w:t>e</w:t>
-      </w:r>
-      <w:r>
-        <w:t>ducativo</w:t>
-      </w:r>
-      <w:r>
-        <w:t>.</w:t>
-      </w:r>
     </w:p>
     <w:p>
       <w:pPr>
         <w:pStyle w:val="SemEspaamento"/>
         <w:spacing w:line="360" w:lineRule="auto"/>
       </w:pPr>
+      <w:r>
+        <w:t xml:space="preserve">RF08 – Apresentar </w:t>
+      </w:r>
+      <w:r>
+        <w:t>s</w:t>
+      </w:r>
+      <w:r>
+        <w:t xml:space="preserve">uporte e </w:t>
+      </w:r>
+      <w:r>
+        <w:t>dados para c</w:t>
+      </w:r>
+      <w:r>
+        <w:t>ontato</w:t>
+      </w:r>
+      <w:r>
+        <w:t xml:space="preserve"> com o administrador do sistema.</w:t>
+      </w:r>
     </w:p>
     <w:p>
       <w:pPr>
@@ -8308,22 +8467,13 @@
         <w:spacing w:line="360" w:lineRule="auto"/>
       </w:pPr>
       <w:r>
-        <w:t xml:space="preserve">RF08 – Apresentar </w:t>
-      </w:r>
-      <w:r>
-        <w:t>s</w:t>
-      </w:r>
-      <w:r>
-        <w:t xml:space="preserve">uporte e </w:t>
-      </w:r>
-      <w:r>
-        <w:t>dados para c</w:t>
-      </w:r>
-      <w:r>
-        <w:t>ontato</w:t>
-      </w:r>
-      <w:r>
-        <w:t xml:space="preserve"> com o administrador do sistema.</w:t>
+        <w:t>O sistema deve</w:t>
+      </w:r>
+      <w:r>
+        <w:t>rá</w:t>
+      </w:r>
+      <w:r>
+        <w:t xml:space="preserve"> oferecer um canal de suporte eficiente para que os usuários possam tirar dúvidas ou relatar problemas sobre o processo de doação, com uma resposta garantida dentro de até 48 horas úteis.</w:t>
       </w:r>
     </w:p>
     <w:p>
@@ -8332,13 +8482,13 @@
         <w:spacing w:line="360" w:lineRule="auto"/>
       </w:pPr>
       <w:r>
-        <w:t>O sistema deve</w:t>
-      </w:r>
-      <w:r>
-        <w:t>rá</w:t>
-      </w:r>
-      <w:r>
-        <w:t xml:space="preserve"> oferecer um canal de suporte eficiente para que os usuários possam tirar dúvidas ou relatar problemas sobre o processo de doação, com uma resposta garantida dentro de até 48 horas úteis.</w:t>
+        <w:t xml:space="preserve">Prioridade: </w:t>
+      </w:r>
+      <w:r>
+        <w:t>e</w:t>
+      </w:r>
+      <w:r>
+        <w:t>ssencial.</w:t>
       </w:r>
     </w:p>
     <w:p>
@@ -8347,47 +8497,44 @@
         <w:spacing w:line="360" w:lineRule="auto"/>
       </w:pPr>
       <w:r>
-        <w:t xml:space="preserve">Prioridade: </w:t>
-      </w:r>
-      <w:r>
-        <w:t>e</w:t>
-      </w:r>
-      <w:r>
-        <w:t>ssencial.</w:t>
+        <w:t xml:space="preserve">Requisito </w:t>
+      </w:r>
+      <w:r>
+        <w:t>r</w:t>
+      </w:r>
+      <w:r>
+        <w:t xml:space="preserve">elacionado: RN07 – Suporte ao </w:t>
+      </w:r>
+      <w:r>
+        <w:t>u</w:t>
+      </w:r>
+      <w:r>
+        <w:t>suário</w:t>
+      </w:r>
+      <w:r>
+        <w:t>.</w:t>
       </w:r>
     </w:p>
     <w:p>
       <w:pPr>
         <w:pStyle w:val="SemEspaamento"/>
         <w:spacing w:line="360" w:lineRule="auto"/>
-      </w:pPr>
-      <w:r>
-        <w:t xml:space="preserve">Requisito </w:t>
-      </w:r>
-      <w:r>
-        <w:t>r</w:t>
-      </w:r>
-      <w:r>
-        <w:t xml:space="preserve">elacionado: RN07 – Suporte ao </w:t>
-      </w:r>
-      <w:r>
-        <w:t>u</w:t>
-      </w:r>
-      <w:r>
-        <w:t>suário</w:t>
-      </w:r>
-      <w:r>
-        <w:t>.</w:t>
-      </w:r>
+        <w:rPr>
+          <w:u w:val="single"/>
+        </w:rPr>
+      </w:pPr>
     </w:p>
     <w:p>
       <w:pPr>
         <w:pStyle w:val="SemEspaamento"/>
         <w:spacing w:line="360" w:lineRule="auto"/>
-        <w:rPr>
-          <w:u w:val="single"/>
-        </w:rPr>
-      </w:pPr>
+      </w:pPr>
+      <w:r>
+        <w:t>RF09 – Agendamento de c</w:t>
+      </w:r>
+      <w:r>
+        <w:t>oleta</w:t>
+      </w:r>
     </w:p>
     <w:p>
       <w:pPr>
@@ -8395,10 +8542,13 @@
         <w:spacing w:line="360" w:lineRule="auto"/>
       </w:pPr>
       <w:r>
-        <w:t>RF09 – Agendamento de c</w:t>
-      </w:r>
-      <w:r>
-        <w:t>oleta</w:t>
+        <w:t>O sistema deve</w:t>
+      </w:r>
+      <w:r>
+        <w:t>rá</w:t>
+      </w:r>
+      <w:r>
+        <w:t xml:space="preserve"> permitir que a usuária doadora agende a coleta de leite materno com base nas datas e horários disponíveis. Após a solicitação, o profissional de saúde responsável pelo banco de leite humano (BLH) deverá confirmar o agendamento, garantindo que a coleta ocorra de forma organizada e eficiente.</w:t>
       </w:r>
     </w:p>
     <w:p>
@@ -8407,13 +8557,70 @@
         <w:spacing w:line="360" w:lineRule="auto"/>
       </w:pPr>
       <w:r>
-        <w:t>O sistema deve</w:t>
-      </w:r>
-      <w:r>
-        <w:t>rá</w:t>
-      </w:r>
-      <w:r>
-        <w:t xml:space="preserve"> permitir que a usuária doadora agende a coleta de leite materno com base nas datas e horários disponíveis. Após a solicitação, o profissional de saúde responsável pelo banco de leite humano (BLH) deverá confirmar o agendamento, garantindo que a coleta ocorra de forma organizada e eficiente.</w:t>
+        <w:t>A administração do BLH envolverá o c</w:t>
+      </w:r>
+      <w:r>
+        <w:t>adastro e gerenciamento do banco de leite, feito exclusivamente por profissionais de saúde validados.</w:t>
+      </w:r>
+      <w:r>
+        <w:t xml:space="preserve"> A c</w:t>
+      </w:r>
+      <w:r>
+        <w:t>onfirmação, reagendamento ou cancelamento das coletas, com comunicação automática para a doadora conforme descrito no requisito relacionado.</w:t>
+      </w:r>
+    </w:p>
+    <w:p>
+      <w:r>
+        <w:t xml:space="preserve">Prioridade: </w:t>
+      </w:r>
+      <w:r>
+        <w:t>e</w:t>
+      </w:r>
+      <w:r>
+        <w:t>ssencial</w:t>
+      </w:r>
+      <w:r>
+        <w:t>.</w:t>
+      </w:r>
+    </w:p>
+    <w:p>
+      <w:r>
+        <w:t xml:space="preserve">Requisito </w:t>
+      </w:r>
+      <w:r>
+        <w:t>r</w:t>
+      </w:r>
+      <w:r>
+        <w:t>elacionad</w:t>
+      </w:r>
+      <w:r>
+        <w:t>o: RN05 – Notificações sobre o s</w:t>
+      </w:r>
+      <w:r>
+        <w:t xml:space="preserve">tatus da </w:t>
+      </w:r>
+      <w:r>
+        <w:t>d</w:t>
+      </w:r>
+      <w:r>
+        <w:t>oação</w:t>
+      </w:r>
+      <w:r>
+        <w:t>.</w:t>
+      </w:r>
+    </w:p>
+    <w:p>
+      <w:r>
+        <w:t xml:space="preserve">RF10 – </w:t>
+      </w:r>
+      <w:r>
+        <w:rPr>
+          <w:i/>
+        </w:rPr>
+        <w:t>Dashboards</w:t>
+      </w:r>
+      <w:r>
+        <w:t xml:space="preserve"> e relatórios de acompanhamento</w:t>
       </w:r>
     </w:p>
     <w:p>
@@ -8422,70 +8629,67 @@
         <w:spacing w:line="360" w:lineRule="auto"/>
       </w:pPr>
       <w:r>
-        <w:t>A administração do BLH envolverá o c</w:t>
-      </w:r>
-      <w:r>
-        <w:t>adastro e gerenciamento do banco de leite, feito exclusivamente por profissionais de saúde validados.</w:t>
-      </w:r>
-      <w:r>
-        <w:t xml:space="preserve"> A c</w:t>
-      </w:r>
-      <w:r>
-        <w:t>onfirmação, reagendamento ou cancelamento das coletas, com comunicação automática para a doadora conforme descrito no requisito relacionado.</w:t>
-      </w:r>
-    </w:p>
-    <w:p>
-      <w:r>
-        <w:t xml:space="preserve">Prioridade: </w:t>
-      </w:r>
-      <w:r>
-        <w:t>e</w:t>
-      </w:r>
-      <w:r>
-        <w:t>ssencial</w:t>
-      </w:r>
-      <w:r>
-        <w:t>.</w:t>
-      </w:r>
-    </w:p>
-    <w:p>
-      <w:r>
-        <w:t xml:space="preserve">Requisito </w:t>
-      </w:r>
-      <w:r>
-        <w:t>r</w:t>
-      </w:r>
-      <w:r>
-        <w:t>elacionad</w:t>
-      </w:r>
-      <w:r>
-        <w:t>o: RN05 – Notificações sobre o s</w:t>
-      </w:r>
-      <w:r>
-        <w:t xml:space="preserve">tatus da </w:t>
-      </w:r>
-      <w:r>
-        <w:t>d</w:t>
-      </w:r>
-      <w:r>
-        <w:t>oação</w:t>
-      </w:r>
-      <w:r>
-        <w:t>.</w:t>
-      </w:r>
-    </w:p>
-    <w:p>
-      <w:r>
-        <w:t xml:space="preserve">RF10 – </w:t>
+        <w:t>O sistema deve</w:t>
+      </w:r>
+      <w:r>
+        <w:t>rá</w:t>
+      </w:r>
+      <w:r>
+        <w:t xml:space="preserve"> oferecer aos profissionais de saúde acesso a um painel administrativo (</w:t>
       </w:r>
       <w:r>
         <w:rPr>
           <w:i/>
         </w:rPr>
-        <w:t>Dashboards</w:t>
-      </w:r>
-      <w:r>
-        <w:t xml:space="preserve"> e relatórios de acompanhamento</w:t>
+        <w:t>dashboard</w:t>
+      </w:r>
+      <w:r>
+        <w:t>) que apresente informações em tempo real sobre o processo de doação e coleta de leite materno.</w:t>
+      </w:r>
+      <w:r>
+        <w:t xml:space="preserve"> </w:t>
+      </w:r>
+      <w:r>
+        <w:t>Esse painel deve</w:t>
+      </w:r>
+      <w:r>
+        <w:t>rá</w:t>
+      </w:r>
+      <w:r>
+        <w:t xml:space="preserve"> incluir:</w:t>
+      </w:r>
+      <w:r>
+        <w:t xml:space="preserve"> n</w:t>
+      </w:r>
+      <w:r>
+        <w:t>úmero de doações em andamento, pen</w:t>
+      </w:r>
+      <w:r>
+        <w:t xml:space="preserve">dentes, concluídas e canceladas </w:t>
+      </w:r>
+      <w:r>
+        <w:t>dentro de um determinado período de datas informado pelo usuário</w:t>
+      </w:r>
+      <w:r>
+        <w:t>;</w:t>
+      </w:r>
+      <w:r>
+        <w:rPr>
+          <w:color w:val="00B050"/>
+        </w:rPr>
+        <w:t xml:space="preserve"> </w:t>
+      </w:r>
+      <w:r>
+        <w:t>agendamentos futuros e</w:t>
+      </w:r>
+      <w:r>
+        <w:t xml:space="preserve"> </w:t>
+      </w:r>
+      <w:r>
+        <w:t>passados; e situação</w:t>
+      </w:r>
+      <w:r>
+        <w:t xml:space="preserve"> das doações por região e banco de leite.</w:t>
       </w:r>
     </w:p>
     <w:p>
@@ -8494,67 +8698,7 @@
         <w:spacing w:line="360" w:lineRule="auto"/>
       </w:pPr>
       <w:r>
-        <w:t>O sistema deve</w:t>
-      </w:r>
-      <w:r>
-        <w:t>rá</w:t>
-      </w:r>
-      <w:r>
-        <w:t xml:space="preserve"> oferecer aos profissionais de saúde acesso a um painel administrativo (</w:t>
-      </w:r>
-      <w:r>
-        <w:rPr>
-          <w:i/>
-        </w:rPr>
-        <w:t>dashboard</w:t>
-      </w:r>
-      <w:r>
-        <w:t>) que apresente informações em tempo real sobre o processo de doação e coleta de leite materno.</w:t>
-      </w:r>
-      <w:r>
-        <w:t xml:space="preserve"> </w:t>
-      </w:r>
-      <w:r>
-        <w:t>Esse painel deve</w:t>
-      </w:r>
-      <w:r>
-        <w:t>rá</w:t>
-      </w:r>
-      <w:r>
-        <w:t xml:space="preserve"> incluir:</w:t>
-      </w:r>
-      <w:r>
-        <w:t xml:space="preserve"> n</w:t>
-      </w:r>
-      <w:r>
-        <w:t>úmero de doações em andamento, pen</w:t>
-      </w:r>
-      <w:r>
-        <w:t xml:space="preserve">dentes, concluídas e canceladas </w:t>
-      </w:r>
-      <w:r>
-        <w:t>dentro de um determinado período de datas informado pelo usuário</w:t>
-      </w:r>
-      <w:r>
-        <w:t>;</w:t>
-      </w:r>
-      <w:r>
-        <w:rPr>
-          <w:color w:val="00B050"/>
-        </w:rPr>
-        <w:t xml:space="preserve"> </w:t>
-      </w:r>
-      <w:r>
-        <w:t>agendamentos futuros e</w:t>
-      </w:r>
-      <w:r>
-        <w:t xml:space="preserve"> </w:t>
-      </w:r>
-      <w:r>
-        <w:t>passados; e situação</w:t>
-      </w:r>
-      <w:r>
-        <w:t xml:space="preserve"> das doações por região e banco de leite.</w:t>
+        <w:t>Essas funcionalidades têm como objetivo apoiar a gestão, análise e tomada de decisões relacionadas ao funcionamento e eficiência da rede de doação.</w:t>
       </w:r>
     </w:p>
     <w:p>
@@ -8564,15 +8708,6 @@
       </w:pPr>
       <w:r>
         <w:lastRenderedPageBreak/>
-        <w:t>Essas funcionalidades têm como objetivo apoiar a gestão, análise e tomada de decisões relacionadas ao funcionamento e eficiência da rede de doação.</w:t>
-      </w:r>
-    </w:p>
-    <w:p>
-      <w:pPr>
-        <w:pStyle w:val="SemEspaamento"/>
-        <w:spacing w:line="360" w:lineRule="auto"/>
-      </w:pPr>
-      <w:r>
         <w:t>Prioridade: i</w:t>
       </w:r>
       <w:r>
@@ -8966,34 +9101,34 @@
     </w:p>
     <w:p>
       <w:r>
+        <w:t>As senhas dos usuários deverão ser armazenadas de forma criptografada utilizando a técnica bcrypt, assegurando a proteção contra acessos não autorizados e vazamentos de dados sensíveis.</w:t>
+      </w:r>
+    </w:p>
+    <w:p>
+      <w:r>
+        <w:t>Prioridade: essencial.</w:t>
+      </w:r>
+    </w:p>
+    <w:p>
+      <w:r>
+        <w:t xml:space="preserve">RNF05 – Políticas de </w:t>
+      </w:r>
+      <w:r>
+        <w:t>f</w:t>
+      </w:r>
+      <w:r>
+        <w:t xml:space="preserve">ormação de </w:t>
+      </w:r>
+      <w:r>
+        <w:t>s</w:t>
+      </w:r>
+      <w:r>
+        <w:t>enhas</w:t>
+      </w:r>
+    </w:p>
+    <w:p>
+      <w:r>
         <w:lastRenderedPageBreak/>
-        <w:t>As senhas dos usuários deverão ser armazenadas de forma criptografada utilizando a técnica bcrypt, assegurando a proteção contra acessos não autorizados e vazamentos de dados sensíveis.</w:t>
-      </w:r>
-    </w:p>
-    <w:p>
-      <w:r>
-        <w:t>Prioridade: essencial.</w:t>
-      </w:r>
-    </w:p>
-    <w:p>
-      <w:r>
-        <w:t xml:space="preserve">RNF05 – Políticas de </w:t>
-      </w:r>
-      <w:r>
-        <w:t>f</w:t>
-      </w:r>
-      <w:r>
-        <w:t xml:space="preserve">ormação de </w:t>
-      </w:r>
-      <w:r>
-        <w:t>s</w:t>
-      </w:r>
-      <w:r>
-        <w:t>enhas</w:t>
-      </w:r>
-    </w:p>
-    <w:p>
-      <w:r>
         <w:t>O sistema deve implementar políticas de segurança para a criação de senhas, a fim de aumentar a proteção das contas dos usuários. As regras mínimas incluem:</w:t>
       </w:r>
     </w:p>
@@ -9050,24 +9185,14 @@
     <w:p>
       <w:pPr>
         <w:pStyle w:val="PargrafodaLista"/>
-        <w:spacing w:before="100" w:beforeAutospacing="1" w:after="100" w:afterAutospacing="1" w:line="240" w:lineRule="auto"/>
-        <w:jc w:val="left"/>
-        <w:rPr>
-          <w:szCs w:val="24"/>
-        </w:rPr>
       </w:pPr>
       <w:r>
         <w:rPr>
           <w:b/>
-          <w:bCs/>
-          <w:szCs w:val="24"/>
         </w:rPr>
         <w:t>Prioridade</w:t>
       </w:r>
       <w:r>
-        <w:rPr>
-          <w:szCs w:val="24"/>
-        </w:rPr>
         <w:t>: essencial.</w:t>
       </w:r>
     </w:p>
@@ -9166,78 +9291,156 @@
     </w:p>
     <w:p>
       <w:r>
+        <w:t>Além disso, o componente para aplicativo móvel</w:t>
+      </w:r>
+      <w:r>
+        <w:t xml:space="preserve"> deve</w:t>
+      </w:r>
+      <w:r>
+        <w:t>rá</w:t>
+      </w:r>
+      <w:r>
+        <w:t xml:space="preserve"> ser responsivo e funcionar corretamente em dispositivos móveis com sistemas oper</w:t>
+      </w:r>
+      <w:r>
+        <w:t xml:space="preserve">acionais </w:t>
+      </w:r>
+      <w:r>
+        <w:t>Android,</w:t>
+      </w:r>
+      <w:r>
+        <w:t xml:space="preserve"> versão 8.0 (Oreo) ou superior</w:t>
+      </w:r>
+      <w:r>
+        <w:t>.</w:t>
+      </w:r>
+    </w:p>
+    <w:p>
+      <w:r>
+        <w:t xml:space="preserve">Essas definições visam garantir ampla acessibilidade, especialmente para doadoras e receptoras que podem acessar o sistema principalmente via </w:t>
+      </w:r>
+      <w:r>
+        <w:rPr>
+          <w:i/>
+        </w:rPr>
+        <w:t>smartphone</w:t>
+      </w:r>
+      <w:r>
+        <w:t>.</w:t>
+      </w:r>
+    </w:p>
+    <w:p>
+      <w:r>
+        <w:t>Prioridade:</w:t>
+      </w:r>
+      <w:r>
+        <w:t xml:space="preserve"> essencial.</w:t>
+      </w:r>
+    </w:p>
+    <w:p>
+      <w:r>
+        <w:t>d) Requisitos de Usabilidade</w:t>
+      </w:r>
+    </w:p>
+    <w:p>
+      <w:r>
+        <w:t xml:space="preserve">RNF06 – Interface </w:t>
+      </w:r>
+      <w:r>
+        <w:t xml:space="preserve">de usuário </w:t>
+      </w:r>
+      <w:r>
+        <w:t>intuitiva</w:t>
+      </w:r>
+    </w:p>
+    <w:p>
+      <w:r>
+        <w:t>O sistema deve</w:t>
+      </w:r>
+      <w:r>
+        <w:t>rá</w:t>
+      </w:r>
+      <w:r>
+        <w:t xml:space="preserve"> proporcionar uma interação com usabilidade e acessibilidade, garantindo que usuários com diferentes níveis de experiência consigam utilizá-lo facilmente.</w:t>
+      </w:r>
+    </w:p>
+    <w:p>
+      <w:r>
+        <w:t>Prioridade: essencial.</w:t>
+      </w:r>
+    </w:p>
+    <w:p>
+      <w:r>
+        <w:t>RNF07 – Apresentar informações de uso</w:t>
+      </w:r>
+    </w:p>
+    <w:p>
+      <w:r>
         <w:lastRenderedPageBreak/>
-        <w:t>Além disso, o componente para aplicativo móvel</w:t>
-      </w:r>
-      <w:r>
-        <w:t xml:space="preserve"> deve</w:t>
+        <w:t>O sistema deverá disponibilizar informações claras e acessíveis sobre como utilizar suas funcionalidades, por meio de seções de ajuda, FAQ (Perguntas Frequentes), dicas contextuais (tooltips), e guias passo a passo, especialmente nas funcionalidades mais críticas como cadastro, registro de doações, solicitações e agendamentos.</w:t>
+      </w:r>
+    </w:p>
+    <w:p>
+      <w:r>
+        <w:t>Essas informações devem estar disponíveis diretamente na interface do sistema, sem a necessidade de o usuário buscar suporte externo, promovendo maior autonomia e facilidade de uso.</w:t>
+      </w:r>
+    </w:p>
+    <w:p>
+      <w:r>
+        <w:t>Prioridade: essencial.</w:t>
+      </w:r>
+    </w:p>
+    <w:p>
+      <w:r>
+        <w:t>5.</w:t>
+      </w:r>
+      <w:r>
+        <w:t>1</w:t>
+      </w:r>
+      <w:r>
+        <w:t>.2.2 Requisitos O</w:t>
+      </w:r>
+      <w:r>
+        <w:t>rganizacionais</w:t>
+      </w:r>
+    </w:p>
+    <w:p>
+      <w:r>
+        <w:t>a</w:t>
+      </w:r>
+      <w:r>
+        <w:t>) Requisitos de Entrega</w:t>
+      </w:r>
+    </w:p>
+    <w:p>
+      <w:r>
+        <w:t>RNF0</w:t>
+      </w:r>
+      <w:r>
+        <w:t>8</w:t>
+      </w:r>
+      <w:r>
+        <w:t xml:space="preserve"> – Disponibilidade da versão inicial</w:t>
+      </w:r>
+    </w:p>
+    <w:p>
+      <w:r>
+        <w:t>O sistema deve</w:t>
       </w:r>
       <w:r>
         <w:t>rá</w:t>
       </w:r>
       <w:r>
-        <w:t xml:space="preserve"> ser responsivo e funcionar corretamente em dispositivos móveis com sistemas oper</w:t>
-      </w:r>
-      <w:r>
-        <w:t xml:space="preserve">acionais </w:t>
-      </w:r>
-      <w:r>
-        <w:t>Android,</w:t>
-      </w:r>
-      <w:r>
-        <w:t xml:space="preserve"> versão 8.0 (Oreo) ou superior</w:t>
-      </w:r>
-      <w:r>
-        <w:t>.</w:t>
-      </w:r>
-    </w:p>
-    <w:p>
-      <w:r>
-        <w:t xml:space="preserve">Essas definições visam garantir ampla acessibilidade, especialmente para doadoras e receptoras que podem acessar o sistema principalmente via </w:t>
-      </w:r>
-      <w:r>
-        <w:rPr>
-          <w:i/>
-        </w:rPr>
-        <w:t>smartphone</w:t>
-      </w:r>
-      <w:r>
-        <w:t>.</w:t>
-      </w:r>
-    </w:p>
-    <w:p>
-      <w:r>
-        <w:t>Prioridade:</w:t>
-      </w:r>
-      <w:r>
-        <w:t xml:space="preserve"> essencial.</w:t>
-      </w:r>
-    </w:p>
-    <w:p>
-      <w:r>
-        <w:t>d) Requisitos de Usabilidade</w:t>
-      </w:r>
-    </w:p>
-    <w:p>
-      <w:r>
-        <w:t xml:space="preserve">RNF06 – Interface </w:t>
-      </w:r>
-      <w:r>
-        <w:t xml:space="preserve">de usuário </w:t>
-      </w:r>
-      <w:r>
-        <w:t>intuitiva</w:t>
-      </w:r>
-    </w:p>
-    <w:p>
-      <w:r>
-        <w:t>O sistema deve</w:t>
-      </w:r>
-      <w:r>
-        <w:t>rá</w:t>
-      </w:r>
-      <w:r>
-        <w:t xml:space="preserve"> proporcionar uma interação com usabilidade e acessibilidade, garantindo que usuários com diferentes níveis de experiência consigam utilizá-lo facilmente.</w:t>
+        <w:t xml:space="preserve"> ter </w:t>
+      </w:r>
+      <w:r>
+        <w:t>versões incrementais e funcionais</w:t>
+      </w:r>
+      <w:r>
+        <w:t xml:space="preserve"> entregue</w:t>
+      </w:r>
+      <w:r>
+        <w:t>s conforme o Quadro 1.</w:t>
       </w:r>
     </w:p>
     <w:p>
@@ -9247,85 +9450,6 @@
     </w:p>
     <w:p>
       <w:r>
-        <w:t>RNF07 – Apresentar informações de uso</w:t>
-      </w:r>
-    </w:p>
-    <w:p>
-      <w:r>
-        <w:t>O sistema deverá disponibilizar informações claras e acessíveis sobre como utilizar suas funcionalidades, por meio de seções de ajuda, FAQ (Perguntas Frequentes), dicas contextuais (tooltips), e guias passo a passo, especialmente nas funcionalidades mais críticas como cadastro, registro de doações, solicitações e agendamentos.</w:t>
-      </w:r>
-    </w:p>
-    <w:p>
-      <w:r>
-        <w:t>Essas informações devem estar disponíveis diretamente na interface do sistema, sem a necessidade de o usuário buscar suporte externo, promovendo maior autonomia e facilidade de uso.</w:t>
-      </w:r>
-    </w:p>
-    <w:p>
-      <w:r>
-        <w:t>Prioridade: essencial.</w:t>
-      </w:r>
-    </w:p>
-    <w:p>
-      <w:r>
-        <w:t>5.</w:t>
-      </w:r>
-      <w:r>
-        <w:t>1</w:t>
-      </w:r>
-      <w:r>
-        <w:t>.2.2 Requisitos O</w:t>
-      </w:r>
-      <w:r>
-        <w:t>rganizacionais</w:t>
-      </w:r>
-    </w:p>
-    <w:p>
-      <w:r>
-        <w:t>a</w:t>
-      </w:r>
-      <w:r>
-        <w:t>) Requisitos de Entrega</w:t>
-      </w:r>
-    </w:p>
-    <w:p>
-      <w:r>
-        <w:t>RNF0</w:t>
-      </w:r>
-      <w:r>
-        <w:t>8</w:t>
-      </w:r>
-      <w:r>
-        <w:t xml:space="preserve"> – Disponibilidade da versão inicial</w:t>
-      </w:r>
-    </w:p>
-    <w:p>
-      <w:r>
-        <w:t>O sistema deve</w:t>
-      </w:r>
-      <w:r>
-        <w:t>rá</w:t>
-      </w:r>
-      <w:r>
-        <w:t xml:space="preserve"> ter </w:t>
-      </w:r>
-      <w:r>
-        <w:t>versões incrementais e funcionais</w:t>
-      </w:r>
-      <w:r>
-        <w:t xml:space="preserve"> entregue</w:t>
-      </w:r>
-      <w:r>
-        <w:t>s conforme o Quadro 1.</w:t>
-      </w:r>
-    </w:p>
-    <w:p>
-      <w:r>
-        <w:t>Prioridade: essencial.</w:t>
-      </w:r>
-    </w:p>
-    <w:p>
-      <w:r>
-        <w:lastRenderedPageBreak/>
         <w:t xml:space="preserve">b) Requisitos de </w:t>
       </w:r>
       <w:r>
@@ -9471,6 +9595,7 @@
     </w:p>
     <w:p>
       <w:r>
+        <w:lastRenderedPageBreak/>
         <w:t>a) Requisitos de Interoperabilidade (hardware, software, comunicações)</w:t>
       </w:r>
     </w:p>
@@ -9505,7 +9630,6 @@
         </w:numPr>
       </w:pPr>
       <w:r>
-        <w:lastRenderedPageBreak/>
         <w:t>Serviços de envio de e-mail para notificações automáticas, recomendando provedores como SendGrid, Amazon SES ou Mailgun;</w:t>
       </w:r>
     </w:p>
@@ -9683,20 +9807,23 @@
     </w:p>
     <w:p>
       <w:r>
+        <w:t>Para acessar o sistema, o usuário deve</w:t>
+      </w:r>
+      <w:r>
+        <w:t>rá</w:t>
+      </w:r>
+      <w:r>
+        <w:t xml:space="preserve"> preencher um formulário com nome, e-mail, telefone e tipo de usuário (doadora, profissional da saúde </w:t>
+      </w:r>
+      <w:r>
+        <w:t>ou receptor)</w:t>
+      </w:r>
+      <w:r>
+        <w:t xml:space="preserve"> O cadastro só será concluído se </w:t>
+      </w:r>
+      <w:r>
         <w:lastRenderedPageBreak/>
-        <w:t>Para acessar o sistema, o usuário deve</w:t>
-      </w:r>
-      <w:r>
-        <w:t>rá</w:t>
-      </w:r>
-      <w:r>
-        <w:t xml:space="preserve"> preencher um formulário com nome, e-mail, telefone e tipo de usuário (doadora, profissional da saúde </w:t>
-      </w:r>
-      <w:r>
-        <w:t>ou receptor)</w:t>
-      </w:r>
-      <w:r>
-        <w:t xml:space="preserve"> O cadastro só será concluído se todos os dados obrigatórios forem fornecidos</w:t>
+        <w:t>todos os dados obrigatórios forem fornecidos</w:t>
       </w:r>
       <w:r>
         <w:t xml:space="preserve"> e os termos de uso para tratamento dos dados pessoais serem consentidos</w:t>
@@ -9835,7 +9962,6 @@
       </w:pPr>
       <w:bookmarkStart w:id="33" w:name="_Toc198284611"/>
       <w:r>
-        <w:lastRenderedPageBreak/>
         <w:t>5.2 ANÁLISE DOS REQUISITOS</w:t>
       </w:r>
       <w:bookmarkEnd w:id="33"/>
@@ -9859,6 +9985,11 @@
       <w:bookmarkEnd w:id="34"/>
     </w:p>
     <w:p>
+      <w:pPr>
+        <w:pStyle w:val="NormalWeb"/>
+        <w:spacing w:before="240" w:beforeAutospacing="0" w:after="240" w:afterAutospacing="0" w:line="360" w:lineRule="auto"/>
+        <w:jc w:val="both"/>
+      </w:pPr>
       <w:bookmarkStart w:id="35" w:name="_Toc192060098"/>
       <w:bookmarkEnd w:id="31"/>
       <w:r>
@@ -9867,11 +9998,12 @@
     </w:p>
     <w:p>
       <w:pPr>
-        <w:rPr>
-          <w:color w:val="FF0000"/>
-        </w:rPr>
-      </w:pPr>
-      <w:r>
+        <w:pStyle w:val="NormalWeb"/>
+        <w:spacing w:before="240" w:beforeAutospacing="0" w:after="240" w:afterAutospacing="0" w:line="360" w:lineRule="auto"/>
+        <w:jc w:val="both"/>
+      </w:pPr>
+      <w:r>
+        <w:lastRenderedPageBreak/>
         <w:t>O modelo de casos de uso consiste no diagrama de casos de uso, que ilustra as diferentes ações que os usuários podem realizar no sistema, e na descrição dos fluxos de eventos, que detalha os passos envolvidos em cada caso de uso</w:t>
       </w:r>
       <w:r>
@@ -9888,6 +10020,11 @@
       </w:r>
     </w:p>
     <w:p>
+      <w:pPr>
+        <w:pStyle w:val="NormalWeb"/>
+        <w:spacing w:before="240" w:beforeAutospacing="0" w:after="240" w:afterAutospacing="0" w:line="360" w:lineRule="auto"/>
+        <w:jc w:val="both"/>
+      </w:pPr>
       <w:bookmarkStart w:id="36" w:name="_Toc192060097"/>
       <w:r>
         <w:t xml:space="preserve">O modelo de casos de uso é constituído pelo diagrama de casos de uso e pela descrição dos fluxos de </w:t>
@@ -9924,6 +10061,11 @@
       <w:bookmarkEnd w:id="37"/>
     </w:p>
     <w:p>
+      <w:pPr>
+        <w:pStyle w:val="NormalWeb"/>
+        <w:spacing w:before="240" w:beforeAutospacing="0" w:after="240" w:afterAutospacing="0" w:line="360" w:lineRule="auto"/>
+        <w:jc w:val="both"/>
+      </w:pPr>
       <w:bookmarkStart w:id="38" w:name="_Toc192060100"/>
       <w:bookmarkStart w:id="39" w:name="_Toc192060099"/>
       <w:bookmarkEnd w:id="35"/>
@@ -10006,80 +10148,40 @@
       <w:bookmarkEnd w:id="40"/>
     </w:p>
     <w:p>
-      <w:bookmarkStart w:id="42" w:name="_Toc2324123"/>
-      <w:r>
-        <w:rPr>
-          <w:highlight w:val="yellow"/>
-        </w:rPr>
-        <w:t xml:space="preserve">Colocar os </w:t>
-      </w:r>
-      <w:r>
-        <w:rPr>
-          <w:highlight w:val="yellow"/>
-        </w:rPr>
-        <w:t>modelos</w:t>
-      </w:r>
-      <w:r>
-        <w:rPr>
-          <w:highlight w:val="yellow"/>
-        </w:rPr>
-        <w:t xml:space="preserve"> d</w:t>
-      </w:r>
-      <w:r>
-        <w:rPr>
-          <w:highlight w:val="yellow"/>
-        </w:rPr>
-        <w:t>a</w:t>
-      </w:r>
-      <w:r>
-        <w:rPr>
-          <w:highlight w:val="yellow"/>
-        </w:rPr>
-        <w:t xml:space="preserve"> interface </w:t>
-      </w:r>
-      <w:r>
-        <w:rPr>
-          <w:highlight w:val="yellow"/>
-        </w:rPr>
-        <w:t xml:space="preserve">de usuário </w:t>
-      </w:r>
-      <w:r>
-        <w:rPr>
-          <w:highlight w:val="yellow"/>
-        </w:rPr>
-        <w:t>no</w:t>
-      </w:r>
-      <w:r>
-        <w:rPr>
-          <w:highlight w:val="yellow"/>
-        </w:rPr>
-        <w:t xml:space="preserve"> </w:t>
-      </w:r>
-      <w:r>
-        <w:rPr>
-          <w:highlight w:val="yellow"/>
-        </w:rPr>
-        <w:t>A</w:t>
-      </w:r>
-      <w:r>
-        <w:rPr>
-          <w:highlight w:val="yellow"/>
-        </w:rPr>
-        <w:t>pêndice</w:t>
-      </w:r>
-      <w:r>
-        <w:rPr>
-          <w:highlight w:val="yellow"/>
-        </w:rPr>
-        <w:t xml:space="preserve"> E</w:t>
-      </w:r>
-      <w:r>
-        <w:rPr>
-          <w:highlight w:val="yellow"/>
-        </w:rPr>
-        <w:t>.</w:t>
-      </w:r>
-      <w:bookmarkEnd w:id="42"/>
+      <w:pPr>
+        <w:pStyle w:val="NormalWeb"/>
+        <w:spacing w:before="240" w:beforeAutospacing="0" w:after="240" w:afterAutospacing="0" w:line="360" w:lineRule="auto"/>
+        <w:jc w:val="both"/>
+      </w:pPr>
+      <w:r>
+        <w:t>O modelo inicial da interface de usuário foi elaborado com o objetivo de representar, de forma visual, como será a interação entre o sistema e os seus usuários. Foram desenvolvidas telas simples e intuitivas, respeitando os princípios de usabilidade e acessibilidade, para garantir uma boa experiência aos públicos-alvo: doadoras, receptoras e profissionais da saúde.</w:t>
+      </w:r>
+    </w:p>
+    <w:p>
+      <w:pPr>
+        <w:pStyle w:val="NormalWeb"/>
+        <w:spacing w:before="240" w:beforeAutospacing="0" w:after="240" w:afterAutospacing="0" w:line="360" w:lineRule="auto"/>
+        <w:jc w:val="both"/>
+      </w:pPr>
+      <w:r>
+        <w:t xml:space="preserve">As telas apresentam os principais fluxos de navegação do sistema, como login, cadastro, agendamento </w:t>
+      </w:r>
+      <w:r>
+        <w:t>de coleta e acesso a orientações</w:t>
+      </w:r>
+      <w:r>
+        <w:t xml:space="preserve"> sobre doação de leite humano. Esses modelos ajudam na validação da proposta e orientam a construção visual do sistema na fase de desenvolvimento.</w:t>
+      </w:r>
+    </w:p>
+    <w:p>
+      <w:pPr>
+        <w:pStyle w:val="NormalWeb"/>
+        <w:spacing w:before="240" w:beforeAutospacing="0" w:after="240" w:afterAutospacing="0" w:line="360" w:lineRule="auto"/>
+        <w:jc w:val="both"/>
+      </w:pPr>
+      <w:r>
+        <w:t>As imagens com os protótipos das interfaces estão organizadas no Apêndice E, conforme a estrutura deste trabalho.</w:t>
+      </w:r>
     </w:p>
     <w:p>
       <w:pPr>
@@ -10094,18 +10196,12 @@
           <w:docGrid w:linePitch="360"/>
         </w:sectPr>
       </w:pPr>
-      <w:r>
-        <w:rPr>
-          <w:highlight w:val="yellow"/>
-        </w:rPr>
-        <w:t>/*Não usar as palavras “Dicas” mas sim “ Orientações” */</w:t>
-      </w:r>
     </w:p>
     <w:p>
       <w:pPr>
         <w:pStyle w:val="Ttulo1"/>
       </w:pPr>
-      <w:bookmarkStart w:id="43" w:name="_Toc198284615"/>
+      <w:bookmarkStart w:id="42" w:name="_Toc198284615"/>
       <w:r>
         <w:lastRenderedPageBreak/>
         <w:t>6 ARQUITETURA E PROJETO</w:t>
@@ -10117,190 +10213,205 @@
       <w:r>
         <w:t xml:space="preserve"> DE SOFTWARE</w:t>
       </w:r>
+      <w:bookmarkEnd w:id="42"/>
+    </w:p>
+    <w:p>
+      <w:pPr>
+        <w:pStyle w:val="NormalWeb"/>
+        <w:spacing w:before="240" w:beforeAutospacing="0" w:after="240" w:afterAutospacing="0" w:line="360" w:lineRule="auto"/>
+        <w:jc w:val="both"/>
+      </w:pPr>
+      <w:bookmarkStart w:id="43" w:name="_Toc192060103"/>
+      <w:r>
+        <w:t xml:space="preserve">Este capítulo aborda a arquitetura e o projeto do sistema de software desenvolvido com o propósito de facilitar, incentivar e ampliar a doação de leite materno, promovendo a conexão entre doadoras, profissionais de saúde e famílias beneficiadas. </w:t>
+      </w:r>
+      <w:r>
+        <w:t xml:space="preserve"> </w:t>
+      </w:r>
+      <w:r>
+        <w:t>C</w:t>
+      </w:r>
+      <w:r>
+        <w:t>ompreende a definição da estrutura técnica do sistema, envolvendo a seleção das tecnologias utilizadas, a modelagem da aplicação, a organização dos módulos e componentes, bem como a descrição das principais funcionalidades implementadas.</w:t>
+      </w:r>
+    </w:p>
+    <w:p>
+      <w:pPr>
+        <w:pStyle w:val="NormalWeb"/>
+        <w:spacing w:before="240" w:beforeAutospacing="0" w:after="240" w:afterAutospacing="0" w:line="360" w:lineRule="auto"/>
+        <w:jc w:val="both"/>
+      </w:pPr>
+      <w:r>
+        <w:t xml:space="preserve">A arquitetura de software representa um dos elementos fundamentais para assegurar a qualidade, escalabilidade, segurança e manutenibilidade de um sistema. Assim, </w:t>
+      </w:r>
+      <w:r>
+        <w:t xml:space="preserve">são </w:t>
+      </w:r>
+      <w:r>
+        <w:t>adotadas boas práticas de engenharia de software, aliadas a tecnologias modernas e adequadas aos objetivos do projeto, garantindo uma base sólida para o desenvolvimento e evolução da aplicação.</w:t>
+      </w:r>
+    </w:p>
+    <w:p>
+      <w:pPr>
+        <w:pStyle w:val="NormalWeb"/>
+        <w:spacing w:before="240" w:beforeAutospacing="0" w:after="240" w:afterAutospacing="0" w:line="360" w:lineRule="auto"/>
+        <w:jc w:val="both"/>
+      </w:pPr>
+      <w:r>
+        <w:t>Neste capítulo são</w:t>
+      </w:r>
+      <w:r>
+        <w:t xml:space="preserve"> apresentados o modelo arquitetural adotado, os diagramas </w:t>
+      </w:r>
+      <w:r>
+        <w:t>da</w:t>
+      </w:r>
+      <w:r>
+        <w:t xml:space="preserve"> </w:t>
+      </w:r>
+      <w:r>
+        <w:t>Unified Modeling Language</w:t>
+      </w:r>
+      <w:r>
+        <w:t>(</w:t>
+      </w:r>
+      <w:r>
+        <w:t>UML</w:t>
+      </w:r>
+      <w:r>
+        <w:t>)</w:t>
+      </w:r>
+      <w:r>
+        <w:t xml:space="preserve"> </w:t>
+      </w:r>
+      <w:r>
+        <w:t xml:space="preserve">que ilustram a estrutura e o funcionamento do sistema, os principais módulos desenvolvidos, além das decisões técnicas tomadas ao longo do processo de construção. </w:t>
+      </w:r>
+      <w:r>
+        <w:t>Dessa forma, evidenciam-se</w:t>
+      </w:r>
+      <w:r>
+        <w:t xml:space="preserve"> </w:t>
+      </w:r>
+      <w:r>
+        <w:t>as visões que permitirão o</w:t>
+      </w:r>
+      <w:r>
+        <w:t xml:space="preserve"> cumprimento dos requisitos funcionais e não funci</w:t>
+      </w:r>
+      <w:r>
+        <w:t>onais previamente estabelecidos no capítulo anterior.</w:t>
+      </w:r>
+    </w:p>
+    <w:p/>
+    <w:p>
+      <w:pPr>
+        <w:pStyle w:val="Ttulo2"/>
+      </w:pPr>
+      <w:bookmarkStart w:id="44" w:name="_Toc198284616"/>
+      <w:r>
+        <w:t>6.1 V</w:t>
+      </w:r>
       <w:bookmarkEnd w:id="43"/>
-    </w:p>
-    <w:p>
-      <w:bookmarkStart w:id="44" w:name="_Toc192060103"/>
-      <w:r>
-        <w:t xml:space="preserve">Este capítulo aborda a arquitetura e o projeto do sistema de software desenvolvido com o propósito de facilitar, incentivar e ampliar a doação de leite materno, promovendo a conexão entre doadoras, profissionais de saúde e famílias beneficiadas. </w:t>
+      <w:r>
+        <w:t>ISÃO ESTRUTURAL</w:t>
+      </w:r>
+      <w:bookmarkStart w:id="45" w:name="_Toc192060104"/>
+      <w:bookmarkEnd w:id="44"/>
+    </w:p>
+    <w:p>
+      <w:r>
+        <w:t xml:space="preserve">Esta seção apresenta o </w:t>
+      </w:r>
+      <w:r>
+        <w:t xml:space="preserve"> visão estrutural</w:t>
+      </w:r>
+      <w:r>
+        <w:t xml:space="preserve"> do sistema, representando a organização</w:t>
+      </w:r>
+      <w:r>
+        <w:t xml:space="preserve"> lógica dos componentes tanto das camadas de</w:t>
       </w:r>
       <w:r>
         <w:t xml:space="preserve"> </w:t>
       </w:r>
       <w:r>
-        <w:t>C</w:t>
-      </w:r>
-      <w:r>
-        <w:t>ompreende a definição da estrutura técnica do sistema, envolvendo a seleção das tecnologias utilizadas, a modelagem da aplicação, a organização dos módulos e componentes, bem como a descrição das principais funcionalidades implementadas.</w:t>
-      </w:r>
-    </w:p>
-    <w:p>
-      <w:r>
-        <w:t xml:space="preserve">A arquitetura de software representa um dos elementos fundamentais para assegurar a qualidade, escalabilidade, segurança e manutenibilidade de um sistema. Assim, </w:t>
-      </w:r>
-      <w:r>
-        <w:t xml:space="preserve">são </w:t>
-      </w:r>
-      <w:r>
-        <w:t>adotadas boas práticas de engenharia de software, aliadas a tecnologias modernas e adequadas aos objetivos do projeto, garantindo uma base sólida para o desenvolvimento e evolução da aplicação.</w:t>
-      </w:r>
-    </w:p>
-    <w:p>
-      <w:r>
-        <w:t>Neste capítulo são</w:t>
-      </w:r>
-      <w:r>
-        <w:t xml:space="preserve"> apresentados o modelo arquitetural adotado, os diagramas </w:t>
-      </w:r>
-      <w:r>
-        <w:t>da</w:t>
+        <w:rPr>
+          <w:i/>
+        </w:rPr>
+        <w:t>front-end</w:t>
+      </w:r>
+      <w:r>
+        <w:t xml:space="preserve"> quanto da camada de</w:t>
       </w:r>
       <w:r>
         <w:t xml:space="preserve"> </w:t>
       </w:r>
       <w:r>
-        <w:t>Unified Modeling Language</w:t>
-      </w:r>
-      <w:r>
-        <w:t>(</w:t>
-      </w:r>
-      <w:r>
-        <w:t>UML</w:t>
-      </w:r>
-      <w:r>
-        <w:t>)</w:t>
-      </w:r>
-      <w:r>
-        <w:t xml:space="preserve"> </w:t>
-      </w:r>
-      <w:r>
-        <w:t xml:space="preserve">que ilustram a estrutura e o funcionamento do sistema, os principais módulos desenvolvidos, além das decisões técnicas tomadas ao longo do processo de construção. </w:t>
-      </w:r>
-      <w:r>
-        <w:t>Dessa forma, evidenciam-se</w:t>
-      </w:r>
-      <w:r>
-        <w:t xml:space="preserve"> </w:t>
-      </w:r>
-      <w:r>
-        <w:t>as visões que permitirão o</w:t>
-      </w:r>
-      <w:r>
-        <w:t xml:space="preserve"> cumprimento dos requisitos funcionais e não funci</w:t>
-      </w:r>
-      <w:r>
-        <w:t>onais previamente estabelecidos no capítulo anterior.</w:t>
-      </w:r>
-    </w:p>
-    <w:p/>
-    <w:p>
-      <w:pPr>
-        <w:pStyle w:val="Ttulo2"/>
-      </w:pPr>
-      <w:bookmarkStart w:id="45" w:name="_Toc198284616"/>
-      <w:r>
-        <w:t>6.1 V</w:t>
-      </w:r>
-      <w:bookmarkEnd w:id="44"/>
-      <w:r>
-        <w:t>ISÃO ESTRUTURAL</w:t>
-      </w:r>
-      <w:bookmarkStart w:id="46" w:name="_Toc192060104"/>
+        <w:rPr>
+          <w:i/>
+        </w:rPr>
+        <w:t>back-end</w:t>
+      </w:r>
+      <w:r>
+        <w:t>. O objetivo do diagrama é ilustrar como o sistema foi modularizado em pacotes, evidenciando a estrutura de alto nível e os relacionamentos entre os agrupamentos de funcionalidades.</w:t>
+      </w:r>
+    </w:p>
+    <w:p>
+      <w:r>
+        <w:t xml:space="preserve">No </w:t>
+      </w:r>
+      <w:r>
+        <w:rPr>
+          <w:i/>
+        </w:rPr>
+        <w:t>front-end</w:t>
+      </w:r>
+      <w:r>
+        <w:t xml:space="preserve">, os pacotes </w:t>
+      </w:r>
+      <w:r>
+        <w:t>estão</w:t>
+      </w:r>
+      <w:r>
+        <w:t xml:space="preserve"> organizados segundo as responsabilidades da aplicação cliente: segurança, interface de usuário e comunicação com o </w:t>
+      </w:r>
+      <w:r>
+        <w:rPr>
+          <w:i/>
+        </w:rPr>
+        <w:t>back-end</w:t>
+      </w:r>
+      <w:r>
+        <w:t>. Já no back-end, os pacotes seguem uma separação por responsabilidades de controle, roteamento, lógica de negócio e persistência de dados.</w:t>
+      </w:r>
+    </w:p>
+    <w:p>
+      <w:r>
+        <w:t>A definição dos pacotes segue boas práticas de arquitetura de software, visando modularidade, reutilização de código e facilidade de manutenção. Os diagramas completos e detalhados desta seção estão disponíveis na pasta do Apêndice F</w:t>
+      </w:r>
+      <w:r>
+        <w:t>.</w:t>
+      </w:r>
+    </w:p>
+    <w:p/>
+    <w:p>
+      <w:pPr>
+        <w:pStyle w:val="Ttulo3"/>
+      </w:pPr>
+      <w:bookmarkStart w:id="46" w:name="_Toc198284617"/>
+      <w:r>
+        <w:lastRenderedPageBreak/>
+        <w:t xml:space="preserve">6.1.1 Diagrama de </w:t>
+      </w:r>
+      <w:r>
+        <w:t>P</w:t>
+      </w:r>
+      <w:r>
+        <w:t>acotes</w:t>
+      </w:r>
       <w:bookmarkEnd w:id="45"/>
-    </w:p>
-    <w:p>
-      <w:r>
-        <w:t xml:space="preserve">Esta seção apresenta o </w:t>
-      </w:r>
-      <w:r>
-        <w:t xml:space="preserve"> visão estrutural</w:t>
-      </w:r>
-      <w:r>
-        <w:t xml:space="preserve"> do sistema, representando a organização</w:t>
-      </w:r>
-      <w:r>
-        <w:t xml:space="preserve"> lógica dos componentes tanto das camadas de</w:t>
-      </w:r>
-      <w:r>
-        <w:t xml:space="preserve"> </w:t>
-      </w:r>
-      <w:r>
-        <w:rPr>
-          <w:i/>
-        </w:rPr>
-        <w:t>front-end</w:t>
-      </w:r>
-      <w:r>
-        <w:t xml:space="preserve"> quanto da camada de</w:t>
-      </w:r>
-      <w:r>
-        <w:t xml:space="preserve"> </w:t>
-      </w:r>
-      <w:r>
-        <w:rPr>
-          <w:i/>
-        </w:rPr>
-        <w:t>back-end</w:t>
-      </w:r>
-      <w:r>
-        <w:t>. O objetivo do diagrama é ilustrar como o sistema foi modularizado em pacotes, evidenciando a estrutura de alto nível e os relacionamentos entre os agrupamentos de funcionalidades.</w:t>
-      </w:r>
-    </w:p>
-    <w:p>
-      <w:r>
-        <w:t xml:space="preserve">No </w:t>
-      </w:r>
-      <w:r>
-        <w:rPr>
-          <w:i/>
-        </w:rPr>
-        <w:t>front-end</w:t>
-      </w:r>
-      <w:r>
-        <w:t xml:space="preserve">, os pacotes </w:t>
-      </w:r>
-      <w:r>
-        <w:t>estão</w:t>
-      </w:r>
-      <w:r>
-        <w:t xml:space="preserve"> organizados segundo as responsabilidades da aplicação cliente: segurança, interface de usuário e comunicação com o </w:t>
-      </w:r>
-      <w:r>
-        <w:rPr>
-          <w:i/>
-        </w:rPr>
-        <w:t>back-end</w:t>
-      </w:r>
-      <w:r>
-        <w:t>. Já no back-end, os pacotes seguem uma separação por responsabilidades de controle, roteamento, lógica de negócio e persistência de dados.</w:t>
-      </w:r>
-    </w:p>
-    <w:p>
-      <w:r>
-        <w:lastRenderedPageBreak/>
-        <w:t>A definição dos pacotes segue boas práticas de arquitetura de software, visando modularidade, reutilização de código e facilidade de manutenção. Os diagramas completos e detalhados desta seção estão disponíveis na pasta do Apêndice F</w:t>
-      </w:r>
-      <w:r>
-        <w:t>.</w:t>
-      </w:r>
-    </w:p>
-    <w:p/>
-    <w:p>
-      <w:pPr>
-        <w:pStyle w:val="Ttulo3"/>
-      </w:pPr>
-      <w:bookmarkStart w:id="47" w:name="_Toc198284617"/>
-      <w:r>
-        <w:t xml:space="preserve">6.1.1 Diagrama de </w:t>
-      </w:r>
-      <w:r>
-        <w:t>P</w:t>
-      </w:r>
-      <w:r>
-        <w:t>acotes</w:t>
-      </w:r>
       <w:bookmarkEnd w:id="46"/>
-      <w:bookmarkEnd w:id="47"/>
     </w:p>
     <w:p>
       <w:r>
@@ -10501,1666 +10612,1821 @@
           <w:i/>
           <w:lang w:val="en-US"/>
         </w:rPr>
+        <w:t xml:space="preserve">Back-end </w:t>
+      </w:r>
+      <w:r>
+        <w:rPr>
+          <w:lang w:val="en-US"/>
+        </w:rPr>
+        <w:t>(Node.js com Express)</w:t>
+      </w:r>
+    </w:p>
+    <w:p>
+      <w:r>
+        <w:t xml:space="preserve">No </w:t>
+      </w:r>
+      <w:r>
+        <w:rPr>
+          <w:i/>
+        </w:rPr>
+        <w:t>back-end</w:t>
+      </w:r>
+      <w:r>
+        <w:t>, os pacotes estão</w:t>
+      </w:r>
+      <w:r>
+        <w:t xml:space="preserve"> organizados com base na arquitetura </w:t>
+      </w:r>
+      <w:r>
+        <w:rPr>
+          <w:i/>
+        </w:rPr>
+        <w:t>M</w:t>
+      </w:r>
+      <w:r>
+        <w:rPr>
+          <w:i/>
+        </w:rPr>
+        <w:t>odel-View-Controller</w:t>
+      </w:r>
+      <w:r>
+        <w:t xml:space="preserve"> (</w:t>
+      </w:r>
+      <w:r>
+        <w:t>MVC</w:t>
+      </w:r>
+      <w:r>
+        <w:t>), respeitando os princípios de responsabilidade única:</w:t>
+      </w:r>
+    </w:p>
+    <w:p>
+      <w:r>
+        <w:t xml:space="preserve">Pacote </w:t>
+      </w:r>
+      <w:r>
+        <w:t>c</w:t>
+      </w:r>
+      <w:r>
+        <w:t>ontrollers</w:t>
+      </w:r>
+    </w:p>
+    <w:p>
+      <w:r>
+        <w:t>c</w:t>
+      </w:r>
+      <w:r>
+        <w:t>ontém os códigos</w:t>
+      </w:r>
+      <w:r>
+        <w:t xml:space="preserve"> responsáveis por controlar o fluxo das requisições e respostas. Cada </w:t>
+      </w:r>
+      <w:r>
+        <w:rPr>
+          <w:i/>
+        </w:rPr>
+        <w:t>controller</w:t>
+      </w:r>
+      <w:r>
+        <w:t xml:space="preserve"> lida com um recurso da aplicação (ex: usuário, agendamento).</w:t>
+      </w:r>
+    </w:p>
+    <w:p>
+      <w:r>
+        <w:t xml:space="preserve">Pacote </w:t>
+      </w:r>
+      <w:r>
+        <w:t>middlewares</w:t>
+      </w:r>
+    </w:p>
+    <w:p>
+      <w:r>
+        <w:t>c</w:t>
+      </w:r>
+      <w:r>
+        <w:t xml:space="preserve">ontém funções intermediárias que interceptam requisições, como autenticação de </w:t>
+      </w:r>
+      <w:r>
+        <w:rPr>
+          <w:i/>
+        </w:rPr>
+        <w:t>tokens</w:t>
+      </w:r>
+      <w:r>
+        <w:t xml:space="preserve"> </w:t>
+      </w:r>
+      <w:r>
+        <w:t>JSON Web Token</w:t>
+      </w:r>
+      <w:r>
+        <w:t>(</w:t>
+      </w:r>
+      <w:r>
+        <w:t>JWT</w:t>
+      </w:r>
+      <w:r>
+        <w:t xml:space="preserve">) e validações. São utilizadas pelos roteadores antes de acionar os </w:t>
+      </w:r>
+      <w:r>
+        <w:rPr>
+          <w:i/>
+        </w:rPr>
+        <w:t>controllers</w:t>
+      </w:r>
+      <w:r>
+        <w:t>.</w:t>
+      </w:r>
+    </w:p>
+    <w:p>
+      <w:r>
         <w:lastRenderedPageBreak/>
-        <w:t xml:space="preserve">Back-end </w:t>
-      </w:r>
-      <w:r>
+        <w:t xml:space="preserve">Pacote </w:t>
+      </w:r>
+      <w:r>
+        <w:rPr>
+          <w:i/>
+        </w:rPr>
+        <w:t>models</w:t>
+      </w:r>
+    </w:p>
+    <w:p>
+      <w:r>
+        <w:t>d</w:t>
+      </w:r>
+      <w:r>
+        <w:t xml:space="preserve">efine os esquemas de dados e modelos utilizados na aplicação, geralmente com Sequelize, </w:t>
+      </w:r>
+      <w:r>
+        <w:t>Mongoose</w:t>
+      </w:r>
+      <w:r>
+        <w:t>(</w:t>
+      </w:r>
+      <w:r>
+        <w:t>biblioteca JavaScript</w:t>
+      </w:r>
+      <w:r>
+        <w:t>)</w:t>
+      </w:r>
+      <w:r>
+        <w:t xml:space="preserve"> ou diretamente em PostgreSQL, garantindo a integridade da base de dados.</w:t>
+      </w:r>
+      <w:r>
+        <w:t xml:space="preserve"> Neste caso, utiliza-se a API de comunicação com PostgreSQL.</w:t>
+      </w:r>
+    </w:p>
+    <w:p>
+      <w:r>
+        <w:t xml:space="preserve">Pacote </w:t>
+      </w:r>
+      <w:r>
+        <w:t>r</w:t>
+      </w:r>
+      <w:r>
+        <w:t>outers</w:t>
+      </w:r>
+    </w:p>
+    <w:p>
+      <w:r>
+        <w:t>r</w:t>
+      </w:r>
+      <w:r>
+        <w:t>esponsável por mapear as rotas da aplicação, direcionando as requisições HTTP</w:t>
+      </w:r>
+      <w:r>
+        <w:t>s</w:t>
+      </w:r>
+      <w:r>
+        <w:t xml:space="preserve"> para os </w:t>
+      </w:r>
+      <w:r>
+        <w:rPr>
+          <w:i/>
+        </w:rPr>
+        <w:t>controllers</w:t>
+      </w:r>
+      <w:r>
+        <w:t xml:space="preserve"> adequados. Utiliza </w:t>
+      </w:r>
+      <w:r>
+        <w:rPr>
+          <w:i/>
+        </w:rPr>
+        <w:t xml:space="preserve">middlewares </w:t>
+      </w:r>
+      <w:r>
+        <w:t>sempre que necessário.</w:t>
+      </w:r>
+    </w:p>
+    <w:p/>
+    <w:p>
+      <w:pPr>
+        <w:pStyle w:val="Ttulo3"/>
+      </w:pPr>
+      <w:bookmarkStart w:id="47" w:name="_Toc192060105"/>
+      <w:bookmarkStart w:id="48" w:name="_Toc198284618"/>
+      <w:r>
+        <w:t xml:space="preserve">6.1.2 Diagramas de </w:t>
+      </w:r>
+      <w:r>
+        <w:t>C</w:t>
+      </w:r>
+      <w:r>
+        <w:t>lasses</w:t>
+      </w:r>
+      <w:bookmarkEnd w:id="47"/>
+      <w:bookmarkEnd w:id="48"/>
+    </w:p>
+    <w:p>
+      <w:pPr>
+        <w:spacing w:before="240" w:beforeAutospacing="0" w:after="240" w:afterAutospacing="0" w:line="360" w:lineRule="auto"/>
+        <w:jc w:val="both"/>
+      </w:pPr>
+      <w:r>
+        <w:t>A classe Usua</w:t>
+      </w:r>
+      <w:r>
+        <w:t xml:space="preserve">rio é </w:t>
+      </w:r>
+      <w:r>
+        <w:t xml:space="preserve">de muita importância no </w:t>
+      </w:r>
+      <w:r>
+        <w:t>sistema. Ela contém atributos como nome, e-mail, telefone, CPF, senha, e localização (latitude e longitude). Além disso, possui marcadores booleanos para identificar se o usuário é doador, receptor ou profissional da saúde. Cada</w:t>
+      </w:r>
+      <w:r>
+        <w:t xml:space="preserve"> objeto da classe</w:t>
+      </w:r>
+      <w:r>
+        <w:t xml:space="preserve"> usuário está</w:t>
+      </w:r>
+      <w:r>
+        <w:t xml:space="preserve"> associado à um objetivo da classe Município por meio do campo id_municipio</w:t>
+      </w:r>
+      <w:r>
+        <w:t xml:space="preserve">, representando a </w:t>
+      </w:r>
+      <w:r>
+        <w:t>localização do mesmo. Os métodos</w:t>
+      </w:r>
+      <w:r>
+        <w:t xml:space="preserve"> da classe </w:t>
+      </w:r>
+      <w:r>
+        <w:t xml:space="preserve">Usuario </w:t>
+      </w:r>
+      <w:r>
+        <w:t>permitem criar, atualizar, consultar usuários, validar login e listar todos os usuários cadastrados.</w:t>
+      </w:r>
+    </w:p>
+    <w:p>
+      <w:pPr>
+        <w:spacing w:before="240" w:beforeAutospacing="0" w:after="240" w:afterAutospacing="0" w:line="360" w:lineRule="auto"/>
+        <w:jc w:val="both"/>
+      </w:pPr>
+      <w:r>
+        <w:t>A classe Município</w:t>
+      </w:r>
+      <w:r>
+        <w:t xml:space="preserve"> possui os atributos</w:t>
+      </w:r>
+      <w:r>
+        <w:t xml:space="preserve"> de identificação, nome e unidade da federação</w:t>
+      </w:r>
+      <w:r>
+        <w:t xml:space="preserve">. Está associada a múltiplos </w:t>
+      </w:r>
+      <w:r>
+        <w:t xml:space="preserve">objeto </w:t>
+      </w:r>
+      <w:r>
+        <w:t xml:space="preserve">da classe usuário (associação </w:t>
+      </w:r>
+      <w:r>
+        <w:t>*), o que representa que um</w:t>
+      </w:r>
+      <w:r>
+        <w:t xml:space="preserve"> </w:t>
+      </w:r>
+      <w:r>
+        <w:t>município</w:t>
+      </w:r>
+      <w:r>
+        <w:t xml:space="preserve"> </w:t>
+      </w:r>
+      <w:r>
+        <w:t xml:space="preserve">pode </w:t>
+      </w:r>
+      <w:r>
+        <w:t>estar associado 0 ou mais</w:t>
+      </w:r>
+      <w:r>
+        <w:t xml:space="preserve"> usuários.</w:t>
+      </w:r>
+    </w:p>
+    <w:p>
+      <w:pPr>
+        <w:spacing w:before="240" w:beforeAutospacing="0" w:after="240" w:afterAutospacing="0" w:line="360" w:lineRule="auto"/>
+        <w:jc w:val="both"/>
+      </w:pPr>
+      <w:r>
+        <w:t xml:space="preserve">A classe BancoLeite representa os bancos de leite cadastrados no sistema. Seus atributos incluem nome, descrição, telefone, e-mail, endereço e localização geográfica. Está associada a um </w:t>
+      </w:r>
+      <w:r>
+        <w:t>objetivo da classe usuário (relação 1:*</w:t>
+      </w:r>
+      <w:r>
+        <w:t>), indicando que um usuário (geralmente administrador ou profissional) pode</w:t>
+      </w:r>
+      <w:r>
+        <w:t>rá</w:t>
+      </w:r>
+      <w:r>
+        <w:t xml:space="preserve"> ser responsável pelo cadastro de vários bancos de leite. As operações desta classe permitem criar, atualizar, consultar e listar bancos de leite.</w:t>
+      </w:r>
+    </w:p>
+    <w:p>
+      <w:pPr>
+        <w:spacing w:before="240" w:beforeAutospacing="0" w:after="240" w:afterAutospacing="0" w:line="360" w:lineRule="auto"/>
+        <w:jc w:val="both"/>
+      </w:pPr>
+      <w:r>
+        <w:t>A class</w:t>
+      </w:r>
+      <w:r>
+        <w:t>e Notificação é responsável pelas mensagens enviadas pelo</w:t>
+      </w:r>
+      <w:r>
+        <w:t xml:space="preserve"> sistema. Cada notificação está ligada a um</w:t>
+      </w:r>
+      <w:r>
+        <w:t xml:space="preserve"> objeto da classe banco de leite (relação 1:*</w:t>
+      </w:r>
+      <w:r>
+        <w:t>) e possui atributos como código, data de envio e mensagem. Ela permite criar, consultar e listar notificações.</w:t>
+      </w:r>
+    </w:p>
+    <w:p>
+      <w:pPr>
+        <w:spacing w:before="240" w:beforeAutospacing="0" w:after="240" w:afterAutospacing="0" w:line="360" w:lineRule="auto"/>
+        <w:jc w:val="both"/>
+      </w:pPr>
+      <w:r>
+        <w:t>Esse diagrama de classes organiza as responsabilidades de cada parte do sistema de forma clara, facilitando a manutenção e a implementação das funcionalidades propostas.</w:t>
+      </w:r>
+    </w:p>
+    <w:p>
+      <w:pPr>
+        <w:pStyle w:val="Ttulo2"/>
+      </w:pPr>
+      <w:bookmarkStart w:id="49" w:name="_Toc192060106"/>
+      <w:bookmarkStart w:id="50" w:name="_Toc198284619"/>
+      <w:r>
+        <w:lastRenderedPageBreak/>
+        <w:t>6.2 VISÃO COMPORTAMENTAL</w:t>
+      </w:r>
+      <w:bookmarkEnd w:id="49"/>
+      <w:bookmarkEnd w:id="50"/>
+    </w:p>
+    <w:p>
+      <w:pPr>
+        <w:spacing w:before="240" w:beforeAutospacing="0" w:after="240" w:afterAutospacing="0" w:line="360" w:lineRule="auto"/>
+        <w:jc w:val="both"/>
+      </w:pPr>
+      <w:r>
+        <w:t xml:space="preserve">Esta seção apresenta a visão comportamental do sistema, que </w:t>
+      </w:r>
+      <w:r>
+        <w:t xml:space="preserve">modela </w:t>
+      </w:r>
+      <w:r>
+        <w:t>como os diferentes componentes interagem entre si ao longo do tempo para atender aos requisitos funcionais propostos. A visão comportamental é essencial para compreender o fluxo de execução das funcionalidades, destacando os eventos, ações e respostas do sistema diante de interações iniciadas por usuários ou sistemas externos.</w:t>
+      </w:r>
+    </w:p>
+    <w:p>
+      <w:pPr>
+        <w:spacing w:before="240" w:beforeAutospacing="0" w:after="240" w:afterAutospacing="0" w:line="360" w:lineRule="auto"/>
+        <w:jc w:val="both"/>
+      </w:pPr>
+      <w:r>
+        <w:t>Para isso, são utilizados diagramas de sequência, que ilustram a comunicação entre os objetos e os módulos do sistema em m</w:t>
+      </w:r>
+      <w:r>
+        <w:t>omentos específicos, como autenticação,</w:t>
+      </w:r>
+      <w:r>
+        <w:t xml:space="preserve"> cadastro, agendamento de coleta e busca por bancos de leite. Esses diagramas </w:t>
+      </w:r>
+      <w:r>
+        <w:t>modelam</w:t>
+      </w:r>
+      <w:r>
+        <w:t xml:space="preserve"> o comportamento dinâmico do sistema, tornando visíveis as dependências e responsabilidades de cada elemento envolvido.</w:t>
+      </w:r>
+    </w:p>
+    <w:p>
+      <w:pPr>
+        <w:spacing w:before="240" w:beforeAutospacing="0" w:after="240" w:afterAutospacing="0" w:line="360" w:lineRule="auto"/>
+        <w:jc w:val="both"/>
+      </w:pPr>
+      <w:r>
+        <w:t xml:space="preserve">Todos os diagramas apresentados nesta seção foram organizados </w:t>
+      </w:r>
+      <w:r>
+        <w:t xml:space="preserve">no Apêndice. </w:t>
+      </w:r>
+      <w:r>
+        <w:t>Esses diagramas complementam a visão arquitetural estática já apresentada e oferecem uma perspectiva completa do funcionamento interno do sistema.</w:t>
+      </w:r>
+    </w:p>
+    <w:p/>
+    <w:p>
+      <w:pPr>
+        <w:pStyle w:val="Ttulo3"/>
+      </w:pPr>
+      <w:bookmarkStart w:id="51" w:name="_Toc198284620"/>
+      <w:r>
+        <w:t xml:space="preserve">6.2.1 Projeto das </w:t>
+      </w:r>
+      <w:r>
+        <w:t>I</w:t>
+      </w:r>
+      <w:r>
+        <w:t>nterações</w:t>
+      </w:r>
+      <w:r>
+        <w:t xml:space="preserve"> entre Objetos</w:t>
+      </w:r>
+      <w:bookmarkEnd w:id="51"/>
+    </w:p>
+    <w:p>
+      <w:pPr>
+        <w:spacing w:before="240" w:beforeAutospacing="0" w:after="240" w:afterAutospacing="0" w:line="360" w:lineRule="auto"/>
+        <w:jc w:val="both"/>
+      </w:pPr>
+      <w:r>
+        <w:t xml:space="preserve">O projeto das interações entre objetos </w:t>
+      </w:r>
+      <w:r>
+        <w:t>modela</w:t>
+      </w:r>
+      <w:r>
+        <w:t xml:space="preserve"> como os diferentes elementos do sistema — como componentes da interface, serviços, controladores e modelos de dados — interagem entre si para realizar as funcionalidades propostas. Essa modelagem é fundamental para garantir que o sistema atenda corretamente aos requisitos funcionais </w:t>
+      </w:r>
+      <w:r>
+        <w:t>e não funcionais estabelecidos. O</w:t>
+      </w:r>
+      <w:r>
+        <w:t>s diagramas de sequência que evidenciam o comportamento dinâmico do sistema em difere</w:t>
+      </w:r>
+      <w:r>
+        <w:t>ntes cenários de uso, como autenticação</w:t>
+      </w:r>
+      <w:r>
+        <w:t xml:space="preserve"> de usuários, cadastro de doadoras, solicitação de agendamento e localização de bancos de leite próximos. Esses diagramas mostram a troca de mensagens entre os ob</w:t>
+      </w:r>
+      <w:r>
+        <w:t>jetos, a ordem de execução das invocações de métodos</w:t>
+      </w:r>
+      <w:r>
+        <w:t xml:space="preserve"> e as responsabilidades de cada módulo na realização das tarefas.</w:t>
+      </w:r>
+    </w:p>
+    <w:p>
+      <w:pPr>
+        <w:spacing w:before="240" w:beforeAutospacing="0" w:after="240" w:afterAutospacing="0" w:line="360" w:lineRule="auto"/>
+        <w:jc w:val="both"/>
+      </w:pPr>
+      <w:r>
+        <w:t>As interações seguem um padrão</w:t>
+      </w:r>
+      <w:r>
+        <w:t xml:space="preserve"> conforme segue</w:t>
+      </w:r>
+      <w:r>
+        <w:t>:</w:t>
+      </w:r>
+    </w:p>
+    <w:p>
+      <w:pPr>
+        <w:spacing w:before="240" w:beforeAutospacing="0" w:after="240" w:afterAutospacing="0" w:line="360" w:lineRule="auto"/>
+        <w:jc w:val="both"/>
+      </w:pPr>
+      <w:r>
+        <w:t xml:space="preserve">O usuário interage com a interface (componente </w:t>
+      </w:r>
+      <w:r>
+        <w:t>do pacote</w:t>
+      </w:r>
+      <w:r>
+        <w:t xml:space="preserve"> pages</w:t>
+      </w:r>
+      <w:r>
+        <w:t xml:space="preserve"> do </w:t>
+      </w:r>
+      <w:r>
+        <w:t>front-end</w:t>
+      </w:r>
+      <w:r>
+        <w:t>);</w:t>
+      </w:r>
+    </w:p>
+    <w:p>
+      <w:pPr>
+        <w:spacing w:before="240" w:beforeAutospacing="0" w:after="240" w:afterAutospacing="0" w:line="360" w:lineRule="auto"/>
+        <w:jc w:val="both"/>
+      </w:pPr>
+      <w:r>
+        <w:t xml:space="preserve">A interface </w:t>
+      </w:r>
+      <w:r>
+        <w:t>invoca</w:t>
+      </w:r>
+      <w:r>
+        <w:t xml:space="preserve"> os métodos dos serviços (</w:t>
+      </w:r>
+      <w:r>
+        <w:t>services</w:t>
+      </w:r>
+      <w:r>
+        <w:t>), que são responsáveis por se comunicar com a API (</w:t>
+      </w:r>
+      <w:r>
+        <w:t>back-end</w:t>
+      </w:r>
+      <w:r>
+        <w:t>);</w:t>
+      </w:r>
+    </w:p>
+    <w:p>
+      <w:pPr>
+        <w:spacing w:before="240" w:beforeAutospacing="0" w:after="240" w:afterAutospacing="0" w:line="360" w:lineRule="auto"/>
+        <w:jc w:val="both"/>
+      </w:pPr>
+      <w:r>
+        <w:lastRenderedPageBreak/>
+        <w:t xml:space="preserve">No </w:t>
+      </w:r>
+      <w:r>
+        <w:t>back-end,</w:t>
+      </w:r>
+      <w:r>
+        <w:t xml:space="preserve"> os </w:t>
+      </w:r>
+      <w:r>
+        <w:t>routers</w:t>
+      </w:r>
+      <w:r>
+        <w:t xml:space="preserve"> recebem a requisição, direcionam para os </w:t>
+      </w:r>
+      <w:r>
+        <w:t>controllers</w:t>
+      </w:r>
+      <w:r>
+        <w:t xml:space="preserve">, que por sua vez validam dados com auxílio dos middlewares e interagem com os </w:t>
+      </w:r>
+      <w:r>
+        <w:t>models</w:t>
+      </w:r>
+      <w:r>
+        <w:t>, responsáveis pela manipulação do banco de dados.</w:t>
+      </w:r>
+    </w:p>
+    <w:p>
+      <w:pPr>
+        <w:spacing w:before="240" w:beforeAutospacing="0" w:after="240" w:afterAutospacing="0" w:line="360" w:lineRule="auto"/>
+        <w:jc w:val="both"/>
+      </w:pPr>
+      <w:r>
+        <w:t>Essas interações foram projetadas com base em princípios de separação de responsabilidades, promovendo maior organização, legibilidade e facilidade de manutenção do sistema.</w:t>
+      </w:r>
+    </w:p>
+    <w:p>
+      <w:pPr>
+        <w:spacing w:before="240" w:beforeAutospacing="0" w:after="240" w:afterAutospacing="0" w:line="360" w:lineRule="auto"/>
+        <w:jc w:val="both"/>
+      </w:pPr>
+      <w:r>
+        <w:t xml:space="preserve">Todos os diagramas que representam essas interações estão disponíveis </w:t>
+      </w:r>
+      <w:r>
+        <w:t>no</w:t>
+      </w:r>
+      <w:r>
+        <w:t xml:space="preserve"> Apêndice F.</w:t>
+      </w:r>
+    </w:p>
+    <w:p>
+      <w:pPr>
+        <w:spacing w:before="240" w:beforeAutospacing="0" w:after="240" w:afterAutospacing="0" w:line="360" w:lineRule="auto"/>
+        <w:jc w:val="both"/>
+      </w:pPr>
+      <w:r>
+        <w:t xml:space="preserve">6.2.1.1 Diagramas de </w:t>
+      </w:r>
+      <w:r>
+        <w:t>S</w:t>
+      </w:r>
+      <w:r>
+        <w:t>equ</w:t>
+      </w:r>
+      <w:r>
+        <w:t>ência</w:t>
+      </w:r>
+    </w:p>
+    <w:p>
+      <w:pPr>
+        <w:spacing w:before="240" w:beforeAutospacing="0" w:after="240" w:afterAutospacing="0" w:line="360" w:lineRule="auto"/>
+        <w:jc w:val="both"/>
+      </w:pPr>
+      <w:r>
+        <w:t>Os diagramas de sequência a seguir representam os principais fluxos de funcionamento do aplicativo proposto, com foco em interações comuns entre o usuário e o sistema. Cada cenário foi modelado considerando uma execução bem-sucedida, sem falhas, desde a interface até o banco de dados, com resposta clara ao usuário ao final de cada ação. A seguir, estão descritos os principais fluxos mapeados.</w:t>
+      </w:r>
+    </w:p>
+    <w:p>
+      <w:pPr>
+        <w:spacing w:before="240" w:beforeAutospacing="0" w:after="240" w:afterAutospacing="0" w:line="360" w:lineRule="auto"/>
+        <w:jc w:val="both"/>
+      </w:pPr>
+      <w:r>
+        <w:t>O primeiro cenário mostra o processo de entrar do usuário. Ao abrir o aplicativo, o usuário informa</w:t>
+      </w:r>
+      <w:r>
+        <w:t>rá seu e-mail e senha</w:t>
+      </w:r>
+      <w:r>
+        <w:t xml:space="preserve">l. Esses dados são enviados ao </w:t>
+      </w:r>
+      <w:r>
+        <w:t>backend</w:t>
+      </w:r>
+      <w:r>
+        <w:t>, que realiza</w:t>
+      </w:r>
+      <w:r>
+        <w:t>rá</w:t>
+      </w:r>
+      <w:r>
+        <w:t xml:space="preserve"> a verificação das credenciais no banco de dados. Se </w:t>
+      </w:r>
+      <w:r>
+        <w:t>os dados de entrada estiverem corretos</w:t>
+      </w:r>
+      <w:r>
+        <w:t xml:space="preserve">, o sistema gera um </w:t>
+      </w:r>
+      <w:r>
+        <w:t>token</w:t>
+      </w:r>
+      <w:r>
+        <w:t xml:space="preserve"> de autenticação e retorna</w:t>
+      </w:r>
+      <w:r>
+        <w:t>rá</w:t>
+      </w:r>
+      <w:r>
+        <w:t xml:space="preserve"> para o aplicativo,</w:t>
+      </w:r>
+      <w:r>
+        <w:t xml:space="preserve"> liberando o acesso para uso</w:t>
+      </w:r>
+      <w:r>
+        <w:t>. O fluxo ocorre de forma segura e sem falhas.</w:t>
+      </w:r>
+    </w:p>
+    <w:p>
+      <w:pPr>
+        <w:spacing w:before="240" w:beforeAutospacing="0" w:after="240" w:afterAutospacing="0" w:line="360" w:lineRule="auto"/>
+        <w:jc w:val="both"/>
+      </w:pPr>
+      <w:r>
+        <w:t>No segundo cenário, é descrito o agendamento de uma coleta de leite humano. O usuário acessa</w:t>
+      </w:r>
+      <w:r>
+        <w:t>rá</w:t>
+      </w:r>
+      <w:r>
+        <w:t xml:space="preserve"> a opção "Agendar Coleta", preenche</w:t>
+      </w:r>
+      <w:r>
+        <w:t>rá</w:t>
+      </w:r>
+      <w:r>
+        <w:t xml:space="preserve"> os dados solicitados, como data, horário e local, e confirma o envio. O sistema recebe</w:t>
+      </w:r>
+      <w:r>
+        <w:t>rá esses dados</w:t>
+      </w:r>
+      <w:r>
+        <w:t>, realiza</w:t>
+      </w:r>
+      <w:r>
+        <w:t>rá</w:t>
+      </w:r>
+      <w:r>
+        <w:t xml:space="preserve"> o registro no banco de dados e retorna</w:t>
+      </w:r>
+      <w:r>
+        <w:t>rá</w:t>
+      </w:r>
+      <w:r>
+        <w:t xml:space="preserve"> uma mensagem de confirmação, informando que o agendamento foi realizado com sucesso.</w:t>
+      </w:r>
+    </w:p>
+    <w:p>
+      <w:pPr>
+        <w:spacing w:before="240" w:beforeAutospacing="0" w:after="240" w:afterAutospacing="0" w:line="360" w:lineRule="auto"/>
+        <w:jc w:val="both"/>
+      </w:pPr>
+      <w:r>
+        <w:t>O terceiro</w:t>
+      </w:r>
+      <w:r>
+        <w:t xml:space="preserve"> diagrama representa o fluxo de orientações</w:t>
+      </w:r>
+      <w:r>
+        <w:t xml:space="preserve">. Ao acessar a tela inicial, o </w:t>
+      </w:r>
+      <w:r>
+        <w:t>usuário seleciona a opção “Orientações</w:t>
+      </w:r>
+      <w:r>
+        <w:t>” e, em seguida, pode</w:t>
+      </w:r>
+      <w:r>
+        <w:t>rá</w:t>
+      </w:r>
+      <w:r>
+        <w:t xml:space="preserve"> escolher entre diversos temas informativos, como quem pode doar, como preparar o frasco, formas de coleta e transporte do leite</w:t>
+      </w:r>
+      <w:r>
+        <w:t xml:space="preserve"> humano</w:t>
+      </w:r>
+      <w:r>
+        <w:t>. Após a escolha de um tema, o sistema recupera</w:t>
+      </w:r>
+      <w:r>
+        <w:t>rá os dados do banco de dados e exibirá</w:t>
+      </w:r>
+      <w:r>
+        <w:t xml:space="preserve"> na tela do aplicativo, permitindo que o usuário tenha acesso ao conteúdo de forma rápida e clara.</w:t>
+      </w:r>
+    </w:p>
+    <w:p>
+      <w:pPr>
+        <w:spacing w:before="240" w:beforeAutospacing="0" w:after="240" w:afterAutospacing="0" w:line="360" w:lineRule="auto"/>
+        <w:jc w:val="both"/>
+      </w:pPr>
+      <w:r>
+        <w:lastRenderedPageBreak/>
+        <w:t>O último fluxo representa a verificação de autenticação ao acessar áreas restritas do aplicativo. Sempre que o usuário tenta</w:t>
+      </w:r>
+      <w:r>
+        <w:t>r</w:t>
+      </w:r>
+      <w:r>
+        <w:t xml:space="preserve"> acessar uma funcionalidade protegida, como o agendamento ou o histórico de coletas, o sistema verifica</w:t>
+      </w:r>
+      <w:r>
+        <w:t>rá</w:t>
+      </w:r>
+      <w:r>
+        <w:t xml:space="preserve"> automaticamente se o </w:t>
+      </w:r>
+      <w:r>
+        <w:t>token</w:t>
+      </w:r>
+      <w:r>
+        <w:t xml:space="preserve"> de autenticação ainda está válido. Caso esteja, a autorização</w:t>
+      </w:r>
+      <w:r>
+        <w:t xml:space="preserve"> </w:t>
+      </w:r>
+      <w:r>
+        <w:t>será</w:t>
+      </w:r>
+      <w:r>
+        <w:t xml:space="preserve"> c</w:t>
+      </w:r>
+      <w:r>
+        <w:t>oncedida</w:t>
+      </w:r>
+      <w:r>
+        <w:t xml:space="preserve"> sem necessidade de nova autenticação</w:t>
+      </w:r>
+      <w:r>
+        <w:t>, mantendo a segurança e a fluidez do uso.</w:t>
+      </w:r>
+    </w:p>
+    <w:p>
+      <w:pPr>
+        <w:pStyle w:val="Ttulo2"/>
+      </w:pPr>
+      <w:bookmarkStart w:id="52" w:name="_Toc198284621"/>
+      <w:r>
+        <w:t xml:space="preserve">6.3 VISÃO </w:t>
+      </w:r>
+      <w:r>
+        <w:t>DOS</w:t>
+      </w:r>
+      <w:r>
+        <w:t xml:space="preserve"> DADOS</w:t>
+      </w:r>
+      <w:bookmarkEnd w:id="52"/>
+    </w:p>
+    <w:p>
+      <w:pPr>
+        <w:spacing w:before="240" w:beforeAutospacing="0" w:after="240" w:afterAutospacing="0" w:line="360" w:lineRule="auto"/>
+        <w:jc w:val="both"/>
+      </w:pPr>
+      <w:r>
+        <w:t xml:space="preserve">Nesta seção, é apresentado o desenvolvimento da modelagem lógica e a criação do banco de dados relacional do sistema </w:t>
+      </w:r>
+      <w:r>
+        <w:t>de software Donate</w:t>
+      </w:r>
+      <w:r>
+        <w:t>, utilizando o PostgreSQL como sistema gerenciador</w:t>
+      </w:r>
+      <w:r>
+        <w:t xml:space="preserve"> de banco de dados</w:t>
+      </w:r>
+      <w:r>
+        <w:t xml:space="preserve">. </w:t>
+      </w:r>
+      <w:r>
+        <w:t>Aqui se mostra a estrutura de uma base de dados que permitirá</w:t>
+      </w:r>
+      <w:r>
+        <w:t xml:space="preserve"> o registro e a organização </w:t>
+      </w:r>
+      <w:r>
+        <w:t xml:space="preserve">dos dados dos </w:t>
+      </w:r>
+      <w:r>
+        <w:t>usuários (doadoras, receptoras e pro</w:t>
+      </w:r>
+      <w:r>
+        <w:t>fissionais de saúde), municípios</w:t>
+      </w:r>
+      <w:r>
+        <w:t xml:space="preserve">, bancos de leite e às doações realizadas. Para isso, </w:t>
+      </w:r>
+      <w:r>
+        <w:t>constam</w:t>
+      </w:r>
+      <w:r>
+        <w:t xml:space="preserve"> </w:t>
+      </w:r>
+      <w:r>
+        <w:t xml:space="preserve">as </w:t>
+      </w:r>
+      <w:r>
+        <w:t xml:space="preserve">entidades principais, seus respectivos atributos e domínios, além das restrições de integridade, como chaves primárias e estrangeiras. A estrutura proposta garante a consistência e a integridade dos dados, facilitando a manipulação e o relacionamento entre as informações. A partir desse modelo, foi gerado o código SQL responsável pela criação das tabelas no banco de dados, permitindo a implementação prática da estrutura lógica planejada. </w:t>
+      </w:r>
+    </w:p>
+    <w:p>
+      <w:pPr>
+        <w:pStyle w:val="Ttulo3"/>
+      </w:pPr>
+      <w:bookmarkStart w:id="53" w:name="_Toc198284622"/>
+      <w:r>
+        <w:t xml:space="preserve">6.3.1 Modelo </w:t>
+      </w:r>
+      <w:r>
+        <w:t>Lógico</w:t>
+      </w:r>
+      <w:bookmarkEnd w:id="53"/>
+    </w:p>
+    <w:p>
+      <w:pPr>
+        <w:spacing w:before="240" w:beforeAutospacing="0" w:after="240" w:afterAutospacing="0" w:line="360" w:lineRule="auto"/>
+        <w:jc w:val="both"/>
+      </w:pPr>
+      <w:r>
+        <w:t xml:space="preserve">Com base no modelo conceitual elaborado no Capítulo 5, </w:t>
+      </w:r>
+      <w:r>
+        <w:t xml:space="preserve"> nesta seção está </w:t>
+      </w:r>
+      <w:r>
+        <w:t>o modelo lógico de dados, também conhecido como modelo operacional. Este modelo tem como objetivo representar, de forma mais próxima da implementação, as estruturas de dados que serão de fato persistidas no banco de dados relacional.</w:t>
+      </w:r>
+    </w:p>
+    <w:p>
+      <w:pPr>
+        <w:spacing w:before="240" w:beforeAutospacing="0" w:after="240" w:afterAutospacing="0" w:line="360" w:lineRule="auto"/>
+        <w:jc w:val="both"/>
+      </w:pPr>
+      <w:r>
+        <w:t xml:space="preserve">O modelo lógico define as entidades, seus atributos, domínios, tipos de dados e restrições de integridade, como chaves primárias e estrangeiras, garantindo a consistência e a normalização dos dados. Neste projeto, o modelo suportar a gestão de informações relacionadas aos usuários do sistema (como doadoras, receptoras e profissionais de saúde), </w:t>
+      </w:r>
+      <w:r>
+        <w:t>aos municípios</w:t>
+      </w:r>
+      <w:r>
+        <w:t>, aos bancos de leite humano e às doações realizadas.</w:t>
+      </w:r>
+    </w:p>
+    <w:p>
+      <w:pPr>
+        <w:spacing w:before="240" w:beforeAutospacing="0" w:after="240" w:afterAutospacing="0" w:line="360" w:lineRule="auto"/>
+        <w:jc w:val="both"/>
+      </w:pPr>
+      <w:r>
+        <w:t>Cada tabela foi estruturada considerando as necessidades funcionais do sistema e o relacionamento entre as entidades, respeitando as boas práticas de modelagem de dados. O resultado é um modelo que serve de base direta para a criação do banco de dados físico em PostgreSQL, conforme descrito na próxima seção.</w:t>
+      </w:r>
+    </w:p>
+    <w:p>
+      <w:pPr>
+        <w:spacing w:before="240" w:beforeAutospacing="0" w:after="240" w:afterAutospacing="0" w:line="360" w:lineRule="auto"/>
+        <w:jc w:val="both"/>
+      </w:pPr>
+      <w:r>
+        <w:lastRenderedPageBreak/>
+        <w:t>O modelo lógico completo, representado em formato descritivo e visual, encont</w:t>
+      </w:r>
+      <w:r>
+        <w:t>ra-se disponível no Apêndice D.</w:t>
+      </w:r>
+    </w:p>
+    <w:p/>
+    <w:p>
+      <w:pPr>
+        <w:pStyle w:val="Ttulo3"/>
+      </w:pPr>
+      <w:bookmarkStart w:id="54" w:name="_Toc198284623"/>
+      <w:r>
+        <w:t>6.3.2 Dicionário de D</w:t>
+      </w:r>
+      <w:r>
+        <w:t>ados</w:t>
+      </w:r>
+      <w:r>
+        <w:t xml:space="preserve"> do Modelo </w:t>
+      </w:r>
+      <w:r>
+        <w:t>Lógico</w:t>
+      </w:r>
+      <w:bookmarkEnd w:id="54"/>
+    </w:p>
+    <w:p>
+      <w:r>
+        <w:t xml:space="preserve">1. Tabela: </w:t>
+      </w:r>
+      <w:r>
+        <w:t>municipio</w:t>
+      </w:r>
+      <w:r>
+        <w:t xml:space="preserve">  </w:t>
+      </w:r>
+    </w:p>
+    <w:p>
+      <w:pPr>
+        <w:pStyle w:val="PargrafodaLista"/>
+      </w:pPr>
+      <w:r>
+        <w:t>id – Identificador único da cidade.</w:t>
+      </w:r>
+    </w:p>
+    <w:p>
+      <w:pPr>
+        <w:pStyle w:val="PargrafodaLista"/>
         <w:rPr>
           <w:lang w:val="en-US"/>
         </w:rPr>
-        <w:t>(Node.js com Express)</w:t>
-      </w:r>
-    </w:p>
-    <w:p>
-      <w:r>
-        <w:t xml:space="preserve">No </w:t>
-      </w:r>
-      <w:r>
-        <w:rPr>
-          <w:i/>
-        </w:rPr>
-        <w:t>back-end</w:t>
-      </w:r>
-      <w:r>
-        <w:t>, os pacotes estão</w:t>
-      </w:r>
-      <w:r>
-        <w:t xml:space="preserve"> organizados com base na arquitetura </w:t>
-      </w:r>
-      <w:r>
-        <w:rPr>
-          <w:i/>
-        </w:rPr>
-        <w:t>M</w:t>
-      </w:r>
-      <w:r>
-        <w:rPr>
-          <w:i/>
-        </w:rPr>
-        <w:t>odel-View-Controller</w:t>
-      </w:r>
-      <w:r>
-        <w:t xml:space="preserve"> (</w:t>
-      </w:r>
-      <w:r>
-        <w:t>MVC</w:t>
-      </w:r>
-      <w:r>
-        <w:t>), respeitando os princípios de responsabilidade única:</w:t>
-      </w:r>
-    </w:p>
-    <w:p>
-      <w:r>
-        <w:t xml:space="preserve">Pacote </w:t>
-      </w:r>
-      <w:r>
-        <w:t>c</w:t>
-      </w:r>
-      <w:r>
-        <w:t>ontrollers</w:t>
-      </w:r>
-    </w:p>
-    <w:p>
-      <w:r>
-        <w:t>c</w:t>
-      </w:r>
-      <w:r>
-        <w:t>ontém os códigos</w:t>
-      </w:r>
-      <w:r>
-        <w:t xml:space="preserve"> responsáveis por controlar o fluxo das requisições e respostas. Cada </w:t>
-      </w:r>
-      <w:r>
-        <w:rPr>
-          <w:i/>
-        </w:rPr>
-        <w:t>controller</w:t>
-      </w:r>
-      <w:r>
-        <w:t xml:space="preserve"> lida com um recurso da aplicação (ex: usuário, agendamento).</w:t>
-      </w:r>
-    </w:p>
-    <w:p>
-      <w:r>
-        <w:t xml:space="preserve">Pacote </w:t>
-      </w:r>
-      <w:r>
-        <w:t>middlewares</w:t>
-      </w:r>
-    </w:p>
-    <w:p>
-      <w:r>
-        <w:t>c</w:t>
-      </w:r>
-      <w:r>
-        <w:t xml:space="preserve">ontém funções intermediárias que interceptam requisições, como autenticação de </w:t>
-      </w:r>
-      <w:r>
-        <w:rPr>
-          <w:i/>
-        </w:rPr>
-        <w:t>tokens</w:t>
-      </w:r>
-      <w:r>
-        <w:t xml:space="preserve"> </w:t>
-      </w:r>
-      <w:r>
-        <w:t>JSON Web Token</w:t>
-      </w:r>
-      <w:r>
-        <w:t>(</w:t>
-      </w:r>
-      <w:r>
-        <w:t>JWT</w:t>
-      </w:r>
-      <w:r>
-        <w:t xml:space="preserve">) e validações. São utilizadas pelos roteadores antes de acionar os </w:t>
-      </w:r>
-      <w:r>
-        <w:rPr>
-          <w:i/>
-        </w:rPr>
-        <w:t>controllers</w:t>
+      </w:pPr>
+      <w:r>
+        <w:rPr>
+          <w:lang w:val="en-US"/>
+        </w:rPr>
+        <w:t>Domínio: INTEGER NOT NULL PRIMARY KEY</w:t>
+      </w:r>
+    </w:p>
+    <w:p>
+      <w:pPr>
+        <w:pStyle w:val="PargrafodaLista"/>
+      </w:pPr>
+      <w:r>
+        <w:t>nome – Nome da cidade.</w:t>
+      </w:r>
+    </w:p>
+    <w:p>
+      <w:pPr>
+        <w:pStyle w:val="PargrafodaLista"/>
+      </w:pPr>
+      <w:r>
+        <w:t>Domínio: VARCHAR(100) NOT NULL</w:t>
+      </w:r>
+    </w:p>
+    <w:p>
+      <w:pPr>
+        <w:pStyle w:val="PargrafodaLista"/>
+      </w:pPr>
+      <w:r>
+        <w:t>UF</w:t>
+      </w:r>
+      <w:r>
+        <w:t xml:space="preserve"> – Sigla ou nome </w:t>
+      </w:r>
+      <w:r>
+        <w:t xml:space="preserve">da unidade da federação onde a </w:t>
+      </w:r>
+      <w:r>
+        <w:t xml:space="preserve"> cidade</w:t>
+      </w:r>
+      <w:r>
+        <w:t xml:space="preserve"> se encontra</w:t>
       </w:r>
       <w:r>
         <w:t>.</w:t>
       </w:r>
     </w:p>
     <w:p>
-      <w:r>
-        <w:t xml:space="preserve">Pacote </w:t>
-      </w:r>
-      <w:r>
-        <w:rPr>
-          <w:i/>
-        </w:rPr>
-        <w:t>models</w:t>
-      </w:r>
-    </w:p>
-    <w:p>
-      <w:r>
-        <w:t>d</w:t>
-      </w:r>
-      <w:r>
-        <w:t xml:space="preserve">efine os esquemas de dados e modelos utilizados na aplicação, geralmente com Sequelize, </w:t>
-      </w:r>
-      <w:r>
-        <w:t>Mongoose</w:t>
-      </w:r>
-      <w:r>
-        <w:t>(</w:t>
-      </w:r>
-      <w:r>
-        <w:t>biblioteca JavaScript</w:t>
-      </w:r>
-      <w:r>
-        <w:t>)</w:t>
-      </w:r>
-      <w:r>
-        <w:t xml:space="preserve"> ou diretamente em PostgreSQL, garantindo a integridade da base de dados.</w:t>
-      </w:r>
-      <w:r>
-        <w:t xml:space="preserve"> Neste caso, utiliza-se a API de comunicação com PostgreSQL.</w:t>
-      </w:r>
-    </w:p>
-    <w:p>
-      <w:r>
-        <w:t xml:space="preserve">Pacote </w:t>
-      </w:r>
-      <w:r>
-        <w:t>r</w:t>
-      </w:r>
-      <w:r>
-        <w:t>outers</w:t>
-      </w:r>
-    </w:p>
-    <w:p>
-      <w:r>
-        <w:t>r</w:t>
-      </w:r>
-      <w:r>
-        <w:t>esponsável por mapear as rotas da aplicação, direcionando as requisições HTTP</w:t>
-      </w:r>
-      <w:r>
-        <w:t>s</w:t>
-      </w:r>
-      <w:r>
-        <w:t xml:space="preserve"> para os </w:t>
-      </w:r>
-      <w:r>
-        <w:rPr>
-          <w:i/>
-        </w:rPr>
-        <w:t>controllers</w:t>
-      </w:r>
-      <w:r>
-        <w:t xml:space="preserve"> adequados. Utiliza </w:t>
-      </w:r>
-      <w:r>
-        <w:rPr>
-          <w:i/>
-        </w:rPr>
-        <w:t xml:space="preserve">middlewares </w:t>
-      </w:r>
-      <w:r>
-        <w:t>sempre que necessário.</w:t>
-      </w:r>
-    </w:p>
-    <w:p/>
+      <w:pPr>
+        <w:pStyle w:val="PargrafodaLista"/>
+      </w:pPr>
+      <w:r>
+        <w:t>Domínio: VARCHAR(100) NOT NULL</w:t>
+      </w:r>
+      <w:r>
+        <w:t>,</w:t>
+      </w:r>
+    </w:p>
+    <w:p>
+      <w:pPr>
+        <w:pStyle w:val="PargrafodaLista"/>
+      </w:pPr>
+      <w:r>
+        <w:t>País: VARCHAR(100) NOT NULL</w:t>
+      </w:r>
+    </w:p>
+    <w:p>
+      <w:r>
+        <w:t>2. Tabela: bancos_de_leite</w:t>
+      </w:r>
+    </w:p>
+    <w:p>
+      <w:pPr>
+        <w:pStyle w:val="PargrafodaLista"/>
+      </w:pPr>
+      <w:r>
+        <w:t>id – Identificador único do banco de leite.</w:t>
+      </w:r>
+    </w:p>
+    <w:p>
+      <w:pPr>
+        <w:pStyle w:val="PargrafodaLista"/>
+        <w:rPr>
+          <w:lang w:val="en-US"/>
+        </w:rPr>
+      </w:pPr>
+      <w:r>
+        <w:rPr>
+          <w:lang w:val="en-US"/>
+        </w:rPr>
+        <w:t>Domínio: INTEGER NOT NULL PRIMARY KEY</w:t>
+      </w:r>
+    </w:p>
+    <w:p>
+      <w:pPr>
+        <w:pStyle w:val="PargrafodaLista"/>
+      </w:pPr>
+      <w:r>
+        <w:t>nome – Nome do banco de leite.</w:t>
+      </w:r>
+    </w:p>
+    <w:p>
+      <w:pPr>
+        <w:pStyle w:val="PargrafodaLista"/>
+      </w:pPr>
+      <w:r>
+        <w:t>D</w:t>
+      </w:r>
+      <w:r>
+        <w:t>omínio: VARCHAR(25) NOT NULL</w:t>
+      </w:r>
+    </w:p>
+    <w:p>
+      <w:pPr>
+        <w:pStyle w:val="PargrafodaLista"/>
+      </w:pPr>
+      <w:r>
+        <w:t>municipio</w:t>
+      </w:r>
+      <w:r>
+        <w:t xml:space="preserve"> – Nome da cidade onde está localizado.</w:t>
+      </w:r>
+    </w:p>
+    <w:p>
+      <w:pPr>
+        <w:pStyle w:val="PargrafodaLista"/>
+      </w:pPr>
+      <w:r>
+        <w:t>Domínio: VARCHAR(10) NOT NULL</w:t>
+      </w:r>
+    </w:p>
+    <w:p>
+      <w:pPr>
+        <w:pStyle w:val="PargrafodaLista"/>
+      </w:pPr>
+      <w:r>
+        <w:t>municipio</w:t>
+      </w:r>
+      <w:r>
+        <w:t xml:space="preserve"> – Sigla do estado onde está localizado.</w:t>
+      </w:r>
+    </w:p>
+    <w:p>
+      <w:pPr>
+        <w:pStyle w:val="PargrafodaLista"/>
+      </w:pPr>
+      <w:r>
+        <w:t>Domínio: VARCHAR(2) NOT NULL</w:t>
+      </w:r>
+    </w:p>
+    <w:p>
+      <w:pPr>
+        <w:pStyle w:val="PargrafodaLista"/>
+      </w:pPr>
+      <w:r>
+        <w:t>endereco – Endereço completo do banco de leite.</w:t>
+      </w:r>
+    </w:p>
+    <w:p>
+      <w:pPr>
+        <w:pStyle w:val="PargrafodaLista"/>
+      </w:pPr>
+      <w:r>
+        <w:t>Domínio: VARCHAR(255) NOT NULL</w:t>
+      </w:r>
+    </w:p>
+    <w:p>
+      <w:pPr>
+        <w:pStyle w:val="PargrafodaLista"/>
+      </w:pPr>
+      <w:r>
+        <w:t>telefone – Telefone de contato.</w:t>
+      </w:r>
+    </w:p>
+    <w:p>
+      <w:pPr>
+        <w:pStyle w:val="PargrafodaLista"/>
+      </w:pPr>
+      <w:r>
+        <w:t>Domínio: VARCHAR(20) NOT NULL</w:t>
+      </w:r>
+    </w:p>
+    <w:p>
+      <w:pPr>
+        <w:pStyle w:val="PargrafodaLista"/>
+      </w:pPr>
+      <w:r>
+        <w:t>latitude – Localização geográfica (latitude).</w:t>
+      </w:r>
+    </w:p>
+    <w:p>
+      <w:pPr>
+        <w:pStyle w:val="PargrafodaLista"/>
+      </w:pPr>
+      <w:r>
+        <w:t>Domínio: NUMERIC(8,6)</w:t>
+      </w:r>
+    </w:p>
+    <w:p>
+      <w:pPr>
+        <w:pStyle w:val="PargrafodaLista"/>
+      </w:pPr>
+      <w:r>
+        <w:t>longitude – Localização geográfica (longitude).</w:t>
+      </w:r>
+    </w:p>
+    <w:p>
+      <w:pPr>
+        <w:pStyle w:val="PargrafodaLista"/>
+      </w:pPr>
+      <w:r>
+        <w:t>Domínio: NUMERIC(8,6)</w:t>
+      </w:r>
+    </w:p>
+    <w:p>
+      <w:r>
+        <w:t>3. Tabela: usuario</w:t>
+      </w:r>
+    </w:p>
+    <w:p>
+      <w:pPr>
+        <w:pStyle w:val="PargrafodaLista"/>
+      </w:pPr>
+      <w:r>
+        <w:t>id – Identificador único do usuário.</w:t>
+      </w:r>
+    </w:p>
+    <w:p>
+      <w:pPr>
+        <w:pStyle w:val="PargrafodaLista"/>
+        <w:rPr>
+          <w:lang w:val="en-US"/>
+        </w:rPr>
+      </w:pPr>
+      <w:r>
+        <w:rPr>
+          <w:lang w:val="en-US"/>
+        </w:rPr>
+        <w:t>Domínio: INTEGER NOT NULL PRIMARY KEY</w:t>
+      </w:r>
+    </w:p>
+    <w:p>
+      <w:pPr>
+        <w:pStyle w:val="PargrafodaLista"/>
+      </w:pPr>
+      <w:r>
+        <w:t>nome – Nome completo do usuário.</w:t>
+      </w:r>
+    </w:p>
+    <w:p>
+      <w:pPr>
+        <w:pStyle w:val="PargrafodaLista"/>
+      </w:pPr>
+      <w:r>
+        <w:t>Domínio: VARCHAR(100) NOT NULL</w:t>
+      </w:r>
+    </w:p>
+    <w:p>
+      <w:pPr>
+        <w:pStyle w:val="PargrafodaLista"/>
+      </w:pPr>
+      <w:r>
+        <w:t>email – Endereço de e-mail.</w:t>
+      </w:r>
+    </w:p>
+    <w:p>
+      <w:pPr>
+        <w:pStyle w:val="PargrafodaLista"/>
+      </w:pPr>
+      <w:r>
+        <w:t>Domínio: VARCHAR(100) NOT NULL</w:t>
+      </w:r>
+    </w:p>
+    <w:p>
+      <w:pPr>
+        <w:pStyle w:val="PargrafodaLista"/>
+      </w:pPr>
+      <w:r>
+        <w:t>telefone – Número de telefone para contato.</w:t>
+      </w:r>
+    </w:p>
+    <w:p>
+      <w:pPr>
+        <w:pStyle w:val="PargrafodaLista"/>
+      </w:pPr>
+      <w:r>
+        <w:t>Domínio: VARCHAR(20)</w:t>
+      </w:r>
+    </w:p>
+    <w:p>
+      <w:pPr>
+        <w:pStyle w:val="PargrafodaLista"/>
+      </w:pPr>
+      <w:r>
+        <w:t>cpf – Cadastro de Pessoa Física.</w:t>
+      </w:r>
+    </w:p>
+    <w:p>
+      <w:pPr>
+        <w:pStyle w:val="PargrafodaLista"/>
+      </w:pPr>
+      <w:r>
+        <w:t>Domínio: VARCHAR(11) NOT NULL</w:t>
+      </w:r>
+    </w:p>
+    <w:p>
+      <w:pPr>
+        <w:pStyle w:val="PargrafodaLista"/>
+      </w:pPr>
+      <w:r>
+        <w:t>senha – Senha criptografada para autenticação.</w:t>
+      </w:r>
+    </w:p>
+    <w:p>
+      <w:pPr>
+        <w:pStyle w:val="PargrafodaLista"/>
+      </w:pPr>
+      <w:r>
+        <w:lastRenderedPageBreak/>
+        <w:t>Domínio: VARCHAR(100) NOT NULL</w:t>
+      </w:r>
+    </w:p>
+    <w:p>
+      <w:pPr>
+        <w:pStyle w:val="PargrafodaLista"/>
+      </w:pPr>
+      <w:r>
+        <w:t>doadora – Indica se o usuário é doador.</w:t>
+      </w:r>
+    </w:p>
+    <w:p>
+      <w:pPr>
+        <w:pStyle w:val="PargrafodaLista"/>
+      </w:pPr>
+      <w:r>
+        <w:t>Domínio: BOOLEAN</w:t>
+      </w:r>
+    </w:p>
+    <w:p>
+      <w:pPr>
+        <w:pStyle w:val="PargrafodaLista"/>
+      </w:pPr>
+      <w:r>
+        <w:t>receptora – Indica se o usuário é receptor.</w:t>
+      </w:r>
+    </w:p>
+    <w:p>
+      <w:pPr>
+        <w:pStyle w:val="PargrafodaLista"/>
+      </w:pPr>
+      <w:r>
+        <w:t>Domínio: BOOLEAN</w:t>
+      </w:r>
+    </w:p>
+    <w:p>
+      <w:pPr>
+        <w:pStyle w:val="PargrafodaLista"/>
+      </w:pPr>
+      <w:r>
+        <w:t>profissional – Indica se o usuário é profissional de saúde.</w:t>
+      </w:r>
+    </w:p>
+    <w:p>
+      <w:pPr>
+        <w:pStyle w:val="PargrafodaLista"/>
+      </w:pPr>
+      <w:r>
+        <w:t>Domínio: BOOLEAN</w:t>
+      </w:r>
+    </w:p>
+    <w:p>
+      <w:pPr>
+        <w:pStyle w:val="PargrafodaLista"/>
+      </w:pPr>
+      <w:r>
+        <w:t>latitude – Localização geográfica (latitude).</w:t>
+      </w:r>
+    </w:p>
+    <w:p>
+      <w:pPr>
+        <w:pStyle w:val="PargrafodaLista"/>
+      </w:pPr>
+      <w:r>
+        <w:t>Domínio: NUMERIC(8,6)</w:t>
+      </w:r>
+    </w:p>
+    <w:p>
+      <w:pPr>
+        <w:pStyle w:val="PargrafodaLista"/>
+      </w:pPr>
+      <w:r>
+        <w:t>longitude – Localização geográfica (longitude).</w:t>
+      </w:r>
+    </w:p>
+    <w:p>
+      <w:pPr>
+        <w:pStyle w:val="PargrafodaLista"/>
+      </w:pPr>
+      <w:r>
+        <w:t>Domínio: NUMERIC(8,6)</w:t>
+      </w:r>
+    </w:p>
+    <w:p>
+      <w:pPr>
+        <w:pStyle w:val="PargrafodaLista"/>
+      </w:pPr>
+      <w:r>
+        <w:t>id_</w:t>
+      </w:r>
+      <w:r>
+        <w:t>municipio</w:t>
+      </w:r>
+      <w:r>
+        <w:t xml:space="preserve"> – Referência à cidade do usuário.</w:t>
+      </w:r>
+    </w:p>
+    <w:p>
+      <w:pPr>
+        <w:pStyle w:val="PargrafodaLista"/>
+      </w:pPr>
+      <w:r>
+        <w:t>Domínio: INTEGER NOT NUL</w:t>
+      </w:r>
+      <w:r>
+        <w:t>L, chave estrangeira para municipio</w:t>
+      </w:r>
+      <w:r>
+        <w:t>(id)</w:t>
+      </w:r>
+    </w:p>
+    <w:p>
+      <w:r>
+        <w:t>4. Tabela: doação</w:t>
+      </w:r>
+    </w:p>
+    <w:p>
+      <w:pPr>
+        <w:pStyle w:val="PargrafodaLista"/>
+      </w:pPr>
+      <w:r>
+        <w:t>id – Identificador único da doação.</w:t>
+      </w:r>
+    </w:p>
+    <w:p>
+      <w:pPr>
+        <w:pStyle w:val="PargrafodaLista"/>
+        <w:rPr>
+          <w:lang w:val="en-US"/>
+        </w:rPr>
+      </w:pPr>
+      <w:r>
+        <w:rPr>
+          <w:lang w:val="en-US"/>
+        </w:rPr>
+        <w:t>Domínio: INTEGER NOT NULL PRIMARY KEY</w:t>
+      </w:r>
+    </w:p>
+    <w:p>
+      <w:pPr>
+        <w:pStyle w:val="PargrafodaLista"/>
+      </w:pPr>
+      <w:r>
+        <w:t>id_bancos_de_leite – Banco de leite que recebeu a doação.</w:t>
+      </w:r>
+    </w:p>
+    <w:p>
+      <w:pPr>
+        <w:pStyle w:val="PargrafodaLista"/>
+      </w:pPr>
+      <w:r>
+        <w:t>Domínio: INTEGER NOT NULL, chave estrangeira para bancos_de_leite(id)</w:t>
+      </w:r>
+    </w:p>
+    <w:p>
+      <w:pPr>
+        <w:pStyle w:val="PargrafodaLista"/>
+      </w:pPr>
+      <w:r>
+        <w:t>quantidade_ml – Quantidade doada em mililitros.</w:t>
+      </w:r>
+    </w:p>
+    <w:p>
+      <w:pPr>
+        <w:pStyle w:val="PargrafodaLista"/>
+      </w:pPr>
+      <w:r>
+        <w:t>Domínio: INTEGER NOT NULL</w:t>
+      </w:r>
+    </w:p>
+    <w:p>
+      <w:pPr>
+        <w:pStyle w:val="PargrafodaLista"/>
+      </w:pPr>
+      <w:r>
+        <w:t>data_doacao – Data e hora da doação.</w:t>
+      </w:r>
+    </w:p>
+    <w:p>
+      <w:pPr>
+        <w:pStyle w:val="PargrafodaLista"/>
+      </w:pPr>
+      <w:r>
+        <w:t>Domínio: TIMESTAMPTZ NOT NULL</w:t>
+      </w:r>
+    </w:p>
+    <w:p>
+      <w:pPr>
+        <w:pStyle w:val="PargrafodaLista"/>
+      </w:pPr>
+      <w:r>
+        <w:t>id_usuario – Identificador do doador.</w:t>
+      </w:r>
+    </w:p>
+    <w:p>
+      <w:pPr>
+        <w:pStyle w:val="PargrafodaLista"/>
+      </w:pPr>
+      <w:r>
+        <w:t>Domínio: INTEGER NOT NULL, chave estrangeira para usuario(id)</w:t>
+      </w:r>
+    </w:p>
+    <w:p>
+      <w:pPr>
+        <w:pStyle w:val="PargrafodaLista"/>
+      </w:pPr>
+    </w:p>
+    <w:p>
+      <w:r>
+        <w:t>5. Tabela: Agendamento</w:t>
+      </w:r>
+    </w:p>
+    <w:p>
+      <w:pPr>
+        <w:pStyle w:val="PargrafodaLista"/>
+      </w:pPr>
+      <w:r>
+        <w:br/>
+      </w:r>
+      <w:r>
+        <w:t>id–</w:t>
+      </w:r>
+      <w:r>
+        <w:t>Identificador único do agendamento.</w:t>
+      </w:r>
+      <w:r>
+        <w:br/>
+        <w:t>Domínio: INTEGER NOT NULL PRIMARY KEY</w:t>
+      </w:r>
+      <w:r>
+        <w:br/>
+        <w:t>id_usuario – Identificador do usuário que fará a doação.</w:t>
+      </w:r>
+      <w:r>
+        <w:br/>
+        <w:t>Domínio: INTEGER NOT NULL, chave estrangeira para usuario(id)</w:t>
+      </w:r>
+      <w:r>
+        <w:br/>
+        <w:t>id_banco_de_leite – Identificador do banco de leite onde será realizada a doação.</w:t>
+      </w:r>
+      <w:r>
+        <w:br/>
+        <w:t>Domínio: INTEGER NOT NULL, chave estrangeira para bancos_de_leite(id)</w:t>
+      </w:r>
+      <w:r>
+        <w:br/>
+        <w:t>data_agendada – Data e hora agendada para a doação.</w:t>
+      </w:r>
+      <w:r>
+        <w:br/>
+        <w:t>Domínio: TIMESTAMPTZ NOT NULL</w:t>
+      </w:r>
+      <w:r>
+        <w:br/>
+        <w:t>status – Status do agendamento (ex: pendente, confirmado, cancelado).</w:t>
+      </w:r>
+      <w:r>
+        <w:br/>
+        <w:t>Domínio: VARCHAR(20) NOT NULL</w:t>
+      </w:r>
+    </w:p>
+    <w:p>
+      <w:r>
+        <w:t>6. Tabela: receptora</w:t>
+      </w:r>
+    </w:p>
+    <w:p>
+      <w:pPr>
+        <w:pStyle w:val="PargrafodaLista"/>
+      </w:pPr>
+      <w:r>
+        <w:br/>
+        <w:t>id – Identificador único da receptora.</w:t>
+      </w:r>
+      <w:r>
+        <w:br/>
+        <w:t>Domínio: INTEGER NOT NULL PRIMARY KEY</w:t>
+      </w:r>
+      <w:r>
+        <w:br/>
+        <w:t>id_usuario – Identificador do usuário receptor.</w:t>
+      </w:r>
+      <w:r>
+        <w:br/>
+        <w:t>Domínio: INTEGER NOT NULL, chave estrangeira para usuario(id)</w:t>
+      </w:r>
+      <w:r>
+        <w:br/>
+        <w:t>data_registro – Data de registro da receptora no sistema.</w:t>
+      </w:r>
+      <w:r>
+        <w:br/>
+      </w:r>
+      <w:r>
+        <w:lastRenderedPageBreak/>
+        <w:t>Domínio: TIMESTAMPTZ NOT NULL</w:t>
+      </w:r>
+      <w:r>
+        <w:br/>
+        <w:t>observacoes – Observações adicionais sobre a receptora.</w:t>
+      </w:r>
+      <w:r>
+        <w:br/>
+        <w:t>Domínio: TEXT</w:t>
+      </w:r>
+    </w:p>
+    <w:p>
+      <w:r>
+        <w:t>7. Tabela: estoque_leite</w:t>
+      </w:r>
+    </w:p>
+    <w:p>
+      <w:pPr>
+        <w:pStyle w:val="PargrafodaLista"/>
+      </w:pPr>
+      <w:r>
+        <w:br/>
+        <w:t>id – Identificador único do registro de estoque.</w:t>
+      </w:r>
+      <w:r>
+        <w:br/>
+        <w:t>Domínio: INTEGER NOT NULL PRIMARY KEY</w:t>
+      </w:r>
+      <w:r>
+        <w:br/>
+        <w:t>id_banco_de_leite – Identificador do banco de leite ao qual o estoque pertence.</w:t>
+      </w:r>
+      <w:r>
+        <w:br/>
+        <w:t>Domínio: INTEGER NOT NULL, chave estrangeira para bancos_de_leite(id)</w:t>
+      </w:r>
+      <w:r>
+        <w:br/>
+        <w:t>quantidade_ml – Quantidade de leite disponível em mililitros.</w:t>
+      </w:r>
+      <w:r>
+        <w:br/>
+        <w:t>Domínio: INTEGER NOT NULL</w:t>
+      </w:r>
+      <w:r>
+        <w:br/>
+        <w:t>data_entrada – Data e hora da entrada do leite no estoque.</w:t>
+      </w:r>
+      <w:r>
+        <w:br/>
+        <w:t>Domínio: TIMESTAMPTZ NOT NULL</w:t>
+      </w:r>
+      <w:r>
+        <w:br/>
+        <w:t>data_validade – Data de validade do leite armazenado.</w:t>
+      </w:r>
+      <w:r>
+        <w:br/>
+        <w:t>Domínio: TIMESTAMPTZ</w:t>
+      </w:r>
+    </w:p>
+    <w:p>
+      <w:r>
+        <w:t>8. Tabela: profissional_saude</w:t>
+      </w:r>
+    </w:p>
+    <w:p>
+      <w:pPr>
+        <w:pStyle w:val="PargrafodaLista"/>
+      </w:pPr>
+      <w:r>
+        <w:br/>
+        <w:t>id – Identificador único do profissional.</w:t>
+      </w:r>
+      <w:r>
+        <w:br/>
+        <w:t>Domínio: INTEGER NOT NULL PRIMARY KEY</w:t>
+      </w:r>
+      <w:r>
+        <w:br/>
+        <w:t>id_usuario – Identificador do usuário profissional de saúde.</w:t>
+      </w:r>
+      <w:r>
+        <w:br/>
+        <w:t>Domínio: INTEGER NOT NULL, chave estrangeira para usuario(id)</w:t>
+      </w:r>
+      <w:r>
+        <w:br/>
+        <w:t>id_banco_de_leite – Identificador do banco de leite onde o profissional atua.</w:t>
+      </w:r>
+      <w:r>
+        <w:br/>
+        <w:t>Domínio: INTEGER NOT NULL, chave estrangeira para bancos_de_leite(id)</w:t>
+      </w:r>
+      <w:r>
+        <w:br/>
+        <w:t>cargo – Cargo ou função do profissional no banco de leite.</w:t>
+      </w:r>
+      <w:r>
+        <w:br/>
+        <w:t>Domínio: VARCHAR(50)</w:t>
+      </w:r>
+    </w:p>
+    <w:p>
+      <w:pPr>
+        <w:pStyle w:val="Ttulo2"/>
+      </w:pPr>
+      <w:bookmarkStart w:id="55" w:name="_Toc198284624"/>
+    </w:p>
+    <w:p>
+      <w:pPr>
+        <w:pStyle w:val="Ttulo2"/>
+      </w:pPr>
+      <w:r>
+        <w:t>6.</w:t>
+      </w:r>
+      <w:r>
+        <w:t>4</w:t>
+      </w:r>
+      <w:r>
+        <w:t xml:space="preserve"> PROJETO DA INTERAÇÃO HUMANO-COMPUTADOR</w:t>
+      </w:r>
+      <w:bookmarkEnd w:id="55"/>
+    </w:p>
+    <w:p>
+      <w:pPr>
+        <w:spacing w:before="240" w:beforeAutospacing="0" w:after="240" w:afterAutospacing="0" w:line="360" w:lineRule="auto"/>
+        <w:jc w:val="both"/>
+      </w:pPr>
+      <w:bookmarkStart w:id="56" w:name="_Toc198201049"/>
+      <w:r>
+        <w:t>A interação humano-computador (</w:t>
+      </w:r>
+      <w:r>
+        <w:t>IHC</w:t>
+      </w:r>
+      <w:r>
+        <w:t>) visa garantir que os usuários consigam utilizar o sistema de forma simples, eficiente e intuitiva. Para isso, foram considerados os perfis de usuários, os padrões ergonômicos e as heurísticas de usabilidade mais ade</w:t>
+      </w:r>
+      <w:r>
+        <w:t>quadas ao contexto do sistema de software</w:t>
+      </w:r>
+      <w:r>
+        <w:t xml:space="preserve"> Donate.</w:t>
+      </w:r>
+      <w:bookmarkEnd w:id="56"/>
+    </w:p>
     <w:p>
       <w:pPr>
         <w:pStyle w:val="Ttulo3"/>
       </w:pPr>
-      <w:bookmarkStart w:id="48" w:name="_Toc192060105"/>
-      <w:bookmarkStart w:id="49" w:name="_Toc198284618"/>
-      <w:r>
-        <w:t xml:space="preserve">6.1.2 Diagramas de </w:t>
-      </w:r>
-      <w:r>
-        <w:t>C</w:t>
-      </w:r>
-      <w:r>
-        <w:t>lasses</w:t>
-      </w:r>
-      <w:bookmarkEnd w:id="48"/>
-      <w:bookmarkEnd w:id="49"/>
-    </w:p>
-    <w:p>
-      <w:r>
-        <w:t>A classe Usua</w:t>
-      </w:r>
-      <w:r>
-        <w:t xml:space="preserve">rio é </w:t>
-      </w:r>
-      <w:r>
-        <w:t xml:space="preserve">de muita importância no </w:t>
-      </w:r>
-      <w:r>
-        <w:t>sistema. Ela contém atributos como nome, e-mail, telefone, CPF, senha, e localização (latitude e longitude). Além disso, possui marcadores booleanos para identificar se o usuário é doador, receptor ou profissional da saúde</w:t>
-      </w:r>
-      <w:bookmarkStart w:id="50" w:name="_GoBack"/>
-      <w:bookmarkEnd w:id="50"/>
-      <w:r>
-        <w:t>. Cada</w:t>
-      </w:r>
-      <w:r>
-        <w:t xml:space="preserve"> objeto da classe</w:t>
-      </w:r>
-      <w:r>
-        <w:t xml:space="preserve"> usuário está</w:t>
-      </w:r>
-      <w:r>
-        <w:t xml:space="preserve"> associado à um objetivo da classe Município por meio do campo id_municipio</w:t>
-      </w:r>
-      <w:r>
-        <w:t xml:space="preserve">, representando a </w:t>
-      </w:r>
-      <w:r>
-        <w:t>localização do mesmo. Os métodos</w:t>
-      </w:r>
-      <w:r>
-        <w:t xml:space="preserve"> da classe </w:t>
-      </w:r>
-      <w:r>
-        <w:t xml:space="preserve">Usuario </w:t>
-      </w:r>
-      <w:r>
-        <w:t>permitem criar, atualizar, consultar usuários, validar login e listar todos os usuários cadastrados.</w:t>
-      </w:r>
-    </w:p>
-    <w:p>
+      <w:bookmarkStart w:id="57" w:name="_Toc198284625"/>
+      <w:r>
+        <w:t>6.</w:t>
+      </w:r>
+      <w:r>
+        <w:t>4</w:t>
+      </w:r>
+      <w:r>
+        <w:t xml:space="preserve">.1 </w:t>
+      </w:r>
+      <w:r>
+        <w:t>Perfil</w:t>
+      </w:r>
+      <w:r>
+        <w:t xml:space="preserve"> de</w:t>
+      </w:r>
+      <w:r>
+        <w:t xml:space="preserve"> U</w:t>
+      </w:r>
+      <w:r>
+        <w:t>suário</w:t>
+      </w:r>
+      <w:bookmarkEnd w:id="57"/>
+    </w:p>
+    <w:p>
+      <w:pPr>
+        <w:spacing w:before="240" w:beforeAutospacing="0" w:after="240" w:afterAutospacing="0" w:line="360" w:lineRule="auto"/>
+        <w:jc w:val="both"/>
+      </w:pPr>
+      <w:bookmarkStart w:id="58" w:name="_Toc192060119"/>
+      <w:r>
+        <w:t>Existem ao menos</w:t>
+      </w:r>
+      <w:r>
+        <w:t xml:space="preserve"> três perfis principais de usuários que irão interagir com a aplicação: doadoras, receptoras e profissionais da saúde. As doadoras são mulheres que estão em fase de amamentação e desejam contribuir com a doação de </w:t>
+      </w:r>
+      <w:r>
+        <w:t>leite humano para auxiliar outra</w:t>
+      </w:r>
+      <w:r>
+        <w:t xml:space="preserve">s </w:t>
+      </w:r>
+      <w:r>
+        <w:t>crianças</w:t>
+      </w:r>
+      <w:r>
+        <w:t xml:space="preserve">. Esse grupo necessita de orientações claras, acessíveis e com linguagem simples, além de informações seguras sobre os benefícios e o processo da doação. As receptoras são </w:t>
+      </w:r>
       <w:r>
         <w:lastRenderedPageBreak/>
-        <w:t>A classe Município</w:t>
-      </w:r>
-      <w:r>
-        <w:t xml:space="preserve"> possui os atributos</w:t>
-      </w:r>
-      <w:r>
-        <w:t xml:space="preserve"> de identificação, nome e unidade da federação</w:t>
-      </w:r>
-      <w:r>
-        <w:t xml:space="preserve">. Está associada a múltiplos </w:t>
-      </w:r>
-      <w:r>
-        <w:t xml:space="preserve">objeto </w:t>
-      </w:r>
-      <w:r>
-        <w:t xml:space="preserve">da classe usuário (associação </w:t>
-      </w:r>
-      <w:r>
-        <w:t>*), o que representa que um</w:t>
-      </w:r>
-      <w:r>
-        <w:t xml:space="preserve"> </w:t>
-      </w:r>
-      <w:r>
-        <w:t>município</w:t>
-      </w:r>
-      <w:r>
-        <w:t xml:space="preserve"> </w:t>
-      </w:r>
-      <w:r>
-        <w:t xml:space="preserve">pode </w:t>
-      </w:r>
-      <w:r>
-        <w:t>estar associado 0 ou mais</w:t>
-      </w:r>
-      <w:r>
-        <w:t xml:space="preserve"> usuários.</w:t>
-      </w:r>
-    </w:p>
-    <w:p>
-      <w:r>
-        <w:t xml:space="preserve">A classe BancoLeite representa os bancos de leite cadastrados no sistema. Seus atributos incluem nome, descrição, telefone, e-mail, endereço e localização geográfica. Está associada a um </w:t>
-      </w:r>
-      <w:r>
-        <w:t>objetivo da classe usuário (relação 1:*</w:t>
-      </w:r>
-      <w:r>
-        <w:t>), indicando que um usuário (geralmente administrador ou profissional) pode</w:t>
-      </w:r>
-      <w:r>
-        <w:t>rá</w:t>
-      </w:r>
-      <w:r>
-        <w:t xml:space="preserve"> ser responsável pelo cadastro de vários bancos de leite. As operações desta classe permitem criar, atualizar, consultar e listar bancos de leite.</w:t>
-      </w:r>
-    </w:p>
-    <w:p>
-      <w:r>
-        <w:t>A class</w:t>
-      </w:r>
-      <w:r>
-        <w:t>e Notificação é responsável pelas mensagens enviadas pelo</w:t>
-      </w:r>
-      <w:r>
-        <w:t xml:space="preserve"> sistema. Cada notificação está ligada a um</w:t>
-      </w:r>
-      <w:r>
-        <w:t xml:space="preserve"> objeto da classe banco de leite (relação 1:*</w:t>
-      </w:r>
-      <w:r>
-        <w:t>) e possui atributos como código, data de envio e mensagem. Ela permite criar, consultar e listar notificações.</w:t>
-      </w:r>
-    </w:p>
-    <w:p>
-      <w:r>
-        <w:t>Esse diagrama de classes organiza as responsabilidades de cada parte do sistema de forma clara, facilitando a manutenção e a implementação das funcionalidades propostas.</w:t>
-      </w:r>
-    </w:p>
-    <w:p>
-      <w:pPr>
-        <w:rPr>
-          <w:highlight w:val="yellow"/>
-        </w:rPr>
-      </w:pPr>
-      <w:r>
-        <w:rPr>
-          <w:highlight w:val="yellow"/>
-        </w:rPr>
-        <w:t>Atenção:</w:t>
-      </w:r>
-    </w:p>
-    <w:p>
-      <w:r>
-        <w:rPr>
-          <w:highlight w:val="yellow"/>
-        </w:rPr>
-        <w:t>Atualizar a classe cidade para município e acertar os seus atributos. Amultiplicidade das associações são marcadas com * (representando 0 ou muitos).</w:t>
-      </w:r>
-    </w:p>
-    <w:p>
-      <w:r>
-        <w:rPr>
-          <w:highlight w:val="yellow"/>
-        </w:rPr>
-        <w:t>/* R</w:t>
-      </w:r>
-      <w:r>
-        <w:rPr>
-          <w:highlight w:val="yellow"/>
-        </w:rPr>
-        <w:t>ever a questão da classe Usuário guadar a quantidade de leite disponível.*/</w:t>
-      </w:r>
-    </w:p>
-    <w:p>
-      <w:r>
-        <w:rPr>
-          <w:highlight w:val="yellow"/>
-        </w:rPr>
-        <w:t>/* Incluir as demais classes de agendamento</w:t>
-      </w:r>
-      <w:r>
-        <w:rPr>
-          <w:highlight w:val="yellow"/>
-        </w:rPr>
-        <w:t xml:space="preserve"> e interesse de doação,</w:t>
-      </w:r>
-      <w:r>
-        <w:rPr>
-          <w:highlight w:val="yellow"/>
-        </w:rPr>
-        <w:t xml:space="preserve"> etc.</w:t>
-      </w:r>
-      <w:r>
-        <w:rPr>
-          <w:highlight w:val="yellow"/>
-        </w:rPr>
-        <w:t>.*/</w:t>
-      </w:r>
-    </w:p>
-    <w:p>
-      <w:r>
-        <w:rPr>
-          <w:highlight w:val="yellow"/>
-        </w:rPr>
-        <w:t>/* Associar Municipio ao Banco de Leite */</w:t>
-      </w:r>
-    </w:p>
-    <w:p/>
-    <w:p>
-      <w:pPr>
-        <w:pStyle w:val="Ttulo2"/>
-      </w:pPr>
-      <w:bookmarkStart w:id="51" w:name="_Toc192060106"/>
-      <w:bookmarkStart w:id="52" w:name="_Toc198284619"/>
-      <w:r>
-        <w:t>6.2 VISÃO COMPORTAMENTAL</w:t>
-      </w:r>
-      <w:bookmarkEnd w:id="51"/>
-      <w:bookmarkEnd w:id="52"/>
-    </w:p>
-    <w:p>
-      <w:r>
-        <w:t xml:space="preserve">Esta seção apresenta a visão comportamental do sistema, que </w:t>
-      </w:r>
-      <w:r>
-        <w:t xml:space="preserve">modela </w:t>
-      </w:r>
-      <w:r>
-        <w:t>como os diferentes componentes interagem entre si ao longo do tempo para atender aos requisitos funcionais propostos. A visão comportamental é essencial para compreender o fluxo de execução das funcionalidades, destacando os eventos, ações e respostas do sistema diante de interações iniciadas por usuários ou sistemas externos.</w:t>
-      </w:r>
-    </w:p>
-    <w:p>
-      <w:r>
-        <w:lastRenderedPageBreak/>
-        <w:t>Para isso, são utilizados diagramas de sequência, que ilustram a comunicação entre os objetos e os módulos do sistema em m</w:t>
-      </w:r>
-      <w:r>
-        <w:t>omentos específicos, como autenticação,</w:t>
-      </w:r>
-      <w:r>
-        <w:t xml:space="preserve"> cadastro, agendamento de coleta e busca por bancos de leite. Esses diagramas </w:t>
-      </w:r>
-      <w:r>
-        <w:t>modelam</w:t>
-      </w:r>
-      <w:r>
-        <w:t xml:space="preserve"> o comportamento dinâmico do sistema, tornando visíveis as dependências e responsabilidades de cada elemento envolvido.</w:t>
-      </w:r>
-    </w:p>
-    <w:p>
-      <w:r>
-        <w:t xml:space="preserve">Todos os diagramas apresentados nesta seção foram organizados </w:t>
-      </w:r>
-      <w:r>
-        <w:t xml:space="preserve">no Apêndice. </w:t>
-      </w:r>
-      <w:r>
-        <w:t>Esses diagramas complementam a visão arquitetural estática já apresentada e oferecem uma perspectiva completa do funcionamento interno do sistema.</w:t>
-      </w:r>
-    </w:p>
-    <w:p/>
-    <w:p>
-      <w:pPr>
-        <w:pStyle w:val="Ttulo3"/>
-      </w:pPr>
-      <w:bookmarkStart w:id="53" w:name="_Toc198284620"/>
-      <w:r>
-        <w:t xml:space="preserve">6.2.1 Projeto das </w:t>
-      </w:r>
-      <w:r>
-        <w:t>I</w:t>
-      </w:r>
-      <w:r>
-        <w:t>nterações</w:t>
-      </w:r>
-      <w:r>
-        <w:t xml:space="preserve"> entre Objetos</w:t>
-      </w:r>
-      <w:bookmarkEnd w:id="53"/>
-    </w:p>
-    <w:p>
-      <w:r>
-        <w:t xml:space="preserve">O projeto das interações entre objetos </w:t>
-      </w:r>
-      <w:r>
-        <w:t>modela</w:t>
-      </w:r>
-      <w:r>
-        <w:t xml:space="preserve"> como os diferentes elementos do sistema — como componentes da interface, serviços, controladores e modelos de dados — interagem entre si para realizar as funcionalidades propostas. Essa modelagem é fundamental para garantir que o sistema atenda corretamente aos requisitos funcionais </w:t>
-      </w:r>
-      <w:r>
-        <w:t>e não funcionais estabelecidos. O</w:t>
-      </w:r>
-      <w:r>
-        <w:t>s diagramas de sequência que evidenciam o comportamento dinâmico do sistema em difere</w:t>
-      </w:r>
-      <w:r>
-        <w:t>ntes cenários de uso, como autenticação</w:t>
-      </w:r>
-      <w:r>
-        <w:t xml:space="preserve"> de usuários, cadastro de doadoras, solicitação de agendamento e localização de bancos de leite próximos. Esses diagramas mostram a troca de mensagens entre os ob</w:t>
-      </w:r>
-      <w:r>
-        <w:t>jetos, a ordem de execução das invocações de métodos</w:t>
-      </w:r>
-      <w:r>
-        <w:t xml:space="preserve"> e as responsabilidades de cada módulo na realização das tarefas.</w:t>
-      </w:r>
-    </w:p>
-    <w:p>
-      <w:r>
-        <w:t>As interações seguem um padrão</w:t>
-      </w:r>
-      <w:r>
-        <w:t xml:space="preserve"> conforme segue</w:t>
-      </w:r>
-      <w:r>
-        <w:t>:</w:t>
-      </w:r>
-    </w:p>
-    <w:p>
-      <w:r>
-        <w:t xml:space="preserve">O usuário interage com a interface (componente </w:t>
-      </w:r>
-      <w:r>
-        <w:t>do pacote</w:t>
-      </w:r>
-      <w:r>
-        <w:rPr>
-          <w:i/>
-        </w:rPr>
-        <w:t xml:space="preserve"> pages</w:t>
-      </w:r>
-      <w:r>
-        <w:t xml:space="preserve"> do </w:t>
-      </w:r>
-      <w:r>
-        <w:rPr>
-          <w:i/>
-        </w:rPr>
-        <w:t>front-end</w:t>
-      </w:r>
-      <w:r>
-        <w:t>);</w:t>
-      </w:r>
-    </w:p>
-    <w:p>
-      <w:r>
-        <w:t xml:space="preserve">A interface </w:t>
-      </w:r>
-      <w:r>
-        <w:t>invoca</w:t>
-      </w:r>
-      <w:r>
-        <w:t xml:space="preserve"> os métodos dos serviços (</w:t>
-      </w:r>
-      <w:r>
-        <w:rPr>
-          <w:i/>
-        </w:rPr>
-        <w:t>services</w:t>
-      </w:r>
-      <w:r>
-        <w:t>), que são responsáveis por se comunicar com a API (</w:t>
-      </w:r>
-      <w:r>
-        <w:rPr>
-          <w:i/>
-        </w:rPr>
-        <w:t>back-end</w:t>
-      </w:r>
-      <w:r>
-        <w:t>);</w:t>
-      </w:r>
-    </w:p>
-    <w:p>
-      <w:r>
-        <w:t xml:space="preserve">No </w:t>
-      </w:r>
-      <w:r>
-        <w:rPr>
-          <w:i/>
-        </w:rPr>
-        <w:t>back-end,</w:t>
-      </w:r>
-      <w:r>
-        <w:t xml:space="preserve"> os </w:t>
-      </w:r>
-      <w:r>
-        <w:rPr>
-          <w:i/>
-        </w:rPr>
-        <w:t>routers</w:t>
-      </w:r>
-      <w:r>
-        <w:t xml:space="preserve"> recebem a requisição, direcionam para os </w:t>
-      </w:r>
-      <w:r>
-        <w:rPr>
-          <w:i/>
-        </w:rPr>
-        <w:t>controllers</w:t>
-      </w:r>
-      <w:r>
-        <w:t xml:space="preserve">, que por sua vez validam dados com auxílio dos middlewares e interagem com os </w:t>
-      </w:r>
-      <w:r>
-        <w:rPr>
-          <w:i/>
-        </w:rPr>
-        <w:t>models</w:t>
-      </w:r>
-      <w:r>
-        <w:t>, responsáveis pela manipulação do banco de dados.</w:t>
-      </w:r>
-    </w:p>
-    <w:p>
-      <w:r>
-        <w:t>Essas interações foram projetadas com base em princípios de separação de responsabilidades, promovendo maior organização, legibilidade e facilidade de manutenção do sistema.</w:t>
-      </w:r>
-    </w:p>
-    <w:p>
-      <w:r>
-        <w:lastRenderedPageBreak/>
-        <w:t xml:space="preserve">Todos os diagramas que representam essas interações estão disponíveis </w:t>
-      </w:r>
-      <w:r>
-        <w:t>no</w:t>
-      </w:r>
-      <w:r>
-        <w:t xml:space="preserve"> Apêndice F.</w:t>
-      </w:r>
-    </w:p>
-    <w:p>
-      <w:r>
-        <w:t xml:space="preserve">6.2.1.1 Diagramas de </w:t>
-      </w:r>
-      <w:r>
-        <w:t>S</w:t>
-      </w:r>
-      <w:r>
-        <w:t>equ</w:t>
-      </w:r>
-      <w:r>
-        <w:t>ência</w:t>
-      </w:r>
-    </w:p>
-    <w:p>
-      <w:r>
-        <w:t>Os diagramas de sequência a seguir representam os principais fluxos de funcionamento do aplicativo proposto, com foco em interações comuns entre o usuário e o sistema. Cada cenário foi modelado considerando uma execução bem-sucedida, sem falhas, desde a interface até o banco de dados, com resposta clara ao usuário ao final de cada ação. A seguir, estão descritos os principais fluxos mapeados.</w:t>
-      </w:r>
-    </w:p>
-    <w:p>
-      <w:r>
-        <w:t>O primeiro cenário mostra o processo de entrar do usuário. Ao abrir o aplicativo, o usuário informa</w:t>
-      </w:r>
-      <w:r>
-        <w:t>rá seu e-mail e senha</w:t>
-      </w:r>
-      <w:r>
-        <w:t xml:space="preserve">l. Esses dados são enviados ao </w:t>
-      </w:r>
-      <w:r>
-        <w:rPr>
-          <w:i/>
-        </w:rPr>
-        <w:t>backend</w:t>
-      </w:r>
-      <w:r>
-        <w:t>, que realiza</w:t>
-      </w:r>
-      <w:r>
-        <w:t>rá</w:t>
-      </w:r>
-      <w:r>
-        <w:t xml:space="preserve"> a verificação das credenciais no banco de dados. Se </w:t>
-      </w:r>
-      <w:r>
-        <w:t>os dados de entrada estiverem corretos</w:t>
-      </w:r>
-      <w:r>
-        <w:t xml:space="preserve">, o sistema gera um </w:t>
-      </w:r>
-      <w:r>
-        <w:rPr>
-          <w:i/>
-        </w:rPr>
-        <w:t>token</w:t>
-      </w:r>
-      <w:r>
-        <w:t xml:space="preserve"> de autenticação e retorna</w:t>
-      </w:r>
-      <w:r>
-        <w:t>rá</w:t>
-      </w:r>
-      <w:r>
-        <w:t xml:space="preserve"> para o aplicativo,</w:t>
-      </w:r>
-      <w:r>
-        <w:t xml:space="preserve"> liberando o acesso para uso</w:t>
-      </w:r>
-      <w:r>
-        <w:t>. O fluxo ocorre de forma segura e sem falhas.</w:t>
-      </w:r>
-    </w:p>
-    <w:p>
-      <w:r>
-        <w:t>No segundo cenário, é descrito o agendamento de uma coleta de leite humano. O usuário acessa</w:t>
-      </w:r>
-      <w:r>
-        <w:t>rá</w:t>
-      </w:r>
-      <w:r>
-        <w:t xml:space="preserve"> a opção "Agendar Coleta", preenche</w:t>
-      </w:r>
-      <w:r>
-        <w:t>rá</w:t>
-      </w:r>
-      <w:r>
-        <w:t xml:space="preserve"> os dados solicitados, como data, horário e local, e confirma o envio. O sistema recebe</w:t>
-      </w:r>
-      <w:r>
-        <w:t>rá esses dados</w:t>
-      </w:r>
-      <w:r>
-        <w:t>, realiza</w:t>
-      </w:r>
-      <w:r>
-        <w:t>rá</w:t>
-      </w:r>
-      <w:r>
-        <w:t xml:space="preserve"> o registro no banco de dados e retorna</w:t>
-      </w:r>
-      <w:r>
-        <w:t>rá</w:t>
-      </w:r>
-      <w:r>
-        <w:t xml:space="preserve"> uma mensagem de confirmação, informando que o agendamento foi realizado com sucesso.</w:t>
-      </w:r>
-    </w:p>
-    <w:p>
-      <w:r>
-        <w:t>O terceiro</w:t>
-      </w:r>
-      <w:r>
-        <w:t xml:space="preserve"> diagrama representa o fluxo de orientações</w:t>
-      </w:r>
-      <w:r>
-        <w:t xml:space="preserve">. Ao acessar a tela inicial, o </w:t>
-      </w:r>
-      <w:r>
-        <w:t>usuário seleciona a opção “Orientações</w:t>
-      </w:r>
-      <w:r>
-        <w:t>” e, em seguida, pode</w:t>
-      </w:r>
-      <w:r>
-        <w:t>rá</w:t>
-      </w:r>
-      <w:r>
-        <w:t xml:space="preserve"> escolher entre diversos temas informativos, como quem pode doar, como preparar o frasco, formas de coleta e transporte do leite</w:t>
-      </w:r>
-      <w:r>
-        <w:t xml:space="preserve"> humano</w:t>
-      </w:r>
-      <w:r>
-        <w:t>. Após a escolha de um tema, o sistema recupera</w:t>
-      </w:r>
-      <w:r>
-        <w:t>rá os dados do banco de dados e exibirá</w:t>
-      </w:r>
-      <w:r>
-        <w:t xml:space="preserve"> na tela do aplicativo, permitindo que o usuário tenha acesso ao conteúdo de forma rápida e clara.</w:t>
-      </w:r>
-    </w:p>
-    <w:p>
-      <w:r>
-        <w:t>O último fluxo representa a verificação de autenticação ao acessar áreas restritas do aplicativo. Sempre que o usuário tenta</w:t>
-      </w:r>
-      <w:r>
-        <w:t>r</w:t>
-      </w:r>
-      <w:r>
-        <w:t xml:space="preserve"> acessar uma funcionalidade protegida, como o agendamento ou o histórico de coletas, o sistema verifica</w:t>
-      </w:r>
-      <w:r>
-        <w:t>rá</w:t>
-      </w:r>
-      <w:r>
-        <w:t xml:space="preserve"> automaticamente se o </w:t>
-      </w:r>
-      <w:r>
-        <w:rPr>
-          <w:i/>
-        </w:rPr>
-        <w:t>token</w:t>
-      </w:r>
-      <w:r>
-        <w:t xml:space="preserve"> de autenticação ainda está válido. Caso esteja, a autorização</w:t>
-      </w:r>
-      <w:r>
-        <w:t xml:space="preserve"> </w:t>
-      </w:r>
-      <w:r>
-        <w:t>será</w:t>
-      </w:r>
-      <w:r>
-        <w:t xml:space="preserve"> c</w:t>
-      </w:r>
-      <w:r>
-        <w:t>oncedida</w:t>
-      </w:r>
-      <w:r>
-        <w:t xml:space="preserve"> sem necessidade de nova autenticação</w:t>
-      </w:r>
-      <w:r>
-        <w:t>, mantendo a segurança e a fluidez do uso.</w:t>
-      </w:r>
-    </w:p>
-    <w:p>
-      <w:pPr>
-        <w:pStyle w:val="Ttulo2"/>
-      </w:pPr>
-      <w:bookmarkStart w:id="54" w:name="_Toc198284621"/>
-      <w:r>
-        <w:lastRenderedPageBreak/>
-        <w:t xml:space="preserve">6.3 VISÃO </w:t>
-      </w:r>
-      <w:r>
-        <w:t>DOS</w:t>
-      </w:r>
-      <w:r>
-        <w:t xml:space="preserve"> DADOS</w:t>
-      </w:r>
-      <w:bookmarkEnd w:id="54"/>
-    </w:p>
-    <w:p>
-      <w:r>
-        <w:t xml:space="preserve">Nesta seção, é apresentado o desenvolvimento da modelagem lógica e a criação do banco de dados relacional do sistema </w:t>
-      </w:r>
-      <w:r>
-        <w:t>de software Donate</w:t>
-      </w:r>
-      <w:r>
-        <w:t>, utilizando o PostgreSQL como sistema gerenciador</w:t>
-      </w:r>
-      <w:r>
-        <w:t xml:space="preserve"> de banco de dados</w:t>
-      </w:r>
-      <w:r>
-        <w:t xml:space="preserve">. </w:t>
-      </w:r>
-      <w:r>
-        <w:t>Aqui se mostra a estrutura de uma base de dados que permitirá</w:t>
-      </w:r>
-      <w:r>
-        <w:t xml:space="preserve"> o registro e a organização </w:t>
-      </w:r>
-      <w:r>
-        <w:t xml:space="preserve">dos dados dos </w:t>
-      </w:r>
-      <w:r>
-        <w:t>usuários (doadoras, receptoras e pro</w:t>
-      </w:r>
-      <w:r>
-        <w:t>fissionais de saúde), municípios</w:t>
-      </w:r>
-      <w:r>
-        <w:t xml:space="preserve">, bancos de leite e às doações realizadas. Para isso, </w:t>
-      </w:r>
-      <w:r>
-        <w:t>constam</w:t>
-      </w:r>
-      <w:r>
-        <w:t xml:space="preserve"> </w:t>
-      </w:r>
-      <w:r>
-        <w:t xml:space="preserve">as </w:t>
-      </w:r>
-      <w:r>
-        <w:t xml:space="preserve">entidades principais, seus respectivos atributos e domínios, além das restrições de integridade, como chaves primárias e estrangeiras. A estrutura proposta garante a consistência e a integridade dos dados, facilitando a manipulação e o relacionamento entre as informações. A partir desse modelo, foi gerado o código SQL responsável pela criação das tabelas no banco de dados, permitindo a implementação prática da estrutura lógica planejada. </w:t>
-      </w:r>
-    </w:p>
-    <w:p>
-      <w:pPr>
-        <w:pStyle w:val="Ttulo3"/>
-      </w:pPr>
-      <w:bookmarkStart w:id="55" w:name="_Toc198284622"/>
-      <w:r>
-        <w:t xml:space="preserve">6.3.1 Modelo </w:t>
-      </w:r>
-      <w:r>
-        <w:t>Lógico</w:t>
-      </w:r>
-      <w:bookmarkEnd w:id="55"/>
-    </w:p>
-    <w:p>
-      <w:r>
-        <w:t xml:space="preserve">Com base no modelo conceitual elaborado no Capítulo 5, </w:t>
-      </w:r>
-      <w:r>
-        <w:t xml:space="preserve"> nesta seção está </w:t>
-      </w:r>
-      <w:r>
-        <w:t>o modelo lógico de dados, também conhecido como modelo operacional. Este modelo tem como objetivo representar, de forma mais próxima da implementação, as estruturas de dados que serão de fato persistidas no banco de dados relacional.</w:t>
-      </w:r>
-    </w:p>
-    <w:p>
-      <w:r>
-        <w:t xml:space="preserve">O modelo lógico define as entidades, seus atributos, domínios, tipos de dados e restrições de integridade, como chaves primárias e estrangeiras, garantindo a consistência e a normalização dos dados. Neste projeto, o modelo suportar a gestão de informações relacionadas aos usuários do sistema (como doadoras, receptoras e profissionais de saúde), </w:t>
-      </w:r>
-      <w:r>
-        <w:t>aos municípios</w:t>
-      </w:r>
-      <w:r>
-        <w:t>, aos bancos de leite humano e às doações realizadas.</w:t>
-      </w:r>
-    </w:p>
-    <w:p>
-      <w:r>
-        <w:t>Cada tabela foi estruturada considerando as necessidades funcionais do sistema e o relacionamento entre as entidades, respeitando as boas práticas de modelagem de dados. O resultado é um modelo que serve de base direta para a criação do banco de dados físico em PostgreSQL, conforme descrito na próxima seção.</w:t>
-      </w:r>
-    </w:p>
-    <w:p>
-      <w:r>
-        <w:t>O modelo lógico completo, representado em formato descritivo e visual, encont</w:t>
-      </w:r>
-      <w:r>
-        <w:t>ra-se disponível no Apêndice D.</w:t>
-      </w:r>
-    </w:p>
-    <w:p/>
-    <w:p>
-      <w:pPr>
-        <w:pStyle w:val="Ttulo3"/>
-      </w:pPr>
-      <w:bookmarkStart w:id="56" w:name="_Toc198284623"/>
-      <w:r>
-        <w:lastRenderedPageBreak/>
-        <w:t>6.3.2 Dicionário de D</w:t>
-      </w:r>
-      <w:r>
-        <w:t>ados</w:t>
-      </w:r>
-      <w:r>
-        <w:t xml:space="preserve"> do Modelo </w:t>
-      </w:r>
-      <w:r>
-        <w:t>Lógico</w:t>
-      </w:r>
-      <w:bookmarkEnd w:id="56"/>
-    </w:p>
-    <w:p>
-      <w:r>
-        <w:t>1. Tabela: cidade</w:t>
-      </w:r>
-      <w:r>
-        <w:t xml:space="preserve">  </w:t>
-      </w:r>
-      <w:r>
-        <w:rPr>
-          <w:highlight w:val="yellow"/>
-        </w:rPr>
-        <w:t>/* trocar por município */</w:t>
-      </w:r>
-    </w:p>
-    <w:p>
-      <w:pPr>
-        <w:pStyle w:val="PargrafodaLista"/>
-      </w:pPr>
-      <w:r>
-        <w:t>id – Identificador único da cidade.</w:t>
-      </w:r>
-    </w:p>
-    <w:p>
-      <w:pPr>
-        <w:pStyle w:val="PargrafodaLista"/>
-        <w:rPr>
-          <w:lang w:val="en-US"/>
-        </w:rPr>
-      </w:pPr>
-      <w:r>
-        <w:rPr>
-          <w:lang w:val="en-US"/>
-        </w:rPr>
-        <w:t>Domínio: INTEGER NOT NULL PRIMARY KEY</w:t>
-      </w:r>
-    </w:p>
-    <w:p>
-      <w:pPr>
-        <w:pStyle w:val="PargrafodaLista"/>
-      </w:pPr>
-      <w:r>
-        <w:t>nome – Nome da cidade.</w:t>
-      </w:r>
-    </w:p>
-    <w:p>
-      <w:pPr>
-        <w:pStyle w:val="PargrafodaLista"/>
-      </w:pPr>
-      <w:r>
-        <w:t>Domínio: VARCHAR(100) NOT NULL</w:t>
-      </w:r>
-    </w:p>
-    <w:p>
-      <w:pPr>
-        <w:pStyle w:val="PargrafodaLista"/>
-      </w:pPr>
-      <w:r>
-        <w:rPr>
-          <w:highlight w:val="yellow"/>
-        </w:rPr>
-        <w:t>estado</w:t>
-      </w:r>
-      <w:r>
-        <w:t xml:space="preserve"> – Sigla ou nome </w:t>
-      </w:r>
-      <w:r>
-        <w:t xml:space="preserve">da unidade da federação onde a </w:t>
-      </w:r>
-      <w:r>
-        <w:t xml:space="preserve"> cidade</w:t>
-      </w:r>
-      <w:r>
-        <w:t xml:space="preserve"> se encontra</w:t>
-      </w:r>
-      <w:r>
-        <w:t>.</w:t>
-      </w:r>
-    </w:p>
-    <w:p>
-      <w:pPr>
-        <w:pStyle w:val="PargrafodaLista"/>
-      </w:pPr>
-      <w:r>
-        <w:rPr>
-          <w:highlight w:val="yellow"/>
-        </w:rPr>
-        <w:t>/* trocar por UF</w:t>
-      </w:r>
-      <w:r>
-        <w:rPr>
-          <w:highlight w:val="yellow"/>
-        </w:rPr>
-        <w:t xml:space="preserve"> */</w:t>
-      </w:r>
-    </w:p>
-    <w:p>
-      <w:pPr>
-        <w:pStyle w:val="PargrafodaLista"/>
-      </w:pPr>
-      <w:r>
-        <w:t>Domínio: VARCHAR(100) NOT NULL</w:t>
-      </w:r>
-      <w:r>
-        <w:t>,</w:t>
-      </w:r>
-    </w:p>
-    <w:p>
-      <w:pPr>
-        <w:pStyle w:val="PargrafodaLista"/>
-      </w:pPr>
-      <w:r>
-        <w:rPr>
-          <w:highlight w:val="yellow"/>
-        </w:rPr>
-        <w:t>País:</w:t>
-      </w:r>
-    </w:p>
-    <w:p>
-      <w:r>
-        <w:t>2. Tabela: bancos_de_leite</w:t>
-      </w:r>
-    </w:p>
-    <w:p>
-      <w:pPr>
-        <w:pStyle w:val="PargrafodaLista"/>
-      </w:pPr>
-      <w:r>
-        <w:t>id – Identificador único do banco de leite.</w:t>
-      </w:r>
-    </w:p>
-    <w:p>
-      <w:pPr>
-        <w:pStyle w:val="PargrafodaLista"/>
-        <w:rPr>
-          <w:lang w:val="en-US"/>
-        </w:rPr>
-      </w:pPr>
-      <w:r>
-        <w:rPr>
-          <w:lang w:val="en-US"/>
-        </w:rPr>
-        <w:t>Domínio: INTEGER NOT NULL PRIMARY KEY</w:t>
-      </w:r>
-    </w:p>
-    <w:p>
-      <w:pPr>
-        <w:pStyle w:val="PargrafodaLista"/>
-      </w:pPr>
-      <w:r>
-        <w:t>nome – Nome do banco de leite.</w:t>
-      </w:r>
-    </w:p>
-    <w:p>
-      <w:pPr>
-        <w:pStyle w:val="PargrafodaLista"/>
-      </w:pPr>
-      <w:r>
-        <w:t>D</w:t>
-      </w:r>
-      <w:r>
-        <w:t>omínio: VARCHAR(25) NOT NULL</w:t>
-      </w:r>
-    </w:p>
-    <w:p>
-      <w:pPr>
-        <w:pStyle w:val="PargrafodaLista"/>
-      </w:pPr>
-      <w:r>
-        <w:rPr>
-          <w:highlight w:val="yellow"/>
-        </w:rPr>
-        <w:t>cidade</w:t>
-      </w:r>
-      <w:r>
-        <w:t xml:space="preserve"> – Nome da cidade onde está localizado.</w:t>
-      </w:r>
-    </w:p>
-    <w:p>
-      <w:pPr>
-        <w:pStyle w:val="PargrafodaLista"/>
-      </w:pPr>
-      <w:r>
-        <w:t>Domínio: VARCHAR(10) NOT NULL</w:t>
-      </w:r>
-    </w:p>
-    <w:p>
-      <w:pPr>
-        <w:pStyle w:val="PargrafodaLista"/>
-      </w:pPr>
-      <w:r>
-        <w:rPr>
-          <w:highlight w:val="yellow"/>
-        </w:rPr>
-        <w:t>estado</w:t>
-      </w:r>
-      <w:r>
-        <w:t xml:space="preserve"> – Sigla do estado onde está localizado.</w:t>
-      </w:r>
-    </w:p>
-    <w:p>
-      <w:pPr>
-        <w:pStyle w:val="PargrafodaLista"/>
-      </w:pPr>
-      <w:r>
-        <w:t>Domínio: VARCHAR(2) NOT NULL</w:t>
-      </w:r>
-    </w:p>
-    <w:p>
-      <w:pPr>
-        <w:pStyle w:val="PargrafodaLista"/>
-      </w:pPr>
-    </w:p>
-    <w:p>
-      <w:pPr>
-        <w:pStyle w:val="PargrafodaLista"/>
-      </w:pPr>
-      <w:r>
-        <w:rPr>
-          <w:highlight w:val="yellow"/>
-        </w:rPr>
-        <w:t>/* Colocar um código id para Municipio */</w:t>
-      </w:r>
-    </w:p>
-    <w:p>
-      <w:pPr>
-        <w:pStyle w:val="PargrafodaLista"/>
-      </w:pPr>
-    </w:p>
-    <w:p>
-      <w:pPr>
-        <w:pStyle w:val="PargrafodaLista"/>
-      </w:pPr>
-      <w:r>
-        <w:t>endereco – Endereço completo do banco de leite.</w:t>
-      </w:r>
-    </w:p>
-    <w:p>
-      <w:pPr>
-        <w:pStyle w:val="PargrafodaLista"/>
-      </w:pPr>
-      <w:r>
-        <w:t>Domínio: VARCHAR(255) NOT NULL</w:t>
-      </w:r>
-    </w:p>
-    <w:p>
-      <w:pPr>
-        <w:pStyle w:val="PargrafodaLista"/>
-      </w:pPr>
-      <w:r>
-        <w:t>telefone – Telefone de contato.</w:t>
-      </w:r>
-    </w:p>
-    <w:p>
-      <w:pPr>
-        <w:pStyle w:val="PargrafodaLista"/>
-      </w:pPr>
-      <w:r>
-        <w:t>Domínio: VARCHAR(20) NOT NULL</w:t>
-      </w:r>
-    </w:p>
-    <w:p>
-      <w:pPr>
-        <w:pStyle w:val="PargrafodaLista"/>
-      </w:pPr>
-      <w:r>
-        <w:t>latitude – Localização geográfica (latitude).</w:t>
-      </w:r>
-    </w:p>
-    <w:p>
-      <w:pPr>
-        <w:pStyle w:val="PargrafodaLista"/>
-      </w:pPr>
-      <w:r>
-        <w:t>Domínio: NUMERIC(8,6)</w:t>
-      </w:r>
-    </w:p>
-    <w:p>
-      <w:pPr>
-        <w:pStyle w:val="PargrafodaLista"/>
-      </w:pPr>
-      <w:r>
-        <w:t>longitude – Localização geográfica (longitude).</w:t>
-      </w:r>
-    </w:p>
-    <w:p>
-      <w:pPr>
-        <w:pStyle w:val="PargrafodaLista"/>
-      </w:pPr>
-      <w:r>
-        <w:t>Domínio: NUMERIC(8,6)</w:t>
-      </w:r>
-    </w:p>
-    <w:p>
-      <w:r>
-        <w:t>3. Tabela: usuario</w:t>
-      </w:r>
-    </w:p>
-    <w:p>
-      <w:pPr>
-        <w:pStyle w:val="PargrafodaLista"/>
-      </w:pPr>
-      <w:r>
-        <w:lastRenderedPageBreak/>
-        <w:t>id – Identificador único do usuário.</w:t>
-      </w:r>
-    </w:p>
-    <w:p>
-      <w:pPr>
-        <w:pStyle w:val="PargrafodaLista"/>
-        <w:rPr>
-          <w:lang w:val="en-US"/>
-        </w:rPr>
-      </w:pPr>
-      <w:r>
-        <w:rPr>
-          <w:lang w:val="en-US"/>
-        </w:rPr>
-        <w:t>Domínio: INTEGER NOT NULL PRIMARY KEY</w:t>
-      </w:r>
-    </w:p>
-    <w:p>
-      <w:pPr>
-        <w:pStyle w:val="PargrafodaLista"/>
-      </w:pPr>
-      <w:r>
-        <w:t>nome – Nome completo do usuário.</w:t>
-      </w:r>
-    </w:p>
-    <w:p>
-      <w:pPr>
-        <w:pStyle w:val="PargrafodaLista"/>
-      </w:pPr>
-      <w:r>
-        <w:t>Domínio: VARCHAR(100) NOT NULL</w:t>
-      </w:r>
-    </w:p>
-    <w:p>
-      <w:pPr>
-        <w:pStyle w:val="PargrafodaLista"/>
-      </w:pPr>
-      <w:r>
-        <w:t>email – Endereço de e-mail.</w:t>
-      </w:r>
-    </w:p>
-    <w:p>
-      <w:pPr>
-        <w:pStyle w:val="PargrafodaLista"/>
-      </w:pPr>
-      <w:r>
-        <w:t>Domínio: VARCHAR(100) NOT NULL</w:t>
-      </w:r>
-    </w:p>
-    <w:p>
-      <w:pPr>
-        <w:pStyle w:val="PargrafodaLista"/>
-      </w:pPr>
-      <w:r>
-        <w:t>telefone – Número de telefone para contato.</w:t>
-      </w:r>
-    </w:p>
-    <w:p>
-      <w:pPr>
-        <w:pStyle w:val="PargrafodaLista"/>
-      </w:pPr>
-      <w:r>
-        <w:t>Domínio: VARCHAR(20)</w:t>
-      </w:r>
-    </w:p>
-    <w:p>
-      <w:pPr>
-        <w:pStyle w:val="PargrafodaLista"/>
-      </w:pPr>
-      <w:r>
-        <w:t>cpf – Cadastro de Pessoa Física.</w:t>
-      </w:r>
-    </w:p>
-    <w:p>
-      <w:pPr>
-        <w:pStyle w:val="PargrafodaLista"/>
-      </w:pPr>
-      <w:r>
-        <w:t>Domínio: VARCHAR(11) NOT NULL</w:t>
-      </w:r>
-    </w:p>
-    <w:p>
-      <w:pPr>
-        <w:pStyle w:val="PargrafodaLista"/>
-      </w:pPr>
-      <w:r>
-        <w:t>senha – Senha criptografada para autenticação.</w:t>
-      </w:r>
-    </w:p>
-    <w:p>
-      <w:pPr>
-        <w:pStyle w:val="PargrafodaLista"/>
-      </w:pPr>
-      <w:r>
-        <w:t>Domínio: VARCHAR(100) NOT NULL</w:t>
-      </w:r>
-    </w:p>
-    <w:p>
-      <w:pPr>
-        <w:pStyle w:val="PargrafodaLista"/>
-      </w:pPr>
-      <w:r>
-        <w:t>doadora – Indica se o usuário é doador.</w:t>
-      </w:r>
-    </w:p>
-    <w:p>
-      <w:pPr>
-        <w:pStyle w:val="PargrafodaLista"/>
-      </w:pPr>
-      <w:r>
-        <w:t>Domínio: BOOLEAN</w:t>
-      </w:r>
-    </w:p>
-    <w:p>
-      <w:pPr>
-        <w:pStyle w:val="PargrafodaLista"/>
-      </w:pPr>
-      <w:r>
-        <w:t>receptora – Indica se o usuário é receptor.</w:t>
-      </w:r>
-    </w:p>
-    <w:p>
-      <w:pPr>
-        <w:pStyle w:val="PargrafodaLista"/>
-      </w:pPr>
-      <w:r>
-        <w:t>Domínio: BOOLEAN</w:t>
-      </w:r>
-    </w:p>
-    <w:p>
-      <w:pPr>
-        <w:pStyle w:val="PargrafodaLista"/>
-      </w:pPr>
-      <w:r>
-        <w:t>profissional – Indica se o usuário é profissional de saúde.</w:t>
-      </w:r>
-    </w:p>
-    <w:p>
-      <w:pPr>
-        <w:pStyle w:val="PargrafodaLista"/>
-      </w:pPr>
-      <w:r>
-        <w:t>Domínio: BOOLEAN</w:t>
-      </w:r>
-    </w:p>
-    <w:p>
-      <w:pPr>
-        <w:pStyle w:val="PargrafodaLista"/>
-      </w:pPr>
-      <w:r>
-        <w:t>latitude – Localização geográfica (latitude).</w:t>
-      </w:r>
-    </w:p>
-    <w:p>
-      <w:pPr>
-        <w:pStyle w:val="PargrafodaLista"/>
-      </w:pPr>
-      <w:r>
-        <w:t>Domínio: NUMERIC(8,6)</w:t>
-      </w:r>
-    </w:p>
-    <w:p>
-      <w:pPr>
-        <w:pStyle w:val="PargrafodaLista"/>
-      </w:pPr>
-      <w:r>
-        <w:t>longitude – Localização geográfica (longitude).</w:t>
-      </w:r>
-    </w:p>
-    <w:p>
-      <w:pPr>
-        <w:pStyle w:val="PargrafodaLista"/>
-      </w:pPr>
-      <w:r>
-        <w:t>Domínio: NUMERIC(8,6)</w:t>
-      </w:r>
-    </w:p>
-    <w:p>
-      <w:pPr>
-        <w:pStyle w:val="PargrafodaLista"/>
-      </w:pPr>
-      <w:r>
-        <w:t>id_</w:t>
-      </w:r>
-      <w:r>
-        <w:t>municipio</w:t>
-      </w:r>
-      <w:r>
-        <w:t xml:space="preserve"> – Referência à cidade do usuário.</w:t>
-      </w:r>
-    </w:p>
-    <w:p>
-      <w:pPr>
-        <w:pStyle w:val="PargrafodaLista"/>
-      </w:pPr>
-      <w:r>
-        <w:t>Domínio: INTEGER NOT NUL</w:t>
-      </w:r>
-      <w:r>
-        <w:t>L, chave estrangeira para municipio</w:t>
-      </w:r>
-      <w:r>
-        <w:t>(id)</w:t>
-      </w:r>
-    </w:p>
-    <w:p>
-      <w:r>
-        <w:t>4. Tabela: doação</w:t>
-      </w:r>
-    </w:p>
-    <w:p>
-      <w:pPr>
-        <w:pStyle w:val="PargrafodaLista"/>
-      </w:pPr>
-      <w:r>
-        <w:t>id – Identificador único da doação.</w:t>
-      </w:r>
-    </w:p>
-    <w:p>
-      <w:pPr>
-        <w:pStyle w:val="PargrafodaLista"/>
-        <w:rPr>
-          <w:lang w:val="en-US"/>
-        </w:rPr>
-      </w:pPr>
-      <w:r>
-        <w:rPr>
-          <w:lang w:val="en-US"/>
-        </w:rPr>
-        <w:t>Domínio: INTEGER NOT NULL PRIMARY KEY</w:t>
-      </w:r>
-    </w:p>
-    <w:p>
-      <w:pPr>
-        <w:pStyle w:val="PargrafodaLista"/>
-      </w:pPr>
-      <w:r>
-        <w:t>id_bancos_de_leite – Banco de leite que recebeu a doação.</w:t>
-      </w:r>
-    </w:p>
-    <w:p>
-      <w:pPr>
-        <w:pStyle w:val="PargrafodaLista"/>
-      </w:pPr>
-      <w:r>
-        <w:t>Domínio: INTEGER NOT NULL, chave estrangeira para bancos_de_leite(id)</w:t>
-      </w:r>
-    </w:p>
-    <w:p>
-      <w:pPr>
-        <w:pStyle w:val="PargrafodaLista"/>
-      </w:pPr>
-      <w:r>
-        <w:t>quantidade_ml – Quantidade doada em mililitros.</w:t>
-      </w:r>
-    </w:p>
-    <w:p>
-      <w:pPr>
-        <w:pStyle w:val="PargrafodaLista"/>
-      </w:pPr>
-      <w:r>
-        <w:t>Domínio: INTEGER NOT NULL</w:t>
-      </w:r>
-    </w:p>
-    <w:p>
-      <w:pPr>
-        <w:pStyle w:val="PargrafodaLista"/>
-      </w:pPr>
-      <w:r>
-        <w:t>data_doacao – Data e hora da doação.</w:t>
-      </w:r>
-    </w:p>
-    <w:p>
-      <w:pPr>
-        <w:pStyle w:val="PargrafodaLista"/>
-      </w:pPr>
-      <w:r>
-        <w:t>Domínio: TIMESTAMPTZ NOT NULL</w:t>
-      </w:r>
-    </w:p>
-    <w:p>
-      <w:pPr>
-        <w:pStyle w:val="PargrafodaLista"/>
-      </w:pPr>
-      <w:r>
-        <w:lastRenderedPageBreak/>
-        <w:t>id_usuario – Identificador do doador.</w:t>
-      </w:r>
-    </w:p>
-    <w:p>
-      <w:pPr>
-        <w:pStyle w:val="PargrafodaLista"/>
-      </w:pPr>
-      <w:r>
-        <w:t>Domínio: INTEGER NOT NULL, chave estrangeira para usuario(id)</w:t>
-      </w:r>
-    </w:p>
-    <w:p>
-      <w:r>
-        <w:rPr>
-          <w:highlight w:val="yellow"/>
-        </w:rPr>
-        <w:t>/* Estão faltando tabelas para suportar os RFs */</w:t>
-      </w:r>
-    </w:p>
-    <w:p>
-      <w:pPr>
-        <w:pStyle w:val="Ttulo2"/>
-      </w:pPr>
-      <w:bookmarkStart w:id="57" w:name="_Toc198284624"/>
-      <w:r>
-        <w:t>6.</w:t>
-      </w:r>
-      <w:r>
-        <w:t>4</w:t>
-      </w:r>
-      <w:r>
-        <w:t xml:space="preserve"> PROJETO DA INTERAÇÃO HUMANO-COMPUTADOR</w:t>
-      </w:r>
-      <w:bookmarkEnd w:id="57"/>
-    </w:p>
-    <w:p>
-      <w:bookmarkStart w:id="58" w:name="_Toc198201049"/>
-      <w:r>
-        <w:t>A interação humano-computador (</w:t>
-      </w:r>
-      <w:r>
-        <w:t>IHC</w:t>
-      </w:r>
-      <w:r>
-        <w:t>) visa garantir que os usuários consigam utilizar o sistema de forma simples, eficiente e intuitiva. Para isso, foram considerados os perfis de usuários, os padrões ergonômicos e as heurísticas de usabilidade mais ade</w:t>
-      </w:r>
-      <w:r>
-        <w:t>quadas ao contexto do sistema de software</w:t>
-      </w:r>
-      <w:r>
-        <w:t xml:space="preserve"> Donate.</w:t>
-      </w:r>
-      <w:bookmarkEnd w:id="58"/>
-    </w:p>
-    <w:p>
-      <w:pPr>
-        <w:pStyle w:val="Ttulo3"/>
-      </w:pPr>
-      <w:bookmarkStart w:id="59" w:name="_Toc198284625"/>
-      <w:r>
-        <w:t>6.</w:t>
-      </w:r>
-      <w:r>
-        <w:t>4</w:t>
-      </w:r>
-      <w:r>
-        <w:t xml:space="preserve">.1 </w:t>
-      </w:r>
-      <w:r>
-        <w:t>Perfil</w:t>
-      </w:r>
-      <w:r>
-        <w:t xml:space="preserve"> de</w:t>
-      </w:r>
-      <w:r>
-        <w:t xml:space="preserve"> U</w:t>
-      </w:r>
-      <w:r>
-        <w:t>suário</w:t>
-      </w:r>
-      <w:bookmarkEnd w:id="59"/>
-    </w:p>
-    <w:p>
-      <w:bookmarkStart w:id="60" w:name="_Toc192060119"/>
-      <w:r>
-        <w:t>Existem ao menos</w:t>
-      </w:r>
-      <w:r>
-        <w:t xml:space="preserve"> três perfis principais de usuários que irão interagir com a aplicação: doadoras, receptoras e profissionais da saúde. As doadoras são mulheres que estão em fase de amamentação e desejam contribuir com a doação de </w:t>
-      </w:r>
-      <w:r>
-        <w:t>leite humano para auxiliar outra</w:t>
-      </w:r>
-      <w:r>
-        <w:t xml:space="preserve">s </w:t>
-      </w:r>
-      <w:r>
-        <w:t>crianças</w:t>
-      </w:r>
-      <w:r>
-        <w:t>. Esse grupo necessita de orientações claras, acessíveis e com linguagem simples, além de informações seguras sobre os benefícios e o processo da doação. As receptoras são mães ou responsáveis por bebês que receberão o leite doado. Elas buscam confiança no processo e desejam compreender como é feito o controle de qualidade e a triagem das doações. Já os profissionais da saúde incluem estudantes e técnicos de enfermagem, bem como outros colaboradores que atuam diretamente no banco de leite. Esses profissionais utilizam o sistema para orientar as doadoras, monitorar coletas e garantir a segurança e eficiência de todo o processo.</w:t>
-      </w:r>
-    </w:p>
-    <w:p>
+        <w:t>mães ou responsáveis por bebês que receberão o leite doado. Elas buscam confiança no processo e desejam compreender como é feito o controle de qualidade e a triagem das doações. Já os profissionais da saúde incluem estudantes e técnicos de enfermagem, bem como outros colaboradores que atuam diretamente no banco de leite. Esses profissionais utilizam o sistema para orientar as doadoras, monitorar coletas e garantir a segurança e eficiência de todo o processo.</w:t>
+      </w:r>
+    </w:p>
+    <w:p>
+      <w:pPr>
+        <w:spacing w:before="240" w:beforeAutospacing="0" w:after="240" w:afterAutospacing="0" w:line="360" w:lineRule="auto"/>
+        <w:jc w:val="both"/>
+      </w:pPr>
       <w:r>
         <w:t>Com o objetivo de entender melhor as necessidades desses usuários, foram realizadas entrevistas com alunos do curso de enfermagem e conversas com a coordenação. A partir desses contatos, foi elaborado um questionário simples e direto, com perguntas objetivas sobre o projeto, abordando aspectos como acessibilidade, clareza das informações e utilidade do sistema. O questionário foi aplicado de forma anônima, sem a coleta de dados pessoais, e teve como finalidade exclusiva o uso acadêmico. As respostas obtidas foram analisadas e utilizadas para orientar melhorias na interface e no conteúdo apresentado. Os resultados completos encontram-se no Apêndice G deste trabalho.</w:t>
       </w:r>
     </w:p>
     <w:p>
+      <w:pPr>
+        <w:spacing w:before="240" w:beforeAutospacing="0" w:after="240" w:afterAutospacing="0" w:line="360" w:lineRule="auto"/>
+        <w:jc w:val="both"/>
+      </w:pPr>
       <w:r>
         <w:t>Esta seção terá continuidade com as Fases 3 e 4.</w:t>
       </w:r>
@@ -12172,7 +12438,7 @@
       <w:r>
         <w:br w:type="page"/>
       </w:r>
-      <w:bookmarkStart w:id="61" w:name="_Toc198284626"/>
+      <w:bookmarkStart w:id="59" w:name="_Toc198284626"/>
       <w:r>
         <w:lastRenderedPageBreak/>
         <w:t>6</w:t>
@@ -12180,9 +12446,14 @@
       <w:r>
         <w:t xml:space="preserve"> CONCLUSÃO</w:t>
       </w:r>
-      <w:bookmarkEnd w:id="61"/>
-    </w:p>
-    <w:p>
+      <w:bookmarkEnd w:id="59"/>
+    </w:p>
+    <w:p>
+      <w:pPr>
+        <w:spacing w:before="240" w:beforeAutospacing="0" w:after="240" w:afterAutospacing="0" w:line="360" w:lineRule="auto"/>
+        <w:jc w:val="both"/>
+      </w:pPr>
+      <w:bookmarkStart w:id="60" w:name="_GoBack"/>
       <w:r>
         <w:t xml:space="preserve">Durante as </w:t>
       </w:r>
@@ -12200,11 +12471,19 @@
       </w:r>
     </w:p>
     <w:p>
+      <w:pPr>
+        <w:spacing w:before="240" w:beforeAutospacing="0" w:after="240" w:afterAutospacing="0" w:line="360" w:lineRule="auto"/>
+        <w:jc w:val="both"/>
+      </w:pPr>
       <w:r>
         <w:t>Na Fase 1, o foco esteve na introdução do tema, na fundamentação teórica e na definição dos objetivos e requisitos do sistema. Foi feita uma contextualização sobre a importância da doação de leite humano e os desafios enfrentados pelos bancos de leite, o que reforçou a relevância da proposta. A revisão bibliográfica permitiu conhecer trabalhos semelhantes já realizados e ajudou a identificar as melhores práticas e soluções existentes. Com base nisso, foi possível estabelecer objetivos claros e levantar os requisitos funcionais, considerando com atenção as reais necessidades dos usuários.</w:t>
       </w:r>
     </w:p>
     <w:p>
+      <w:pPr>
+        <w:spacing w:before="240" w:beforeAutospacing="0" w:after="240" w:afterAutospacing="0" w:line="360" w:lineRule="auto"/>
+        <w:jc w:val="both"/>
+      </w:pPr>
       <w:r>
         <w:t>Já na Fase 2, o projeto avançou com a aplicação de correções e melhorias, além do aprofundamento na modelagem do sistema. A arquitetura da solução foi detalhada, incluindo os aspectos estruturais, de comportamento e de dados. Também foi feita a definição dos perfis de usuários, o que garantiu uma melhor adequação das funcionalidades às características de cada público atendido. Parte dos casos de uso considerados essenciais foi implementada e testada, e foram adotadas práticas para o controle de versão e a qualidade do código</w:t>
       </w:r>
@@ -12216,6 +12495,10 @@
       </w:r>
     </w:p>
     <w:p>
+      <w:pPr>
+        <w:spacing w:before="240" w:beforeAutospacing="0" w:after="240" w:afterAutospacing="0" w:line="360" w:lineRule="auto"/>
+        <w:jc w:val="both"/>
+      </w:pPr>
       <w:r>
         <w:t xml:space="preserve">De modo geral, os objetivos iniciais </w:t>
       </w:r>
@@ -12227,6 +12510,10 @@
       </w:r>
     </w:p>
     <w:p>
+      <w:pPr>
+        <w:spacing w:before="240" w:beforeAutospacing="0" w:after="240" w:afterAutospacing="0" w:line="360" w:lineRule="auto"/>
+        <w:jc w:val="both"/>
+      </w:pPr>
       <w:r>
         <w:t xml:space="preserve">Além dos resultados técnicos, o projeto também trouxe aprendizados importantes. Foi possível perceber o quanto um bom planejamento </w:t>
       </w:r>
@@ -12236,6 +12523,7 @@
       <w:r>
         <w:t xml:space="preserve"> e a definição clara dos requisitos fazem diferença no andamento do trabalho. A escuta ativa dos usuários, a realização de testes desde os primeiros estágios e a colaboração da equipe mostraram ser essenciais para garantir um sistema mais funcional e centrado nas pessoas. Para as próximas etapas, o foco será na continuidade do desenvolvimento, buscando sempre adaptar o sistema às reais necessidades do público e garantir sua efetiva contribuição para a doação de leite humano.</w:t>
       </w:r>
+      <w:bookmarkEnd w:id="60"/>
       <w:r>
         <w:br w:type="page"/>
       </w:r>
@@ -12244,13 +12532,13 @@
       <w:pPr>
         <w:pStyle w:val="Ttulo1"/>
       </w:pPr>
-      <w:bookmarkStart w:id="62" w:name="_Toc198284627"/>
+      <w:bookmarkStart w:id="61" w:name="_Toc198284627"/>
       <w:r>
         <w:lastRenderedPageBreak/>
         <w:t>REFERÊNCIAS</w:t>
       </w:r>
-      <w:bookmarkEnd w:id="60"/>
-      <w:bookmarkEnd w:id="62"/>
+      <w:bookmarkEnd w:id="58"/>
+      <w:bookmarkEnd w:id="61"/>
     </w:p>
     <w:p>
       <w:pPr>
@@ -12686,6 +12974,43 @@
     <w:p>
       <w:pPr>
         <w:pStyle w:val="NormalWeb"/>
+      </w:pPr>
+      <w:r>
+        <w:t xml:space="preserve">OLIVEIRA, D. S.; SOUZA, A. I.; LIMA, T. H. Tecnologias em saúde e suas contribuições para a promoção do aleitamento materno. </w:t>
+      </w:r>
+      <w:r>
+        <w:rPr>
+          <w:rStyle w:val="nfase"/>
+        </w:rPr>
+        <w:t>Ciência &amp; Saúde Coletiva</w:t>
+      </w:r>
+      <w:r>
+        <w:t xml:space="preserve">, </w:t>
+      </w:r>
+      <w:r>
+        <w:rPr>
+          <w:rStyle w:val="Forte"/>
+        </w:rPr>
+        <w:t>v. 26, n. 9</w:t>
+      </w:r>
+      <w:r>
+        <w:t xml:space="preserve">, p. 1234–1245, 2019. Disponível em: </w:t>
+      </w:r>
+      <w:hyperlink r:id="rId21" w:tgtFrame="_new" w:history="1">
+        <w:r>
+          <w:rPr>
+            <w:rStyle w:val="Hyperlink"/>
+          </w:rPr>
+          <w:t>https://www.scielo.br/j/csc/a/RG9dKm34fMFyLFXpQswv7Rv/</w:t>
+        </w:r>
+      </w:hyperlink>
+      <w:r>
+        <w:t>. Acesso em: 13 mar. 2025.</w:t>
+      </w:r>
+    </w:p>
+    <w:p>
+      <w:pPr>
+        <w:pStyle w:val="NormalWeb"/>
         <w:rPr>
           <w:rStyle w:val="Forte"/>
           <w:sz w:val="24"/>
@@ -12695,42 +13020,37 @@
         <w:rPr>
           <w:rStyle w:val="Forte"/>
           <w:sz w:val="24"/>
-          <w:highlight w:val="yellow"/>
-        </w:rPr>
-        <w:t>OLIVEIRA, D. S.; SOUZA, A. I.; LIMA, T. H. Tecnologias em saúde e suas contribuições para a promoção do aleitamento materno</w:t>
+        </w:rPr>
+        <w:t>OLIVEIRA, D. S.; SOUZA, A. I.; LIMA, T. H. Aleitamento materno: uso da tecnologia da informação como estratégia para a construção de um website</w:t>
       </w:r>
       <w:r>
         <w:rPr>
           <w:rStyle w:val="Forte"/>
           <w:b/>
           <w:sz w:val="24"/>
-          <w:highlight w:val="yellow"/>
-        </w:rPr>
-        <w:t>. Ciência &amp; Saúde Coletiva</w:t>
+        </w:rPr>
+        <w:t>. Revista de Enfermagem da UFSM</w:t>
       </w:r>
       <w:r>
         <w:rPr>
           <w:rStyle w:val="Forte"/>
           <w:sz w:val="24"/>
-          <w:highlight w:val="yellow"/>
-        </w:rPr>
-        <w:t>, 26(9), 1234-1245</w:t>
+        </w:rPr>
+        <w:t>, 11, 2021</w:t>
       </w:r>
       <w:r>
         <w:rPr>
           <w:rStyle w:val="Forte"/>
           <w:sz w:val="24"/>
-          <w:highlight w:val="yellow"/>
-        </w:rPr>
-        <w:t>, 2019</w:t>
+        </w:rPr>
+        <w:t>. Disponível em: https://periodicos.ufsm.br/reufsm/article/view/64034</w:t>
       </w:r>
       <w:r>
         <w:rPr>
           <w:rStyle w:val="Forte"/>
           <w:sz w:val="24"/>
-          <w:highlight w:val="yellow"/>
-        </w:rPr>
-        <w:t>. Disponível em: https://www.scielo.br/j/csc/a/RG9dKm34fMFyLFXpQswv7Rv/. Acesso em: 13 mar. 2025.</w:t>
+        </w:rPr>
+        <w:t>/html. Acesso em: 13 mar. 2025.</w:t>
       </w:r>
     </w:p>
     <w:p>
@@ -12746,7 +13066,7 @@
           <w:rStyle w:val="Forte"/>
           <w:sz w:val="24"/>
         </w:rPr>
-        <w:t>OLIVEIRA, D. S.; SOUZA, A. I.; LIMA, T. H. Aleitamento materno: uso da tecnologia da informação como estratégia para a construção de um website</w:t>
+        <w:t xml:space="preserve">ORGANIZAÇÃO MUNDIAL DA SAÚDE (OMS). </w:t>
       </w:r>
       <w:r>
         <w:rPr>
@@ -12754,28 +13074,70 @@
           <w:b/>
           <w:sz w:val="24"/>
         </w:rPr>
-        <w:t>. Revista de Enfermagem da UFSM</w:t>
+        <w:t>Breastfeeding.</w:t>
       </w:r>
       <w:r>
         <w:rPr>
           <w:rStyle w:val="Forte"/>
           <w:sz w:val="24"/>
         </w:rPr>
-        <w:t>, 11, 2021</w:t>
+        <w:t xml:space="preserve"> 2025.</w:t>
       </w:r>
       <w:r>
         <w:rPr>
           <w:rStyle w:val="Forte"/>
           <w:sz w:val="24"/>
         </w:rPr>
-        <w:t>. Disponível em: https://periodicos.ufsm.br/reufsm/article/view/64034</w:t>
+        <w:t xml:space="preserve"> Disponível em: https://www.who.int/news-room/fact-sheets/detail/breastfe</w:t>
       </w:r>
       <w:r>
         <w:rPr>
           <w:rStyle w:val="Forte"/>
           <w:sz w:val="24"/>
         </w:rPr>
-        <w:t>/html. Acesso em: 13 mar. 2025.</w:t>
+        <w:t>eding. Acesso em: 13 mar. 2025.</w:t>
+      </w:r>
+    </w:p>
+    <w:p>
+      <w:pPr>
+        <w:pStyle w:val="NormalWeb"/>
+      </w:pPr>
+      <w:r>
+        <w:t>REDE BRASILEIRA DE BANCOS DE LEITE HUMANO</w:t>
+      </w:r>
+      <w:r>
+        <w:rPr>
+          <w:b/>
+        </w:rPr>
+        <w:t xml:space="preserve"> (</w:t>
+      </w:r>
+      <w:r>
+        <w:t>RBLH-BR</w:t>
+      </w:r>
+      <w:r>
+        <w:t xml:space="preserve">). </w:t>
+      </w:r>
+      <w:r>
+        <w:rPr>
+          <w:b/>
+          <w:iCs/>
+        </w:rPr>
+        <w:t>O que é a Rede Brasileira de Bancos de Leite Humano</w:t>
+      </w:r>
+      <w:r>
+        <w:rPr>
+          <w:b/>
+        </w:rPr>
+        <w:t>.</w:t>
+      </w:r>
+      <w:r>
+        <w:t xml:space="preserve"> Fundação Oswaldo Cruz – Fiocruz</w:t>
+      </w:r>
+      <w:r>
+        <w:t>: 2023.</w:t>
+      </w:r>
+      <w:r>
+        <w:t xml:space="preserve"> Disponível em: https://rblh.fiocruz.br/o-que-e-rede-blh. Acesso em: 13 mar. 2025.</w:t>
       </w:r>
     </w:p>
     <w:p>
@@ -12791,7 +13153,8 @@
           <w:rStyle w:val="Forte"/>
           <w:sz w:val="24"/>
         </w:rPr>
-        <w:t xml:space="preserve">ORGANIZAÇÃO MUNDIAL DA SAÚDE (OMS). </w:t>
+        <w:lastRenderedPageBreak/>
+        <w:t xml:space="preserve">SILVA, R. F.; ALMEIDA, K. L.; FERREIRA, P. H.; COSTA, M. A. Aplicativo Doe Leite: tecnologia facilitadora na doação de leite materno. </w:t>
       </w:r>
       <w:r>
         <w:rPr>
@@ -12799,28 +13162,28 @@
           <w:b/>
           <w:sz w:val="24"/>
         </w:rPr>
-        <w:t>Breastfeeding.</w:t>
+        <w:t>Revista da Escola de Enfermagem da USP</w:t>
       </w:r>
       <w:r>
         <w:rPr>
           <w:rStyle w:val="Forte"/>
           <w:sz w:val="24"/>
         </w:rPr>
-        <w:t xml:space="preserve"> 2025.</w:t>
+        <w:t>, 56, 2022.</w:t>
       </w:r>
       <w:r>
         <w:rPr>
           <w:rStyle w:val="Forte"/>
           <w:sz w:val="24"/>
         </w:rPr>
-        <w:t xml:space="preserve"> Disponível em: https://www.who.int/news-room/fact-sheets/detail/breastfe</w:t>
+        <w:t>Disponível em: https://www.scielo.br/j/ape/a/tXmsqRHbThMgSxqFZrz</w:t>
       </w:r>
       <w:r>
         <w:rPr>
           <w:rStyle w:val="Forte"/>
           <w:sz w:val="24"/>
         </w:rPr>
-        <w:t>eding. Acesso em: 13 mar. 2025.</w:t>
+        <w:t>sYmJ/. Acesso em: 13 mar. 2025.</w:t>
       </w:r>
     </w:p>
     <w:p>
@@ -12828,106 +13191,11 @@
         <w:pStyle w:val="NormalWeb"/>
       </w:pPr>
       <w:r>
-        <w:rPr>
-          <w:bCs/>
-        </w:rPr>
-        <w:t>REDE BRASILEIRA DE BANCOS DE LEITE HUMANO</w:t>
+        <w:t xml:space="preserve">SOMMERVILLE, I. </w:t>
       </w:r>
       <w:r>
         <w:rPr>
           <w:b/>
-          <w:bCs/>
-        </w:rPr>
-        <w:t xml:space="preserve"> (</w:t>
-      </w:r>
-      <w:r>
-        <w:rPr>
-          <w:bCs/>
-        </w:rPr>
-        <w:t>RBLH-BR</w:t>
-      </w:r>
-      <w:r>
-        <w:t xml:space="preserve">). </w:t>
-      </w:r>
-      <w:r>
-        <w:rPr>
-          <w:b/>
-          <w:iCs/>
-        </w:rPr>
-        <w:t>O que é a Rede Brasileira de Bancos de Leite Humano</w:t>
-      </w:r>
-      <w:r>
-        <w:rPr>
-          <w:b/>
-        </w:rPr>
-        <w:t>.</w:t>
-      </w:r>
-      <w:r>
-        <w:t xml:space="preserve"> Fundação Oswaldo Cruz – Fiocruz</w:t>
-      </w:r>
-      <w:r>
-        <w:t>: 2023.</w:t>
-      </w:r>
-      <w:r>
-        <w:t xml:space="preserve"> Disponível em: https://rblh.fiocruz.br/o-que-e-rede-blh. Acesso em: 13 mar. 2025.</w:t>
-      </w:r>
-    </w:p>
-    <w:p>
-      <w:pPr>
-        <w:pStyle w:val="NormalWeb"/>
-        <w:rPr>
-          <w:rStyle w:val="Forte"/>
-          <w:sz w:val="24"/>
-        </w:rPr>
-      </w:pPr>
-      <w:r>
-        <w:rPr>
-          <w:rStyle w:val="Forte"/>
-          <w:sz w:val="24"/>
-        </w:rPr>
-        <w:lastRenderedPageBreak/>
-        <w:t xml:space="preserve">SILVA, R. F.; ALMEIDA, K. L.; FERREIRA, P. H.; COSTA, M. A. Aplicativo Doe Leite: tecnologia facilitadora na doação de leite materno. </w:t>
-      </w:r>
-      <w:r>
-        <w:rPr>
-          <w:rStyle w:val="Forte"/>
-          <w:b/>
-          <w:sz w:val="24"/>
-        </w:rPr>
-        <w:t>Revista da Escola de Enfermagem da USP</w:t>
-      </w:r>
-      <w:r>
-        <w:rPr>
-          <w:rStyle w:val="Forte"/>
-          <w:sz w:val="24"/>
-        </w:rPr>
-        <w:t>, 56, 2022.</w:t>
-      </w:r>
-      <w:r>
-        <w:rPr>
-          <w:rStyle w:val="Forte"/>
-          <w:sz w:val="24"/>
-        </w:rPr>
-        <w:t>Disponível em: https://www.scielo.br/j/ape/a/tXmsqRHbThMgSxqFZrz</w:t>
-      </w:r>
-      <w:r>
-        <w:rPr>
-          <w:rStyle w:val="Forte"/>
-          <w:sz w:val="24"/>
-        </w:rPr>
-        <w:t>sYmJ/. Acesso em: 13 mar. 2025.</w:t>
-      </w:r>
-    </w:p>
-    <w:p>
-      <w:pPr>
-        <w:pStyle w:val="NormalWeb"/>
-      </w:pPr>
-      <w:r>
-        <w:t xml:space="preserve">SOMMERVILLE, I. </w:t>
-      </w:r>
-      <w:r>
-        <w:rPr>
-          <w:b/>
         </w:rPr>
         <w:t>Engenharia de Software</w:t>
       </w:r>
@@ -12942,66 +13210,66 @@
       <w:r>
         <w:br w:type="page"/>
       </w:r>
-      <w:bookmarkStart w:id="63" w:name="_Toc198284628"/>
-      <w:bookmarkStart w:id="64" w:name="_Toc192060120"/>
+      <w:bookmarkStart w:id="62" w:name="_Toc198284628"/>
+      <w:bookmarkStart w:id="63" w:name="_Toc192060120"/>
       <w:r>
         <w:lastRenderedPageBreak/>
         <w:t>OBRAS CONSULTADAS</w:t>
       </w:r>
+      <w:bookmarkEnd w:id="62"/>
+      <w:r>
+        <w:t xml:space="preserve"> </w:t>
+      </w:r>
+    </w:p>
+    <w:p>
+      <w:r>
+        <w:t>Colo</w:t>
+      </w:r>
+      <w:r>
+        <w:t>que</w:t>
+      </w:r>
+      <w:r>
+        <w:t xml:space="preserve"> </w:t>
+      </w:r>
+      <w:r>
+        <w:t>as obras pesquisadas, mas que não foram referenciadas no documento</w:t>
+      </w:r>
+      <w:r>
+        <w:t>. As obras devem ficar em ordem alfabética por sobrenome do autor e alinhadas à esquerda com espaçamento simples.</w:t>
+      </w:r>
+      <w:r>
+        <w:t xml:space="preserve"> </w:t>
+      </w:r>
+    </w:p>
+    <w:p/>
+    <w:p>
+      <w:pPr>
+        <w:pStyle w:val="Ttulo1"/>
+      </w:pPr>
+      <w:r>
+        <w:br w:type="page"/>
+      </w:r>
+      <w:bookmarkStart w:id="64" w:name="_Toc192060121"/>
+      <w:bookmarkStart w:id="65" w:name="_Toc198284629"/>
       <w:bookmarkEnd w:id="63"/>
-      <w:r>
-        <w:t xml:space="preserve"> </w:t>
-      </w:r>
-    </w:p>
-    <w:p>
-      <w:r>
-        <w:t>Colo</w:t>
-      </w:r>
-      <w:r>
-        <w:t>que</w:t>
-      </w:r>
-      <w:r>
-        <w:t xml:space="preserve"> </w:t>
-      </w:r>
-      <w:r>
-        <w:t>as obras pesquisadas, mas que não foram referenciadas no documento</w:t>
-      </w:r>
-      <w:r>
-        <w:t>. As obras devem ficar em ordem alfabética por sobrenome do autor e alinhadas à esquerda com espaçamento simples.</w:t>
-      </w:r>
-      <w:r>
-        <w:t xml:space="preserve"> </w:t>
-      </w:r>
-    </w:p>
-    <w:p/>
-    <w:p>
-      <w:pPr>
-        <w:pStyle w:val="Ttulo1"/>
-      </w:pPr>
-      <w:r>
-        <w:br w:type="page"/>
-      </w:r>
-      <w:bookmarkStart w:id="65" w:name="_Toc192060121"/>
-      <w:bookmarkStart w:id="66" w:name="_Toc198284629"/>
-      <w:bookmarkEnd w:id="64"/>
       <w:r>
         <w:lastRenderedPageBreak/>
         <w:t>APÊNDICE</w:t>
       </w:r>
+      <w:bookmarkEnd w:id="64"/>
+      <w:r>
+        <w:t xml:space="preserve"> A </w:t>
+      </w:r>
+      <w:r>
+        <w:t>–</w:t>
+      </w:r>
+      <w:r>
+        <w:t xml:space="preserve"> </w:t>
+      </w:r>
+      <w:r>
+        <w:t>GERENCIAMENTO DO PROJETO</w:t>
+      </w:r>
       <w:bookmarkEnd w:id="65"/>
-      <w:r>
-        <w:t xml:space="preserve"> A </w:t>
-      </w:r>
-      <w:r>
-        <w:t>–</w:t>
-      </w:r>
-      <w:r>
-        <w:t xml:space="preserve"> </w:t>
-      </w:r>
-      <w:r>
-        <w:t>GERENCIAMENTO DO PROJETO</w:t>
-      </w:r>
-      <w:bookmarkEnd w:id="66"/>
     </w:p>
     <w:p>
       <w:r>
@@ -13015,9 +13283,9 @@
       <w:r>
         <w:br w:type="page"/>
       </w:r>
-      <w:bookmarkStart w:id="67" w:name="_Toc198284630"/>
-      <w:bookmarkStart w:id="68" w:name="_Toc192060122"/>
-      <w:bookmarkStart w:id="69" w:name="_Toc284603410"/>
+      <w:bookmarkStart w:id="66" w:name="_Toc198284630"/>
+      <w:bookmarkStart w:id="67" w:name="_Toc192060122"/>
+      <w:bookmarkStart w:id="68" w:name="_Toc284603410"/>
       <w:r>
         <w:lastRenderedPageBreak/>
         <w:t>APÊNDICE B –</w:t>
@@ -13025,7 +13293,7 @@
       <w:r>
         <w:t xml:space="preserve"> RELATÓRIO DE DESEMPENHO</w:t>
       </w:r>
-      <w:bookmarkEnd w:id="67"/>
+      <w:bookmarkEnd w:id="66"/>
     </w:p>
     <w:p>
       <w:r>
@@ -13057,7 +13325,7 @@
       <w:r>
         <w:br w:type="page"/>
       </w:r>
-      <w:bookmarkStart w:id="70" w:name="_Toc198284631"/>
+      <w:bookmarkStart w:id="69" w:name="_Toc198284631"/>
       <w:r>
         <w:lastRenderedPageBreak/>
         <w:t xml:space="preserve">APÊNDICE C – </w:t>
@@ -13065,7 +13333,7 @@
       <w:r>
         <w:t>VISÃO FUNCIONAL</w:t>
       </w:r>
-      <w:bookmarkEnd w:id="70"/>
+      <w:bookmarkEnd w:id="69"/>
     </w:p>
     <w:p>
       <w:r>
@@ -13079,7 +13347,7 @@
       <w:r>
         <w:br w:type="page"/>
       </w:r>
-      <w:bookmarkStart w:id="71" w:name="_Toc198284632"/>
+      <w:bookmarkStart w:id="70" w:name="_Toc198284632"/>
       <w:r>
         <w:lastRenderedPageBreak/>
         <w:t xml:space="preserve">APÊNDICE D – </w:t>
@@ -13087,7 +13355,7 @@
       <w:r>
         <w:t>VISÃO DOS DADOS</w:t>
       </w:r>
-      <w:bookmarkEnd w:id="71"/>
+      <w:bookmarkEnd w:id="70"/>
     </w:p>
     <w:p>
       <w:r>
@@ -13103,12 +13371,12 @@
       <w:pPr>
         <w:pStyle w:val="Ttulo1"/>
       </w:pPr>
-      <w:bookmarkStart w:id="72" w:name="_Toc198284633"/>
+      <w:bookmarkStart w:id="71" w:name="_Toc198284633"/>
       <w:r>
         <w:lastRenderedPageBreak/>
         <w:t>APÊNDICE E – MODELO INICIAL DA INTERFACE DE USUÁRIO</w:t>
       </w:r>
-      <w:bookmarkEnd w:id="72"/>
+      <w:bookmarkEnd w:id="71"/>
     </w:p>
     <w:p>
       <w:r>
@@ -13130,7 +13398,7 @@
       <w:pPr>
         <w:pStyle w:val="Ttulo1"/>
       </w:pPr>
-      <w:bookmarkStart w:id="73" w:name="_Toc198284634"/>
+      <w:bookmarkStart w:id="72" w:name="_Toc198284634"/>
       <w:r>
         <w:lastRenderedPageBreak/>
         <w:t xml:space="preserve">APÊNDICE </w:t>
@@ -13147,7 +13415,7 @@
       <w:r>
         <w:t>ÕES ESTRUTURAL E COMPORTAMENTAL</w:t>
       </w:r>
-      <w:bookmarkEnd w:id="73"/>
+      <w:bookmarkEnd w:id="72"/>
     </w:p>
     <w:p>
       <w:r>
@@ -13170,7 +13438,7 @@
       <w:pPr>
         <w:pStyle w:val="Ttulo1"/>
       </w:pPr>
-      <w:bookmarkStart w:id="74" w:name="_Toc198284635"/>
+      <w:bookmarkStart w:id="73" w:name="_Toc198284635"/>
       <w:r>
         <w:lastRenderedPageBreak/>
         <w:t>A</w:t>
@@ -13187,7 +13455,7 @@
       <w:r>
         <w:t>RIOS</w:t>
       </w:r>
-      <w:bookmarkEnd w:id="74"/>
+      <w:bookmarkEnd w:id="73"/>
     </w:p>
     <w:p>
       <w:pPr>
@@ -13199,8 +13467,8 @@
       <w:r>
         <w:t>As entrevistas com os potenciais usuários do sistema encontram-se disponíveis na pasta “ApêndiceG” que acompanha este documento.</w:t>
       </w:r>
+      <w:bookmarkEnd w:id="67"/>
       <w:bookmarkEnd w:id="68"/>
-      <w:bookmarkEnd w:id="69"/>
     </w:p>
     <w:sectPr>
       <w:pgSz w:w="11907" w:h="16840" w:code="9"/>
@@ -13285,6 +13553,7 @@
     <w:p/>
     <w:p/>
     <w:p/>
+    <w:p/>
   </w:endnote>
   <w:endnote w:type="continuationSeparator" w:id="0">
     <w:p>
@@ -13292,6 +13561,7 @@
         <w:continuationSeparator/>
       </w:r>
     </w:p>
+    <w:p/>
     <w:p/>
     <w:p/>
     <w:p/>
@@ -13432,6 +13702,7 @@
     <w:p/>
     <w:p/>
     <w:p/>
+    <w:p/>
   </w:footnote>
   <w:footnote w:type="continuationSeparator" w:id="0">
     <w:p>
@@ -13439,6 +13710,7 @@
         <w:continuationSeparator/>
       </w:r>
     </w:p>
+    <w:p/>
     <w:p/>
     <w:p/>
     <w:p/>
@@ -13522,13 +13794,12 @@
     </w:pPr>
     <w:sdt>
       <w:sdtPr>
-        <w:id w:val="-704944763"/>
+        <w:id w:val="41954442"/>
         <w:docPartObj>
           <w:docPartGallery w:val="Page Numbers (Top of Page)"/>
           <w:docPartUnique/>
         </w:docPartObj>
       </w:sdtPr>
-      <w:sdtEndPr/>
       <w:sdtContent>
         <w:r>
           <w:rPr>
@@ -13552,7 +13823,7 @@
           <w:rPr>
             <w:noProof/>
           </w:rPr>
-          <w:t>xiv</w:t>
+          <w:t>xi</w:t>
         </w:r>
         <w:r>
           <w:rPr>
@@ -13610,13 +13881,12 @@
 <w:hdr xmlns:wpc="http://schemas.microsoft.com/office/word/2010/wordprocessingCanvas" xmlns:mc="http://schemas.openxmlformats.org/markup-compatibility/2006" xmlns:o="urn:schemas-microsoft-com:office:office" xmlns:r="http://schemas.openxmlformats.org/officeDocument/2006/relationships" xmlns:m="http://schemas.openxmlformats.org/officeDocument/2006/math" xmlns:v="urn:schemas-microsoft-com:vml" xmlns:wp14="http://schemas.microsoft.com/office/word/2010/wordprocessingDrawing" xmlns:wp="http://schemas.openxmlformats.org/drawingml/2006/wordprocessingDrawing" xmlns:w10="urn:schemas-microsoft-com:office:word" xmlns:w="http://schemas.openxmlformats.org/wordprocessingml/2006/main" xmlns:w14="http://schemas.microsoft.com/office/word/2010/wordml" xmlns:wpg="http://schemas.microsoft.com/office/word/2010/wordprocessingGroup" xmlns:wpi="http://schemas.microsoft.com/office/word/2010/wordprocessingInk" xmlns:wne="http://schemas.microsoft.com/office/word/2006/wordml" xmlns:wps="http://schemas.microsoft.com/office/word/2010/wordprocessingShape" mc:Ignorable="w14 wp14">
   <w:sdt>
     <w:sdtPr>
-      <w:id w:val="-204255141"/>
+      <w:id w:val="62608406"/>
       <w:docPartObj>
         <w:docPartGallery w:val="Page Numbers (Top of Page)"/>
         <w:docPartUnique/>
       </w:docPartObj>
     </w:sdtPr>
-    <w:sdtEndPr/>
     <w:sdtContent>
       <w:p>
         <w:pPr>
@@ -13644,7 +13914,7 @@
           <w:rPr>
             <w:noProof/>
           </w:rPr>
-          <w:t>46</w:t>
+          <w:t>48</w:t>
         </w:r>
         <w:r>
           <w:rPr>
@@ -17399,14 +17669,14 @@
     <w:name w:val="Normal"/>
     <w:autoRedefine/>
     <w:qFormat/>
-    <w:rsid w:val="00707AE9"/>
+    <w:rsid w:val="00D50A1C"/>
     <w:pPr>
-      <w:spacing w:before="240" w:after="240" w:line="360" w:lineRule="auto"/>
-      <w:jc w:val="both"/>
+      <w:spacing w:before="100" w:beforeAutospacing="1" w:after="100" w:afterAutospacing="1"/>
     </w:pPr>
     <w:rPr>
+      <w:bCs/>
       <w:sz w:val="24"/>
-      <w:szCs w:val="22"/>
+      <w:szCs w:val="24"/>
     </w:rPr>
   </w:style>
   <w:style w:type="paragraph" w:styleId="Ttulo1">
@@ -17423,7 +17693,7 @@
     <w:rPr>
       <w:rFonts w:cs="Arial"/>
       <w:b/>
-      <w:bCs/>
+      <w:bCs w:val="0"/>
       <w:caps/>
       <w:kern w:val="32"/>
     </w:rPr>
@@ -17441,7 +17711,7 @@
     </w:pPr>
     <w:rPr>
       <w:rFonts w:cs="Arial"/>
-      <w:bCs/>
+      <w:bCs w:val="0"/>
       <w:iCs/>
       <w:caps/>
     </w:rPr>
@@ -17460,7 +17730,7 @@
     <w:rPr>
       <w:rFonts w:cs="Arial"/>
       <w:b/>
-      <w:bCs/>
+      <w:bCs w:val="0"/>
       <w:szCs w:val="26"/>
     </w:rPr>
   </w:style>
@@ -17636,7 +17906,7 @@
     </w:pPr>
     <w:rPr>
       <w:b/>
-      <w:bCs/>
+      <w:bCs w:val="0"/>
       <w:szCs w:val="20"/>
     </w:rPr>
   </w:style>
@@ -17646,12 +17916,10 @@
     <w:autoRedefine/>
     <w:rsid w:val="005539EB"/>
     <w:pPr>
-      <w:spacing w:line="240" w:lineRule="auto"/>
       <w:jc w:val="center"/>
     </w:pPr>
     <w:rPr>
       <w:b/>
-      <w:szCs w:val="24"/>
     </w:rPr>
   </w:style>
   <w:style w:type="paragraph" w:styleId="Sumrio4">
@@ -17831,10 +18099,10 @@
     <w:qFormat/>
     <w:rsid w:val="005E7C0D"/>
     <w:pPr>
-      <w:spacing w:after="200" w:line="240" w:lineRule="auto"/>
+      <w:spacing w:after="200"/>
     </w:pPr>
     <w:rPr>
-      <w:bCs/>
+      <w:bCs w:val="0"/>
       <w:sz w:val="20"/>
       <w:szCs w:val="18"/>
     </w:rPr>
@@ -17856,12 +18124,6 @@
     <w:uiPriority w:val="99"/>
     <w:unhideWhenUsed/>
     <w:rsid w:val="002C240C"/>
-    <w:pPr>
-      <w:spacing w:before="100" w:beforeAutospacing="1" w:after="100" w:afterAutospacing="1" w:line="240" w:lineRule="auto"/>
-    </w:pPr>
-    <w:rPr>
-      <w:szCs w:val="24"/>
-    </w:rPr>
   </w:style>
   <w:style w:type="character" w:styleId="nfase">
     <w:name w:val="Emphasis"/>
@@ -18373,7 +18635,7 @@
 </file>
 
 <file path=customXml/itemProps1.xml><?xml version="1.0" encoding="utf-8"?>
-<ds:datastoreItem xmlns:ds="http://schemas.openxmlformats.org/officeDocument/2006/customXml" ds:itemID="{69C0F09A-3395-4AF2-98CB-4BF598AAEC6B}">
+<ds:datastoreItem xmlns:ds="http://schemas.openxmlformats.org/officeDocument/2006/customXml" ds:itemID="{310237BD-0AA9-4AB6-B372-430134AD7CB9}">
   <ds:schemaRefs>
     <ds:schemaRef ds:uri="http://schemas.openxmlformats.org/officeDocument/2006/bibliography"/>
   </ds:schemaRefs>
